--- a/final_paper.docx
+++ b/final_paper.docx
@@ -4,31 +4,4396 @@
   <w:body>
     <w:p>
       <w:pPr>
-        <w:pStyle w:val="cdt4ke"/>
-        <w:numPr>
-          <w:ilvl w:val="0"/>
-          <w:numId w:val="1"/>
-        </w:numPr>
-        <w:tabs>
-          <w:tab w:val="clear" w:pos="60"/>
-          <w:tab w:val="num" w:pos="180"/>
-        </w:tabs>
-        <w:spacing w:before="0" w:beforeAutospacing="0" w:after="0" w:afterAutospacing="0"/>
-        <w:ind w:left="1020" w:hanging="1020"/>
-        <w:jc w:val="both"/>
-        <w:rPr>
+        <w:pStyle w:val="Title"/>
+        <w:jc w:val="center"/>
+        <w:rPr>
+          <w:rFonts w:ascii="Times New Roman" w:hAnsi="Times New Roman" w:cs="Times New Roman"/>
+          <w:sz w:val="40"/>
+          <w:szCs w:val="40"/>
+        </w:rPr>
+      </w:pPr>
+      <w:r>
+        <w:rPr>
+          <w:rFonts w:ascii="Times New Roman" w:hAnsi="Times New Roman" w:cs="Times New Roman"/>
+          <w:sz w:val="40"/>
+          <w:szCs w:val="40"/>
+        </w:rPr>
+        <w:t xml:space="preserve">An attempt at </w:t>
+      </w:r>
+      <w:r>
+        <w:rPr>
+          <w:rFonts w:ascii="Times New Roman" w:hAnsi="Times New Roman" w:cs="Times New Roman"/>
+          <w:sz w:val="40"/>
+          <w:szCs w:val="40"/>
+        </w:rPr>
+        <w:t>Leukemia</w:t>
+      </w:r>
+      <w:r>
+        <w:rPr>
+          <w:rFonts w:ascii="Times New Roman" w:hAnsi="Times New Roman" w:cs="Times New Roman"/>
+          <w:sz w:val="40"/>
+          <w:szCs w:val="40"/>
+        </w:rPr>
+        <w:t xml:space="preserve"> Classification</w:t>
+      </w:r>
+    </w:p>
+    <w:p>
+      <w:pPr>
+        <w:shd w:val="clear" w:color="auto" w:fill="FFFFFF"/>
+        <w:spacing w:after="0" w:line="240" w:lineRule="auto"/>
+        <w:jc w:val="center"/>
+        <w:rPr>
+          <w:rFonts w:ascii="Times New Roman" w:hAnsi="Times New Roman" w:cs="Times New Roman"/>
+          <w:sz w:val="24"/>
+          <w:szCs w:val="24"/>
+        </w:rPr>
+      </w:pPr>
+    </w:p>
+    <w:p>
+      <w:pPr>
+        <w:shd w:val="clear" w:color="auto" w:fill="FFFFFF"/>
+        <w:spacing w:after="0" w:line="240" w:lineRule="auto"/>
+        <w:jc w:val="center"/>
+        <w:rPr>
+          <w:rFonts w:ascii="Times New Roman" w:hAnsi="Times New Roman" w:cs="Times New Roman"/>
+          <w:sz w:val="24"/>
+          <w:szCs w:val="24"/>
+        </w:rPr>
+      </w:pPr>
+      <w:r>
+        <w:rPr>
+          <w:rFonts w:ascii="Times New Roman" w:hAnsi="Times New Roman" w:cs="Times New Roman"/>
+          <w:sz w:val="24"/>
+          <w:szCs w:val="24"/>
+        </w:rPr>
+        <w:t>Andrew Wei</w:t>
+      </w:r>
+      <w:r>
+        <w:rPr>
+          <w:rFonts w:ascii="Times New Roman" w:hAnsi="Times New Roman" w:cs="Times New Roman"/>
+          <w:sz w:val="24"/>
+          <w:szCs w:val="24"/>
+        </w:rPr>
+        <w:br/>
+        <w:t xml:space="preserve">Paul G. Allen School of </w:t>
+      </w:r>
+      <w:r>
+        <w:rPr>
+          <w:rFonts w:ascii="Times New Roman" w:hAnsi="Times New Roman" w:cs="Times New Roman"/>
+          <w:sz w:val="24"/>
+          <w:szCs w:val="24"/>
+        </w:rPr>
+        <w:br/>
+        <w:t>Computer Science &amp; Engineering</w:t>
+      </w:r>
+      <w:r>
+        <w:rPr>
+          <w:rFonts w:ascii="Times New Roman" w:hAnsi="Times New Roman" w:cs="Times New Roman"/>
+          <w:sz w:val="24"/>
+          <w:szCs w:val="24"/>
+        </w:rPr>
+        <w:br/>
+        <w:t>nowei@cs.washington.edu</w:t>
+      </w:r>
+    </w:p>
+    <w:p>
+      <w:pPr>
+        <w:shd w:val="clear" w:color="auto" w:fill="FFFFFF"/>
+        <w:spacing w:after="0" w:line="240" w:lineRule="auto"/>
+        <w:rPr>
+          <w:rFonts w:ascii="Times New Roman" w:hAnsi="Times New Roman" w:cs="Times New Roman"/>
+          <w:sz w:val="24"/>
+          <w:szCs w:val="24"/>
+        </w:rPr>
+      </w:pPr>
+    </w:p>
+    <w:p>
+      <w:pPr>
+        <w:pStyle w:val="Heading1"/>
+        <w:rPr>
+          <w:rFonts w:ascii="Times New Roman" w:hAnsi="Times New Roman" w:cs="Times New Roman"/>
+        </w:rPr>
+      </w:pPr>
+      <w:r>
+        <w:rPr>
+          <w:rFonts w:ascii="Times New Roman" w:hAnsi="Times New Roman" w:cs="Times New Roman"/>
+        </w:rPr>
+        <w:t>Abstract</w:t>
+      </w:r>
+    </w:p>
+    <w:p>
+      <w:pPr>
+        <w:shd w:val="clear" w:color="auto" w:fill="FFFFFF"/>
+        <w:spacing w:after="0" w:line="240" w:lineRule="auto"/>
+        <w:rPr>
+          <w:rFonts w:ascii="Times New Roman" w:hAnsi="Times New Roman" w:cs="Times New Roman"/>
+          <w:sz w:val="24"/>
+          <w:szCs w:val="24"/>
+        </w:rPr>
+      </w:pPr>
+      <w:r>
+        <w:rPr>
+          <w:rFonts w:ascii="Times New Roman" w:hAnsi="Times New Roman" w:cs="Times New Roman"/>
+          <w:sz w:val="24"/>
+          <w:szCs w:val="24"/>
+        </w:rPr>
+        <w:tab/>
+        <w:t xml:space="preserve">We classify genes associated </w:t>
+      </w:r>
+      <w:r>
+        <w:rPr>
+          <w:rFonts w:ascii="Times New Roman" w:hAnsi="Times New Roman" w:cs="Times New Roman"/>
+          <w:sz w:val="24"/>
+          <w:szCs w:val="24"/>
+        </w:rPr>
+        <w:t>Leukemia</w:t>
+      </w:r>
+      <w:r>
+        <w:rPr>
+          <w:rFonts w:ascii="Times New Roman" w:hAnsi="Times New Roman" w:cs="Times New Roman"/>
+          <w:sz w:val="24"/>
+          <w:szCs w:val="24"/>
+        </w:rPr>
+        <w:t xml:space="preserve"> and specific sub-types of </w:t>
+      </w:r>
+      <w:r>
+        <w:rPr>
+          <w:rFonts w:ascii="Times New Roman" w:hAnsi="Times New Roman" w:cs="Times New Roman"/>
+          <w:sz w:val="24"/>
+          <w:szCs w:val="24"/>
+        </w:rPr>
+        <w:t>Leukemia</w:t>
+      </w:r>
+      <w:r>
+        <w:rPr>
+          <w:rFonts w:ascii="Times New Roman" w:hAnsi="Times New Roman" w:cs="Times New Roman"/>
+          <w:sz w:val="24"/>
+          <w:szCs w:val="24"/>
+        </w:rPr>
+        <w:t xml:space="preserve"> to </w:t>
+      </w:r>
+      <w:r>
+        <w:rPr>
+          <w:rFonts w:ascii="Times New Roman" w:hAnsi="Times New Roman" w:cs="Times New Roman"/>
+          <w:sz w:val="24"/>
+          <w:szCs w:val="24"/>
+        </w:rPr>
+        <w:t xml:space="preserve">find </w:t>
+      </w:r>
+      <w:r>
+        <w:rPr>
+          <w:rFonts w:ascii="Times New Roman" w:hAnsi="Times New Roman" w:cs="Times New Roman"/>
+          <w:sz w:val="24"/>
+          <w:szCs w:val="24"/>
+        </w:rPr>
+        <w:t>gene expression</w:t>
+      </w:r>
+      <w:r>
+        <w:rPr>
+          <w:rFonts w:ascii="Times New Roman" w:hAnsi="Times New Roman" w:cs="Times New Roman"/>
+          <w:sz w:val="24"/>
+          <w:szCs w:val="24"/>
+        </w:rPr>
+        <w:t xml:space="preserve"> </w:t>
+      </w:r>
+      <w:r>
+        <w:rPr>
+          <w:rFonts w:ascii="Times New Roman" w:hAnsi="Times New Roman" w:cs="Times New Roman"/>
+          <w:sz w:val="24"/>
+          <w:szCs w:val="24"/>
+        </w:rPr>
+        <w:t xml:space="preserve">patterns that </w:t>
+      </w:r>
+      <w:r>
+        <w:rPr>
+          <w:rFonts w:ascii="Times New Roman" w:hAnsi="Times New Roman" w:cs="Times New Roman"/>
+          <w:sz w:val="24"/>
+          <w:szCs w:val="24"/>
+        </w:rPr>
+        <w:t xml:space="preserve">exist within </w:t>
+      </w:r>
+      <w:r>
+        <w:rPr>
+          <w:rFonts w:ascii="Times New Roman" w:hAnsi="Times New Roman" w:cs="Times New Roman"/>
+          <w:sz w:val="24"/>
+          <w:szCs w:val="24"/>
+        </w:rPr>
+        <w:t>Leukemia</w:t>
+      </w:r>
+      <w:r>
+        <w:rPr>
+          <w:rFonts w:ascii="Times New Roman" w:hAnsi="Times New Roman" w:cs="Times New Roman"/>
+          <w:sz w:val="24"/>
+          <w:szCs w:val="24"/>
+        </w:rPr>
+        <w:t xml:space="preserve"> patients</w:t>
+      </w:r>
+      <w:r>
+        <w:rPr>
+          <w:rFonts w:ascii="Times New Roman" w:hAnsi="Times New Roman" w:cs="Times New Roman"/>
+          <w:sz w:val="24"/>
+          <w:szCs w:val="24"/>
+        </w:rPr>
+        <w:t xml:space="preserve"> </w:t>
+      </w:r>
+      <w:r>
+        <w:rPr>
+          <w:rFonts w:ascii="Times New Roman" w:hAnsi="Times New Roman" w:cs="Times New Roman"/>
+          <w:sz w:val="24"/>
+          <w:szCs w:val="24"/>
+        </w:rPr>
+        <w:t xml:space="preserve">and specific sub-types of </w:t>
+      </w:r>
+      <w:r>
+        <w:rPr>
+          <w:rFonts w:ascii="Times New Roman" w:hAnsi="Times New Roman" w:cs="Times New Roman"/>
+          <w:sz w:val="24"/>
+          <w:szCs w:val="24"/>
+        </w:rPr>
+        <w:t>Leukemia</w:t>
+      </w:r>
+      <w:r>
+        <w:rPr>
+          <w:rFonts w:ascii="Times New Roman" w:hAnsi="Times New Roman" w:cs="Times New Roman"/>
+          <w:sz w:val="24"/>
+          <w:szCs w:val="24"/>
+        </w:rPr>
+        <w:t xml:space="preserve"> </w:t>
+      </w:r>
+      <w:r>
+        <w:rPr>
+          <w:rFonts w:ascii="Times New Roman" w:hAnsi="Times New Roman" w:cs="Times New Roman"/>
+          <w:sz w:val="24"/>
+          <w:szCs w:val="24"/>
+        </w:rPr>
+        <w:t xml:space="preserve">by examining each sub-type of </w:t>
+      </w:r>
+      <w:r>
+        <w:rPr>
+          <w:rFonts w:ascii="Times New Roman" w:hAnsi="Times New Roman" w:cs="Times New Roman"/>
+          <w:sz w:val="24"/>
+          <w:szCs w:val="24"/>
+        </w:rPr>
+        <w:t>Leukemia</w:t>
+      </w:r>
+      <w:r>
+        <w:rPr>
+          <w:rFonts w:ascii="Times New Roman" w:hAnsi="Times New Roman" w:cs="Times New Roman"/>
+          <w:sz w:val="24"/>
+          <w:szCs w:val="24"/>
+        </w:rPr>
+        <w:t xml:space="preserve"> and comparing significant gene expressions. </w:t>
+      </w:r>
+      <w:r>
+        <w:rPr>
+          <w:rFonts w:ascii="Times New Roman" w:hAnsi="Times New Roman" w:cs="Times New Roman"/>
+          <w:sz w:val="24"/>
+          <w:szCs w:val="24"/>
+        </w:rPr>
+        <w:t xml:space="preserve">We also attempt to classify specific subtypes of </w:t>
+      </w:r>
+      <w:r>
+        <w:rPr>
+          <w:rFonts w:ascii="Times New Roman" w:hAnsi="Times New Roman" w:cs="Times New Roman"/>
+          <w:sz w:val="24"/>
+          <w:szCs w:val="24"/>
+        </w:rPr>
+        <w:t>Leukemia</w:t>
+      </w:r>
+      <w:r>
+        <w:rPr>
+          <w:rFonts w:ascii="Times New Roman" w:hAnsi="Times New Roman" w:cs="Times New Roman"/>
+          <w:sz w:val="24"/>
+          <w:szCs w:val="24"/>
+        </w:rPr>
+        <w:t xml:space="preserve"> </w:t>
+      </w:r>
+      <w:r>
+        <w:rPr>
+          <w:rFonts w:ascii="Times New Roman" w:hAnsi="Times New Roman" w:cs="Times New Roman"/>
+          <w:sz w:val="24"/>
+          <w:szCs w:val="24"/>
+        </w:rPr>
+        <w:t xml:space="preserve">with the intent of analyzing learned patterns from </w:t>
+      </w:r>
+      <w:r>
+        <w:rPr>
+          <w:rFonts w:ascii="Times New Roman" w:hAnsi="Times New Roman" w:cs="Times New Roman"/>
+          <w:sz w:val="24"/>
+          <w:szCs w:val="24"/>
+        </w:rPr>
+        <w:t xml:space="preserve">the results. </w:t>
+      </w:r>
+    </w:p>
+    <w:p>
+      <w:pPr>
+        <w:pStyle w:val="Heading1"/>
+        <w:rPr>
+          <w:rFonts w:ascii="Times New Roman" w:hAnsi="Times New Roman" w:cs="Times New Roman"/>
+        </w:rPr>
+      </w:pPr>
+      <w:r>
+        <w:rPr>
+          <w:rFonts w:ascii="Times New Roman" w:hAnsi="Times New Roman" w:cs="Times New Roman"/>
+        </w:rPr>
+        <w:t>Introduction</w:t>
+      </w:r>
+    </w:p>
+    <w:p>
+      <w:pPr>
+        <w:spacing w:after="0" w:line="240" w:lineRule="auto"/>
+        <w:rPr>
+          <w:rFonts w:ascii="Times New Roman" w:hAnsi="Times New Roman" w:cs="Times New Roman"/>
+          <w:sz w:val="24"/>
+          <w:szCs w:val="24"/>
+        </w:rPr>
+      </w:pPr>
+      <w:r>
+        <w:rPr>
+          <w:rFonts w:ascii="Times New Roman" w:hAnsi="Times New Roman" w:cs="Times New Roman"/>
+          <w:sz w:val="24"/>
+          <w:szCs w:val="24"/>
+        </w:rPr>
+        <w:tab/>
+      </w:r>
+      <w:r>
+        <w:rPr>
+          <w:rFonts w:ascii="Times New Roman" w:hAnsi="Times New Roman" w:cs="Times New Roman"/>
+          <w:sz w:val="24"/>
+          <w:szCs w:val="24"/>
+        </w:rPr>
+        <w:t>Leukemia</w:t>
+      </w:r>
+      <w:r>
+        <w:rPr>
+          <w:rFonts w:ascii="Times New Roman" w:hAnsi="Times New Roman" w:cs="Times New Roman"/>
+          <w:sz w:val="24"/>
+          <w:szCs w:val="24"/>
+        </w:rPr>
+        <w:t xml:space="preserve"> is a type of blood cancer that </w:t>
+      </w:r>
+      <w:r>
+        <w:rPr>
+          <w:rFonts w:ascii="Times New Roman" w:hAnsi="Times New Roman" w:cs="Times New Roman"/>
+          <w:sz w:val="24"/>
+          <w:szCs w:val="24"/>
+        </w:rPr>
+        <w:t xml:space="preserve">produces excess, abnormal white blood cells that </w:t>
+      </w:r>
+      <w:r>
+        <w:rPr>
+          <w:rFonts w:ascii="Times New Roman" w:hAnsi="Times New Roman" w:cs="Times New Roman"/>
+          <w:sz w:val="24"/>
+          <w:szCs w:val="24"/>
+        </w:rPr>
+        <w:t xml:space="preserve">inhibit the production of </w:t>
+      </w:r>
+      <w:r>
+        <w:rPr>
+          <w:rFonts w:ascii="Times New Roman" w:hAnsi="Times New Roman" w:cs="Times New Roman"/>
+          <w:sz w:val="24"/>
+          <w:szCs w:val="24"/>
+        </w:rPr>
+        <w:t xml:space="preserve">normal blood cells. </w:t>
+      </w:r>
+      <w:r>
+        <w:rPr>
+          <w:rFonts w:ascii="Times New Roman" w:hAnsi="Times New Roman" w:cs="Times New Roman"/>
+          <w:sz w:val="24"/>
+          <w:szCs w:val="24"/>
+        </w:rPr>
+        <w:t>There are 1</w:t>
+      </w:r>
+      <w:r>
+        <w:rPr>
+          <w:rFonts w:ascii="Times New Roman" w:hAnsi="Times New Roman" w:cs="Times New Roman"/>
+          <w:sz w:val="24"/>
+          <w:szCs w:val="24"/>
+        </w:rPr>
+        <w:t>7</w:t>
+      </w:r>
+      <w:r>
+        <w:rPr>
+          <w:rFonts w:ascii="Times New Roman" w:hAnsi="Times New Roman" w:cs="Times New Roman"/>
+          <w:sz w:val="24"/>
+          <w:szCs w:val="24"/>
+        </w:rPr>
+        <w:t xml:space="preserve"> sub-types of </w:t>
+      </w:r>
+      <w:r>
+        <w:rPr>
+          <w:rFonts w:ascii="Times New Roman" w:hAnsi="Times New Roman" w:cs="Times New Roman"/>
+          <w:sz w:val="24"/>
+          <w:szCs w:val="24"/>
+        </w:rPr>
+        <w:t>Leukemia</w:t>
+      </w:r>
+      <w:r>
+        <w:rPr>
+          <w:rFonts w:ascii="Times New Roman" w:hAnsi="Times New Roman" w:cs="Times New Roman"/>
+          <w:sz w:val="24"/>
+          <w:szCs w:val="24"/>
+        </w:rPr>
+        <w:t xml:space="preserve"> and each sub-type is characterized by a different set</w:t>
+      </w:r>
+      <w:r>
+        <w:rPr>
+          <w:rFonts w:ascii="Times New Roman" w:hAnsi="Times New Roman" w:cs="Times New Roman"/>
+          <w:sz w:val="24"/>
+          <w:szCs w:val="24"/>
+        </w:rPr>
+        <w:t xml:space="preserve"> of regulatory genes. </w:t>
+      </w:r>
+      <w:r>
+        <w:rPr>
+          <w:rFonts w:ascii="Times New Roman" w:hAnsi="Times New Roman" w:cs="Times New Roman"/>
+          <w:sz w:val="24"/>
+          <w:szCs w:val="24"/>
+        </w:rPr>
+        <w:t>Instead of identifying the gene regulatory networks, we a</w:t>
+      </w:r>
+      <w:r>
+        <w:rPr>
+          <w:rFonts w:ascii="Times New Roman" w:hAnsi="Times New Roman" w:cs="Times New Roman"/>
+          <w:sz w:val="24"/>
+          <w:szCs w:val="24"/>
+        </w:rPr>
+        <w:t>nalyz</w:t>
+      </w:r>
+      <w:r>
+        <w:rPr>
+          <w:rFonts w:ascii="Times New Roman" w:hAnsi="Times New Roman" w:cs="Times New Roman"/>
+          <w:sz w:val="24"/>
+          <w:szCs w:val="24"/>
+        </w:rPr>
+        <w:t>e</w:t>
+      </w:r>
+      <w:r>
+        <w:rPr>
+          <w:rFonts w:ascii="Times New Roman" w:hAnsi="Times New Roman" w:cs="Times New Roman"/>
+          <w:sz w:val="24"/>
+          <w:szCs w:val="24"/>
+        </w:rPr>
+        <w:t xml:space="preserve"> the effects of these regulatory networks </w:t>
+      </w:r>
+      <w:r>
+        <w:rPr>
+          <w:rFonts w:ascii="Times New Roman" w:hAnsi="Times New Roman" w:cs="Times New Roman"/>
+          <w:sz w:val="24"/>
+          <w:szCs w:val="24"/>
+        </w:rPr>
+        <w:t xml:space="preserve">as we believe they </w:t>
+      </w:r>
+      <w:r>
+        <w:rPr>
+          <w:rFonts w:ascii="Times New Roman" w:hAnsi="Times New Roman" w:cs="Times New Roman"/>
+          <w:sz w:val="24"/>
+          <w:szCs w:val="24"/>
+        </w:rPr>
+        <w:t>can</w:t>
+      </w:r>
+      <w:r>
+        <w:rPr>
+          <w:rFonts w:ascii="Times New Roman" w:hAnsi="Times New Roman" w:cs="Times New Roman"/>
+          <w:sz w:val="24"/>
+          <w:szCs w:val="24"/>
+        </w:rPr>
+        <w:t xml:space="preserve"> give us important clues about the </w:t>
+      </w:r>
+      <w:r>
+        <w:rPr>
+          <w:rFonts w:ascii="Times New Roman" w:hAnsi="Times New Roman" w:cs="Times New Roman"/>
+          <w:sz w:val="24"/>
+          <w:szCs w:val="24"/>
+        </w:rPr>
+        <w:t xml:space="preserve">impacts and causes of certain sub-types of </w:t>
+      </w:r>
+      <w:r>
+        <w:rPr>
+          <w:rFonts w:ascii="Times New Roman" w:hAnsi="Times New Roman" w:cs="Times New Roman"/>
+          <w:sz w:val="24"/>
+          <w:szCs w:val="24"/>
+        </w:rPr>
+        <w:t>Leukemia</w:t>
+      </w:r>
+      <w:r>
+        <w:rPr>
+          <w:rFonts w:ascii="Times New Roman" w:hAnsi="Times New Roman" w:cs="Times New Roman"/>
+          <w:sz w:val="24"/>
+          <w:szCs w:val="24"/>
+        </w:rPr>
+        <w:t xml:space="preserve">. With this information, </w:t>
+      </w:r>
+      <w:r>
+        <w:rPr>
+          <w:rFonts w:ascii="Times New Roman" w:hAnsi="Times New Roman" w:cs="Times New Roman"/>
+          <w:sz w:val="24"/>
+          <w:szCs w:val="24"/>
+        </w:rPr>
+        <w:t xml:space="preserve">we may have a better idea of the genes involved in the specific </w:t>
+      </w:r>
+      <w:r>
+        <w:rPr>
+          <w:rFonts w:ascii="Times New Roman" w:hAnsi="Times New Roman" w:cs="Times New Roman"/>
+          <w:sz w:val="24"/>
+          <w:szCs w:val="24"/>
+        </w:rPr>
+        <w:t>regulatory networks</w:t>
+      </w:r>
+      <w:r>
+        <w:rPr>
+          <w:rFonts w:ascii="Times New Roman" w:hAnsi="Times New Roman" w:cs="Times New Roman"/>
+          <w:sz w:val="24"/>
+          <w:szCs w:val="24"/>
+        </w:rPr>
+        <w:t xml:space="preserve"> of certain</w:t>
+      </w:r>
+      <w:r>
+        <w:rPr>
+          <w:rFonts w:ascii="Times New Roman" w:hAnsi="Times New Roman" w:cs="Times New Roman"/>
+          <w:sz w:val="24"/>
+          <w:szCs w:val="24"/>
+        </w:rPr>
+        <w:t xml:space="preserve"> sub-types of </w:t>
+      </w:r>
+      <w:r>
+        <w:rPr>
+          <w:rFonts w:ascii="Times New Roman" w:hAnsi="Times New Roman" w:cs="Times New Roman"/>
+          <w:sz w:val="24"/>
+          <w:szCs w:val="24"/>
+        </w:rPr>
+        <w:t>Leukemia</w:t>
+      </w:r>
+      <w:r>
+        <w:rPr>
+          <w:rFonts w:ascii="Times New Roman" w:hAnsi="Times New Roman" w:cs="Times New Roman"/>
+          <w:sz w:val="24"/>
+          <w:szCs w:val="24"/>
+        </w:rPr>
+        <w:t xml:space="preserve">, allowing for better understanding of these gene regulatory networks and the </w:t>
+      </w:r>
+      <w:r>
+        <w:rPr>
+          <w:rFonts w:ascii="Times New Roman" w:hAnsi="Times New Roman" w:cs="Times New Roman"/>
+          <w:sz w:val="24"/>
+          <w:szCs w:val="24"/>
+        </w:rPr>
+        <w:t xml:space="preserve">impactful </w:t>
+      </w:r>
+      <w:r>
+        <w:rPr>
+          <w:rFonts w:ascii="Times New Roman" w:hAnsi="Times New Roman" w:cs="Times New Roman"/>
+          <w:sz w:val="24"/>
+          <w:szCs w:val="24"/>
+        </w:rPr>
+        <w:t>genes</w:t>
+      </w:r>
+      <w:r>
+        <w:rPr>
+          <w:rFonts w:ascii="Times New Roman" w:hAnsi="Times New Roman" w:cs="Times New Roman"/>
+          <w:sz w:val="24"/>
+          <w:szCs w:val="24"/>
+        </w:rPr>
+        <w:t xml:space="preserve"> </w:t>
+      </w:r>
+      <w:r>
+        <w:rPr>
+          <w:rFonts w:ascii="Times New Roman" w:hAnsi="Times New Roman" w:cs="Times New Roman"/>
+          <w:sz w:val="24"/>
+          <w:szCs w:val="24"/>
+        </w:rPr>
+        <w:t xml:space="preserve">involved in the disease. </w:t>
+      </w:r>
+    </w:p>
+    <w:p>
+      <w:pPr>
+        <w:spacing w:after="0" w:line="240" w:lineRule="auto"/>
+        <w:rPr>
+          <w:rFonts w:ascii="Times New Roman" w:hAnsi="Times New Roman" w:cs="Times New Roman"/>
+          <w:sz w:val="24"/>
+          <w:szCs w:val="24"/>
+        </w:rPr>
+      </w:pPr>
+    </w:p>
+    <w:tbl>
+      <w:tblPr>
+        <w:tblStyle w:val="TableGrid"/>
+        <w:tblW w:w="0" w:type="auto"/>
+        <w:tblLook w:val="04A0" w:firstRow="1" w:lastRow="0" w:firstColumn="1" w:lastColumn="0" w:noHBand="0" w:noVBand="1"/>
+      </w:tblPr>
+      <w:tblGrid>
+        <w:gridCol w:w="2334"/>
+        <w:gridCol w:w="2330"/>
+        <w:gridCol w:w="2335"/>
+        <w:gridCol w:w="2331"/>
+      </w:tblGrid>
+      <w:tr>
+        <w:tc>
+          <w:tcPr>
+            <w:tcW w:w="2337" w:type="dxa"/>
+            <w:tcBorders>
+              <w:top w:val="single" w:sz="12" w:space="0" w:color="auto"/>
+              <w:left w:val="single" w:sz="12" w:space="0" w:color="auto"/>
+              <w:bottom w:val="single" w:sz="12" w:space="0" w:color="auto"/>
+            </w:tcBorders>
+          </w:tcPr>
+          <w:p>
+            <w:pPr>
+              <w:jc w:val="center"/>
+              <w:rPr>
+                <w:rFonts w:ascii="Times New Roman" w:hAnsi="Times New Roman" w:cs="Times New Roman"/>
+                <w:b/>
+                <w:bCs/>
+              </w:rPr>
+            </w:pPr>
+            <w:r>
+              <w:rPr>
+                <w:rFonts w:ascii="Times New Roman" w:hAnsi="Times New Roman" w:cs="Times New Roman"/>
+                <w:b/>
+                <w:bCs/>
+              </w:rPr>
+              <w:t>Name</w:t>
+            </w:r>
+          </w:p>
+        </w:tc>
+        <w:tc>
+          <w:tcPr>
+            <w:tcW w:w="2337" w:type="dxa"/>
+            <w:tcBorders>
+              <w:top w:val="single" w:sz="12" w:space="0" w:color="auto"/>
+              <w:bottom w:val="single" w:sz="12" w:space="0" w:color="auto"/>
+              <w:right w:val="single" w:sz="12" w:space="0" w:color="auto"/>
+            </w:tcBorders>
+          </w:tcPr>
+          <w:p>
+            <w:pPr>
+              <w:jc w:val="center"/>
+              <w:rPr>
+                <w:rFonts w:ascii="Times New Roman" w:hAnsi="Times New Roman" w:cs="Times New Roman"/>
+                <w:b/>
+                <w:bCs/>
+              </w:rPr>
+            </w:pPr>
+            <w:r>
+              <w:rPr>
+                <w:rFonts w:ascii="Times New Roman" w:hAnsi="Times New Roman" w:cs="Times New Roman"/>
+                <w:b/>
+                <w:bCs/>
+              </w:rPr>
+              <w:t>Count</w:t>
+            </w:r>
+          </w:p>
+        </w:tc>
+        <w:tc>
+          <w:tcPr>
+            <w:tcW w:w="2338" w:type="dxa"/>
+            <w:tcBorders>
+              <w:top w:val="single" w:sz="12" w:space="0" w:color="auto"/>
+              <w:left w:val="single" w:sz="12" w:space="0" w:color="auto"/>
+              <w:bottom w:val="single" w:sz="12" w:space="0" w:color="auto"/>
+            </w:tcBorders>
+          </w:tcPr>
+          <w:p>
+            <w:pPr>
+              <w:jc w:val="center"/>
+              <w:rPr>
+                <w:rFonts w:ascii="Times New Roman" w:hAnsi="Times New Roman" w:cs="Times New Roman"/>
+                <w:b/>
+                <w:bCs/>
+              </w:rPr>
+            </w:pPr>
+            <w:r>
+              <w:rPr>
+                <w:rFonts w:ascii="Times New Roman" w:hAnsi="Times New Roman" w:cs="Times New Roman"/>
+                <w:b/>
+                <w:bCs/>
+              </w:rPr>
+              <w:t>Name</w:t>
+            </w:r>
+          </w:p>
+        </w:tc>
+        <w:tc>
+          <w:tcPr>
+            <w:tcW w:w="2338" w:type="dxa"/>
+            <w:tcBorders>
+              <w:top w:val="single" w:sz="12" w:space="0" w:color="auto"/>
+              <w:bottom w:val="single" w:sz="12" w:space="0" w:color="auto"/>
+              <w:right w:val="single" w:sz="12" w:space="0" w:color="auto"/>
+            </w:tcBorders>
+          </w:tcPr>
+          <w:p>
+            <w:pPr>
+              <w:jc w:val="center"/>
+              <w:rPr>
+                <w:rFonts w:ascii="Times New Roman" w:hAnsi="Times New Roman" w:cs="Times New Roman"/>
+                <w:b/>
+                <w:bCs/>
+              </w:rPr>
+            </w:pPr>
+            <w:r>
+              <w:rPr>
+                <w:rFonts w:ascii="Times New Roman" w:hAnsi="Times New Roman" w:cs="Times New Roman"/>
+                <w:b/>
+                <w:bCs/>
+              </w:rPr>
+              <w:t>Count</w:t>
+            </w:r>
+          </w:p>
+        </w:tc>
+      </w:tr>
+      <w:tr>
+        <w:tc>
+          <w:tcPr>
+            <w:tcW w:w="2337" w:type="dxa"/>
+            <w:tcBorders>
+              <w:top w:val="single" w:sz="12" w:space="0" w:color="auto"/>
+              <w:left w:val="single" w:sz="12" w:space="0" w:color="auto"/>
+            </w:tcBorders>
+            <w:vAlign w:val="center"/>
+          </w:tcPr>
+          <w:p>
+            <w:pPr>
+              <w:jc w:val="center"/>
+              <w:rPr>
+                <w:rFonts w:ascii="Times New Roman" w:hAnsi="Times New Roman" w:cs="Times New Roman"/>
+              </w:rPr>
+            </w:pPr>
+            <w:r>
+              <w:rPr>
+                <w:rFonts w:ascii="Times New Roman" w:eastAsiaTheme="minorEastAsia" w:hAnsi="Times New Roman" w:cs="Times New Roman"/>
+                <w:kern w:val="24"/>
+              </w:rPr>
+              <w:t>MDS</w:t>
+            </w:r>
+          </w:p>
+        </w:tc>
+        <w:tc>
+          <w:tcPr>
+            <w:tcW w:w="2337" w:type="dxa"/>
+            <w:tcBorders>
+              <w:top w:val="single" w:sz="12" w:space="0" w:color="auto"/>
+              <w:right w:val="single" w:sz="12" w:space="0" w:color="auto"/>
+            </w:tcBorders>
+            <w:vAlign w:val="center"/>
+          </w:tcPr>
+          <w:p>
+            <w:pPr>
+              <w:jc w:val="center"/>
+              <w:rPr>
+                <w:rFonts w:ascii="Times New Roman" w:hAnsi="Times New Roman" w:cs="Times New Roman"/>
+              </w:rPr>
+            </w:pPr>
+            <w:r>
+              <w:rPr>
+                <w:rFonts w:ascii="Times New Roman" w:hAnsi="Times New Roman" w:cs="Times New Roman"/>
+                <w:kern w:val="24"/>
+              </w:rPr>
+              <w:t>207</w:t>
+            </w:r>
+          </w:p>
+        </w:tc>
+        <w:tc>
+          <w:tcPr>
+            <w:tcW w:w="2338" w:type="dxa"/>
+            <w:tcBorders>
+              <w:top w:val="single" w:sz="12" w:space="0" w:color="auto"/>
+              <w:left w:val="single" w:sz="12" w:space="0" w:color="auto"/>
+            </w:tcBorders>
+            <w:vAlign w:val="center"/>
+          </w:tcPr>
+          <w:p>
+            <w:pPr>
+              <w:jc w:val="center"/>
+              <w:rPr>
+                <w:rFonts w:ascii="Times New Roman" w:hAnsi="Times New Roman" w:cs="Times New Roman"/>
+              </w:rPr>
+            </w:pPr>
+            <w:r>
+              <w:rPr>
+                <w:rFonts w:ascii="Times New Roman" w:eastAsiaTheme="minorEastAsia" w:hAnsi="Times New Roman" w:cs="Times New Roman"/>
+                <w:kern w:val="24"/>
+              </w:rPr>
+              <w:t>Non-</w:t>
+            </w:r>
+            <w:r>
+              <w:rPr>
+                <w:rFonts w:ascii="Times New Roman" w:eastAsiaTheme="minorEastAsia" w:hAnsi="Times New Roman" w:cs="Times New Roman"/>
+                <w:kern w:val="24"/>
+              </w:rPr>
+              <w:t>Leukemia</w:t>
+            </w:r>
+            <w:r>
+              <w:rPr>
+                <w:rFonts w:ascii="Times New Roman" w:eastAsiaTheme="minorEastAsia" w:hAnsi="Times New Roman" w:cs="Times New Roman"/>
+                <w:kern w:val="24"/>
+              </w:rPr>
+              <w:t xml:space="preserve"> and healthy bone marrow</w:t>
+            </w:r>
+          </w:p>
+        </w:tc>
+        <w:tc>
+          <w:tcPr>
+            <w:tcW w:w="2338" w:type="dxa"/>
+            <w:tcBorders>
+              <w:top w:val="single" w:sz="12" w:space="0" w:color="auto"/>
+              <w:right w:val="single" w:sz="12" w:space="0" w:color="auto"/>
+            </w:tcBorders>
+            <w:vAlign w:val="center"/>
+          </w:tcPr>
+          <w:p>
+            <w:pPr>
+              <w:jc w:val="center"/>
+              <w:rPr>
+                <w:rFonts w:ascii="Times New Roman" w:hAnsi="Times New Roman" w:cs="Times New Roman"/>
+              </w:rPr>
+            </w:pPr>
+            <w:r>
+              <w:rPr>
+                <w:rFonts w:ascii="Times New Roman" w:hAnsi="Times New Roman" w:cs="Times New Roman"/>
+                <w:kern w:val="24"/>
+              </w:rPr>
+              <w:t>73</w:t>
+            </w:r>
+          </w:p>
+        </w:tc>
+      </w:tr>
+      <w:tr>
+        <w:tc>
+          <w:tcPr>
+            <w:tcW w:w="2337" w:type="dxa"/>
+            <w:tcBorders>
+              <w:left w:val="single" w:sz="12" w:space="0" w:color="auto"/>
+            </w:tcBorders>
+            <w:vAlign w:val="center"/>
+          </w:tcPr>
+          <w:p>
+            <w:pPr>
+              <w:jc w:val="center"/>
+              <w:rPr>
+                <w:rFonts w:ascii="Times New Roman" w:hAnsi="Times New Roman" w:cs="Times New Roman"/>
+              </w:rPr>
+            </w:pPr>
+            <w:r>
+              <w:rPr>
+                <w:rFonts w:ascii="Times New Roman" w:eastAsiaTheme="minorEastAsia" w:hAnsi="Times New Roman" w:cs="Times New Roman"/>
+                <w:kern w:val="24"/>
+              </w:rPr>
+              <w:t>CLL</w:t>
+            </w:r>
+          </w:p>
+        </w:tc>
+        <w:tc>
+          <w:tcPr>
+            <w:tcW w:w="2337" w:type="dxa"/>
+            <w:tcBorders>
+              <w:right w:val="single" w:sz="12" w:space="0" w:color="auto"/>
+            </w:tcBorders>
+            <w:vAlign w:val="center"/>
+          </w:tcPr>
+          <w:p>
+            <w:pPr>
+              <w:jc w:val="center"/>
+              <w:rPr>
+                <w:rFonts w:ascii="Times New Roman" w:hAnsi="Times New Roman" w:cs="Times New Roman"/>
+              </w:rPr>
+            </w:pPr>
+            <w:r>
+              <w:rPr>
+                <w:rFonts w:ascii="Times New Roman" w:hAnsi="Times New Roman" w:cs="Times New Roman"/>
+                <w:kern w:val="24"/>
+              </w:rPr>
+              <w:t>448</w:t>
+            </w:r>
+          </w:p>
+        </w:tc>
+        <w:tc>
+          <w:tcPr>
+            <w:tcW w:w="2338" w:type="dxa"/>
+            <w:tcBorders>
+              <w:left w:val="single" w:sz="12" w:space="0" w:color="auto"/>
+            </w:tcBorders>
+            <w:vAlign w:val="center"/>
+          </w:tcPr>
+          <w:p>
+            <w:pPr>
+              <w:jc w:val="center"/>
+              <w:rPr>
+                <w:rFonts w:ascii="Times New Roman" w:hAnsi="Times New Roman" w:cs="Times New Roman"/>
+              </w:rPr>
+            </w:pPr>
+            <w:r>
+              <w:rPr>
+                <w:rFonts w:ascii="Times New Roman" w:eastAsiaTheme="minorEastAsia" w:hAnsi="Times New Roman" w:cs="Times New Roman"/>
+                <w:kern w:val="24"/>
+              </w:rPr>
+              <w:t>c-ALL/Pre-B-ALL with t(9;22)</w:t>
+            </w:r>
+          </w:p>
+        </w:tc>
+        <w:tc>
+          <w:tcPr>
+            <w:tcW w:w="2338" w:type="dxa"/>
+            <w:tcBorders>
+              <w:right w:val="single" w:sz="12" w:space="0" w:color="auto"/>
+            </w:tcBorders>
+            <w:vAlign w:val="center"/>
+          </w:tcPr>
+          <w:p>
+            <w:pPr>
+              <w:jc w:val="center"/>
+              <w:rPr>
+                <w:rFonts w:ascii="Times New Roman" w:hAnsi="Times New Roman" w:cs="Times New Roman"/>
+              </w:rPr>
+            </w:pPr>
+            <w:r>
+              <w:rPr>
+                <w:rFonts w:ascii="Times New Roman" w:hAnsi="Times New Roman" w:cs="Times New Roman"/>
+                <w:kern w:val="24"/>
+              </w:rPr>
+              <w:t>122</w:t>
+            </w:r>
+          </w:p>
+        </w:tc>
+      </w:tr>
+      <w:tr>
+        <w:tc>
+          <w:tcPr>
+            <w:tcW w:w="2337" w:type="dxa"/>
+            <w:tcBorders>
+              <w:left w:val="single" w:sz="12" w:space="0" w:color="auto"/>
+            </w:tcBorders>
+            <w:vAlign w:val="center"/>
+          </w:tcPr>
+          <w:p>
+            <w:pPr>
+              <w:jc w:val="center"/>
+              <w:rPr>
+                <w:rFonts w:ascii="Times New Roman" w:hAnsi="Times New Roman" w:cs="Times New Roman"/>
+              </w:rPr>
+            </w:pPr>
+            <w:r>
+              <w:rPr>
+                <w:rFonts w:ascii="Times New Roman" w:eastAsiaTheme="minorEastAsia" w:hAnsi="Times New Roman" w:cs="Times New Roman"/>
+                <w:kern w:val="24"/>
+              </w:rPr>
+              <w:t>AML complex aberrant karyotype</w:t>
+            </w:r>
+          </w:p>
+        </w:tc>
+        <w:tc>
+          <w:tcPr>
+            <w:tcW w:w="2337" w:type="dxa"/>
+            <w:tcBorders>
+              <w:right w:val="single" w:sz="12" w:space="0" w:color="auto"/>
+            </w:tcBorders>
+            <w:vAlign w:val="center"/>
+          </w:tcPr>
+          <w:p>
+            <w:pPr>
+              <w:jc w:val="center"/>
+              <w:rPr>
+                <w:rFonts w:ascii="Times New Roman" w:hAnsi="Times New Roman" w:cs="Times New Roman"/>
+              </w:rPr>
+            </w:pPr>
+            <w:r>
+              <w:rPr>
+                <w:rFonts w:ascii="Times New Roman" w:hAnsi="Times New Roman" w:cs="Times New Roman"/>
+                <w:kern w:val="24"/>
+              </w:rPr>
+              <w:t>52</w:t>
+            </w:r>
+          </w:p>
+        </w:tc>
+        <w:tc>
+          <w:tcPr>
+            <w:tcW w:w="2338" w:type="dxa"/>
+            <w:tcBorders>
+              <w:left w:val="single" w:sz="12" w:space="0" w:color="auto"/>
+            </w:tcBorders>
+            <w:vAlign w:val="center"/>
+          </w:tcPr>
+          <w:p>
+            <w:pPr>
+              <w:jc w:val="center"/>
+              <w:rPr>
+                <w:rFonts w:ascii="Times New Roman" w:hAnsi="Times New Roman" w:cs="Times New Roman"/>
+              </w:rPr>
+            </w:pPr>
+            <w:r>
+              <w:rPr>
+                <w:rFonts w:ascii="Times New Roman" w:eastAsiaTheme="minorEastAsia" w:hAnsi="Times New Roman" w:cs="Times New Roman"/>
+                <w:kern w:val="24"/>
+              </w:rPr>
+              <w:t>AML with t(8;21)</w:t>
+            </w:r>
+          </w:p>
+        </w:tc>
+        <w:tc>
+          <w:tcPr>
+            <w:tcW w:w="2338" w:type="dxa"/>
+            <w:tcBorders>
+              <w:right w:val="single" w:sz="12" w:space="0" w:color="auto"/>
+            </w:tcBorders>
+            <w:vAlign w:val="center"/>
+          </w:tcPr>
+          <w:p>
+            <w:pPr>
+              <w:jc w:val="center"/>
+              <w:rPr>
+                <w:rFonts w:ascii="Times New Roman" w:hAnsi="Times New Roman" w:cs="Times New Roman"/>
+              </w:rPr>
+            </w:pPr>
+            <w:r>
+              <w:rPr>
+                <w:rFonts w:ascii="Times New Roman" w:hAnsi="Times New Roman" w:cs="Times New Roman"/>
+                <w:kern w:val="24"/>
+              </w:rPr>
+              <w:t>40</w:t>
+            </w:r>
+          </w:p>
+        </w:tc>
+      </w:tr>
+      <w:tr>
+        <w:tc>
+          <w:tcPr>
+            <w:tcW w:w="2337" w:type="dxa"/>
+            <w:tcBorders>
+              <w:left w:val="single" w:sz="12" w:space="0" w:color="auto"/>
+            </w:tcBorders>
+            <w:vAlign w:val="center"/>
+          </w:tcPr>
+          <w:p>
+            <w:pPr>
+              <w:jc w:val="center"/>
+              <w:rPr>
+                <w:rFonts w:ascii="Times New Roman" w:hAnsi="Times New Roman" w:cs="Times New Roman"/>
+              </w:rPr>
+            </w:pPr>
+            <w:r>
+              <w:rPr>
+                <w:rFonts w:ascii="Times New Roman" w:eastAsiaTheme="minorEastAsia" w:hAnsi="Times New Roman" w:cs="Times New Roman"/>
+                <w:kern w:val="24"/>
+              </w:rPr>
+              <w:t>AML with normal karyotype + other abnormalities</w:t>
+            </w:r>
+          </w:p>
+        </w:tc>
+        <w:tc>
+          <w:tcPr>
+            <w:tcW w:w="2337" w:type="dxa"/>
+            <w:tcBorders>
+              <w:right w:val="single" w:sz="12" w:space="0" w:color="auto"/>
+            </w:tcBorders>
+            <w:vAlign w:val="center"/>
+          </w:tcPr>
+          <w:p>
+            <w:pPr>
+              <w:jc w:val="center"/>
+              <w:rPr>
+                <w:rFonts w:ascii="Times New Roman" w:hAnsi="Times New Roman" w:cs="Times New Roman"/>
+              </w:rPr>
+            </w:pPr>
+            <w:r>
+              <w:rPr>
+                <w:rFonts w:ascii="Times New Roman" w:hAnsi="Times New Roman" w:cs="Times New Roman"/>
+                <w:kern w:val="24"/>
+              </w:rPr>
+              <w:t>347</w:t>
+            </w:r>
+          </w:p>
+        </w:tc>
+        <w:tc>
+          <w:tcPr>
+            <w:tcW w:w="2338" w:type="dxa"/>
+            <w:tcBorders>
+              <w:left w:val="single" w:sz="12" w:space="0" w:color="auto"/>
+            </w:tcBorders>
+            <w:vAlign w:val="center"/>
+          </w:tcPr>
+          <w:p>
+            <w:pPr>
+              <w:jc w:val="center"/>
+              <w:rPr>
+                <w:rFonts w:ascii="Times New Roman" w:hAnsi="Times New Roman" w:cs="Times New Roman"/>
+              </w:rPr>
+            </w:pPr>
+            <w:r>
+              <w:rPr>
+                <w:rFonts w:ascii="Times New Roman" w:eastAsiaTheme="minorEastAsia" w:hAnsi="Times New Roman" w:cs="Times New Roman"/>
+                <w:kern w:val="24"/>
+              </w:rPr>
+              <w:t>ALL with hyperdiploid karyotype</w:t>
+            </w:r>
+          </w:p>
+        </w:tc>
+        <w:tc>
+          <w:tcPr>
+            <w:tcW w:w="2338" w:type="dxa"/>
+            <w:tcBorders>
+              <w:right w:val="single" w:sz="12" w:space="0" w:color="auto"/>
+            </w:tcBorders>
+            <w:vAlign w:val="center"/>
+          </w:tcPr>
+          <w:p>
+            <w:pPr>
+              <w:jc w:val="center"/>
+              <w:rPr>
+                <w:rFonts w:ascii="Times New Roman" w:hAnsi="Times New Roman" w:cs="Times New Roman"/>
+              </w:rPr>
+            </w:pPr>
+            <w:r>
+              <w:rPr>
+                <w:rFonts w:ascii="Times New Roman" w:hAnsi="Times New Roman" w:cs="Times New Roman"/>
+                <w:kern w:val="24"/>
+              </w:rPr>
+              <w:t>40</w:t>
+            </w:r>
+          </w:p>
+        </w:tc>
+      </w:tr>
+      <w:tr>
+        <w:tc>
+          <w:tcPr>
+            <w:tcW w:w="2337" w:type="dxa"/>
+            <w:tcBorders>
+              <w:left w:val="single" w:sz="12" w:space="0" w:color="auto"/>
+            </w:tcBorders>
+            <w:vAlign w:val="center"/>
+          </w:tcPr>
+          <w:p>
+            <w:pPr>
+              <w:jc w:val="center"/>
+              <w:rPr>
+                <w:rFonts w:ascii="Times New Roman" w:hAnsi="Times New Roman" w:cs="Times New Roman"/>
+              </w:rPr>
+            </w:pPr>
+            <w:r>
+              <w:rPr>
+                <w:rFonts w:ascii="Times New Roman" w:eastAsiaTheme="minorEastAsia" w:hAnsi="Times New Roman" w:cs="Times New Roman"/>
+                <w:kern w:val="24"/>
+              </w:rPr>
+              <w:t>c-ALL/Pre-B-ALL without t(9;22)</w:t>
+            </w:r>
+          </w:p>
+        </w:tc>
+        <w:tc>
+          <w:tcPr>
+            <w:tcW w:w="2337" w:type="dxa"/>
+            <w:tcBorders>
+              <w:right w:val="single" w:sz="12" w:space="0" w:color="auto"/>
+            </w:tcBorders>
+            <w:vAlign w:val="center"/>
+          </w:tcPr>
+          <w:p>
+            <w:pPr>
+              <w:jc w:val="center"/>
+              <w:rPr>
+                <w:rFonts w:ascii="Times New Roman" w:hAnsi="Times New Roman" w:cs="Times New Roman"/>
+              </w:rPr>
+            </w:pPr>
+            <w:r>
+              <w:rPr>
+                <w:rFonts w:ascii="Times New Roman" w:hAnsi="Times New Roman" w:cs="Times New Roman"/>
+                <w:kern w:val="24"/>
+              </w:rPr>
+              <w:t>237</w:t>
+            </w:r>
+          </w:p>
+        </w:tc>
+        <w:tc>
+          <w:tcPr>
+            <w:tcW w:w="2338" w:type="dxa"/>
+            <w:tcBorders>
+              <w:left w:val="single" w:sz="12" w:space="0" w:color="auto"/>
+            </w:tcBorders>
+            <w:vAlign w:val="center"/>
+          </w:tcPr>
+          <w:p>
+            <w:pPr>
+              <w:jc w:val="center"/>
+              <w:rPr>
+                <w:rFonts w:ascii="Times New Roman" w:hAnsi="Times New Roman" w:cs="Times New Roman"/>
+              </w:rPr>
+            </w:pPr>
+            <w:r>
+              <w:rPr>
+                <w:rFonts w:ascii="Times New Roman" w:eastAsiaTheme="minorEastAsia" w:hAnsi="Times New Roman" w:cs="Times New Roman"/>
+                <w:kern w:val="24"/>
+              </w:rPr>
+              <w:t>ALL with t(1;19)</w:t>
+            </w:r>
+          </w:p>
+        </w:tc>
+        <w:tc>
+          <w:tcPr>
+            <w:tcW w:w="2338" w:type="dxa"/>
+            <w:tcBorders>
+              <w:right w:val="single" w:sz="12" w:space="0" w:color="auto"/>
+            </w:tcBorders>
+            <w:vAlign w:val="center"/>
+          </w:tcPr>
+          <w:p>
+            <w:pPr>
+              <w:jc w:val="center"/>
+              <w:rPr>
+                <w:rFonts w:ascii="Times New Roman" w:hAnsi="Times New Roman" w:cs="Times New Roman"/>
+              </w:rPr>
+            </w:pPr>
+            <w:r>
+              <w:rPr>
+                <w:rFonts w:ascii="Times New Roman" w:hAnsi="Times New Roman" w:cs="Times New Roman"/>
+                <w:kern w:val="24"/>
+              </w:rPr>
+              <w:t>36</w:t>
+            </w:r>
+          </w:p>
+        </w:tc>
+      </w:tr>
+      <w:tr>
+        <w:tc>
+          <w:tcPr>
+            <w:tcW w:w="2337" w:type="dxa"/>
+            <w:tcBorders>
+              <w:left w:val="single" w:sz="12" w:space="0" w:color="auto"/>
+            </w:tcBorders>
+            <w:vAlign w:val="center"/>
+          </w:tcPr>
+          <w:p>
+            <w:pPr>
+              <w:jc w:val="center"/>
+              <w:rPr>
+                <w:rFonts w:ascii="Times New Roman" w:hAnsi="Times New Roman" w:cs="Times New Roman"/>
+              </w:rPr>
+            </w:pPr>
+            <w:r>
+              <w:rPr>
+                <w:rFonts w:ascii="Times New Roman" w:eastAsiaTheme="minorEastAsia" w:hAnsi="Times New Roman" w:cs="Times New Roman"/>
+                <w:kern w:val="24"/>
+              </w:rPr>
+              <w:t>T-ALL</w:t>
+            </w:r>
+          </w:p>
+        </w:tc>
+        <w:tc>
+          <w:tcPr>
+            <w:tcW w:w="2337" w:type="dxa"/>
+            <w:tcBorders>
+              <w:right w:val="single" w:sz="12" w:space="0" w:color="auto"/>
+            </w:tcBorders>
+            <w:vAlign w:val="center"/>
+          </w:tcPr>
+          <w:p>
+            <w:pPr>
+              <w:jc w:val="center"/>
+              <w:rPr>
+                <w:rFonts w:ascii="Times New Roman" w:hAnsi="Times New Roman" w:cs="Times New Roman"/>
+              </w:rPr>
+            </w:pPr>
+            <w:r>
+              <w:rPr>
+                <w:rFonts w:ascii="Times New Roman" w:hAnsi="Times New Roman" w:cs="Times New Roman"/>
+                <w:kern w:val="24"/>
+              </w:rPr>
+              <w:t>174</w:t>
+            </w:r>
+          </w:p>
+        </w:tc>
+        <w:tc>
+          <w:tcPr>
+            <w:tcW w:w="2338" w:type="dxa"/>
+            <w:tcBorders>
+              <w:left w:val="single" w:sz="12" w:space="0" w:color="auto"/>
+            </w:tcBorders>
+            <w:vAlign w:val="center"/>
+          </w:tcPr>
+          <w:p>
+            <w:pPr>
+              <w:jc w:val="center"/>
+              <w:rPr>
+                <w:rFonts w:ascii="Times New Roman" w:hAnsi="Times New Roman" w:cs="Times New Roman"/>
+              </w:rPr>
+            </w:pPr>
+            <w:r>
+              <w:rPr>
+                <w:rFonts w:ascii="Times New Roman" w:eastAsiaTheme="minorEastAsia" w:hAnsi="Times New Roman" w:cs="Times New Roman"/>
+                <w:kern w:val="24"/>
+              </w:rPr>
+              <w:t>Pro-B-ALL with t(11q23)/MLL</w:t>
+            </w:r>
+          </w:p>
+        </w:tc>
+        <w:tc>
+          <w:tcPr>
+            <w:tcW w:w="2338" w:type="dxa"/>
+            <w:tcBorders>
+              <w:right w:val="single" w:sz="12" w:space="0" w:color="auto"/>
+            </w:tcBorders>
+            <w:vAlign w:val="center"/>
+          </w:tcPr>
+          <w:p>
+            <w:pPr>
+              <w:jc w:val="center"/>
+              <w:rPr>
+                <w:rFonts w:ascii="Times New Roman" w:hAnsi="Times New Roman" w:cs="Times New Roman"/>
+              </w:rPr>
+            </w:pPr>
+            <w:r>
+              <w:rPr>
+                <w:rFonts w:ascii="Times New Roman" w:hAnsi="Times New Roman" w:cs="Times New Roman"/>
+                <w:kern w:val="24"/>
+              </w:rPr>
+              <w:t>70</w:t>
+            </w:r>
+          </w:p>
+        </w:tc>
+      </w:tr>
+      <w:tr>
+        <w:tc>
+          <w:tcPr>
+            <w:tcW w:w="2337" w:type="dxa"/>
+            <w:tcBorders>
+              <w:left w:val="single" w:sz="12" w:space="0" w:color="auto"/>
+            </w:tcBorders>
+            <w:vAlign w:val="center"/>
+          </w:tcPr>
+          <w:p>
+            <w:pPr>
+              <w:jc w:val="center"/>
+              <w:rPr>
+                <w:rFonts w:ascii="Times New Roman" w:hAnsi="Times New Roman" w:cs="Times New Roman"/>
+              </w:rPr>
+            </w:pPr>
+            <w:r>
+              <w:rPr>
+                <w:rFonts w:ascii="Times New Roman" w:eastAsiaTheme="minorEastAsia" w:hAnsi="Times New Roman" w:cs="Times New Roman"/>
+                <w:kern w:val="24"/>
+              </w:rPr>
+              <w:t>CML</w:t>
+            </w:r>
+          </w:p>
+        </w:tc>
+        <w:tc>
+          <w:tcPr>
+            <w:tcW w:w="2337" w:type="dxa"/>
+            <w:tcBorders>
+              <w:right w:val="single" w:sz="12" w:space="0" w:color="auto"/>
+            </w:tcBorders>
+            <w:vAlign w:val="center"/>
+          </w:tcPr>
+          <w:p>
+            <w:pPr>
+              <w:jc w:val="center"/>
+              <w:rPr>
+                <w:rFonts w:ascii="Times New Roman" w:hAnsi="Times New Roman" w:cs="Times New Roman"/>
+              </w:rPr>
+            </w:pPr>
+            <w:r>
+              <w:rPr>
+                <w:rFonts w:ascii="Times New Roman" w:hAnsi="Times New Roman" w:cs="Times New Roman"/>
+                <w:kern w:val="24"/>
+              </w:rPr>
+              <w:t>76</w:t>
+            </w:r>
+          </w:p>
+        </w:tc>
+        <w:tc>
+          <w:tcPr>
+            <w:tcW w:w="2338" w:type="dxa"/>
+            <w:tcBorders>
+              <w:left w:val="single" w:sz="12" w:space="0" w:color="auto"/>
+            </w:tcBorders>
+            <w:vAlign w:val="center"/>
+          </w:tcPr>
+          <w:p>
+            <w:pPr>
+              <w:jc w:val="center"/>
+              <w:rPr>
+                <w:rFonts w:ascii="Times New Roman" w:hAnsi="Times New Roman" w:cs="Times New Roman"/>
+              </w:rPr>
+            </w:pPr>
+            <w:r>
+              <w:rPr>
+                <w:rFonts w:ascii="Times New Roman" w:eastAsiaTheme="minorEastAsia" w:hAnsi="Times New Roman" w:cs="Times New Roman"/>
+                <w:kern w:val="24"/>
+              </w:rPr>
+              <w:t>AML with t(15;17)</w:t>
+            </w:r>
+          </w:p>
+        </w:tc>
+        <w:tc>
+          <w:tcPr>
+            <w:tcW w:w="2338" w:type="dxa"/>
+            <w:tcBorders>
+              <w:right w:val="single" w:sz="12" w:space="0" w:color="auto"/>
+            </w:tcBorders>
+            <w:vAlign w:val="center"/>
+          </w:tcPr>
+          <w:p>
+            <w:pPr>
+              <w:jc w:val="center"/>
+              <w:rPr>
+                <w:rFonts w:ascii="Times New Roman" w:hAnsi="Times New Roman" w:cs="Times New Roman"/>
+              </w:rPr>
+            </w:pPr>
+            <w:r>
+              <w:rPr>
+                <w:rFonts w:ascii="Times New Roman" w:hAnsi="Times New Roman" w:cs="Times New Roman"/>
+                <w:kern w:val="24"/>
+              </w:rPr>
+              <w:t>37</w:t>
+            </w:r>
+          </w:p>
+        </w:tc>
+      </w:tr>
+      <w:tr>
+        <w:tc>
+          <w:tcPr>
+            <w:tcW w:w="2337" w:type="dxa"/>
+            <w:tcBorders>
+              <w:left w:val="single" w:sz="12" w:space="0" w:color="auto"/>
+              <w:bottom w:val="single" w:sz="4" w:space="0" w:color="auto"/>
+            </w:tcBorders>
+            <w:vAlign w:val="center"/>
+          </w:tcPr>
+          <w:p>
+            <w:pPr>
+              <w:jc w:val="center"/>
+              <w:rPr>
+                <w:rFonts w:ascii="Times New Roman" w:hAnsi="Times New Roman" w:cs="Times New Roman"/>
+              </w:rPr>
+            </w:pPr>
+            <w:r>
+              <w:rPr>
+                <w:rFonts w:ascii="Times New Roman" w:eastAsiaTheme="minorEastAsia" w:hAnsi="Times New Roman" w:cs="Times New Roman"/>
+                <w:kern w:val="24"/>
+              </w:rPr>
+              <w:t>AML with t(11q23)/MLL</w:t>
+            </w:r>
+          </w:p>
+        </w:tc>
+        <w:tc>
+          <w:tcPr>
+            <w:tcW w:w="2337" w:type="dxa"/>
+            <w:tcBorders>
+              <w:bottom w:val="single" w:sz="4" w:space="0" w:color="auto"/>
+              <w:right w:val="single" w:sz="12" w:space="0" w:color="auto"/>
+            </w:tcBorders>
+            <w:vAlign w:val="center"/>
+          </w:tcPr>
+          <w:p>
+            <w:pPr>
+              <w:jc w:val="center"/>
+              <w:rPr>
+                <w:rFonts w:ascii="Times New Roman" w:hAnsi="Times New Roman" w:cs="Times New Roman"/>
+              </w:rPr>
+            </w:pPr>
+            <w:r>
+              <w:rPr>
+                <w:rFonts w:ascii="Times New Roman" w:hAnsi="Times New Roman" w:cs="Times New Roman"/>
+                <w:kern w:val="24"/>
+              </w:rPr>
+              <w:t>38</w:t>
+            </w:r>
+          </w:p>
+        </w:tc>
+        <w:tc>
+          <w:tcPr>
+            <w:tcW w:w="2338" w:type="dxa"/>
+            <w:tcBorders>
+              <w:left w:val="single" w:sz="12" w:space="0" w:color="auto"/>
+              <w:bottom w:val="single" w:sz="4" w:space="0" w:color="auto"/>
+            </w:tcBorders>
+            <w:vAlign w:val="center"/>
+          </w:tcPr>
+          <w:p>
+            <w:pPr>
+              <w:jc w:val="center"/>
+              <w:rPr>
+                <w:rFonts w:ascii="Times New Roman" w:hAnsi="Times New Roman" w:cs="Times New Roman"/>
+              </w:rPr>
+            </w:pPr>
+            <w:r>
+              <w:rPr>
+                <w:rFonts w:ascii="Times New Roman" w:eastAsiaTheme="minorEastAsia" w:hAnsi="Times New Roman" w:cs="Times New Roman"/>
+                <w:kern w:val="24"/>
+              </w:rPr>
+              <w:t>AML with inv(16)/t(16;16)</w:t>
+            </w:r>
+          </w:p>
+        </w:tc>
+        <w:tc>
+          <w:tcPr>
+            <w:tcW w:w="2338" w:type="dxa"/>
+            <w:tcBorders>
+              <w:bottom w:val="single" w:sz="4" w:space="0" w:color="auto"/>
+              <w:right w:val="single" w:sz="12" w:space="0" w:color="auto"/>
+            </w:tcBorders>
+            <w:vAlign w:val="center"/>
+          </w:tcPr>
+          <w:p>
+            <w:pPr>
+              <w:jc w:val="center"/>
+              <w:rPr>
+                <w:rFonts w:ascii="Times New Roman" w:hAnsi="Times New Roman" w:cs="Times New Roman"/>
+              </w:rPr>
+            </w:pPr>
+            <w:r>
+              <w:rPr>
+                <w:rFonts w:ascii="Times New Roman" w:hAnsi="Times New Roman" w:cs="Times New Roman"/>
+                <w:kern w:val="24"/>
+              </w:rPr>
+              <w:t>28</w:t>
+            </w:r>
+          </w:p>
+        </w:tc>
+      </w:tr>
+      <w:tr>
+        <w:tc>
+          <w:tcPr>
+            <w:tcW w:w="2337" w:type="dxa"/>
+            <w:tcBorders>
+              <w:left w:val="single" w:sz="12" w:space="0" w:color="auto"/>
+              <w:bottom w:val="single" w:sz="12" w:space="0" w:color="auto"/>
+            </w:tcBorders>
+            <w:vAlign w:val="center"/>
+          </w:tcPr>
+          <w:p>
+            <w:pPr>
+              <w:jc w:val="center"/>
+              <w:rPr>
+                <w:rFonts w:ascii="Times New Roman" w:hAnsi="Times New Roman" w:cs="Times New Roman"/>
+              </w:rPr>
+            </w:pPr>
+            <w:r>
+              <w:rPr>
+                <w:rFonts w:ascii="Times New Roman" w:eastAsiaTheme="minorEastAsia" w:hAnsi="Times New Roman" w:cs="Times New Roman"/>
+                <w:kern w:val="24"/>
+              </w:rPr>
+              <w:t>ALL with t(12;21)</w:t>
+            </w:r>
+          </w:p>
+        </w:tc>
+        <w:tc>
+          <w:tcPr>
+            <w:tcW w:w="2337" w:type="dxa"/>
+            <w:tcBorders>
+              <w:bottom w:val="single" w:sz="12" w:space="0" w:color="auto"/>
+              <w:right w:val="single" w:sz="12" w:space="0" w:color="auto"/>
+            </w:tcBorders>
+            <w:vAlign w:val="center"/>
+          </w:tcPr>
+          <w:p>
+            <w:pPr>
+              <w:jc w:val="center"/>
+              <w:rPr>
+                <w:rFonts w:ascii="Times New Roman" w:hAnsi="Times New Roman" w:cs="Times New Roman"/>
+              </w:rPr>
+            </w:pPr>
+            <w:r>
+              <w:rPr>
+                <w:rFonts w:ascii="Times New Roman" w:hAnsi="Times New Roman" w:cs="Times New Roman"/>
+                <w:kern w:val="24"/>
+              </w:rPr>
+              <w:t>58</w:t>
+            </w:r>
+          </w:p>
+        </w:tc>
+        <w:tc>
+          <w:tcPr>
+            <w:tcW w:w="2338" w:type="dxa"/>
+            <w:tcBorders>
+              <w:left w:val="single" w:sz="12" w:space="0" w:color="auto"/>
+              <w:bottom w:val="single" w:sz="12" w:space="0" w:color="auto"/>
+            </w:tcBorders>
+            <w:vAlign w:val="center"/>
+          </w:tcPr>
+          <w:p>
+            <w:pPr>
+              <w:jc w:val="center"/>
+              <w:rPr>
+                <w:rFonts w:ascii="Times New Roman" w:hAnsi="Times New Roman" w:cs="Times New Roman"/>
+              </w:rPr>
+            </w:pPr>
+            <w:r>
+              <w:rPr>
+                <w:rFonts w:ascii="Times New Roman" w:eastAsiaTheme="minorEastAsia" w:hAnsi="Times New Roman" w:cs="Times New Roman"/>
+                <w:kern w:val="24"/>
+              </w:rPr>
+              <w:t>mature B-ALL with t(8;14)</w:t>
+            </w:r>
+          </w:p>
+        </w:tc>
+        <w:tc>
+          <w:tcPr>
+            <w:tcW w:w="2338" w:type="dxa"/>
+            <w:tcBorders>
+              <w:bottom w:val="single" w:sz="12" w:space="0" w:color="auto"/>
+              <w:right w:val="single" w:sz="12" w:space="0" w:color="auto"/>
+            </w:tcBorders>
+            <w:vAlign w:val="center"/>
+          </w:tcPr>
+          <w:p>
+            <w:pPr>
+              <w:jc w:val="center"/>
+              <w:rPr>
+                <w:rFonts w:ascii="Times New Roman" w:hAnsi="Times New Roman" w:cs="Times New Roman"/>
+              </w:rPr>
+            </w:pPr>
+            <w:r>
+              <w:rPr>
+                <w:rFonts w:ascii="Times New Roman" w:hAnsi="Times New Roman" w:cs="Times New Roman"/>
+                <w:kern w:val="24"/>
+              </w:rPr>
+              <w:t>13</w:t>
+            </w:r>
+          </w:p>
+        </w:tc>
+      </w:tr>
+    </w:tbl>
+    <w:p>
+      <w:pPr>
+        <w:spacing w:before="240" w:after="0" w:line="240" w:lineRule="auto"/>
+        <w:jc w:val="center"/>
+        <w:rPr>
+          <w:rFonts w:ascii="Times New Roman" w:hAnsi="Times New Roman" w:cs="Times New Roman"/>
+          <w:sz w:val="24"/>
+          <w:szCs w:val="24"/>
+        </w:rPr>
+      </w:pPr>
+      <w:r>
+        <w:rPr>
+          <w:rFonts w:ascii="Times New Roman" w:hAnsi="Times New Roman" w:cs="Times New Roman"/>
+          <w:sz w:val="24"/>
+          <w:szCs w:val="24"/>
+        </w:rPr>
+        <w:t xml:space="preserve">Table 1. Distribution of data </w:t>
+      </w:r>
+    </w:p>
+    <w:p>
+      <w:pPr>
+        <w:spacing w:after="0" w:line="240" w:lineRule="auto"/>
+        <w:rPr>
+          <w:rFonts w:ascii="Times New Roman" w:hAnsi="Times New Roman" w:cs="Times New Roman"/>
+          <w:sz w:val="24"/>
+          <w:szCs w:val="24"/>
+        </w:rPr>
+      </w:pPr>
+      <w:r>
+        <w:rPr>
+          <w:rFonts w:ascii="Times New Roman" w:hAnsi="Times New Roman" w:cs="Times New Roman"/>
+          <w:sz w:val="24"/>
+          <w:szCs w:val="24"/>
+        </w:rPr>
+        <w:lastRenderedPageBreak/>
+        <w:tab/>
+        <w:t xml:space="preserve">We use </w:t>
+      </w:r>
+      <w:r>
+        <w:rPr>
+          <w:rFonts w:ascii="Times New Roman" w:hAnsi="Times New Roman" w:cs="Times New Roman"/>
+          <w:sz w:val="24"/>
+          <w:szCs w:val="24"/>
+        </w:rPr>
+        <w:t xml:space="preserve">array-normalized </w:t>
+      </w:r>
+      <w:r>
+        <w:rPr>
+          <w:rFonts w:ascii="Times New Roman" w:hAnsi="Times New Roman" w:cs="Times New Roman"/>
+          <w:sz w:val="24"/>
+          <w:szCs w:val="24"/>
+        </w:rPr>
+        <w:t xml:space="preserve">data from </w:t>
+      </w:r>
+      <w:r>
+        <w:rPr>
+          <w:rFonts w:ascii="Times New Roman" w:hAnsi="Times New Roman" w:cs="Times New Roman"/>
+          <w:sz w:val="24"/>
+          <w:szCs w:val="24"/>
+        </w:rPr>
+        <w:t>the</w:t>
+      </w:r>
+      <w:r>
+        <w:rPr>
+          <w:rFonts w:ascii="Times New Roman" w:hAnsi="Times New Roman" w:cs="Times New Roman"/>
+          <w:sz w:val="24"/>
+          <w:szCs w:val="24"/>
+        </w:rPr>
+        <w:t xml:space="preserve"> Microarray Innovations in </w:t>
+      </w:r>
+      <w:r>
+        <w:rPr>
+          <w:rFonts w:ascii="Times New Roman" w:hAnsi="Times New Roman" w:cs="Times New Roman"/>
+          <w:sz w:val="24"/>
+          <w:szCs w:val="24"/>
+        </w:rPr>
+        <w:t>Leukemia</w:t>
+      </w:r>
+      <w:r>
+        <w:rPr>
+          <w:rFonts w:ascii="Times New Roman" w:hAnsi="Times New Roman" w:cs="Times New Roman"/>
+          <w:sz w:val="24"/>
+          <w:szCs w:val="24"/>
+        </w:rPr>
+        <w:t xml:space="preserve"> </w:t>
+      </w:r>
+      <w:r>
+        <w:rPr>
+          <w:rFonts w:ascii="Times New Roman" w:hAnsi="Times New Roman" w:cs="Times New Roman"/>
+          <w:sz w:val="24"/>
+          <w:szCs w:val="24"/>
+        </w:rPr>
+        <w:t xml:space="preserve">study </w:t>
+      </w:r>
+      <w:r>
+        <w:rPr>
+          <w:rFonts w:ascii="Times New Roman" w:hAnsi="Times New Roman" w:cs="Times New Roman"/>
+          <w:sz w:val="24"/>
+          <w:szCs w:val="24"/>
+        </w:rPr>
+        <w:t xml:space="preserve">(MILE) </w:t>
+      </w:r>
+      <w:r>
+        <w:rPr>
+          <w:rFonts w:ascii="Times New Roman" w:hAnsi="Times New Roman" w:cs="Times New Roman"/>
+          <w:sz w:val="24"/>
+          <w:szCs w:val="24"/>
+        </w:rPr>
+        <w:t>[1]</w:t>
+      </w:r>
+      <w:r>
+        <w:rPr>
+          <w:rFonts w:ascii="Times New Roman" w:hAnsi="Times New Roman" w:cs="Times New Roman"/>
+          <w:sz w:val="24"/>
+          <w:szCs w:val="24"/>
+        </w:rPr>
+        <w:t xml:space="preserve">. This dataset </w:t>
+      </w:r>
+      <w:r>
+        <w:rPr>
+          <w:rFonts w:ascii="Times New Roman" w:hAnsi="Times New Roman" w:cs="Times New Roman"/>
+          <w:sz w:val="24"/>
+          <w:szCs w:val="24"/>
+        </w:rPr>
+        <w:t xml:space="preserve">contains </w:t>
+      </w:r>
+      <w:r>
+        <w:rPr>
+          <w:rFonts w:ascii="Times New Roman" w:hAnsi="Times New Roman" w:cs="Times New Roman"/>
+          <w:sz w:val="24"/>
+          <w:szCs w:val="24"/>
+        </w:rPr>
+        <w:t xml:space="preserve">data from 2096 blood and bone marrow samples from patients and has 17,788 genes </w:t>
+      </w:r>
+      <w:r>
+        <w:rPr>
+          <w:rFonts w:ascii="Times New Roman" w:hAnsi="Times New Roman" w:cs="Times New Roman"/>
+          <w:sz w:val="24"/>
+          <w:szCs w:val="24"/>
+        </w:rPr>
+        <w:t>with 18 classes</w:t>
+      </w:r>
+      <w:r>
+        <w:rPr>
+          <w:rFonts w:ascii="Times New Roman" w:hAnsi="Times New Roman" w:cs="Times New Roman"/>
+          <w:sz w:val="24"/>
+          <w:szCs w:val="24"/>
+        </w:rPr>
+        <w:t xml:space="preserve">, 17-subtypes </w:t>
+      </w:r>
+      <w:r>
+        <w:rPr>
+          <w:rFonts w:ascii="Times New Roman" w:hAnsi="Times New Roman" w:cs="Times New Roman"/>
+          <w:sz w:val="24"/>
+          <w:szCs w:val="24"/>
+        </w:rPr>
+        <w:t xml:space="preserve">of </w:t>
+      </w:r>
+      <w:r>
+        <w:rPr>
+          <w:rFonts w:ascii="Times New Roman" w:hAnsi="Times New Roman" w:cs="Times New Roman"/>
+          <w:sz w:val="24"/>
+          <w:szCs w:val="24"/>
+        </w:rPr>
+        <w:t>Leukemia</w:t>
+      </w:r>
+      <w:r>
+        <w:rPr>
+          <w:rFonts w:ascii="Times New Roman" w:hAnsi="Times New Roman" w:cs="Times New Roman"/>
+          <w:sz w:val="24"/>
+          <w:szCs w:val="24"/>
+        </w:rPr>
+        <w:t xml:space="preserve"> and 1 group of healthy patients</w:t>
+      </w:r>
+      <w:r>
+        <w:rPr>
+          <w:rFonts w:ascii="Times New Roman" w:hAnsi="Times New Roman" w:cs="Times New Roman"/>
+          <w:sz w:val="24"/>
+          <w:szCs w:val="24"/>
+        </w:rPr>
+        <w:t xml:space="preserve">. </w:t>
+      </w:r>
+    </w:p>
+    <w:p>
+      <w:pPr>
+        <w:spacing w:after="0" w:line="240" w:lineRule="auto"/>
+        <w:ind w:firstLine="720"/>
+        <w:rPr>
+          <w:rFonts w:ascii="Times New Roman" w:hAnsi="Times New Roman" w:cs="Times New Roman"/>
+          <w:sz w:val="24"/>
+          <w:szCs w:val="24"/>
+        </w:rPr>
+      </w:pPr>
+      <w:r>
+        <w:rPr>
+          <w:rFonts w:ascii="Times New Roman" w:hAnsi="Times New Roman" w:cs="Times New Roman"/>
+          <w:sz w:val="24"/>
+          <w:szCs w:val="24"/>
+        </w:rPr>
+        <w:t xml:space="preserve">There is a data imbalance that we </w:t>
+      </w:r>
+      <w:r>
+        <w:rPr>
+          <w:rFonts w:ascii="Times New Roman" w:hAnsi="Times New Roman" w:cs="Times New Roman"/>
+          <w:sz w:val="24"/>
+          <w:szCs w:val="24"/>
+        </w:rPr>
+        <w:t>will not</w:t>
+      </w:r>
+      <w:r>
+        <w:rPr>
+          <w:rFonts w:ascii="Times New Roman" w:hAnsi="Times New Roman" w:cs="Times New Roman"/>
+          <w:sz w:val="24"/>
+          <w:szCs w:val="24"/>
+        </w:rPr>
+        <w:t xml:space="preserve"> address in this project, but we note that </w:t>
+      </w:r>
+      <w:r>
+        <w:rPr>
+          <w:rFonts w:ascii="Times New Roman" w:hAnsi="Times New Roman" w:cs="Times New Roman"/>
+          <w:sz w:val="24"/>
+          <w:szCs w:val="24"/>
+        </w:rPr>
+        <w:t>this may make it harder to learn</w:t>
+      </w:r>
+      <w:r>
+        <w:rPr>
+          <w:rFonts w:ascii="Times New Roman" w:hAnsi="Times New Roman" w:cs="Times New Roman"/>
+          <w:sz w:val="24"/>
+          <w:szCs w:val="24"/>
+        </w:rPr>
+        <w:t xml:space="preserve"> </w:t>
+      </w:r>
+      <w:r>
+        <w:rPr>
+          <w:rFonts w:ascii="Times New Roman" w:hAnsi="Times New Roman" w:cs="Times New Roman"/>
+          <w:sz w:val="24"/>
+          <w:szCs w:val="24"/>
+        </w:rPr>
+        <w:t xml:space="preserve">the </w:t>
+      </w:r>
+      <w:r>
+        <w:rPr>
+          <w:rFonts w:ascii="Times New Roman" w:hAnsi="Times New Roman" w:cs="Times New Roman"/>
+          <w:sz w:val="24"/>
+          <w:szCs w:val="24"/>
+        </w:rPr>
+        <w:t xml:space="preserve">important features for </w:t>
+      </w:r>
+      <w:r>
+        <w:rPr>
+          <w:rFonts w:ascii="Times New Roman" w:hAnsi="Times New Roman" w:cs="Times New Roman"/>
+          <w:sz w:val="24"/>
+          <w:szCs w:val="24"/>
+        </w:rPr>
+        <w:t xml:space="preserve">classifications </w:t>
+      </w:r>
+      <w:r>
+        <w:rPr>
+          <w:rFonts w:ascii="Times New Roman" w:hAnsi="Times New Roman" w:cs="Times New Roman"/>
+          <w:sz w:val="24"/>
+          <w:szCs w:val="24"/>
+        </w:rPr>
+        <w:t>of smaller sized subtypes</w:t>
+      </w:r>
+      <w:r>
+        <w:rPr>
+          <w:rFonts w:ascii="Times New Roman" w:hAnsi="Times New Roman" w:cs="Times New Roman"/>
+          <w:sz w:val="24"/>
+          <w:szCs w:val="24"/>
+        </w:rPr>
+        <w:t>.</w:t>
+      </w:r>
+      <w:r>
+        <w:rPr>
+          <w:rFonts w:ascii="Times New Roman" w:hAnsi="Times New Roman" w:cs="Times New Roman"/>
+          <w:sz w:val="24"/>
+          <w:szCs w:val="24"/>
+        </w:rPr>
+        <w:t xml:space="preserve"> The small number of samples</w:t>
+      </w:r>
+      <w:r>
+        <w:rPr>
+          <w:rFonts w:ascii="Times New Roman" w:hAnsi="Times New Roman" w:cs="Times New Roman"/>
+          <w:sz w:val="24"/>
+          <w:szCs w:val="24"/>
+        </w:rPr>
+        <w:t xml:space="preserve"> </w:t>
+      </w:r>
+      <w:r>
+        <w:rPr>
+          <w:rFonts w:ascii="Times New Roman" w:hAnsi="Times New Roman" w:cs="Times New Roman"/>
+          <w:sz w:val="24"/>
+          <w:szCs w:val="24"/>
+        </w:rPr>
+        <w:t xml:space="preserve">for some subtypes </w:t>
+      </w:r>
+      <w:r>
+        <w:rPr>
+          <w:rFonts w:ascii="Times New Roman" w:hAnsi="Times New Roman" w:cs="Times New Roman"/>
+          <w:sz w:val="24"/>
+          <w:szCs w:val="24"/>
+        </w:rPr>
+        <w:t xml:space="preserve">may cause </w:t>
+      </w:r>
+      <w:r>
+        <w:rPr>
+          <w:rFonts w:ascii="Times New Roman" w:hAnsi="Times New Roman" w:cs="Times New Roman"/>
+          <w:sz w:val="24"/>
+          <w:szCs w:val="24"/>
+        </w:rPr>
+        <w:t xml:space="preserve">the model </w:t>
+      </w:r>
+      <w:r>
+        <w:rPr>
+          <w:rFonts w:ascii="Times New Roman" w:hAnsi="Times New Roman" w:cs="Times New Roman"/>
+          <w:sz w:val="24"/>
+          <w:szCs w:val="24"/>
+        </w:rPr>
+        <w:t xml:space="preserve">to </w:t>
+      </w:r>
+      <w:r>
+        <w:rPr>
+          <w:rFonts w:ascii="Times New Roman" w:hAnsi="Times New Roman" w:cs="Times New Roman"/>
+          <w:sz w:val="24"/>
+          <w:szCs w:val="24"/>
+        </w:rPr>
+        <w:t>fit</w:t>
+      </w:r>
+      <w:r>
+        <w:rPr>
+          <w:rFonts w:ascii="Times New Roman" w:hAnsi="Times New Roman" w:cs="Times New Roman"/>
+          <w:sz w:val="24"/>
+          <w:szCs w:val="24"/>
+        </w:rPr>
+        <w:t xml:space="preserve"> more of the noise than the significant genes involved </w:t>
+      </w:r>
+      <w:r>
+        <w:rPr>
+          <w:rFonts w:ascii="Times New Roman" w:hAnsi="Times New Roman" w:cs="Times New Roman"/>
+          <w:sz w:val="24"/>
+          <w:szCs w:val="24"/>
+        </w:rPr>
+        <w:t>in the disease</w:t>
+      </w:r>
+      <w:r>
+        <w:rPr>
+          <w:rFonts w:ascii="Times New Roman" w:hAnsi="Times New Roman" w:cs="Times New Roman"/>
+          <w:sz w:val="24"/>
+          <w:szCs w:val="24"/>
+        </w:rPr>
+        <w:t>.</w:t>
+      </w:r>
+      <w:r>
+        <w:rPr>
+          <w:rFonts w:ascii="Times New Roman" w:hAnsi="Times New Roman" w:cs="Times New Roman"/>
+          <w:sz w:val="24"/>
+          <w:szCs w:val="24"/>
+        </w:rPr>
+        <w:t xml:space="preserve"> </w:t>
+      </w:r>
+      <w:r>
+        <w:rPr>
+          <w:rFonts w:ascii="Times New Roman" w:hAnsi="Times New Roman" w:cs="Times New Roman"/>
+          <w:sz w:val="24"/>
+          <w:szCs w:val="24"/>
+        </w:rPr>
+        <w:t xml:space="preserve">We also note that </w:t>
+      </w:r>
+      <w:r>
+        <w:rPr>
+          <w:rFonts w:ascii="Times New Roman" w:hAnsi="Times New Roman" w:cs="Times New Roman"/>
+          <w:sz w:val="24"/>
+          <w:szCs w:val="24"/>
+        </w:rPr>
+        <w:t>with the large number of genes, it will be hard to determine the impact of specific genes</w:t>
+      </w:r>
+      <w:r>
+        <w:rPr>
+          <w:rFonts w:ascii="Times New Roman" w:hAnsi="Times New Roman" w:cs="Times New Roman"/>
+          <w:sz w:val="24"/>
+          <w:szCs w:val="24"/>
+        </w:rPr>
+        <w:t xml:space="preserve"> and verify the results. This </w:t>
+      </w:r>
+      <w:r>
+        <w:rPr>
+          <w:rFonts w:ascii="Times New Roman" w:hAnsi="Times New Roman" w:cs="Times New Roman"/>
+          <w:sz w:val="24"/>
+          <w:szCs w:val="24"/>
+        </w:rPr>
+        <w:t xml:space="preserve">problem is challenging because </w:t>
+      </w:r>
+      <w:r>
+        <w:rPr>
+          <w:rFonts w:ascii="Times New Roman" w:hAnsi="Times New Roman" w:cs="Times New Roman"/>
+          <w:sz w:val="24"/>
+          <w:szCs w:val="24"/>
+        </w:rPr>
+        <w:t>with the rise of machine learning</w:t>
+      </w:r>
+      <w:r>
+        <w:rPr>
+          <w:rFonts w:ascii="Times New Roman" w:hAnsi="Times New Roman" w:cs="Times New Roman"/>
+          <w:sz w:val="24"/>
+          <w:szCs w:val="24"/>
+        </w:rPr>
+        <w:t xml:space="preserve"> and deep learning</w:t>
+      </w:r>
+      <w:r>
+        <w:rPr>
+          <w:rFonts w:ascii="Times New Roman" w:hAnsi="Times New Roman" w:cs="Times New Roman"/>
+          <w:sz w:val="24"/>
+          <w:szCs w:val="24"/>
+        </w:rPr>
+        <w:t xml:space="preserve">, </w:t>
+      </w:r>
+      <w:r>
+        <w:rPr>
+          <w:rFonts w:ascii="Times New Roman" w:hAnsi="Times New Roman" w:cs="Times New Roman"/>
+          <w:sz w:val="24"/>
+          <w:szCs w:val="24"/>
+        </w:rPr>
+        <w:t xml:space="preserve">numerous </w:t>
+      </w:r>
+      <w:r>
+        <w:rPr>
+          <w:rFonts w:ascii="Times New Roman" w:hAnsi="Times New Roman" w:cs="Times New Roman"/>
+          <w:sz w:val="24"/>
+          <w:szCs w:val="24"/>
+        </w:rPr>
+        <w:t xml:space="preserve">different </w:t>
+      </w:r>
+      <w:r>
+        <w:rPr>
+          <w:rFonts w:ascii="Times New Roman" w:hAnsi="Times New Roman" w:cs="Times New Roman"/>
+          <w:sz w:val="24"/>
+          <w:szCs w:val="24"/>
+        </w:rPr>
+        <w:t>methods will</w:t>
+      </w:r>
+      <w:r>
+        <w:rPr>
+          <w:rFonts w:ascii="Times New Roman" w:hAnsi="Times New Roman" w:cs="Times New Roman"/>
+          <w:sz w:val="24"/>
+          <w:szCs w:val="24"/>
+        </w:rPr>
+        <w:t xml:space="preserve"> likely</w:t>
+      </w:r>
+      <w:r>
+        <w:rPr>
+          <w:rFonts w:ascii="Times New Roman" w:hAnsi="Times New Roman" w:cs="Times New Roman"/>
+          <w:sz w:val="24"/>
+          <w:szCs w:val="24"/>
+        </w:rPr>
+        <w:t xml:space="preserve"> lead to reasonable results, </w:t>
+      </w:r>
+      <w:r>
+        <w:rPr>
+          <w:rFonts w:ascii="Times New Roman" w:hAnsi="Times New Roman" w:cs="Times New Roman"/>
+          <w:sz w:val="24"/>
+          <w:szCs w:val="24"/>
+        </w:rPr>
+        <w:t>so it is hard to determine</w:t>
+      </w:r>
+      <w:r>
+        <w:rPr>
+          <w:rFonts w:ascii="Times New Roman" w:hAnsi="Times New Roman" w:cs="Times New Roman"/>
+          <w:sz w:val="24"/>
+          <w:szCs w:val="24"/>
+        </w:rPr>
+        <w:t xml:space="preserve"> which method to use and how to interpret the results. Thus, </w:t>
+      </w:r>
+      <w:r>
+        <w:rPr>
+          <w:rFonts w:ascii="Times New Roman" w:hAnsi="Times New Roman" w:cs="Times New Roman"/>
+          <w:sz w:val="24"/>
+          <w:szCs w:val="24"/>
+        </w:rPr>
+        <w:t xml:space="preserve">we use relatively simpler methods to maintain the interpretability of the results. </w:t>
+      </w:r>
+    </w:p>
+    <w:p>
+      <w:pPr>
+        <w:pStyle w:val="Heading1"/>
+        <w:rPr>
+          <w:rFonts w:ascii="Times New Roman" w:hAnsi="Times New Roman" w:cs="Times New Roman"/>
+        </w:rPr>
+      </w:pPr>
+      <w:r>
+        <w:rPr>
+          <w:rFonts w:ascii="Times New Roman" w:hAnsi="Times New Roman" w:cs="Times New Roman"/>
+        </w:rPr>
+        <w:t>Background</w:t>
+      </w:r>
+    </w:p>
+    <w:p>
+      <w:pPr>
+        <w:shd w:val="clear" w:color="auto" w:fill="FFFFFF"/>
+        <w:spacing w:after="0" w:line="240" w:lineRule="auto"/>
+        <w:ind w:firstLine="720"/>
+        <w:rPr>
+          <w:rFonts w:ascii="Times New Roman" w:hAnsi="Times New Roman" w:cs="Times New Roman"/>
+          <w:sz w:val="24"/>
+          <w:szCs w:val="24"/>
+        </w:rPr>
+      </w:pPr>
+      <w:r>
+        <w:rPr>
+          <w:rFonts w:ascii="Times New Roman" w:hAnsi="Times New Roman" w:cs="Times New Roman"/>
+          <w:sz w:val="24"/>
+          <w:szCs w:val="24"/>
+        </w:rPr>
+        <w:t xml:space="preserve">Cancer </w:t>
+      </w:r>
+      <w:r>
+        <w:rPr>
+          <w:rFonts w:ascii="Times New Roman" w:hAnsi="Times New Roman" w:cs="Times New Roman"/>
+          <w:sz w:val="24"/>
+          <w:szCs w:val="24"/>
+        </w:rPr>
+        <w:t xml:space="preserve">classification </w:t>
+      </w:r>
+      <w:r>
+        <w:rPr>
+          <w:rFonts w:ascii="Times New Roman" w:hAnsi="Times New Roman" w:cs="Times New Roman"/>
+          <w:sz w:val="24"/>
+          <w:szCs w:val="24"/>
+        </w:rPr>
+        <w:t xml:space="preserve">on gene expression data using </w:t>
+      </w:r>
+      <w:r>
+        <w:rPr>
+          <w:rFonts w:ascii="Times New Roman" w:hAnsi="Times New Roman" w:cs="Times New Roman"/>
+          <w:sz w:val="24"/>
+          <w:szCs w:val="24"/>
+        </w:rPr>
+        <w:t xml:space="preserve">machine learning techniques </w:t>
+      </w:r>
+      <w:r>
+        <w:rPr>
+          <w:rFonts w:ascii="Times New Roman" w:hAnsi="Times New Roman" w:cs="Times New Roman"/>
+          <w:sz w:val="24"/>
+          <w:szCs w:val="24"/>
+        </w:rPr>
+        <w:t xml:space="preserve">is not new. There are many </w:t>
+      </w:r>
+      <w:r>
+        <w:rPr>
+          <w:rFonts w:ascii="Times New Roman" w:hAnsi="Times New Roman" w:cs="Times New Roman"/>
+          <w:sz w:val="24"/>
+          <w:szCs w:val="24"/>
+        </w:rPr>
+        <w:t>published papers</w:t>
+      </w:r>
+      <w:r>
+        <w:rPr>
+          <w:rFonts w:ascii="Times New Roman" w:hAnsi="Times New Roman" w:cs="Times New Roman"/>
+          <w:sz w:val="24"/>
+          <w:szCs w:val="24"/>
+        </w:rPr>
+        <w:t xml:space="preserve"> with new techniques, and applications of old techniques to new datasets that come out every year. </w:t>
+      </w:r>
+      <w:r>
+        <w:rPr>
+          <w:rFonts w:ascii="Times New Roman" w:hAnsi="Times New Roman" w:cs="Times New Roman"/>
+          <w:sz w:val="24"/>
+          <w:szCs w:val="24"/>
+        </w:rPr>
+        <w:t xml:space="preserve">We surveyed a </w:t>
+      </w:r>
+      <w:r>
+        <w:rPr>
+          <w:rFonts w:ascii="Times New Roman" w:hAnsi="Times New Roman" w:cs="Times New Roman"/>
+          <w:sz w:val="24"/>
+          <w:szCs w:val="24"/>
+        </w:rPr>
+        <w:t xml:space="preserve">handful </w:t>
+      </w:r>
+      <w:r>
+        <w:rPr>
+          <w:rFonts w:ascii="Times New Roman" w:hAnsi="Times New Roman" w:cs="Times New Roman"/>
+          <w:sz w:val="24"/>
+          <w:szCs w:val="24"/>
+        </w:rPr>
+        <w:t xml:space="preserve">of them to </w:t>
+      </w:r>
+      <w:r>
+        <w:rPr>
+          <w:rFonts w:ascii="Times New Roman" w:hAnsi="Times New Roman" w:cs="Times New Roman"/>
+          <w:sz w:val="24"/>
+          <w:szCs w:val="24"/>
+        </w:rPr>
+        <w:t xml:space="preserve">get a better idea of </w:t>
+      </w:r>
+      <w:r>
+        <w:rPr>
+          <w:rFonts w:ascii="Times New Roman" w:hAnsi="Times New Roman" w:cs="Times New Roman"/>
+          <w:sz w:val="24"/>
+          <w:szCs w:val="24"/>
+        </w:rPr>
+        <w:t>approaches</w:t>
+      </w:r>
+      <w:r>
+        <w:rPr>
+          <w:rFonts w:ascii="Times New Roman" w:hAnsi="Times New Roman" w:cs="Times New Roman"/>
+          <w:sz w:val="24"/>
+          <w:szCs w:val="24"/>
+        </w:rPr>
+        <w:t xml:space="preserve"> we </w:t>
+      </w:r>
+      <w:r>
+        <w:rPr>
+          <w:rFonts w:ascii="Times New Roman" w:hAnsi="Times New Roman" w:cs="Times New Roman"/>
+          <w:sz w:val="24"/>
+          <w:szCs w:val="24"/>
+        </w:rPr>
+        <w:t xml:space="preserve">could try </w:t>
+      </w:r>
+      <w:r>
+        <w:rPr>
+          <w:rFonts w:ascii="Times New Roman" w:hAnsi="Times New Roman" w:cs="Times New Roman"/>
+          <w:sz w:val="24"/>
+          <w:szCs w:val="24"/>
+        </w:rPr>
+        <w:t xml:space="preserve">when </w:t>
+      </w:r>
+      <w:r>
+        <w:rPr>
+          <w:rFonts w:ascii="Times New Roman" w:hAnsi="Times New Roman" w:cs="Times New Roman"/>
+          <w:sz w:val="24"/>
+          <w:szCs w:val="24"/>
+        </w:rPr>
+        <w:t xml:space="preserve">tackling </w:t>
+      </w:r>
+      <w:r>
+        <w:rPr>
+          <w:rFonts w:ascii="Times New Roman" w:hAnsi="Times New Roman" w:cs="Times New Roman"/>
+          <w:sz w:val="24"/>
+          <w:szCs w:val="24"/>
+        </w:rPr>
+        <w:t xml:space="preserve">the problem </w:t>
+      </w:r>
+      <w:r>
+        <w:rPr>
+          <w:rFonts w:ascii="Times New Roman" w:hAnsi="Times New Roman" w:cs="Times New Roman"/>
+          <w:sz w:val="24"/>
+          <w:szCs w:val="24"/>
+        </w:rPr>
+        <w:t xml:space="preserve">with our gene expression data. </w:t>
+      </w:r>
+    </w:p>
+    <w:p>
+      <w:pPr>
+        <w:shd w:val="clear" w:color="auto" w:fill="FFFFFF"/>
+        <w:spacing w:after="0" w:line="240" w:lineRule="auto"/>
+        <w:ind w:firstLine="720"/>
+        <w:rPr>
+          <w:rFonts w:ascii="Times New Roman" w:hAnsi="Times New Roman" w:cs="Times New Roman"/>
+          <w:sz w:val="24"/>
+          <w:szCs w:val="24"/>
+        </w:rPr>
+      </w:pPr>
+      <w:r>
+        <w:rPr>
+          <w:rFonts w:ascii="Times New Roman" w:hAnsi="Times New Roman" w:cs="Times New Roman"/>
+          <w:sz w:val="24"/>
+          <w:szCs w:val="24"/>
+        </w:rPr>
+        <w:t>Cascianelli et. al used PCA on the PAM50 dataset to examine whether the subtypes of breast cancer were separable from each other [</w:t>
+      </w:r>
+      <w:r>
+        <w:rPr>
+          <w:rFonts w:ascii="Times New Roman" w:hAnsi="Times New Roman" w:cs="Times New Roman"/>
+          <w:sz w:val="24"/>
+          <w:szCs w:val="24"/>
+        </w:rPr>
+        <w:t>2</w:t>
+      </w:r>
+      <w:r>
+        <w:rPr>
+          <w:rFonts w:ascii="Times New Roman" w:hAnsi="Times New Roman" w:cs="Times New Roman"/>
+          <w:sz w:val="24"/>
+          <w:szCs w:val="24"/>
+        </w:rPr>
+        <w:t xml:space="preserve">]. They found that they could not separate the subtypes by the first two principle components and hypothesized that due to this non-separability, the boundary between subtypes changes depending on the mixed traits. </w:t>
+      </w:r>
+      <w:r>
+        <w:rPr>
+          <w:rFonts w:ascii="Times New Roman" w:hAnsi="Times New Roman" w:cs="Times New Roman"/>
+          <w:sz w:val="24"/>
+          <w:szCs w:val="24"/>
+        </w:rPr>
+        <w:t>Using</w:t>
+      </w:r>
+      <w:r>
+        <w:rPr>
+          <w:rFonts w:ascii="Times New Roman" w:hAnsi="Times New Roman" w:cs="Times New Roman"/>
+          <w:sz w:val="24"/>
+          <w:szCs w:val="24"/>
+        </w:rPr>
+        <w:t xml:space="preserve"> Average of Within Class Averages (AWCA)</w:t>
+      </w:r>
+      <w:r>
+        <w:rPr>
+          <w:rFonts w:ascii="Times New Roman" w:hAnsi="Times New Roman" w:cs="Times New Roman"/>
+          <w:sz w:val="24"/>
+          <w:szCs w:val="24"/>
+        </w:rPr>
+        <w:t>, they were able</w:t>
+      </w:r>
+      <w:r>
+        <w:rPr>
+          <w:rFonts w:ascii="Times New Roman" w:hAnsi="Times New Roman" w:cs="Times New Roman"/>
+          <w:sz w:val="24"/>
+          <w:szCs w:val="24"/>
+        </w:rPr>
+        <w:t xml:space="preserve"> to get a single number that represents a subtype. </w:t>
+      </w:r>
+      <w:r>
+        <w:rPr>
+          <w:rFonts w:ascii="Times New Roman" w:hAnsi="Times New Roman" w:cs="Times New Roman"/>
+          <w:sz w:val="24"/>
+          <w:szCs w:val="24"/>
+        </w:rPr>
+        <w:t>T</w:t>
+      </w:r>
+      <w:r>
+        <w:rPr>
+          <w:rFonts w:ascii="Times New Roman" w:hAnsi="Times New Roman" w:cs="Times New Roman"/>
+          <w:sz w:val="24"/>
+          <w:szCs w:val="24"/>
+        </w:rPr>
+        <w:t xml:space="preserve">his method produced </w:t>
+      </w:r>
+      <w:r>
+        <w:rPr>
+          <w:rFonts w:ascii="Times New Roman" w:hAnsi="Times New Roman" w:cs="Times New Roman"/>
+          <w:sz w:val="24"/>
+          <w:szCs w:val="24"/>
+        </w:rPr>
+        <w:t xml:space="preserve">relatively </w:t>
+      </w:r>
+      <w:r>
+        <w:rPr>
+          <w:rFonts w:ascii="Times New Roman" w:hAnsi="Times New Roman" w:cs="Times New Roman"/>
+          <w:sz w:val="24"/>
+          <w:szCs w:val="24"/>
+        </w:rPr>
+        <w:t>decent results</w:t>
+      </w:r>
+      <w:r>
+        <w:rPr>
+          <w:rFonts w:ascii="Times New Roman" w:hAnsi="Times New Roman" w:cs="Times New Roman"/>
+          <w:sz w:val="24"/>
+          <w:szCs w:val="24"/>
+        </w:rPr>
+        <w:t xml:space="preserve"> with around </w:t>
+      </w:r>
+      <w:r>
+        <w:rPr>
+          <w:rFonts w:ascii="Times New Roman" w:hAnsi="Times New Roman" w:cs="Times New Roman"/>
+          <w:sz w:val="24"/>
+          <w:szCs w:val="24"/>
+        </w:rPr>
+        <w:t>90% accuracy. They then went on to try different machine learning approaches and found that regularized multiclass logistic regression performed the best.</w:t>
+      </w:r>
+    </w:p>
+    <w:p>
+      <w:pPr>
+        <w:shd w:val="clear" w:color="auto" w:fill="FFFFFF"/>
+        <w:spacing w:after="0" w:line="240" w:lineRule="auto"/>
+        <w:ind w:firstLine="720"/>
+        <w:rPr>
+          <w:rFonts w:ascii="Times New Roman" w:hAnsi="Times New Roman" w:cs="Times New Roman"/>
+          <w:sz w:val="24"/>
+          <w:szCs w:val="24"/>
+        </w:rPr>
+      </w:pPr>
+      <w:r>
+        <w:rPr>
+          <w:rFonts w:ascii="Times New Roman" w:hAnsi="Times New Roman" w:cs="Times New Roman"/>
+          <w:sz w:val="24"/>
+          <w:szCs w:val="24"/>
+        </w:rPr>
+        <w:t>Danaee et. al used stacked denoising autoencoders to deal with the high dimensions and noisy inputs of gene expression data [</w:t>
+      </w:r>
+      <w:r>
+        <w:rPr>
+          <w:rFonts w:ascii="Times New Roman" w:hAnsi="Times New Roman" w:cs="Times New Roman"/>
+          <w:sz w:val="24"/>
+          <w:szCs w:val="24"/>
+        </w:rPr>
+        <w:t>3</w:t>
+      </w:r>
+      <w:r>
+        <w:rPr>
+          <w:rFonts w:ascii="Times New Roman" w:hAnsi="Times New Roman" w:cs="Times New Roman"/>
+          <w:sz w:val="24"/>
+          <w:szCs w:val="24"/>
+        </w:rPr>
+        <w:t xml:space="preserve">]. </w:t>
+      </w:r>
+      <w:r>
+        <w:rPr>
+          <w:rFonts w:ascii="Times New Roman" w:hAnsi="Times New Roman" w:cs="Times New Roman"/>
+          <w:sz w:val="24"/>
+          <w:szCs w:val="24"/>
+        </w:rPr>
+        <w:t>The purpose of using an encoder is denoise the inputs and</w:t>
+      </w:r>
+      <w:r>
+        <w:rPr>
+          <w:rFonts w:ascii="Times New Roman" w:hAnsi="Times New Roman" w:cs="Times New Roman"/>
+          <w:sz w:val="24"/>
+          <w:szCs w:val="24"/>
+        </w:rPr>
+        <w:t xml:space="preserve"> to try to find the genes that play an important role in breast cancer. They multiply the learned autoencoder weights together to get a rough sense of how the gene expression data interacts, saying that the most heavily weighted ones have the most significant impact</w:t>
+      </w:r>
+      <w:r>
+        <w:rPr>
+          <w:rFonts w:ascii="Times New Roman" w:hAnsi="Times New Roman" w:cs="Times New Roman"/>
+          <w:sz w:val="24"/>
+          <w:szCs w:val="24"/>
+        </w:rPr>
+        <w:t xml:space="preserve"> and </w:t>
+      </w:r>
+      <w:r>
+        <w:rPr>
+          <w:rFonts w:ascii="Times New Roman" w:hAnsi="Times New Roman" w:cs="Times New Roman"/>
+          <w:sz w:val="24"/>
+          <w:szCs w:val="24"/>
+        </w:rPr>
+        <w:t xml:space="preserve">were the most predictive genes. </w:t>
+      </w:r>
+      <w:r>
+        <w:rPr>
+          <w:rFonts w:ascii="Times New Roman" w:hAnsi="Times New Roman" w:cs="Times New Roman"/>
+          <w:sz w:val="24"/>
+          <w:szCs w:val="24"/>
+        </w:rPr>
+        <w:t>By u</w:t>
+      </w:r>
+      <w:r>
+        <w:rPr>
+          <w:rFonts w:ascii="Times New Roman" w:hAnsi="Times New Roman" w:cs="Times New Roman"/>
+          <w:sz w:val="24"/>
+          <w:szCs w:val="24"/>
+        </w:rPr>
+        <w:t>s</w:t>
+      </w:r>
+      <w:r>
+        <w:rPr>
+          <w:rFonts w:ascii="Times New Roman" w:hAnsi="Times New Roman" w:cs="Times New Roman"/>
+          <w:sz w:val="24"/>
+          <w:szCs w:val="24"/>
+        </w:rPr>
+        <w:t>ing</w:t>
+      </w:r>
+      <w:r>
+        <w:rPr>
+          <w:rFonts w:ascii="Times New Roman" w:hAnsi="Times New Roman" w:cs="Times New Roman"/>
+          <w:sz w:val="24"/>
+          <w:szCs w:val="24"/>
+        </w:rPr>
+        <w:t xml:space="preserve"> the heavily weighted genes as the inputs to</w:t>
+      </w:r>
+      <w:r>
+        <w:rPr>
+          <w:rFonts w:ascii="Times New Roman" w:hAnsi="Times New Roman" w:cs="Times New Roman"/>
+          <w:sz w:val="24"/>
+          <w:szCs w:val="24"/>
+        </w:rPr>
+        <w:t xml:space="preserve"> a</w:t>
+      </w:r>
+      <w:r>
+        <w:rPr>
+          <w:rFonts w:ascii="Times New Roman" w:hAnsi="Times New Roman" w:cs="Times New Roman"/>
+          <w:sz w:val="24"/>
+          <w:szCs w:val="24"/>
+        </w:rPr>
+        <w:t xml:space="preserve"> </w:t>
+      </w:r>
+      <w:r>
+        <w:rPr>
+          <w:rFonts w:ascii="Times New Roman" w:hAnsi="Times New Roman" w:cs="Times New Roman"/>
+          <w:sz w:val="24"/>
+          <w:szCs w:val="24"/>
+        </w:rPr>
+        <w:t>deep learning</w:t>
+      </w:r>
+      <w:r>
+        <w:rPr>
+          <w:rFonts w:ascii="Times New Roman" w:hAnsi="Times New Roman" w:cs="Times New Roman"/>
+          <w:sz w:val="24"/>
+          <w:szCs w:val="24"/>
+        </w:rPr>
+        <w:t xml:space="preserve"> </w:t>
+      </w:r>
+      <w:r>
+        <w:rPr>
+          <w:rFonts w:ascii="Times New Roman" w:hAnsi="Times New Roman" w:cs="Times New Roman"/>
+          <w:sz w:val="24"/>
+          <w:szCs w:val="24"/>
+        </w:rPr>
+        <w:t>models</w:t>
+      </w:r>
+      <w:r>
+        <w:rPr>
+          <w:rFonts w:ascii="Times New Roman" w:hAnsi="Times New Roman" w:cs="Times New Roman"/>
+          <w:sz w:val="24"/>
+          <w:szCs w:val="24"/>
+        </w:rPr>
+        <w:t xml:space="preserve">, </w:t>
+      </w:r>
+      <w:r>
+        <w:rPr>
+          <w:rFonts w:ascii="Times New Roman" w:hAnsi="Times New Roman" w:cs="Times New Roman"/>
+          <w:sz w:val="24"/>
+          <w:szCs w:val="24"/>
+        </w:rPr>
+        <w:t>they</w:t>
+      </w:r>
+      <w:r>
+        <w:rPr>
+          <w:rFonts w:ascii="Times New Roman" w:hAnsi="Times New Roman" w:cs="Times New Roman"/>
+          <w:sz w:val="24"/>
+          <w:szCs w:val="24"/>
+        </w:rPr>
+        <w:t xml:space="preserve"> were able to </w:t>
+      </w:r>
+      <w:r>
+        <w:rPr>
+          <w:rFonts w:ascii="Times New Roman" w:hAnsi="Times New Roman" w:cs="Times New Roman"/>
+          <w:sz w:val="24"/>
+          <w:szCs w:val="24"/>
+        </w:rPr>
+        <w:t xml:space="preserve">achieve slightly less accuracy than </w:t>
+      </w:r>
+      <w:r>
+        <w:rPr>
+          <w:rFonts w:ascii="Times New Roman" w:hAnsi="Times New Roman" w:cs="Times New Roman"/>
+          <w:sz w:val="24"/>
+          <w:szCs w:val="24"/>
+        </w:rPr>
+        <w:t xml:space="preserve">with the features found using stacked denoising </w:t>
+      </w:r>
+      <w:r>
+        <w:rPr>
+          <w:rFonts w:ascii="Times New Roman" w:hAnsi="Times New Roman" w:cs="Times New Roman"/>
+          <w:sz w:val="24"/>
+          <w:szCs w:val="24"/>
+        </w:rPr>
+        <w:t>autoencoders but</w:t>
+      </w:r>
+      <w:r>
+        <w:rPr>
+          <w:rFonts w:ascii="Times New Roman" w:hAnsi="Times New Roman" w:cs="Times New Roman"/>
+          <w:sz w:val="24"/>
+          <w:szCs w:val="24"/>
+        </w:rPr>
+        <w:t xml:space="preserve"> argue that it is more readily interpretable.</w:t>
+      </w:r>
+    </w:p>
+    <w:p>
+      <w:pPr>
+        <w:shd w:val="clear" w:color="auto" w:fill="FFFFFF"/>
+        <w:spacing w:after="0" w:line="240" w:lineRule="auto"/>
+        <w:ind w:firstLine="720"/>
+        <w:rPr>
+          <w:rFonts w:ascii="Times New Roman" w:hAnsi="Times New Roman" w:cs="Times New Roman"/>
+          <w:sz w:val="24"/>
+          <w:szCs w:val="24"/>
+        </w:rPr>
+      </w:pPr>
+      <w:r>
+        <w:rPr>
+          <w:rFonts w:ascii="Times New Roman" w:hAnsi="Times New Roman" w:cs="Times New Roman"/>
+          <w:sz w:val="24"/>
+          <w:szCs w:val="24"/>
+        </w:rPr>
+        <w:t xml:space="preserve">Mei et. al trained a stacked autoencoder to provide input to a neural network trained on a subset of the TCGA dataset to identify survival duration for patients with Acute Myeloid </w:t>
+      </w:r>
+      <w:r>
+        <w:rPr>
+          <w:rFonts w:ascii="Times New Roman" w:hAnsi="Times New Roman" w:cs="Times New Roman"/>
+          <w:sz w:val="24"/>
+          <w:szCs w:val="24"/>
+        </w:rPr>
+        <w:t>Leukemia</w:t>
+      </w:r>
+      <w:r>
+        <w:rPr>
+          <w:rFonts w:ascii="Times New Roman" w:hAnsi="Times New Roman" w:cs="Times New Roman"/>
+          <w:sz w:val="24"/>
+          <w:szCs w:val="24"/>
+        </w:rPr>
+        <w:t xml:space="preserve"> [</w:t>
+      </w:r>
+      <w:r>
+        <w:rPr>
+          <w:rFonts w:ascii="Times New Roman" w:hAnsi="Times New Roman" w:cs="Times New Roman"/>
+          <w:sz w:val="24"/>
+          <w:szCs w:val="24"/>
+        </w:rPr>
+        <w:t>4</w:t>
+      </w:r>
+      <w:r>
+        <w:rPr>
+          <w:rFonts w:ascii="Times New Roman" w:hAnsi="Times New Roman" w:cs="Times New Roman"/>
+          <w:sz w:val="24"/>
+          <w:szCs w:val="24"/>
+        </w:rPr>
+        <w:t>]. They include features like age, cytogenetics, and mutations and achieve results of around 81% accuracy for predicting whether patients survived for more of less than 730 days. They mention that the main limitation to their model was the amount of training data available.</w:t>
+      </w:r>
+    </w:p>
+    <w:p>
+      <w:pPr>
+        <w:shd w:val="clear" w:color="auto" w:fill="FFFFFF"/>
+        <w:spacing w:after="0" w:line="240" w:lineRule="auto"/>
+        <w:ind w:firstLine="720"/>
+        <w:rPr>
+          <w:rFonts w:ascii="Times New Roman" w:hAnsi="Times New Roman" w:cs="Times New Roman"/>
+          <w:sz w:val="24"/>
+          <w:szCs w:val="24"/>
+        </w:rPr>
+      </w:pPr>
+      <w:r>
+        <w:rPr>
+          <w:rFonts w:ascii="Times New Roman" w:hAnsi="Times New Roman" w:cs="Times New Roman"/>
+          <w:sz w:val="24"/>
+          <w:szCs w:val="24"/>
+        </w:rPr>
+        <w:t xml:space="preserve">Castillo et. al </w:t>
+      </w:r>
+      <w:r>
+        <w:rPr>
+          <w:rFonts w:ascii="Times New Roman" w:hAnsi="Times New Roman" w:cs="Times New Roman"/>
+          <w:sz w:val="24"/>
+          <w:szCs w:val="24"/>
+        </w:rPr>
+        <w:t xml:space="preserve">try to extract differentially expressed genes that help identify different forms of </w:t>
+      </w:r>
+      <w:r>
+        <w:rPr>
+          <w:rFonts w:ascii="Times New Roman" w:hAnsi="Times New Roman" w:cs="Times New Roman"/>
+          <w:sz w:val="24"/>
+          <w:szCs w:val="24"/>
+        </w:rPr>
+        <w:t>Leukemia</w:t>
+      </w:r>
+      <w:r>
+        <w:rPr>
+          <w:rFonts w:ascii="Times New Roman" w:hAnsi="Times New Roman" w:cs="Times New Roman"/>
+          <w:sz w:val="24"/>
+          <w:szCs w:val="24"/>
+        </w:rPr>
+        <w:t xml:space="preserve"> [</w:t>
+      </w:r>
+      <w:r>
+        <w:rPr>
+          <w:rFonts w:ascii="Times New Roman" w:hAnsi="Times New Roman" w:cs="Times New Roman"/>
+          <w:sz w:val="24"/>
+          <w:szCs w:val="24"/>
+        </w:rPr>
+        <w:t>5</w:t>
+      </w:r>
+      <w:r>
+        <w:rPr>
+          <w:rFonts w:ascii="Times New Roman" w:hAnsi="Times New Roman" w:cs="Times New Roman"/>
+          <w:sz w:val="24"/>
+          <w:szCs w:val="24"/>
+        </w:rPr>
+        <w:t xml:space="preserve">]. </w:t>
+      </w:r>
+      <w:r>
+        <w:rPr>
+          <w:rFonts w:ascii="Times New Roman" w:hAnsi="Times New Roman" w:cs="Times New Roman"/>
+          <w:sz w:val="24"/>
+          <w:szCs w:val="24"/>
+        </w:rPr>
+        <w:t>U</w:t>
+      </w:r>
+      <w:r>
+        <w:rPr>
+          <w:rFonts w:ascii="Times New Roman" w:hAnsi="Times New Roman" w:cs="Times New Roman"/>
+          <w:sz w:val="24"/>
+          <w:szCs w:val="24"/>
+        </w:rPr>
+        <w:t>se the minimum-Redundancy Maximum-Relevance feature selection algorithm</w:t>
+      </w:r>
+      <w:r>
+        <w:rPr>
+          <w:rFonts w:ascii="Times New Roman" w:hAnsi="Times New Roman" w:cs="Times New Roman"/>
+          <w:sz w:val="24"/>
+          <w:szCs w:val="24"/>
+        </w:rPr>
+        <w:t xml:space="preserve">, they </w:t>
+      </w:r>
+      <w:r>
+        <w:rPr>
+          <w:rFonts w:ascii="Times New Roman" w:hAnsi="Times New Roman" w:cs="Times New Roman"/>
+          <w:sz w:val="24"/>
+          <w:szCs w:val="24"/>
+        </w:rPr>
+        <w:t xml:space="preserve">train SVM, Random Forests, K-Nearest Neighbors, and Naive Bayes classifiers. </w:t>
+      </w:r>
+      <w:r>
+        <w:rPr>
+          <w:rFonts w:ascii="Times New Roman" w:hAnsi="Times New Roman" w:cs="Times New Roman"/>
+          <w:sz w:val="24"/>
+          <w:szCs w:val="24"/>
+        </w:rPr>
+        <w:t xml:space="preserve">Afterwards, they </w:t>
+      </w:r>
+      <w:r>
+        <w:rPr>
+          <w:rFonts w:ascii="Times New Roman" w:hAnsi="Times New Roman" w:cs="Times New Roman"/>
+          <w:sz w:val="24"/>
+          <w:szCs w:val="24"/>
+        </w:rPr>
+        <w:t xml:space="preserve">extract Differentially Expressed Genes (genes that help differentiate between classes) by testing p-values, log-fold change (measures change in gene expression level), and coverage (whether it helps identify between some number of classes). They </w:t>
+      </w:r>
+      <w:r>
+        <w:rPr>
+          <w:rFonts w:ascii="Times New Roman" w:hAnsi="Times New Roman" w:cs="Times New Roman"/>
+          <w:sz w:val="24"/>
+          <w:szCs w:val="24"/>
+        </w:rPr>
+        <w:t xml:space="preserve">conclude that </w:t>
+      </w:r>
+      <w:r>
+        <w:rPr>
+          <w:rFonts w:ascii="Times New Roman" w:hAnsi="Times New Roman" w:cs="Times New Roman"/>
+          <w:sz w:val="24"/>
+          <w:szCs w:val="24"/>
+        </w:rPr>
+        <w:t>K-</w:t>
+      </w:r>
+      <w:r>
+        <w:rPr>
+          <w:rFonts w:ascii="Times New Roman" w:hAnsi="Times New Roman" w:cs="Times New Roman"/>
+          <w:sz w:val="24"/>
+          <w:szCs w:val="24"/>
+        </w:rPr>
+        <w:lastRenderedPageBreak/>
+        <w:t>Nearest Neighbors</w:t>
+      </w:r>
+      <w:r>
+        <w:rPr>
+          <w:rFonts w:ascii="Times New Roman" w:hAnsi="Times New Roman" w:cs="Times New Roman"/>
+          <w:sz w:val="24"/>
+          <w:szCs w:val="24"/>
+        </w:rPr>
+        <w:t xml:space="preserve"> with a subset of gene expression data</w:t>
+      </w:r>
+      <w:r>
+        <w:rPr>
+          <w:rFonts w:ascii="Times New Roman" w:hAnsi="Times New Roman" w:cs="Times New Roman"/>
+          <w:sz w:val="24"/>
+          <w:szCs w:val="24"/>
+        </w:rPr>
+        <w:t xml:space="preserve"> worked the best, followed by SVM and Naive Bayes, with the worst being Random Forests. </w:t>
+      </w:r>
+    </w:p>
+    <w:p>
+      <w:pPr>
+        <w:shd w:val="clear" w:color="auto" w:fill="FFFFFF"/>
+        <w:spacing w:after="0" w:line="240" w:lineRule="auto"/>
+        <w:ind w:firstLine="720"/>
+        <w:rPr>
+          <w:rFonts w:ascii="Times New Roman" w:hAnsi="Times New Roman" w:cs="Times New Roman"/>
+          <w:sz w:val="24"/>
+          <w:szCs w:val="24"/>
+        </w:rPr>
+      </w:pPr>
+      <w:r>
+        <w:rPr>
+          <w:rFonts w:ascii="Times New Roman" w:hAnsi="Times New Roman" w:cs="Times New Roman"/>
+          <w:sz w:val="24"/>
+          <w:szCs w:val="24"/>
+        </w:rPr>
+        <w:t xml:space="preserve">Krivtsov et. al outlines procedures on how to extract the gene expression data and utilize some form of either hierarchical or K-means clustering and use permutation analysis to determine significance for the purpose of profiling </w:t>
+      </w:r>
+      <w:r>
+        <w:rPr>
+          <w:rFonts w:ascii="Times New Roman" w:hAnsi="Times New Roman" w:cs="Times New Roman"/>
+          <w:sz w:val="24"/>
+          <w:szCs w:val="24"/>
+        </w:rPr>
+        <w:t>Leukemia</w:t>
+      </w:r>
+      <w:r>
+        <w:rPr>
+          <w:rFonts w:ascii="Times New Roman" w:hAnsi="Times New Roman" w:cs="Times New Roman"/>
+          <w:sz w:val="24"/>
+          <w:szCs w:val="24"/>
+        </w:rPr>
+        <w:t xml:space="preserve"> Stem Cells [</w:t>
+      </w:r>
+      <w:r>
+        <w:rPr>
+          <w:rFonts w:ascii="Times New Roman" w:hAnsi="Times New Roman" w:cs="Times New Roman"/>
+          <w:sz w:val="24"/>
+          <w:szCs w:val="24"/>
+        </w:rPr>
+        <w:t>6</w:t>
+      </w:r>
+      <w:r>
+        <w:rPr>
+          <w:rFonts w:ascii="Times New Roman" w:hAnsi="Times New Roman" w:cs="Times New Roman"/>
+          <w:sz w:val="24"/>
+          <w:szCs w:val="24"/>
+        </w:rPr>
+        <w:t>]. They use the GenePattern software to distinguish marker genes that would distinguish the two groups, comparing means, using a signal-to-noise statistic, and evaluating significance. This was the only study read that seemed to have extracted and recorded the data themselves instead of taking the data from a database.</w:t>
+      </w:r>
+    </w:p>
+    <w:p>
+      <w:pPr>
+        <w:shd w:val="clear" w:color="auto" w:fill="FFFFFF"/>
+        <w:spacing w:after="0" w:line="240" w:lineRule="auto"/>
+        <w:ind w:firstLine="720"/>
+        <w:rPr>
+          <w:rFonts w:ascii="Times New Roman" w:hAnsi="Times New Roman" w:cs="Times New Roman"/>
+          <w:sz w:val="24"/>
+          <w:szCs w:val="24"/>
+        </w:rPr>
+      </w:pPr>
+      <w:r>
+        <w:rPr>
+          <w:rFonts w:ascii="Times New Roman" w:hAnsi="Times New Roman" w:cs="Times New Roman"/>
+          <w:sz w:val="24"/>
+          <w:szCs w:val="24"/>
+        </w:rPr>
+        <w:t xml:space="preserve">These papers </w:t>
+      </w:r>
+      <w:r>
+        <w:rPr>
+          <w:rFonts w:ascii="Times New Roman" w:hAnsi="Times New Roman" w:cs="Times New Roman"/>
+          <w:sz w:val="24"/>
+          <w:szCs w:val="24"/>
+        </w:rPr>
+        <w:t xml:space="preserve">showed that there were many ways to approach the problem of cancer classification </w:t>
+      </w:r>
+      <w:r>
+        <w:rPr>
+          <w:rFonts w:ascii="Times New Roman" w:hAnsi="Times New Roman" w:cs="Times New Roman"/>
+          <w:sz w:val="24"/>
+          <w:szCs w:val="24"/>
+        </w:rPr>
+        <w:t xml:space="preserve">using gene expression data </w:t>
+      </w:r>
+      <w:r>
+        <w:rPr>
+          <w:rFonts w:ascii="Times New Roman" w:hAnsi="Times New Roman" w:cs="Times New Roman"/>
+          <w:sz w:val="24"/>
+          <w:szCs w:val="24"/>
+        </w:rPr>
+        <w:t>and</w:t>
+      </w:r>
+      <w:r>
+        <w:rPr>
+          <w:rFonts w:ascii="Times New Roman" w:hAnsi="Times New Roman" w:cs="Times New Roman"/>
+          <w:sz w:val="24"/>
+          <w:szCs w:val="24"/>
+        </w:rPr>
+        <w:t xml:space="preserve"> have inspired us to take a somewhat similar approach</w:t>
+      </w:r>
+      <w:r>
+        <w:rPr>
+          <w:rFonts w:ascii="Times New Roman" w:hAnsi="Times New Roman" w:cs="Times New Roman"/>
+          <w:sz w:val="24"/>
+          <w:szCs w:val="24"/>
+        </w:rPr>
+        <w:t xml:space="preserve">es, with an emphasis on finding </w:t>
+      </w:r>
+      <w:r>
+        <w:rPr>
+          <w:rFonts w:ascii="Times New Roman" w:hAnsi="Times New Roman" w:cs="Times New Roman"/>
+          <w:sz w:val="24"/>
+          <w:szCs w:val="24"/>
+        </w:rPr>
+        <w:t>DEGs</w:t>
+      </w:r>
+      <w:r>
+        <w:rPr>
+          <w:rFonts w:ascii="Times New Roman" w:hAnsi="Times New Roman" w:cs="Times New Roman"/>
+          <w:sz w:val="24"/>
+          <w:szCs w:val="24"/>
+        </w:rPr>
+        <w:t xml:space="preserve"> or significant features</w:t>
+      </w:r>
+      <w:r>
+        <w:rPr>
+          <w:rFonts w:ascii="Times New Roman" w:hAnsi="Times New Roman" w:cs="Times New Roman"/>
+          <w:sz w:val="24"/>
+          <w:szCs w:val="24"/>
+        </w:rPr>
+        <w:t xml:space="preserve">. </w:t>
+      </w:r>
+    </w:p>
+    <w:p>
+      <w:pPr>
+        <w:pStyle w:val="Heading1"/>
+        <w:rPr>
+          <w:rFonts w:ascii="Times New Roman" w:hAnsi="Times New Roman" w:cs="Times New Roman"/>
+        </w:rPr>
+      </w:pPr>
+      <w:r>
+        <w:rPr>
+          <w:rFonts w:ascii="Times New Roman" w:hAnsi="Times New Roman" w:cs="Times New Roman"/>
+        </w:rPr>
+        <w:t>Results and Methods</w:t>
+      </w:r>
+    </w:p>
+    <w:p>
+      <w:pPr>
+        <w:shd w:val="clear" w:color="auto" w:fill="FFFFFF"/>
+        <w:spacing w:after="0" w:line="240" w:lineRule="auto"/>
+        <w:rPr>
+          <w:rFonts w:ascii="Times New Roman" w:eastAsia="Times New Roman" w:hAnsi="Times New Roman" w:cs="Times New Roman"/>
+          <w:color w:val="2D3B45"/>
+          <w:sz w:val="24"/>
+          <w:szCs w:val="24"/>
+        </w:rPr>
+      </w:pPr>
+      <w:r>
+        <w:rPr>
+          <w:rFonts w:ascii="Times New Roman" w:hAnsi="Times New Roman" w:cs="Times New Roman"/>
+          <w:sz w:val="24"/>
+          <w:szCs w:val="24"/>
+        </w:rPr>
+        <w:t>[</w:t>
+      </w:r>
+      <w:r>
+        <w:rPr>
+          <w:rFonts w:ascii="Times New Roman" w:eastAsia="Times New Roman" w:hAnsi="Times New Roman" w:cs="Times New Roman"/>
+          <w:color w:val="2D3B45"/>
+          <w:sz w:val="24"/>
+          <w:szCs w:val="24"/>
+        </w:rPr>
+        <w:t>Describe what experiments you performed, how you collected the data and how you analyzed results, etc.</w:t>
+      </w:r>
+      <w:r>
+        <w:rPr>
+          <w:rFonts w:ascii="Times New Roman" w:eastAsia="Times New Roman" w:hAnsi="Times New Roman" w:cs="Times New Roman"/>
+          <w:color w:val="2D3B45"/>
+          <w:sz w:val="24"/>
+          <w:szCs w:val="24"/>
+        </w:rPr>
+        <w:t>]</w:t>
+      </w:r>
+    </w:p>
+    <w:p>
+      <w:pPr>
+        <w:pStyle w:val="Heading2"/>
+        <w:rPr>
+          <w:rFonts w:ascii="Times New Roman" w:hAnsi="Times New Roman" w:cs="Times New Roman"/>
+        </w:rPr>
+      </w:pPr>
+      <w:r>
+        <w:rPr>
+          <w:rFonts w:ascii="Times New Roman" w:hAnsi="Times New Roman" w:cs="Times New Roman"/>
+        </w:rPr>
+        <w:t>Methods</w:t>
+      </w:r>
+    </w:p>
+    <w:p>
+      <w:pPr>
+        <w:rPr>
+          <w:rFonts w:ascii="Times New Roman" w:hAnsi="Times New Roman" w:cs="Times New Roman"/>
+          <w:sz w:val="24"/>
+          <w:szCs w:val="24"/>
+        </w:rPr>
+      </w:pPr>
+      <w:r>
+        <w:rPr>
+          <w:rFonts w:ascii="Times New Roman" w:hAnsi="Times New Roman" w:cs="Times New Roman"/>
+          <w:sz w:val="24"/>
+          <w:szCs w:val="24"/>
+        </w:rPr>
+        <w:tab/>
+      </w:r>
+      <w:r>
+        <w:rPr>
+          <w:rFonts w:ascii="Times New Roman" w:hAnsi="Times New Roman" w:cs="Times New Roman"/>
+          <w:sz w:val="24"/>
+          <w:szCs w:val="24"/>
+        </w:rPr>
+        <w:t xml:space="preserve">We take a multifaceted approach to this </w:t>
+      </w:r>
+      <w:r>
+        <w:rPr>
+          <w:rFonts w:ascii="Times New Roman" w:hAnsi="Times New Roman" w:cs="Times New Roman"/>
+          <w:sz w:val="24"/>
+          <w:szCs w:val="24"/>
+        </w:rPr>
+        <w:t>problem of identifying DEGs</w:t>
+      </w:r>
+      <w:r>
+        <w:rPr>
+          <w:rFonts w:ascii="Times New Roman" w:hAnsi="Times New Roman" w:cs="Times New Roman"/>
+          <w:sz w:val="24"/>
+          <w:szCs w:val="24"/>
+        </w:rPr>
+        <w:t xml:space="preserve"> and classifying </w:t>
+      </w:r>
+      <w:r>
+        <w:rPr>
+          <w:rFonts w:ascii="Times New Roman" w:hAnsi="Times New Roman" w:cs="Times New Roman"/>
+          <w:sz w:val="24"/>
+          <w:szCs w:val="24"/>
+        </w:rPr>
+        <w:t>Leukemia</w:t>
+      </w:r>
+      <w:r>
+        <w:rPr>
+          <w:rFonts w:ascii="Times New Roman" w:hAnsi="Times New Roman" w:cs="Times New Roman"/>
+          <w:sz w:val="24"/>
+          <w:szCs w:val="24"/>
+        </w:rPr>
+        <w:t xml:space="preserve"> sub-types. </w:t>
+      </w:r>
+      <w:r>
+        <w:rPr>
+          <w:rFonts w:ascii="Times New Roman" w:hAnsi="Times New Roman" w:cs="Times New Roman"/>
+          <w:sz w:val="24"/>
+          <w:szCs w:val="24"/>
+        </w:rPr>
+        <w:t xml:space="preserve">We use a 90/10 train/test split </w:t>
+      </w:r>
+      <w:r>
+        <w:rPr>
+          <w:rFonts w:ascii="Times New Roman" w:hAnsi="Times New Roman" w:cs="Times New Roman"/>
+          <w:sz w:val="24"/>
+          <w:szCs w:val="24"/>
+        </w:rPr>
+        <w:t>to</w:t>
+      </w:r>
+      <w:r>
+        <w:rPr>
+          <w:rFonts w:ascii="Times New Roman" w:hAnsi="Times New Roman" w:cs="Times New Roman"/>
+          <w:sz w:val="24"/>
+          <w:szCs w:val="24"/>
+        </w:rPr>
+        <w:t xml:space="preserve"> leave some data for evaluation purposes. </w:t>
+      </w:r>
+    </w:p>
+    <w:p>
+      <w:pPr>
+        <w:ind w:firstLine="720"/>
+        <w:rPr>
+          <w:rFonts w:ascii="Times New Roman" w:hAnsi="Times New Roman" w:cs="Times New Roman"/>
+          <w:sz w:val="24"/>
+          <w:szCs w:val="24"/>
+        </w:rPr>
+      </w:pPr>
+      <w:r>
+        <w:rPr>
+          <w:rFonts w:ascii="Times New Roman" w:hAnsi="Times New Roman" w:cs="Times New Roman"/>
+          <w:sz w:val="24"/>
+          <w:szCs w:val="24"/>
+        </w:rPr>
+        <w:t xml:space="preserve">To look for </w:t>
+      </w:r>
+      <w:r>
+        <w:rPr>
+          <w:rFonts w:ascii="Times New Roman" w:hAnsi="Times New Roman" w:cs="Times New Roman"/>
+          <w:sz w:val="24"/>
+          <w:szCs w:val="24"/>
+        </w:rPr>
+        <w:t xml:space="preserve">significant features </w:t>
+      </w:r>
+      <w:r>
+        <w:rPr>
+          <w:rFonts w:ascii="Times New Roman" w:hAnsi="Times New Roman" w:cs="Times New Roman"/>
+          <w:sz w:val="24"/>
+          <w:szCs w:val="24"/>
+        </w:rPr>
+        <w:t xml:space="preserve">within </w:t>
+      </w:r>
+      <w:r>
+        <w:rPr>
+          <w:rFonts w:ascii="Times New Roman" w:hAnsi="Times New Roman" w:cs="Times New Roman"/>
+          <w:sz w:val="24"/>
+          <w:szCs w:val="24"/>
+        </w:rPr>
+        <w:t xml:space="preserve">each </w:t>
+      </w:r>
+      <w:r>
+        <w:rPr>
+          <w:rFonts w:ascii="Times New Roman" w:hAnsi="Times New Roman" w:cs="Times New Roman"/>
+          <w:sz w:val="24"/>
+          <w:szCs w:val="24"/>
+        </w:rPr>
+        <w:t>Leukemia</w:t>
+      </w:r>
+      <w:r>
+        <w:rPr>
+          <w:rFonts w:ascii="Times New Roman" w:hAnsi="Times New Roman" w:cs="Times New Roman"/>
+          <w:sz w:val="24"/>
+          <w:szCs w:val="24"/>
+        </w:rPr>
+        <w:t xml:space="preserve"> sub-type, we perform Welch’s t-test </w:t>
+      </w:r>
+      <w:r>
+        <w:rPr>
+          <w:rFonts w:ascii="Times New Roman" w:hAnsi="Times New Roman" w:cs="Times New Roman"/>
+          <w:sz w:val="24"/>
+          <w:szCs w:val="24"/>
+        </w:rPr>
+        <w:t xml:space="preserve">using the training data and compare </w:t>
+      </w:r>
+      <w:r>
+        <w:rPr>
+          <w:rFonts w:ascii="Times New Roman" w:hAnsi="Times New Roman" w:cs="Times New Roman"/>
+          <w:sz w:val="24"/>
+          <w:szCs w:val="24"/>
+        </w:rPr>
+        <w:t xml:space="preserve">each sub-type </w:t>
+      </w:r>
+      <w:r>
+        <w:rPr>
+          <w:rFonts w:ascii="Times New Roman" w:hAnsi="Times New Roman" w:cs="Times New Roman"/>
+          <w:sz w:val="24"/>
+          <w:szCs w:val="24"/>
+        </w:rPr>
+        <w:t>against the “Non-</w:t>
+      </w:r>
+      <w:r>
+        <w:rPr>
+          <w:rFonts w:ascii="Times New Roman" w:hAnsi="Times New Roman" w:cs="Times New Roman"/>
+          <w:sz w:val="24"/>
+          <w:szCs w:val="24"/>
+        </w:rPr>
+        <w:t>Leukemia</w:t>
+      </w:r>
+      <w:r>
+        <w:rPr>
+          <w:rFonts w:ascii="Times New Roman" w:hAnsi="Times New Roman" w:cs="Times New Roman"/>
+          <w:sz w:val="24"/>
+          <w:szCs w:val="24"/>
+        </w:rPr>
+        <w:t xml:space="preserve"> and healthy bone marrow” patients. </w:t>
+      </w:r>
+      <w:r>
+        <w:rPr>
+          <w:rFonts w:ascii="Times New Roman" w:hAnsi="Times New Roman" w:cs="Times New Roman"/>
+          <w:sz w:val="24"/>
+          <w:szCs w:val="24"/>
+        </w:rPr>
+        <w:t xml:space="preserve">Then we apply the Bonferroni correction </w:t>
+      </w:r>
+      <w:r>
+        <w:rPr>
+          <w:rFonts w:ascii="Times New Roman" w:hAnsi="Times New Roman" w:cs="Times New Roman"/>
+          <w:sz w:val="24"/>
+          <w:szCs w:val="24"/>
+        </w:rPr>
+        <w:t xml:space="preserve">with </w:t>
+      </w:r>
+      <m:oMath>
+        <m:r>
+          <w:rPr>
+            <w:rFonts w:ascii="Cambria Math" w:hAnsi="Cambria Math" w:cs="Times New Roman"/>
+            <w:sz w:val="24"/>
+            <w:szCs w:val="24"/>
+          </w:rPr>
+          <m:t>p=0.05</m:t>
+        </m:r>
+      </m:oMath>
+      <w:r>
+        <w:rPr>
+          <w:rFonts w:ascii="Times New Roman" w:eastAsiaTheme="minorEastAsia" w:hAnsi="Times New Roman" w:cs="Times New Roman"/>
+          <w:sz w:val="24"/>
+          <w:szCs w:val="24"/>
+        </w:rPr>
+        <w:t xml:space="preserve"> and </w:t>
+      </w:r>
+      <m:oMath>
+        <m:r>
+          <w:rPr>
+            <w:rFonts w:ascii="Cambria Math" w:eastAsiaTheme="minorEastAsia" w:hAnsi="Cambria Math" w:cs="Times New Roman"/>
+            <w:sz w:val="24"/>
+            <w:szCs w:val="24"/>
+          </w:rPr>
+          <m:t>m=17,788</m:t>
+        </m:r>
+      </m:oMath>
+      <w:r>
+        <w:rPr>
+          <w:rFonts w:ascii="Times New Roman" w:eastAsiaTheme="minorEastAsia" w:hAnsi="Times New Roman" w:cs="Times New Roman"/>
+          <w:sz w:val="24"/>
+          <w:szCs w:val="24"/>
+        </w:rPr>
+        <w:t xml:space="preserve"> </w:t>
+      </w:r>
+      <w:r>
+        <w:rPr>
+          <w:rFonts w:ascii="Times New Roman" w:hAnsi="Times New Roman" w:cs="Times New Roman"/>
+          <w:sz w:val="24"/>
+          <w:szCs w:val="24"/>
+        </w:rPr>
+        <w:t xml:space="preserve">to </w:t>
+      </w:r>
+      <w:r>
+        <w:rPr>
+          <w:rFonts w:ascii="Times New Roman" w:hAnsi="Times New Roman" w:cs="Times New Roman"/>
+          <w:sz w:val="24"/>
+          <w:szCs w:val="24"/>
+        </w:rPr>
+        <w:t>correct for multiple hypotheses</w:t>
+      </w:r>
+      <w:r>
+        <w:rPr>
+          <w:rFonts w:ascii="Times New Roman" w:hAnsi="Times New Roman" w:cs="Times New Roman"/>
+          <w:sz w:val="24"/>
+          <w:szCs w:val="24"/>
+        </w:rPr>
+        <w:t xml:space="preserve">. </w:t>
+      </w:r>
+      <w:r>
+        <w:rPr>
+          <w:rFonts w:ascii="Times New Roman" w:hAnsi="Times New Roman" w:cs="Times New Roman"/>
+          <w:sz w:val="24"/>
+          <w:szCs w:val="24"/>
+        </w:rPr>
+        <w:t xml:space="preserve">Afterwards, </w:t>
+      </w:r>
+      <w:r>
+        <w:rPr>
+          <w:rFonts w:ascii="Times New Roman" w:hAnsi="Times New Roman" w:cs="Times New Roman"/>
+          <w:sz w:val="24"/>
+          <w:szCs w:val="24"/>
+        </w:rPr>
+        <w:t xml:space="preserve">we determine </w:t>
+      </w:r>
+      <w:r>
+        <w:rPr>
+          <w:rFonts w:ascii="Times New Roman" w:hAnsi="Times New Roman" w:cs="Times New Roman"/>
+          <w:sz w:val="24"/>
+          <w:szCs w:val="24"/>
+        </w:rPr>
+        <w:t xml:space="preserve">the </w:t>
+      </w:r>
+      <w:r>
+        <w:rPr>
+          <w:rFonts w:ascii="Times New Roman" w:hAnsi="Times New Roman" w:cs="Times New Roman"/>
+          <w:sz w:val="24"/>
+          <w:szCs w:val="24"/>
+        </w:rPr>
+        <w:t xml:space="preserve">similarity of significant features between </w:t>
+      </w:r>
+      <w:r>
+        <w:rPr>
+          <w:rFonts w:ascii="Times New Roman" w:hAnsi="Times New Roman" w:cs="Times New Roman"/>
+          <w:sz w:val="24"/>
+          <w:szCs w:val="24"/>
+        </w:rPr>
+        <w:t>Leukemia</w:t>
+      </w:r>
+      <w:r>
+        <w:rPr>
+          <w:rFonts w:ascii="Times New Roman" w:hAnsi="Times New Roman" w:cs="Times New Roman"/>
+          <w:sz w:val="24"/>
+          <w:szCs w:val="24"/>
+        </w:rPr>
+        <w:t xml:space="preserve"> sub-types</w:t>
+      </w:r>
+      <w:r>
+        <w:rPr>
+          <w:rFonts w:ascii="Times New Roman" w:hAnsi="Times New Roman" w:cs="Times New Roman"/>
+          <w:sz w:val="24"/>
+          <w:szCs w:val="24"/>
+        </w:rPr>
+        <w:t xml:space="preserve"> to get a better idea of how similar the selected genes were between </w:t>
+      </w:r>
+      <w:r>
+        <w:rPr>
+          <w:rFonts w:ascii="Times New Roman" w:hAnsi="Times New Roman" w:cs="Times New Roman"/>
+          <w:sz w:val="24"/>
+          <w:szCs w:val="24"/>
+        </w:rPr>
+        <w:t>Leukemia</w:t>
+      </w:r>
+      <w:r>
+        <w:rPr>
+          <w:rFonts w:ascii="Times New Roman" w:hAnsi="Times New Roman" w:cs="Times New Roman"/>
+          <w:sz w:val="24"/>
+          <w:szCs w:val="24"/>
+        </w:rPr>
+        <w:t xml:space="preserve"> sub-types</w:t>
+      </w:r>
+      <w:r>
+        <w:rPr>
+          <w:rFonts w:ascii="Times New Roman" w:hAnsi="Times New Roman" w:cs="Times New Roman"/>
+          <w:sz w:val="24"/>
+          <w:szCs w:val="24"/>
+        </w:rPr>
+        <w:t>, so</w:t>
+      </w:r>
+      <w:r>
+        <w:rPr>
+          <w:rFonts w:ascii="Times New Roman" w:hAnsi="Times New Roman" w:cs="Times New Roman"/>
+          <w:sz w:val="24"/>
+          <w:szCs w:val="24"/>
+        </w:rPr>
+        <w:t xml:space="preserve"> we</w:t>
+      </w:r>
+      <w:r>
+        <w:rPr>
+          <w:rFonts w:ascii="Times New Roman" w:hAnsi="Times New Roman" w:cs="Times New Roman"/>
+          <w:sz w:val="24"/>
+          <w:szCs w:val="24"/>
+        </w:rPr>
+        <w:t xml:space="preserve"> </w:t>
+      </w:r>
+      <w:r>
+        <w:rPr>
+          <w:rFonts w:ascii="Times New Roman" w:hAnsi="Times New Roman" w:cs="Times New Roman"/>
+          <w:sz w:val="24"/>
+          <w:szCs w:val="24"/>
+        </w:rPr>
+        <w:t xml:space="preserve">looked at the Jaccard similarity </w:t>
+      </w:r>
+      <w:r>
+        <w:rPr>
+          <w:rFonts w:ascii="Times New Roman" w:hAnsi="Times New Roman" w:cs="Times New Roman"/>
+          <w:sz w:val="24"/>
+          <w:szCs w:val="24"/>
+        </w:rPr>
+        <w:t xml:space="preserve">(a set similarity metric) </w:t>
+      </w:r>
+      <w:r>
+        <w:rPr>
+          <w:rFonts w:ascii="Times New Roman" w:hAnsi="Times New Roman" w:cs="Times New Roman"/>
+          <w:sz w:val="24"/>
+          <w:szCs w:val="24"/>
+        </w:rPr>
+        <w:t xml:space="preserve">between </w:t>
+      </w:r>
+      <w:r>
+        <w:rPr>
+          <w:rFonts w:ascii="Times New Roman" w:hAnsi="Times New Roman" w:cs="Times New Roman"/>
+          <w:sz w:val="24"/>
+          <w:szCs w:val="24"/>
+        </w:rPr>
+        <w:t xml:space="preserve">the selected significant features between </w:t>
+      </w:r>
+      <w:r>
+        <w:rPr>
+          <w:rFonts w:ascii="Times New Roman" w:hAnsi="Times New Roman" w:cs="Times New Roman"/>
+          <w:sz w:val="24"/>
+          <w:szCs w:val="24"/>
+        </w:rPr>
+        <w:t>Leukemia</w:t>
+      </w:r>
+      <w:r>
+        <w:rPr>
+          <w:rFonts w:ascii="Times New Roman" w:hAnsi="Times New Roman" w:cs="Times New Roman"/>
+          <w:sz w:val="24"/>
+          <w:szCs w:val="24"/>
+        </w:rPr>
+        <w:t xml:space="preserve"> sub-types</w:t>
+      </w:r>
+      <w:r>
+        <w:rPr>
+          <w:rFonts w:ascii="Times New Roman" w:hAnsi="Times New Roman" w:cs="Times New Roman"/>
+          <w:sz w:val="24"/>
+          <w:szCs w:val="24"/>
+        </w:rPr>
+        <w:t>.</w:t>
+      </w:r>
+      <w:r>
+        <w:rPr>
+          <w:rFonts w:ascii="Times New Roman" w:hAnsi="Times New Roman" w:cs="Times New Roman"/>
+          <w:sz w:val="24"/>
+          <w:szCs w:val="24"/>
+        </w:rPr>
+        <w:t xml:space="preserve"> </w:t>
+      </w:r>
+      <w:r>
+        <w:rPr>
+          <w:rFonts w:ascii="Times New Roman" w:hAnsi="Times New Roman" w:cs="Times New Roman"/>
+          <w:sz w:val="24"/>
+          <w:szCs w:val="24"/>
+        </w:rPr>
+        <w:t xml:space="preserve">We then look up </w:t>
+      </w:r>
+      <w:r>
+        <w:rPr>
+          <w:rFonts w:ascii="Times New Roman" w:hAnsi="Times New Roman" w:cs="Times New Roman"/>
+          <w:sz w:val="24"/>
+          <w:szCs w:val="24"/>
+        </w:rPr>
+        <w:t xml:space="preserve">some of </w:t>
+      </w:r>
+      <w:r>
+        <w:rPr>
+          <w:rFonts w:ascii="Times New Roman" w:hAnsi="Times New Roman" w:cs="Times New Roman"/>
+          <w:sz w:val="24"/>
+          <w:szCs w:val="24"/>
+        </w:rPr>
+        <w:t xml:space="preserve">the top shared </w:t>
+      </w:r>
+      <w:r>
+        <w:rPr>
+          <w:rFonts w:ascii="Times New Roman" w:hAnsi="Times New Roman" w:cs="Times New Roman"/>
+          <w:sz w:val="24"/>
+          <w:szCs w:val="24"/>
+        </w:rPr>
+        <w:t xml:space="preserve">features to confirm </w:t>
+      </w:r>
+      <w:r>
+        <w:rPr>
+          <w:rFonts w:ascii="Times New Roman" w:hAnsi="Times New Roman" w:cs="Times New Roman"/>
+          <w:sz w:val="24"/>
+          <w:szCs w:val="24"/>
+        </w:rPr>
+        <w:t xml:space="preserve">the pattern was also observed by others. </w:t>
+      </w:r>
+    </w:p>
+    <w:p>
+      <w:pPr>
+        <w:ind w:firstLine="720"/>
+        <w:rPr>
+          <w:rFonts w:ascii="Times New Roman" w:hAnsi="Times New Roman" w:cs="Times New Roman"/>
+          <w:sz w:val="24"/>
+          <w:szCs w:val="24"/>
+        </w:rPr>
+      </w:pPr>
+      <w:r>
+        <w:rPr>
+          <w:rFonts w:ascii="Times New Roman" w:hAnsi="Times New Roman" w:cs="Times New Roman"/>
+          <w:sz w:val="24"/>
+          <w:szCs w:val="24"/>
+        </w:rPr>
+        <w:t xml:space="preserve">Afterwards, we attempt to classify the </w:t>
+      </w:r>
+      <w:r>
+        <w:rPr>
+          <w:rFonts w:ascii="Times New Roman" w:hAnsi="Times New Roman" w:cs="Times New Roman"/>
+          <w:sz w:val="24"/>
+          <w:szCs w:val="24"/>
+        </w:rPr>
+        <w:t>Leukemia</w:t>
+      </w:r>
+      <w:r>
+        <w:rPr>
+          <w:rFonts w:ascii="Times New Roman" w:hAnsi="Times New Roman" w:cs="Times New Roman"/>
+          <w:sz w:val="24"/>
+          <w:szCs w:val="24"/>
+        </w:rPr>
+        <w:t xml:space="preserve"> sub-types </w:t>
+      </w:r>
+      <w:r>
+        <w:rPr>
+          <w:rFonts w:ascii="Times New Roman" w:hAnsi="Times New Roman" w:cs="Times New Roman"/>
+          <w:sz w:val="24"/>
+          <w:szCs w:val="24"/>
+        </w:rPr>
+        <w:t xml:space="preserve">by using multi-class Logistic Regression, which uses a 1 vs. all classification scheme and has a model with learned weights for each classification. </w:t>
+      </w:r>
+      <w:r>
+        <w:rPr>
+          <w:rFonts w:ascii="Times New Roman" w:hAnsi="Times New Roman" w:cs="Times New Roman"/>
+          <w:sz w:val="24"/>
+          <w:szCs w:val="24"/>
+        </w:rPr>
+        <w:t xml:space="preserve">We focus on using L1 regularization because we believe that not all gene expressions are relevant to determining whether </w:t>
+      </w:r>
+      <w:r>
+        <w:rPr>
+          <w:rFonts w:ascii="Times New Roman" w:hAnsi="Times New Roman" w:cs="Times New Roman"/>
+          <w:sz w:val="24"/>
+          <w:szCs w:val="24"/>
+        </w:rPr>
+        <w:t>someone has a specific sub-type of Leukemia or not</w:t>
+      </w:r>
+      <w:r>
+        <w:rPr>
+          <w:rFonts w:ascii="Times New Roman" w:hAnsi="Times New Roman" w:cs="Times New Roman"/>
+          <w:sz w:val="24"/>
+          <w:szCs w:val="24"/>
+        </w:rPr>
+        <w:t xml:space="preserve">. </w:t>
+      </w:r>
+      <w:r>
+        <w:rPr>
+          <w:rFonts w:ascii="Times New Roman" w:hAnsi="Times New Roman" w:cs="Times New Roman"/>
+          <w:sz w:val="24"/>
+          <w:szCs w:val="24"/>
+        </w:rPr>
+        <w:t>We varied our training by using all of the features and just using the combined significant features we found, along with three normalization schemes</w:t>
+      </w:r>
+      <w:r>
+        <w:rPr>
+          <w:rFonts w:ascii="Times New Roman" w:hAnsi="Times New Roman" w:cs="Times New Roman"/>
+          <w:sz w:val="24"/>
+          <w:szCs w:val="24"/>
+        </w:rPr>
+        <w:t>: not normalizing,</w:t>
+      </w:r>
+      <w:r>
+        <w:rPr>
+          <w:rFonts w:ascii="Times New Roman" w:hAnsi="Times New Roman" w:cs="Times New Roman"/>
+          <w:sz w:val="24"/>
+          <w:szCs w:val="24"/>
+        </w:rPr>
+        <w:t xml:space="preserve"> normalizing</w:t>
+      </w:r>
+      <w:r>
+        <w:rPr>
+          <w:rFonts w:ascii="Times New Roman" w:hAnsi="Times New Roman" w:cs="Times New Roman"/>
+          <w:sz w:val="24"/>
+          <w:szCs w:val="24"/>
+        </w:rPr>
+        <w:t xml:space="preserve"> by the training data</w:t>
+      </w:r>
+      <w:r>
+        <w:rPr>
+          <w:rFonts w:ascii="Times New Roman" w:hAnsi="Times New Roman" w:cs="Times New Roman"/>
+          <w:sz w:val="24"/>
+          <w:szCs w:val="24"/>
+        </w:rPr>
+        <w:t>, and normalizing by the healthy patients</w:t>
+      </w:r>
+      <w:r>
+        <w:rPr>
+          <w:rFonts w:ascii="Times New Roman" w:hAnsi="Times New Roman" w:cs="Times New Roman"/>
+          <w:sz w:val="24"/>
+          <w:szCs w:val="24"/>
+        </w:rPr>
+        <w:t xml:space="preserve"> </w:t>
+      </w:r>
+      <w:r>
+        <w:rPr>
+          <w:rFonts w:ascii="Times New Roman" w:hAnsi="Times New Roman" w:cs="Times New Roman"/>
+          <w:sz w:val="24"/>
+          <w:szCs w:val="24"/>
+        </w:rPr>
+        <w:t xml:space="preserve">in the training data. </w:t>
+      </w:r>
+      <w:r>
+        <w:rPr>
+          <w:rFonts w:ascii="Times New Roman" w:hAnsi="Times New Roman" w:cs="Times New Roman"/>
+          <w:sz w:val="24"/>
+          <w:szCs w:val="24"/>
+        </w:rPr>
+        <w:t xml:space="preserve">The same normalization schemes are applied when evaluating the model. </w:t>
+      </w:r>
+      <w:r>
+        <w:rPr>
+          <w:rFonts w:ascii="Times New Roman" w:hAnsi="Times New Roman" w:cs="Times New Roman"/>
+          <w:sz w:val="24"/>
+          <w:szCs w:val="24"/>
+        </w:rPr>
+        <w:t>We use 5-fold cross-validation to get a general idea of the generalizability of our different models</w:t>
+      </w:r>
+      <w:r>
+        <w:rPr>
+          <w:rFonts w:ascii="Times New Roman" w:hAnsi="Times New Roman" w:cs="Times New Roman"/>
+          <w:sz w:val="24"/>
+          <w:szCs w:val="24"/>
+        </w:rPr>
+        <w:t>.</w:t>
+      </w:r>
+      <w:r>
+        <w:rPr>
+          <w:rFonts w:ascii="Times New Roman" w:hAnsi="Times New Roman" w:cs="Times New Roman"/>
+          <w:sz w:val="24"/>
+          <w:szCs w:val="24"/>
+        </w:rPr>
+        <w:t xml:space="preserve"> </w:t>
+      </w:r>
+      <w:r>
+        <w:rPr>
+          <w:rFonts w:ascii="Times New Roman" w:hAnsi="Times New Roman" w:cs="Times New Roman"/>
+          <w:sz w:val="24"/>
+          <w:szCs w:val="24"/>
+        </w:rPr>
+        <w:t xml:space="preserve">We then look at the </w:t>
+      </w:r>
+      <w:r>
+        <w:rPr>
+          <w:rFonts w:ascii="Times New Roman" w:hAnsi="Times New Roman" w:cs="Times New Roman"/>
+          <w:sz w:val="24"/>
+          <w:szCs w:val="24"/>
+        </w:rPr>
+        <w:t xml:space="preserve">similarity between learned </w:t>
+      </w:r>
+      <w:r>
+        <w:rPr>
+          <w:rFonts w:ascii="Times New Roman" w:hAnsi="Times New Roman" w:cs="Times New Roman"/>
+          <w:sz w:val="24"/>
+          <w:szCs w:val="24"/>
+        </w:rPr>
+        <w:t xml:space="preserve">weights of the learned models </w:t>
+      </w:r>
+      <w:r>
+        <w:rPr>
+          <w:rFonts w:ascii="Times New Roman" w:hAnsi="Times New Roman" w:cs="Times New Roman"/>
+          <w:sz w:val="24"/>
+          <w:szCs w:val="24"/>
+        </w:rPr>
+        <w:t xml:space="preserve">as well as the learned weights themselves to examine the most impactful genes found by the model. </w:t>
+      </w:r>
+    </w:p>
+    <w:p>
+      <w:pPr>
+        <w:ind w:firstLine="720"/>
+        <w:rPr>
+          <w:rFonts w:ascii="Times New Roman" w:hAnsi="Times New Roman" w:cs="Times New Roman"/>
+          <w:sz w:val="24"/>
+          <w:szCs w:val="24"/>
+        </w:rPr>
+      </w:pPr>
+      <w:r>
+        <w:rPr>
+          <w:rFonts w:ascii="Times New Roman" w:hAnsi="Times New Roman" w:cs="Times New Roman"/>
+          <w:sz w:val="24"/>
+          <w:szCs w:val="24"/>
+        </w:rPr>
+        <w:t>We conclude</w:t>
+      </w:r>
+      <w:r>
+        <w:rPr>
+          <w:rFonts w:ascii="Times New Roman" w:hAnsi="Times New Roman" w:cs="Times New Roman"/>
+          <w:sz w:val="24"/>
+          <w:szCs w:val="24"/>
+        </w:rPr>
+        <w:t xml:space="preserve"> by </w:t>
+      </w:r>
+      <w:r>
+        <w:rPr>
+          <w:rFonts w:ascii="Times New Roman" w:hAnsi="Times New Roman" w:cs="Times New Roman"/>
+          <w:sz w:val="24"/>
+          <w:szCs w:val="24"/>
+        </w:rPr>
+        <w:t xml:space="preserve">comparing the </w:t>
+      </w:r>
+      <w:r>
+        <w:rPr>
+          <w:rFonts w:ascii="Times New Roman" w:hAnsi="Times New Roman" w:cs="Times New Roman"/>
+          <w:sz w:val="24"/>
+          <w:szCs w:val="24"/>
+        </w:rPr>
+        <w:t xml:space="preserve">classification </w:t>
+      </w:r>
+      <w:r>
+        <w:rPr>
+          <w:rFonts w:ascii="Times New Roman" w:hAnsi="Times New Roman" w:cs="Times New Roman"/>
+          <w:sz w:val="24"/>
+          <w:szCs w:val="24"/>
+        </w:rPr>
+        <w:t xml:space="preserve">accuracy of </w:t>
+      </w:r>
+      <w:r>
+        <w:rPr>
+          <w:rFonts w:ascii="Times New Roman" w:hAnsi="Times New Roman" w:cs="Times New Roman"/>
+          <w:sz w:val="24"/>
+          <w:szCs w:val="24"/>
+        </w:rPr>
+        <w:t xml:space="preserve">logistic regression with K-Nearest Neighbors. </w:t>
+      </w:r>
+    </w:p>
+    <w:p>
+      <w:pPr>
+        <w:ind w:firstLine="720"/>
+        <w:rPr>
+          <w:rFonts w:ascii="Times New Roman" w:hAnsi="Times New Roman" w:cs="Times New Roman"/>
+          <w:sz w:val="24"/>
+          <w:szCs w:val="24"/>
+        </w:rPr>
+      </w:pPr>
+      <w:r>
+        <w:rPr>
+          <w:rFonts w:ascii="Times New Roman" w:hAnsi="Times New Roman" w:cs="Times New Roman"/>
+          <w:sz w:val="24"/>
+          <w:szCs w:val="24"/>
+        </w:rPr>
+        <w:t xml:space="preserve">We </w:t>
+      </w:r>
+      <w:r>
+        <w:rPr>
+          <w:rFonts w:ascii="Times New Roman" w:hAnsi="Times New Roman" w:cs="Times New Roman"/>
+          <w:sz w:val="24"/>
+          <w:szCs w:val="24"/>
+        </w:rPr>
+        <w:t>believe</w:t>
+      </w:r>
+      <w:r>
+        <w:rPr>
+          <w:rFonts w:ascii="Times New Roman" w:hAnsi="Times New Roman" w:cs="Times New Roman"/>
+          <w:sz w:val="24"/>
+          <w:szCs w:val="24"/>
+        </w:rPr>
+        <w:t xml:space="preserve"> that </w:t>
+      </w:r>
+      <w:r>
+        <w:rPr>
+          <w:rFonts w:ascii="Times New Roman" w:hAnsi="Times New Roman" w:cs="Times New Roman"/>
+          <w:sz w:val="24"/>
+          <w:szCs w:val="24"/>
+        </w:rPr>
+        <w:t xml:space="preserve">our approach </w:t>
+      </w:r>
+      <w:r>
+        <w:rPr>
+          <w:rFonts w:ascii="Times New Roman" w:hAnsi="Times New Roman" w:cs="Times New Roman"/>
+          <w:sz w:val="24"/>
+          <w:szCs w:val="24"/>
+        </w:rPr>
+        <w:t xml:space="preserve">will work well on this problem because </w:t>
+      </w:r>
+      <w:r>
+        <w:rPr>
+          <w:rFonts w:ascii="Times New Roman" w:hAnsi="Times New Roman" w:cs="Times New Roman"/>
+          <w:sz w:val="24"/>
+          <w:szCs w:val="24"/>
+        </w:rPr>
+        <w:t xml:space="preserve">it </w:t>
+      </w:r>
+      <w:r>
+        <w:rPr>
+          <w:rFonts w:ascii="Times New Roman" w:hAnsi="Times New Roman" w:cs="Times New Roman"/>
+          <w:sz w:val="24"/>
+          <w:szCs w:val="24"/>
+        </w:rPr>
+        <w:t xml:space="preserve">allows us to </w:t>
+      </w:r>
+      <w:r>
+        <w:rPr>
+          <w:rFonts w:ascii="Times New Roman" w:hAnsi="Times New Roman" w:cs="Times New Roman"/>
+          <w:sz w:val="24"/>
+          <w:szCs w:val="24"/>
+        </w:rPr>
+        <w:t xml:space="preserve">tackle the problem </w:t>
+      </w:r>
+      <w:r>
+        <w:rPr>
+          <w:rFonts w:ascii="Times New Roman" w:hAnsi="Times New Roman" w:cs="Times New Roman"/>
+          <w:sz w:val="24"/>
+          <w:szCs w:val="24"/>
+        </w:rPr>
+        <w:t xml:space="preserve">of identifying the significant genes </w:t>
+      </w:r>
+      <w:r>
+        <w:rPr>
+          <w:rFonts w:ascii="Times New Roman" w:hAnsi="Times New Roman" w:cs="Times New Roman"/>
+          <w:sz w:val="24"/>
+          <w:szCs w:val="24"/>
+        </w:rPr>
+        <w:t xml:space="preserve">from multiple directions </w:t>
+      </w:r>
+      <w:r>
+        <w:rPr>
+          <w:rFonts w:ascii="Times New Roman" w:hAnsi="Times New Roman" w:cs="Times New Roman"/>
+          <w:sz w:val="24"/>
+          <w:szCs w:val="24"/>
+        </w:rPr>
+        <w:t xml:space="preserve">to arrive </w:t>
+      </w:r>
+      <w:r>
+        <w:rPr>
+          <w:rFonts w:ascii="Times New Roman" w:hAnsi="Times New Roman" w:cs="Times New Roman"/>
+          <w:sz w:val="24"/>
+          <w:szCs w:val="24"/>
+        </w:rPr>
+        <w:t xml:space="preserve">at a </w:t>
+      </w:r>
+      <w:r>
+        <w:rPr>
+          <w:rFonts w:ascii="Times New Roman" w:hAnsi="Times New Roman" w:cs="Times New Roman"/>
+          <w:sz w:val="24"/>
+          <w:szCs w:val="24"/>
+        </w:rPr>
+        <w:lastRenderedPageBreak/>
+        <w:t xml:space="preserve">better understanding of how </w:t>
+      </w:r>
+      <w:r>
+        <w:rPr>
+          <w:rFonts w:ascii="Times New Roman" w:hAnsi="Times New Roman" w:cs="Times New Roman"/>
+          <w:sz w:val="24"/>
+          <w:szCs w:val="24"/>
+        </w:rPr>
+        <w:t xml:space="preserve">the different genes interact and what are significant indicators of </w:t>
+      </w:r>
+      <w:r>
+        <w:rPr>
+          <w:rFonts w:ascii="Times New Roman" w:hAnsi="Times New Roman" w:cs="Times New Roman"/>
+          <w:sz w:val="24"/>
+          <w:szCs w:val="24"/>
+        </w:rPr>
+        <w:t>each sub-type of Leukemia. Our</w:t>
+      </w:r>
+      <w:r>
+        <w:rPr>
+          <w:rFonts w:ascii="Times New Roman" w:hAnsi="Times New Roman" w:cs="Times New Roman"/>
+          <w:sz w:val="24"/>
+          <w:szCs w:val="24"/>
+        </w:rPr>
+        <w:t xml:space="preserve"> initial methods differ from existing methods in that we perform our analysis on the 17 sub-types of </w:t>
+      </w:r>
+      <w:r>
+        <w:rPr>
+          <w:rFonts w:ascii="Times New Roman" w:hAnsi="Times New Roman" w:cs="Times New Roman"/>
+          <w:sz w:val="24"/>
+          <w:szCs w:val="24"/>
+        </w:rPr>
+        <w:t>L</w:t>
+      </w:r>
+      <w:r>
+        <w:rPr>
+          <w:rFonts w:ascii="Times New Roman" w:hAnsi="Times New Roman" w:cs="Times New Roman"/>
+          <w:sz w:val="24"/>
+          <w:szCs w:val="24"/>
+        </w:rPr>
+        <w:t>eukemia, while previous research we</w:t>
+      </w:r>
+      <w:r>
+        <w:rPr>
+          <w:rFonts w:ascii="Times New Roman" w:hAnsi="Times New Roman" w:cs="Times New Roman"/>
+          <w:sz w:val="24"/>
+          <w:szCs w:val="24"/>
+        </w:rPr>
+        <w:t xml:space="preserve"> ha</w:t>
+      </w:r>
+      <w:r>
+        <w:rPr>
+          <w:rFonts w:ascii="Times New Roman" w:hAnsi="Times New Roman" w:cs="Times New Roman"/>
+          <w:sz w:val="24"/>
+          <w:szCs w:val="24"/>
+        </w:rPr>
+        <w:t>ve</w:t>
+      </w:r>
+      <w:r>
+        <w:rPr>
+          <w:rFonts w:ascii="Times New Roman" w:hAnsi="Times New Roman" w:cs="Times New Roman"/>
+          <w:sz w:val="24"/>
+          <w:szCs w:val="24"/>
+        </w:rPr>
+        <w:t xml:space="preserve"> see</w:t>
+      </w:r>
+      <w:r>
+        <w:rPr>
+          <w:rFonts w:ascii="Times New Roman" w:hAnsi="Times New Roman" w:cs="Times New Roman"/>
+          <w:sz w:val="24"/>
+          <w:szCs w:val="24"/>
+        </w:rPr>
+        <w:t>n</w:t>
+      </w:r>
+      <w:r>
+        <w:rPr>
+          <w:rFonts w:ascii="Times New Roman" w:hAnsi="Times New Roman" w:cs="Times New Roman"/>
+          <w:sz w:val="24"/>
+          <w:szCs w:val="24"/>
+        </w:rPr>
+        <w:t xml:space="preserve"> only does this analysis </w:t>
+      </w:r>
+      <w:r>
+        <w:rPr>
+          <w:rFonts w:ascii="Times New Roman" w:hAnsi="Times New Roman" w:cs="Times New Roman"/>
+          <w:sz w:val="24"/>
+          <w:szCs w:val="24"/>
+        </w:rPr>
+        <w:t xml:space="preserve">among 4 sub-types of </w:t>
+      </w:r>
+      <w:r>
+        <w:rPr>
+          <w:rFonts w:ascii="Times New Roman" w:hAnsi="Times New Roman" w:cs="Times New Roman"/>
+          <w:sz w:val="24"/>
+          <w:szCs w:val="24"/>
+        </w:rPr>
+        <w:t>L</w:t>
+      </w:r>
+      <w:r>
+        <w:rPr>
+          <w:rFonts w:ascii="Times New Roman" w:hAnsi="Times New Roman" w:cs="Times New Roman"/>
+          <w:sz w:val="24"/>
+          <w:szCs w:val="24"/>
+        </w:rPr>
+        <w:t>eukemia [5]</w:t>
+      </w:r>
+      <w:r>
+        <w:rPr>
+          <w:rFonts w:ascii="Times New Roman" w:hAnsi="Times New Roman" w:cs="Times New Roman"/>
+          <w:sz w:val="24"/>
+          <w:szCs w:val="24"/>
+        </w:rPr>
+        <w:t xml:space="preserve"> and do not focus on the similarities of the significant features</w:t>
+      </w:r>
+      <w:r>
+        <w:rPr>
+          <w:rFonts w:ascii="Times New Roman" w:hAnsi="Times New Roman" w:cs="Times New Roman"/>
+          <w:sz w:val="24"/>
+          <w:szCs w:val="24"/>
+        </w:rPr>
+        <w:t xml:space="preserve">. Our latter methods </w:t>
+      </w:r>
+      <w:r>
+        <w:rPr>
+          <w:rFonts w:ascii="Times New Roman" w:hAnsi="Times New Roman" w:cs="Times New Roman"/>
+          <w:sz w:val="24"/>
+          <w:szCs w:val="24"/>
+        </w:rPr>
+        <w:t>do not</w:t>
+      </w:r>
+      <w:r>
+        <w:rPr>
+          <w:rFonts w:ascii="Times New Roman" w:hAnsi="Times New Roman" w:cs="Times New Roman"/>
+          <w:sz w:val="24"/>
+          <w:szCs w:val="24"/>
+        </w:rPr>
+        <w:t xml:space="preserve"> differ </w:t>
+      </w:r>
+      <w:r>
+        <w:rPr>
+          <w:rFonts w:ascii="Times New Roman" w:hAnsi="Times New Roman" w:cs="Times New Roman"/>
+          <w:sz w:val="24"/>
+          <w:szCs w:val="24"/>
+        </w:rPr>
+        <w:t xml:space="preserve">much </w:t>
+      </w:r>
+      <w:r>
+        <w:rPr>
+          <w:rFonts w:ascii="Times New Roman" w:hAnsi="Times New Roman" w:cs="Times New Roman"/>
+          <w:sz w:val="24"/>
+          <w:szCs w:val="24"/>
+        </w:rPr>
+        <w:t xml:space="preserve">from existing methods in that </w:t>
+      </w:r>
+      <w:r>
+        <w:rPr>
+          <w:rFonts w:ascii="Times New Roman" w:hAnsi="Times New Roman" w:cs="Times New Roman"/>
+          <w:sz w:val="24"/>
+          <w:szCs w:val="24"/>
+        </w:rPr>
+        <w:t xml:space="preserve">it </w:t>
+      </w:r>
+      <w:r>
+        <w:rPr>
+          <w:rFonts w:ascii="Times New Roman" w:hAnsi="Times New Roman" w:cs="Times New Roman"/>
+          <w:sz w:val="24"/>
+          <w:szCs w:val="24"/>
+        </w:rPr>
+        <w:t>focus</w:t>
+      </w:r>
+      <w:r>
+        <w:rPr>
+          <w:rFonts w:ascii="Times New Roman" w:hAnsi="Times New Roman" w:cs="Times New Roman"/>
+          <w:sz w:val="24"/>
+          <w:szCs w:val="24"/>
+        </w:rPr>
+        <w:t>es</w:t>
+      </w:r>
+      <w:r>
+        <w:rPr>
+          <w:rFonts w:ascii="Times New Roman" w:hAnsi="Times New Roman" w:cs="Times New Roman"/>
+          <w:sz w:val="24"/>
+          <w:szCs w:val="24"/>
+        </w:rPr>
+        <w:t xml:space="preserve"> on using</w:t>
+      </w:r>
+      <w:r>
+        <w:rPr>
+          <w:rFonts w:ascii="Times New Roman" w:hAnsi="Times New Roman" w:cs="Times New Roman"/>
+          <w:sz w:val="24"/>
+          <w:szCs w:val="24"/>
+        </w:rPr>
+        <w:t xml:space="preserve"> </w:t>
+      </w:r>
+      <w:r>
+        <w:rPr>
+          <w:rFonts w:ascii="Times New Roman" w:hAnsi="Times New Roman" w:cs="Times New Roman"/>
+          <w:sz w:val="24"/>
+          <w:szCs w:val="24"/>
+        </w:rPr>
+        <w:t xml:space="preserve">a </w:t>
+      </w:r>
+      <w:r>
+        <w:rPr>
+          <w:rFonts w:ascii="Times New Roman" w:hAnsi="Times New Roman" w:cs="Times New Roman"/>
+          <w:sz w:val="24"/>
+          <w:szCs w:val="24"/>
+        </w:rPr>
+        <w:t xml:space="preserve">machine learning </w:t>
+      </w:r>
+      <w:r>
+        <w:rPr>
+          <w:rFonts w:ascii="Times New Roman" w:hAnsi="Times New Roman" w:cs="Times New Roman"/>
+          <w:sz w:val="24"/>
+          <w:szCs w:val="24"/>
+        </w:rPr>
+        <w:t>algorithm</w:t>
+      </w:r>
+      <w:r>
+        <w:rPr>
+          <w:rFonts w:ascii="Times New Roman" w:hAnsi="Times New Roman" w:cs="Times New Roman"/>
+          <w:sz w:val="24"/>
+          <w:szCs w:val="24"/>
+        </w:rPr>
+        <w:t xml:space="preserve"> as a means of</w:t>
+      </w:r>
+      <w:r>
+        <w:rPr>
+          <w:rFonts w:ascii="Times New Roman" w:hAnsi="Times New Roman" w:cs="Times New Roman"/>
+          <w:sz w:val="24"/>
+          <w:szCs w:val="24"/>
+        </w:rPr>
+        <w:t xml:space="preserve"> obtaining</w:t>
+      </w:r>
+      <w:r>
+        <w:rPr>
+          <w:rFonts w:ascii="Times New Roman" w:hAnsi="Times New Roman" w:cs="Times New Roman"/>
+          <w:sz w:val="24"/>
+          <w:szCs w:val="24"/>
+        </w:rPr>
+        <w:t xml:space="preserve"> determining</w:t>
+      </w:r>
+      <w:r>
+        <w:rPr>
+          <w:rFonts w:ascii="Times New Roman" w:hAnsi="Times New Roman" w:cs="Times New Roman"/>
+          <w:sz w:val="24"/>
+          <w:szCs w:val="24"/>
+        </w:rPr>
+        <w:t xml:space="preserve"> significant </w:t>
+      </w:r>
+      <w:r>
+        <w:rPr>
+          <w:rFonts w:ascii="Times New Roman" w:hAnsi="Times New Roman" w:cs="Times New Roman"/>
+          <w:sz w:val="24"/>
+          <w:szCs w:val="24"/>
+        </w:rPr>
+        <w:t>features</w:t>
+      </w:r>
+      <w:r>
+        <w:rPr>
+          <w:rFonts w:ascii="Times New Roman" w:hAnsi="Times New Roman" w:cs="Times New Roman"/>
+          <w:sz w:val="24"/>
+          <w:szCs w:val="24"/>
+        </w:rPr>
+        <w:t xml:space="preserve">. </w:t>
+      </w:r>
+    </w:p>
+    <w:p>
+      <w:pPr>
+        <w:ind w:firstLine="720"/>
+        <w:rPr>
+          <w:rFonts w:ascii="Times New Roman" w:hAnsi="Times New Roman" w:cs="Times New Roman"/>
           <w:color w:val="212121"/>
-          <w:sz w:val="22"/>
-          <w:szCs w:val="22"/>
-        </w:rPr>
-      </w:pPr>
-      <w:r>
-        <w:rPr>
-          <w:color w:val="212121"/>
-          <w:sz w:val="22"/>
-          <w:szCs w:val="22"/>
-        </w:rPr>
-        <w:t>Motivation</w:t>
+          <w:sz w:val="24"/>
+          <w:szCs w:val="24"/>
+        </w:rPr>
+      </w:pPr>
+      <w:r>
+        <w:rPr>
+          <w:rFonts w:ascii="Times New Roman" w:hAnsi="Times New Roman" w:cs="Times New Roman"/>
+          <w:sz w:val="24"/>
+          <w:szCs w:val="24"/>
+        </w:rPr>
+        <w:t xml:space="preserve">We evaluate </w:t>
+      </w:r>
+      <w:r>
+        <w:rPr>
+          <w:rFonts w:ascii="Times New Roman" w:hAnsi="Times New Roman" w:cs="Times New Roman"/>
+          <w:sz w:val="24"/>
+          <w:szCs w:val="24"/>
+        </w:rPr>
+        <w:t xml:space="preserve">our </w:t>
+      </w:r>
+      <w:r>
+        <w:rPr>
+          <w:rFonts w:ascii="Times New Roman" w:hAnsi="Times New Roman" w:cs="Times New Roman"/>
+          <w:sz w:val="24"/>
+          <w:szCs w:val="24"/>
+        </w:rPr>
+        <w:t xml:space="preserve">ability to locate </w:t>
+      </w:r>
+      <w:r>
+        <w:rPr>
+          <w:rFonts w:ascii="Times New Roman" w:hAnsi="Times New Roman" w:cs="Times New Roman"/>
+          <w:sz w:val="24"/>
+          <w:szCs w:val="24"/>
+        </w:rPr>
+        <w:t xml:space="preserve">significant features by checking </w:t>
+      </w:r>
+      <w:r>
+        <w:rPr>
+          <w:rFonts w:ascii="Times New Roman" w:hAnsi="Times New Roman" w:cs="Times New Roman"/>
+          <w:sz w:val="24"/>
+          <w:szCs w:val="24"/>
+        </w:rPr>
+        <w:t xml:space="preserve">some of the genes </w:t>
+      </w:r>
+      <w:r>
+        <w:rPr>
+          <w:rFonts w:ascii="Times New Roman" w:hAnsi="Times New Roman" w:cs="Times New Roman"/>
+          <w:sz w:val="24"/>
+          <w:szCs w:val="24"/>
+        </w:rPr>
+        <w:t>against existing research to confirm that these patterns were also observed</w:t>
+      </w:r>
+      <w:r>
+        <w:rPr>
+          <w:rFonts w:ascii="Times New Roman" w:hAnsi="Times New Roman" w:cs="Times New Roman"/>
+          <w:sz w:val="24"/>
+          <w:szCs w:val="24"/>
+        </w:rPr>
+        <w:t xml:space="preserve"> by other researchers</w:t>
+      </w:r>
+      <w:r>
+        <w:rPr>
+          <w:rFonts w:ascii="Times New Roman" w:hAnsi="Times New Roman" w:cs="Times New Roman"/>
+          <w:sz w:val="24"/>
+          <w:szCs w:val="24"/>
+        </w:rPr>
+        <w:t>.</w:t>
+      </w:r>
+      <w:r>
+        <w:rPr>
+          <w:rFonts w:ascii="Times New Roman" w:hAnsi="Times New Roman" w:cs="Times New Roman"/>
+          <w:sz w:val="24"/>
+          <w:szCs w:val="24"/>
+        </w:rPr>
+        <w:t xml:space="preserve"> This leaves us with many genes that could</w:t>
+      </w:r>
+      <w:r>
+        <w:rPr>
+          <w:rFonts w:ascii="Times New Roman" w:hAnsi="Times New Roman" w:cs="Times New Roman"/>
+          <w:sz w:val="24"/>
+          <w:szCs w:val="24"/>
+        </w:rPr>
+        <w:t xml:space="preserve"> be </w:t>
+      </w:r>
+      <w:r>
+        <w:rPr>
+          <w:rFonts w:ascii="Times New Roman" w:hAnsi="Times New Roman" w:cs="Times New Roman"/>
+          <w:sz w:val="24"/>
+          <w:szCs w:val="24"/>
+        </w:rPr>
+        <w:t>involved in the gene regulatory networks that may or may not have been observed by other researchers</w:t>
+      </w:r>
+      <w:r>
+        <w:rPr>
+          <w:rFonts w:ascii="Times New Roman" w:hAnsi="Times New Roman" w:cs="Times New Roman"/>
+          <w:sz w:val="24"/>
+          <w:szCs w:val="24"/>
+        </w:rPr>
+        <w:t xml:space="preserve"> that could be a focus on future research</w:t>
+      </w:r>
+      <w:r>
+        <w:rPr>
+          <w:rFonts w:ascii="Times New Roman" w:hAnsi="Times New Roman" w:cs="Times New Roman"/>
+          <w:sz w:val="24"/>
+          <w:szCs w:val="24"/>
+        </w:rPr>
+        <w:t xml:space="preserve"> on specific gene regulatory networks for specific sub-types of Leukemia</w:t>
+      </w:r>
+      <w:r>
+        <w:rPr>
+          <w:rFonts w:ascii="Times New Roman" w:hAnsi="Times New Roman" w:cs="Times New Roman"/>
+          <w:sz w:val="24"/>
+          <w:szCs w:val="24"/>
+        </w:rPr>
+        <w:t>.</w:t>
+      </w:r>
+      <w:r>
+        <w:rPr>
+          <w:rFonts w:ascii="Times New Roman" w:hAnsi="Times New Roman" w:cs="Times New Roman"/>
+          <w:sz w:val="24"/>
+          <w:szCs w:val="24"/>
+        </w:rPr>
+        <w:t xml:space="preserve"> </w:t>
+      </w:r>
+      <w:r>
+        <w:rPr>
+          <w:rFonts w:ascii="Times New Roman" w:hAnsi="Times New Roman" w:cs="Times New Roman"/>
+          <w:sz w:val="24"/>
+          <w:szCs w:val="24"/>
+        </w:rPr>
+        <w:t xml:space="preserve">We </w:t>
+      </w:r>
+      <w:r>
+        <w:rPr>
+          <w:rFonts w:ascii="Times New Roman" w:hAnsi="Times New Roman" w:cs="Times New Roman"/>
+          <w:sz w:val="24"/>
+          <w:szCs w:val="24"/>
+        </w:rPr>
+        <w:t xml:space="preserve">evaluate our classification results </w:t>
+      </w:r>
+      <w:r>
+        <w:rPr>
+          <w:rFonts w:ascii="Times New Roman" w:hAnsi="Times New Roman" w:cs="Times New Roman"/>
+          <w:sz w:val="24"/>
+          <w:szCs w:val="24"/>
+        </w:rPr>
+        <w:t xml:space="preserve">on the </w:t>
+      </w:r>
+      <w:r>
+        <w:rPr>
+          <w:rFonts w:ascii="Times New Roman" w:hAnsi="Times New Roman" w:cs="Times New Roman"/>
+          <w:sz w:val="24"/>
+          <w:szCs w:val="24"/>
+        </w:rPr>
+        <w:t xml:space="preserve">top-1 and top-5 accuracy because </w:t>
+      </w:r>
+      <w:r>
+        <w:rPr>
+          <w:rFonts w:ascii="Times New Roman" w:hAnsi="Times New Roman" w:cs="Times New Roman"/>
+          <w:sz w:val="24"/>
+          <w:szCs w:val="24"/>
+        </w:rPr>
+        <w:t xml:space="preserve">there are 18 total </w:t>
+      </w:r>
+      <w:r>
+        <w:rPr>
+          <w:rFonts w:ascii="Times New Roman" w:hAnsi="Times New Roman" w:cs="Times New Roman"/>
+          <w:sz w:val="24"/>
+          <w:szCs w:val="24"/>
+        </w:rPr>
+        <w:t>classes,</w:t>
+      </w:r>
+      <w:r>
+        <w:rPr>
+          <w:rFonts w:ascii="Times New Roman" w:hAnsi="Times New Roman" w:cs="Times New Roman"/>
+          <w:sz w:val="24"/>
+          <w:szCs w:val="24"/>
+        </w:rPr>
+        <w:t xml:space="preserve"> and </w:t>
+      </w:r>
+      <w:r>
+        <w:rPr>
+          <w:rFonts w:ascii="Times New Roman" w:hAnsi="Times New Roman" w:cs="Times New Roman"/>
+          <w:sz w:val="24"/>
+          <w:szCs w:val="24"/>
+        </w:rPr>
+        <w:t>we want to see how close our model is at predicting the correct class</w:t>
+      </w:r>
+      <w:r>
+        <w:rPr>
+          <w:rFonts w:ascii="Times New Roman" w:hAnsi="Times New Roman" w:cs="Times New Roman"/>
+          <w:sz w:val="24"/>
+          <w:szCs w:val="24"/>
+        </w:rPr>
+        <w:t>.</w:t>
+      </w:r>
+    </w:p>
+    <w:p>
+      <w:pPr>
+        <w:pStyle w:val="Heading2"/>
+        <w:rPr>
+          <w:rFonts w:ascii="Times New Roman" w:hAnsi="Times New Roman" w:cs="Times New Roman"/>
+        </w:rPr>
+      </w:pPr>
+      <w:r>
+        <w:rPr>
+          <w:rFonts w:ascii="Times New Roman" w:hAnsi="Times New Roman" w:cs="Times New Roman"/>
+        </w:rPr>
+        <w:t>Results</w:t>
+      </w:r>
+    </w:p>
+    <w:p>
+      <w:pPr>
+        <w:ind w:firstLine="720"/>
+        <w:rPr>
+          <w:rFonts w:ascii="Times New Roman" w:hAnsi="Times New Roman" w:cs="Times New Roman"/>
+          <w:sz w:val="24"/>
+          <w:szCs w:val="24"/>
+        </w:rPr>
+      </w:pPr>
+      <w:r>
+        <w:rPr>
+          <w:rFonts w:ascii="Times New Roman" w:hAnsi="Times New Roman" w:cs="Times New Roman"/>
+          <w:sz w:val="24"/>
+          <w:szCs w:val="24"/>
+        </w:rPr>
+        <w:t>After selecting out the significant features for each sub-type of Leukemia, we found a total of 1,408 significant features</w:t>
+      </w:r>
+      <w:r>
+        <w:rPr>
+          <w:rFonts w:ascii="Times New Roman" w:hAnsi="Times New Roman" w:cs="Times New Roman"/>
+          <w:sz w:val="24"/>
+          <w:szCs w:val="24"/>
+        </w:rPr>
+        <w:t>.</w:t>
+      </w:r>
+      <w:r>
+        <w:rPr>
+          <w:rFonts w:ascii="Times New Roman" w:hAnsi="Times New Roman" w:cs="Times New Roman"/>
+          <w:sz w:val="24"/>
+          <w:szCs w:val="24"/>
+        </w:rPr>
+        <w:t xml:space="preserve"> We also examined the Jaccard similarity </w:t>
+      </w:r>
+      <w:r>
+        <w:rPr>
+          <w:rFonts w:ascii="Times New Roman" w:hAnsi="Times New Roman" w:cs="Times New Roman"/>
+          <w:sz w:val="24"/>
+          <w:szCs w:val="24"/>
+        </w:rPr>
+        <w:t xml:space="preserve">[matrix </w:t>
+      </w:r>
+      <w:r>
+        <w:rPr>
+          <w:rFonts w:ascii="Times New Roman" w:hAnsi="Times New Roman" w:cs="Times New Roman"/>
+          <w:sz w:val="24"/>
+          <w:szCs w:val="24"/>
+        </w:rPr>
+        <w:t xml:space="preserve">of </w:t>
+      </w:r>
+      <w:r>
+        <w:rPr>
+          <w:rFonts w:ascii="Times New Roman" w:hAnsi="Times New Roman" w:cs="Times New Roman"/>
+          <w:sz w:val="24"/>
+          <w:szCs w:val="24"/>
+        </w:rPr>
+        <w:t xml:space="preserve">the found significant features and learned that </w:t>
+      </w:r>
+      <w:r>
+        <w:rPr>
+          <w:rFonts w:ascii="Times New Roman" w:hAnsi="Times New Roman" w:cs="Times New Roman"/>
+          <w:sz w:val="24"/>
+          <w:szCs w:val="24"/>
+        </w:rPr>
+        <w:t xml:space="preserve">MDS seemed to be the most different sub-type of Leukemia. </w:t>
+      </w:r>
+    </w:p>
+    <w:p>
+      <w:pPr>
+        <w:rPr>
+          <w:rFonts w:ascii="Times New Roman" w:hAnsi="Times New Roman" w:cs="Times New Roman"/>
+          <w:sz w:val="24"/>
+          <w:szCs w:val="24"/>
+        </w:rPr>
+      </w:pPr>
+      <w:r>
+        <w:rPr>
+          <w:rFonts w:ascii="Times New Roman" w:hAnsi="Times New Roman" w:cs="Times New Roman"/>
+          <w:sz w:val="24"/>
+          <w:szCs w:val="24"/>
+        </w:rPr>
+        <w:tab/>
+        <w:t xml:space="preserve"> </w:t>
       </w:r>
     </w:p>
     <w:p>
@@ -43,20 +4408,15 @@
         </w:tabs>
         <w:spacing w:before="0" w:beforeAutospacing="0" w:after="0" w:afterAutospacing="0"/>
         <w:ind w:left="1440" w:hanging="1020"/>
-        <w:jc w:val="both"/>
         <w:rPr>
           <w:color w:val="212121"/>
-          <w:sz w:val="22"/>
-          <w:szCs w:val="22"/>
         </w:rPr>
       </w:pPr>
       <w:r>
         <w:rPr>
           <w:color w:val="212121"/>
-          <w:sz w:val="22"/>
-          <w:szCs w:val="22"/>
-        </w:rPr>
-        <w:t>Why is your problem important?</w:t>
+        </w:rPr>
+        <w:t>A clear justification of your evaluation criteria.</w:t>
       </w:r>
     </w:p>
     <w:p>
@@ -71,49 +4431,29 @@
         </w:tabs>
         <w:spacing w:before="0" w:beforeAutospacing="0" w:after="0" w:afterAutospacing="0"/>
         <w:ind w:left="1440" w:hanging="1020"/>
-        <w:jc w:val="both"/>
         <w:rPr>
           <w:color w:val="212121"/>
-          <w:sz w:val="22"/>
-          <w:szCs w:val="22"/>
         </w:rPr>
       </w:pPr>
       <w:r>
         <w:rPr>
           <w:color w:val="212121"/>
-          <w:sz w:val="22"/>
-          <w:szCs w:val="22"/>
-        </w:rPr>
-        <w:t>Why is your problem computationally challenging?</w:t>
+        </w:rPr>
+        <w:t>What do you use as evaluation criteria and why?</w:t>
       </w:r>
     </w:p>
     <w:p>
       <w:pPr>
-        <w:pStyle w:val="cdt4ke"/>
-        <w:numPr>
-          <w:ilvl w:val="0"/>
-          <w:numId w:val="1"/>
-        </w:numPr>
-        <w:tabs>
-          <w:tab w:val="clear" w:pos="60"/>
-          <w:tab w:val="num" w:pos="180"/>
-        </w:tabs>
-        <w:spacing w:before="0" w:beforeAutospacing="0" w:after="0" w:afterAutospacing="0"/>
-        <w:ind w:left="1020" w:hanging="1020"/>
-        <w:jc w:val="both"/>
-        <w:rPr>
-          <w:color w:val="212121"/>
-          <w:sz w:val="22"/>
-          <w:szCs w:val="22"/>
-        </w:rPr>
-      </w:pPr>
-      <w:r>
-        <w:rPr>
-          <w:color w:val="212121"/>
-          <w:sz w:val="22"/>
-          <w:szCs w:val="22"/>
-        </w:rPr>
-        <w:t>Methods</w:t>
+        <w:pStyle w:val="Heading2"/>
+        <w:rPr>
+          <w:rFonts w:ascii="Times New Roman" w:hAnsi="Times New Roman" w:cs="Times New Roman"/>
+        </w:rPr>
+      </w:pPr>
+      <w:r>
+        <w:rPr>
+          <w:rFonts w:ascii="Times New Roman" w:hAnsi="Times New Roman" w:cs="Times New Roman"/>
+        </w:rPr>
+        <w:t>Interpretation</w:t>
       </w:r>
     </w:p>
     <w:p>
@@ -128,20 +4468,15 @@
         </w:tabs>
         <w:spacing w:before="0" w:beforeAutospacing="0" w:after="0" w:afterAutospacing="0"/>
         <w:ind w:left="1440" w:hanging="1020"/>
-        <w:jc w:val="both"/>
         <w:rPr>
           <w:color w:val="212121"/>
-          <w:sz w:val="22"/>
-          <w:szCs w:val="22"/>
         </w:rPr>
       </w:pPr>
       <w:r>
         <w:rPr>
           <w:color w:val="212121"/>
-          <w:sz w:val="22"/>
-          <w:szCs w:val="22"/>
-        </w:rPr>
-        <w:t>A description of the method(s) you will use to achieve your goal.</w:t>
+        </w:rPr>
+        <w:t>Why do you think that your method(s) performed in certain ways?</w:t>
       </w:r>
     </w:p>
     <w:p>
@@ -156,20 +4491,15 @@
         </w:tabs>
         <w:spacing w:before="0" w:beforeAutospacing="0" w:after="0" w:afterAutospacing="0"/>
         <w:ind w:left="1440" w:hanging="1020"/>
-        <w:jc w:val="both"/>
         <w:rPr>
           <w:color w:val="212121"/>
-          <w:sz w:val="22"/>
-          <w:szCs w:val="22"/>
         </w:rPr>
       </w:pPr>
       <w:r>
         <w:rPr>
           <w:color w:val="212121"/>
-          <w:sz w:val="22"/>
-          <w:szCs w:val="22"/>
-        </w:rPr>
-        <w:t>Why do you think these method(s) will work well on your problem?</w:t>
+        </w:rPr>
+        <w:t>How does your method work compared to alternative approaches?</w:t>
       </w:r>
     </w:p>
     <w:p>
@@ -184,291 +4514,53 @@
         </w:tabs>
         <w:spacing w:before="0" w:beforeAutospacing="0" w:after="0" w:afterAutospacing="0"/>
         <w:ind w:left="1440" w:hanging="1020"/>
-        <w:jc w:val="both"/>
         <w:rPr>
           <w:color w:val="212121"/>
-          <w:sz w:val="22"/>
-          <w:szCs w:val="22"/>
         </w:rPr>
       </w:pPr>
       <w:r>
         <w:rPr>
           <w:color w:val="212121"/>
-          <w:sz w:val="22"/>
-          <w:szCs w:val="22"/>
-        </w:rPr>
-        <w:t>A description of how your method is different from existing methods.</w:t>
+        </w:rPr>
+        <w:t>What is the implication of your results with respect to solving your problem?</w:t>
       </w:r>
     </w:p>
     <w:p>
       <w:pPr>
-        <w:pStyle w:val="cdt4ke"/>
-        <w:numPr>
-          <w:ilvl w:val="0"/>
-          <w:numId w:val="1"/>
-        </w:numPr>
-        <w:tabs>
-          <w:tab w:val="clear" w:pos="60"/>
-          <w:tab w:val="num" w:pos="180"/>
-        </w:tabs>
-        <w:spacing w:before="0" w:beforeAutospacing="0" w:after="0" w:afterAutospacing="0"/>
-        <w:ind w:left="1020" w:hanging="1020"/>
-        <w:jc w:val="both"/>
-        <w:rPr>
-          <w:color w:val="212121"/>
-          <w:sz w:val="22"/>
-          <w:szCs w:val="22"/>
-        </w:rPr>
-      </w:pPr>
-      <w:r>
-        <w:rPr>
-          <w:color w:val="212121"/>
-          <w:sz w:val="22"/>
-          <w:szCs w:val="22"/>
-        </w:rPr>
-        <w:t>Experiments</w:t>
-      </w:r>
+        <w:shd w:val="clear" w:color="auto" w:fill="FFFFFF"/>
+        <w:spacing w:after="0" w:line="240" w:lineRule="auto"/>
+        <w:rPr>
+          <w:rFonts w:ascii="Times New Roman" w:eastAsia="Times New Roman" w:hAnsi="Times New Roman" w:cs="Times New Roman"/>
+          <w:color w:val="2D3B45"/>
+          <w:sz w:val="24"/>
+          <w:szCs w:val="24"/>
+        </w:rPr>
+      </w:pPr>
     </w:p>
     <w:p>
       <w:pPr>
-        <w:pStyle w:val="cdt4ke"/>
-        <w:numPr>
-          <w:ilvl w:val="1"/>
-          <w:numId w:val="1"/>
-        </w:numPr>
-        <w:tabs>
-          <w:tab w:val="num" w:pos="180"/>
-        </w:tabs>
-        <w:spacing w:before="0" w:beforeAutospacing="0" w:after="0" w:afterAutospacing="0"/>
-        <w:ind w:left="1440" w:hanging="1020"/>
-        <w:jc w:val="both"/>
-        <w:rPr>
-          <w:color w:val="212121"/>
-          <w:sz w:val="22"/>
-          <w:szCs w:val="22"/>
-        </w:rPr>
-      </w:pPr>
-      <w:r>
-        <w:rPr>
-          <w:color w:val="212121"/>
-          <w:sz w:val="22"/>
-          <w:szCs w:val="22"/>
-        </w:rPr>
-        <w:t>A clear description on your experiments.</w:t>
+        <w:pStyle w:val="Heading1"/>
+        <w:rPr>
+          <w:rFonts w:ascii="Times New Roman" w:hAnsi="Times New Roman" w:cs="Times New Roman"/>
+        </w:rPr>
+      </w:pPr>
+      <w:r>
+        <w:rPr>
+          <w:rFonts w:ascii="Times New Roman" w:hAnsi="Times New Roman" w:cs="Times New Roman"/>
+        </w:rPr>
+        <w:t>Conclusion</w:t>
       </w:r>
     </w:p>
     <w:p>
       <w:pPr>
-        <w:pStyle w:val="cdt4ke"/>
-        <w:numPr>
-          <w:ilvl w:val="1"/>
-          <w:numId w:val="1"/>
-        </w:numPr>
-        <w:tabs>
-          <w:tab w:val="num" w:pos="180"/>
-        </w:tabs>
-        <w:spacing w:before="0" w:beforeAutospacing="0" w:after="0" w:afterAutospacing="0"/>
-        <w:ind w:left="1440" w:hanging="1020"/>
-        <w:jc w:val="both"/>
-        <w:rPr>
-          <w:color w:val="212121"/>
-          <w:sz w:val="22"/>
-          <w:szCs w:val="22"/>
-        </w:rPr>
-      </w:pPr>
-      <w:r>
-        <w:rPr>
-          <w:color w:val="212121"/>
-          <w:sz w:val="22"/>
-          <w:szCs w:val="22"/>
-        </w:rPr>
-        <w:t>A clear justification of your evaluation criteria.</w:t>
-      </w:r>
-    </w:p>
-    <w:p>
-      <w:pPr>
-        <w:pStyle w:val="cdt4ke"/>
-        <w:numPr>
-          <w:ilvl w:val="1"/>
-          <w:numId w:val="1"/>
-        </w:numPr>
-        <w:tabs>
-          <w:tab w:val="num" w:pos="180"/>
-        </w:tabs>
-        <w:spacing w:before="0" w:beforeAutospacing="0" w:after="0" w:afterAutospacing="0"/>
-        <w:ind w:left="1440" w:hanging="1020"/>
-        <w:jc w:val="both"/>
-        <w:rPr>
-          <w:color w:val="212121"/>
-          <w:sz w:val="22"/>
-          <w:szCs w:val="22"/>
-        </w:rPr>
-      </w:pPr>
-      <w:r>
-        <w:rPr>
-          <w:color w:val="212121"/>
-          <w:sz w:val="22"/>
-          <w:szCs w:val="22"/>
-        </w:rPr>
-        <w:t>What do you use as evaluation criteria and why?</w:t>
-      </w:r>
-    </w:p>
-    <w:p>
-      <w:pPr>
-        <w:pStyle w:val="cdt4ke"/>
-        <w:numPr>
-          <w:ilvl w:val="0"/>
-          <w:numId w:val="1"/>
-        </w:numPr>
-        <w:tabs>
-          <w:tab w:val="clear" w:pos="60"/>
-          <w:tab w:val="num" w:pos="180"/>
-        </w:tabs>
-        <w:spacing w:before="0" w:beforeAutospacing="0" w:after="0" w:afterAutospacing="0"/>
-        <w:ind w:left="1020" w:hanging="1020"/>
-        <w:jc w:val="both"/>
-        <w:rPr>
-          <w:color w:val="212121"/>
-          <w:sz w:val="22"/>
-          <w:szCs w:val="22"/>
-        </w:rPr>
-      </w:pPr>
-      <w:r>
-        <w:rPr>
-          <w:color w:val="212121"/>
-          <w:sz w:val="22"/>
-          <w:szCs w:val="22"/>
-        </w:rPr>
-        <w:t>Interpretation</w:t>
-      </w:r>
-    </w:p>
-    <w:p>
-      <w:pPr>
-        <w:pStyle w:val="cdt4ke"/>
-        <w:numPr>
-          <w:ilvl w:val="1"/>
-          <w:numId w:val="1"/>
-        </w:numPr>
-        <w:tabs>
-          <w:tab w:val="num" w:pos="180"/>
-        </w:tabs>
-        <w:spacing w:before="0" w:beforeAutospacing="0" w:after="0" w:afterAutospacing="0"/>
-        <w:ind w:left="1440" w:hanging="1020"/>
-        <w:jc w:val="both"/>
-        <w:rPr>
-          <w:color w:val="212121"/>
-          <w:sz w:val="22"/>
-          <w:szCs w:val="22"/>
-        </w:rPr>
-      </w:pPr>
-      <w:r>
-        <w:rPr>
-          <w:color w:val="212121"/>
-          <w:sz w:val="22"/>
-          <w:szCs w:val="22"/>
-        </w:rPr>
-        <w:t>Why do you think that your method(s) performed in certain ways?</w:t>
-      </w:r>
-    </w:p>
-    <w:p>
-      <w:pPr>
-        <w:pStyle w:val="cdt4ke"/>
-        <w:numPr>
-          <w:ilvl w:val="1"/>
-          <w:numId w:val="1"/>
-        </w:numPr>
-        <w:tabs>
-          <w:tab w:val="num" w:pos="180"/>
-        </w:tabs>
-        <w:spacing w:before="0" w:beforeAutospacing="0" w:after="0" w:afterAutospacing="0"/>
-        <w:ind w:left="1440" w:hanging="1020"/>
-        <w:jc w:val="both"/>
-        <w:rPr>
-          <w:color w:val="212121"/>
-          <w:sz w:val="22"/>
-          <w:szCs w:val="22"/>
-        </w:rPr>
-      </w:pPr>
-      <w:r>
-        <w:rPr>
-          <w:color w:val="212121"/>
-          <w:sz w:val="22"/>
-          <w:szCs w:val="22"/>
-        </w:rPr>
-        <w:t xml:space="preserve">How does your method work </w:t>
-      </w:r>
-      <w:proofErr w:type="gramStart"/>
-      <w:r>
-        <w:rPr>
-          <w:color w:val="212121"/>
-          <w:sz w:val="22"/>
-          <w:szCs w:val="22"/>
-        </w:rPr>
-        <w:t>compared</w:t>
-      </w:r>
-      <w:proofErr w:type="gramEnd"/>
-      <w:r>
-        <w:rPr>
-          <w:color w:val="212121"/>
-          <w:sz w:val="22"/>
-          <w:szCs w:val="22"/>
-        </w:rPr>
-        <w:t xml:space="preserve"> to alternative approaches?</w:t>
-      </w:r>
-    </w:p>
-    <w:p>
-      <w:pPr>
-        <w:pStyle w:val="cdt4ke"/>
-        <w:numPr>
-          <w:ilvl w:val="1"/>
-          <w:numId w:val="1"/>
-        </w:numPr>
-        <w:tabs>
-          <w:tab w:val="num" w:pos="180"/>
-        </w:tabs>
-        <w:spacing w:before="0" w:beforeAutospacing="0" w:after="0" w:afterAutospacing="0"/>
-        <w:ind w:left="1440" w:hanging="1020"/>
-        <w:jc w:val="both"/>
-        <w:rPr>
-          <w:color w:val="212121"/>
-          <w:sz w:val="22"/>
-          <w:szCs w:val="22"/>
-        </w:rPr>
-      </w:pPr>
-      <w:r>
-        <w:rPr>
-          <w:color w:val="212121"/>
-          <w:sz w:val="22"/>
-          <w:szCs w:val="22"/>
-        </w:rPr>
-        <w:t>What is the implication of your results with respect to solving your problem?</w:t>
-      </w:r>
-    </w:p>
-    <w:p>
-      <w:pPr>
-        <w:pStyle w:val="cdt4ke"/>
-        <w:numPr>
-          <w:ilvl w:val="0"/>
-          <w:numId w:val="1"/>
-        </w:numPr>
-        <w:tabs>
-          <w:tab w:val="clear" w:pos="60"/>
-          <w:tab w:val="num" w:pos="180"/>
-        </w:tabs>
-        <w:spacing w:before="0" w:beforeAutospacing="0" w:after="0" w:afterAutospacing="0"/>
-        <w:ind w:left="1020" w:hanging="1020"/>
-        <w:jc w:val="both"/>
-        <w:rPr>
-          <w:color w:val="212121"/>
-          <w:sz w:val="22"/>
-          <w:szCs w:val="22"/>
-        </w:rPr>
-      </w:pPr>
-      <w:r>
-        <w:rPr>
-          <w:color w:val="212121"/>
-          <w:sz w:val="22"/>
-          <w:szCs w:val="22"/>
+        <w:pStyle w:val="Heading3"/>
+        <w:rPr>
+          <w:rFonts w:ascii="Times New Roman" w:hAnsi="Times New Roman" w:cs="Times New Roman"/>
+        </w:rPr>
+      </w:pPr>
+      <w:r>
+        <w:rPr>
+          <w:rFonts w:ascii="Times New Roman" w:hAnsi="Times New Roman" w:cs="Times New Roman"/>
         </w:rPr>
         <w:t>Discussion</w:t>
       </w:r>
@@ -485,18 +4577,13 @@
         </w:tabs>
         <w:spacing w:before="0" w:beforeAutospacing="0" w:after="0" w:afterAutospacing="0"/>
         <w:ind w:left="810" w:hanging="390"/>
-        <w:jc w:val="both"/>
         <w:rPr>
           <w:color w:val="212121"/>
-          <w:sz w:val="22"/>
-          <w:szCs w:val="22"/>
         </w:rPr>
       </w:pPr>
       <w:r>
         <w:rPr>
           <w:color w:val="212121"/>
-          <w:sz w:val="22"/>
-          <w:szCs w:val="22"/>
         </w:rPr>
         <w:t>How is the computational challenge addressed?</w:t>
       </w:r>
@@ -513,36 +4600,894 @@
         </w:tabs>
         <w:spacing w:before="0" w:beforeAutospacing="0" w:after="0" w:afterAutospacing="0"/>
         <w:ind w:left="810" w:hanging="390"/>
-        <w:jc w:val="both"/>
         <w:rPr>
           <w:color w:val="212121"/>
-          <w:sz w:val="22"/>
-          <w:szCs w:val="22"/>
         </w:rPr>
       </w:pPr>
       <w:r>
         <w:rPr>
           <w:color w:val="212121"/>
-          <w:sz w:val="22"/>
-          <w:szCs w:val="22"/>
         </w:rPr>
         <w:t>Future direction (possible next steps)</w:t>
       </w:r>
     </w:p>
-    <w:p/>
+    <w:p>
+      <w:pPr>
+        <w:shd w:val="clear" w:color="auto" w:fill="FFFFFF"/>
+        <w:spacing w:after="0" w:line="240" w:lineRule="auto"/>
+        <w:rPr>
+          <w:rFonts w:ascii="Times New Roman" w:hAnsi="Times New Roman" w:cs="Times New Roman"/>
+          <w:sz w:val="24"/>
+          <w:szCs w:val="24"/>
+        </w:rPr>
+      </w:pPr>
+    </w:p>
+    <w:p>
+      <w:pPr>
+        <w:pStyle w:val="Heading1"/>
+        <w:rPr>
+          <w:rFonts w:ascii="Times New Roman" w:hAnsi="Times New Roman" w:cs="Times New Roman"/>
+        </w:rPr>
+      </w:pPr>
+      <w:r>
+        <w:rPr>
+          <w:rFonts w:ascii="Times New Roman" w:hAnsi="Times New Roman" w:cs="Times New Roman"/>
+        </w:rPr>
+        <w:t>Bibliography</w:t>
+      </w:r>
+    </w:p>
+    <w:p>
+      <w:pPr>
+        <w:tabs>
+          <w:tab w:val="num" w:pos="180"/>
+        </w:tabs>
+        <w:spacing w:after="0" w:line="240" w:lineRule="auto"/>
+        <w:rPr>
+          <w:rFonts w:ascii="Times New Roman" w:hAnsi="Times New Roman" w:cs="Times New Roman"/>
+          <w:sz w:val="24"/>
+          <w:szCs w:val="24"/>
+        </w:rPr>
+      </w:pPr>
+    </w:p>
+    <w:p>
+      <w:pPr>
+        <w:pStyle w:val="ListParagraph"/>
+        <w:numPr>
+          <w:ilvl w:val="0"/>
+          <w:numId w:val="3"/>
+        </w:numPr>
+        <w:spacing w:after="0" w:line="240" w:lineRule="auto"/>
+        <w:rPr>
+          <w:rFonts w:ascii="Times New Roman" w:hAnsi="Times New Roman" w:cs="Times New Roman"/>
+          <w:sz w:val="24"/>
+          <w:szCs w:val="24"/>
+        </w:rPr>
+      </w:pPr>
+      <w:r>
+        <w:rPr>
+          <w:rFonts w:ascii="Times New Roman" w:hAnsi="Times New Roman" w:cs="Times New Roman"/>
+          <w:sz w:val="24"/>
+          <w:szCs w:val="24"/>
+        </w:rPr>
+        <w:t xml:space="preserve">Kohlmann, Alexander et al. “An international standardization programme towards the application of gene expression profiling in routine leukaemia diagnostics: the Microarray Innovations in </w:t>
+      </w:r>
+      <w:r>
+        <w:rPr>
+          <w:rFonts w:ascii="Times New Roman" w:hAnsi="Times New Roman" w:cs="Times New Roman"/>
+          <w:sz w:val="24"/>
+          <w:szCs w:val="24"/>
+        </w:rPr>
+        <w:t>Leukemia</w:t>
+      </w:r>
+      <w:r>
+        <w:rPr>
+          <w:rFonts w:ascii="Times New Roman" w:hAnsi="Times New Roman" w:cs="Times New Roman"/>
+          <w:sz w:val="24"/>
+          <w:szCs w:val="24"/>
+        </w:rPr>
+        <w:t xml:space="preserve"> study prephase.” British journal of haematology vol. 142,5 (2008): 802-7. doi:10.1111/j.1365-2141.2008.07261.x</w:t>
+      </w:r>
+    </w:p>
+    <w:p>
+      <w:pPr>
+        <w:pStyle w:val="ListParagraph"/>
+        <w:numPr>
+          <w:ilvl w:val="0"/>
+          <w:numId w:val="3"/>
+        </w:numPr>
+        <w:rPr>
+          <w:rFonts w:ascii="Times New Roman" w:hAnsi="Times New Roman" w:cs="Times New Roman"/>
+          <w:color w:val="222222"/>
+          <w:sz w:val="24"/>
+          <w:szCs w:val="24"/>
+          <w:shd w:val="clear" w:color="auto" w:fill="FFFFFF"/>
+        </w:rPr>
+      </w:pPr>
+      <w:r>
+        <w:rPr>
+          <w:rFonts w:ascii="Times New Roman" w:hAnsi="Times New Roman" w:cs="Times New Roman"/>
+          <w:color w:val="222222"/>
+          <w:sz w:val="24"/>
+          <w:szCs w:val="24"/>
+          <w:shd w:val="clear" w:color="auto" w:fill="FFFFFF"/>
+        </w:rPr>
+        <w:lastRenderedPageBreak/>
+        <w:t>Cascianelli, S., Molineris, I., Isella, C. </w:t>
+      </w:r>
+      <w:r>
+        <w:rPr>
+          <w:rFonts w:ascii="Times New Roman" w:hAnsi="Times New Roman" w:cs="Times New Roman"/>
+          <w:i/>
+          <w:iCs/>
+          <w:color w:val="222222"/>
+          <w:sz w:val="24"/>
+          <w:szCs w:val="24"/>
+          <w:shd w:val="clear" w:color="auto" w:fill="FFFFFF"/>
+        </w:rPr>
+        <w:t>et al.</w:t>
+      </w:r>
+      <w:r>
+        <w:rPr>
+          <w:rFonts w:ascii="Times New Roman" w:hAnsi="Times New Roman" w:cs="Times New Roman"/>
+          <w:color w:val="222222"/>
+          <w:sz w:val="24"/>
+          <w:szCs w:val="24"/>
+          <w:shd w:val="clear" w:color="auto" w:fill="FFFFFF"/>
+        </w:rPr>
+        <w:t> Machine learning for RNA sequencing-based intrinsic subtyping of breast cancer. </w:t>
+      </w:r>
+      <w:r>
+        <w:rPr>
+          <w:rFonts w:ascii="Times New Roman" w:hAnsi="Times New Roman" w:cs="Times New Roman"/>
+          <w:i/>
+          <w:iCs/>
+          <w:color w:val="222222"/>
+          <w:sz w:val="24"/>
+          <w:szCs w:val="24"/>
+          <w:shd w:val="clear" w:color="auto" w:fill="FFFFFF"/>
+        </w:rPr>
+        <w:t>Sci Rep</w:t>
+      </w:r>
+      <w:r>
+        <w:rPr>
+          <w:rFonts w:ascii="Times New Roman" w:hAnsi="Times New Roman" w:cs="Times New Roman"/>
+          <w:color w:val="222222"/>
+          <w:sz w:val="24"/>
+          <w:szCs w:val="24"/>
+          <w:shd w:val="clear" w:color="auto" w:fill="FFFFFF"/>
+        </w:rPr>
+        <w:t> </w:t>
+      </w:r>
+      <w:r>
+        <w:rPr>
+          <w:rFonts w:ascii="Times New Roman" w:hAnsi="Times New Roman" w:cs="Times New Roman"/>
+          <w:b/>
+          <w:bCs/>
+          <w:color w:val="222222"/>
+          <w:sz w:val="24"/>
+          <w:szCs w:val="24"/>
+          <w:shd w:val="clear" w:color="auto" w:fill="FFFFFF"/>
+        </w:rPr>
+        <w:t>10, </w:t>
+      </w:r>
+      <w:r>
+        <w:rPr>
+          <w:rFonts w:ascii="Times New Roman" w:hAnsi="Times New Roman" w:cs="Times New Roman"/>
+          <w:color w:val="222222"/>
+          <w:sz w:val="24"/>
+          <w:szCs w:val="24"/>
+          <w:shd w:val="clear" w:color="auto" w:fill="FFFFFF"/>
+        </w:rPr>
+        <w:t xml:space="preserve">14071 (2020). </w:t>
+      </w:r>
+      <w:hyperlink r:id="rId7" w:history="1">
+        <w:r>
+          <w:rPr>
+            <w:rStyle w:val="Hyperlink"/>
+            <w:rFonts w:ascii="Times New Roman" w:hAnsi="Times New Roman" w:cs="Times New Roman"/>
+            <w:sz w:val="24"/>
+            <w:szCs w:val="24"/>
+            <w:shd w:val="clear" w:color="auto" w:fill="FFFFFF"/>
+          </w:rPr>
+          <w:t>https://doi.org/10.1038/s41598-020-70832-2</w:t>
+        </w:r>
+      </w:hyperlink>
+    </w:p>
+    <w:p>
+      <w:pPr>
+        <w:pStyle w:val="ListParagraph"/>
+        <w:numPr>
+          <w:ilvl w:val="0"/>
+          <w:numId w:val="3"/>
+        </w:numPr>
+        <w:rPr>
+          <w:rFonts w:ascii="Times New Roman" w:hAnsi="Times New Roman" w:cs="Times New Roman"/>
+          <w:sz w:val="24"/>
+          <w:szCs w:val="24"/>
+        </w:rPr>
+      </w:pPr>
+      <w:r>
+        <w:rPr>
+          <w:rFonts w:ascii="Times New Roman" w:hAnsi="Times New Roman" w:cs="Times New Roman"/>
+          <w:color w:val="222222"/>
+          <w:sz w:val="24"/>
+          <w:szCs w:val="24"/>
+          <w:shd w:val="clear" w:color="auto" w:fill="FFFFFF"/>
+        </w:rPr>
+        <w:t xml:space="preserve">Danaee, P., Ghaeini, R., Hendrix, D. </w:t>
+      </w:r>
+      <w:r>
+        <w:rPr>
+          <w:rFonts w:ascii="Times New Roman" w:hAnsi="Times New Roman" w:cs="Times New Roman"/>
+          <w:sz w:val="24"/>
+          <w:szCs w:val="24"/>
+        </w:rPr>
+        <w:t xml:space="preserve">A Deep Learning Approach for Cancer Detection and Relevant Gene Identification. PSB (2017). </w:t>
+      </w:r>
+    </w:p>
+    <w:p>
+      <w:pPr>
+        <w:pStyle w:val="ListParagraph"/>
+        <w:numPr>
+          <w:ilvl w:val="0"/>
+          <w:numId w:val="3"/>
+        </w:numPr>
+        <w:rPr>
+          <w:rFonts w:ascii="Times New Roman" w:hAnsi="Times New Roman" w:cs="Times New Roman"/>
+          <w:color w:val="212529"/>
+          <w:sz w:val="24"/>
+          <w:szCs w:val="24"/>
+          <w:shd w:val="clear" w:color="auto" w:fill="FFFFFF"/>
+        </w:rPr>
+      </w:pPr>
+      <w:r>
+        <w:rPr>
+          <w:rFonts w:ascii="Times New Roman" w:hAnsi="Times New Roman" w:cs="Times New Roman"/>
+          <w:color w:val="212529"/>
+          <w:sz w:val="24"/>
+          <w:szCs w:val="24"/>
+          <w:shd w:val="clear" w:color="auto" w:fill="FFFFFF"/>
+        </w:rPr>
+        <w:t xml:space="preserve">Mei Lin, Vanya Jaitly, Iris Wang, Zhihong Hu, Lei Chen, Md. Amer Wahed, Zeyad Kanaan, Adan Rios, &amp; Andy N. D. Nguyen. (2018). Application of Deep Learning on Predicting Prognosis of Acute Myeloid </w:t>
+      </w:r>
+      <w:r>
+        <w:rPr>
+          <w:rFonts w:ascii="Times New Roman" w:hAnsi="Times New Roman" w:cs="Times New Roman"/>
+          <w:color w:val="212529"/>
+          <w:sz w:val="24"/>
+          <w:szCs w:val="24"/>
+          <w:shd w:val="clear" w:color="auto" w:fill="FFFFFF"/>
+        </w:rPr>
+        <w:t>Leukemia</w:t>
+      </w:r>
+      <w:r>
+        <w:rPr>
+          <w:rFonts w:ascii="Times New Roman" w:hAnsi="Times New Roman" w:cs="Times New Roman"/>
+          <w:color w:val="212529"/>
+          <w:sz w:val="24"/>
+          <w:szCs w:val="24"/>
+          <w:shd w:val="clear" w:color="auto" w:fill="FFFFFF"/>
+        </w:rPr>
+        <w:t xml:space="preserve"> with Cytogenetics, Age, and Mutations.</w:t>
+      </w:r>
+    </w:p>
+    <w:p>
+      <w:pPr>
+        <w:pStyle w:val="ListParagraph"/>
+        <w:numPr>
+          <w:ilvl w:val="0"/>
+          <w:numId w:val="3"/>
+        </w:numPr>
+        <w:rPr>
+          <w:rFonts w:ascii="Times New Roman" w:hAnsi="Times New Roman" w:cs="Times New Roman"/>
+          <w:color w:val="303030"/>
+          <w:sz w:val="24"/>
+          <w:szCs w:val="24"/>
+          <w:shd w:val="clear" w:color="auto" w:fill="FFFFFF"/>
+        </w:rPr>
+      </w:pPr>
+      <w:r>
+        <w:rPr>
+          <w:rFonts w:ascii="Times New Roman" w:hAnsi="Times New Roman" w:cs="Times New Roman"/>
+          <w:color w:val="303030"/>
+          <w:sz w:val="24"/>
+          <w:szCs w:val="24"/>
+          <w:shd w:val="clear" w:color="auto" w:fill="FFFFFF"/>
+        </w:rPr>
+        <w:t>Castillo, Daniel et al. “</w:t>
+      </w:r>
+      <w:r>
+        <w:rPr>
+          <w:rFonts w:ascii="Times New Roman" w:hAnsi="Times New Roman" w:cs="Times New Roman"/>
+          <w:color w:val="303030"/>
+          <w:sz w:val="24"/>
+          <w:szCs w:val="24"/>
+          <w:shd w:val="clear" w:color="auto" w:fill="FFFFFF"/>
+        </w:rPr>
+        <w:t>Leukemia</w:t>
+      </w:r>
+      <w:r>
+        <w:rPr>
+          <w:rFonts w:ascii="Times New Roman" w:hAnsi="Times New Roman" w:cs="Times New Roman"/>
+          <w:color w:val="303030"/>
+          <w:sz w:val="24"/>
+          <w:szCs w:val="24"/>
+          <w:shd w:val="clear" w:color="auto" w:fill="FFFFFF"/>
+        </w:rPr>
+        <w:t xml:space="preserve"> multiclass assessment and classification from Microarray and RNA-seq technologies integration at gene expression level.” </w:t>
+      </w:r>
+      <w:r>
+        <w:rPr>
+          <w:rFonts w:ascii="Times New Roman" w:hAnsi="Times New Roman" w:cs="Times New Roman"/>
+          <w:i/>
+          <w:iCs/>
+          <w:color w:val="303030"/>
+          <w:sz w:val="24"/>
+          <w:szCs w:val="24"/>
+          <w:shd w:val="clear" w:color="auto" w:fill="FFFFFF"/>
+        </w:rPr>
+        <w:t>PloS one</w:t>
+      </w:r>
+      <w:r>
+        <w:rPr>
+          <w:rFonts w:ascii="Times New Roman" w:hAnsi="Times New Roman" w:cs="Times New Roman"/>
+          <w:color w:val="303030"/>
+          <w:sz w:val="24"/>
+          <w:szCs w:val="24"/>
+          <w:shd w:val="clear" w:color="auto" w:fill="FFFFFF"/>
+        </w:rPr>
+        <w:t> vol. 14,2 e0212127. 12 Feb. 2019, doi:10.1371/journal.pone.0212127</w:t>
+      </w:r>
+    </w:p>
+    <w:p>
+      <w:pPr>
+        <w:pStyle w:val="ListParagraph"/>
+        <w:numPr>
+          <w:ilvl w:val="0"/>
+          <w:numId w:val="3"/>
+        </w:numPr>
+        <w:rPr>
+          <w:rFonts w:ascii="Times New Roman" w:hAnsi="Times New Roman" w:cs="Times New Roman"/>
+          <w:color w:val="303030"/>
+          <w:sz w:val="24"/>
+          <w:szCs w:val="24"/>
+          <w:shd w:val="clear" w:color="auto" w:fill="FFFFFF"/>
+        </w:rPr>
+      </w:pPr>
+      <w:r>
+        <w:rPr>
+          <w:rFonts w:ascii="Times New Roman" w:hAnsi="Times New Roman" w:cs="Times New Roman"/>
+          <w:color w:val="303030"/>
+          <w:sz w:val="24"/>
+          <w:szCs w:val="24"/>
+          <w:shd w:val="clear" w:color="auto" w:fill="FFFFFF"/>
+        </w:rPr>
+        <w:t xml:space="preserve">Krivtsov, Andrei V et al. “Gene expression profiling of </w:t>
+      </w:r>
+      <w:r>
+        <w:rPr>
+          <w:rFonts w:ascii="Times New Roman" w:hAnsi="Times New Roman" w:cs="Times New Roman"/>
+          <w:color w:val="303030"/>
+          <w:sz w:val="24"/>
+          <w:szCs w:val="24"/>
+          <w:shd w:val="clear" w:color="auto" w:fill="FFFFFF"/>
+        </w:rPr>
+        <w:t>Leukemia</w:t>
+      </w:r>
+      <w:r>
+        <w:rPr>
+          <w:rFonts w:ascii="Times New Roman" w:hAnsi="Times New Roman" w:cs="Times New Roman"/>
+          <w:color w:val="303030"/>
+          <w:sz w:val="24"/>
+          <w:szCs w:val="24"/>
+          <w:shd w:val="clear" w:color="auto" w:fill="FFFFFF"/>
+        </w:rPr>
+        <w:t xml:space="preserve"> stem cells.” </w:t>
+      </w:r>
+      <w:r>
+        <w:rPr>
+          <w:rFonts w:ascii="Times New Roman" w:hAnsi="Times New Roman" w:cs="Times New Roman"/>
+          <w:i/>
+          <w:iCs/>
+          <w:color w:val="303030"/>
+          <w:sz w:val="24"/>
+          <w:szCs w:val="24"/>
+          <w:shd w:val="clear" w:color="auto" w:fill="FFFFFF"/>
+        </w:rPr>
+        <w:t>Methods in molecular biology (Clifton, N.J.)</w:t>
+      </w:r>
+      <w:r>
+        <w:rPr>
+          <w:rFonts w:ascii="Times New Roman" w:hAnsi="Times New Roman" w:cs="Times New Roman"/>
+          <w:color w:val="303030"/>
+          <w:sz w:val="24"/>
+          <w:szCs w:val="24"/>
+          <w:shd w:val="clear" w:color="auto" w:fill="FFFFFF"/>
+        </w:rPr>
+        <w:t> vol. 538 (2009): 231-46. doi:10.1007/978-1-59745-418-6_11</w:t>
+      </w:r>
+    </w:p>
+    <w:p>
+      <w:pPr>
+        <w:pStyle w:val="ListParagraph"/>
+        <w:numPr>
+          <w:ilvl w:val="0"/>
+          <w:numId w:val="3"/>
+        </w:numPr>
+        <w:spacing w:after="0" w:line="240" w:lineRule="auto"/>
+        <w:rPr>
+          <w:rFonts w:ascii="Times New Roman" w:hAnsi="Times New Roman" w:cs="Times New Roman"/>
+          <w:sz w:val="24"/>
+          <w:szCs w:val="24"/>
+        </w:rPr>
+      </w:pPr>
+    </w:p>
     <w:sectPr>
+      <w:footerReference w:type="first" r:id="rId8"/>
       <w:pgSz w:w="12240" w:h="15840"/>
       <w:pgMar w:top="1440" w:right="1440" w:bottom="1440" w:left="1440" w:header="720" w:footer="720" w:gutter="0"/>
       <w:cols w:space="720"/>
+      <w:titlePg/>
       <w:docGrid w:linePitch="360"/>
     </w:sectPr>
   </w:body>
 </w:document>
 </file>
 
+<file path=word/endnotes.xml><?xml version="1.0" encoding="utf-8"?>
+<w:endnotes xmlns:wpc="http://schemas.microsoft.com/office/word/2010/wordprocessingCanvas" xmlns:cx="http://schemas.microsoft.com/office/drawing/2014/chartex" xmlns:cx1="http://schemas.microsoft.com/office/drawing/2015/9/8/chartex" xmlns:cx2="http://schemas.microsoft.com/office/drawing/2015/10/21/chartex" xmlns:cx3="http://schemas.microsoft.com/office/drawing/2016/5/9/chartex" xmlns:cx4="http://schemas.microsoft.com/office/drawing/2016/5/10/chartex" xmlns:cx5="http://schemas.microsoft.com/office/drawing/2016/5/11/chartex" xmlns:cx6="http://schemas.microsoft.com/office/drawing/2016/5/12/chartex" xmlns:cx7="http://schemas.microsoft.com/office/drawing/2016/5/13/chartex" xmlns:cx8="http://schemas.microsoft.com/office/drawing/2016/5/14/chartex" xmlns:mc="http://schemas.openxmlformats.org/markup-compatibility/2006" xmlns:aink="http://schemas.microsoft.com/office/drawing/2016/ink" xmlns:am3d="http://schemas.microsoft.com/office/drawing/2017/model3d" xmlns:o="urn:schemas-microsoft-com:office:office" xmlns:r="http://schemas.openxmlformats.org/officeDocument/2006/relationships" xmlns:m="http://schemas.openxmlformats.org/officeDocument/2006/math" xmlns:v="urn:schemas-microsoft-com:vml" xmlns:wp14="http://schemas.microsoft.com/office/word/2010/wordprocessingDrawing" xmlns:wp="http://schemas.openxmlformats.org/drawingml/2006/wordprocessingDrawing" xmlns:w10="urn:schemas-microsoft-com:office:word" xmlns:w="http://schemas.openxmlformats.org/wordprocessingml/2006/main" xmlns:w14="http://schemas.microsoft.com/office/word/2010/wordml" xmlns:w15="http://schemas.microsoft.com/office/word/2012/wordml" xmlns:w16cex="http://schemas.microsoft.com/office/word/2018/wordml/cex" xmlns:w16cid="http://schemas.microsoft.com/office/word/2016/wordml/cid" xmlns:w16="http://schemas.microsoft.com/office/word/2018/wordml" xmlns:w16se="http://schemas.microsoft.com/office/word/2015/wordml/symex" xmlns:wpg="http://schemas.microsoft.com/office/word/2010/wordprocessingGroup" xmlns:wpi="http://schemas.microsoft.com/office/word/2010/wordprocessingInk" xmlns:wne="http://schemas.microsoft.com/office/word/2006/wordml" xmlns:wps="http://schemas.microsoft.com/office/word/2010/wordprocessingShape" mc:Ignorable="w14 w15 w16se w16cid w16 w16cex wp14">
+  <w:endnote w:type="separator" w:id="-1">
+    <w:p>
+      <w:pPr>
+        <w:spacing w:after="0" w:line="240" w:lineRule="auto"/>
+      </w:pPr>
+      <w:r>
+        <w:separator/>
+      </w:r>
+    </w:p>
+  </w:endnote>
+  <w:endnote w:type="continuationSeparator" w:id="0">
+    <w:p>
+      <w:pPr>
+        <w:spacing w:after="0" w:line="240" w:lineRule="auto"/>
+      </w:pPr>
+      <w:r>
+        <w:continuationSeparator/>
+      </w:r>
+    </w:p>
+  </w:endnote>
+</w:endnotes>
+</file>
+
+<file path=word/footer1.xml><?xml version="1.0" encoding="utf-8"?>
+<w:ftr xmlns:wpc="http://schemas.microsoft.com/office/word/2010/wordprocessingCanvas" xmlns:cx="http://schemas.microsoft.com/office/drawing/2014/chartex" xmlns:cx1="http://schemas.microsoft.com/office/drawing/2015/9/8/chartex" xmlns:cx2="http://schemas.microsoft.com/office/drawing/2015/10/21/chartex" xmlns:cx3="http://schemas.microsoft.com/office/drawing/2016/5/9/chartex" xmlns:cx4="http://schemas.microsoft.com/office/drawing/2016/5/10/chartex" xmlns:cx5="http://schemas.microsoft.com/office/drawing/2016/5/11/chartex" xmlns:cx6="http://schemas.microsoft.com/office/drawing/2016/5/12/chartex" xmlns:cx7="http://schemas.microsoft.com/office/drawing/2016/5/13/chartex" xmlns:cx8="http://schemas.microsoft.com/office/drawing/2016/5/14/chartex" xmlns:mc="http://schemas.openxmlformats.org/markup-compatibility/2006" xmlns:aink="http://schemas.microsoft.com/office/drawing/2016/ink" xmlns:am3d="http://schemas.microsoft.com/office/drawing/2017/model3d" xmlns:o="urn:schemas-microsoft-com:office:office" xmlns:r="http://schemas.openxmlformats.org/officeDocument/2006/relationships" xmlns:m="http://schemas.openxmlformats.org/officeDocument/2006/math" xmlns:v="urn:schemas-microsoft-com:vml" xmlns:wp14="http://schemas.microsoft.com/office/word/2010/wordprocessingDrawing" xmlns:wp="http://schemas.openxmlformats.org/drawingml/2006/wordprocessingDrawing" xmlns:w10="urn:schemas-microsoft-com:office:word" xmlns:w="http://schemas.openxmlformats.org/wordprocessingml/2006/main" xmlns:w14="http://schemas.microsoft.com/office/word/2010/wordml" xmlns:w15="http://schemas.microsoft.com/office/word/2012/wordml" xmlns:w16cex="http://schemas.microsoft.com/office/word/2018/wordml/cex" xmlns:w16cid="http://schemas.microsoft.com/office/word/2016/wordml/cid" xmlns:w16="http://schemas.microsoft.com/office/word/2018/wordml" xmlns:w16se="http://schemas.microsoft.com/office/word/2015/wordml/symex" xmlns:wpg="http://schemas.microsoft.com/office/word/2010/wordprocessingGroup" xmlns:wpi="http://schemas.microsoft.com/office/word/2010/wordprocessingInk" xmlns:wne="http://schemas.microsoft.com/office/word/2006/wordml" xmlns:wps="http://schemas.microsoft.com/office/word/2010/wordprocessingShape" mc:Ignorable="w14 w15 w16se w16cid w16 w16cex wp14">
+  <w:p>
+    <w:pPr>
+      <w:pStyle w:val="Footer"/>
+      <w:rPr>
+        <w:rFonts w:ascii="Times New Roman" w:hAnsi="Times New Roman" w:cs="Times New Roman"/>
+        <w:sz w:val="24"/>
+        <w:szCs w:val="24"/>
+      </w:rPr>
+    </w:pPr>
+    <w:r>
+      <w:rPr>
+        <w:rFonts w:ascii="Times New Roman" w:hAnsi="Times New Roman" w:cs="Times New Roman"/>
+        <w:sz w:val="24"/>
+        <w:szCs w:val="24"/>
+      </w:rPr>
+      <w:t>C</w:t>
+    </w:r>
+    <w:r>
+      <w:rPr>
+        <w:rFonts w:ascii="Times New Roman" w:hAnsi="Times New Roman" w:cs="Times New Roman"/>
+        <w:sz w:val="24"/>
+        <w:szCs w:val="24"/>
+      </w:rPr>
+      <w:t>ode</w:t>
+    </w:r>
+    <w:r>
+      <w:rPr>
+        <w:rFonts w:ascii="Times New Roman" w:hAnsi="Times New Roman" w:cs="Times New Roman"/>
+        <w:sz w:val="24"/>
+        <w:szCs w:val="24"/>
+      </w:rPr>
+      <w:t xml:space="preserve"> and supporting document</w:t>
+    </w:r>
+    <w:r>
+      <w:rPr>
+        <w:rFonts w:ascii="Times New Roman" w:hAnsi="Times New Roman" w:cs="Times New Roman"/>
+        <w:sz w:val="24"/>
+        <w:szCs w:val="24"/>
+      </w:rPr>
+      <w:t>s</w:t>
+    </w:r>
+    <w:r>
+      <w:rPr>
+        <w:rFonts w:ascii="Times New Roman" w:hAnsi="Times New Roman" w:cs="Times New Roman"/>
+        <w:sz w:val="24"/>
+        <w:szCs w:val="24"/>
+      </w:rPr>
+      <w:t xml:space="preserve">: </w:t>
+    </w:r>
+    <w:hyperlink r:id="rId1" w:history="1">
+      <w:r>
+        <w:rPr>
+          <w:rStyle w:val="Hyperlink"/>
+          <w:rFonts w:ascii="Times New Roman" w:hAnsi="Times New Roman" w:cs="Times New Roman"/>
+          <w:sz w:val="24"/>
+          <w:szCs w:val="24"/>
+        </w:rPr>
+        <w:t>https://github.com/nowei/leukemia-classification</w:t>
+      </w:r>
+    </w:hyperlink>
+    <w:r>
+      <w:rPr>
+        <w:rFonts w:ascii="Times New Roman" w:hAnsi="Times New Roman" w:cs="Times New Roman"/>
+        <w:sz w:val="24"/>
+        <w:szCs w:val="24"/>
+      </w:rPr>
+      <w:t xml:space="preserve"> </w:t>
+    </w:r>
+  </w:p>
+</w:ftr>
+</file>
+
+<file path=word/footnotes.xml><?xml version="1.0" encoding="utf-8"?>
+<w:footnotes xmlns:wpc="http://schemas.microsoft.com/office/word/2010/wordprocessingCanvas" xmlns:cx="http://schemas.microsoft.com/office/drawing/2014/chartex" xmlns:cx1="http://schemas.microsoft.com/office/drawing/2015/9/8/chartex" xmlns:cx2="http://schemas.microsoft.com/office/drawing/2015/10/21/chartex" xmlns:cx3="http://schemas.microsoft.com/office/drawing/2016/5/9/chartex" xmlns:cx4="http://schemas.microsoft.com/office/drawing/2016/5/10/chartex" xmlns:cx5="http://schemas.microsoft.com/office/drawing/2016/5/11/chartex" xmlns:cx6="http://schemas.microsoft.com/office/drawing/2016/5/12/chartex" xmlns:cx7="http://schemas.microsoft.com/office/drawing/2016/5/13/chartex" xmlns:cx8="http://schemas.microsoft.com/office/drawing/2016/5/14/chartex" xmlns:mc="http://schemas.openxmlformats.org/markup-compatibility/2006" xmlns:aink="http://schemas.microsoft.com/office/drawing/2016/ink" xmlns:am3d="http://schemas.microsoft.com/office/drawing/2017/model3d" xmlns:o="urn:schemas-microsoft-com:office:office" xmlns:r="http://schemas.openxmlformats.org/officeDocument/2006/relationships" xmlns:m="http://schemas.openxmlformats.org/officeDocument/2006/math" xmlns:v="urn:schemas-microsoft-com:vml" xmlns:wp14="http://schemas.microsoft.com/office/word/2010/wordprocessingDrawing" xmlns:wp="http://schemas.openxmlformats.org/drawingml/2006/wordprocessingDrawing" xmlns:w10="urn:schemas-microsoft-com:office:word" xmlns:w="http://schemas.openxmlformats.org/wordprocessingml/2006/main" xmlns:w14="http://schemas.microsoft.com/office/word/2010/wordml" xmlns:w15="http://schemas.microsoft.com/office/word/2012/wordml" xmlns:w16cex="http://schemas.microsoft.com/office/word/2018/wordml/cex" xmlns:w16cid="http://schemas.microsoft.com/office/word/2016/wordml/cid" xmlns:w16="http://schemas.microsoft.com/office/word/2018/wordml" xmlns:w16se="http://schemas.microsoft.com/office/word/2015/wordml/symex" xmlns:wpg="http://schemas.microsoft.com/office/word/2010/wordprocessingGroup" xmlns:wpi="http://schemas.microsoft.com/office/word/2010/wordprocessingInk" xmlns:wne="http://schemas.microsoft.com/office/word/2006/wordml" xmlns:wps="http://schemas.microsoft.com/office/word/2010/wordprocessingShape" mc:Ignorable="w14 w15 w16se w16cid w16 w16cex wp14">
+  <w:footnote w:type="separator" w:id="-1">
+    <w:p>
+      <w:pPr>
+        <w:spacing w:after="0" w:line="240" w:lineRule="auto"/>
+      </w:pPr>
+      <w:r>
+        <w:separator/>
+      </w:r>
+    </w:p>
+  </w:footnote>
+  <w:footnote w:type="continuationSeparator" w:id="0">
+    <w:p>
+      <w:pPr>
+        <w:spacing w:after="0" w:line="240" w:lineRule="auto"/>
+      </w:pPr>
+      <w:r>
+        <w:continuationSeparator/>
+      </w:r>
+    </w:p>
+  </w:footnote>
+</w:footnotes>
+</file>
+
 <file path=word/numbering.xml><?xml version="1.0" encoding="utf-8"?>
 <w:numbering xmlns:wpc="http://schemas.microsoft.com/office/word/2010/wordprocessingCanvas" xmlns:cx="http://schemas.microsoft.com/office/drawing/2014/chartex" xmlns:cx1="http://schemas.microsoft.com/office/drawing/2015/9/8/chartex" xmlns:cx2="http://schemas.microsoft.com/office/drawing/2015/10/21/chartex" xmlns:cx3="http://schemas.microsoft.com/office/drawing/2016/5/9/chartex" xmlns:cx4="http://schemas.microsoft.com/office/drawing/2016/5/10/chartex" xmlns:cx5="http://schemas.microsoft.com/office/drawing/2016/5/11/chartex" xmlns:cx6="http://schemas.microsoft.com/office/drawing/2016/5/12/chartex" xmlns:cx7="http://schemas.microsoft.com/office/drawing/2016/5/13/chartex" xmlns:cx8="http://schemas.microsoft.com/office/drawing/2016/5/14/chartex" xmlns:mc="http://schemas.openxmlformats.org/markup-compatibility/2006" xmlns:aink="http://schemas.microsoft.com/office/drawing/2016/ink" xmlns:am3d="http://schemas.microsoft.com/office/drawing/2017/model3d" xmlns:o="urn:schemas-microsoft-com:office:office" xmlns:r="http://schemas.openxmlformats.org/officeDocument/2006/relationships" xmlns:m="http://schemas.openxmlformats.org/officeDocument/2006/math" xmlns:v="urn:schemas-microsoft-com:vml" xmlns:wp14="http://schemas.microsoft.com/office/word/2010/wordprocessingDrawing" xmlns:wp="http://schemas.openxmlformats.org/drawingml/2006/wordprocessingDrawing" xmlns:w10="urn:schemas-microsoft-com:office:word" xmlns:w="http://schemas.openxmlformats.org/wordprocessingml/2006/main" xmlns:w14="http://schemas.microsoft.com/office/word/2010/wordml" xmlns:w15="http://schemas.microsoft.com/office/word/2012/wordml" xmlns:w16cex="http://schemas.microsoft.com/office/word/2018/wordml/cex" xmlns:w16cid="http://schemas.microsoft.com/office/word/2016/wordml/cid" xmlns:w16="http://schemas.microsoft.com/office/word/2018/wordml" xmlns:w16se="http://schemas.microsoft.com/office/word/2015/wordml/symex" xmlns:wpg="http://schemas.microsoft.com/office/word/2010/wordprocessingGroup" xmlns:wpi="http://schemas.microsoft.com/office/word/2010/wordprocessingInk" xmlns:wne="http://schemas.microsoft.com/office/word/2006/wordml" xmlns:wps="http://schemas.microsoft.com/office/word/2010/wordprocessingShape" mc:Ignorable="w14 w15 w16se w16cid w16 w16cex wp14">
   <w:abstractNum w:abstractNumId="0" w15:restartNumberingAfterBreak="0">
+    <w:nsid w:val="0BA6008F"/>
+    <w:multiLevelType w:val="hybridMultilevel"/>
+    <w:tmpl w:val="5DA29E9E"/>
+    <w:lvl w:ilvl="0" w:tplc="D520AFE8">
+      <w:start w:val="1"/>
+      <w:numFmt w:val="decimal"/>
+      <w:lvlText w:val="[%1]"/>
+      <w:lvlJc w:val="right"/>
+      <w:pPr>
+        <w:ind w:left="720" w:hanging="360"/>
+      </w:pPr>
+      <w:rPr>
+        <w:rFonts w:hint="default"/>
+      </w:rPr>
+    </w:lvl>
+    <w:lvl w:ilvl="1" w:tplc="04090019" w:tentative="1">
+      <w:start w:val="1"/>
+      <w:numFmt w:val="lowerLetter"/>
+      <w:lvlText w:val="%2."/>
+      <w:lvlJc w:val="left"/>
+      <w:pPr>
+        <w:ind w:left="1440" w:hanging="360"/>
+      </w:pPr>
+    </w:lvl>
+    <w:lvl w:ilvl="2" w:tplc="0409001B" w:tentative="1">
+      <w:start w:val="1"/>
+      <w:numFmt w:val="lowerRoman"/>
+      <w:lvlText w:val="%3."/>
+      <w:lvlJc w:val="right"/>
+      <w:pPr>
+        <w:ind w:left="2160" w:hanging="180"/>
+      </w:pPr>
+    </w:lvl>
+    <w:lvl w:ilvl="3" w:tplc="0409000F" w:tentative="1">
+      <w:start w:val="1"/>
+      <w:numFmt w:val="decimal"/>
+      <w:lvlText w:val="%4."/>
+      <w:lvlJc w:val="left"/>
+      <w:pPr>
+        <w:ind w:left="2880" w:hanging="360"/>
+      </w:pPr>
+    </w:lvl>
+    <w:lvl w:ilvl="4" w:tplc="04090019" w:tentative="1">
+      <w:start w:val="1"/>
+      <w:numFmt w:val="lowerLetter"/>
+      <w:lvlText w:val="%5."/>
+      <w:lvlJc w:val="left"/>
+      <w:pPr>
+        <w:ind w:left="3600" w:hanging="360"/>
+      </w:pPr>
+    </w:lvl>
+    <w:lvl w:ilvl="5" w:tplc="0409001B" w:tentative="1">
+      <w:start w:val="1"/>
+      <w:numFmt w:val="lowerRoman"/>
+      <w:lvlText w:val="%6."/>
+      <w:lvlJc w:val="right"/>
+      <w:pPr>
+        <w:ind w:left="4320" w:hanging="180"/>
+      </w:pPr>
+    </w:lvl>
+    <w:lvl w:ilvl="6" w:tplc="0409000F" w:tentative="1">
+      <w:start w:val="1"/>
+      <w:numFmt w:val="decimal"/>
+      <w:lvlText w:val="%7."/>
+      <w:lvlJc w:val="left"/>
+      <w:pPr>
+        <w:ind w:left="5040" w:hanging="360"/>
+      </w:pPr>
+    </w:lvl>
+    <w:lvl w:ilvl="7" w:tplc="04090019" w:tentative="1">
+      <w:start w:val="1"/>
+      <w:numFmt w:val="lowerLetter"/>
+      <w:lvlText w:val="%8."/>
+      <w:lvlJc w:val="left"/>
+      <w:pPr>
+        <w:ind w:left="5760" w:hanging="360"/>
+      </w:pPr>
+    </w:lvl>
+    <w:lvl w:ilvl="8" w:tplc="0409001B" w:tentative="1">
+      <w:start w:val="1"/>
+      <w:numFmt w:val="lowerRoman"/>
+      <w:lvlText w:val="%9."/>
+      <w:lvlJc w:val="right"/>
+      <w:pPr>
+        <w:ind w:left="6480" w:hanging="180"/>
+      </w:pPr>
+    </w:lvl>
+  </w:abstractNum>
+  <w:abstractNum w:abstractNumId="1" w15:restartNumberingAfterBreak="0">
+    <w:nsid w:val="0F0D1EC6"/>
+    <w:multiLevelType w:val="hybridMultilevel"/>
+    <w:tmpl w:val="88164BC8"/>
+    <w:lvl w:ilvl="0" w:tplc="D520AFE8">
+      <w:start w:val="1"/>
+      <w:numFmt w:val="decimal"/>
+      <w:lvlText w:val="[%1]"/>
+      <w:lvlJc w:val="right"/>
+      <w:pPr>
+        <w:ind w:left="720" w:hanging="360"/>
+      </w:pPr>
+      <w:rPr>
+        <w:rFonts w:hint="default"/>
+      </w:rPr>
+    </w:lvl>
+    <w:lvl w:ilvl="1" w:tplc="04090019" w:tentative="1">
+      <w:start w:val="1"/>
+      <w:numFmt w:val="lowerLetter"/>
+      <w:lvlText w:val="%2."/>
+      <w:lvlJc w:val="left"/>
+      <w:pPr>
+        <w:ind w:left="1440" w:hanging="360"/>
+      </w:pPr>
+    </w:lvl>
+    <w:lvl w:ilvl="2" w:tplc="0409001B" w:tentative="1">
+      <w:start w:val="1"/>
+      <w:numFmt w:val="lowerRoman"/>
+      <w:lvlText w:val="%3."/>
+      <w:lvlJc w:val="right"/>
+      <w:pPr>
+        <w:ind w:left="2160" w:hanging="180"/>
+      </w:pPr>
+    </w:lvl>
+    <w:lvl w:ilvl="3" w:tplc="0409000F" w:tentative="1">
+      <w:start w:val="1"/>
+      <w:numFmt w:val="decimal"/>
+      <w:lvlText w:val="%4."/>
+      <w:lvlJc w:val="left"/>
+      <w:pPr>
+        <w:ind w:left="2880" w:hanging="360"/>
+      </w:pPr>
+    </w:lvl>
+    <w:lvl w:ilvl="4" w:tplc="04090019" w:tentative="1">
+      <w:start w:val="1"/>
+      <w:numFmt w:val="lowerLetter"/>
+      <w:lvlText w:val="%5."/>
+      <w:lvlJc w:val="left"/>
+      <w:pPr>
+        <w:ind w:left="3600" w:hanging="360"/>
+      </w:pPr>
+    </w:lvl>
+    <w:lvl w:ilvl="5" w:tplc="0409001B" w:tentative="1">
+      <w:start w:val="1"/>
+      <w:numFmt w:val="lowerRoman"/>
+      <w:lvlText w:val="%6."/>
+      <w:lvlJc w:val="right"/>
+      <w:pPr>
+        <w:ind w:left="4320" w:hanging="180"/>
+      </w:pPr>
+    </w:lvl>
+    <w:lvl w:ilvl="6" w:tplc="0409000F" w:tentative="1">
+      <w:start w:val="1"/>
+      <w:numFmt w:val="decimal"/>
+      <w:lvlText w:val="%7."/>
+      <w:lvlJc w:val="left"/>
+      <w:pPr>
+        <w:ind w:left="5040" w:hanging="360"/>
+      </w:pPr>
+    </w:lvl>
+    <w:lvl w:ilvl="7" w:tplc="04090019" w:tentative="1">
+      <w:start w:val="1"/>
+      <w:numFmt w:val="lowerLetter"/>
+      <w:lvlText w:val="%8."/>
+      <w:lvlJc w:val="left"/>
+      <w:pPr>
+        <w:ind w:left="5760" w:hanging="360"/>
+      </w:pPr>
+    </w:lvl>
+    <w:lvl w:ilvl="8" w:tplc="0409001B" w:tentative="1">
+      <w:start w:val="1"/>
+      <w:numFmt w:val="lowerRoman"/>
+      <w:lvlText w:val="%9."/>
+      <w:lvlJc w:val="right"/>
+      <w:pPr>
+        <w:ind w:left="6480" w:hanging="180"/>
+      </w:pPr>
+    </w:lvl>
+  </w:abstractNum>
+  <w:abstractNum w:abstractNumId="2" w15:restartNumberingAfterBreak="0">
+    <w:nsid w:val="6AD958E4"/>
+    <w:multiLevelType w:val="multilevel"/>
+    <w:tmpl w:val="CC22DAC8"/>
+    <w:lvl w:ilvl="0">
+      <w:start w:val="1"/>
+      <w:numFmt w:val="bullet"/>
+      <w:lvlText w:val=""/>
+      <w:lvlJc w:val="left"/>
+      <w:pPr>
+        <w:tabs>
+          <w:tab w:val="num" w:pos="705"/>
+        </w:tabs>
+        <w:ind w:left="705" w:hanging="360"/>
+      </w:pPr>
+      <w:rPr>
+        <w:rFonts w:ascii="Symbol" w:hAnsi="Symbol" w:hint="default"/>
+        <w:sz w:val="20"/>
+      </w:rPr>
+    </w:lvl>
+    <w:lvl w:ilvl="1" w:tentative="1">
+      <w:start w:val="1"/>
+      <w:numFmt w:val="bullet"/>
+      <w:lvlText w:val="o"/>
+      <w:lvlJc w:val="left"/>
+      <w:pPr>
+        <w:tabs>
+          <w:tab w:val="num" w:pos="1425"/>
+        </w:tabs>
+        <w:ind w:left="1425" w:hanging="360"/>
+      </w:pPr>
+      <w:rPr>
+        <w:rFonts w:ascii="Courier New" w:hAnsi="Courier New" w:hint="default"/>
+        <w:sz w:val="20"/>
+      </w:rPr>
+    </w:lvl>
+    <w:lvl w:ilvl="2" w:tentative="1">
+      <w:start w:val="1"/>
+      <w:numFmt w:val="bullet"/>
+      <w:lvlText w:val=""/>
+      <w:lvlJc w:val="left"/>
+      <w:pPr>
+        <w:tabs>
+          <w:tab w:val="num" w:pos="2145"/>
+        </w:tabs>
+        <w:ind w:left="2145" w:hanging="360"/>
+      </w:pPr>
+      <w:rPr>
+        <w:rFonts w:ascii="Wingdings" w:hAnsi="Wingdings" w:hint="default"/>
+        <w:sz w:val="20"/>
+      </w:rPr>
+    </w:lvl>
+    <w:lvl w:ilvl="3" w:tentative="1">
+      <w:start w:val="1"/>
+      <w:numFmt w:val="bullet"/>
+      <w:lvlText w:val=""/>
+      <w:lvlJc w:val="left"/>
+      <w:pPr>
+        <w:tabs>
+          <w:tab w:val="num" w:pos="2865"/>
+        </w:tabs>
+        <w:ind w:left="2865" w:hanging="360"/>
+      </w:pPr>
+      <w:rPr>
+        <w:rFonts w:ascii="Wingdings" w:hAnsi="Wingdings" w:hint="default"/>
+        <w:sz w:val="20"/>
+      </w:rPr>
+    </w:lvl>
+    <w:lvl w:ilvl="4" w:tentative="1">
+      <w:start w:val="1"/>
+      <w:numFmt w:val="bullet"/>
+      <w:lvlText w:val=""/>
+      <w:lvlJc w:val="left"/>
+      <w:pPr>
+        <w:tabs>
+          <w:tab w:val="num" w:pos="3585"/>
+        </w:tabs>
+        <w:ind w:left="3585" w:hanging="360"/>
+      </w:pPr>
+      <w:rPr>
+        <w:rFonts w:ascii="Wingdings" w:hAnsi="Wingdings" w:hint="default"/>
+        <w:sz w:val="20"/>
+      </w:rPr>
+    </w:lvl>
+    <w:lvl w:ilvl="5" w:tentative="1">
+      <w:start w:val="1"/>
+      <w:numFmt w:val="bullet"/>
+      <w:lvlText w:val=""/>
+      <w:lvlJc w:val="left"/>
+      <w:pPr>
+        <w:tabs>
+          <w:tab w:val="num" w:pos="4305"/>
+        </w:tabs>
+        <w:ind w:left="4305" w:hanging="360"/>
+      </w:pPr>
+      <w:rPr>
+        <w:rFonts w:ascii="Wingdings" w:hAnsi="Wingdings" w:hint="default"/>
+        <w:sz w:val="20"/>
+      </w:rPr>
+    </w:lvl>
+    <w:lvl w:ilvl="6" w:tentative="1">
+      <w:start w:val="1"/>
+      <w:numFmt w:val="bullet"/>
+      <w:lvlText w:val=""/>
+      <w:lvlJc w:val="left"/>
+      <w:pPr>
+        <w:tabs>
+          <w:tab w:val="num" w:pos="5025"/>
+        </w:tabs>
+        <w:ind w:left="5025" w:hanging="360"/>
+      </w:pPr>
+      <w:rPr>
+        <w:rFonts w:ascii="Wingdings" w:hAnsi="Wingdings" w:hint="default"/>
+        <w:sz w:val="20"/>
+      </w:rPr>
+    </w:lvl>
+    <w:lvl w:ilvl="7" w:tentative="1">
+      <w:start w:val="1"/>
+      <w:numFmt w:val="bullet"/>
+      <w:lvlText w:val=""/>
+      <w:lvlJc w:val="left"/>
+      <w:pPr>
+        <w:tabs>
+          <w:tab w:val="num" w:pos="5745"/>
+        </w:tabs>
+        <w:ind w:left="5745" w:hanging="360"/>
+      </w:pPr>
+      <w:rPr>
+        <w:rFonts w:ascii="Wingdings" w:hAnsi="Wingdings" w:hint="default"/>
+        <w:sz w:val="20"/>
+      </w:rPr>
+    </w:lvl>
+    <w:lvl w:ilvl="8" w:tentative="1">
+      <w:start w:val="1"/>
+      <w:numFmt w:val="bullet"/>
+      <w:lvlText w:val=""/>
+      <w:lvlJc w:val="left"/>
+      <w:pPr>
+        <w:tabs>
+          <w:tab w:val="num" w:pos="6465"/>
+        </w:tabs>
+        <w:ind w:left="6465" w:hanging="360"/>
+      </w:pPr>
+      <w:rPr>
+        <w:rFonts w:ascii="Wingdings" w:hAnsi="Wingdings" w:hint="default"/>
+        <w:sz w:val="20"/>
+      </w:rPr>
+    </w:lvl>
+  </w:abstractNum>
+  <w:abstractNum w:abstractNumId="3" w15:restartNumberingAfterBreak="0">
     <w:nsid w:val="7B32011F"/>
     <w:multiLevelType w:val="multilevel"/>
     <w:tmpl w:val="40E85132"/>
@@ -692,6 +5637,15 @@
     </w:lvl>
   </w:abstractNum>
   <w:num w:numId="1">
+    <w:abstractNumId w:val="3"/>
+  </w:num>
+  <w:num w:numId="2">
+    <w:abstractNumId w:val="2"/>
+  </w:num>
+  <w:num w:numId="3">
+    <w:abstractNumId w:val="1"/>
+  </w:num>
+  <w:num w:numId="4">
     <w:abstractNumId w:val="0"/>
   </w:num>
 </w:numbering>
@@ -1096,10 +6050,74 @@
     <w:name w:val="Normal"/>
     <w:qFormat/>
   </w:style>
+  <w:style w:type="paragraph" w:styleId="Heading1">
+    <w:name w:val="heading 1"/>
+    <w:basedOn w:val="Normal"/>
+    <w:next w:val="Normal"/>
+    <w:link w:val="Heading1Char"/>
+    <w:uiPriority w:val="9"/>
+    <w:qFormat/>
+    <w:rsid w:val="00720703"/>
+    <w:pPr>
+      <w:keepNext/>
+      <w:keepLines/>
+      <w:spacing w:before="240" w:after="0"/>
+      <w:outlineLvl w:val="0"/>
+    </w:pPr>
+    <w:rPr>
+      <w:rFonts w:asciiTheme="majorHAnsi" w:eastAsiaTheme="majorEastAsia" w:hAnsiTheme="majorHAnsi" w:cstheme="majorBidi"/>
+      <w:color w:val="2F5496" w:themeColor="accent1" w:themeShade="BF"/>
+      <w:sz w:val="32"/>
+      <w:szCs w:val="32"/>
+    </w:rPr>
+  </w:style>
+  <w:style w:type="paragraph" w:styleId="Heading2">
+    <w:name w:val="heading 2"/>
+    <w:basedOn w:val="Normal"/>
+    <w:next w:val="Normal"/>
+    <w:link w:val="Heading2Char"/>
+    <w:uiPriority w:val="9"/>
+    <w:unhideWhenUsed/>
+    <w:qFormat/>
+    <w:rsid w:val="000A3861"/>
+    <w:pPr>
+      <w:keepNext/>
+      <w:keepLines/>
+      <w:spacing w:before="40" w:after="0"/>
+      <w:outlineLvl w:val="1"/>
+    </w:pPr>
+    <w:rPr>
+      <w:rFonts w:asciiTheme="majorHAnsi" w:eastAsiaTheme="majorEastAsia" w:hAnsiTheme="majorHAnsi" w:cstheme="majorBidi"/>
+      <w:color w:val="2F5496" w:themeColor="accent1" w:themeShade="BF"/>
+      <w:sz w:val="26"/>
+      <w:szCs w:val="26"/>
+    </w:rPr>
+  </w:style>
+  <w:style w:type="paragraph" w:styleId="Heading3">
+    <w:name w:val="heading 3"/>
+    <w:basedOn w:val="Normal"/>
+    <w:next w:val="Normal"/>
+    <w:link w:val="Heading3Char"/>
+    <w:uiPriority w:val="9"/>
+    <w:unhideWhenUsed/>
+    <w:qFormat/>
+    <w:rsid w:val="000A3861"/>
+    <w:pPr>
+      <w:keepNext/>
+      <w:keepLines/>
+      <w:spacing w:before="40" w:after="0"/>
+      <w:outlineLvl w:val="2"/>
+    </w:pPr>
+    <w:rPr>
+      <w:rFonts w:asciiTheme="majorHAnsi" w:eastAsiaTheme="majorEastAsia" w:hAnsiTheme="majorHAnsi" w:cstheme="majorBidi"/>
+      <w:color w:val="1F3763" w:themeColor="accent1" w:themeShade="7F"/>
+      <w:sz w:val="24"/>
+      <w:szCs w:val="24"/>
+    </w:rPr>
+  </w:style>
   <w:style w:type="character" w:default="1" w:styleId="DefaultParagraphFont">
     <w:name w:val="Default Paragraph Font"/>
     <w:uiPriority w:val="1"/>
-    <w:semiHidden/>
     <w:unhideWhenUsed/>
   </w:style>
   <w:style w:type="table" w:default="1" w:styleId="TableNormal">
@@ -1135,6 +6153,186 @@
       <w:sz w:val="24"/>
       <w:szCs w:val="24"/>
     </w:rPr>
+  </w:style>
+  <w:style w:type="character" w:styleId="Hyperlink">
+    <w:name w:val="Hyperlink"/>
+    <w:basedOn w:val="DefaultParagraphFont"/>
+    <w:uiPriority w:val="99"/>
+    <w:unhideWhenUsed/>
+    <w:rsid w:val="002C6D51"/>
+    <w:rPr>
+      <w:color w:val="0563C1" w:themeColor="hyperlink"/>
+      <w:u w:val="single"/>
+    </w:rPr>
+  </w:style>
+  <w:style w:type="character" w:styleId="UnresolvedMention">
+    <w:name w:val="Unresolved Mention"/>
+    <w:basedOn w:val="DefaultParagraphFont"/>
+    <w:uiPriority w:val="99"/>
+    <w:semiHidden/>
+    <w:unhideWhenUsed/>
+    <w:rsid w:val="002C6D51"/>
+    <w:rPr>
+      <w:color w:val="605E5C"/>
+      <w:shd w:val="clear" w:color="auto" w:fill="E1DFDD"/>
+    </w:rPr>
+  </w:style>
+  <w:style w:type="character" w:customStyle="1" w:styleId="Heading1Char">
+    <w:name w:val="Heading 1 Char"/>
+    <w:basedOn w:val="DefaultParagraphFont"/>
+    <w:link w:val="Heading1"/>
+    <w:uiPriority w:val="9"/>
+    <w:rsid w:val="00720703"/>
+    <w:rPr>
+      <w:rFonts w:asciiTheme="majorHAnsi" w:eastAsiaTheme="majorEastAsia" w:hAnsiTheme="majorHAnsi" w:cstheme="majorBidi"/>
+      <w:color w:val="2F5496" w:themeColor="accent1" w:themeShade="BF"/>
+      <w:sz w:val="32"/>
+      <w:szCs w:val="32"/>
+    </w:rPr>
+  </w:style>
+  <w:style w:type="character" w:customStyle="1" w:styleId="Heading2Char">
+    <w:name w:val="Heading 2 Char"/>
+    <w:basedOn w:val="DefaultParagraphFont"/>
+    <w:link w:val="Heading2"/>
+    <w:uiPriority w:val="9"/>
+    <w:rsid w:val="000A3861"/>
+    <w:rPr>
+      <w:rFonts w:asciiTheme="majorHAnsi" w:eastAsiaTheme="majorEastAsia" w:hAnsiTheme="majorHAnsi" w:cstheme="majorBidi"/>
+      <w:color w:val="2F5496" w:themeColor="accent1" w:themeShade="BF"/>
+      <w:sz w:val="26"/>
+      <w:szCs w:val="26"/>
+    </w:rPr>
+  </w:style>
+  <w:style w:type="character" w:customStyle="1" w:styleId="Heading3Char">
+    <w:name w:val="Heading 3 Char"/>
+    <w:basedOn w:val="DefaultParagraphFont"/>
+    <w:link w:val="Heading3"/>
+    <w:uiPriority w:val="9"/>
+    <w:rsid w:val="000A3861"/>
+    <w:rPr>
+      <w:rFonts w:asciiTheme="majorHAnsi" w:eastAsiaTheme="majorEastAsia" w:hAnsiTheme="majorHAnsi" w:cstheme="majorBidi"/>
+      <w:color w:val="1F3763" w:themeColor="accent1" w:themeShade="7F"/>
+      <w:sz w:val="24"/>
+      <w:szCs w:val="24"/>
+    </w:rPr>
+  </w:style>
+  <w:style w:type="paragraph" w:styleId="ListParagraph">
+    <w:name w:val="List Paragraph"/>
+    <w:basedOn w:val="Normal"/>
+    <w:uiPriority w:val="34"/>
+    <w:qFormat/>
+    <w:rsid w:val="001C476E"/>
+    <w:pPr>
+      <w:ind w:left="720"/>
+      <w:contextualSpacing/>
+    </w:pPr>
+  </w:style>
+  <w:style w:type="table" w:styleId="TableGrid">
+    <w:name w:val="Table Grid"/>
+    <w:basedOn w:val="TableNormal"/>
+    <w:uiPriority w:val="39"/>
+    <w:rsid w:val="006C124A"/>
+    <w:pPr>
+      <w:spacing w:after="0" w:line="240" w:lineRule="auto"/>
+    </w:pPr>
+    <w:tblPr>
+      <w:tblBorders>
+        <w:top w:val="single" w:sz="4" w:space="0" w:color="auto"/>
+        <w:left w:val="single" w:sz="4" w:space="0" w:color="auto"/>
+        <w:bottom w:val="single" w:sz="4" w:space="0" w:color="auto"/>
+        <w:right w:val="single" w:sz="4" w:space="0" w:color="auto"/>
+        <w:insideH w:val="single" w:sz="4" w:space="0" w:color="auto"/>
+        <w:insideV w:val="single" w:sz="4" w:space="0" w:color="auto"/>
+      </w:tblBorders>
+    </w:tblPr>
+  </w:style>
+  <w:style w:type="paragraph" w:styleId="Title">
+    <w:name w:val="Title"/>
+    <w:basedOn w:val="Normal"/>
+    <w:next w:val="Normal"/>
+    <w:link w:val="TitleChar"/>
+    <w:uiPriority w:val="10"/>
+    <w:qFormat/>
+    <w:rsid w:val="007061D0"/>
+    <w:pPr>
+      <w:spacing w:after="0" w:line="240" w:lineRule="auto"/>
+      <w:contextualSpacing/>
+    </w:pPr>
+    <w:rPr>
+      <w:rFonts w:asciiTheme="majorHAnsi" w:eastAsiaTheme="majorEastAsia" w:hAnsiTheme="majorHAnsi" w:cstheme="majorBidi"/>
+      <w:spacing w:val="-10"/>
+      <w:kern w:val="28"/>
+      <w:sz w:val="56"/>
+      <w:szCs w:val="56"/>
+    </w:rPr>
+  </w:style>
+  <w:style w:type="character" w:customStyle="1" w:styleId="TitleChar">
+    <w:name w:val="Title Char"/>
+    <w:basedOn w:val="DefaultParagraphFont"/>
+    <w:link w:val="Title"/>
+    <w:uiPriority w:val="10"/>
+    <w:rsid w:val="007061D0"/>
+    <w:rPr>
+      <w:rFonts w:asciiTheme="majorHAnsi" w:eastAsiaTheme="majorEastAsia" w:hAnsiTheme="majorHAnsi" w:cstheme="majorBidi"/>
+      <w:spacing w:val="-10"/>
+      <w:kern w:val="28"/>
+      <w:sz w:val="56"/>
+      <w:szCs w:val="56"/>
+    </w:rPr>
+  </w:style>
+  <w:style w:type="character" w:styleId="PlaceholderText">
+    <w:name w:val="Placeholder Text"/>
+    <w:basedOn w:val="DefaultParagraphFont"/>
+    <w:uiPriority w:val="99"/>
+    <w:semiHidden/>
+    <w:rsid w:val="00C16C5F"/>
+    <w:rPr>
+      <w:color w:val="808080"/>
+    </w:rPr>
+  </w:style>
+  <w:style w:type="paragraph" w:styleId="Header">
+    <w:name w:val="header"/>
+    <w:basedOn w:val="Normal"/>
+    <w:link w:val="HeaderChar"/>
+    <w:uiPriority w:val="99"/>
+    <w:unhideWhenUsed/>
+    <w:rsid w:val="004B1C2B"/>
+    <w:pPr>
+      <w:tabs>
+        <w:tab w:val="center" w:pos="4680"/>
+        <w:tab w:val="right" w:pos="9360"/>
+      </w:tabs>
+      <w:spacing w:after="0" w:line="240" w:lineRule="auto"/>
+    </w:pPr>
+  </w:style>
+  <w:style w:type="character" w:customStyle="1" w:styleId="HeaderChar">
+    <w:name w:val="Header Char"/>
+    <w:basedOn w:val="DefaultParagraphFont"/>
+    <w:link w:val="Header"/>
+    <w:uiPriority w:val="99"/>
+    <w:rsid w:val="004B1C2B"/>
+  </w:style>
+  <w:style w:type="paragraph" w:styleId="Footer">
+    <w:name w:val="footer"/>
+    <w:basedOn w:val="Normal"/>
+    <w:link w:val="FooterChar"/>
+    <w:uiPriority w:val="99"/>
+    <w:unhideWhenUsed/>
+    <w:rsid w:val="004B1C2B"/>
+    <w:pPr>
+      <w:tabs>
+        <w:tab w:val="center" w:pos="4680"/>
+        <w:tab w:val="right" w:pos="9360"/>
+      </w:tabs>
+      <w:spacing w:after="0" w:line="240" w:lineRule="auto"/>
+    </w:pPr>
+  </w:style>
+  <w:style w:type="character" w:customStyle="1" w:styleId="FooterChar">
+    <w:name w:val="Footer Char"/>
+    <w:basedOn w:val="DefaultParagraphFont"/>
+    <w:link w:val="Footer"/>
+    <w:uiPriority w:val="99"/>
+    <w:rsid w:val="004B1C2B"/>
   </w:style>
 </w:styles>
 </file>

--- a/final_paper.docx
+++ b/final_paper.docx
@@ -1122,7 +1122,23 @@
                 <w:rFonts w:ascii="Times New Roman" w:eastAsiaTheme="minorEastAsia" w:hAnsi="Times New Roman" w:cs="Times New Roman"/>
                 <w:kern w:val="24"/>
               </w:rPr>
-              <w:t>ALL with hyperdiploid karyotype</w:t>
+              <w:t xml:space="preserve">ALL with </w:t>
+            </w:r>
+            <w:proofErr w:type="spellStart"/>
+            <w:r>
+              <w:rPr>
+                <w:rFonts w:ascii="Times New Roman" w:eastAsiaTheme="minorEastAsia" w:hAnsi="Times New Roman" w:cs="Times New Roman"/>
+                <w:kern w:val="24"/>
+              </w:rPr>
+              <w:t>hyperdiploid</w:t>
+            </w:r>
+            <w:proofErr w:type="spellEnd"/>
+            <w:r>
+              <w:rPr>
+                <w:rFonts w:ascii="Times New Roman" w:eastAsiaTheme="minorEastAsia" w:hAnsi="Times New Roman" w:cs="Times New Roman"/>
+                <w:kern w:val="24"/>
+              </w:rPr>
+              <w:t xml:space="preserve"> karyotype</w:t>
             </w:r>
           </w:p>
         </w:tc>
@@ -2313,13 +2329,23 @@
           <w:szCs w:val="24"/>
         </w:rPr>
       </w:pPr>
-      <w:r>
-        <w:rPr>
-          <w:rFonts w:ascii="Times New Roman" w:hAnsi="Times New Roman" w:cs="Times New Roman"/>
-          <w:sz w:val="24"/>
-          <w:szCs w:val="24"/>
-        </w:rPr>
-        <w:t>Cascianelli et. al used PCA on the PAM50 dataset to examine whether the subtypes of breast cancer were separable from each other [</w:t>
+      <w:proofErr w:type="spellStart"/>
+      <w:r>
+        <w:rPr>
+          <w:rFonts w:ascii="Times New Roman" w:hAnsi="Times New Roman" w:cs="Times New Roman"/>
+          <w:sz w:val="24"/>
+          <w:szCs w:val="24"/>
+        </w:rPr>
+        <w:t>Cascianelli</w:t>
+      </w:r>
+      <w:proofErr w:type="spellEnd"/>
+      <w:r>
+        <w:rPr>
+          <w:rFonts w:ascii="Times New Roman" w:hAnsi="Times New Roman" w:cs="Times New Roman"/>
+          <w:sz w:val="24"/>
+          <w:szCs w:val="24"/>
+        </w:rPr>
+        <w:t xml:space="preserve"> et. al used PCA on the PAM50 dataset to examine whether the subtypes of breast cancer were separable from each other [</w:t>
       </w:r>
       <w:r>
         <w:rPr>
@@ -2429,13 +2455,23 @@
           <w:szCs w:val="24"/>
         </w:rPr>
       </w:pPr>
-      <w:r>
-        <w:rPr>
-          <w:rFonts w:ascii="Times New Roman" w:hAnsi="Times New Roman" w:cs="Times New Roman"/>
-          <w:sz w:val="24"/>
-          <w:szCs w:val="24"/>
-        </w:rPr>
-        <w:t>Danaee et. al used stacked denoising autoencoders to deal with the high dimensions and noisy inputs of gene expression data [</w:t>
+      <w:proofErr w:type="spellStart"/>
+      <w:r>
+        <w:rPr>
+          <w:rFonts w:ascii="Times New Roman" w:hAnsi="Times New Roman" w:cs="Times New Roman"/>
+          <w:sz w:val="24"/>
+          <w:szCs w:val="24"/>
+        </w:rPr>
+        <w:t>Danaee</w:t>
+      </w:r>
+      <w:proofErr w:type="spellEnd"/>
+      <w:r>
+        <w:rPr>
+          <w:rFonts w:ascii="Times New Roman" w:hAnsi="Times New Roman" w:cs="Times New Roman"/>
+          <w:sz w:val="24"/>
+          <w:szCs w:val="24"/>
+        </w:rPr>
+        <w:t xml:space="preserve"> et. al used stacked denoising autoencoders to deal with the high dimensions and noisy inputs of gene expression data [</w:t>
       </w:r>
       <w:r>
         <w:rPr>
@@ -2826,13 +2862,23 @@
           <w:szCs w:val="24"/>
         </w:rPr>
       </w:pPr>
-      <w:r>
-        <w:rPr>
-          <w:rFonts w:ascii="Times New Roman" w:hAnsi="Times New Roman" w:cs="Times New Roman"/>
-          <w:sz w:val="24"/>
-          <w:szCs w:val="24"/>
-        </w:rPr>
-        <w:t xml:space="preserve">Krivtsov et. al outlines procedures on how to extract the gene expression data and utilize some form of either hierarchical or K-means clustering and use permutation analysis to determine significance for the purpose of profiling </w:t>
+      <w:proofErr w:type="spellStart"/>
+      <w:r>
+        <w:rPr>
+          <w:rFonts w:ascii="Times New Roman" w:hAnsi="Times New Roman" w:cs="Times New Roman"/>
+          <w:sz w:val="24"/>
+          <w:szCs w:val="24"/>
+        </w:rPr>
+        <w:t>Krivtsov</w:t>
+      </w:r>
+      <w:proofErr w:type="spellEnd"/>
+      <w:r>
+        <w:rPr>
+          <w:rFonts w:ascii="Times New Roman" w:hAnsi="Times New Roman" w:cs="Times New Roman"/>
+          <w:sz w:val="24"/>
+          <w:szCs w:val="24"/>
+        </w:rPr>
+        <w:t xml:space="preserve"> et. al outlines procedures on how to extract the gene expression data and utilize some form of either hierarchical or K-means clustering and use permutation analysis to determine significance for the purpose of profiling </w:t>
       </w:r>
       <w:r>
         <w:rPr>
@@ -2864,7 +2910,25 @@
           <w:sz w:val="24"/>
           <w:szCs w:val="24"/>
         </w:rPr>
-        <w:t>]. They use the GenePattern software to distinguish marker genes that would distinguish the two groups, comparing means, using a signal-to-noise statistic, and evaluating significance. This was the only study read that seemed to have extracted and recorded the data themselves instead of taking the data from a database.</w:t>
+        <w:t xml:space="preserve">]. They use the </w:t>
+      </w:r>
+      <w:proofErr w:type="spellStart"/>
+      <w:r>
+        <w:rPr>
+          <w:rFonts w:ascii="Times New Roman" w:hAnsi="Times New Roman" w:cs="Times New Roman"/>
+          <w:sz w:val="24"/>
+          <w:szCs w:val="24"/>
+        </w:rPr>
+        <w:t>GenePattern</w:t>
+      </w:r>
+      <w:proofErr w:type="spellEnd"/>
+      <w:r>
+        <w:rPr>
+          <w:rFonts w:ascii="Times New Roman" w:hAnsi="Times New Roman" w:cs="Times New Roman"/>
+          <w:sz w:val="24"/>
+          <w:szCs w:val="24"/>
+        </w:rPr>
+        <w:t xml:space="preserve"> software to distinguish marker genes that would distinguish the two groups, comparing means, using a signal-to-noise statistic, and evaluating significance. This was the only study read that seemed to have extracted and recorded the data themselves instead of taking the data from a database.</w:t>
       </w:r>
     </w:p>
     <w:p>
@@ -4351,7 +4415,68 @@
           <w:sz w:val="24"/>
           <w:szCs w:val="24"/>
         </w:rPr>
-        <w:t xml:space="preserve">[matrix </w:t>
+        <w:t>[</w:t>
+      </w:r>
+      <w:r>
+        <w:rPr>
+          <w:rFonts w:ascii="Times New Roman" w:hAnsi="Times New Roman" w:cs="Times New Roman"/>
+          <w:sz w:val="24"/>
+          <w:szCs w:val="24"/>
+        </w:rPr>
+        <w:t xml:space="preserve">table omitted for space reasons, </w:t>
+      </w:r>
+      <w:r>
+        <w:rPr>
+          <w:rFonts w:ascii="Times New Roman" w:hAnsi="Times New Roman" w:cs="Times New Roman"/>
+          <w:sz w:val="24"/>
+          <w:szCs w:val="24"/>
+        </w:rPr>
+        <w:t xml:space="preserve">but it </w:t>
+      </w:r>
+      <w:r>
+        <w:rPr>
+          <w:rFonts w:ascii="Times New Roman" w:hAnsi="Times New Roman" w:cs="Times New Roman"/>
+          <w:sz w:val="24"/>
+          <w:szCs w:val="24"/>
+        </w:rPr>
+        <w:t xml:space="preserve">can be found </w:t>
+      </w:r>
+      <w:hyperlink r:id="rId7" w:history="1">
+        <w:r>
+          <w:rPr>
+            <w:rStyle w:val="Hyperlink"/>
+            <w:rFonts w:ascii="Times New Roman" w:hAnsi="Times New Roman" w:cs="Times New Roman"/>
+            <w:sz w:val="24"/>
+            <w:szCs w:val="24"/>
+          </w:rPr>
+          <w:t>he</w:t>
+        </w:r>
+        <w:r>
+          <w:rPr>
+            <w:rStyle w:val="Hyperlink"/>
+            <w:rFonts w:ascii="Times New Roman" w:hAnsi="Times New Roman" w:cs="Times New Roman"/>
+            <w:sz w:val="24"/>
+            <w:szCs w:val="24"/>
+          </w:rPr>
+          <w:t>r</w:t>
+        </w:r>
+        <w:r>
+          <w:rPr>
+            <w:rStyle w:val="Hyperlink"/>
+            <w:rFonts w:ascii="Times New Roman" w:hAnsi="Times New Roman" w:cs="Times New Roman"/>
+            <w:sz w:val="24"/>
+            <w:szCs w:val="24"/>
+          </w:rPr>
+          <w:t>e</w:t>
+        </w:r>
+      </w:hyperlink>
+      <w:r>
+        <w:rPr>
+          <w:rFonts w:ascii="Times New Roman" w:hAnsi="Times New Roman" w:cs="Times New Roman"/>
+          <w:sz w:val="24"/>
+          <w:szCs w:val="24"/>
+        </w:rPr>
+        <w:t xml:space="preserve">] </w:t>
       </w:r>
       <w:r>
         <w:rPr>
@@ -4375,7 +4500,1445 @@
           <w:sz w:val="24"/>
           <w:szCs w:val="24"/>
         </w:rPr>
-        <w:t xml:space="preserve">MDS seemed to be the most different sub-type of Leukemia. </w:t>
+        <w:t>MDS seemed to be the most different sub-type of Leukemia</w:t>
+      </w:r>
+      <w:r>
+        <w:rPr>
+          <w:rFonts w:ascii="Times New Roman" w:hAnsi="Times New Roman" w:cs="Times New Roman"/>
+          <w:sz w:val="24"/>
+          <w:szCs w:val="24"/>
+        </w:rPr>
+        <w:t xml:space="preserve"> from the other sub-types</w:t>
+      </w:r>
+      <w:r>
+        <w:rPr>
+          <w:rFonts w:ascii="Times New Roman" w:hAnsi="Times New Roman" w:cs="Times New Roman"/>
+          <w:sz w:val="24"/>
+          <w:szCs w:val="24"/>
+        </w:rPr>
+        <w:t xml:space="preserve">. </w:t>
+      </w:r>
+      <w:r>
+        <w:rPr>
+          <w:rFonts w:ascii="Times New Roman" w:hAnsi="Times New Roman" w:cs="Times New Roman"/>
+          <w:sz w:val="24"/>
+          <w:szCs w:val="24"/>
+        </w:rPr>
+        <w:t xml:space="preserve">This may require some more investigation in the future. </w:t>
+      </w:r>
+      <w:r>
+        <w:rPr>
+          <w:rFonts w:ascii="Times New Roman" w:hAnsi="Times New Roman" w:cs="Times New Roman"/>
+          <w:sz w:val="24"/>
+          <w:szCs w:val="24"/>
+        </w:rPr>
+        <w:t>The number of labels that share a particular significant feature range from 1 to 16</w:t>
+      </w:r>
+      <w:r>
+        <w:rPr>
+          <w:rFonts w:ascii="Times New Roman" w:hAnsi="Times New Roman" w:cs="Times New Roman"/>
+          <w:sz w:val="24"/>
+          <w:szCs w:val="24"/>
+        </w:rPr>
+        <w:t>, so we can l</w:t>
+      </w:r>
+      <w:r>
+        <w:rPr>
+          <w:rFonts w:ascii="Times New Roman" w:hAnsi="Times New Roman" w:cs="Times New Roman"/>
+          <w:sz w:val="24"/>
+          <w:szCs w:val="24"/>
+        </w:rPr>
+        <w:t xml:space="preserve">ook at </w:t>
+      </w:r>
+      <w:r>
+        <w:rPr>
+          <w:rFonts w:ascii="Times New Roman" w:hAnsi="Times New Roman" w:cs="Times New Roman"/>
+          <w:sz w:val="24"/>
+          <w:szCs w:val="24"/>
+        </w:rPr>
+        <w:t xml:space="preserve">a handful of the top </w:t>
+      </w:r>
+      <w:r>
+        <w:rPr>
+          <w:rFonts w:ascii="Times New Roman" w:hAnsi="Times New Roman" w:cs="Times New Roman"/>
+          <w:sz w:val="24"/>
+          <w:szCs w:val="24"/>
+        </w:rPr>
+        <w:t xml:space="preserve">shared </w:t>
+      </w:r>
+      <w:r>
+        <w:rPr>
+          <w:rFonts w:ascii="Times New Roman" w:hAnsi="Times New Roman" w:cs="Times New Roman"/>
+          <w:sz w:val="24"/>
+          <w:szCs w:val="24"/>
+        </w:rPr>
+        <w:t xml:space="preserve">and least shared </w:t>
+      </w:r>
+      <w:r>
+        <w:rPr>
+          <w:rFonts w:ascii="Times New Roman" w:hAnsi="Times New Roman" w:cs="Times New Roman"/>
+          <w:sz w:val="24"/>
+          <w:szCs w:val="24"/>
+        </w:rPr>
+        <w:t>labels for significant genes</w:t>
+      </w:r>
+      <w:r>
+        <w:rPr>
+          <w:rFonts w:ascii="Times New Roman" w:hAnsi="Times New Roman" w:cs="Times New Roman"/>
+          <w:sz w:val="24"/>
+          <w:szCs w:val="24"/>
+        </w:rPr>
+        <w:t xml:space="preserve"> and look for them in existing research. </w:t>
+      </w:r>
+    </w:p>
+    <w:tbl>
+      <w:tblPr>
+        <w:tblStyle w:val="TableGrid"/>
+        <w:tblW w:w="0" w:type="auto"/>
+        <w:tblLook w:val="04A0" w:firstRow="1" w:lastRow="0" w:firstColumn="1" w:lastColumn="0" w:noHBand="0" w:noVBand="1"/>
+      </w:tblPr>
+      <w:tblGrid>
+        <w:gridCol w:w="2440"/>
+        <w:gridCol w:w="2299"/>
+        <w:gridCol w:w="2295"/>
+        <w:gridCol w:w="2296"/>
+      </w:tblGrid>
+      <w:tr>
+        <w:tc>
+          <w:tcPr>
+            <w:tcW w:w="2444" w:type="dxa"/>
+            <w:tcBorders>
+              <w:top w:val="single" w:sz="12" w:space="0" w:color="auto"/>
+              <w:left w:val="single" w:sz="12" w:space="0" w:color="auto"/>
+              <w:bottom w:val="single" w:sz="12" w:space="0" w:color="auto"/>
+              <w:right w:val="single" w:sz="12" w:space="0" w:color="auto"/>
+            </w:tcBorders>
+          </w:tcPr>
+          <w:p>
+            <w:pPr>
+              <w:rPr>
+                <w:rFonts w:ascii="Times New Roman" w:hAnsi="Times New Roman" w:cs="Times New Roman"/>
+                <w:sz w:val="24"/>
+                <w:szCs w:val="24"/>
+              </w:rPr>
+            </w:pPr>
+            <w:r>
+              <w:rPr>
+                <w:rFonts w:ascii="Times New Roman" w:hAnsi="Times New Roman" w:cs="Times New Roman"/>
+                <w:sz w:val="24"/>
+                <w:szCs w:val="24"/>
+              </w:rPr>
+              <w:t>Gene</w:t>
+            </w:r>
+          </w:p>
+        </w:tc>
+        <w:tc>
+          <w:tcPr>
+            <w:tcW w:w="2302" w:type="dxa"/>
+            <w:tcBorders>
+              <w:top w:val="single" w:sz="12" w:space="0" w:color="auto"/>
+              <w:left w:val="single" w:sz="12" w:space="0" w:color="auto"/>
+              <w:bottom w:val="single" w:sz="12" w:space="0" w:color="auto"/>
+              <w:right w:val="single" w:sz="12" w:space="0" w:color="auto"/>
+            </w:tcBorders>
+          </w:tcPr>
+          <w:p>
+            <w:pPr>
+              <w:rPr>
+                <w:rFonts w:ascii="Times New Roman" w:hAnsi="Times New Roman" w:cs="Times New Roman"/>
+                <w:sz w:val="24"/>
+                <w:szCs w:val="24"/>
+              </w:rPr>
+            </w:pPr>
+            <w:r>
+              <w:rPr>
+                <w:rFonts w:ascii="Times New Roman" w:hAnsi="Times New Roman" w:cs="Times New Roman"/>
+                <w:sz w:val="24"/>
+                <w:szCs w:val="24"/>
+              </w:rPr>
+              <w:t>Description</w:t>
+            </w:r>
+          </w:p>
+        </w:tc>
+        <w:tc>
+          <w:tcPr>
+            <w:tcW w:w="2302" w:type="dxa"/>
+            <w:tcBorders>
+              <w:top w:val="single" w:sz="12" w:space="0" w:color="auto"/>
+              <w:left w:val="single" w:sz="12" w:space="0" w:color="auto"/>
+              <w:bottom w:val="single" w:sz="12" w:space="0" w:color="auto"/>
+              <w:right w:val="single" w:sz="12" w:space="0" w:color="auto"/>
+            </w:tcBorders>
+          </w:tcPr>
+          <w:p>
+            <w:pPr>
+              <w:rPr>
+                <w:rFonts w:ascii="Times New Roman" w:hAnsi="Times New Roman" w:cs="Times New Roman"/>
+                <w:sz w:val="24"/>
+                <w:szCs w:val="24"/>
+              </w:rPr>
+            </w:pPr>
+            <w:r>
+              <w:rPr>
+                <w:rFonts w:ascii="Times New Roman" w:hAnsi="Times New Roman" w:cs="Times New Roman"/>
+                <w:sz w:val="24"/>
+                <w:szCs w:val="24"/>
+              </w:rPr>
+              <w:t># of shared labels</w:t>
+            </w:r>
+          </w:p>
+        </w:tc>
+        <w:tc>
+          <w:tcPr>
+            <w:tcW w:w="2302" w:type="dxa"/>
+            <w:tcBorders>
+              <w:top w:val="single" w:sz="12" w:space="0" w:color="auto"/>
+              <w:left w:val="single" w:sz="12" w:space="0" w:color="auto"/>
+              <w:bottom w:val="single" w:sz="12" w:space="0" w:color="auto"/>
+              <w:right w:val="single" w:sz="12" w:space="0" w:color="auto"/>
+            </w:tcBorders>
+          </w:tcPr>
+          <w:p>
+            <w:pPr>
+              <w:rPr>
+                <w:rFonts w:ascii="Times New Roman" w:hAnsi="Times New Roman" w:cs="Times New Roman"/>
+                <w:sz w:val="24"/>
+                <w:szCs w:val="24"/>
+              </w:rPr>
+            </w:pPr>
+            <w:r>
+              <w:rPr>
+                <w:rFonts w:ascii="Times New Roman" w:hAnsi="Times New Roman" w:cs="Times New Roman"/>
+                <w:sz w:val="24"/>
+                <w:szCs w:val="24"/>
+              </w:rPr>
+              <w:t>Observed in</w:t>
+            </w:r>
+          </w:p>
+        </w:tc>
+      </w:tr>
+      <w:tr>
+        <w:tc>
+          <w:tcPr>
+            <w:tcW w:w="2444" w:type="dxa"/>
+            <w:tcBorders>
+              <w:top w:val="single" w:sz="12" w:space="0" w:color="auto"/>
+              <w:left w:val="single" w:sz="12" w:space="0" w:color="auto"/>
+              <w:right w:val="single" w:sz="12" w:space="0" w:color="auto"/>
+            </w:tcBorders>
+          </w:tcPr>
+          <w:p>
+            <w:pPr>
+              <w:rPr>
+                <w:rFonts w:ascii="Times New Roman" w:hAnsi="Times New Roman" w:cs="Times New Roman"/>
+                <w:sz w:val="24"/>
+                <w:szCs w:val="24"/>
+              </w:rPr>
+            </w:pPr>
+            <w:r>
+              <w:rPr>
+                <w:rFonts w:ascii="Times New Roman" w:hAnsi="Times New Roman" w:cs="Times New Roman"/>
+                <w:sz w:val="24"/>
+                <w:szCs w:val="24"/>
+              </w:rPr>
+              <w:t>10487_at</w:t>
+            </w:r>
+          </w:p>
+        </w:tc>
+        <w:tc>
+          <w:tcPr>
+            <w:tcW w:w="2302" w:type="dxa"/>
+            <w:tcBorders>
+              <w:top w:val="single" w:sz="12" w:space="0" w:color="auto"/>
+              <w:left w:val="single" w:sz="12" w:space="0" w:color="auto"/>
+              <w:right w:val="single" w:sz="12" w:space="0" w:color="auto"/>
+            </w:tcBorders>
+          </w:tcPr>
+          <w:p>
+            <w:pPr>
+              <w:rPr>
+                <w:rFonts w:ascii="Times New Roman" w:hAnsi="Times New Roman" w:cs="Times New Roman"/>
+                <w:sz w:val="24"/>
+                <w:szCs w:val="24"/>
+              </w:rPr>
+            </w:pPr>
+            <w:r>
+              <w:rPr>
+                <w:rFonts w:ascii="Times New Roman" w:hAnsi="Times New Roman" w:cs="Times New Roman"/>
+                <w:sz w:val="24"/>
+                <w:szCs w:val="24"/>
+              </w:rPr>
+              <w:t>CAP1</w:t>
+            </w:r>
+          </w:p>
+        </w:tc>
+        <w:tc>
+          <w:tcPr>
+            <w:tcW w:w="2302" w:type="dxa"/>
+            <w:tcBorders>
+              <w:top w:val="single" w:sz="12" w:space="0" w:color="auto"/>
+              <w:left w:val="single" w:sz="12" w:space="0" w:color="auto"/>
+              <w:right w:val="single" w:sz="12" w:space="0" w:color="auto"/>
+            </w:tcBorders>
+          </w:tcPr>
+          <w:p>
+            <w:pPr>
+              <w:rPr>
+                <w:rFonts w:ascii="Times New Roman" w:hAnsi="Times New Roman" w:cs="Times New Roman"/>
+                <w:sz w:val="24"/>
+                <w:szCs w:val="24"/>
+              </w:rPr>
+            </w:pPr>
+            <w:r>
+              <w:rPr>
+                <w:rFonts w:ascii="Times New Roman" w:hAnsi="Times New Roman" w:cs="Times New Roman"/>
+                <w:sz w:val="24"/>
+                <w:szCs w:val="24"/>
+              </w:rPr>
+              <w:t>16</w:t>
+            </w:r>
+          </w:p>
+        </w:tc>
+        <w:tc>
+          <w:tcPr>
+            <w:tcW w:w="2302" w:type="dxa"/>
+            <w:tcBorders>
+              <w:top w:val="single" w:sz="12" w:space="0" w:color="auto"/>
+              <w:left w:val="single" w:sz="12" w:space="0" w:color="auto"/>
+              <w:right w:val="single" w:sz="12" w:space="0" w:color="auto"/>
+            </w:tcBorders>
+          </w:tcPr>
+          <w:p>
+            <w:pPr>
+              <w:rPr>
+                <w:rFonts w:ascii="Times New Roman" w:hAnsi="Times New Roman" w:cs="Times New Roman"/>
+                <w:sz w:val="24"/>
+                <w:szCs w:val="24"/>
+              </w:rPr>
+            </w:pPr>
+            <w:r>
+              <w:rPr>
+                <w:rFonts w:ascii="Times New Roman" w:hAnsi="Times New Roman" w:cs="Times New Roman"/>
+                <w:sz w:val="24"/>
+                <w:szCs w:val="24"/>
+              </w:rPr>
+              <w:t>[7]</w:t>
+            </w:r>
+          </w:p>
+        </w:tc>
+      </w:tr>
+      <w:tr>
+        <w:tc>
+          <w:tcPr>
+            <w:tcW w:w="2444" w:type="dxa"/>
+            <w:tcBorders>
+              <w:left w:val="single" w:sz="12" w:space="0" w:color="auto"/>
+              <w:right w:val="single" w:sz="12" w:space="0" w:color="auto"/>
+            </w:tcBorders>
+          </w:tcPr>
+          <w:p>
+            <w:pPr>
+              <w:rPr>
+                <w:rFonts w:ascii="Times New Roman" w:hAnsi="Times New Roman" w:cs="Times New Roman"/>
+                <w:sz w:val="24"/>
+                <w:szCs w:val="24"/>
+              </w:rPr>
+            </w:pPr>
+            <w:r>
+              <w:rPr>
+                <w:rFonts w:ascii="Times New Roman" w:hAnsi="Times New Roman" w:cs="Times New Roman"/>
+                <w:sz w:val="24"/>
+                <w:szCs w:val="24"/>
+              </w:rPr>
+              <w:t>1116_at</w:t>
+            </w:r>
+          </w:p>
+        </w:tc>
+        <w:tc>
+          <w:tcPr>
+            <w:tcW w:w="2302" w:type="dxa"/>
+            <w:tcBorders>
+              <w:left w:val="single" w:sz="12" w:space="0" w:color="auto"/>
+              <w:right w:val="single" w:sz="12" w:space="0" w:color="auto"/>
+            </w:tcBorders>
+          </w:tcPr>
+          <w:p>
+            <w:pPr>
+              <w:rPr>
+                <w:rFonts w:ascii="Times New Roman" w:hAnsi="Times New Roman" w:cs="Times New Roman"/>
+                <w:sz w:val="24"/>
+                <w:szCs w:val="24"/>
+              </w:rPr>
+            </w:pPr>
+            <w:r>
+              <w:rPr>
+                <w:rFonts w:ascii="Times New Roman" w:hAnsi="Times New Roman" w:cs="Times New Roman"/>
+                <w:sz w:val="24"/>
+                <w:szCs w:val="24"/>
+              </w:rPr>
+              <w:t>CHI3L1</w:t>
+            </w:r>
+          </w:p>
+        </w:tc>
+        <w:tc>
+          <w:tcPr>
+            <w:tcW w:w="2302" w:type="dxa"/>
+            <w:tcBorders>
+              <w:left w:val="single" w:sz="12" w:space="0" w:color="auto"/>
+              <w:right w:val="single" w:sz="12" w:space="0" w:color="auto"/>
+            </w:tcBorders>
+          </w:tcPr>
+          <w:p>
+            <w:pPr>
+              <w:rPr>
+                <w:rFonts w:ascii="Times New Roman" w:hAnsi="Times New Roman" w:cs="Times New Roman"/>
+                <w:sz w:val="24"/>
+                <w:szCs w:val="24"/>
+              </w:rPr>
+            </w:pPr>
+            <w:r>
+              <w:rPr>
+                <w:rFonts w:ascii="Times New Roman" w:hAnsi="Times New Roman" w:cs="Times New Roman"/>
+                <w:sz w:val="24"/>
+                <w:szCs w:val="24"/>
+              </w:rPr>
+              <w:t>15</w:t>
+            </w:r>
+          </w:p>
+        </w:tc>
+        <w:tc>
+          <w:tcPr>
+            <w:tcW w:w="2302" w:type="dxa"/>
+            <w:tcBorders>
+              <w:left w:val="single" w:sz="12" w:space="0" w:color="auto"/>
+              <w:right w:val="single" w:sz="12" w:space="0" w:color="auto"/>
+            </w:tcBorders>
+          </w:tcPr>
+          <w:p>
+            <w:pPr>
+              <w:rPr>
+                <w:rFonts w:ascii="Times New Roman" w:hAnsi="Times New Roman" w:cs="Times New Roman"/>
+                <w:sz w:val="24"/>
+                <w:szCs w:val="24"/>
+              </w:rPr>
+            </w:pPr>
+            <w:r>
+              <w:rPr>
+                <w:rFonts w:ascii="Times New Roman" w:hAnsi="Times New Roman" w:cs="Times New Roman"/>
+                <w:sz w:val="24"/>
+                <w:szCs w:val="24"/>
+              </w:rPr>
+              <w:t>[8]</w:t>
+            </w:r>
+          </w:p>
+        </w:tc>
+      </w:tr>
+      <w:tr>
+        <w:tc>
+          <w:tcPr>
+            <w:tcW w:w="2444" w:type="dxa"/>
+            <w:tcBorders>
+              <w:left w:val="single" w:sz="12" w:space="0" w:color="auto"/>
+              <w:right w:val="single" w:sz="12" w:space="0" w:color="auto"/>
+            </w:tcBorders>
+          </w:tcPr>
+          <w:p>
+            <w:pPr>
+              <w:rPr>
+                <w:rFonts w:ascii="Times New Roman" w:hAnsi="Times New Roman" w:cs="Times New Roman"/>
+                <w:sz w:val="24"/>
+                <w:szCs w:val="24"/>
+              </w:rPr>
+            </w:pPr>
+            <w:r>
+              <w:rPr>
+                <w:rFonts w:ascii="Times New Roman" w:hAnsi="Times New Roman" w:cs="Times New Roman"/>
+                <w:sz w:val="24"/>
+                <w:szCs w:val="24"/>
+              </w:rPr>
+              <w:t>116362_at</w:t>
+            </w:r>
+          </w:p>
+        </w:tc>
+        <w:tc>
+          <w:tcPr>
+            <w:tcW w:w="2302" w:type="dxa"/>
+            <w:tcBorders>
+              <w:left w:val="single" w:sz="12" w:space="0" w:color="auto"/>
+              <w:right w:val="single" w:sz="12" w:space="0" w:color="auto"/>
+            </w:tcBorders>
+          </w:tcPr>
+          <w:p>
+            <w:pPr>
+              <w:rPr>
+                <w:rFonts w:ascii="Times New Roman" w:hAnsi="Times New Roman" w:cs="Times New Roman"/>
+                <w:sz w:val="24"/>
+                <w:szCs w:val="24"/>
+              </w:rPr>
+            </w:pPr>
+            <w:r>
+              <w:rPr>
+                <w:rFonts w:ascii="Times New Roman" w:hAnsi="Times New Roman" w:cs="Times New Roman"/>
+                <w:sz w:val="24"/>
+                <w:szCs w:val="24"/>
+              </w:rPr>
+              <w:t>RBP7</w:t>
+            </w:r>
+          </w:p>
+        </w:tc>
+        <w:tc>
+          <w:tcPr>
+            <w:tcW w:w="2302" w:type="dxa"/>
+            <w:tcBorders>
+              <w:left w:val="single" w:sz="12" w:space="0" w:color="auto"/>
+              <w:right w:val="single" w:sz="12" w:space="0" w:color="auto"/>
+            </w:tcBorders>
+          </w:tcPr>
+          <w:p>
+            <w:pPr>
+              <w:rPr>
+                <w:rFonts w:ascii="Times New Roman" w:hAnsi="Times New Roman" w:cs="Times New Roman"/>
+                <w:sz w:val="24"/>
+                <w:szCs w:val="24"/>
+              </w:rPr>
+            </w:pPr>
+            <w:r>
+              <w:rPr>
+                <w:rFonts w:ascii="Times New Roman" w:hAnsi="Times New Roman" w:cs="Times New Roman"/>
+                <w:sz w:val="24"/>
+                <w:szCs w:val="24"/>
+              </w:rPr>
+              <w:t>15</w:t>
+            </w:r>
+          </w:p>
+        </w:tc>
+        <w:tc>
+          <w:tcPr>
+            <w:tcW w:w="2302" w:type="dxa"/>
+            <w:tcBorders>
+              <w:left w:val="single" w:sz="12" w:space="0" w:color="auto"/>
+              <w:right w:val="single" w:sz="12" w:space="0" w:color="auto"/>
+            </w:tcBorders>
+          </w:tcPr>
+          <w:p>
+            <w:pPr>
+              <w:rPr>
+                <w:rFonts w:ascii="Times New Roman" w:hAnsi="Times New Roman" w:cs="Times New Roman"/>
+                <w:sz w:val="24"/>
+                <w:szCs w:val="24"/>
+              </w:rPr>
+            </w:pPr>
+            <w:r>
+              <w:rPr>
+                <w:rFonts w:ascii="Times New Roman" w:hAnsi="Times New Roman" w:cs="Times New Roman"/>
+                <w:sz w:val="24"/>
+                <w:szCs w:val="24"/>
+              </w:rPr>
+              <w:t>[9]</w:t>
+            </w:r>
+          </w:p>
+        </w:tc>
+      </w:tr>
+      <w:tr>
+        <w:tc>
+          <w:tcPr>
+            <w:tcW w:w="2444" w:type="dxa"/>
+            <w:tcBorders>
+              <w:left w:val="single" w:sz="12" w:space="0" w:color="auto"/>
+              <w:right w:val="single" w:sz="12" w:space="0" w:color="auto"/>
+            </w:tcBorders>
+          </w:tcPr>
+          <w:p>
+            <w:pPr>
+              <w:rPr>
+                <w:rFonts w:ascii="Times New Roman" w:hAnsi="Times New Roman" w:cs="Times New Roman"/>
+                <w:sz w:val="24"/>
+                <w:szCs w:val="24"/>
+              </w:rPr>
+            </w:pPr>
+            <w:r>
+              <w:rPr>
+                <w:rFonts w:ascii="Times New Roman" w:hAnsi="Times New Roman" w:cs="Times New Roman"/>
+                <w:sz w:val="24"/>
+                <w:szCs w:val="24"/>
+              </w:rPr>
+              <w:t>10123_at</w:t>
+            </w:r>
+          </w:p>
+        </w:tc>
+        <w:tc>
+          <w:tcPr>
+            <w:tcW w:w="2302" w:type="dxa"/>
+            <w:tcBorders>
+              <w:left w:val="single" w:sz="12" w:space="0" w:color="auto"/>
+              <w:right w:val="single" w:sz="12" w:space="0" w:color="auto"/>
+            </w:tcBorders>
+          </w:tcPr>
+          <w:p>
+            <w:pPr>
+              <w:rPr>
+                <w:rFonts w:ascii="Times New Roman" w:hAnsi="Times New Roman" w:cs="Times New Roman"/>
+                <w:sz w:val="24"/>
+                <w:szCs w:val="24"/>
+              </w:rPr>
+            </w:pPr>
+            <w:r>
+              <w:rPr>
+                <w:rFonts w:ascii="Times New Roman" w:hAnsi="Times New Roman" w:cs="Times New Roman"/>
+                <w:sz w:val="24"/>
+                <w:szCs w:val="24"/>
+              </w:rPr>
+              <w:t>ARL4C</w:t>
+            </w:r>
+          </w:p>
+        </w:tc>
+        <w:tc>
+          <w:tcPr>
+            <w:tcW w:w="2302" w:type="dxa"/>
+            <w:tcBorders>
+              <w:left w:val="single" w:sz="12" w:space="0" w:color="auto"/>
+              <w:right w:val="single" w:sz="12" w:space="0" w:color="auto"/>
+            </w:tcBorders>
+          </w:tcPr>
+          <w:p>
+            <w:pPr>
+              <w:rPr>
+                <w:rFonts w:ascii="Times New Roman" w:hAnsi="Times New Roman" w:cs="Times New Roman"/>
+                <w:sz w:val="24"/>
+                <w:szCs w:val="24"/>
+              </w:rPr>
+            </w:pPr>
+            <w:r>
+              <w:rPr>
+                <w:rFonts w:ascii="Times New Roman" w:hAnsi="Times New Roman" w:cs="Times New Roman"/>
+                <w:sz w:val="24"/>
+                <w:szCs w:val="24"/>
+              </w:rPr>
+              <w:t>15</w:t>
+            </w:r>
+          </w:p>
+        </w:tc>
+        <w:tc>
+          <w:tcPr>
+            <w:tcW w:w="2302" w:type="dxa"/>
+            <w:tcBorders>
+              <w:left w:val="single" w:sz="12" w:space="0" w:color="auto"/>
+              <w:right w:val="single" w:sz="12" w:space="0" w:color="auto"/>
+            </w:tcBorders>
+          </w:tcPr>
+          <w:p>
+            <w:pPr>
+              <w:rPr>
+                <w:rFonts w:ascii="Times New Roman" w:hAnsi="Times New Roman" w:cs="Times New Roman"/>
+                <w:sz w:val="24"/>
+                <w:szCs w:val="24"/>
+              </w:rPr>
+            </w:pPr>
+            <w:r>
+              <w:rPr>
+                <w:rFonts w:ascii="Times New Roman" w:hAnsi="Times New Roman" w:cs="Times New Roman"/>
+                <w:sz w:val="24"/>
+                <w:szCs w:val="24"/>
+              </w:rPr>
+              <w:t>[10]</w:t>
+            </w:r>
+          </w:p>
+        </w:tc>
+      </w:tr>
+      <w:tr>
+        <w:tc>
+          <w:tcPr>
+            <w:tcW w:w="2444" w:type="dxa"/>
+            <w:tcBorders>
+              <w:left w:val="single" w:sz="12" w:space="0" w:color="auto"/>
+              <w:bottom w:val="single" w:sz="12" w:space="0" w:color="auto"/>
+              <w:right w:val="single" w:sz="12" w:space="0" w:color="auto"/>
+            </w:tcBorders>
+          </w:tcPr>
+          <w:p>
+            <w:pPr>
+              <w:rPr>
+                <w:rFonts w:ascii="Times New Roman" w:hAnsi="Times New Roman" w:cs="Times New Roman"/>
+                <w:sz w:val="24"/>
+                <w:szCs w:val="24"/>
+              </w:rPr>
+            </w:pPr>
+            <w:r>
+              <w:rPr>
+                <w:rFonts w:ascii="Times New Roman" w:hAnsi="Times New Roman" w:cs="Times New Roman"/>
+                <w:sz w:val="24"/>
+                <w:szCs w:val="24"/>
+              </w:rPr>
+              <w:t>1118_at</w:t>
+            </w:r>
+          </w:p>
+        </w:tc>
+        <w:tc>
+          <w:tcPr>
+            <w:tcW w:w="2302" w:type="dxa"/>
+            <w:tcBorders>
+              <w:left w:val="single" w:sz="12" w:space="0" w:color="auto"/>
+              <w:bottom w:val="single" w:sz="12" w:space="0" w:color="auto"/>
+              <w:right w:val="single" w:sz="12" w:space="0" w:color="auto"/>
+            </w:tcBorders>
+          </w:tcPr>
+          <w:p>
+            <w:pPr>
+              <w:rPr>
+                <w:rFonts w:ascii="Times New Roman" w:hAnsi="Times New Roman" w:cs="Times New Roman"/>
+                <w:sz w:val="24"/>
+                <w:szCs w:val="24"/>
+              </w:rPr>
+            </w:pPr>
+            <w:r>
+              <w:rPr>
+                <w:rFonts w:ascii="Times New Roman" w:hAnsi="Times New Roman" w:cs="Times New Roman"/>
+                <w:sz w:val="24"/>
+                <w:szCs w:val="24"/>
+              </w:rPr>
+              <w:t>CHIT1</w:t>
+            </w:r>
+          </w:p>
+        </w:tc>
+        <w:tc>
+          <w:tcPr>
+            <w:tcW w:w="2302" w:type="dxa"/>
+            <w:tcBorders>
+              <w:left w:val="single" w:sz="12" w:space="0" w:color="auto"/>
+              <w:bottom w:val="single" w:sz="12" w:space="0" w:color="auto"/>
+              <w:right w:val="single" w:sz="12" w:space="0" w:color="auto"/>
+            </w:tcBorders>
+          </w:tcPr>
+          <w:p>
+            <w:pPr>
+              <w:rPr>
+                <w:rFonts w:ascii="Times New Roman" w:hAnsi="Times New Roman" w:cs="Times New Roman"/>
+                <w:sz w:val="24"/>
+                <w:szCs w:val="24"/>
+              </w:rPr>
+            </w:pPr>
+            <w:r>
+              <w:rPr>
+                <w:rFonts w:ascii="Times New Roman" w:hAnsi="Times New Roman" w:cs="Times New Roman"/>
+                <w:sz w:val="24"/>
+                <w:szCs w:val="24"/>
+              </w:rPr>
+              <w:t>15</w:t>
+            </w:r>
+          </w:p>
+        </w:tc>
+        <w:tc>
+          <w:tcPr>
+            <w:tcW w:w="2302" w:type="dxa"/>
+            <w:tcBorders>
+              <w:left w:val="single" w:sz="12" w:space="0" w:color="auto"/>
+              <w:bottom w:val="single" w:sz="12" w:space="0" w:color="auto"/>
+              <w:right w:val="single" w:sz="12" w:space="0" w:color="auto"/>
+            </w:tcBorders>
+          </w:tcPr>
+          <w:p>
+            <w:pPr>
+              <w:rPr>
+                <w:rFonts w:ascii="Times New Roman" w:hAnsi="Times New Roman" w:cs="Times New Roman"/>
+                <w:sz w:val="24"/>
+                <w:szCs w:val="24"/>
+              </w:rPr>
+            </w:pPr>
+            <w:r>
+              <w:rPr>
+                <w:rFonts w:ascii="Times New Roman" w:hAnsi="Times New Roman" w:cs="Times New Roman"/>
+                <w:sz w:val="24"/>
+                <w:szCs w:val="24"/>
+              </w:rPr>
+              <w:t>[</w:t>
+            </w:r>
+            <w:r>
+              <w:rPr>
+                <w:rFonts w:ascii="Times New Roman" w:hAnsi="Times New Roman" w:cs="Times New Roman"/>
+                <w:sz w:val="24"/>
+                <w:szCs w:val="24"/>
+              </w:rPr>
+              <w:t>11</w:t>
+            </w:r>
+            <w:r>
+              <w:rPr>
+                <w:rFonts w:ascii="Times New Roman" w:hAnsi="Times New Roman" w:cs="Times New Roman"/>
+                <w:sz w:val="24"/>
+                <w:szCs w:val="24"/>
+              </w:rPr>
+              <w:t>]</w:t>
+            </w:r>
+          </w:p>
+        </w:tc>
+      </w:tr>
+      <w:tr>
+        <w:tc>
+          <w:tcPr>
+            <w:tcW w:w="2444" w:type="dxa"/>
+            <w:tcBorders>
+              <w:top w:val="single" w:sz="12" w:space="0" w:color="auto"/>
+              <w:left w:val="single" w:sz="12" w:space="0" w:color="auto"/>
+              <w:bottom w:val="single" w:sz="4" w:space="0" w:color="auto"/>
+              <w:right w:val="single" w:sz="12" w:space="0" w:color="auto"/>
+            </w:tcBorders>
+          </w:tcPr>
+          <w:p>
+            <w:pPr>
+              <w:rPr>
+                <w:rFonts w:ascii="Times New Roman" w:hAnsi="Times New Roman" w:cs="Times New Roman"/>
+                <w:sz w:val="24"/>
+                <w:szCs w:val="24"/>
+              </w:rPr>
+            </w:pPr>
+            <w:r>
+              <w:rPr>
+                <w:rFonts w:ascii="Times New Roman" w:hAnsi="Times New Roman" w:cs="Times New Roman"/>
+                <w:sz w:val="24"/>
+                <w:szCs w:val="24"/>
+              </w:rPr>
+              <w:t>114880_at</w:t>
+            </w:r>
+          </w:p>
+        </w:tc>
+        <w:tc>
+          <w:tcPr>
+            <w:tcW w:w="2302" w:type="dxa"/>
+            <w:tcBorders>
+              <w:top w:val="single" w:sz="12" w:space="0" w:color="auto"/>
+              <w:left w:val="single" w:sz="12" w:space="0" w:color="auto"/>
+              <w:bottom w:val="single" w:sz="6" w:space="0" w:color="auto"/>
+              <w:right w:val="single" w:sz="12" w:space="0" w:color="auto"/>
+            </w:tcBorders>
+          </w:tcPr>
+          <w:p>
+            <w:pPr>
+              <w:rPr>
+                <w:rFonts w:ascii="Times New Roman" w:hAnsi="Times New Roman" w:cs="Times New Roman"/>
+                <w:sz w:val="24"/>
+                <w:szCs w:val="24"/>
+              </w:rPr>
+            </w:pPr>
+            <w:r>
+              <w:rPr>
+                <w:rFonts w:ascii="Times New Roman" w:hAnsi="Times New Roman" w:cs="Times New Roman"/>
+                <w:sz w:val="24"/>
+                <w:szCs w:val="24"/>
+              </w:rPr>
+              <w:t>OSBPL6</w:t>
+            </w:r>
+          </w:p>
+        </w:tc>
+        <w:tc>
+          <w:tcPr>
+            <w:tcW w:w="2302" w:type="dxa"/>
+            <w:tcBorders>
+              <w:top w:val="single" w:sz="12" w:space="0" w:color="auto"/>
+              <w:left w:val="single" w:sz="12" w:space="0" w:color="auto"/>
+              <w:bottom w:val="single" w:sz="6" w:space="0" w:color="auto"/>
+              <w:right w:val="single" w:sz="12" w:space="0" w:color="auto"/>
+            </w:tcBorders>
+          </w:tcPr>
+          <w:p>
+            <w:pPr>
+              <w:rPr>
+                <w:rFonts w:ascii="Times New Roman" w:hAnsi="Times New Roman" w:cs="Times New Roman"/>
+                <w:sz w:val="24"/>
+                <w:szCs w:val="24"/>
+              </w:rPr>
+            </w:pPr>
+            <w:r>
+              <w:rPr>
+                <w:rFonts w:ascii="Times New Roman" w:hAnsi="Times New Roman" w:cs="Times New Roman"/>
+                <w:sz w:val="24"/>
+                <w:szCs w:val="24"/>
+              </w:rPr>
+              <w:t>1</w:t>
+            </w:r>
+            <w:r>
+              <w:rPr>
+                <w:rFonts w:ascii="Times New Roman" w:hAnsi="Times New Roman" w:cs="Times New Roman"/>
+                <w:sz w:val="24"/>
+                <w:szCs w:val="24"/>
+              </w:rPr>
+              <w:t xml:space="preserve"> (</w:t>
+            </w:r>
+            <w:r>
+              <w:rPr>
+                <w:rFonts w:ascii="Times New Roman" w:hAnsi="Times New Roman" w:cs="Times New Roman"/>
+                <w:sz w:val="24"/>
+                <w:szCs w:val="24"/>
+              </w:rPr>
+              <w:t>MDS</w:t>
+            </w:r>
+            <w:r>
+              <w:rPr>
+                <w:rFonts w:ascii="Times New Roman" w:hAnsi="Times New Roman" w:cs="Times New Roman"/>
+                <w:sz w:val="24"/>
+                <w:szCs w:val="24"/>
+              </w:rPr>
+              <w:t>)</w:t>
+            </w:r>
+          </w:p>
+        </w:tc>
+        <w:tc>
+          <w:tcPr>
+            <w:tcW w:w="2302" w:type="dxa"/>
+            <w:tcBorders>
+              <w:top w:val="single" w:sz="12" w:space="0" w:color="auto"/>
+              <w:left w:val="single" w:sz="12" w:space="0" w:color="auto"/>
+              <w:bottom w:val="single" w:sz="6" w:space="0" w:color="auto"/>
+              <w:right w:val="single" w:sz="12" w:space="0" w:color="auto"/>
+            </w:tcBorders>
+          </w:tcPr>
+          <w:p>
+            <w:pPr>
+              <w:rPr>
+                <w:rFonts w:ascii="Times New Roman" w:hAnsi="Times New Roman" w:cs="Times New Roman"/>
+                <w:sz w:val="24"/>
+                <w:szCs w:val="24"/>
+              </w:rPr>
+            </w:pPr>
+            <w:r>
+              <w:rPr>
+                <w:rFonts w:ascii="Times New Roman" w:hAnsi="Times New Roman" w:cs="Times New Roman"/>
+                <w:sz w:val="24"/>
+                <w:szCs w:val="24"/>
+              </w:rPr>
+              <w:t>[12]</w:t>
+            </w:r>
+          </w:p>
+        </w:tc>
+      </w:tr>
+      <w:tr>
+        <w:tc>
+          <w:tcPr>
+            <w:tcW w:w="2444" w:type="dxa"/>
+            <w:tcBorders>
+              <w:top w:val="single" w:sz="4" w:space="0" w:color="auto"/>
+              <w:left w:val="single" w:sz="12" w:space="0" w:color="auto"/>
+              <w:bottom w:val="single" w:sz="4" w:space="0" w:color="auto"/>
+              <w:right w:val="single" w:sz="12" w:space="0" w:color="auto"/>
+            </w:tcBorders>
+          </w:tcPr>
+          <w:p>
+            <w:pPr>
+              <w:rPr>
+                <w:rFonts w:ascii="Times New Roman" w:hAnsi="Times New Roman" w:cs="Times New Roman"/>
+                <w:sz w:val="24"/>
+                <w:szCs w:val="24"/>
+              </w:rPr>
+            </w:pPr>
+            <w:r>
+              <w:rPr>
+                <w:rFonts w:ascii="Times New Roman" w:hAnsi="Times New Roman" w:cs="Times New Roman"/>
+                <w:sz w:val="24"/>
+                <w:szCs w:val="24"/>
+              </w:rPr>
+              <w:t>100128907_at</w:t>
+            </w:r>
+          </w:p>
+        </w:tc>
+        <w:tc>
+          <w:tcPr>
+            <w:tcW w:w="2302" w:type="dxa"/>
+            <w:tcBorders>
+              <w:top w:val="single" w:sz="6" w:space="0" w:color="auto"/>
+              <w:left w:val="single" w:sz="12" w:space="0" w:color="auto"/>
+              <w:bottom w:val="single" w:sz="6" w:space="0" w:color="auto"/>
+              <w:right w:val="single" w:sz="12" w:space="0" w:color="auto"/>
+            </w:tcBorders>
+          </w:tcPr>
+          <w:p>
+            <w:pPr>
+              <w:rPr>
+                <w:rFonts w:ascii="Times New Roman" w:hAnsi="Times New Roman" w:cs="Times New Roman"/>
+                <w:sz w:val="24"/>
+                <w:szCs w:val="24"/>
+              </w:rPr>
+            </w:pPr>
+            <w:r>
+              <w:rPr>
+                <w:rFonts w:ascii="Times New Roman" w:hAnsi="Times New Roman" w:cs="Times New Roman"/>
+                <w:sz w:val="24"/>
+                <w:szCs w:val="24"/>
+              </w:rPr>
+              <w:t>hypothetical protein LOC100128907</w:t>
+            </w:r>
+          </w:p>
+        </w:tc>
+        <w:tc>
+          <w:tcPr>
+            <w:tcW w:w="2302" w:type="dxa"/>
+            <w:tcBorders>
+              <w:top w:val="single" w:sz="6" w:space="0" w:color="auto"/>
+              <w:left w:val="single" w:sz="12" w:space="0" w:color="auto"/>
+              <w:bottom w:val="single" w:sz="6" w:space="0" w:color="auto"/>
+              <w:right w:val="single" w:sz="12" w:space="0" w:color="auto"/>
+            </w:tcBorders>
+          </w:tcPr>
+          <w:p>
+            <w:pPr>
+              <w:rPr>
+                <w:rFonts w:ascii="Times New Roman" w:hAnsi="Times New Roman" w:cs="Times New Roman"/>
+                <w:sz w:val="24"/>
+                <w:szCs w:val="24"/>
+              </w:rPr>
+            </w:pPr>
+            <w:r>
+              <w:rPr>
+                <w:rFonts w:ascii="Times New Roman" w:hAnsi="Times New Roman" w:cs="Times New Roman"/>
+                <w:sz w:val="24"/>
+                <w:szCs w:val="24"/>
+              </w:rPr>
+              <w:t>1</w:t>
+            </w:r>
+            <w:r>
+              <w:rPr>
+                <w:rFonts w:ascii="Times New Roman" w:hAnsi="Times New Roman" w:cs="Times New Roman"/>
+                <w:sz w:val="24"/>
+                <w:szCs w:val="24"/>
+              </w:rPr>
+              <w:t xml:space="preserve"> (MDS)</w:t>
+            </w:r>
+          </w:p>
+        </w:tc>
+        <w:tc>
+          <w:tcPr>
+            <w:tcW w:w="2302" w:type="dxa"/>
+            <w:tcBorders>
+              <w:top w:val="single" w:sz="6" w:space="0" w:color="auto"/>
+              <w:left w:val="single" w:sz="12" w:space="0" w:color="auto"/>
+              <w:bottom w:val="single" w:sz="6" w:space="0" w:color="auto"/>
+              <w:right w:val="single" w:sz="12" w:space="0" w:color="auto"/>
+            </w:tcBorders>
+          </w:tcPr>
+          <w:p>
+            <w:pPr>
+              <w:rPr>
+                <w:rFonts w:ascii="Times New Roman" w:hAnsi="Times New Roman" w:cs="Times New Roman"/>
+                <w:sz w:val="24"/>
+                <w:szCs w:val="24"/>
+              </w:rPr>
+            </w:pPr>
+            <w:r>
+              <w:rPr>
+                <w:rFonts w:ascii="Times New Roman" w:hAnsi="Times New Roman" w:cs="Times New Roman"/>
+                <w:sz w:val="24"/>
+                <w:szCs w:val="24"/>
+              </w:rPr>
+              <w:t>Not found</w:t>
+            </w:r>
+          </w:p>
+        </w:tc>
+      </w:tr>
+      <w:tr>
+        <w:tc>
+          <w:tcPr>
+            <w:tcW w:w="2444" w:type="dxa"/>
+            <w:tcBorders>
+              <w:top w:val="single" w:sz="4" w:space="0" w:color="auto"/>
+              <w:left w:val="single" w:sz="12" w:space="0" w:color="auto"/>
+              <w:bottom w:val="single" w:sz="4" w:space="0" w:color="auto"/>
+              <w:right w:val="single" w:sz="12" w:space="0" w:color="auto"/>
+            </w:tcBorders>
+          </w:tcPr>
+          <w:p>
+            <w:pPr>
+              <w:rPr>
+                <w:rFonts w:ascii="Times New Roman" w:hAnsi="Times New Roman" w:cs="Times New Roman"/>
+                <w:sz w:val="24"/>
+                <w:szCs w:val="24"/>
+              </w:rPr>
+            </w:pPr>
+            <w:r>
+              <w:rPr>
+                <w:rFonts w:ascii="Times New Roman" w:hAnsi="Times New Roman" w:cs="Times New Roman"/>
+                <w:sz w:val="24"/>
+                <w:szCs w:val="24"/>
+              </w:rPr>
+              <w:t>10006_at</w:t>
+            </w:r>
+          </w:p>
+        </w:tc>
+        <w:tc>
+          <w:tcPr>
+            <w:tcW w:w="2302" w:type="dxa"/>
+            <w:tcBorders>
+              <w:top w:val="single" w:sz="6" w:space="0" w:color="auto"/>
+              <w:left w:val="single" w:sz="12" w:space="0" w:color="auto"/>
+              <w:bottom w:val="single" w:sz="6" w:space="0" w:color="auto"/>
+              <w:right w:val="single" w:sz="12" w:space="0" w:color="auto"/>
+            </w:tcBorders>
+          </w:tcPr>
+          <w:p>
+            <w:pPr>
+              <w:rPr>
+                <w:rFonts w:ascii="Times New Roman" w:hAnsi="Times New Roman" w:cs="Times New Roman"/>
+                <w:sz w:val="24"/>
+                <w:szCs w:val="24"/>
+              </w:rPr>
+            </w:pPr>
+            <w:r>
+              <w:rPr>
+                <w:rFonts w:ascii="Times New Roman" w:hAnsi="Times New Roman" w:cs="Times New Roman"/>
+                <w:sz w:val="24"/>
+                <w:szCs w:val="24"/>
+              </w:rPr>
+              <w:t>ABI1</w:t>
+            </w:r>
+          </w:p>
+        </w:tc>
+        <w:tc>
+          <w:tcPr>
+            <w:tcW w:w="2302" w:type="dxa"/>
+            <w:tcBorders>
+              <w:top w:val="single" w:sz="6" w:space="0" w:color="auto"/>
+              <w:left w:val="single" w:sz="12" w:space="0" w:color="auto"/>
+              <w:bottom w:val="single" w:sz="6" w:space="0" w:color="auto"/>
+              <w:right w:val="single" w:sz="12" w:space="0" w:color="auto"/>
+            </w:tcBorders>
+          </w:tcPr>
+          <w:p>
+            <w:pPr>
+              <w:rPr>
+                <w:rFonts w:ascii="Times New Roman" w:hAnsi="Times New Roman" w:cs="Times New Roman"/>
+                <w:sz w:val="24"/>
+                <w:szCs w:val="24"/>
+              </w:rPr>
+            </w:pPr>
+            <w:r>
+              <w:rPr>
+                <w:rFonts w:ascii="Times New Roman" w:hAnsi="Times New Roman" w:cs="Times New Roman"/>
+                <w:sz w:val="24"/>
+                <w:szCs w:val="24"/>
+              </w:rPr>
+              <w:t>1</w:t>
+            </w:r>
+            <w:r>
+              <w:rPr>
+                <w:rFonts w:ascii="Times New Roman" w:hAnsi="Times New Roman" w:cs="Times New Roman"/>
+                <w:sz w:val="24"/>
+                <w:szCs w:val="24"/>
+              </w:rPr>
+              <w:t xml:space="preserve"> (CLL)</w:t>
+            </w:r>
+          </w:p>
+        </w:tc>
+        <w:tc>
+          <w:tcPr>
+            <w:tcW w:w="2302" w:type="dxa"/>
+            <w:tcBorders>
+              <w:top w:val="single" w:sz="6" w:space="0" w:color="auto"/>
+              <w:left w:val="single" w:sz="12" w:space="0" w:color="auto"/>
+              <w:bottom w:val="single" w:sz="6" w:space="0" w:color="auto"/>
+              <w:right w:val="single" w:sz="12" w:space="0" w:color="auto"/>
+            </w:tcBorders>
+          </w:tcPr>
+          <w:p>
+            <w:pPr>
+              <w:rPr>
+                <w:rFonts w:ascii="Times New Roman" w:hAnsi="Times New Roman" w:cs="Times New Roman"/>
+                <w:sz w:val="24"/>
+                <w:szCs w:val="24"/>
+              </w:rPr>
+            </w:pPr>
+            <w:r>
+              <w:rPr>
+                <w:rFonts w:ascii="Times New Roman" w:hAnsi="Times New Roman" w:cs="Times New Roman"/>
+                <w:sz w:val="24"/>
+                <w:szCs w:val="24"/>
+              </w:rPr>
+              <w:t>[13]</w:t>
+            </w:r>
+          </w:p>
+        </w:tc>
+      </w:tr>
+      <w:tr>
+        <w:tc>
+          <w:tcPr>
+            <w:tcW w:w="2444" w:type="dxa"/>
+            <w:tcBorders>
+              <w:top w:val="single" w:sz="4" w:space="0" w:color="auto"/>
+              <w:left w:val="single" w:sz="12" w:space="0" w:color="auto"/>
+              <w:bottom w:val="single" w:sz="4" w:space="0" w:color="auto"/>
+              <w:right w:val="single" w:sz="12" w:space="0" w:color="auto"/>
+            </w:tcBorders>
+          </w:tcPr>
+          <w:p>
+            <w:pPr>
+              <w:rPr>
+                <w:rFonts w:ascii="Times New Roman" w:hAnsi="Times New Roman" w:cs="Times New Roman"/>
+                <w:sz w:val="24"/>
+                <w:szCs w:val="24"/>
+              </w:rPr>
+            </w:pPr>
+            <w:r>
+              <w:rPr>
+                <w:rFonts w:ascii="Times New Roman" w:hAnsi="Times New Roman" w:cs="Times New Roman"/>
+                <w:sz w:val="24"/>
+                <w:szCs w:val="24"/>
+              </w:rPr>
+              <w:t>100128309_at</w:t>
+            </w:r>
+          </w:p>
+        </w:tc>
+        <w:tc>
+          <w:tcPr>
+            <w:tcW w:w="2302" w:type="dxa"/>
+            <w:tcBorders>
+              <w:top w:val="single" w:sz="6" w:space="0" w:color="auto"/>
+              <w:left w:val="single" w:sz="12" w:space="0" w:color="auto"/>
+              <w:bottom w:val="single" w:sz="6" w:space="0" w:color="auto"/>
+              <w:right w:val="single" w:sz="12" w:space="0" w:color="auto"/>
+            </w:tcBorders>
+          </w:tcPr>
+          <w:p>
+            <w:pPr>
+              <w:rPr>
+                <w:rFonts w:ascii="Times New Roman" w:hAnsi="Times New Roman" w:cs="Times New Roman"/>
+                <w:sz w:val="24"/>
+                <w:szCs w:val="24"/>
+              </w:rPr>
+            </w:pPr>
+            <w:r>
+              <w:rPr>
+                <w:rFonts w:ascii="Times New Roman" w:hAnsi="Times New Roman" w:cs="Times New Roman"/>
+                <w:sz w:val="24"/>
+                <w:szCs w:val="24"/>
+              </w:rPr>
+              <w:t>hypothetical protein LOC100128309</w:t>
+            </w:r>
+          </w:p>
+        </w:tc>
+        <w:tc>
+          <w:tcPr>
+            <w:tcW w:w="2302" w:type="dxa"/>
+            <w:tcBorders>
+              <w:top w:val="single" w:sz="6" w:space="0" w:color="auto"/>
+              <w:left w:val="single" w:sz="12" w:space="0" w:color="auto"/>
+              <w:bottom w:val="single" w:sz="6" w:space="0" w:color="auto"/>
+              <w:right w:val="single" w:sz="12" w:space="0" w:color="auto"/>
+            </w:tcBorders>
+          </w:tcPr>
+          <w:p>
+            <w:pPr>
+              <w:rPr>
+                <w:rFonts w:ascii="Times New Roman" w:hAnsi="Times New Roman" w:cs="Times New Roman"/>
+                <w:sz w:val="24"/>
+                <w:szCs w:val="24"/>
+              </w:rPr>
+            </w:pPr>
+            <w:r>
+              <w:rPr>
+                <w:rFonts w:ascii="Times New Roman" w:hAnsi="Times New Roman" w:cs="Times New Roman"/>
+                <w:sz w:val="24"/>
+                <w:szCs w:val="24"/>
+              </w:rPr>
+              <w:t>1</w:t>
+            </w:r>
+            <w:r>
+              <w:rPr>
+                <w:rFonts w:ascii="Times New Roman" w:hAnsi="Times New Roman" w:cs="Times New Roman"/>
+                <w:sz w:val="24"/>
+                <w:szCs w:val="24"/>
+              </w:rPr>
+              <w:t xml:space="preserve"> (CLL)</w:t>
+            </w:r>
+          </w:p>
+        </w:tc>
+        <w:tc>
+          <w:tcPr>
+            <w:tcW w:w="2302" w:type="dxa"/>
+            <w:tcBorders>
+              <w:top w:val="single" w:sz="6" w:space="0" w:color="auto"/>
+              <w:left w:val="single" w:sz="12" w:space="0" w:color="auto"/>
+              <w:bottom w:val="single" w:sz="6" w:space="0" w:color="auto"/>
+              <w:right w:val="single" w:sz="12" w:space="0" w:color="auto"/>
+            </w:tcBorders>
+          </w:tcPr>
+          <w:p>
+            <w:pPr>
+              <w:rPr>
+                <w:rFonts w:ascii="Times New Roman" w:hAnsi="Times New Roman" w:cs="Times New Roman"/>
+                <w:sz w:val="24"/>
+                <w:szCs w:val="24"/>
+              </w:rPr>
+            </w:pPr>
+            <w:r>
+              <w:rPr>
+                <w:rFonts w:ascii="Times New Roman" w:hAnsi="Times New Roman" w:cs="Times New Roman"/>
+                <w:sz w:val="24"/>
+                <w:szCs w:val="24"/>
+              </w:rPr>
+              <w:t>Not found</w:t>
+            </w:r>
+          </w:p>
+        </w:tc>
+      </w:tr>
+      <w:tr>
+        <w:tc>
+          <w:tcPr>
+            <w:tcW w:w="2444" w:type="dxa"/>
+            <w:tcBorders>
+              <w:top w:val="single" w:sz="4" w:space="0" w:color="auto"/>
+              <w:left w:val="single" w:sz="12" w:space="0" w:color="auto"/>
+              <w:bottom w:val="single" w:sz="12" w:space="0" w:color="auto"/>
+              <w:right w:val="single" w:sz="12" w:space="0" w:color="auto"/>
+            </w:tcBorders>
+          </w:tcPr>
+          <w:p>
+            <w:pPr>
+              <w:rPr>
+                <w:rFonts w:ascii="Times New Roman" w:hAnsi="Times New Roman" w:cs="Times New Roman"/>
+                <w:sz w:val="24"/>
+                <w:szCs w:val="24"/>
+              </w:rPr>
+            </w:pPr>
+            <w:r>
+              <w:rPr>
+                <w:rFonts w:ascii="Times New Roman" w:hAnsi="Times New Roman" w:cs="Times New Roman"/>
+                <w:sz w:val="24"/>
+                <w:szCs w:val="24"/>
+              </w:rPr>
+              <w:t>100129015_at</w:t>
+            </w:r>
+          </w:p>
+        </w:tc>
+        <w:tc>
+          <w:tcPr>
+            <w:tcW w:w="2302" w:type="dxa"/>
+            <w:tcBorders>
+              <w:top w:val="single" w:sz="6" w:space="0" w:color="auto"/>
+              <w:left w:val="single" w:sz="12" w:space="0" w:color="auto"/>
+              <w:bottom w:val="single" w:sz="12" w:space="0" w:color="auto"/>
+              <w:right w:val="single" w:sz="12" w:space="0" w:color="auto"/>
+            </w:tcBorders>
+          </w:tcPr>
+          <w:p>
+            <w:pPr>
+              <w:rPr>
+                <w:rFonts w:ascii="Times New Roman" w:hAnsi="Times New Roman" w:cs="Times New Roman"/>
+                <w:sz w:val="24"/>
+                <w:szCs w:val="24"/>
+              </w:rPr>
+            </w:pPr>
+            <w:r>
+              <w:rPr>
+                <w:rFonts w:ascii="Times New Roman" w:hAnsi="Times New Roman" w:cs="Times New Roman"/>
+                <w:sz w:val="24"/>
+                <w:szCs w:val="24"/>
+              </w:rPr>
+              <w:t>hypothetical protein LOC100129015</w:t>
+            </w:r>
+          </w:p>
+        </w:tc>
+        <w:tc>
+          <w:tcPr>
+            <w:tcW w:w="2302" w:type="dxa"/>
+            <w:tcBorders>
+              <w:top w:val="single" w:sz="6" w:space="0" w:color="auto"/>
+              <w:left w:val="single" w:sz="12" w:space="0" w:color="auto"/>
+              <w:bottom w:val="single" w:sz="12" w:space="0" w:color="auto"/>
+              <w:right w:val="single" w:sz="12" w:space="0" w:color="auto"/>
+            </w:tcBorders>
+          </w:tcPr>
+          <w:p>
+            <w:pPr>
+              <w:rPr>
+                <w:rFonts w:ascii="Times New Roman" w:hAnsi="Times New Roman" w:cs="Times New Roman"/>
+                <w:sz w:val="24"/>
+                <w:szCs w:val="24"/>
+              </w:rPr>
+            </w:pPr>
+            <w:r>
+              <w:rPr>
+                <w:rFonts w:ascii="Times New Roman" w:hAnsi="Times New Roman" w:cs="Times New Roman"/>
+                <w:sz w:val="24"/>
+                <w:szCs w:val="24"/>
+              </w:rPr>
+              <w:t>1</w:t>
+            </w:r>
+            <w:r>
+              <w:rPr>
+                <w:rFonts w:ascii="Times New Roman" w:hAnsi="Times New Roman" w:cs="Times New Roman"/>
+                <w:sz w:val="24"/>
+                <w:szCs w:val="24"/>
+              </w:rPr>
+              <w:t xml:space="preserve"> (CLL)</w:t>
+            </w:r>
+          </w:p>
+        </w:tc>
+        <w:tc>
+          <w:tcPr>
+            <w:tcW w:w="2302" w:type="dxa"/>
+            <w:tcBorders>
+              <w:top w:val="single" w:sz="6" w:space="0" w:color="auto"/>
+              <w:left w:val="single" w:sz="12" w:space="0" w:color="auto"/>
+              <w:bottom w:val="single" w:sz="12" w:space="0" w:color="auto"/>
+              <w:right w:val="single" w:sz="12" w:space="0" w:color="auto"/>
+            </w:tcBorders>
+          </w:tcPr>
+          <w:p>
+            <w:pPr>
+              <w:rPr>
+                <w:rFonts w:ascii="Times New Roman" w:hAnsi="Times New Roman" w:cs="Times New Roman"/>
+                <w:sz w:val="24"/>
+                <w:szCs w:val="24"/>
+              </w:rPr>
+            </w:pPr>
+            <w:r>
+              <w:rPr>
+                <w:rFonts w:ascii="Times New Roman" w:hAnsi="Times New Roman" w:cs="Times New Roman"/>
+                <w:sz w:val="24"/>
+                <w:szCs w:val="24"/>
+              </w:rPr>
+              <w:t>Not found</w:t>
+            </w:r>
+          </w:p>
+        </w:tc>
+      </w:tr>
+    </w:tbl>
+    <w:p>
+      <w:pPr>
+        <w:spacing w:before="240"/>
+        <w:jc w:val="center"/>
+        <w:rPr>
+          <w:rFonts w:ascii="Times New Roman" w:hAnsi="Times New Roman" w:cs="Times New Roman"/>
+          <w:sz w:val="24"/>
+          <w:szCs w:val="24"/>
+        </w:rPr>
+      </w:pPr>
+      <w:r>
+        <w:rPr>
+          <w:rFonts w:ascii="Times New Roman" w:hAnsi="Times New Roman" w:cs="Times New Roman"/>
+          <w:sz w:val="24"/>
+          <w:szCs w:val="24"/>
+        </w:rPr>
+        <w:t>Table 2.</w:t>
+      </w:r>
+      <w:r>
+        <w:rPr>
+          <w:rFonts w:ascii="Times New Roman" w:hAnsi="Times New Roman" w:cs="Times New Roman"/>
+          <w:sz w:val="24"/>
+          <w:szCs w:val="24"/>
+        </w:rPr>
+        <w:t xml:space="preserve"> Table of selected results </w:t>
+      </w:r>
+      <w:r>
+        <w:rPr>
+          <w:rFonts w:ascii="Times New Roman" w:hAnsi="Times New Roman" w:cs="Times New Roman"/>
+          <w:sz w:val="24"/>
+          <w:szCs w:val="24"/>
+        </w:rPr>
+        <w:t xml:space="preserve">from </w:t>
+      </w:r>
+      <w:r>
+        <w:rPr>
+          <w:rFonts w:ascii="Times New Roman" w:hAnsi="Times New Roman" w:cs="Times New Roman"/>
+          <w:sz w:val="24"/>
+          <w:szCs w:val="24"/>
+        </w:rPr>
+        <w:t>the search for significant features</w:t>
       </w:r>
     </w:p>
     <w:p>
@@ -4394,6 +5957,62 @@
         </w:rPr>
         <w:tab/>
         <w:t xml:space="preserve"> </w:t>
+      </w:r>
+      <w:r>
+        <w:rPr>
+          <w:rFonts w:ascii="Times New Roman" w:hAnsi="Times New Roman" w:cs="Times New Roman"/>
+          <w:sz w:val="24"/>
+          <w:szCs w:val="24"/>
+        </w:rPr>
+        <w:t xml:space="preserve">We observe that </w:t>
+      </w:r>
+      <w:r>
+        <w:rPr>
+          <w:rFonts w:ascii="Times New Roman" w:hAnsi="Times New Roman" w:cs="Times New Roman"/>
+          <w:sz w:val="24"/>
+          <w:szCs w:val="24"/>
+        </w:rPr>
+        <w:t xml:space="preserve">some hypothetical proteins were marked as </w:t>
+      </w:r>
+      <w:r>
+        <w:rPr>
+          <w:rFonts w:ascii="Times New Roman" w:hAnsi="Times New Roman" w:cs="Times New Roman"/>
+          <w:sz w:val="24"/>
+          <w:szCs w:val="24"/>
+        </w:rPr>
+        <w:t xml:space="preserve">significant </w:t>
+      </w:r>
+      <w:r>
+        <w:rPr>
+          <w:rFonts w:ascii="Times New Roman" w:hAnsi="Times New Roman" w:cs="Times New Roman"/>
+          <w:sz w:val="24"/>
+          <w:szCs w:val="24"/>
+        </w:rPr>
+        <w:t>genes</w:t>
+      </w:r>
+      <w:r>
+        <w:rPr>
+          <w:rFonts w:ascii="Times New Roman" w:hAnsi="Times New Roman" w:cs="Times New Roman"/>
+          <w:sz w:val="24"/>
+          <w:szCs w:val="24"/>
+        </w:rPr>
+        <w:t xml:space="preserve">, so further studies could be carried out. There are likely other genes that have not been observed in studies, </w:t>
+      </w:r>
+      <w:r>
+        <w:rPr>
+          <w:rFonts w:ascii="Times New Roman" w:hAnsi="Times New Roman" w:cs="Times New Roman"/>
+          <w:sz w:val="24"/>
+          <w:szCs w:val="24"/>
+        </w:rPr>
+        <w:t xml:space="preserve">studying these </w:t>
+      </w:r>
+      <w:r>
+        <w:rPr>
+          <w:rFonts w:ascii="Times New Roman" w:hAnsi="Times New Roman" w:cs="Times New Roman"/>
+          <w:sz w:val="24"/>
+          <w:szCs w:val="24"/>
+        </w:rPr>
+        <w:t xml:space="preserve">genes might give us a better idea of how to distinguish some of </w:t>
       </w:r>
     </w:p>
     <w:p>
@@ -4416,6 +6035,7 @@
         <w:rPr>
           <w:color w:val="212121"/>
         </w:rPr>
+        <w:lastRenderedPageBreak/>
         <w:t>A clear justification of your evaluation criteria.</w:t>
       </w:r>
     </w:p>
@@ -4669,7 +6289,43 @@
           <w:sz w:val="24"/>
           <w:szCs w:val="24"/>
         </w:rPr>
-        <w:t xml:space="preserve">Kohlmann, Alexander et al. “An international standardization programme towards the application of gene expression profiling in routine leukaemia diagnostics: the Microarray Innovations in </w:t>
+        <w:t xml:space="preserve">Kohlmann, Alexander et al. “An international standardization </w:t>
+      </w:r>
+      <w:proofErr w:type="spellStart"/>
+      <w:r>
+        <w:rPr>
+          <w:rFonts w:ascii="Times New Roman" w:hAnsi="Times New Roman" w:cs="Times New Roman"/>
+          <w:sz w:val="24"/>
+          <w:szCs w:val="24"/>
+        </w:rPr>
+        <w:t>programme</w:t>
+      </w:r>
+      <w:proofErr w:type="spellEnd"/>
+      <w:r>
+        <w:rPr>
+          <w:rFonts w:ascii="Times New Roman" w:hAnsi="Times New Roman" w:cs="Times New Roman"/>
+          <w:sz w:val="24"/>
+          <w:szCs w:val="24"/>
+        </w:rPr>
+        <w:t xml:space="preserve"> towards the application of gene expression profiling in routine </w:t>
+      </w:r>
+      <w:proofErr w:type="spellStart"/>
+      <w:r>
+        <w:rPr>
+          <w:rFonts w:ascii="Times New Roman" w:hAnsi="Times New Roman" w:cs="Times New Roman"/>
+          <w:sz w:val="24"/>
+          <w:szCs w:val="24"/>
+        </w:rPr>
+        <w:t>leukaemia</w:t>
+      </w:r>
+      <w:proofErr w:type="spellEnd"/>
+      <w:r>
+        <w:rPr>
+          <w:rFonts w:ascii="Times New Roman" w:hAnsi="Times New Roman" w:cs="Times New Roman"/>
+          <w:sz w:val="24"/>
+          <w:szCs w:val="24"/>
+        </w:rPr>
+        <w:t xml:space="preserve"> diagnostics: the Microarray Innovations in </w:t>
       </w:r>
       <w:r>
         <w:rPr>
@@ -4685,7 +6341,43 @@
           <w:sz w:val="24"/>
           <w:szCs w:val="24"/>
         </w:rPr>
-        <w:t xml:space="preserve"> study prephase.” British journal of haematology vol. 142,5 (2008): 802-7. doi:10.1111/j.1365-2141.2008.07261.x</w:t>
+        <w:t xml:space="preserve"> study </w:t>
+      </w:r>
+      <w:proofErr w:type="spellStart"/>
+      <w:r>
+        <w:rPr>
+          <w:rFonts w:ascii="Times New Roman" w:hAnsi="Times New Roman" w:cs="Times New Roman"/>
+          <w:sz w:val="24"/>
+          <w:szCs w:val="24"/>
+        </w:rPr>
+        <w:t>prephase</w:t>
+      </w:r>
+      <w:proofErr w:type="spellEnd"/>
+      <w:r>
+        <w:rPr>
+          <w:rFonts w:ascii="Times New Roman" w:hAnsi="Times New Roman" w:cs="Times New Roman"/>
+          <w:sz w:val="24"/>
+          <w:szCs w:val="24"/>
+        </w:rPr>
+        <w:t xml:space="preserve">.” British journal of </w:t>
+      </w:r>
+      <w:proofErr w:type="spellStart"/>
+      <w:r>
+        <w:rPr>
+          <w:rFonts w:ascii="Times New Roman" w:hAnsi="Times New Roman" w:cs="Times New Roman"/>
+          <w:sz w:val="24"/>
+          <w:szCs w:val="24"/>
+        </w:rPr>
+        <w:t>haematology</w:t>
+      </w:r>
+      <w:proofErr w:type="spellEnd"/>
+      <w:r>
+        <w:rPr>
+          <w:rFonts w:ascii="Times New Roman" w:hAnsi="Times New Roman" w:cs="Times New Roman"/>
+          <w:sz w:val="24"/>
+          <w:szCs w:val="24"/>
+        </w:rPr>
+        <w:t xml:space="preserve"> vol. 142,5 (2008): 802-7. doi:10.1111/j.1365-2141.2008.07261.x</w:t>
       </w:r>
     </w:p>
     <w:p>
@@ -4703,6 +6395,7 @@
           <w:shd w:val="clear" w:color="auto" w:fill="FFFFFF"/>
         </w:rPr>
       </w:pPr>
+      <w:proofErr w:type="spellStart"/>
       <w:r>
         <w:rPr>
           <w:rFonts w:ascii="Times New Roman" w:hAnsi="Times New Roman" w:cs="Times New Roman"/>
@@ -4711,8 +6404,62 @@
           <w:szCs w:val="24"/>
           <w:shd w:val="clear" w:color="auto" w:fill="FFFFFF"/>
         </w:rPr>
-        <w:lastRenderedPageBreak/>
-        <w:t>Cascianelli, S., Molineris, I., Isella, C. </w:t>
+        <w:t>Cascianelli</w:t>
+      </w:r>
+      <w:proofErr w:type="spellEnd"/>
+      <w:r>
+        <w:rPr>
+          <w:rFonts w:ascii="Times New Roman" w:hAnsi="Times New Roman" w:cs="Times New Roman"/>
+          <w:color w:val="222222"/>
+          <w:sz w:val="24"/>
+          <w:szCs w:val="24"/>
+          <w:shd w:val="clear" w:color="auto" w:fill="FFFFFF"/>
+        </w:rPr>
+        <w:t xml:space="preserve">, S., </w:t>
+      </w:r>
+      <w:proofErr w:type="spellStart"/>
+      <w:r>
+        <w:rPr>
+          <w:rFonts w:ascii="Times New Roman" w:hAnsi="Times New Roman" w:cs="Times New Roman"/>
+          <w:color w:val="222222"/>
+          <w:sz w:val="24"/>
+          <w:szCs w:val="24"/>
+          <w:shd w:val="clear" w:color="auto" w:fill="FFFFFF"/>
+        </w:rPr>
+        <w:t>Molineris</w:t>
+      </w:r>
+      <w:proofErr w:type="spellEnd"/>
+      <w:r>
+        <w:rPr>
+          <w:rFonts w:ascii="Times New Roman" w:hAnsi="Times New Roman" w:cs="Times New Roman"/>
+          <w:color w:val="222222"/>
+          <w:sz w:val="24"/>
+          <w:szCs w:val="24"/>
+          <w:shd w:val="clear" w:color="auto" w:fill="FFFFFF"/>
+        </w:rPr>
+        <w:t xml:space="preserve">, I., </w:t>
+      </w:r>
+      <w:proofErr w:type="spellStart"/>
+      <w:r>
+        <w:rPr>
+          <w:rFonts w:ascii="Times New Roman" w:hAnsi="Times New Roman" w:cs="Times New Roman"/>
+          <w:color w:val="222222"/>
+          <w:sz w:val="24"/>
+          <w:szCs w:val="24"/>
+          <w:shd w:val="clear" w:color="auto" w:fill="FFFFFF"/>
+        </w:rPr>
+        <w:t>Isella</w:t>
+      </w:r>
+      <w:proofErr w:type="spellEnd"/>
+      <w:r>
+        <w:rPr>
+          <w:rFonts w:ascii="Times New Roman" w:hAnsi="Times New Roman" w:cs="Times New Roman"/>
+          <w:color w:val="222222"/>
+          <w:sz w:val="24"/>
+          <w:szCs w:val="24"/>
+          <w:shd w:val="clear" w:color="auto" w:fill="FFFFFF"/>
+        </w:rPr>
+        <w:t>, C. </w:t>
       </w:r>
       <w:r>
         <w:rPr>
@@ -4780,7 +6527,7 @@
         </w:rPr>
         <w:t xml:space="preserve">14071 (2020). </w:t>
       </w:r>
-      <w:hyperlink r:id="rId7" w:history="1">
+      <w:hyperlink r:id="rId8" w:history="1">
         <w:r>
           <w:rPr>
             <w:rStyle w:val="Hyperlink"/>
@@ -4806,6 +6553,7 @@
           <w:szCs w:val="24"/>
         </w:rPr>
       </w:pPr>
+      <w:proofErr w:type="spellStart"/>
       <w:r>
         <w:rPr>
           <w:rFonts w:ascii="Times New Roman" w:hAnsi="Times New Roman" w:cs="Times New Roman"/>
@@ -4814,7 +6562,40 @@
           <w:szCs w:val="24"/>
           <w:shd w:val="clear" w:color="auto" w:fill="FFFFFF"/>
         </w:rPr>
-        <w:t xml:space="preserve">Danaee, P., Ghaeini, R., Hendrix, D. </w:t>
+        <w:t>Danaee</w:t>
+      </w:r>
+      <w:proofErr w:type="spellEnd"/>
+      <w:r>
+        <w:rPr>
+          <w:rFonts w:ascii="Times New Roman" w:hAnsi="Times New Roman" w:cs="Times New Roman"/>
+          <w:color w:val="222222"/>
+          <w:sz w:val="24"/>
+          <w:szCs w:val="24"/>
+          <w:shd w:val="clear" w:color="auto" w:fill="FFFFFF"/>
+        </w:rPr>
+        <w:t xml:space="preserve">, P., </w:t>
+      </w:r>
+      <w:proofErr w:type="spellStart"/>
+      <w:r>
+        <w:rPr>
+          <w:rFonts w:ascii="Times New Roman" w:hAnsi="Times New Roman" w:cs="Times New Roman"/>
+          <w:color w:val="222222"/>
+          <w:sz w:val="24"/>
+          <w:szCs w:val="24"/>
+          <w:shd w:val="clear" w:color="auto" w:fill="FFFFFF"/>
+        </w:rPr>
+        <w:t>Ghaeini</w:t>
+      </w:r>
+      <w:proofErr w:type="spellEnd"/>
+      <w:r>
+        <w:rPr>
+          <w:rFonts w:ascii="Times New Roman" w:hAnsi="Times New Roman" w:cs="Times New Roman"/>
+          <w:color w:val="222222"/>
+          <w:sz w:val="24"/>
+          <w:szCs w:val="24"/>
+          <w:shd w:val="clear" w:color="auto" w:fill="FFFFFF"/>
+        </w:rPr>
+        <w:t xml:space="preserve">, R., Hendrix, D. </w:t>
       </w:r>
       <w:r>
         <w:rPr>
@@ -4848,7 +6629,95 @@
           <w:szCs w:val="24"/>
           <w:shd w:val="clear" w:color="auto" w:fill="FFFFFF"/>
         </w:rPr>
-        <w:t xml:space="preserve">Mei Lin, Vanya Jaitly, Iris Wang, Zhihong Hu, Lei Chen, Md. Amer Wahed, Zeyad Kanaan, Adan Rios, &amp; Andy N. D. Nguyen. (2018). Application of Deep Learning on Predicting Prognosis of Acute Myeloid </w:t>
+        <w:t xml:space="preserve">Mei Lin, Vanya </w:t>
+      </w:r>
+      <w:proofErr w:type="spellStart"/>
+      <w:r>
+        <w:rPr>
+          <w:rFonts w:ascii="Times New Roman" w:hAnsi="Times New Roman" w:cs="Times New Roman"/>
+          <w:color w:val="212529"/>
+          <w:sz w:val="24"/>
+          <w:szCs w:val="24"/>
+          <w:shd w:val="clear" w:color="auto" w:fill="FFFFFF"/>
+        </w:rPr>
+        <w:t>Jaitly</w:t>
+      </w:r>
+      <w:proofErr w:type="spellEnd"/>
+      <w:r>
+        <w:rPr>
+          <w:rFonts w:ascii="Times New Roman" w:hAnsi="Times New Roman" w:cs="Times New Roman"/>
+          <w:color w:val="212529"/>
+          <w:sz w:val="24"/>
+          <w:szCs w:val="24"/>
+          <w:shd w:val="clear" w:color="auto" w:fill="FFFFFF"/>
+        </w:rPr>
+        <w:t xml:space="preserve">, Iris Wang, </w:t>
+      </w:r>
+      <w:proofErr w:type="spellStart"/>
+      <w:r>
+        <w:rPr>
+          <w:rFonts w:ascii="Times New Roman" w:hAnsi="Times New Roman" w:cs="Times New Roman"/>
+          <w:color w:val="212529"/>
+          <w:sz w:val="24"/>
+          <w:szCs w:val="24"/>
+          <w:shd w:val="clear" w:color="auto" w:fill="FFFFFF"/>
+        </w:rPr>
+        <w:t>Zhihong</w:t>
+      </w:r>
+      <w:proofErr w:type="spellEnd"/>
+      <w:r>
+        <w:rPr>
+          <w:rFonts w:ascii="Times New Roman" w:hAnsi="Times New Roman" w:cs="Times New Roman"/>
+          <w:color w:val="212529"/>
+          <w:sz w:val="24"/>
+          <w:szCs w:val="24"/>
+          <w:shd w:val="clear" w:color="auto" w:fill="FFFFFF"/>
+        </w:rPr>
+        <w:t xml:space="preserve"> Hu, Lei Chen, Md. Amer </w:t>
+      </w:r>
+      <w:proofErr w:type="spellStart"/>
+      <w:r>
+        <w:rPr>
+          <w:rFonts w:ascii="Times New Roman" w:hAnsi="Times New Roman" w:cs="Times New Roman"/>
+          <w:color w:val="212529"/>
+          <w:sz w:val="24"/>
+          <w:szCs w:val="24"/>
+          <w:shd w:val="clear" w:color="auto" w:fill="FFFFFF"/>
+        </w:rPr>
+        <w:t>Wahed</w:t>
+      </w:r>
+      <w:proofErr w:type="spellEnd"/>
+      <w:r>
+        <w:rPr>
+          <w:rFonts w:ascii="Times New Roman" w:hAnsi="Times New Roman" w:cs="Times New Roman"/>
+          <w:color w:val="212529"/>
+          <w:sz w:val="24"/>
+          <w:szCs w:val="24"/>
+          <w:shd w:val="clear" w:color="auto" w:fill="FFFFFF"/>
+        </w:rPr>
+        <w:t xml:space="preserve">, </w:t>
+      </w:r>
+      <w:proofErr w:type="spellStart"/>
+      <w:r>
+        <w:rPr>
+          <w:rFonts w:ascii="Times New Roman" w:hAnsi="Times New Roman" w:cs="Times New Roman"/>
+          <w:color w:val="212529"/>
+          <w:sz w:val="24"/>
+          <w:szCs w:val="24"/>
+          <w:shd w:val="clear" w:color="auto" w:fill="FFFFFF"/>
+        </w:rPr>
+        <w:t>Zeyad</w:t>
+      </w:r>
+      <w:proofErr w:type="spellEnd"/>
+      <w:r>
+        <w:rPr>
+          <w:rFonts w:ascii="Times New Roman" w:hAnsi="Times New Roman" w:cs="Times New Roman"/>
+          <w:color w:val="212529"/>
+          <w:sz w:val="24"/>
+          <w:szCs w:val="24"/>
+          <w:shd w:val="clear" w:color="auto" w:fill="FFFFFF"/>
+        </w:rPr>
+        <w:t xml:space="preserve"> Kanaan, Adan Rios, &amp; Andy N. D. Nguyen. (2018). Application of Deep Learning on Predicting Prognosis of Acute Myeloid </w:t>
       </w:r>
       <w:r>
         <w:rPr>
@@ -4916,6 +6785,7 @@
         </w:rPr>
         <w:t xml:space="preserve"> multiclass assessment and classification from Microarray and RNA-seq technologies integration at gene expression level.” </w:t>
       </w:r>
+      <w:proofErr w:type="spellStart"/>
       <w:r>
         <w:rPr>
           <w:rFonts w:ascii="Times New Roman" w:hAnsi="Times New Roman" w:cs="Times New Roman"/>
@@ -4926,7 +6796,20 @@
           <w:szCs w:val="24"/>
           <w:shd w:val="clear" w:color="auto" w:fill="FFFFFF"/>
         </w:rPr>
-        <w:t>PloS one</w:t>
+        <w:t>PloS</w:t>
+      </w:r>
+      <w:proofErr w:type="spellEnd"/>
+      <w:r>
+        <w:rPr>
+          <w:rFonts w:ascii="Times New Roman" w:hAnsi="Times New Roman" w:cs="Times New Roman"/>
+          <w:i/>
+          <w:iCs/>
+          <w:color w:val="303030"/>
+          <w:sz w:val="24"/>
+          <w:szCs w:val="24"/>
+          <w:shd w:val="clear" w:color="auto" w:fill="FFFFFF"/>
+        </w:rPr>
+        <w:t xml:space="preserve"> one</w:t>
       </w:r>
       <w:r>
         <w:rPr>
@@ -4954,6 +6837,7 @@
           <w:shd w:val="clear" w:color="auto" w:fill="FFFFFF"/>
         </w:rPr>
       </w:pPr>
+      <w:proofErr w:type="spellStart"/>
       <w:r>
         <w:rPr>
           <w:rFonts w:ascii="Times New Roman" w:hAnsi="Times New Roman" w:cs="Times New Roman"/>
@@ -4962,7 +6846,18 @@
           <w:szCs w:val="24"/>
           <w:shd w:val="clear" w:color="auto" w:fill="FFFFFF"/>
         </w:rPr>
-        <w:t xml:space="preserve">Krivtsov, Andrei V et al. “Gene expression profiling of </w:t>
+        <w:t>Krivtsov</w:t>
+      </w:r>
+      <w:proofErr w:type="spellEnd"/>
+      <w:r>
+        <w:rPr>
+          <w:rFonts w:ascii="Times New Roman" w:hAnsi="Times New Roman" w:cs="Times New Roman"/>
+          <w:color w:val="303030"/>
+          <w:sz w:val="24"/>
+          <w:szCs w:val="24"/>
+          <w:shd w:val="clear" w:color="auto" w:fill="FFFFFF"/>
+        </w:rPr>
+        <w:t xml:space="preserve">, Andrei V et al. “Gene expression profiling of </w:t>
       </w:r>
       <w:r>
         <w:rPr>
@@ -5005,6 +6900,211 @@
           <w:shd w:val="clear" w:color="auto" w:fill="FFFFFF"/>
         </w:rPr>
         <w:t> vol. 538 (2009): 231-46. doi:10.1007/978-1-59745-418-6_11</w:t>
+      </w:r>
+    </w:p>
+    <w:p>
+      <w:pPr>
+        <w:pStyle w:val="ListParagraph"/>
+        <w:numPr>
+          <w:ilvl w:val="0"/>
+          <w:numId w:val="3"/>
+        </w:numPr>
+        <w:rPr>
+          <w:rFonts w:ascii="Times New Roman" w:hAnsi="Times New Roman" w:cs="Times New Roman"/>
+          <w:color w:val="303030"/>
+          <w:sz w:val="24"/>
+          <w:szCs w:val="24"/>
+          <w:shd w:val="clear" w:color="auto" w:fill="FFFFFF"/>
+        </w:rPr>
+      </w:pPr>
+      <w:proofErr w:type="spellStart"/>
+      <w:r>
+        <w:rPr>
+          <w:rFonts w:ascii="Times New Roman" w:hAnsi="Times New Roman" w:cs="Times New Roman"/>
+          <w:color w:val="303030"/>
+          <w:sz w:val="24"/>
+          <w:szCs w:val="24"/>
+          <w:shd w:val="clear" w:color="auto" w:fill="FFFFFF"/>
+        </w:rPr>
+        <w:t>Xie</w:t>
+      </w:r>
+      <w:proofErr w:type="spellEnd"/>
+      <w:r>
+        <w:rPr>
+          <w:rFonts w:ascii="Times New Roman" w:hAnsi="Times New Roman" w:cs="Times New Roman"/>
+          <w:color w:val="303030"/>
+          <w:sz w:val="24"/>
+          <w:szCs w:val="24"/>
+          <w:shd w:val="clear" w:color="auto" w:fill="FFFFFF"/>
+        </w:rPr>
+        <w:t xml:space="preserve">, </w:t>
+      </w:r>
+      <w:proofErr w:type="spellStart"/>
+      <w:r>
+        <w:rPr>
+          <w:rFonts w:ascii="Times New Roman" w:hAnsi="Times New Roman" w:cs="Times New Roman"/>
+          <w:color w:val="303030"/>
+          <w:sz w:val="24"/>
+          <w:szCs w:val="24"/>
+          <w:shd w:val="clear" w:color="auto" w:fill="FFFFFF"/>
+        </w:rPr>
+        <w:t>Shuanshuan</w:t>
+      </w:r>
+      <w:proofErr w:type="spellEnd"/>
+      <w:r>
+        <w:rPr>
+          <w:rFonts w:ascii="Times New Roman" w:hAnsi="Times New Roman" w:cs="Times New Roman"/>
+          <w:color w:val="303030"/>
+          <w:sz w:val="24"/>
+          <w:szCs w:val="24"/>
+          <w:shd w:val="clear" w:color="auto" w:fill="FFFFFF"/>
+        </w:rPr>
+        <w:t xml:space="preserve"> et al. “Systematic analysis of gene expression alterations and clinical outcomes of adenylate cyclase-associated protein in cancer.” </w:t>
+      </w:r>
+      <w:proofErr w:type="spellStart"/>
+      <w:r>
+        <w:rPr>
+          <w:rFonts w:ascii="Times New Roman" w:hAnsi="Times New Roman" w:cs="Times New Roman"/>
+          <w:color w:val="303030"/>
+          <w:sz w:val="24"/>
+          <w:szCs w:val="24"/>
+          <w:shd w:val="clear" w:color="auto" w:fill="FFFFFF"/>
+        </w:rPr>
+        <w:t>Oncotarget</w:t>
+      </w:r>
+      <w:proofErr w:type="spellEnd"/>
+      <w:r>
+        <w:rPr>
+          <w:rFonts w:ascii="Times New Roman" w:hAnsi="Times New Roman" w:cs="Times New Roman"/>
+          <w:color w:val="303030"/>
+          <w:sz w:val="24"/>
+          <w:szCs w:val="24"/>
+          <w:shd w:val="clear" w:color="auto" w:fill="FFFFFF"/>
+        </w:rPr>
+        <w:t xml:space="preserve"> vol. 8,16 (2017): 27216-27239. doi:10.18632/oncotarget.16111</w:t>
+      </w:r>
+    </w:p>
+    <w:p>
+      <w:pPr>
+        <w:pStyle w:val="ListParagraph"/>
+        <w:numPr>
+          <w:ilvl w:val="0"/>
+          <w:numId w:val="3"/>
+        </w:numPr>
+        <w:rPr>
+          <w:rFonts w:ascii="Times New Roman" w:hAnsi="Times New Roman" w:cs="Times New Roman"/>
+          <w:color w:val="303030"/>
+          <w:sz w:val="24"/>
+          <w:szCs w:val="24"/>
+          <w:shd w:val="clear" w:color="auto" w:fill="FFFFFF"/>
+        </w:rPr>
+      </w:pPr>
+      <w:r>
+        <w:rPr>
+          <w:rFonts w:ascii="Times New Roman" w:hAnsi="Times New Roman" w:cs="Times New Roman"/>
+          <w:color w:val="303030"/>
+          <w:sz w:val="24"/>
+          <w:szCs w:val="24"/>
+          <w:shd w:val="clear" w:color="auto" w:fill="FFFFFF"/>
+        </w:rPr>
+        <w:t>Bergmann OJ, et al. High serum concentration of YKL-40 is associated with short survival in patients with acute myeloid leukemia. Clin Cancer Res. 2005;11(24 Pt 1):8644–8652.</w:t>
+      </w:r>
+    </w:p>
+    <w:p>
+      <w:pPr>
+        <w:pStyle w:val="ListParagraph"/>
+        <w:numPr>
+          <w:ilvl w:val="0"/>
+          <w:numId w:val="3"/>
+        </w:numPr>
+        <w:rPr>
+          <w:rFonts w:ascii="Times New Roman" w:hAnsi="Times New Roman" w:cs="Times New Roman"/>
+          <w:color w:val="303030"/>
+          <w:sz w:val="24"/>
+          <w:szCs w:val="24"/>
+          <w:shd w:val="clear" w:color="auto" w:fill="FFFFFF"/>
+        </w:rPr>
+      </w:pPr>
+      <w:r>
+        <w:rPr>
+          <w:rFonts w:ascii="Times New Roman" w:hAnsi="Times New Roman" w:cs="Times New Roman"/>
+          <w:color w:val="303030"/>
+          <w:sz w:val="24"/>
+          <w:szCs w:val="24"/>
+          <w:shd w:val="clear" w:color="auto" w:fill="FFFFFF"/>
+        </w:rPr>
+        <w:lastRenderedPageBreak/>
+        <w:t>Qu, Ying, et al. “Novel Gene Signature Reveals Prognostic Model in Acute Myeloid Leukemia.” Frontiers in Genetics, vol. 11, Oct. 2020, p. 566024. DOI.org (</w:t>
+      </w:r>
+      <w:proofErr w:type="spellStart"/>
+      <w:r>
+        <w:rPr>
+          <w:rFonts w:ascii="Times New Roman" w:hAnsi="Times New Roman" w:cs="Times New Roman"/>
+          <w:color w:val="303030"/>
+          <w:sz w:val="24"/>
+          <w:szCs w:val="24"/>
+          <w:shd w:val="clear" w:color="auto" w:fill="FFFFFF"/>
+        </w:rPr>
+        <w:t>Crossref</w:t>
+      </w:r>
+      <w:proofErr w:type="spellEnd"/>
+      <w:r>
+        <w:rPr>
+          <w:rFonts w:ascii="Times New Roman" w:hAnsi="Times New Roman" w:cs="Times New Roman"/>
+          <w:color w:val="303030"/>
+          <w:sz w:val="24"/>
+          <w:szCs w:val="24"/>
+          <w:shd w:val="clear" w:color="auto" w:fill="FFFFFF"/>
+        </w:rPr>
+        <w:t>), doi:10.3389/fgene.2020.566024.</w:t>
+      </w:r>
+    </w:p>
+    <w:p>
+      <w:pPr>
+        <w:pStyle w:val="ListParagraph"/>
+        <w:numPr>
+          <w:ilvl w:val="0"/>
+          <w:numId w:val="3"/>
+        </w:numPr>
+        <w:rPr>
+          <w:rFonts w:ascii="Times New Roman" w:hAnsi="Times New Roman" w:cs="Times New Roman"/>
+          <w:color w:val="303030"/>
+          <w:sz w:val="24"/>
+          <w:szCs w:val="24"/>
+          <w:shd w:val="clear" w:color="auto" w:fill="FFFFFF"/>
+        </w:rPr>
+      </w:pPr>
+      <w:r>
+        <w:rPr>
+          <w:rFonts w:ascii="Times New Roman" w:hAnsi="Times New Roman" w:cs="Times New Roman"/>
+          <w:color w:val="303030"/>
+          <w:sz w:val="24"/>
+          <w:szCs w:val="24"/>
+          <w:shd w:val="clear" w:color="auto" w:fill="FFFFFF"/>
+        </w:rPr>
+        <w:t xml:space="preserve">Engel, T. et al. </w:t>
+      </w:r>
+      <w:hyperlink r:id="rId9" w:history="1">
+        <w:r>
+          <w:rPr>
+            <w:rStyle w:val="Hyperlink"/>
+            <w:rFonts w:ascii="Times New Roman" w:hAnsi="Times New Roman" w:cs="Times New Roman"/>
+            <w:sz w:val="24"/>
+            <w:szCs w:val="24"/>
+            <w:shd w:val="clear" w:color="auto" w:fill="FFFFFF"/>
+          </w:rPr>
+          <w:t>https://www.wikigenes.org/e/gene/e/10123.html?vs=1</w:t>
+        </w:r>
+      </w:hyperlink>
+      <w:r>
+        <w:rPr>
+          <w:rFonts w:ascii="Times New Roman" w:hAnsi="Times New Roman" w:cs="Times New Roman"/>
+          <w:color w:val="303030"/>
+          <w:sz w:val="24"/>
+          <w:szCs w:val="24"/>
+          <w:shd w:val="clear" w:color="auto" w:fill="FFFFFF"/>
+        </w:rPr>
+        <w:t xml:space="preserve"> </w:t>
       </w:r>
     </w:p>
     <w:p>
@@ -5021,9 +7121,153 @@
           <w:szCs w:val="24"/>
         </w:rPr>
       </w:pPr>
+      <w:r>
+        <w:rPr>
+          <w:rFonts w:ascii="Times New Roman" w:hAnsi="Times New Roman" w:cs="Times New Roman"/>
+          <w:sz w:val="24"/>
+          <w:szCs w:val="24"/>
+        </w:rPr>
+        <w:t>Cho, Soo Jung et al. “Chitotriosidase in the Pathogenesis of Inflammation, Interstitial Lung Diseases and COPD.” Allergy, asthma &amp; immunology research vol. 7,1 (2015): 14-21. doi:10.4168/aair.2015.7.1.14</w:t>
+      </w:r>
+    </w:p>
+    <w:p>
+      <w:pPr>
+        <w:pStyle w:val="ListParagraph"/>
+        <w:numPr>
+          <w:ilvl w:val="0"/>
+          <w:numId w:val="3"/>
+        </w:numPr>
+        <w:spacing w:after="0" w:line="240" w:lineRule="auto"/>
+        <w:rPr>
+          <w:rFonts w:ascii="Times New Roman" w:hAnsi="Times New Roman" w:cs="Times New Roman"/>
+          <w:sz w:val="24"/>
+          <w:szCs w:val="24"/>
+        </w:rPr>
+      </w:pPr>
+      <w:r>
+        <w:rPr>
+          <w:rFonts w:ascii="Times New Roman" w:hAnsi="Times New Roman" w:cs="Times New Roman"/>
+          <w:sz w:val="24"/>
+          <w:szCs w:val="24"/>
+        </w:rPr>
+        <w:t>Figueroa, Maria E et al. “Genome-wide epigenetic analysis delineates a biologically distinct immature acute leukemia with myeloid/T-lymphoid features.” Blood vol. 113,12 (2009): 2795-804. doi:10.1182/blood-2008-08-172387</w:t>
+      </w:r>
+    </w:p>
+    <w:p>
+      <w:pPr>
+        <w:pStyle w:val="ListParagraph"/>
+        <w:numPr>
+          <w:ilvl w:val="0"/>
+          <w:numId w:val="3"/>
+        </w:numPr>
+        <w:spacing w:after="0" w:line="240" w:lineRule="auto"/>
+        <w:rPr>
+          <w:rFonts w:ascii="Times New Roman" w:hAnsi="Times New Roman" w:cs="Times New Roman"/>
+          <w:sz w:val="24"/>
+          <w:szCs w:val="24"/>
+        </w:rPr>
+      </w:pPr>
+      <w:r>
+        <w:rPr>
+          <w:rFonts w:ascii="Times New Roman" w:hAnsi="Times New Roman" w:cs="Times New Roman"/>
+          <w:sz w:val="24"/>
+          <w:szCs w:val="24"/>
+        </w:rPr>
+        <w:t xml:space="preserve">Taki T, Shibuya N, </w:t>
+      </w:r>
+      <w:proofErr w:type="spellStart"/>
+      <w:r>
+        <w:rPr>
+          <w:rFonts w:ascii="Times New Roman" w:hAnsi="Times New Roman" w:cs="Times New Roman"/>
+          <w:sz w:val="24"/>
+          <w:szCs w:val="24"/>
+        </w:rPr>
+        <w:t>Taniwaki</w:t>
+      </w:r>
+      <w:proofErr w:type="spellEnd"/>
+      <w:r>
+        <w:rPr>
+          <w:rFonts w:ascii="Times New Roman" w:hAnsi="Times New Roman" w:cs="Times New Roman"/>
+          <w:sz w:val="24"/>
+          <w:szCs w:val="24"/>
+        </w:rPr>
+        <w:t xml:space="preserve"> M, </w:t>
+      </w:r>
+      <w:proofErr w:type="spellStart"/>
+      <w:r>
+        <w:rPr>
+          <w:rFonts w:ascii="Times New Roman" w:hAnsi="Times New Roman" w:cs="Times New Roman"/>
+          <w:sz w:val="24"/>
+          <w:szCs w:val="24"/>
+        </w:rPr>
+        <w:t>Hanada</w:t>
+      </w:r>
+      <w:proofErr w:type="spellEnd"/>
+      <w:r>
+        <w:rPr>
+          <w:rFonts w:ascii="Times New Roman" w:hAnsi="Times New Roman" w:cs="Times New Roman"/>
+          <w:sz w:val="24"/>
+          <w:szCs w:val="24"/>
+        </w:rPr>
+        <w:t xml:space="preserve"> R, </w:t>
+      </w:r>
+      <w:proofErr w:type="spellStart"/>
+      <w:r>
+        <w:rPr>
+          <w:rFonts w:ascii="Times New Roman" w:hAnsi="Times New Roman" w:cs="Times New Roman"/>
+          <w:sz w:val="24"/>
+          <w:szCs w:val="24"/>
+        </w:rPr>
+        <w:t>Morishita</w:t>
+      </w:r>
+      <w:proofErr w:type="spellEnd"/>
+      <w:r>
+        <w:rPr>
+          <w:rFonts w:ascii="Times New Roman" w:hAnsi="Times New Roman" w:cs="Times New Roman"/>
+          <w:sz w:val="24"/>
+          <w:szCs w:val="24"/>
+        </w:rPr>
+        <w:t xml:space="preserve"> K, </w:t>
+      </w:r>
+      <w:proofErr w:type="spellStart"/>
+      <w:r>
+        <w:rPr>
+          <w:rFonts w:ascii="Times New Roman" w:hAnsi="Times New Roman" w:cs="Times New Roman"/>
+          <w:sz w:val="24"/>
+          <w:szCs w:val="24"/>
+        </w:rPr>
+        <w:t>Bessho</w:t>
+      </w:r>
+      <w:proofErr w:type="spellEnd"/>
+      <w:r>
+        <w:rPr>
+          <w:rFonts w:ascii="Times New Roman" w:hAnsi="Times New Roman" w:cs="Times New Roman"/>
+          <w:sz w:val="24"/>
+          <w:szCs w:val="24"/>
+        </w:rPr>
+        <w:t xml:space="preserve"> F, Yanagisawa M, Hayashi Y. ABI-1, a human homolog to mouse </w:t>
+      </w:r>
+      <w:proofErr w:type="spellStart"/>
+      <w:r>
+        <w:rPr>
+          <w:rFonts w:ascii="Times New Roman" w:hAnsi="Times New Roman" w:cs="Times New Roman"/>
+          <w:sz w:val="24"/>
+          <w:szCs w:val="24"/>
+        </w:rPr>
+        <w:t>Abl</w:t>
+      </w:r>
+      <w:proofErr w:type="spellEnd"/>
+      <w:r>
+        <w:rPr>
+          <w:rFonts w:ascii="Times New Roman" w:hAnsi="Times New Roman" w:cs="Times New Roman"/>
+          <w:sz w:val="24"/>
+          <w:szCs w:val="24"/>
+        </w:rPr>
+        <w:t>-interactor 1, fuses the MLL gene in acute myeloid leukemia with t(10;11)(p11.2;q23). Blood. 1998 Aug 15;92(4):1125-30. PMID: 9694699.</w:t>
+      </w:r>
     </w:p>
     <w:sectPr>
-      <w:footerReference w:type="first" r:id="rId8"/>
+      <w:footerReference w:type="first" r:id="rId10"/>
       <w:pgSz w:w="12240" w:h="15840"/>
       <w:pgMar w:top="1440" w:right="1440" w:bottom="1440" w:left="1440" w:header="720" w:footer="720" w:gutter="0"/>
       <w:cols w:space="720"/>
@@ -6334,6 +8578,18 @@
     <w:uiPriority w:val="99"/>
     <w:rsid w:val="004B1C2B"/>
   </w:style>
+  <w:style w:type="character" w:styleId="FollowedHyperlink">
+    <w:name w:val="FollowedHyperlink"/>
+    <w:basedOn w:val="DefaultParagraphFont"/>
+    <w:uiPriority w:val="99"/>
+    <w:semiHidden/>
+    <w:unhideWhenUsed/>
+    <w:rsid w:val="001330A0"/>
+    <w:rPr>
+      <w:color w:val="954F72" w:themeColor="followedHyperlink"/>
+      <w:u w:val="single"/>
+    </w:rPr>
+  </w:style>
 </w:styles>
 </file>
 

--- a/final_paper.docx
+++ b/final_paper.docx
@@ -1122,23 +1122,7 @@
                 <w:rFonts w:ascii="Times New Roman" w:eastAsiaTheme="minorEastAsia" w:hAnsi="Times New Roman" w:cs="Times New Roman"/>
                 <w:kern w:val="24"/>
               </w:rPr>
-              <w:t xml:space="preserve">ALL with </w:t>
-            </w:r>
-            <w:proofErr w:type="spellStart"/>
-            <w:r>
-              <w:rPr>
-                <w:rFonts w:ascii="Times New Roman" w:eastAsiaTheme="minorEastAsia" w:hAnsi="Times New Roman" w:cs="Times New Roman"/>
-                <w:kern w:val="24"/>
-              </w:rPr>
-              <w:t>hyperdiploid</w:t>
-            </w:r>
-            <w:proofErr w:type="spellEnd"/>
-            <w:r>
-              <w:rPr>
-                <w:rFonts w:ascii="Times New Roman" w:eastAsiaTheme="minorEastAsia" w:hAnsi="Times New Roman" w:cs="Times New Roman"/>
-                <w:kern w:val="24"/>
-              </w:rPr>
-              <w:t xml:space="preserve"> karyotype</w:t>
+              <w:t>ALL with hyperdiploid karyotype</w:t>
             </w:r>
           </w:p>
         </w:tc>
@@ -2329,23 +2313,13 @@
           <w:szCs w:val="24"/>
         </w:rPr>
       </w:pPr>
-      <w:proofErr w:type="spellStart"/>
-      <w:r>
-        <w:rPr>
-          <w:rFonts w:ascii="Times New Roman" w:hAnsi="Times New Roman" w:cs="Times New Roman"/>
-          <w:sz w:val="24"/>
-          <w:szCs w:val="24"/>
-        </w:rPr>
-        <w:t>Cascianelli</w:t>
-      </w:r>
-      <w:proofErr w:type="spellEnd"/>
-      <w:r>
-        <w:rPr>
-          <w:rFonts w:ascii="Times New Roman" w:hAnsi="Times New Roman" w:cs="Times New Roman"/>
-          <w:sz w:val="24"/>
-          <w:szCs w:val="24"/>
-        </w:rPr>
-        <w:t xml:space="preserve"> et. al used PCA on the PAM50 dataset to examine whether the subtypes of breast cancer were separable from each other [</w:t>
+      <w:r>
+        <w:rPr>
+          <w:rFonts w:ascii="Times New Roman" w:hAnsi="Times New Roman" w:cs="Times New Roman"/>
+          <w:sz w:val="24"/>
+          <w:szCs w:val="24"/>
+        </w:rPr>
+        <w:t>Cascianelli et. al used PCA on the PAM50 dataset to examine whether the subtypes of breast cancer were separable from each other [</w:t>
       </w:r>
       <w:r>
         <w:rPr>
@@ -2455,23 +2429,13 @@
           <w:szCs w:val="24"/>
         </w:rPr>
       </w:pPr>
-      <w:proofErr w:type="spellStart"/>
-      <w:r>
-        <w:rPr>
-          <w:rFonts w:ascii="Times New Roman" w:hAnsi="Times New Roman" w:cs="Times New Roman"/>
-          <w:sz w:val="24"/>
-          <w:szCs w:val="24"/>
-        </w:rPr>
-        <w:t>Danaee</w:t>
-      </w:r>
-      <w:proofErr w:type="spellEnd"/>
-      <w:r>
-        <w:rPr>
-          <w:rFonts w:ascii="Times New Roman" w:hAnsi="Times New Roman" w:cs="Times New Roman"/>
-          <w:sz w:val="24"/>
-          <w:szCs w:val="24"/>
-        </w:rPr>
-        <w:t xml:space="preserve"> et. al used stacked denoising autoencoders to deal with the high dimensions and noisy inputs of gene expression data [</w:t>
+      <w:r>
+        <w:rPr>
+          <w:rFonts w:ascii="Times New Roman" w:hAnsi="Times New Roman" w:cs="Times New Roman"/>
+          <w:sz w:val="24"/>
+          <w:szCs w:val="24"/>
+        </w:rPr>
+        <w:t>Danaee et. al used stacked denoising autoencoders to deal with the high dimensions and noisy inputs of gene expression data [</w:t>
       </w:r>
       <w:r>
         <w:rPr>
@@ -2862,23 +2826,13 @@
           <w:szCs w:val="24"/>
         </w:rPr>
       </w:pPr>
-      <w:proofErr w:type="spellStart"/>
-      <w:r>
-        <w:rPr>
-          <w:rFonts w:ascii="Times New Roman" w:hAnsi="Times New Roman" w:cs="Times New Roman"/>
-          <w:sz w:val="24"/>
-          <w:szCs w:val="24"/>
-        </w:rPr>
-        <w:t>Krivtsov</w:t>
-      </w:r>
-      <w:proofErr w:type="spellEnd"/>
-      <w:r>
-        <w:rPr>
-          <w:rFonts w:ascii="Times New Roman" w:hAnsi="Times New Roman" w:cs="Times New Roman"/>
-          <w:sz w:val="24"/>
-          <w:szCs w:val="24"/>
-        </w:rPr>
-        <w:t xml:space="preserve"> et. al outlines procedures on how to extract the gene expression data and utilize some form of either hierarchical or K-means clustering and use permutation analysis to determine significance for the purpose of profiling </w:t>
+      <w:r>
+        <w:rPr>
+          <w:rFonts w:ascii="Times New Roman" w:hAnsi="Times New Roman" w:cs="Times New Roman"/>
+          <w:sz w:val="24"/>
+          <w:szCs w:val="24"/>
+        </w:rPr>
+        <w:t xml:space="preserve">Krivtsov et. al outlines procedures on how to extract the gene expression data and utilize some form of either hierarchical or K-means clustering and use permutation analysis to determine significance for the purpose of profiling </w:t>
       </w:r>
       <w:r>
         <w:rPr>
@@ -2910,25 +2864,7 @@
           <w:sz w:val="24"/>
           <w:szCs w:val="24"/>
         </w:rPr>
-        <w:t xml:space="preserve">]. They use the </w:t>
-      </w:r>
-      <w:proofErr w:type="spellStart"/>
-      <w:r>
-        <w:rPr>
-          <w:rFonts w:ascii="Times New Roman" w:hAnsi="Times New Roman" w:cs="Times New Roman"/>
-          <w:sz w:val="24"/>
-          <w:szCs w:val="24"/>
-        </w:rPr>
-        <w:t>GenePattern</w:t>
-      </w:r>
-      <w:proofErr w:type="spellEnd"/>
-      <w:r>
-        <w:rPr>
-          <w:rFonts w:ascii="Times New Roman" w:hAnsi="Times New Roman" w:cs="Times New Roman"/>
-          <w:sz w:val="24"/>
-          <w:szCs w:val="24"/>
-        </w:rPr>
-        <w:t xml:space="preserve"> software to distinguish marker genes that would distinguish the two groups, comparing means, using a signal-to-noise statistic, and evaluating significance. This was the only study read that seemed to have extracted and recorded the data themselves instead of taking the data from a database.</w:t>
+        <w:t>]. They use the GenePattern software to distinguish marker genes that would distinguish the two groups, comparing means, using a signal-to-noise statistic, and evaluating significance. This was the only study read that seemed to have extracted and recorded the data themselves instead of taking the data from a database.</w:t>
       </w:r>
     </w:p>
     <w:p>
@@ -3027,44 +2963,6 @@
           <w:rFonts w:ascii="Times New Roman" w:hAnsi="Times New Roman" w:cs="Times New Roman"/>
         </w:rPr>
         <w:t>Results and Methods</w:t>
-      </w:r>
-    </w:p>
-    <w:p>
-      <w:pPr>
-        <w:shd w:val="clear" w:color="auto" w:fill="FFFFFF"/>
-        <w:spacing w:after="0" w:line="240" w:lineRule="auto"/>
-        <w:rPr>
-          <w:rFonts w:ascii="Times New Roman" w:eastAsia="Times New Roman" w:hAnsi="Times New Roman" w:cs="Times New Roman"/>
-          <w:color w:val="2D3B45"/>
-          <w:sz w:val="24"/>
-          <w:szCs w:val="24"/>
-        </w:rPr>
-      </w:pPr>
-      <w:r>
-        <w:rPr>
-          <w:rFonts w:ascii="Times New Roman" w:hAnsi="Times New Roman" w:cs="Times New Roman"/>
-          <w:sz w:val="24"/>
-          <w:szCs w:val="24"/>
-        </w:rPr>
-        <w:t>[</w:t>
-      </w:r>
-      <w:r>
-        <w:rPr>
-          <w:rFonts w:ascii="Times New Roman" w:eastAsia="Times New Roman" w:hAnsi="Times New Roman" w:cs="Times New Roman"/>
-          <w:color w:val="2D3B45"/>
-          <w:sz w:val="24"/>
-          <w:szCs w:val="24"/>
-        </w:rPr>
-        <w:t>Describe what experiments you performed, how you collected the data and how you analyzed results, etc.</w:t>
-      </w:r>
-      <w:r>
-        <w:rPr>
-          <w:rFonts w:ascii="Times New Roman" w:eastAsia="Times New Roman" w:hAnsi="Times New Roman" w:cs="Times New Roman"/>
-          <w:color w:val="2D3B45"/>
-          <w:sz w:val="24"/>
-          <w:szCs w:val="24"/>
-        </w:rPr>
-        <w:t>]</w:t>
       </w:r>
     </w:p>
     <w:p>
@@ -3883,7 +3781,15 @@
           <w:sz w:val="24"/>
           <w:szCs w:val="24"/>
         </w:rPr>
-        <w:t xml:space="preserve">at a </w:t>
+        <w:t xml:space="preserve">at a better understanding of how </w:t>
+      </w:r>
+      <w:r>
+        <w:rPr>
+          <w:rFonts w:ascii="Times New Roman" w:hAnsi="Times New Roman" w:cs="Times New Roman"/>
+          <w:sz w:val="24"/>
+          <w:szCs w:val="24"/>
+        </w:rPr>
+        <w:t xml:space="preserve">the different genes interact and what are significant indicators of </w:t>
       </w:r>
       <w:r>
         <w:rPr>
@@ -3892,22 +3798,6 @@
           <w:szCs w:val="24"/>
         </w:rPr>
         <w:lastRenderedPageBreak/>
-        <w:t xml:space="preserve">better understanding of how </w:t>
-      </w:r>
-      <w:r>
-        <w:rPr>
-          <w:rFonts w:ascii="Times New Roman" w:hAnsi="Times New Roman" w:cs="Times New Roman"/>
-          <w:sz w:val="24"/>
-          <w:szCs w:val="24"/>
-        </w:rPr>
-        <w:t xml:space="preserve">the different genes interact and what are significant indicators of </w:t>
-      </w:r>
-      <w:r>
-        <w:rPr>
-          <w:rFonts w:ascii="Times New Roman" w:hAnsi="Times New Roman" w:cs="Times New Roman"/>
-          <w:sz w:val="24"/>
-          <w:szCs w:val="24"/>
-        </w:rPr>
         <w:t>each sub-type of Leukemia. Our</w:t>
       </w:r>
       <w:r>
@@ -4407,39 +4297,7 @@
           <w:sz w:val="24"/>
           <w:szCs w:val="24"/>
         </w:rPr>
-        <w:t xml:space="preserve"> We also examined the Jaccard similarity </w:t>
-      </w:r>
-      <w:r>
-        <w:rPr>
-          <w:rFonts w:ascii="Times New Roman" w:hAnsi="Times New Roman" w:cs="Times New Roman"/>
-          <w:sz w:val="24"/>
-          <w:szCs w:val="24"/>
-        </w:rPr>
-        <w:t>[</w:t>
-      </w:r>
-      <w:r>
-        <w:rPr>
-          <w:rFonts w:ascii="Times New Roman" w:hAnsi="Times New Roman" w:cs="Times New Roman"/>
-          <w:sz w:val="24"/>
-          <w:szCs w:val="24"/>
-        </w:rPr>
-        <w:t xml:space="preserve">table omitted for space reasons, </w:t>
-      </w:r>
-      <w:r>
-        <w:rPr>
-          <w:rFonts w:ascii="Times New Roman" w:hAnsi="Times New Roman" w:cs="Times New Roman"/>
-          <w:sz w:val="24"/>
-          <w:szCs w:val="24"/>
-        </w:rPr>
-        <w:t xml:space="preserve">but it </w:t>
-      </w:r>
-      <w:r>
-        <w:rPr>
-          <w:rFonts w:ascii="Times New Roman" w:hAnsi="Times New Roman" w:cs="Times New Roman"/>
-          <w:sz w:val="24"/>
-          <w:szCs w:val="24"/>
-        </w:rPr>
-        <w:t xml:space="preserve">can be found </w:t>
+        <w:t xml:space="preserve"> We also examined the </w:t>
       </w:r>
       <w:hyperlink r:id="rId7" w:history="1">
         <w:r>
@@ -4449,25 +4307,7 @@
             <w:sz w:val="24"/>
             <w:szCs w:val="24"/>
           </w:rPr>
-          <w:t>he</w:t>
-        </w:r>
-        <w:r>
-          <w:rPr>
-            <w:rStyle w:val="Hyperlink"/>
-            <w:rFonts w:ascii="Times New Roman" w:hAnsi="Times New Roman" w:cs="Times New Roman"/>
-            <w:sz w:val="24"/>
-            <w:szCs w:val="24"/>
-          </w:rPr>
-          <w:t>r</w:t>
-        </w:r>
-        <w:r>
-          <w:rPr>
-            <w:rStyle w:val="Hyperlink"/>
-            <w:rFonts w:ascii="Times New Roman" w:hAnsi="Times New Roman" w:cs="Times New Roman"/>
-            <w:sz w:val="24"/>
-            <w:szCs w:val="24"/>
-          </w:rPr>
-          <w:t>e</w:t>
+          <w:t>Jaccard similarity</w:t>
         </w:r>
       </w:hyperlink>
       <w:r>
@@ -4476,15 +4316,7 @@
           <w:sz w:val="24"/>
           <w:szCs w:val="24"/>
         </w:rPr>
-        <w:t xml:space="preserve">] </w:t>
-      </w:r>
-      <w:r>
-        <w:rPr>
-          <w:rFonts w:ascii="Times New Roman" w:hAnsi="Times New Roman" w:cs="Times New Roman"/>
-          <w:sz w:val="24"/>
-          <w:szCs w:val="24"/>
-        </w:rPr>
-        <w:t xml:space="preserve">of </w:t>
+        <w:t xml:space="preserve"> </w:t>
       </w:r>
       <w:r>
         <w:rPr>
@@ -6012,7 +5844,145 @@
           <w:sz w:val="24"/>
           <w:szCs w:val="24"/>
         </w:rPr>
-        <w:t xml:space="preserve">genes might give us a better idea of how to distinguish some of </w:t>
+        <w:t xml:space="preserve">genes might give us a better idea of how to distinguish </w:t>
+      </w:r>
+      <w:r>
+        <w:rPr>
+          <w:rFonts w:ascii="Times New Roman" w:hAnsi="Times New Roman" w:cs="Times New Roman"/>
+          <w:sz w:val="24"/>
+          <w:szCs w:val="24"/>
+        </w:rPr>
+        <w:t xml:space="preserve">some subtypes of Leukemia. </w:t>
+      </w:r>
+    </w:p>
+    <w:p>
+      <w:pPr>
+        <w:ind w:firstLine="720"/>
+        <w:rPr>
+          <w:rFonts w:ascii="Times New Roman" w:hAnsi="Times New Roman" w:cs="Times New Roman"/>
+          <w:color w:val="212121"/>
+          <w:sz w:val="24"/>
+          <w:szCs w:val="24"/>
+        </w:rPr>
+      </w:pPr>
+      <w:r>
+        <w:rPr>
+          <w:rFonts w:ascii="Times New Roman" w:hAnsi="Times New Roman" w:cs="Times New Roman"/>
+          <w:sz w:val="24"/>
+          <w:szCs w:val="24"/>
+        </w:rPr>
+        <w:lastRenderedPageBreak/>
+        <w:t xml:space="preserve">Then we </w:t>
+      </w:r>
+      <w:r>
+        <w:rPr>
+          <w:rFonts w:ascii="Times New Roman" w:hAnsi="Times New Roman" w:cs="Times New Roman"/>
+          <w:sz w:val="24"/>
+          <w:szCs w:val="24"/>
+        </w:rPr>
+        <w:t>tried Multi-class Logistic Regression</w:t>
+      </w:r>
+      <w:r>
+        <w:rPr>
+          <w:rFonts w:ascii="Times New Roman" w:hAnsi="Times New Roman" w:cs="Times New Roman"/>
+          <w:sz w:val="24"/>
+          <w:szCs w:val="24"/>
+        </w:rPr>
+        <w:t xml:space="preserve">. </w:t>
+      </w:r>
+      <w:r>
+        <w:rPr>
+          <w:rFonts w:ascii="Times New Roman" w:hAnsi="Times New Roman" w:cs="Times New Roman"/>
+          <w:sz w:val="24"/>
+          <w:szCs w:val="24"/>
+        </w:rPr>
+        <w:t xml:space="preserve">Our 5-fold cross-validation results showed that </w:t>
+      </w:r>
+      <w:r>
+        <w:rPr>
+          <w:rFonts w:ascii="Times New Roman" w:hAnsi="Times New Roman" w:cs="Times New Roman"/>
+          <w:sz w:val="24"/>
+          <w:szCs w:val="24"/>
+        </w:rPr>
+        <w:t>not normalizing</w:t>
+      </w:r>
+      <w:r>
+        <w:rPr>
+          <w:rFonts w:ascii="Times New Roman" w:hAnsi="Times New Roman" w:cs="Times New Roman"/>
+          <w:sz w:val="24"/>
+          <w:szCs w:val="24"/>
+        </w:rPr>
+        <w:t xml:space="preserve"> had the best top</w:t>
+      </w:r>
+      <w:r>
+        <w:rPr>
+          <w:rFonts w:ascii="Times New Roman" w:hAnsi="Times New Roman" w:cs="Times New Roman"/>
+          <w:sz w:val="24"/>
+          <w:szCs w:val="24"/>
+        </w:rPr>
+        <w:t>-</w:t>
+      </w:r>
+      <w:r>
+        <w:rPr>
+          <w:rFonts w:ascii="Times New Roman" w:hAnsi="Times New Roman" w:cs="Times New Roman"/>
+          <w:sz w:val="24"/>
+          <w:szCs w:val="24"/>
+        </w:rPr>
+        <w:t>5 accuracy with all the features and just with significant features, while normalizing by healthy patient data in the training dataset had the best top</w:t>
+      </w:r>
+      <w:r>
+        <w:rPr>
+          <w:rFonts w:ascii="Times New Roman" w:hAnsi="Times New Roman" w:cs="Times New Roman"/>
+          <w:sz w:val="24"/>
+          <w:szCs w:val="24"/>
+        </w:rPr>
+        <w:t>-</w:t>
+      </w:r>
+      <w:r>
+        <w:rPr>
+          <w:rFonts w:ascii="Times New Roman" w:hAnsi="Times New Roman" w:cs="Times New Roman"/>
+          <w:sz w:val="24"/>
+          <w:szCs w:val="24"/>
+        </w:rPr>
+        <w:t xml:space="preserve">1 accuracy. </w:t>
+      </w:r>
+      <w:r>
+        <w:rPr>
+          <w:rFonts w:ascii="Times New Roman" w:hAnsi="Times New Roman" w:cs="Times New Roman"/>
+          <w:sz w:val="24"/>
+          <w:szCs w:val="24"/>
+        </w:rPr>
+        <w:t xml:space="preserve"> </w:t>
+      </w:r>
+    </w:p>
+    <w:p>
+      <w:pPr>
+        <w:pStyle w:val="Heading2"/>
+        <w:rPr>
+          <w:rFonts w:ascii="Times New Roman" w:hAnsi="Times New Roman" w:cs="Times New Roman"/>
+        </w:rPr>
+      </w:pPr>
+      <w:r>
+        <w:rPr>
+          <w:rFonts w:ascii="Times New Roman" w:hAnsi="Times New Roman" w:cs="Times New Roman"/>
+        </w:rPr>
+        <w:t>Interpretation</w:t>
+      </w:r>
+    </w:p>
+    <w:p>
+      <w:pPr>
+        <w:pStyle w:val="cdt4ke"/>
+        <w:spacing w:before="0" w:beforeAutospacing="0" w:after="0" w:afterAutospacing="0"/>
+        <w:rPr>
+          <w:color w:val="212121"/>
+        </w:rPr>
+      </w:pPr>
+      <w:r>
+        <w:rPr>
+          <w:color w:val="212121"/>
+        </w:rPr>
+        <w:tab/>
+        <w:t xml:space="preserve"> </w:t>
       </w:r>
     </w:p>
     <w:p>
@@ -6035,8 +6005,7 @@
         <w:rPr>
           <w:color w:val="212121"/>
         </w:rPr>
-        <w:lastRenderedPageBreak/>
-        <w:t>A clear justification of your evaluation criteria.</w:t>
+        <w:t>Why do you think that your method(s) performed in certain ways?</w:t>
       </w:r>
     </w:p>
     <w:p>
@@ -6059,21 +6028,7 @@
         <w:rPr>
           <w:color w:val="212121"/>
         </w:rPr>
-        <w:t>What do you use as evaluation criteria and why?</w:t>
-      </w:r>
-    </w:p>
-    <w:p>
-      <w:pPr>
-        <w:pStyle w:val="Heading2"/>
-        <w:rPr>
-          <w:rFonts w:ascii="Times New Roman" w:hAnsi="Times New Roman" w:cs="Times New Roman"/>
-        </w:rPr>
-      </w:pPr>
-      <w:r>
-        <w:rPr>
-          <w:rFonts w:ascii="Times New Roman" w:hAnsi="Times New Roman" w:cs="Times New Roman"/>
-        </w:rPr>
-        <w:t>Interpretation</w:t>
+        <w:t>How does your method work compared to alternative approaches?</w:t>
       </w:r>
     </w:p>
     <w:p>
@@ -6096,52 +6051,6 @@
         <w:rPr>
           <w:color w:val="212121"/>
         </w:rPr>
-        <w:t>Why do you think that your method(s) performed in certain ways?</w:t>
-      </w:r>
-    </w:p>
-    <w:p>
-      <w:pPr>
-        <w:pStyle w:val="cdt4ke"/>
-        <w:numPr>
-          <w:ilvl w:val="1"/>
-          <w:numId w:val="1"/>
-        </w:numPr>
-        <w:tabs>
-          <w:tab w:val="num" w:pos="180"/>
-        </w:tabs>
-        <w:spacing w:before="0" w:beforeAutospacing="0" w:after="0" w:afterAutospacing="0"/>
-        <w:ind w:left="1440" w:hanging="1020"/>
-        <w:rPr>
-          <w:color w:val="212121"/>
-        </w:rPr>
-      </w:pPr>
-      <w:r>
-        <w:rPr>
-          <w:color w:val="212121"/>
-        </w:rPr>
-        <w:t>How does your method work compared to alternative approaches?</w:t>
-      </w:r>
-    </w:p>
-    <w:p>
-      <w:pPr>
-        <w:pStyle w:val="cdt4ke"/>
-        <w:numPr>
-          <w:ilvl w:val="1"/>
-          <w:numId w:val="1"/>
-        </w:numPr>
-        <w:tabs>
-          <w:tab w:val="num" w:pos="180"/>
-        </w:tabs>
-        <w:spacing w:before="0" w:beforeAutospacing="0" w:after="0" w:afterAutospacing="0"/>
-        <w:ind w:left="1440" w:hanging="1020"/>
-        <w:rPr>
-          <w:color w:val="212121"/>
-        </w:rPr>
-      </w:pPr>
-      <w:r>
-        <w:rPr>
-          <w:color w:val="212121"/>
-        </w:rPr>
         <w:t>What is the implication of your results with respect to solving your problem?</w:t>
       </w:r>
     </w:p>
@@ -6289,43 +6198,7 @@
           <w:sz w:val="24"/>
           <w:szCs w:val="24"/>
         </w:rPr>
-        <w:t xml:space="preserve">Kohlmann, Alexander et al. “An international standardization </w:t>
-      </w:r>
-      <w:proofErr w:type="spellStart"/>
-      <w:r>
-        <w:rPr>
-          <w:rFonts w:ascii="Times New Roman" w:hAnsi="Times New Roman" w:cs="Times New Roman"/>
-          <w:sz w:val="24"/>
-          <w:szCs w:val="24"/>
-        </w:rPr>
-        <w:t>programme</w:t>
-      </w:r>
-      <w:proofErr w:type="spellEnd"/>
-      <w:r>
-        <w:rPr>
-          <w:rFonts w:ascii="Times New Roman" w:hAnsi="Times New Roman" w:cs="Times New Roman"/>
-          <w:sz w:val="24"/>
-          <w:szCs w:val="24"/>
-        </w:rPr>
-        <w:t xml:space="preserve"> towards the application of gene expression profiling in routine </w:t>
-      </w:r>
-      <w:proofErr w:type="spellStart"/>
-      <w:r>
-        <w:rPr>
-          <w:rFonts w:ascii="Times New Roman" w:hAnsi="Times New Roman" w:cs="Times New Roman"/>
-          <w:sz w:val="24"/>
-          <w:szCs w:val="24"/>
-        </w:rPr>
-        <w:t>leukaemia</w:t>
-      </w:r>
-      <w:proofErr w:type="spellEnd"/>
-      <w:r>
-        <w:rPr>
-          <w:rFonts w:ascii="Times New Roman" w:hAnsi="Times New Roman" w:cs="Times New Roman"/>
-          <w:sz w:val="24"/>
-          <w:szCs w:val="24"/>
-        </w:rPr>
-        <w:t xml:space="preserve"> diagnostics: the Microarray Innovations in </w:t>
+        <w:t xml:space="preserve">Kohlmann, Alexander et al. “An international standardization programme towards the application of gene expression profiling in routine leukaemia diagnostics: the Microarray Innovations in </w:t>
       </w:r>
       <w:r>
         <w:rPr>
@@ -6341,43 +6214,7 @@
           <w:sz w:val="24"/>
           <w:szCs w:val="24"/>
         </w:rPr>
-        <w:t xml:space="preserve"> study </w:t>
-      </w:r>
-      <w:proofErr w:type="spellStart"/>
-      <w:r>
-        <w:rPr>
-          <w:rFonts w:ascii="Times New Roman" w:hAnsi="Times New Roman" w:cs="Times New Roman"/>
-          <w:sz w:val="24"/>
-          <w:szCs w:val="24"/>
-        </w:rPr>
-        <w:t>prephase</w:t>
-      </w:r>
-      <w:proofErr w:type="spellEnd"/>
-      <w:r>
-        <w:rPr>
-          <w:rFonts w:ascii="Times New Roman" w:hAnsi="Times New Roman" w:cs="Times New Roman"/>
-          <w:sz w:val="24"/>
-          <w:szCs w:val="24"/>
-        </w:rPr>
-        <w:t xml:space="preserve">.” British journal of </w:t>
-      </w:r>
-      <w:proofErr w:type="spellStart"/>
-      <w:r>
-        <w:rPr>
-          <w:rFonts w:ascii="Times New Roman" w:hAnsi="Times New Roman" w:cs="Times New Roman"/>
-          <w:sz w:val="24"/>
-          <w:szCs w:val="24"/>
-        </w:rPr>
-        <w:t>haematology</w:t>
-      </w:r>
-      <w:proofErr w:type="spellEnd"/>
-      <w:r>
-        <w:rPr>
-          <w:rFonts w:ascii="Times New Roman" w:hAnsi="Times New Roman" w:cs="Times New Roman"/>
-          <w:sz w:val="24"/>
-          <w:szCs w:val="24"/>
-        </w:rPr>
-        <w:t xml:space="preserve"> vol. 142,5 (2008): 802-7. doi:10.1111/j.1365-2141.2008.07261.x</w:t>
+        <w:t xml:space="preserve"> study prephase.” British journal of haematology vol. 142,5 (2008): 802-7. doi:10.1111/j.1365-2141.2008.07261.x</w:t>
       </w:r>
     </w:p>
     <w:p>
@@ -6395,7 +6232,6 @@
           <w:shd w:val="clear" w:color="auto" w:fill="FFFFFF"/>
         </w:rPr>
       </w:pPr>
-      <w:proofErr w:type="spellStart"/>
       <w:r>
         <w:rPr>
           <w:rFonts w:ascii="Times New Roman" w:hAnsi="Times New Roman" w:cs="Times New Roman"/>
@@ -6404,62 +6240,7 @@
           <w:szCs w:val="24"/>
           <w:shd w:val="clear" w:color="auto" w:fill="FFFFFF"/>
         </w:rPr>
-        <w:t>Cascianelli</w:t>
-      </w:r>
-      <w:proofErr w:type="spellEnd"/>
-      <w:r>
-        <w:rPr>
-          <w:rFonts w:ascii="Times New Roman" w:hAnsi="Times New Roman" w:cs="Times New Roman"/>
-          <w:color w:val="222222"/>
-          <w:sz w:val="24"/>
-          <w:szCs w:val="24"/>
-          <w:shd w:val="clear" w:color="auto" w:fill="FFFFFF"/>
-        </w:rPr>
-        <w:t xml:space="preserve">, S., </w:t>
-      </w:r>
-      <w:proofErr w:type="spellStart"/>
-      <w:r>
-        <w:rPr>
-          <w:rFonts w:ascii="Times New Roman" w:hAnsi="Times New Roman" w:cs="Times New Roman"/>
-          <w:color w:val="222222"/>
-          <w:sz w:val="24"/>
-          <w:szCs w:val="24"/>
-          <w:shd w:val="clear" w:color="auto" w:fill="FFFFFF"/>
-        </w:rPr>
-        <w:t>Molineris</w:t>
-      </w:r>
-      <w:proofErr w:type="spellEnd"/>
-      <w:r>
-        <w:rPr>
-          <w:rFonts w:ascii="Times New Roman" w:hAnsi="Times New Roman" w:cs="Times New Roman"/>
-          <w:color w:val="222222"/>
-          <w:sz w:val="24"/>
-          <w:szCs w:val="24"/>
-          <w:shd w:val="clear" w:color="auto" w:fill="FFFFFF"/>
-        </w:rPr>
-        <w:t xml:space="preserve">, I., </w:t>
-      </w:r>
-      <w:proofErr w:type="spellStart"/>
-      <w:r>
-        <w:rPr>
-          <w:rFonts w:ascii="Times New Roman" w:hAnsi="Times New Roman" w:cs="Times New Roman"/>
-          <w:color w:val="222222"/>
-          <w:sz w:val="24"/>
-          <w:szCs w:val="24"/>
-          <w:shd w:val="clear" w:color="auto" w:fill="FFFFFF"/>
-        </w:rPr>
-        <w:t>Isella</w:t>
-      </w:r>
-      <w:proofErr w:type="spellEnd"/>
-      <w:r>
-        <w:rPr>
-          <w:rFonts w:ascii="Times New Roman" w:hAnsi="Times New Roman" w:cs="Times New Roman"/>
-          <w:color w:val="222222"/>
-          <w:sz w:val="24"/>
-          <w:szCs w:val="24"/>
-          <w:shd w:val="clear" w:color="auto" w:fill="FFFFFF"/>
-        </w:rPr>
-        <w:t>, C. </w:t>
+        <w:t>Cascianelli, S., Molineris, I., Isella, C. </w:t>
       </w:r>
       <w:r>
         <w:rPr>
@@ -6553,7 +6334,6 @@
           <w:szCs w:val="24"/>
         </w:rPr>
       </w:pPr>
-      <w:proofErr w:type="spellStart"/>
       <w:r>
         <w:rPr>
           <w:rFonts w:ascii="Times New Roman" w:hAnsi="Times New Roman" w:cs="Times New Roman"/>
@@ -6562,40 +6342,7 @@
           <w:szCs w:val="24"/>
           <w:shd w:val="clear" w:color="auto" w:fill="FFFFFF"/>
         </w:rPr>
-        <w:t>Danaee</w:t>
-      </w:r>
-      <w:proofErr w:type="spellEnd"/>
-      <w:r>
-        <w:rPr>
-          <w:rFonts w:ascii="Times New Roman" w:hAnsi="Times New Roman" w:cs="Times New Roman"/>
-          <w:color w:val="222222"/>
-          <w:sz w:val="24"/>
-          <w:szCs w:val="24"/>
-          <w:shd w:val="clear" w:color="auto" w:fill="FFFFFF"/>
-        </w:rPr>
-        <w:t xml:space="preserve">, P., </w:t>
-      </w:r>
-      <w:proofErr w:type="spellStart"/>
-      <w:r>
-        <w:rPr>
-          <w:rFonts w:ascii="Times New Roman" w:hAnsi="Times New Roman" w:cs="Times New Roman"/>
-          <w:color w:val="222222"/>
-          <w:sz w:val="24"/>
-          <w:szCs w:val="24"/>
-          <w:shd w:val="clear" w:color="auto" w:fill="FFFFFF"/>
-        </w:rPr>
-        <w:t>Ghaeini</w:t>
-      </w:r>
-      <w:proofErr w:type="spellEnd"/>
-      <w:r>
-        <w:rPr>
-          <w:rFonts w:ascii="Times New Roman" w:hAnsi="Times New Roman" w:cs="Times New Roman"/>
-          <w:color w:val="222222"/>
-          <w:sz w:val="24"/>
-          <w:szCs w:val="24"/>
-          <w:shd w:val="clear" w:color="auto" w:fill="FFFFFF"/>
-        </w:rPr>
-        <w:t xml:space="preserve">, R., Hendrix, D. </w:t>
+        <w:t xml:space="preserve">Danaee, P., Ghaeini, R., Hendrix, D. </w:t>
       </w:r>
       <w:r>
         <w:rPr>
@@ -6629,95 +6376,7 @@
           <w:szCs w:val="24"/>
           <w:shd w:val="clear" w:color="auto" w:fill="FFFFFF"/>
         </w:rPr>
-        <w:t xml:space="preserve">Mei Lin, Vanya </w:t>
-      </w:r>
-      <w:proofErr w:type="spellStart"/>
-      <w:r>
-        <w:rPr>
-          <w:rFonts w:ascii="Times New Roman" w:hAnsi="Times New Roman" w:cs="Times New Roman"/>
-          <w:color w:val="212529"/>
-          <w:sz w:val="24"/>
-          <w:szCs w:val="24"/>
-          <w:shd w:val="clear" w:color="auto" w:fill="FFFFFF"/>
-        </w:rPr>
-        <w:t>Jaitly</w:t>
-      </w:r>
-      <w:proofErr w:type="spellEnd"/>
-      <w:r>
-        <w:rPr>
-          <w:rFonts w:ascii="Times New Roman" w:hAnsi="Times New Roman" w:cs="Times New Roman"/>
-          <w:color w:val="212529"/>
-          <w:sz w:val="24"/>
-          <w:szCs w:val="24"/>
-          <w:shd w:val="clear" w:color="auto" w:fill="FFFFFF"/>
-        </w:rPr>
-        <w:t xml:space="preserve">, Iris Wang, </w:t>
-      </w:r>
-      <w:proofErr w:type="spellStart"/>
-      <w:r>
-        <w:rPr>
-          <w:rFonts w:ascii="Times New Roman" w:hAnsi="Times New Roman" w:cs="Times New Roman"/>
-          <w:color w:val="212529"/>
-          <w:sz w:val="24"/>
-          <w:szCs w:val="24"/>
-          <w:shd w:val="clear" w:color="auto" w:fill="FFFFFF"/>
-        </w:rPr>
-        <w:t>Zhihong</w:t>
-      </w:r>
-      <w:proofErr w:type="spellEnd"/>
-      <w:r>
-        <w:rPr>
-          <w:rFonts w:ascii="Times New Roman" w:hAnsi="Times New Roman" w:cs="Times New Roman"/>
-          <w:color w:val="212529"/>
-          <w:sz w:val="24"/>
-          <w:szCs w:val="24"/>
-          <w:shd w:val="clear" w:color="auto" w:fill="FFFFFF"/>
-        </w:rPr>
-        <w:t xml:space="preserve"> Hu, Lei Chen, Md. Amer </w:t>
-      </w:r>
-      <w:proofErr w:type="spellStart"/>
-      <w:r>
-        <w:rPr>
-          <w:rFonts w:ascii="Times New Roman" w:hAnsi="Times New Roman" w:cs="Times New Roman"/>
-          <w:color w:val="212529"/>
-          <w:sz w:val="24"/>
-          <w:szCs w:val="24"/>
-          <w:shd w:val="clear" w:color="auto" w:fill="FFFFFF"/>
-        </w:rPr>
-        <w:t>Wahed</w:t>
-      </w:r>
-      <w:proofErr w:type="spellEnd"/>
-      <w:r>
-        <w:rPr>
-          <w:rFonts w:ascii="Times New Roman" w:hAnsi="Times New Roman" w:cs="Times New Roman"/>
-          <w:color w:val="212529"/>
-          <w:sz w:val="24"/>
-          <w:szCs w:val="24"/>
-          <w:shd w:val="clear" w:color="auto" w:fill="FFFFFF"/>
-        </w:rPr>
-        <w:t xml:space="preserve">, </w:t>
-      </w:r>
-      <w:proofErr w:type="spellStart"/>
-      <w:r>
-        <w:rPr>
-          <w:rFonts w:ascii="Times New Roman" w:hAnsi="Times New Roman" w:cs="Times New Roman"/>
-          <w:color w:val="212529"/>
-          <w:sz w:val="24"/>
-          <w:szCs w:val="24"/>
-          <w:shd w:val="clear" w:color="auto" w:fill="FFFFFF"/>
-        </w:rPr>
-        <w:t>Zeyad</w:t>
-      </w:r>
-      <w:proofErr w:type="spellEnd"/>
-      <w:r>
-        <w:rPr>
-          <w:rFonts w:ascii="Times New Roman" w:hAnsi="Times New Roman" w:cs="Times New Roman"/>
-          <w:color w:val="212529"/>
-          <w:sz w:val="24"/>
-          <w:szCs w:val="24"/>
-          <w:shd w:val="clear" w:color="auto" w:fill="FFFFFF"/>
-        </w:rPr>
-        <w:t xml:space="preserve"> Kanaan, Adan Rios, &amp; Andy N. D. Nguyen. (2018). Application of Deep Learning on Predicting Prognosis of Acute Myeloid </w:t>
+        <w:t xml:space="preserve">Mei Lin, Vanya Jaitly, Iris Wang, Zhihong Hu, Lei Chen, Md. Amer Wahed, Zeyad Kanaan, Adan Rios, &amp; Andy N. D. Nguyen. (2018). Application of Deep Learning on Predicting Prognosis of Acute Myeloid </w:t>
       </w:r>
       <w:r>
         <w:rPr>
@@ -6785,7 +6444,6 @@
         </w:rPr>
         <w:t xml:space="preserve"> multiclass assessment and classification from Microarray and RNA-seq technologies integration at gene expression level.” </w:t>
       </w:r>
-      <w:proofErr w:type="spellStart"/>
       <w:r>
         <w:rPr>
           <w:rFonts w:ascii="Times New Roman" w:hAnsi="Times New Roman" w:cs="Times New Roman"/>
@@ -6796,20 +6454,7 @@
           <w:szCs w:val="24"/>
           <w:shd w:val="clear" w:color="auto" w:fill="FFFFFF"/>
         </w:rPr>
-        <w:t>PloS</w:t>
-      </w:r>
-      <w:proofErr w:type="spellEnd"/>
-      <w:r>
-        <w:rPr>
-          <w:rFonts w:ascii="Times New Roman" w:hAnsi="Times New Roman" w:cs="Times New Roman"/>
-          <w:i/>
-          <w:iCs/>
-          <w:color w:val="303030"/>
-          <w:sz w:val="24"/>
-          <w:szCs w:val="24"/>
-          <w:shd w:val="clear" w:color="auto" w:fill="FFFFFF"/>
-        </w:rPr>
-        <w:t xml:space="preserve"> one</w:t>
+        <w:t>PloS one</w:t>
       </w:r>
       <w:r>
         <w:rPr>
@@ -6837,7 +6482,6 @@
           <w:shd w:val="clear" w:color="auto" w:fill="FFFFFF"/>
         </w:rPr>
       </w:pPr>
-      <w:proofErr w:type="spellStart"/>
       <w:r>
         <w:rPr>
           <w:rFonts w:ascii="Times New Roman" w:hAnsi="Times New Roman" w:cs="Times New Roman"/>
@@ -6846,18 +6490,7 @@
           <w:szCs w:val="24"/>
           <w:shd w:val="clear" w:color="auto" w:fill="FFFFFF"/>
         </w:rPr>
-        <w:t>Krivtsov</w:t>
-      </w:r>
-      <w:proofErr w:type="spellEnd"/>
-      <w:r>
-        <w:rPr>
-          <w:rFonts w:ascii="Times New Roman" w:hAnsi="Times New Roman" w:cs="Times New Roman"/>
-          <w:color w:val="303030"/>
-          <w:sz w:val="24"/>
-          <w:szCs w:val="24"/>
-          <w:shd w:val="clear" w:color="auto" w:fill="FFFFFF"/>
-        </w:rPr>
-        <w:t xml:space="preserve">, Andrei V et al. “Gene expression profiling of </w:t>
+        <w:t xml:space="preserve">Krivtsov, Andrei V et al. “Gene expression profiling of </w:t>
       </w:r>
       <w:r>
         <w:rPr>
@@ -6917,7 +6550,6 @@
           <w:shd w:val="clear" w:color="auto" w:fill="FFFFFF"/>
         </w:rPr>
       </w:pPr>
-      <w:proofErr w:type="spellStart"/>
       <w:r>
         <w:rPr>
           <w:rFonts w:ascii="Times New Roman" w:hAnsi="Times New Roman" w:cs="Times New Roman"/>
@@ -6926,62 +6558,7 @@
           <w:szCs w:val="24"/>
           <w:shd w:val="clear" w:color="auto" w:fill="FFFFFF"/>
         </w:rPr>
-        <w:t>Xie</w:t>
-      </w:r>
-      <w:proofErr w:type="spellEnd"/>
-      <w:r>
-        <w:rPr>
-          <w:rFonts w:ascii="Times New Roman" w:hAnsi="Times New Roman" w:cs="Times New Roman"/>
-          <w:color w:val="303030"/>
-          <w:sz w:val="24"/>
-          <w:szCs w:val="24"/>
-          <w:shd w:val="clear" w:color="auto" w:fill="FFFFFF"/>
-        </w:rPr>
-        <w:t xml:space="preserve">, </w:t>
-      </w:r>
-      <w:proofErr w:type="spellStart"/>
-      <w:r>
-        <w:rPr>
-          <w:rFonts w:ascii="Times New Roman" w:hAnsi="Times New Roman" w:cs="Times New Roman"/>
-          <w:color w:val="303030"/>
-          <w:sz w:val="24"/>
-          <w:szCs w:val="24"/>
-          <w:shd w:val="clear" w:color="auto" w:fill="FFFFFF"/>
-        </w:rPr>
-        <w:t>Shuanshuan</w:t>
-      </w:r>
-      <w:proofErr w:type="spellEnd"/>
-      <w:r>
-        <w:rPr>
-          <w:rFonts w:ascii="Times New Roman" w:hAnsi="Times New Roman" w:cs="Times New Roman"/>
-          <w:color w:val="303030"/>
-          <w:sz w:val="24"/>
-          <w:szCs w:val="24"/>
-          <w:shd w:val="clear" w:color="auto" w:fill="FFFFFF"/>
-        </w:rPr>
-        <w:t xml:space="preserve"> et al. “Systematic analysis of gene expression alterations and clinical outcomes of adenylate cyclase-associated protein in cancer.” </w:t>
-      </w:r>
-      <w:proofErr w:type="spellStart"/>
-      <w:r>
-        <w:rPr>
-          <w:rFonts w:ascii="Times New Roman" w:hAnsi="Times New Roman" w:cs="Times New Roman"/>
-          <w:color w:val="303030"/>
-          <w:sz w:val="24"/>
-          <w:szCs w:val="24"/>
-          <w:shd w:val="clear" w:color="auto" w:fill="FFFFFF"/>
-        </w:rPr>
-        <w:t>Oncotarget</w:t>
-      </w:r>
-      <w:proofErr w:type="spellEnd"/>
-      <w:r>
-        <w:rPr>
-          <w:rFonts w:ascii="Times New Roman" w:hAnsi="Times New Roman" w:cs="Times New Roman"/>
-          <w:color w:val="303030"/>
-          <w:sz w:val="24"/>
-          <w:szCs w:val="24"/>
-          <w:shd w:val="clear" w:color="auto" w:fill="FFFFFF"/>
-        </w:rPr>
-        <w:t xml:space="preserve"> vol. 8,16 (2017): 27216-27239. doi:10.18632/oncotarget.16111</w:t>
+        <w:t>Xie, Shuanshuan et al. “Systematic analysis of gene expression alterations and clinical outcomes of adenylate cyclase-associated protein in cancer.” Oncotarget vol. 8,16 (2017): 27216-27239. doi:10.18632/oncotarget.16111</w:t>
       </w:r>
     </w:p>
     <w:p>
@@ -7007,6 +6584,7 @@
           <w:szCs w:val="24"/>
           <w:shd w:val="clear" w:color="auto" w:fill="FFFFFF"/>
         </w:rPr>
+        <w:lastRenderedPageBreak/>
         <w:t>Bergmann OJ, et al. High serum concentration of YKL-40 is associated with short survival in patients with acute myeloid leukemia. Clin Cancer Res. 2005;11(24 Pt 1):8644–8652.</w:t>
       </w:r>
     </w:p>
@@ -7033,30 +6611,7 @@
           <w:szCs w:val="24"/>
           <w:shd w:val="clear" w:color="auto" w:fill="FFFFFF"/>
         </w:rPr>
-        <w:lastRenderedPageBreak/>
-        <w:t>Qu, Ying, et al. “Novel Gene Signature Reveals Prognostic Model in Acute Myeloid Leukemia.” Frontiers in Genetics, vol. 11, Oct. 2020, p. 566024. DOI.org (</w:t>
-      </w:r>
-      <w:proofErr w:type="spellStart"/>
-      <w:r>
-        <w:rPr>
-          <w:rFonts w:ascii="Times New Roman" w:hAnsi="Times New Roman" w:cs="Times New Roman"/>
-          <w:color w:val="303030"/>
-          <w:sz w:val="24"/>
-          <w:szCs w:val="24"/>
-          <w:shd w:val="clear" w:color="auto" w:fill="FFFFFF"/>
-        </w:rPr>
-        <w:t>Crossref</w:t>
-      </w:r>
-      <w:proofErr w:type="spellEnd"/>
-      <w:r>
-        <w:rPr>
-          <w:rFonts w:ascii="Times New Roman" w:hAnsi="Times New Roman" w:cs="Times New Roman"/>
-          <w:color w:val="303030"/>
-          <w:sz w:val="24"/>
-          <w:szCs w:val="24"/>
-          <w:shd w:val="clear" w:color="auto" w:fill="FFFFFF"/>
-        </w:rPr>
-        <w:t>), doi:10.3389/fgene.2020.566024.</w:t>
+        <w:t>Qu, Ying, et al. “Novel Gene Signature Reveals Prognostic Model in Acute Myeloid Leukemia.” Frontiers in Genetics, vol. 11, Oct. 2020, p. 566024. DOI.org (Crossref), doi:10.3389/fgene.2020.566024.</w:t>
       </w:r>
     </w:p>
     <w:p>
@@ -7173,97 +6728,7 @@
           <w:sz w:val="24"/>
           <w:szCs w:val="24"/>
         </w:rPr>
-        <w:t xml:space="preserve">Taki T, Shibuya N, </w:t>
-      </w:r>
-      <w:proofErr w:type="spellStart"/>
-      <w:r>
-        <w:rPr>
-          <w:rFonts w:ascii="Times New Roman" w:hAnsi="Times New Roman" w:cs="Times New Roman"/>
-          <w:sz w:val="24"/>
-          <w:szCs w:val="24"/>
-        </w:rPr>
-        <w:t>Taniwaki</w:t>
-      </w:r>
-      <w:proofErr w:type="spellEnd"/>
-      <w:r>
-        <w:rPr>
-          <w:rFonts w:ascii="Times New Roman" w:hAnsi="Times New Roman" w:cs="Times New Roman"/>
-          <w:sz w:val="24"/>
-          <w:szCs w:val="24"/>
-        </w:rPr>
-        <w:t xml:space="preserve"> M, </w:t>
-      </w:r>
-      <w:proofErr w:type="spellStart"/>
-      <w:r>
-        <w:rPr>
-          <w:rFonts w:ascii="Times New Roman" w:hAnsi="Times New Roman" w:cs="Times New Roman"/>
-          <w:sz w:val="24"/>
-          <w:szCs w:val="24"/>
-        </w:rPr>
-        <w:t>Hanada</w:t>
-      </w:r>
-      <w:proofErr w:type="spellEnd"/>
-      <w:r>
-        <w:rPr>
-          <w:rFonts w:ascii="Times New Roman" w:hAnsi="Times New Roman" w:cs="Times New Roman"/>
-          <w:sz w:val="24"/>
-          <w:szCs w:val="24"/>
-        </w:rPr>
-        <w:t xml:space="preserve"> R, </w:t>
-      </w:r>
-      <w:proofErr w:type="spellStart"/>
-      <w:r>
-        <w:rPr>
-          <w:rFonts w:ascii="Times New Roman" w:hAnsi="Times New Roman" w:cs="Times New Roman"/>
-          <w:sz w:val="24"/>
-          <w:szCs w:val="24"/>
-        </w:rPr>
-        <w:t>Morishita</w:t>
-      </w:r>
-      <w:proofErr w:type="spellEnd"/>
-      <w:r>
-        <w:rPr>
-          <w:rFonts w:ascii="Times New Roman" w:hAnsi="Times New Roman" w:cs="Times New Roman"/>
-          <w:sz w:val="24"/>
-          <w:szCs w:val="24"/>
-        </w:rPr>
-        <w:t xml:space="preserve"> K, </w:t>
-      </w:r>
-      <w:proofErr w:type="spellStart"/>
-      <w:r>
-        <w:rPr>
-          <w:rFonts w:ascii="Times New Roman" w:hAnsi="Times New Roman" w:cs="Times New Roman"/>
-          <w:sz w:val="24"/>
-          <w:szCs w:val="24"/>
-        </w:rPr>
-        <w:t>Bessho</w:t>
-      </w:r>
-      <w:proofErr w:type="spellEnd"/>
-      <w:r>
-        <w:rPr>
-          <w:rFonts w:ascii="Times New Roman" w:hAnsi="Times New Roman" w:cs="Times New Roman"/>
-          <w:sz w:val="24"/>
-          <w:szCs w:val="24"/>
-        </w:rPr>
-        <w:t xml:space="preserve"> F, Yanagisawa M, Hayashi Y. ABI-1, a human homolog to mouse </w:t>
-      </w:r>
-      <w:proofErr w:type="spellStart"/>
-      <w:r>
-        <w:rPr>
-          <w:rFonts w:ascii="Times New Roman" w:hAnsi="Times New Roman" w:cs="Times New Roman"/>
-          <w:sz w:val="24"/>
-          <w:szCs w:val="24"/>
-        </w:rPr>
-        <w:t>Abl</w:t>
-      </w:r>
-      <w:proofErr w:type="spellEnd"/>
-      <w:r>
-        <w:rPr>
-          <w:rFonts w:ascii="Times New Roman" w:hAnsi="Times New Roman" w:cs="Times New Roman"/>
-          <w:sz w:val="24"/>
-          <w:szCs w:val="24"/>
-        </w:rPr>
-        <w:t>-interactor 1, fuses the MLL gene in acute myeloid leukemia with t(10;11)(p11.2;q23). Blood. 1998 Aug 15;92(4):1125-30. PMID: 9694699.</w:t>
+        <w:t>Taki T, Shibuya N, Taniwaki M, Hanada R, Morishita K, Bessho F, Yanagisawa M, Hayashi Y. ABI-1, a human homolog to mouse Abl-interactor 1, fuses the MLL gene in acute myeloid leukemia with t(10;11)(p11.2;q23). Blood. 1998 Aug 15;92(4):1125-30. PMID: 9694699.</w:t>
       </w:r>
     </w:p>
     <w:sectPr>
@@ -7372,6 +6837,24 @@
         <w:szCs w:val="24"/>
       </w:rPr>
       <w:t xml:space="preserve"> </w:t>
+    </w:r>
+  </w:p>
+  <w:p>
+    <w:pPr>
+      <w:pStyle w:val="Footer"/>
+      <w:rPr>
+        <w:rFonts w:ascii="Times New Roman" w:hAnsi="Times New Roman" w:cs="Times New Roman"/>
+        <w:sz w:val="24"/>
+        <w:szCs w:val="24"/>
+      </w:rPr>
+    </w:pPr>
+    <w:r>
+      <w:rPr>
+        <w:rFonts w:ascii="Times New Roman" w:hAnsi="Times New Roman" w:cs="Times New Roman"/>
+        <w:sz w:val="24"/>
+        <w:szCs w:val="24"/>
+      </w:rPr>
+      <w:t>Some extra diagrams and tables are linked externally due to space reasons.</w:t>
     </w:r>
   </w:p>
 </w:ftr>

--- a/final_paper.docx
+++ b/final_paper.docx
@@ -926,7 +926,23 @@
                 <w:rFonts w:ascii="Times New Roman" w:eastAsiaTheme="minorEastAsia" w:hAnsi="Times New Roman" w:cs="Times New Roman"/>
                 <w:kern w:val="24"/>
               </w:rPr>
-              <w:t>c-ALL/Pre-B-ALL with t(9;22)</w:t>
+              <w:t xml:space="preserve">c-ALL/Pre-B-ALL with </w:t>
+            </w:r>
+            <w:proofErr w:type="gramStart"/>
+            <w:r>
+              <w:rPr>
+                <w:rFonts w:ascii="Times New Roman" w:eastAsiaTheme="minorEastAsia" w:hAnsi="Times New Roman" w:cs="Times New Roman"/>
+                <w:kern w:val="24"/>
+              </w:rPr>
+              <w:t>t(</w:t>
+            </w:r>
+            <w:proofErr w:type="gramEnd"/>
+            <w:r>
+              <w:rPr>
+                <w:rFonts w:ascii="Times New Roman" w:eastAsiaTheme="minorEastAsia" w:hAnsi="Times New Roman" w:cs="Times New Roman"/>
+                <w:kern w:val="24"/>
+              </w:rPr>
+              <w:t>9;22)</w:t>
             </w:r>
           </w:p>
         </w:tc>
@@ -1024,7 +1040,23 @@
                 <w:rFonts w:ascii="Times New Roman" w:eastAsiaTheme="minorEastAsia" w:hAnsi="Times New Roman" w:cs="Times New Roman"/>
                 <w:kern w:val="24"/>
               </w:rPr>
-              <w:t>AML with t(8;21)</w:t>
+              <w:t xml:space="preserve">AML with </w:t>
+            </w:r>
+            <w:proofErr w:type="gramStart"/>
+            <w:r>
+              <w:rPr>
+                <w:rFonts w:ascii="Times New Roman" w:eastAsiaTheme="minorEastAsia" w:hAnsi="Times New Roman" w:cs="Times New Roman"/>
+                <w:kern w:val="24"/>
+              </w:rPr>
+              <w:t>t(</w:t>
+            </w:r>
+            <w:proofErr w:type="gramEnd"/>
+            <w:r>
+              <w:rPr>
+                <w:rFonts w:ascii="Times New Roman" w:eastAsiaTheme="minorEastAsia" w:hAnsi="Times New Roman" w:cs="Times New Roman"/>
+                <w:kern w:val="24"/>
+              </w:rPr>
+              <w:t>8;21)</w:t>
             </w:r>
           </w:p>
         </w:tc>
@@ -1122,7 +1154,23 @@
                 <w:rFonts w:ascii="Times New Roman" w:eastAsiaTheme="minorEastAsia" w:hAnsi="Times New Roman" w:cs="Times New Roman"/>
                 <w:kern w:val="24"/>
               </w:rPr>
-              <w:t>ALL with hyperdiploid karyotype</w:t>
+              <w:t xml:space="preserve">ALL with </w:t>
+            </w:r>
+            <w:proofErr w:type="spellStart"/>
+            <w:r>
+              <w:rPr>
+                <w:rFonts w:ascii="Times New Roman" w:eastAsiaTheme="minorEastAsia" w:hAnsi="Times New Roman" w:cs="Times New Roman"/>
+                <w:kern w:val="24"/>
+              </w:rPr>
+              <w:t>hyperdiploid</w:t>
+            </w:r>
+            <w:proofErr w:type="spellEnd"/>
+            <w:r>
+              <w:rPr>
+                <w:rFonts w:ascii="Times New Roman" w:eastAsiaTheme="minorEastAsia" w:hAnsi="Times New Roman" w:cs="Times New Roman"/>
+                <w:kern w:val="24"/>
+              </w:rPr>
+              <w:t xml:space="preserve"> karyotype</w:t>
             </w:r>
           </w:p>
         </w:tc>
@@ -1172,7 +1220,23 @@
                 <w:rFonts w:ascii="Times New Roman" w:eastAsiaTheme="minorEastAsia" w:hAnsi="Times New Roman" w:cs="Times New Roman"/>
                 <w:kern w:val="24"/>
               </w:rPr>
-              <w:t>c-ALL/Pre-B-ALL without t(9;22)</w:t>
+              <w:t xml:space="preserve">c-ALL/Pre-B-ALL without </w:t>
+            </w:r>
+            <w:proofErr w:type="gramStart"/>
+            <w:r>
+              <w:rPr>
+                <w:rFonts w:ascii="Times New Roman" w:eastAsiaTheme="minorEastAsia" w:hAnsi="Times New Roman" w:cs="Times New Roman"/>
+                <w:kern w:val="24"/>
+              </w:rPr>
+              <w:t>t(</w:t>
+            </w:r>
+            <w:proofErr w:type="gramEnd"/>
+            <w:r>
+              <w:rPr>
+                <w:rFonts w:ascii="Times New Roman" w:eastAsiaTheme="minorEastAsia" w:hAnsi="Times New Roman" w:cs="Times New Roman"/>
+                <w:kern w:val="24"/>
+              </w:rPr>
+              <w:t>9;22)</w:t>
             </w:r>
           </w:p>
         </w:tc>
@@ -1220,7 +1284,23 @@
                 <w:rFonts w:ascii="Times New Roman" w:eastAsiaTheme="minorEastAsia" w:hAnsi="Times New Roman" w:cs="Times New Roman"/>
                 <w:kern w:val="24"/>
               </w:rPr>
-              <w:t>ALL with t(1;19)</w:t>
+              <w:t xml:space="preserve">ALL with </w:t>
+            </w:r>
+            <w:proofErr w:type="gramStart"/>
+            <w:r>
+              <w:rPr>
+                <w:rFonts w:ascii="Times New Roman" w:eastAsiaTheme="minorEastAsia" w:hAnsi="Times New Roman" w:cs="Times New Roman"/>
+                <w:kern w:val="24"/>
+              </w:rPr>
+              <w:t>t(</w:t>
+            </w:r>
+            <w:proofErr w:type="gramEnd"/>
+            <w:r>
+              <w:rPr>
+                <w:rFonts w:ascii="Times New Roman" w:eastAsiaTheme="minorEastAsia" w:hAnsi="Times New Roman" w:cs="Times New Roman"/>
+                <w:kern w:val="24"/>
+              </w:rPr>
+              <w:t>1;19)</w:t>
             </w:r>
           </w:p>
         </w:tc>
@@ -1416,7 +1496,23 @@
                 <w:rFonts w:ascii="Times New Roman" w:eastAsiaTheme="minorEastAsia" w:hAnsi="Times New Roman" w:cs="Times New Roman"/>
                 <w:kern w:val="24"/>
               </w:rPr>
-              <w:t>AML with t(15;17)</w:t>
+              <w:t xml:space="preserve">AML with </w:t>
+            </w:r>
+            <w:proofErr w:type="gramStart"/>
+            <w:r>
+              <w:rPr>
+                <w:rFonts w:ascii="Times New Roman" w:eastAsiaTheme="minorEastAsia" w:hAnsi="Times New Roman" w:cs="Times New Roman"/>
+                <w:kern w:val="24"/>
+              </w:rPr>
+              <w:t>t(</w:t>
+            </w:r>
+            <w:proofErr w:type="gramEnd"/>
+            <w:r>
+              <w:rPr>
+                <w:rFonts w:ascii="Times New Roman" w:eastAsiaTheme="minorEastAsia" w:hAnsi="Times New Roman" w:cs="Times New Roman"/>
+                <w:kern w:val="24"/>
+              </w:rPr>
+              <w:t>15;17)</w:t>
             </w:r>
           </w:p>
         </w:tc>
@@ -1517,7 +1613,23 @@
                 <w:rFonts w:ascii="Times New Roman" w:eastAsiaTheme="minorEastAsia" w:hAnsi="Times New Roman" w:cs="Times New Roman"/>
                 <w:kern w:val="24"/>
               </w:rPr>
-              <w:t>AML with inv(16)/t(16;16)</w:t>
+              <w:t>AML with inv(16)/</w:t>
+            </w:r>
+            <w:proofErr w:type="gramStart"/>
+            <w:r>
+              <w:rPr>
+                <w:rFonts w:ascii="Times New Roman" w:eastAsiaTheme="minorEastAsia" w:hAnsi="Times New Roman" w:cs="Times New Roman"/>
+                <w:kern w:val="24"/>
+              </w:rPr>
+              <w:t>t(</w:t>
+            </w:r>
+            <w:proofErr w:type="gramEnd"/>
+            <w:r>
+              <w:rPr>
+                <w:rFonts w:ascii="Times New Roman" w:eastAsiaTheme="minorEastAsia" w:hAnsi="Times New Roman" w:cs="Times New Roman"/>
+                <w:kern w:val="24"/>
+              </w:rPr>
+              <w:t>16;16)</w:t>
             </w:r>
           </w:p>
         </w:tc>
@@ -1569,7 +1681,23 @@
                 <w:rFonts w:ascii="Times New Roman" w:eastAsiaTheme="minorEastAsia" w:hAnsi="Times New Roman" w:cs="Times New Roman"/>
                 <w:kern w:val="24"/>
               </w:rPr>
-              <w:t>ALL with t(12;21)</w:t>
+              <w:t xml:space="preserve">ALL with </w:t>
+            </w:r>
+            <w:proofErr w:type="gramStart"/>
+            <w:r>
+              <w:rPr>
+                <w:rFonts w:ascii="Times New Roman" w:eastAsiaTheme="minorEastAsia" w:hAnsi="Times New Roman" w:cs="Times New Roman"/>
+                <w:kern w:val="24"/>
+              </w:rPr>
+              <w:t>t(</w:t>
+            </w:r>
+            <w:proofErr w:type="gramEnd"/>
+            <w:r>
+              <w:rPr>
+                <w:rFonts w:ascii="Times New Roman" w:eastAsiaTheme="minorEastAsia" w:hAnsi="Times New Roman" w:cs="Times New Roman"/>
+                <w:kern w:val="24"/>
+              </w:rPr>
+              <w:t>12;21)</w:t>
             </w:r>
           </w:p>
         </w:tc>
@@ -1619,7 +1747,23 @@
                 <w:rFonts w:ascii="Times New Roman" w:eastAsiaTheme="minorEastAsia" w:hAnsi="Times New Roman" w:cs="Times New Roman"/>
                 <w:kern w:val="24"/>
               </w:rPr>
-              <w:t>mature B-ALL with t(8;14)</w:t>
+              <w:t xml:space="preserve">mature B-ALL with </w:t>
+            </w:r>
+            <w:proofErr w:type="gramStart"/>
+            <w:r>
+              <w:rPr>
+                <w:rFonts w:ascii="Times New Roman" w:eastAsiaTheme="minorEastAsia" w:hAnsi="Times New Roman" w:cs="Times New Roman"/>
+                <w:kern w:val="24"/>
+              </w:rPr>
+              <w:t>t(</w:t>
+            </w:r>
+            <w:proofErr w:type="gramEnd"/>
+            <w:r>
+              <w:rPr>
+                <w:rFonts w:ascii="Times New Roman" w:eastAsiaTheme="minorEastAsia" w:hAnsi="Times New Roman" w:cs="Times New Roman"/>
+                <w:kern w:val="24"/>
+              </w:rPr>
+              <w:t>8;14)</w:t>
             </w:r>
           </w:p>
         </w:tc>
@@ -2313,13 +2457,23 @@
           <w:szCs w:val="24"/>
         </w:rPr>
       </w:pPr>
-      <w:r>
-        <w:rPr>
-          <w:rFonts w:ascii="Times New Roman" w:hAnsi="Times New Roman" w:cs="Times New Roman"/>
-          <w:sz w:val="24"/>
-          <w:szCs w:val="24"/>
-        </w:rPr>
-        <w:t>Cascianelli et. al used PCA on the PAM50 dataset to examine whether the subtypes of breast cancer were separable from each other [</w:t>
+      <w:proofErr w:type="spellStart"/>
+      <w:r>
+        <w:rPr>
+          <w:rFonts w:ascii="Times New Roman" w:hAnsi="Times New Roman" w:cs="Times New Roman"/>
+          <w:sz w:val="24"/>
+          <w:szCs w:val="24"/>
+        </w:rPr>
+        <w:t>Cascianelli</w:t>
+      </w:r>
+      <w:proofErr w:type="spellEnd"/>
+      <w:r>
+        <w:rPr>
+          <w:rFonts w:ascii="Times New Roman" w:hAnsi="Times New Roman" w:cs="Times New Roman"/>
+          <w:sz w:val="24"/>
+          <w:szCs w:val="24"/>
+        </w:rPr>
+        <w:t xml:space="preserve"> et. al used PCA on the PAM50 dataset to examine whether the subtypes of breast cancer were separable from each other [</w:t>
       </w:r>
       <w:r>
         <w:rPr>
@@ -2429,13 +2583,23 @@
           <w:szCs w:val="24"/>
         </w:rPr>
       </w:pPr>
-      <w:r>
-        <w:rPr>
-          <w:rFonts w:ascii="Times New Roman" w:hAnsi="Times New Roman" w:cs="Times New Roman"/>
-          <w:sz w:val="24"/>
-          <w:szCs w:val="24"/>
-        </w:rPr>
-        <w:t>Danaee et. al used stacked denoising autoencoders to deal with the high dimensions and noisy inputs of gene expression data [</w:t>
+      <w:proofErr w:type="spellStart"/>
+      <w:r>
+        <w:rPr>
+          <w:rFonts w:ascii="Times New Roman" w:hAnsi="Times New Roman" w:cs="Times New Roman"/>
+          <w:sz w:val="24"/>
+          <w:szCs w:val="24"/>
+        </w:rPr>
+        <w:t>Danaee</w:t>
+      </w:r>
+      <w:proofErr w:type="spellEnd"/>
+      <w:r>
+        <w:rPr>
+          <w:rFonts w:ascii="Times New Roman" w:hAnsi="Times New Roman" w:cs="Times New Roman"/>
+          <w:sz w:val="24"/>
+          <w:szCs w:val="24"/>
+        </w:rPr>
+        <w:t xml:space="preserve"> et. al used stacked denoising autoencoders to deal with the high dimensions and noisy inputs of gene expression data [</w:t>
       </w:r>
       <w:r>
         <w:rPr>
@@ -2826,13 +2990,23 @@
           <w:szCs w:val="24"/>
         </w:rPr>
       </w:pPr>
-      <w:r>
-        <w:rPr>
-          <w:rFonts w:ascii="Times New Roman" w:hAnsi="Times New Roman" w:cs="Times New Roman"/>
-          <w:sz w:val="24"/>
-          <w:szCs w:val="24"/>
-        </w:rPr>
-        <w:t xml:space="preserve">Krivtsov et. al outlines procedures on how to extract the gene expression data and utilize some form of either hierarchical or K-means clustering and use permutation analysis to determine significance for the purpose of profiling </w:t>
+      <w:proofErr w:type="spellStart"/>
+      <w:r>
+        <w:rPr>
+          <w:rFonts w:ascii="Times New Roman" w:hAnsi="Times New Roman" w:cs="Times New Roman"/>
+          <w:sz w:val="24"/>
+          <w:szCs w:val="24"/>
+        </w:rPr>
+        <w:t>Krivtsov</w:t>
+      </w:r>
+      <w:proofErr w:type="spellEnd"/>
+      <w:r>
+        <w:rPr>
+          <w:rFonts w:ascii="Times New Roman" w:hAnsi="Times New Roman" w:cs="Times New Roman"/>
+          <w:sz w:val="24"/>
+          <w:szCs w:val="24"/>
+        </w:rPr>
+        <w:t xml:space="preserve"> et. al outlines procedures on how to extract the gene expression data and utilize some form of either hierarchical or K-means clustering and use permutation analysis to determine significance for the purpose of profiling </w:t>
       </w:r>
       <w:r>
         <w:rPr>
@@ -2864,7 +3038,25 @@
           <w:sz w:val="24"/>
           <w:szCs w:val="24"/>
         </w:rPr>
-        <w:t>]. They use the GenePattern software to distinguish marker genes that would distinguish the two groups, comparing means, using a signal-to-noise statistic, and evaluating significance. This was the only study read that seemed to have extracted and recorded the data themselves instead of taking the data from a database.</w:t>
+        <w:t xml:space="preserve">]. They use the </w:t>
+      </w:r>
+      <w:proofErr w:type="spellStart"/>
+      <w:r>
+        <w:rPr>
+          <w:rFonts w:ascii="Times New Roman" w:hAnsi="Times New Roman" w:cs="Times New Roman"/>
+          <w:sz w:val="24"/>
+          <w:szCs w:val="24"/>
+        </w:rPr>
+        <w:t>GenePattern</w:t>
+      </w:r>
+      <w:proofErr w:type="spellEnd"/>
+      <w:r>
+        <w:rPr>
+          <w:rFonts w:ascii="Times New Roman" w:hAnsi="Times New Roman" w:cs="Times New Roman"/>
+          <w:sz w:val="24"/>
+          <w:szCs w:val="24"/>
+        </w:rPr>
+        <w:t xml:space="preserve"> software to distinguish marker genes that would distinguish the two groups, comparing means, using a signal-to-noise statistic, and evaluating significance. This was the only study read that seemed to have extracted and recorded the data themselves instead of taking the data from a database.</w:t>
       </w:r>
     </w:p>
     <w:p>
@@ -4201,15 +4393,7 @@
           <w:sz w:val="24"/>
           <w:szCs w:val="24"/>
         </w:rPr>
-        <w:t xml:space="preserve">on the </w:t>
-      </w:r>
-      <w:r>
-        <w:rPr>
-          <w:rFonts w:ascii="Times New Roman" w:hAnsi="Times New Roman" w:cs="Times New Roman"/>
-          <w:sz w:val="24"/>
-          <w:szCs w:val="24"/>
-        </w:rPr>
-        <w:t xml:space="preserve">top-1 and top-5 accuracy because </w:t>
+        <w:t xml:space="preserve">on the top-1 and top-5 accuracy because </w:t>
       </w:r>
       <w:r>
         <w:rPr>
@@ -4450,13 +4634,17 @@
             <w:pPr>
               <w:rPr>
                 <w:rFonts w:ascii="Times New Roman" w:hAnsi="Times New Roman" w:cs="Times New Roman"/>
-                <w:sz w:val="24"/>
-                <w:szCs w:val="24"/>
-              </w:rPr>
-            </w:pPr>
-            <w:r>
-              <w:rPr>
-                <w:rFonts w:ascii="Times New Roman" w:hAnsi="Times New Roman" w:cs="Times New Roman"/>
+                <w:b/>
+                <w:bCs/>
+                <w:sz w:val="24"/>
+                <w:szCs w:val="24"/>
+              </w:rPr>
+            </w:pPr>
+            <w:r>
+              <w:rPr>
+                <w:rFonts w:ascii="Times New Roman" w:hAnsi="Times New Roman" w:cs="Times New Roman"/>
+                <w:b/>
+                <w:bCs/>
                 <w:sz w:val="24"/>
                 <w:szCs w:val="24"/>
               </w:rPr>
@@ -4478,13 +4666,17 @@
             <w:pPr>
               <w:rPr>
                 <w:rFonts w:ascii="Times New Roman" w:hAnsi="Times New Roman" w:cs="Times New Roman"/>
-                <w:sz w:val="24"/>
-                <w:szCs w:val="24"/>
-              </w:rPr>
-            </w:pPr>
-            <w:r>
-              <w:rPr>
-                <w:rFonts w:ascii="Times New Roman" w:hAnsi="Times New Roman" w:cs="Times New Roman"/>
+                <w:b/>
+                <w:bCs/>
+                <w:sz w:val="24"/>
+                <w:szCs w:val="24"/>
+              </w:rPr>
+            </w:pPr>
+            <w:r>
+              <w:rPr>
+                <w:rFonts w:ascii="Times New Roman" w:hAnsi="Times New Roman" w:cs="Times New Roman"/>
+                <w:b/>
+                <w:bCs/>
                 <w:sz w:val="24"/>
                 <w:szCs w:val="24"/>
               </w:rPr>
@@ -4506,13 +4698,17 @@
             <w:pPr>
               <w:rPr>
                 <w:rFonts w:ascii="Times New Roman" w:hAnsi="Times New Roman" w:cs="Times New Roman"/>
-                <w:sz w:val="24"/>
-                <w:szCs w:val="24"/>
-              </w:rPr>
-            </w:pPr>
-            <w:r>
-              <w:rPr>
-                <w:rFonts w:ascii="Times New Roman" w:hAnsi="Times New Roman" w:cs="Times New Roman"/>
+                <w:b/>
+                <w:bCs/>
+                <w:sz w:val="24"/>
+                <w:szCs w:val="24"/>
+              </w:rPr>
+            </w:pPr>
+            <w:r>
+              <w:rPr>
+                <w:rFonts w:ascii="Times New Roman" w:hAnsi="Times New Roman" w:cs="Times New Roman"/>
+                <w:b/>
+                <w:bCs/>
                 <w:sz w:val="24"/>
                 <w:szCs w:val="24"/>
               </w:rPr>
@@ -4534,13 +4730,17 @@
             <w:pPr>
               <w:rPr>
                 <w:rFonts w:ascii="Times New Roman" w:hAnsi="Times New Roman" w:cs="Times New Roman"/>
-                <w:sz w:val="24"/>
-                <w:szCs w:val="24"/>
-              </w:rPr>
-            </w:pPr>
-            <w:r>
-              <w:rPr>
-                <w:rFonts w:ascii="Times New Roman" w:hAnsi="Times New Roman" w:cs="Times New Roman"/>
+                <w:b/>
+                <w:bCs/>
+                <w:sz w:val="24"/>
+                <w:szCs w:val="24"/>
+              </w:rPr>
+            </w:pPr>
+            <w:r>
+              <w:rPr>
+                <w:rFonts w:ascii="Times New Roman" w:hAnsi="Times New Roman" w:cs="Times New Roman"/>
+                <w:b/>
+                <w:bCs/>
                 <w:sz w:val="24"/>
                 <w:szCs w:val="24"/>
               </w:rPr>
@@ -5754,7 +5954,23 @@
           <w:sz w:val="24"/>
           <w:szCs w:val="24"/>
         </w:rPr>
-        <w:t xml:space="preserve"> Table of selected results </w:t>
+        <w:t xml:space="preserve"> </w:t>
+      </w:r>
+      <w:r>
+        <w:rPr>
+          <w:rFonts w:ascii="Times New Roman" w:hAnsi="Times New Roman" w:cs="Times New Roman"/>
+          <w:sz w:val="24"/>
+          <w:szCs w:val="24"/>
+        </w:rPr>
+        <w:t>S</w:t>
+      </w:r>
+      <w:r>
+        <w:rPr>
+          <w:rFonts w:ascii="Times New Roman" w:hAnsi="Times New Roman" w:cs="Times New Roman"/>
+          <w:sz w:val="24"/>
+          <w:szCs w:val="24"/>
+        </w:rPr>
+        <w:t xml:space="preserve">elected results </w:t>
       </w:r>
       <w:r>
         <w:rPr>
@@ -5860,7 +6076,6 @@
         <w:ind w:firstLine="720"/>
         <w:rPr>
           <w:rFonts w:ascii="Times New Roman" w:hAnsi="Times New Roman" w:cs="Times New Roman"/>
-          <w:color w:val="212121"/>
           <w:sz w:val="24"/>
           <w:szCs w:val="24"/>
         </w:rPr>
@@ -5896,7 +6111,26 @@
           <w:sz w:val="24"/>
           <w:szCs w:val="24"/>
         </w:rPr>
-        <w:t xml:space="preserve">Our 5-fold cross-validation results showed that </w:t>
+        <w:t xml:space="preserve">Our </w:t>
+      </w:r>
+      <w:hyperlink r:id="rId8" w:history="1">
+        <w:r>
+          <w:rPr>
+            <w:rStyle w:val="Hyperlink"/>
+            <w:rFonts w:ascii="Times New Roman" w:hAnsi="Times New Roman" w:cs="Times New Roman"/>
+            <w:sz w:val="24"/>
+            <w:szCs w:val="24"/>
+          </w:rPr>
+          <w:t>5-fold cross-validation results</w:t>
+        </w:r>
+      </w:hyperlink>
+      <w:r>
+        <w:rPr>
+          <w:rFonts w:ascii="Times New Roman" w:hAnsi="Times New Roman" w:cs="Times New Roman"/>
+          <w:sz w:val="24"/>
+          <w:szCs w:val="24"/>
+        </w:rPr>
+        <w:t xml:space="preserve"> showed that </w:t>
       </w:r>
       <w:r>
         <w:rPr>
@@ -5944,7 +6178,7 @@
           <w:sz w:val="24"/>
           <w:szCs w:val="24"/>
         </w:rPr>
-        <w:t xml:space="preserve">1 accuracy. </w:t>
+        <w:t>1 accuracy.</w:t>
       </w:r>
       <w:r>
         <w:rPr>
@@ -5954,6 +6188,975 @@
         </w:rPr>
         <w:t xml:space="preserve"> </w:t>
       </w:r>
+      <w:r>
+        <w:rPr>
+          <w:rFonts w:ascii="Times New Roman" w:hAnsi="Times New Roman" w:cs="Times New Roman"/>
+          <w:sz w:val="24"/>
+          <w:szCs w:val="24"/>
+        </w:rPr>
+        <w:t xml:space="preserve">We decided to train </w:t>
+      </w:r>
+      <w:r>
+        <w:rPr>
+          <w:rFonts w:ascii="Times New Roman" w:hAnsi="Times New Roman" w:cs="Times New Roman"/>
+          <w:sz w:val="24"/>
+          <w:szCs w:val="24"/>
+        </w:rPr>
+        <w:t xml:space="preserve">with </w:t>
+      </w:r>
+      <w:r>
+        <w:rPr>
+          <w:rFonts w:ascii="Times New Roman" w:hAnsi="Times New Roman" w:cs="Times New Roman"/>
+          <w:sz w:val="24"/>
+          <w:szCs w:val="24"/>
+        </w:rPr>
+        <w:t>all</w:t>
+      </w:r>
+      <w:r>
+        <w:rPr>
+          <w:rFonts w:ascii="Times New Roman" w:hAnsi="Times New Roman" w:cs="Times New Roman"/>
+          <w:sz w:val="24"/>
+          <w:szCs w:val="24"/>
+        </w:rPr>
+        <w:t xml:space="preserve"> the normalization schemes because training turned out to be </w:t>
+      </w:r>
+      <w:r>
+        <w:rPr>
+          <w:rFonts w:ascii="Times New Roman" w:hAnsi="Times New Roman" w:cs="Times New Roman"/>
+          <w:sz w:val="24"/>
+          <w:szCs w:val="24"/>
+        </w:rPr>
+        <w:t>quick</w:t>
+      </w:r>
+      <w:r>
+        <w:rPr>
+          <w:rFonts w:ascii="Times New Roman" w:hAnsi="Times New Roman" w:cs="Times New Roman"/>
+          <w:sz w:val="24"/>
+          <w:szCs w:val="24"/>
+        </w:rPr>
+        <w:t xml:space="preserve">. </w:t>
+      </w:r>
+      <w:r>
+        <w:rPr>
+          <w:rFonts w:ascii="Times New Roman" w:hAnsi="Times New Roman" w:cs="Times New Roman"/>
+          <w:sz w:val="24"/>
+          <w:szCs w:val="24"/>
+        </w:rPr>
+        <w:t xml:space="preserve">When training the models on the full data, we notice that each model is able to </w:t>
+      </w:r>
+      <w:hyperlink r:id="rId9" w:history="1">
+        <w:r>
+          <w:rPr>
+            <w:rStyle w:val="Hyperlink"/>
+            <w:rFonts w:ascii="Times New Roman" w:hAnsi="Times New Roman" w:cs="Times New Roman"/>
+            <w:sz w:val="24"/>
+            <w:szCs w:val="24"/>
+          </w:rPr>
+          <w:t>learn the training data completely</w:t>
+        </w:r>
+      </w:hyperlink>
+      <w:r>
+        <w:rPr>
+          <w:rFonts w:ascii="Times New Roman" w:hAnsi="Times New Roman" w:cs="Times New Roman"/>
+          <w:sz w:val="24"/>
+          <w:szCs w:val="24"/>
+        </w:rPr>
+        <w:t>. We present the test results below</w:t>
+      </w:r>
+      <w:r>
+        <w:rPr>
+          <w:rFonts w:ascii="Times New Roman" w:hAnsi="Times New Roman" w:cs="Times New Roman"/>
+          <w:sz w:val="24"/>
+          <w:szCs w:val="24"/>
+        </w:rPr>
+        <w:t xml:space="preserve">: </w:t>
+      </w:r>
+    </w:p>
+    <w:tbl>
+      <w:tblPr>
+        <w:tblStyle w:val="TableGrid"/>
+        <w:tblW w:w="9262" w:type="dxa"/>
+        <w:tblLook w:val="0420" w:firstRow="1" w:lastRow="0" w:firstColumn="0" w:lastColumn="0" w:noHBand="0" w:noVBand="1"/>
+      </w:tblPr>
+      <w:tblGrid>
+        <w:gridCol w:w="2640"/>
+        <w:gridCol w:w="1749"/>
+        <w:gridCol w:w="1408"/>
+        <w:gridCol w:w="1575"/>
+        <w:gridCol w:w="1890"/>
+      </w:tblGrid>
+      <w:tr>
+        <w:trPr>
+          <w:trHeight w:val="214"/>
+        </w:trPr>
+        <w:tc>
+          <w:tcPr>
+            <w:tcW w:w="2640" w:type="dxa"/>
+            <w:vMerge w:val="restart"/>
+            <w:hideMark/>
+          </w:tcPr>
+          <w:p>
+            <w:pPr>
+              <w:spacing w:line="259" w:lineRule="auto"/>
+              <w:rPr>
+                <w:rFonts w:ascii="Times New Roman" w:hAnsi="Times New Roman" w:cs="Times New Roman"/>
+                <w:b/>
+                <w:bCs/>
+                <w:sz w:val="24"/>
+                <w:szCs w:val="24"/>
+              </w:rPr>
+            </w:pPr>
+            <w:r>
+              <w:rPr>
+                <w:rFonts w:ascii="Times New Roman" w:hAnsi="Times New Roman" w:cs="Times New Roman"/>
+                <w:b/>
+                <w:bCs/>
+                <w:sz w:val="24"/>
+                <w:szCs w:val="24"/>
+              </w:rPr>
+              <w:t>Normalization Scheme</w:t>
+            </w:r>
+          </w:p>
+        </w:tc>
+        <w:tc>
+          <w:tcPr>
+            <w:tcW w:w="3157" w:type="dxa"/>
+            <w:gridSpan w:val="2"/>
+            <w:hideMark/>
+          </w:tcPr>
+          <w:p>
+            <w:pPr>
+              <w:spacing w:line="259" w:lineRule="auto"/>
+              <w:rPr>
+                <w:rFonts w:ascii="Times New Roman" w:hAnsi="Times New Roman" w:cs="Times New Roman"/>
+                <w:b/>
+                <w:bCs/>
+                <w:sz w:val="24"/>
+                <w:szCs w:val="24"/>
+              </w:rPr>
+            </w:pPr>
+            <w:r>
+              <w:rPr>
+                <w:rFonts w:ascii="Times New Roman" w:hAnsi="Times New Roman" w:cs="Times New Roman"/>
+                <w:b/>
+                <w:bCs/>
+                <w:sz w:val="24"/>
+                <w:szCs w:val="24"/>
+              </w:rPr>
+              <w:t>w/ all features</w:t>
+            </w:r>
+          </w:p>
+        </w:tc>
+        <w:tc>
+          <w:tcPr>
+            <w:tcW w:w="3465" w:type="dxa"/>
+            <w:gridSpan w:val="2"/>
+            <w:hideMark/>
+          </w:tcPr>
+          <w:p>
+            <w:pPr>
+              <w:spacing w:line="259" w:lineRule="auto"/>
+              <w:rPr>
+                <w:rFonts w:ascii="Times New Roman" w:hAnsi="Times New Roman" w:cs="Times New Roman"/>
+                <w:b/>
+                <w:bCs/>
+                <w:sz w:val="24"/>
+                <w:szCs w:val="24"/>
+              </w:rPr>
+            </w:pPr>
+            <w:r>
+              <w:rPr>
+                <w:rFonts w:ascii="Times New Roman" w:hAnsi="Times New Roman" w:cs="Times New Roman"/>
+                <w:b/>
+                <w:bCs/>
+                <w:sz w:val="24"/>
+                <w:szCs w:val="24"/>
+              </w:rPr>
+              <w:t>w/ significant features</w:t>
+            </w:r>
+          </w:p>
+        </w:tc>
+      </w:tr>
+      <w:tr>
+        <w:trPr>
+          <w:trHeight w:val="20"/>
+        </w:trPr>
+        <w:tc>
+          <w:tcPr>
+            <w:tcW w:w="2640" w:type="dxa"/>
+            <w:vMerge/>
+            <w:hideMark/>
+          </w:tcPr>
+          <w:p>
+            <w:pPr>
+              <w:spacing w:line="259" w:lineRule="auto"/>
+              <w:rPr>
+                <w:rFonts w:ascii="Times New Roman" w:hAnsi="Times New Roman" w:cs="Times New Roman"/>
+                <w:b/>
+                <w:bCs/>
+                <w:sz w:val="24"/>
+                <w:szCs w:val="24"/>
+              </w:rPr>
+            </w:pPr>
+          </w:p>
+        </w:tc>
+        <w:tc>
+          <w:tcPr>
+            <w:tcW w:w="1749" w:type="dxa"/>
+            <w:hideMark/>
+          </w:tcPr>
+          <w:p>
+            <w:pPr>
+              <w:spacing w:line="259" w:lineRule="auto"/>
+              <w:rPr>
+                <w:rFonts w:ascii="Times New Roman" w:hAnsi="Times New Roman" w:cs="Times New Roman"/>
+                <w:b/>
+                <w:bCs/>
+                <w:sz w:val="24"/>
+                <w:szCs w:val="24"/>
+              </w:rPr>
+            </w:pPr>
+            <w:r>
+              <w:rPr>
+                <w:rFonts w:ascii="Times New Roman" w:hAnsi="Times New Roman" w:cs="Times New Roman"/>
+                <w:b/>
+                <w:bCs/>
+                <w:sz w:val="24"/>
+                <w:szCs w:val="24"/>
+              </w:rPr>
+              <w:t>Top 1 acc.</w:t>
+            </w:r>
+          </w:p>
+        </w:tc>
+        <w:tc>
+          <w:tcPr>
+            <w:tcW w:w="1408" w:type="dxa"/>
+            <w:hideMark/>
+          </w:tcPr>
+          <w:p>
+            <w:pPr>
+              <w:spacing w:line="259" w:lineRule="auto"/>
+              <w:rPr>
+                <w:rFonts w:ascii="Times New Roman" w:hAnsi="Times New Roman" w:cs="Times New Roman"/>
+                <w:b/>
+                <w:bCs/>
+                <w:sz w:val="24"/>
+                <w:szCs w:val="24"/>
+              </w:rPr>
+            </w:pPr>
+            <w:r>
+              <w:rPr>
+                <w:rFonts w:ascii="Times New Roman" w:hAnsi="Times New Roman" w:cs="Times New Roman"/>
+                <w:b/>
+                <w:bCs/>
+                <w:sz w:val="24"/>
+                <w:szCs w:val="24"/>
+              </w:rPr>
+              <w:t>Top 5 acc.</w:t>
+            </w:r>
+          </w:p>
+        </w:tc>
+        <w:tc>
+          <w:tcPr>
+            <w:tcW w:w="1575" w:type="dxa"/>
+            <w:hideMark/>
+          </w:tcPr>
+          <w:p>
+            <w:pPr>
+              <w:spacing w:line="259" w:lineRule="auto"/>
+              <w:rPr>
+                <w:rFonts w:ascii="Times New Roman" w:hAnsi="Times New Roman" w:cs="Times New Roman"/>
+                <w:b/>
+                <w:bCs/>
+                <w:sz w:val="24"/>
+                <w:szCs w:val="24"/>
+              </w:rPr>
+            </w:pPr>
+            <w:r>
+              <w:rPr>
+                <w:rFonts w:ascii="Times New Roman" w:hAnsi="Times New Roman" w:cs="Times New Roman"/>
+                <w:b/>
+                <w:bCs/>
+                <w:sz w:val="24"/>
+                <w:szCs w:val="24"/>
+              </w:rPr>
+              <w:t>Top 1 acc.</w:t>
+            </w:r>
+          </w:p>
+        </w:tc>
+        <w:tc>
+          <w:tcPr>
+            <w:tcW w:w="1890" w:type="dxa"/>
+            <w:hideMark/>
+          </w:tcPr>
+          <w:p>
+            <w:pPr>
+              <w:spacing w:line="259" w:lineRule="auto"/>
+              <w:rPr>
+                <w:rFonts w:ascii="Times New Roman" w:hAnsi="Times New Roman" w:cs="Times New Roman"/>
+                <w:b/>
+                <w:bCs/>
+                <w:sz w:val="24"/>
+                <w:szCs w:val="24"/>
+              </w:rPr>
+            </w:pPr>
+            <w:r>
+              <w:rPr>
+                <w:rFonts w:ascii="Times New Roman" w:hAnsi="Times New Roman" w:cs="Times New Roman"/>
+                <w:b/>
+                <w:bCs/>
+                <w:sz w:val="24"/>
+                <w:szCs w:val="24"/>
+              </w:rPr>
+              <w:t>Top 5 acc.</w:t>
+            </w:r>
+          </w:p>
+        </w:tc>
+      </w:tr>
+      <w:tr>
+        <w:trPr>
+          <w:trHeight w:val="19"/>
+        </w:trPr>
+        <w:tc>
+          <w:tcPr>
+            <w:tcW w:w="2640" w:type="dxa"/>
+            <w:hideMark/>
+          </w:tcPr>
+          <w:p>
+            <w:pPr>
+              <w:spacing w:line="259" w:lineRule="auto"/>
+              <w:rPr>
+                <w:rFonts w:ascii="Times New Roman" w:hAnsi="Times New Roman" w:cs="Times New Roman"/>
+                <w:sz w:val="24"/>
+                <w:szCs w:val="24"/>
+              </w:rPr>
+            </w:pPr>
+            <w:proofErr w:type="gramStart"/>
+            <w:r>
+              <w:rPr>
+                <w:rFonts w:ascii="Times New Roman" w:hAnsi="Times New Roman" w:cs="Times New Roman"/>
+                <w:sz w:val="24"/>
+                <w:szCs w:val="24"/>
+              </w:rPr>
+              <w:t>Don’t</w:t>
+            </w:r>
+            <w:proofErr w:type="gramEnd"/>
+            <w:r>
+              <w:rPr>
+                <w:rFonts w:ascii="Times New Roman" w:hAnsi="Times New Roman" w:cs="Times New Roman"/>
+                <w:sz w:val="24"/>
+                <w:szCs w:val="24"/>
+              </w:rPr>
+              <w:t xml:space="preserve"> normalize</w:t>
+            </w:r>
+          </w:p>
+        </w:tc>
+        <w:tc>
+          <w:tcPr>
+            <w:tcW w:w="1749" w:type="dxa"/>
+            <w:hideMark/>
+          </w:tcPr>
+          <w:p>
+            <w:pPr>
+              <w:spacing w:line="259" w:lineRule="auto"/>
+              <w:rPr>
+                <w:rFonts w:ascii="Times New Roman" w:hAnsi="Times New Roman" w:cs="Times New Roman"/>
+                <w:sz w:val="24"/>
+                <w:szCs w:val="24"/>
+              </w:rPr>
+            </w:pPr>
+            <w:r>
+              <w:rPr>
+                <w:rFonts w:ascii="Times New Roman" w:hAnsi="Times New Roman" w:cs="Times New Roman"/>
+                <w:b/>
+                <w:bCs/>
+                <w:sz w:val="24"/>
+                <w:szCs w:val="24"/>
+              </w:rPr>
+              <w:t>0.919</w:t>
+            </w:r>
+          </w:p>
+        </w:tc>
+        <w:tc>
+          <w:tcPr>
+            <w:tcW w:w="1408" w:type="dxa"/>
+            <w:hideMark/>
+          </w:tcPr>
+          <w:p>
+            <w:pPr>
+              <w:spacing w:line="259" w:lineRule="auto"/>
+              <w:rPr>
+                <w:rFonts w:ascii="Times New Roman" w:hAnsi="Times New Roman" w:cs="Times New Roman"/>
+                <w:sz w:val="24"/>
+                <w:szCs w:val="24"/>
+              </w:rPr>
+            </w:pPr>
+            <w:r>
+              <w:rPr>
+                <w:rFonts w:ascii="Times New Roman" w:hAnsi="Times New Roman" w:cs="Times New Roman"/>
+                <w:b/>
+                <w:bCs/>
+                <w:sz w:val="24"/>
+                <w:szCs w:val="24"/>
+              </w:rPr>
+              <w:t>1.0</w:t>
+            </w:r>
+          </w:p>
+        </w:tc>
+        <w:tc>
+          <w:tcPr>
+            <w:tcW w:w="1575" w:type="dxa"/>
+            <w:hideMark/>
+          </w:tcPr>
+          <w:p>
+            <w:pPr>
+              <w:spacing w:line="259" w:lineRule="auto"/>
+              <w:rPr>
+                <w:rFonts w:ascii="Times New Roman" w:hAnsi="Times New Roman" w:cs="Times New Roman"/>
+                <w:sz w:val="24"/>
+                <w:szCs w:val="24"/>
+              </w:rPr>
+            </w:pPr>
+            <w:r>
+              <w:rPr>
+                <w:rFonts w:ascii="Times New Roman" w:hAnsi="Times New Roman" w:cs="Times New Roman"/>
+                <w:b/>
+                <w:bCs/>
+                <w:sz w:val="24"/>
+                <w:szCs w:val="24"/>
+              </w:rPr>
+              <w:t>0.881</w:t>
+            </w:r>
+          </w:p>
+        </w:tc>
+        <w:tc>
+          <w:tcPr>
+            <w:tcW w:w="1890" w:type="dxa"/>
+            <w:hideMark/>
+          </w:tcPr>
+          <w:p>
+            <w:pPr>
+              <w:spacing w:line="259" w:lineRule="auto"/>
+              <w:rPr>
+                <w:rFonts w:ascii="Times New Roman" w:hAnsi="Times New Roman" w:cs="Times New Roman"/>
+                <w:sz w:val="24"/>
+                <w:szCs w:val="24"/>
+              </w:rPr>
+            </w:pPr>
+            <w:r>
+              <w:rPr>
+                <w:rFonts w:ascii="Times New Roman" w:hAnsi="Times New Roman" w:cs="Times New Roman"/>
+                <w:b/>
+                <w:bCs/>
+                <w:sz w:val="24"/>
+                <w:szCs w:val="24"/>
+              </w:rPr>
+              <w:t>0.990</w:t>
+            </w:r>
+          </w:p>
+        </w:tc>
+      </w:tr>
+      <w:tr>
+        <w:trPr>
+          <w:trHeight w:val="322"/>
+        </w:trPr>
+        <w:tc>
+          <w:tcPr>
+            <w:tcW w:w="2640" w:type="dxa"/>
+            <w:hideMark/>
+          </w:tcPr>
+          <w:p>
+            <w:pPr>
+              <w:spacing w:line="259" w:lineRule="auto"/>
+              <w:rPr>
+                <w:rFonts w:ascii="Times New Roman" w:hAnsi="Times New Roman" w:cs="Times New Roman"/>
+                <w:sz w:val="24"/>
+                <w:szCs w:val="24"/>
+              </w:rPr>
+            </w:pPr>
+            <w:r>
+              <w:rPr>
+                <w:rFonts w:ascii="Times New Roman" w:hAnsi="Times New Roman" w:cs="Times New Roman"/>
+                <w:sz w:val="24"/>
+                <w:szCs w:val="24"/>
+              </w:rPr>
+              <w:t>Normalize across entire training dataset</w:t>
+            </w:r>
+          </w:p>
+        </w:tc>
+        <w:tc>
+          <w:tcPr>
+            <w:tcW w:w="1749" w:type="dxa"/>
+            <w:hideMark/>
+          </w:tcPr>
+          <w:p>
+            <w:pPr>
+              <w:spacing w:line="259" w:lineRule="auto"/>
+              <w:rPr>
+                <w:rFonts w:ascii="Times New Roman" w:hAnsi="Times New Roman" w:cs="Times New Roman"/>
+                <w:sz w:val="24"/>
+                <w:szCs w:val="24"/>
+              </w:rPr>
+            </w:pPr>
+            <w:r>
+              <w:rPr>
+                <w:rFonts w:ascii="Times New Roman" w:hAnsi="Times New Roman" w:cs="Times New Roman"/>
+                <w:sz w:val="24"/>
+                <w:szCs w:val="24"/>
+              </w:rPr>
+              <w:t>0.919</w:t>
+            </w:r>
+          </w:p>
+        </w:tc>
+        <w:tc>
+          <w:tcPr>
+            <w:tcW w:w="1408" w:type="dxa"/>
+            <w:hideMark/>
+          </w:tcPr>
+          <w:p>
+            <w:pPr>
+              <w:spacing w:line="259" w:lineRule="auto"/>
+              <w:rPr>
+                <w:rFonts w:ascii="Times New Roman" w:hAnsi="Times New Roman" w:cs="Times New Roman"/>
+                <w:sz w:val="24"/>
+                <w:szCs w:val="24"/>
+              </w:rPr>
+            </w:pPr>
+            <w:r>
+              <w:rPr>
+                <w:rFonts w:ascii="Times New Roman" w:hAnsi="Times New Roman" w:cs="Times New Roman"/>
+                <w:sz w:val="24"/>
+                <w:szCs w:val="24"/>
+              </w:rPr>
+              <w:t>0.995</w:t>
+            </w:r>
+          </w:p>
+        </w:tc>
+        <w:tc>
+          <w:tcPr>
+            <w:tcW w:w="1575" w:type="dxa"/>
+            <w:hideMark/>
+          </w:tcPr>
+          <w:p>
+            <w:pPr>
+              <w:spacing w:line="259" w:lineRule="auto"/>
+              <w:rPr>
+                <w:rFonts w:ascii="Times New Roman" w:hAnsi="Times New Roman" w:cs="Times New Roman"/>
+                <w:sz w:val="24"/>
+                <w:szCs w:val="24"/>
+              </w:rPr>
+            </w:pPr>
+            <w:r>
+              <w:rPr>
+                <w:rFonts w:ascii="Times New Roman" w:hAnsi="Times New Roman" w:cs="Times New Roman"/>
+                <w:sz w:val="24"/>
+                <w:szCs w:val="24"/>
+              </w:rPr>
+              <w:t>0.857</w:t>
+            </w:r>
+          </w:p>
+        </w:tc>
+        <w:tc>
+          <w:tcPr>
+            <w:tcW w:w="1890" w:type="dxa"/>
+            <w:hideMark/>
+          </w:tcPr>
+          <w:p>
+            <w:pPr>
+              <w:spacing w:line="259" w:lineRule="auto"/>
+              <w:rPr>
+                <w:rFonts w:ascii="Times New Roman" w:hAnsi="Times New Roman" w:cs="Times New Roman"/>
+                <w:sz w:val="24"/>
+                <w:szCs w:val="24"/>
+              </w:rPr>
+            </w:pPr>
+            <w:r>
+              <w:rPr>
+                <w:rFonts w:ascii="Times New Roman" w:hAnsi="Times New Roman" w:cs="Times New Roman"/>
+                <w:sz w:val="24"/>
+                <w:szCs w:val="24"/>
+              </w:rPr>
+              <w:t>0.981</w:t>
+            </w:r>
+          </w:p>
+        </w:tc>
+      </w:tr>
+      <w:tr>
+        <w:trPr>
+          <w:trHeight w:val="367"/>
+        </w:trPr>
+        <w:tc>
+          <w:tcPr>
+            <w:tcW w:w="2640" w:type="dxa"/>
+            <w:hideMark/>
+          </w:tcPr>
+          <w:p>
+            <w:pPr>
+              <w:spacing w:line="259" w:lineRule="auto"/>
+              <w:rPr>
+                <w:rFonts w:ascii="Times New Roman" w:hAnsi="Times New Roman" w:cs="Times New Roman"/>
+                <w:sz w:val="24"/>
+                <w:szCs w:val="24"/>
+              </w:rPr>
+            </w:pPr>
+            <w:r>
+              <w:rPr>
+                <w:rFonts w:ascii="Times New Roman" w:hAnsi="Times New Roman" w:cs="Times New Roman"/>
+                <w:sz w:val="24"/>
+                <w:szCs w:val="24"/>
+              </w:rPr>
+              <w:t>Normalize by healthy patient data in training dataset</w:t>
+            </w:r>
+          </w:p>
+        </w:tc>
+        <w:tc>
+          <w:tcPr>
+            <w:tcW w:w="1749" w:type="dxa"/>
+            <w:hideMark/>
+          </w:tcPr>
+          <w:p>
+            <w:pPr>
+              <w:spacing w:line="259" w:lineRule="auto"/>
+              <w:rPr>
+                <w:rFonts w:ascii="Times New Roman" w:hAnsi="Times New Roman" w:cs="Times New Roman"/>
+                <w:sz w:val="24"/>
+                <w:szCs w:val="24"/>
+              </w:rPr>
+            </w:pPr>
+            <w:r>
+              <w:rPr>
+                <w:rFonts w:ascii="Times New Roman" w:hAnsi="Times New Roman" w:cs="Times New Roman"/>
+                <w:sz w:val="24"/>
+                <w:szCs w:val="24"/>
+              </w:rPr>
+              <w:t>0.900</w:t>
+            </w:r>
+          </w:p>
+        </w:tc>
+        <w:tc>
+          <w:tcPr>
+            <w:tcW w:w="1408" w:type="dxa"/>
+            <w:hideMark/>
+          </w:tcPr>
+          <w:p>
+            <w:pPr>
+              <w:spacing w:line="259" w:lineRule="auto"/>
+              <w:rPr>
+                <w:rFonts w:ascii="Times New Roman" w:hAnsi="Times New Roman" w:cs="Times New Roman"/>
+                <w:sz w:val="24"/>
+                <w:szCs w:val="24"/>
+              </w:rPr>
+            </w:pPr>
+            <w:r>
+              <w:rPr>
+                <w:rFonts w:ascii="Times New Roman" w:hAnsi="Times New Roman" w:cs="Times New Roman"/>
+                <w:sz w:val="24"/>
+                <w:szCs w:val="24"/>
+              </w:rPr>
+              <w:t>0.995</w:t>
+            </w:r>
+          </w:p>
+        </w:tc>
+        <w:tc>
+          <w:tcPr>
+            <w:tcW w:w="1575" w:type="dxa"/>
+            <w:hideMark/>
+          </w:tcPr>
+          <w:p>
+            <w:pPr>
+              <w:spacing w:line="259" w:lineRule="auto"/>
+              <w:rPr>
+                <w:rFonts w:ascii="Times New Roman" w:hAnsi="Times New Roman" w:cs="Times New Roman"/>
+                <w:sz w:val="24"/>
+                <w:szCs w:val="24"/>
+              </w:rPr>
+            </w:pPr>
+            <w:r>
+              <w:rPr>
+                <w:rFonts w:ascii="Times New Roman" w:hAnsi="Times New Roman" w:cs="Times New Roman"/>
+                <w:sz w:val="24"/>
+                <w:szCs w:val="24"/>
+              </w:rPr>
+              <w:t>0.843</w:t>
+            </w:r>
+          </w:p>
+        </w:tc>
+        <w:tc>
+          <w:tcPr>
+            <w:tcW w:w="1890" w:type="dxa"/>
+            <w:hideMark/>
+          </w:tcPr>
+          <w:p>
+            <w:pPr>
+              <w:spacing w:line="259" w:lineRule="auto"/>
+              <w:rPr>
+                <w:rFonts w:ascii="Times New Roman" w:hAnsi="Times New Roman" w:cs="Times New Roman"/>
+                <w:sz w:val="24"/>
+                <w:szCs w:val="24"/>
+              </w:rPr>
+            </w:pPr>
+            <w:r>
+              <w:rPr>
+                <w:rFonts w:ascii="Times New Roman" w:hAnsi="Times New Roman" w:cs="Times New Roman"/>
+                <w:sz w:val="24"/>
+                <w:szCs w:val="24"/>
+              </w:rPr>
+              <w:t>0.971</w:t>
+            </w:r>
+          </w:p>
+        </w:tc>
+      </w:tr>
+    </w:tbl>
+    <w:p>
+      <w:pPr>
+        <w:spacing w:before="240"/>
+        <w:jc w:val="center"/>
+        <w:rPr>
+          <w:rFonts w:ascii="Times New Roman" w:hAnsi="Times New Roman" w:cs="Times New Roman"/>
+          <w:sz w:val="24"/>
+          <w:szCs w:val="24"/>
+        </w:rPr>
+      </w:pPr>
+      <w:r>
+        <w:rPr>
+          <w:rFonts w:ascii="Times New Roman" w:hAnsi="Times New Roman" w:cs="Times New Roman"/>
+          <w:sz w:val="24"/>
+          <w:szCs w:val="24"/>
+        </w:rPr>
+        <w:t xml:space="preserve">Table 3. </w:t>
+      </w:r>
+      <w:r>
+        <w:rPr>
+          <w:rFonts w:ascii="Times New Roman" w:hAnsi="Times New Roman" w:cs="Times New Roman"/>
+          <w:sz w:val="24"/>
+          <w:szCs w:val="24"/>
+        </w:rPr>
+        <w:t xml:space="preserve">Accuracy </w:t>
+      </w:r>
+      <w:r>
+        <w:rPr>
+          <w:rFonts w:ascii="Times New Roman" w:hAnsi="Times New Roman" w:cs="Times New Roman"/>
+          <w:sz w:val="24"/>
+          <w:szCs w:val="24"/>
+        </w:rPr>
+        <w:t>of</w:t>
+      </w:r>
+      <w:r>
+        <w:rPr>
+          <w:rFonts w:ascii="Times New Roman" w:hAnsi="Times New Roman" w:cs="Times New Roman"/>
+          <w:sz w:val="24"/>
+          <w:szCs w:val="24"/>
+        </w:rPr>
+        <w:t xml:space="preserve"> multi-class</w:t>
+      </w:r>
+      <w:r>
+        <w:rPr>
+          <w:rFonts w:ascii="Times New Roman" w:hAnsi="Times New Roman" w:cs="Times New Roman"/>
+          <w:sz w:val="24"/>
+          <w:szCs w:val="24"/>
+        </w:rPr>
+        <w:t xml:space="preserve"> </w:t>
+      </w:r>
+      <w:r>
+        <w:rPr>
+          <w:rFonts w:ascii="Times New Roman" w:hAnsi="Times New Roman" w:cs="Times New Roman"/>
+          <w:sz w:val="24"/>
+          <w:szCs w:val="24"/>
+        </w:rPr>
+        <w:t>L</w:t>
+      </w:r>
+      <w:r>
+        <w:rPr>
+          <w:rFonts w:ascii="Times New Roman" w:hAnsi="Times New Roman" w:cs="Times New Roman"/>
+          <w:sz w:val="24"/>
+          <w:szCs w:val="24"/>
+        </w:rPr>
+        <w:t xml:space="preserve">ogistic </w:t>
+      </w:r>
+      <w:r>
+        <w:rPr>
+          <w:rFonts w:ascii="Times New Roman" w:hAnsi="Times New Roman" w:cs="Times New Roman"/>
+          <w:sz w:val="24"/>
+          <w:szCs w:val="24"/>
+        </w:rPr>
+        <w:t>R</w:t>
+      </w:r>
+      <w:r>
+        <w:rPr>
+          <w:rFonts w:ascii="Times New Roman" w:hAnsi="Times New Roman" w:cs="Times New Roman"/>
+          <w:sz w:val="24"/>
+          <w:szCs w:val="24"/>
+        </w:rPr>
+        <w:t xml:space="preserve">egression models </w:t>
+      </w:r>
+      <w:r>
+        <w:rPr>
+          <w:rFonts w:ascii="Times New Roman" w:hAnsi="Times New Roman" w:cs="Times New Roman"/>
+          <w:sz w:val="24"/>
+          <w:szCs w:val="24"/>
+        </w:rPr>
+        <w:t>on test data</w:t>
+      </w:r>
+    </w:p>
+    <w:p>
+      <w:pPr>
+        <w:rPr>
+          <w:rFonts w:ascii="Times New Roman" w:hAnsi="Times New Roman" w:cs="Times New Roman"/>
+          <w:sz w:val="24"/>
+          <w:szCs w:val="24"/>
+        </w:rPr>
+      </w:pPr>
+      <w:r>
+        <w:rPr>
+          <w:rFonts w:ascii="Times New Roman" w:hAnsi="Times New Roman" w:cs="Times New Roman"/>
+          <w:sz w:val="24"/>
+          <w:szCs w:val="24"/>
+        </w:rPr>
+        <w:tab/>
+      </w:r>
+      <w:r>
+        <w:rPr>
+          <w:rFonts w:ascii="Times New Roman" w:hAnsi="Times New Roman" w:cs="Times New Roman"/>
+          <w:sz w:val="24"/>
+          <w:szCs w:val="24"/>
+        </w:rPr>
+        <w:t xml:space="preserve">It </w:t>
+      </w:r>
+      <w:r>
+        <w:rPr>
+          <w:rFonts w:ascii="Times New Roman" w:hAnsi="Times New Roman" w:cs="Times New Roman"/>
+          <w:sz w:val="24"/>
+          <w:szCs w:val="24"/>
+        </w:rPr>
+        <w:t>makes</w:t>
+      </w:r>
+      <w:r>
+        <w:rPr>
+          <w:rFonts w:ascii="Times New Roman" w:hAnsi="Times New Roman" w:cs="Times New Roman"/>
+          <w:sz w:val="24"/>
+          <w:szCs w:val="24"/>
+        </w:rPr>
+        <w:t xml:space="preserve"> sense that with all the features,</w:t>
+      </w:r>
+      <w:r>
+        <w:rPr>
+          <w:rFonts w:ascii="Times New Roman" w:hAnsi="Times New Roman" w:cs="Times New Roman"/>
+          <w:sz w:val="24"/>
+          <w:szCs w:val="24"/>
+        </w:rPr>
+        <w:t xml:space="preserve"> the accuracy would be higher, since </w:t>
+      </w:r>
+      <w:r>
+        <w:rPr>
+          <w:rFonts w:ascii="Times New Roman" w:hAnsi="Times New Roman" w:cs="Times New Roman"/>
+          <w:sz w:val="24"/>
+          <w:szCs w:val="24"/>
+        </w:rPr>
+        <w:t xml:space="preserve">significant features </w:t>
+      </w:r>
+      <w:proofErr w:type="gramStart"/>
+      <w:r>
+        <w:rPr>
+          <w:rFonts w:ascii="Times New Roman" w:hAnsi="Times New Roman" w:cs="Times New Roman"/>
+          <w:sz w:val="24"/>
+          <w:szCs w:val="24"/>
+        </w:rPr>
+        <w:t>don’t</w:t>
+      </w:r>
+      <w:proofErr w:type="gramEnd"/>
+      <w:r>
+        <w:rPr>
+          <w:rFonts w:ascii="Times New Roman" w:hAnsi="Times New Roman" w:cs="Times New Roman"/>
+          <w:sz w:val="24"/>
+          <w:szCs w:val="24"/>
+        </w:rPr>
+        <w:t xml:space="preserve"> include features that indicate that it isn’t </w:t>
+      </w:r>
+      <w:r>
+        <w:rPr>
+          <w:rFonts w:ascii="Times New Roman" w:hAnsi="Times New Roman" w:cs="Times New Roman"/>
+          <w:sz w:val="24"/>
+          <w:szCs w:val="24"/>
+        </w:rPr>
+        <w:t>some class.</w:t>
+      </w:r>
+      <w:r>
+        <w:rPr>
+          <w:rFonts w:ascii="Times New Roman" w:hAnsi="Times New Roman" w:cs="Times New Roman"/>
+          <w:sz w:val="24"/>
+          <w:szCs w:val="24"/>
+        </w:rPr>
+        <w:t xml:space="preserve"> </w:t>
+      </w:r>
+      <w:r>
+        <w:rPr>
+          <w:rFonts w:ascii="Times New Roman" w:hAnsi="Times New Roman" w:cs="Times New Roman"/>
+          <w:sz w:val="24"/>
+          <w:szCs w:val="24"/>
+        </w:rPr>
+        <w:t xml:space="preserve">Talk about zeros. Talk about confusion matrix. </w:t>
+      </w:r>
+      <w:r>
+        <w:rPr>
+          <w:rFonts w:ascii="Times New Roman" w:hAnsi="Times New Roman" w:cs="Times New Roman"/>
+          <w:sz w:val="24"/>
+          <w:szCs w:val="24"/>
+        </w:rPr>
+        <w:t xml:space="preserve">Talk about heavily weighted weights. </w:t>
+      </w:r>
+      <w:r>
+        <w:rPr>
+          <w:rFonts w:ascii="Times New Roman" w:hAnsi="Times New Roman" w:cs="Times New Roman"/>
+          <w:sz w:val="24"/>
+          <w:szCs w:val="24"/>
+        </w:rPr>
+        <w:t>Talk about cosine similarity of weights</w:t>
+      </w:r>
+      <w:r>
+        <w:rPr>
+          <w:rFonts w:ascii="Times New Roman" w:hAnsi="Times New Roman" w:cs="Times New Roman"/>
+          <w:sz w:val="24"/>
+          <w:szCs w:val="24"/>
+        </w:rPr>
+        <w:t xml:space="preserve">. </w:t>
+      </w:r>
+    </w:p>
+    <w:p>
+      <w:pPr>
+        <w:ind w:firstLine="720"/>
+        <w:rPr>
+          <w:rFonts w:ascii="Times New Roman" w:hAnsi="Times New Roman" w:cs="Times New Roman"/>
+          <w:color w:val="212121"/>
+          <w:sz w:val="24"/>
+          <w:szCs w:val="24"/>
+        </w:rPr>
+      </w:pPr>
+      <w:r>
+        <w:rPr>
+          <w:rFonts w:ascii="Times New Roman" w:hAnsi="Times New Roman" w:cs="Times New Roman"/>
+          <w:sz w:val="24"/>
+          <w:szCs w:val="24"/>
+        </w:rPr>
+        <w:t xml:space="preserve">Then when trying K-Nearest Neighbors, </w:t>
+      </w:r>
+      <w:proofErr w:type="gramStart"/>
+      <w:r>
+        <w:rPr>
+          <w:rFonts w:ascii="Times New Roman" w:hAnsi="Times New Roman" w:cs="Times New Roman"/>
+          <w:sz w:val="24"/>
+          <w:szCs w:val="24"/>
+        </w:rPr>
+        <w:t xml:space="preserve">we </w:t>
+      </w:r>
+      <w:r>
+        <w:rPr>
+          <w:rFonts w:ascii="Times New Roman" w:hAnsi="Times New Roman" w:cs="Times New Roman"/>
+          <w:sz w:val="24"/>
+          <w:szCs w:val="24"/>
+        </w:rPr>
+        <w:t>.</w:t>
+      </w:r>
+      <w:proofErr w:type="gramEnd"/>
     </w:p>
     <w:p>
       <w:pPr>
@@ -6028,7 +7231,21 @@
         <w:rPr>
           <w:color w:val="212121"/>
         </w:rPr>
-        <w:t>How does your method work compared to alternative approaches?</w:t>
+        <w:t xml:space="preserve">How does your method work </w:t>
+      </w:r>
+      <w:proofErr w:type="gramStart"/>
+      <w:r>
+        <w:rPr>
+          <w:color w:val="212121"/>
+        </w:rPr>
+        <w:t>compared</w:t>
+      </w:r>
+      <w:proofErr w:type="gramEnd"/>
+      <w:r>
+        <w:rPr>
+          <w:color w:val="212121"/>
+        </w:rPr>
+        <w:t xml:space="preserve"> to alternative approaches?</w:t>
       </w:r>
     </w:p>
     <w:p>
@@ -6082,16 +7299,72 @@
     </w:p>
     <w:p>
       <w:pPr>
-        <w:pStyle w:val="Heading3"/>
-        <w:rPr>
-          <w:rFonts w:ascii="Times New Roman" w:hAnsi="Times New Roman" w:cs="Times New Roman"/>
-        </w:rPr>
-      </w:pPr>
-      <w:r>
-        <w:rPr>
-          <w:rFonts w:ascii="Times New Roman" w:hAnsi="Times New Roman" w:cs="Times New Roman"/>
-        </w:rPr>
-        <w:t>Discussion</w:t>
+        <w:rPr>
+          <w:rFonts w:ascii="Times New Roman" w:hAnsi="Times New Roman" w:cs="Times New Roman"/>
+          <w:sz w:val="24"/>
+          <w:szCs w:val="24"/>
+        </w:rPr>
+      </w:pPr>
+      <w:r>
+        <w:rPr>
+          <w:rFonts w:ascii="Times New Roman" w:hAnsi="Times New Roman" w:cs="Times New Roman"/>
+          <w:sz w:val="24"/>
+          <w:szCs w:val="24"/>
+        </w:rPr>
+        <w:tab/>
+        <w:t xml:space="preserve">We address the computational challenge of </w:t>
+      </w:r>
+      <w:r>
+        <w:rPr>
+          <w:rFonts w:ascii="Times New Roman" w:hAnsi="Times New Roman" w:cs="Times New Roman"/>
+          <w:sz w:val="24"/>
+          <w:szCs w:val="24"/>
+        </w:rPr>
+        <w:t>finding significant features by…</w:t>
+      </w:r>
+    </w:p>
+    <w:p>
+      <w:pPr>
+        <w:rPr>
+          <w:rFonts w:ascii="Times New Roman" w:hAnsi="Times New Roman" w:cs="Times New Roman"/>
+          <w:sz w:val="24"/>
+          <w:szCs w:val="24"/>
+        </w:rPr>
+      </w:pPr>
+      <w:r>
+        <w:rPr>
+          <w:rFonts w:ascii="Times New Roman" w:hAnsi="Times New Roman" w:cs="Times New Roman"/>
+          <w:sz w:val="24"/>
+          <w:szCs w:val="24"/>
+        </w:rPr>
+        <w:tab/>
+        <w:t>In the future, we plan on</w:t>
+      </w:r>
+      <w:r>
+        <w:rPr>
+          <w:rFonts w:ascii="Times New Roman" w:hAnsi="Times New Roman" w:cs="Times New Roman"/>
+          <w:sz w:val="24"/>
+          <w:szCs w:val="24"/>
+        </w:rPr>
+        <w:t>…</w:t>
+      </w:r>
+    </w:p>
+    <w:p>
+      <w:pPr>
+        <w:rPr>
+          <w:rFonts w:ascii="Times New Roman" w:hAnsi="Times New Roman" w:cs="Times New Roman"/>
+          <w:sz w:val="24"/>
+          <w:szCs w:val="24"/>
+        </w:rPr>
+      </w:pPr>
+      <w:r>
+        <w:rPr>
+          <w:rFonts w:ascii="Times New Roman" w:hAnsi="Times New Roman" w:cs="Times New Roman"/>
+          <w:sz w:val="24"/>
+          <w:szCs w:val="24"/>
+        </w:rPr>
+        <w:tab/>
+        <w:t>We conclude by noting…</w:t>
       </w:r>
     </w:p>
     <w:p>
@@ -6198,7 +7471,70 @@
           <w:sz w:val="24"/>
           <w:szCs w:val="24"/>
         </w:rPr>
-        <w:t xml:space="preserve">Kohlmann, Alexander et al. “An international standardization programme towards the application of gene expression profiling in routine leukaemia diagnostics: the Microarray Innovations in </w:t>
+        <w:t xml:space="preserve">Kohlmann, Alexander et al. “An international standardization </w:t>
+      </w:r>
+      <w:proofErr w:type="spellStart"/>
+      <w:r>
+        <w:rPr>
+          <w:rFonts w:ascii="Times New Roman" w:hAnsi="Times New Roman" w:cs="Times New Roman"/>
+          <w:sz w:val="24"/>
+          <w:szCs w:val="24"/>
+        </w:rPr>
+        <w:t>programme</w:t>
+      </w:r>
+      <w:proofErr w:type="spellEnd"/>
+      <w:r>
+        <w:rPr>
+          <w:rFonts w:ascii="Times New Roman" w:hAnsi="Times New Roman" w:cs="Times New Roman"/>
+          <w:sz w:val="24"/>
+          <w:szCs w:val="24"/>
+        </w:rPr>
+        <w:t xml:space="preserve"> towards the application of gene expression profiling in routine </w:t>
+      </w:r>
+      <w:proofErr w:type="spellStart"/>
+      <w:r>
+        <w:rPr>
+          <w:rFonts w:ascii="Times New Roman" w:hAnsi="Times New Roman" w:cs="Times New Roman"/>
+          <w:sz w:val="24"/>
+          <w:szCs w:val="24"/>
+        </w:rPr>
+        <w:t>leukaemia</w:t>
+      </w:r>
+      <w:proofErr w:type="spellEnd"/>
+      <w:r>
+        <w:rPr>
+          <w:rFonts w:ascii="Times New Roman" w:hAnsi="Times New Roman" w:cs="Times New Roman"/>
+          <w:sz w:val="24"/>
+          <w:szCs w:val="24"/>
+        </w:rPr>
+        <w:t xml:space="preserve"> diagnostics: </w:t>
+      </w:r>
+      <w:proofErr w:type="gramStart"/>
+      <w:r>
+        <w:rPr>
+          <w:rFonts w:ascii="Times New Roman" w:hAnsi="Times New Roman" w:cs="Times New Roman"/>
+          <w:sz w:val="24"/>
+          <w:szCs w:val="24"/>
+        </w:rPr>
+        <w:t>the</w:t>
+      </w:r>
+      <w:proofErr w:type="gramEnd"/>
+      <w:r>
+        <w:rPr>
+          <w:rFonts w:ascii="Times New Roman" w:hAnsi="Times New Roman" w:cs="Times New Roman"/>
+          <w:sz w:val="24"/>
+          <w:szCs w:val="24"/>
+        </w:rPr>
+        <w:t xml:space="preserve"> Microarray </w:t>
+      </w:r>
+      <w:r>
+        <w:rPr>
+          <w:rFonts w:ascii="Times New Roman" w:hAnsi="Times New Roman" w:cs="Times New Roman"/>
+          <w:sz w:val="24"/>
+          <w:szCs w:val="24"/>
+        </w:rPr>
+        <w:lastRenderedPageBreak/>
+        <w:t xml:space="preserve">Innovations in </w:t>
       </w:r>
       <w:r>
         <w:rPr>
@@ -6214,8 +7550,54 @@
           <w:sz w:val="24"/>
           <w:szCs w:val="24"/>
         </w:rPr>
-        <w:t xml:space="preserve"> study prephase.” British journal of haematology vol. 142,5 (2008): 802-7. doi:10.1111/j.1365-2141.2008.07261.x</w:t>
-      </w:r>
+        <w:t xml:space="preserve"> study </w:t>
+      </w:r>
+      <w:proofErr w:type="spellStart"/>
+      <w:r>
+        <w:rPr>
+          <w:rFonts w:ascii="Times New Roman" w:hAnsi="Times New Roman" w:cs="Times New Roman"/>
+          <w:sz w:val="24"/>
+          <w:szCs w:val="24"/>
+        </w:rPr>
+        <w:t>prephase</w:t>
+      </w:r>
+      <w:proofErr w:type="spellEnd"/>
+      <w:r>
+        <w:rPr>
+          <w:rFonts w:ascii="Times New Roman" w:hAnsi="Times New Roman" w:cs="Times New Roman"/>
+          <w:sz w:val="24"/>
+          <w:szCs w:val="24"/>
+        </w:rPr>
+        <w:t xml:space="preserve">.” British journal of </w:t>
+      </w:r>
+      <w:proofErr w:type="spellStart"/>
+      <w:r>
+        <w:rPr>
+          <w:rFonts w:ascii="Times New Roman" w:hAnsi="Times New Roman" w:cs="Times New Roman"/>
+          <w:sz w:val="24"/>
+          <w:szCs w:val="24"/>
+        </w:rPr>
+        <w:t>haematology</w:t>
+      </w:r>
+      <w:proofErr w:type="spellEnd"/>
+      <w:r>
+        <w:rPr>
+          <w:rFonts w:ascii="Times New Roman" w:hAnsi="Times New Roman" w:cs="Times New Roman"/>
+          <w:sz w:val="24"/>
+          <w:szCs w:val="24"/>
+        </w:rPr>
+        <w:t xml:space="preserve"> vol. 142,5 (2008): 802-7. doi:10.1111/j.1365-2141.</w:t>
+      </w:r>
+      <w:proofErr w:type="gramStart"/>
+      <w:r>
+        <w:rPr>
+          <w:rFonts w:ascii="Times New Roman" w:hAnsi="Times New Roman" w:cs="Times New Roman"/>
+          <w:sz w:val="24"/>
+          <w:szCs w:val="24"/>
+        </w:rPr>
+        <w:t>2008.07261.x</w:t>
+      </w:r>
+      <w:proofErr w:type="gramEnd"/>
     </w:p>
     <w:p>
       <w:pPr>
@@ -6232,6 +7614,7 @@
           <w:shd w:val="clear" w:color="auto" w:fill="FFFFFF"/>
         </w:rPr>
       </w:pPr>
+      <w:proofErr w:type="spellStart"/>
       <w:r>
         <w:rPr>
           <w:rFonts w:ascii="Times New Roman" w:hAnsi="Times New Roman" w:cs="Times New Roman"/>
@@ -6240,7 +7623,62 @@
           <w:szCs w:val="24"/>
           <w:shd w:val="clear" w:color="auto" w:fill="FFFFFF"/>
         </w:rPr>
-        <w:t>Cascianelli, S., Molineris, I., Isella, C. </w:t>
+        <w:t>Cascianelli</w:t>
+      </w:r>
+      <w:proofErr w:type="spellEnd"/>
+      <w:r>
+        <w:rPr>
+          <w:rFonts w:ascii="Times New Roman" w:hAnsi="Times New Roman" w:cs="Times New Roman"/>
+          <w:color w:val="222222"/>
+          <w:sz w:val="24"/>
+          <w:szCs w:val="24"/>
+          <w:shd w:val="clear" w:color="auto" w:fill="FFFFFF"/>
+        </w:rPr>
+        <w:t xml:space="preserve">, S., </w:t>
+      </w:r>
+      <w:proofErr w:type="spellStart"/>
+      <w:r>
+        <w:rPr>
+          <w:rFonts w:ascii="Times New Roman" w:hAnsi="Times New Roman" w:cs="Times New Roman"/>
+          <w:color w:val="222222"/>
+          <w:sz w:val="24"/>
+          <w:szCs w:val="24"/>
+          <w:shd w:val="clear" w:color="auto" w:fill="FFFFFF"/>
+        </w:rPr>
+        <w:t>Molineris</w:t>
+      </w:r>
+      <w:proofErr w:type="spellEnd"/>
+      <w:r>
+        <w:rPr>
+          <w:rFonts w:ascii="Times New Roman" w:hAnsi="Times New Roman" w:cs="Times New Roman"/>
+          <w:color w:val="222222"/>
+          <w:sz w:val="24"/>
+          <w:szCs w:val="24"/>
+          <w:shd w:val="clear" w:color="auto" w:fill="FFFFFF"/>
+        </w:rPr>
+        <w:t xml:space="preserve">, I., </w:t>
+      </w:r>
+      <w:proofErr w:type="spellStart"/>
+      <w:r>
+        <w:rPr>
+          <w:rFonts w:ascii="Times New Roman" w:hAnsi="Times New Roman" w:cs="Times New Roman"/>
+          <w:color w:val="222222"/>
+          <w:sz w:val="24"/>
+          <w:szCs w:val="24"/>
+          <w:shd w:val="clear" w:color="auto" w:fill="FFFFFF"/>
+        </w:rPr>
+        <w:t>Isella</w:t>
+      </w:r>
+      <w:proofErr w:type="spellEnd"/>
+      <w:r>
+        <w:rPr>
+          <w:rFonts w:ascii="Times New Roman" w:hAnsi="Times New Roman" w:cs="Times New Roman"/>
+          <w:color w:val="222222"/>
+          <w:sz w:val="24"/>
+          <w:szCs w:val="24"/>
+          <w:shd w:val="clear" w:color="auto" w:fill="FFFFFF"/>
+        </w:rPr>
+        <w:t>, C. </w:t>
       </w:r>
       <w:r>
         <w:rPr>
@@ -6308,7 +7746,7 @@
         </w:rPr>
         <w:t xml:space="preserve">14071 (2020). </w:t>
       </w:r>
-      <w:hyperlink r:id="rId8" w:history="1">
+      <w:hyperlink r:id="rId10" w:history="1">
         <w:r>
           <w:rPr>
             <w:rStyle w:val="Hyperlink"/>
@@ -6334,6 +7772,7 @@
           <w:szCs w:val="24"/>
         </w:rPr>
       </w:pPr>
+      <w:proofErr w:type="spellStart"/>
       <w:r>
         <w:rPr>
           <w:rFonts w:ascii="Times New Roman" w:hAnsi="Times New Roman" w:cs="Times New Roman"/>
@@ -6342,7 +7781,40 @@
           <w:szCs w:val="24"/>
           <w:shd w:val="clear" w:color="auto" w:fill="FFFFFF"/>
         </w:rPr>
-        <w:t xml:space="preserve">Danaee, P., Ghaeini, R., Hendrix, D. </w:t>
+        <w:t>Danaee</w:t>
+      </w:r>
+      <w:proofErr w:type="spellEnd"/>
+      <w:r>
+        <w:rPr>
+          <w:rFonts w:ascii="Times New Roman" w:hAnsi="Times New Roman" w:cs="Times New Roman"/>
+          <w:color w:val="222222"/>
+          <w:sz w:val="24"/>
+          <w:szCs w:val="24"/>
+          <w:shd w:val="clear" w:color="auto" w:fill="FFFFFF"/>
+        </w:rPr>
+        <w:t xml:space="preserve">, P., </w:t>
+      </w:r>
+      <w:proofErr w:type="spellStart"/>
+      <w:r>
+        <w:rPr>
+          <w:rFonts w:ascii="Times New Roman" w:hAnsi="Times New Roman" w:cs="Times New Roman"/>
+          <w:color w:val="222222"/>
+          <w:sz w:val="24"/>
+          <w:szCs w:val="24"/>
+          <w:shd w:val="clear" w:color="auto" w:fill="FFFFFF"/>
+        </w:rPr>
+        <w:t>Ghaeini</w:t>
+      </w:r>
+      <w:proofErr w:type="spellEnd"/>
+      <w:r>
+        <w:rPr>
+          <w:rFonts w:ascii="Times New Roman" w:hAnsi="Times New Roman" w:cs="Times New Roman"/>
+          <w:color w:val="222222"/>
+          <w:sz w:val="24"/>
+          <w:szCs w:val="24"/>
+          <w:shd w:val="clear" w:color="auto" w:fill="FFFFFF"/>
+        </w:rPr>
+        <w:t xml:space="preserve">, R., Hendrix, D. </w:t>
       </w:r>
       <w:r>
         <w:rPr>
@@ -6376,7 +7848,95 @@
           <w:szCs w:val="24"/>
           <w:shd w:val="clear" w:color="auto" w:fill="FFFFFF"/>
         </w:rPr>
-        <w:t xml:space="preserve">Mei Lin, Vanya Jaitly, Iris Wang, Zhihong Hu, Lei Chen, Md. Amer Wahed, Zeyad Kanaan, Adan Rios, &amp; Andy N. D. Nguyen. (2018). Application of Deep Learning on Predicting Prognosis of Acute Myeloid </w:t>
+        <w:t xml:space="preserve">Mei Lin, Vanya </w:t>
+      </w:r>
+      <w:proofErr w:type="spellStart"/>
+      <w:r>
+        <w:rPr>
+          <w:rFonts w:ascii="Times New Roman" w:hAnsi="Times New Roman" w:cs="Times New Roman"/>
+          <w:color w:val="212529"/>
+          <w:sz w:val="24"/>
+          <w:szCs w:val="24"/>
+          <w:shd w:val="clear" w:color="auto" w:fill="FFFFFF"/>
+        </w:rPr>
+        <w:t>Jaitly</w:t>
+      </w:r>
+      <w:proofErr w:type="spellEnd"/>
+      <w:r>
+        <w:rPr>
+          <w:rFonts w:ascii="Times New Roman" w:hAnsi="Times New Roman" w:cs="Times New Roman"/>
+          <w:color w:val="212529"/>
+          <w:sz w:val="24"/>
+          <w:szCs w:val="24"/>
+          <w:shd w:val="clear" w:color="auto" w:fill="FFFFFF"/>
+        </w:rPr>
+        <w:t xml:space="preserve">, Iris Wang, </w:t>
+      </w:r>
+      <w:proofErr w:type="spellStart"/>
+      <w:r>
+        <w:rPr>
+          <w:rFonts w:ascii="Times New Roman" w:hAnsi="Times New Roman" w:cs="Times New Roman"/>
+          <w:color w:val="212529"/>
+          <w:sz w:val="24"/>
+          <w:szCs w:val="24"/>
+          <w:shd w:val="clear" w:color="auto" w:fill="FFFFFF"/>
+        </w:rPr>
+        <w:t>Zhihong</w:t>
+      </w:r>
+      <w:proofErr w:type="spellEnd"/>
+      <w:r>
+        <w:rPr>
+          <w:rFonts w:ascii="Times New Roman" w:hAnsi="Times New Roman" w:cs="Times New Roman"/>
+          <w:color w:val="212529"/>
+          <w:sz w:val="24"/>
+          <w:szCs w:val="24"/>
+          <w:shd w:val="clear" w:color="auto" w:fill="FFFFFF"/>
+        </w:rPr>
+        <w:t xml:space="preserve"> Hu, Lei Chen, Md. Amer </w:t>
+      </w:r>
+      <w:proofErr w:type="spellStart"/>
+      <w:r>
+        <w:rPr>
+          <w:rFonts w:ascii="Times New Roman" w:hAnsi="Times New Roman" w:cs="Times New Roman"/>
+          <w:color w:val="212529"/>
+          <w:sz w:val="24"/>
+          <w:szCs w:val="24"/>
+          <w:shd w:val="clear" w:color="auto" w:fill="FFFFFF"/>
+        </w:rPr>
+        <w:t>Wahed</w:t>
+      </w:r>
+      <w:proofErr w:type="spellEnd"/>
+      <w:r>
+        <w:rPr>
+          <w:rFonts w:ascii="Times New Roman" w:hAnsi="Times New Roman" w:cs="Times New Roman"/>
+          <w:color w:val="212529"/>
+          <w:sz w:val="24"/>
+          <w:szCs w:val="24"/>
+          <w:shd w:val="clear" w:color="auto" w:fill="FFFFFF"/>
+        </w:rPr>
+        <w:t xml:space="preserve">, </w:t>
+      </w:r>
+      <w:proofErr w:type="spellStart"/>
+      <w:r>
+        <w:rPr>
+          <w:rFonts w:ascii="Times New Roman" w:hAnsi="Times New Roman" w:cs="Times New Roman"/>
+          <w:color w:val="212529"/>
+          <w:sz w:val="24"/>
+          <w:szCs w:val="24"/>
+          <w:shd w:val="clear" w:color="auto" w:fill="FFFFFF"/>
+        </w:rPr>
+        <w:t>Zeyad</w:t>
+      </w:r>
+      <w:proofErr w:type="spellEnd"/>
+      <w:r>
+        <w:rPr>
+          <w:rFonts w:ascii="Times New Roman" w:hAnsi="Times New Roman" w:cs="Times New Roman"/>
+          <w:color w:val="212529"/>
+          <w:sz w:val="24"/>
+          <w:szCs w:val="24"/>
+          <w:shd w:val="clear" w:color="auto" w:fill="FFFFFF"/>
+        </w:rPr>
+        <w:t xml:space="preserve"> Kanaan, Adan Rios, &amp; Andy N. D. Nguyen. (2018). Application of Deep Learning on Predicting Prognosis of Acute Myeloid </w:t>
       </w:r>
       <w:r>
         <w:rPr>
@@ -6444,6 +8004,7 @@
         </w:rPr>
         <w:t xml:space="preserve"> multiclass assessment and classification from Microarray and RNA-seq technologies integration at gene expression level.” </w:t>
       </w:r>
+      <w:proofErr w:type="spellStart"/>
       <w:r>
         <w:rPr>
           <w:rFonts w:ascii="Times New Roman" w:hAnsi="Times New Roman" w:cs="Times New Roman"/>
@@ -6454,17 +8015,52 @@
           <w:szCs w:val="24"/>
           <w:shd w:val="clear" w:color="auto" w:fill="FFFFFF"/>
         </w:rPr>
-        <w:t>PloS one</w:t>
-      </w:r>
-      <w:r>
-        <w:rPr>
-          <w:rFonts w:ascii="Times New Roman" w:hAnsi="Times New Roman" w:cs="Times New Roman"/>
+        <w:t>PloS</w:t>
+      </w:r>
+      <w:proofErr w:type="spellEnd"/>
+      <w:r>
+        <w:rPr>
+          <w:rFonts w:ascii="Times New Roman" w:hAnsi="Times New Roman" w:cs="Times New Roman"/>
+          <w:i/>
+          <w:iCs/>
           <w:color w:val="303030"/>
           <w:sz w:val="24"/>
           <w:szCs w:val="24"/>
           <w:shd w:val="clear" w:color="auto" w:fill="FFFFFF"/>
         </w:rPr>
-        <w:t> vol. 14,2 e0212127. 12 Feb. 2019, doi:10.1371/journal.pone.0212127</w:t>
+        <w:t xml:space="preserve"> one</w:t>
+      </w:r>
+      <w:r>
+        <w:rPr>
+          <w:rFonts w:ascii="Times New Roman" w:hAnsi="Times New Roman" w:cs="Times New Roman"/>
+          <w:color w:val="303030"/>
+          <w:sz w:val="24"/>
+          <w:szCs w:val="24"/>
+          <w:shd w:val="clear" w:color="auto" w:fill="FFFFFF"/>
+        </w:rPr>
+        <w:t xml:space="preserve"> vol. 14,2 e0212127. 12 Feb. 2019, </w:t>
+      </w:r>
+      <w:proofErr w:type="gramStart"/>
+      <w:r>
+        <w:rPr>
+          <w:rFonts w:ascii="Times New Roman" w:hAnsi="Times New Roman" w:cs="Times New Roman"/>
+          <w:color w:val="303030"/>
+          <w:sz w:val="24"/>
+          <w:szCs w:val="24"/>
+          <w:shd w:val="clear" w:color="auto" w:fill="FFFFFF"/>
+        </w:rPr>
+        <w:t>doi:10.1371/journal.pone</w:t>
+      </w:r>
+      <w:proofErr w:type="gramEnd"/>
+      <w:r>
+        <w:rPr>
+          <w:rFonts w:ascii="Times New Roman" w:hAnsi="Times New Roman" w:cs="Times New Roman"/>
+          <w:color w:val="303030"/>
+          <w:sz w:val="24"/>
+          <w:szCs w:val="24"/>
+          <w:shd w:val="clear" w:color="auto" w:fill="FFFFFF"/>
+        </w:rPr>
+        <w:t>.0212127</w:t>
       </w:r>
     </w:p>
     <w:p>
@@ -6482,6 +8078,7 @@
           <w:shd w:val="clear" w:color="auto" w:fill="FFFFFF"/>
         </w:rPr>
       </w:pPr>
+      <w:proofErr w:type="spellStart"/>
       <w:r>
         <w:rPr>
           <w:rFonts w:ascii="Times New Roman" w:hAnsi="Times New Roman" w:cs="Times New Roman"/>
@@ -6490,7 +8087,18 @@
           <w:szCs w:val="24"/>
           <w:shd w:val="clear" w:color="auto" w:fill="FFFFFF"/>
         </w:rPr>
-        <w:t xml:space="preserve">Krivtsov, Andrei V et al. “Gene expression profiling of </w:t>
+        <w:t>Krivtsov</w:t>
+      </w:r>
+      <w:proofErr w:type="spellEnd"/>
+      <w:r>
+        <w:rPr>
+          <w:rFonts w:ascii="Times New Roman" w:hAnsi="Times New Roman" w:cs="Times New Roman"/>
+          <w:color w:val="303030"/>
+          <w:sz w:val="24"/>
+          <w:szCs w:val="24"/>
+          <w:shd w:val="clear" w:color="auto" w:fill="FFFFFF"/>
+        </w:rPr>
+        <w:t xml:space="preserve">, Andrei V et al. “Gene expression profiling of </w:t>
       </w:r>
       <w:r>
         <w:rPr>
@@ -6550,6 +8158,7 @@
           <w:shd w:val="clear" w:color="auto" w:fill="FFFFFF"/>
         </w:rPr>
       </w:pPr>
+      <w:proofErr w:type="spellStart"/>
       <w:r>
         <w:rPr>
           <w:rFonts w:ascii="Times New Roman" w:hAnsi="Times New Roman" w:cs="Times New Roman"/>
@@ -6558,7 +8167,62 @@
           <w:szCs w:val="24"/>
           <w:shd w:val="clear" w:color="auto" w:fill="FFFFFF"/>
         </w:rPr>
-        <w:t>Xie, Shuanshuan et al. “Systematic analysis of gene expression alterations and clinical outcomes of adenylate cyclase-associated protein in cancer.” Oncotarget vol. 8,16 (2017): 27216-27239. doi:10.18632/oncotarget.16111</w:t>
+        <w:t>Xie</w:t>
+      </w:r>
+      <w:proofErr w:type="spellEnd"/>
+      <w:r>
+        <w:rPr>
+          <w:rFonts w:ascii="Times New Roman" w:hAnsi="Times New Roman" w:cs="Times New Roman"/>
+          <w:color w:val="303030"/>
+          <w:sz w:val="24"/>
+          <w:szCs w:val="24"/>
+          <w:shd w:val="clear" w:color="auto" w:fill="FFFFFF"/>
+        </w:rPr>
+        <w:t xml:space="preserve">, </w:t>
+      </w:r>
+      <w:proofErr w:type="spellStart"/>
+      <w:r>
+        <w:rPr>
+          <w:rFonts w:ascii="Times New Roman" w:hAnsi="Times New Roman" w:cs="Times New Roman"/>
+          <w:color w:val="303030"/>
+          <w:sz w:val="24"/>
+          <w:szCs w:val="24"/>
+          <w:shd w:val="clear" w:color="auto" w:fill="FFFFFF"/>
+        </w:rPr>
+        <w:t>Shuanshuan</w:t>
+      </w:r>
+      <w:proofErr w:type="spellEnd"/>
+      <w:r>
+        <w:rPr>
+          <w:rFonts w:ascii="Times New Roman" w:hAnsi="Times New Roman" w:cs="Times New Roman"/>
+          <w:color w:val="303030"/>
+          <w:sz w:val="24"/>
+          <w:szCs w:val="24"/>
+          <w:shd w:val="clear" w:color="auto" w:fill="FFFFFF"/>
+        </w:rPr>
+        <w:t xml:space="preserve"> et al. “Systematic analysis of gene expression alterations and clinical outcomes of adenylate cyclase-associated protein in cancer.” </w:t>
+      </w:r>
+      <w:proofErr w:type="spellStart"/>
+      <w:r>
+        <w:rPr>
+          <w:rFonts w:ascii="Times New Roman" w:hAnsi="Times New Roman" w:cs="Times New Roman"/>
+          <w:color w:val="303030"/>
+          <w:sz w:val="24"/>
+          <w:szCs w:val="24"/>
+          <w:shd w:val="clear" w:color="auto" w:fill="FFFFFF"/>
+        </w:rPr>
+        <w:t>Oncotarget</w:t>
+      </w:r>
+      <w:proofErr w:type="spellEnd"/>
+      <w:r>
+        <w:rPr>
+          <w:rFonts w:ascii="Times New Roman" w:hAnsi="Times New Roman" w:cs="Times New Roman"/>
+          <w:color w:val="303030"/>
+          <w:sz w:val="24"/>
+          <w:szCs w:val="24"/>
+          <w:shd w:val="clear" w:color="auto" w:fill="FFFFFF"/>
+        </w:rPr>
+        <w:t xml:space="preserve"> vol. 8,16 (2017): 27216-27239. doi:10.18632/oncotarget.16111</w:t>
       </w:r>
     </w:p>
     <w:p>
@@ -6584,7 +8248,6 @@
           <w:szCs w:val="24"/>
           <w:shd w:val="clear" w:color="auto" w:fill="FFFFFF"/>
         </w:rPr>
-        <w:lastRenderedPageBreak/>
         <w:t>Bergmann OJ, et al. High serum concentration of YKL-40 is associated with short survival in patients with acute myeloid leukemia. Clin Cancer Res. 2005;11(24 Pt 1):8644–8652.</w:t>
       </w:r>
     </w:p>
@@ -6611,7 +8274,29 @@
           <w:szCs w:val="24"/>
           <w:shd w:val="clear" w:color="auto" w:fill="FFFFFF"/>
         </w:rPr>
-        <w:t>Qu, Ying, et al. “Novel Gene Signature Reveals Prognostic Model in Acute Myeloid Leukemia.” Frontiers in Genetics, vol. 11, Oct. 2020, p. 566024. DOI.org (Crossref), doi:10.3389/fgene.2020.566024.</w:t>
+        <w:t>Qu, Ying, et al. “Novel Gene Signature Reveals Prognostic Model in Acute Myeloid Leukemia.” Frontiers in Genetics, vol. 11, Oct. 2020, p. 566024. DOI.org (</w:t>
+      </w:r>
+      <w:proofErr w:type="spellStart"/>
+      <w:r>
+        <w:rPr>
+          <w:rFonts w:ascii="Times New Roman" w:hAnsi="Times New Roman" w:cs="Times New Roman"/>
+          <w:color w:val="303030"/>
+          <w:sz w:val="24"/>
+          <w:szCs w:val="24"/>
+          <w:shd w:val="clear" w:color="auto" w:fill="FFFFFF"/>
+        </w:rPr>
+        <w:t>Crossref</w:t>
+      </w:r>
+      <w:proofErr w:type="spellEnd"/>
+      <w:r>
+        <w:rPr>
+          <w:rFonts w:ascii="Times New Roman" w:hAnsi="Times New Roman" w:cs="Times New Roman"/>
+          <w:color w:val="303030"/>
+          <w:sz w:val="24"/>
+          <w:szCs w:val="24"/>
+          <w:shd w:val="clear" w:color="auto" w:fill="FFFFFF"/>
+        </w:rPr>
+        <w:t>), doi:10.3389/fgene.2020.566024.</w:t>
       </w:r>
     </w:p>
     <w:p>
@@ -6639,7 +8324,7 @@
         </w:rPr>
         <w:t xml:space="preserve">Engel, T. et al. </w:t>
       </w:r>
-      <w:hyperlink r:id="rId9" w:history="1">
+      <w:hyperlink r:id="rId11" w:history="1">
         <w:r>
           <w:rPr>
             <w:rStyle w:val="Hyperlink"/>
@@ -6728,11 +8413,101 @@
           <w:sz w:val="24"/>
           <w:szCs w:val="24"/>
         </w:rPr>
-        <w:t>Taki T, Shibuya N, Taniwaki M, Hanada R, Morishita K, Bessho F, Yanagisawa M, Hayashi Y. ABI-1, a human homolog to mouse Abl-interactor 1, fuses the MLL gene in acute myeloid leukemia with t(10;11)(p11.2;q23). Blood. 1998 Aug 15;92(4):1125-30. PMID: 9694699.</w:t>
+        <w:t xml:space="preserve">Taki T, Shibuya N, </w:t>
+      </w:r>
+      <w:proofErr w:type="spellStart"/>
+      <w:r>
+        <w:rPr>
+          <w:rFonts w:ascii="Times New Roman" w:hAnsi="Times New Roman" w:cs="Times New Roman"/>
+          <w:sz w:val="24"/>
+          <w:szCs w:val="24"/>
+        </w:rPr>
+        <w:t>Taniwaki</w:t>
+      </w:r>
+      <w:proofErr w:type="spellEnd"/>
+      <w:r>
+        <w:rPr>
+          <w:rFonts w:ascii="Times New Roman" w:hAnsi="Times New Roman" w:cs="Times New Roman"/>
+          <w:sz w:val="24"/>
+          <w:szCs w:val="24"/>
+        </w:rPr>
+        <w:t xml:space="preserve"> M, </w:t>
+      </w:r>
+      <w:proofErr w:type="spellStart"/>
+      <w:r>
+        <w:rPr>
+          <w:rFonts w:ascii="Times New Roman" w:hAnsi="Times New Roman" w:cs="Times New Roman"/>
+          <w:sz w:val="24"/>
+          <w:szCs w:val="24"/>
+        </w:rPr>
+        <w:t>Hanada</w:t>
+      </w:r>
+      <w:proofErr w:type="spellEnd"/>
+      <w:r>
+        <w:rPr>
+          <w:rFonts w:ascii="Times New Roman" w:hAnsi="Times New Roman" w:cs="Times New Roman"/>
+          <w:sz w:val="24"/>
+          <w:szCs w:val="24"/>
+        </w:rPr>
+        <w:t xml:space="preserve"> R, </w:t>
+      </w:r>
+      <w:proofErr w:type="spellStart"/>
+      <w:r>
+        <w:rPr>
+          <w:rFonts w:ascii="Times New Roman" w:hAnsi="Times New Roman" w:cs="Times New Roman"/>
+          <w:sz w:val="24"/>
+          <w:szCs w:val="24"/>
+        </w:rPr>
+        <w:t>Morishita</w:t>
+      </w:r>
+      <w:proofErr w:type="spellEnd"/>
+      <w:r>
+        <w:rPr>
+          <w:rFonts w:ascii="Times New Roman" w:hAnsi="Times New Roman" w:cs="Times New Roman"/>
+          <w:sz w:val="24"/>
+          <w:szCs w:val="24"/>
+        </w:rPr>
+        <w:t xml:space="preserve"> K, </w:t>
+      </w:r>
+      <w:proofErr w:type="spellStart"/>
+      <w:r>
+        <w:rPr>
+          <w:rFonts w:ascii="Times New Roman" w:hAnsi="Times New Roman" w:cs="Times New Roman"/>
+          <w:sz w:val="24"/>
+          <w:szCs w:val="24"/>
+        </w:rPr>
+        <w:t>Bessho</w:t>
+      </w:r>
+      <w:proofErr w:type="spellEnd"/>
+      <w:r>
+        <w:rPr>
+          <w:rFonts w:ascii="Times New Roman" w:hAnsi="Times New Roman" w:cs="Times New Roman"/>
+          <w:sz w:val="24"/>
+          <w:szCs w:val="24"/>
+        </w:rPr>
+        <w:t xml:space="preserve"> F, Yanagisawa M, Hayashi Y. ABI-1, a human homolog to mouse </w:t>
+      </w:r>
+      <w:proofErr w:type="spellStart"/>
+      <w:r>
+        <w:rPr>
+          <w:rFonts w:ascii="Times New Roman" w:hAnsi="Times New Roman" w:cs="Times New Roman"/>
+          <w:sz w:val="24"/>
+          <w:szCs w:val="24"/>
+        </w:rPr>
+        <w:t>Abl</w:t>
+      </w:r>
+      <w:proofErr w:type="spellEnd"/>
+      <w:r>
+        <w:rPr>
+          <w:rFonts w:ascii="Times New Roman" w:hAnsi="Times New Roman" w:cs="Times New Roman"/>
+          <w:sz w:val="24"/>
+          <w:szCs w:val="24"/>
+        </w:rPr>
+        <w:t>-interactor 1, fuses the MLL gene in acute myeloid leukemia with t(10;11)(p11.2;q23). Blood. 1998 Aug 15;92(4):1125-30. PMID: 9694699.</w:t>
       </w:r>
     </w:p>
     <w:sectPr>
-      <w:footerReference w:type="first" r:id="rId10"/>
+      <w:footerReference w:type="first" r:id="rId12"/>
       <w:pgSz w:w="12240" w:h="15840"/>
       <w:pgMar w:top="1440" w:right="1440" w:bottom="1440" w:left="1440" w:header="720" w:footer="720" w:gutter="0"/>
       <w:cols w:space="720"/>
@@ -6801,23 +8576,7 @@
         <w:sz w:val="24"/>
         <w:szCs w:val="24"/>
       </w:rPr>
-      <w:t xml:space="preserve"> and supporting document</w:t>
-    </w:r>
-    <w:r>
-      <w:rPr>
-        <w:rFonts w:ascii="Times New Roman" w:hAnsi="Times New Roman" w:cs="Times New Roman"/>
-        <w:sz w:val="24"/>
-        <w:szCs w:val="24"/>
-      </w:rPr>
-      <w:t>s</w:t>
-    </w:r>
-    <w:r>
-      <w:rPr>
-        <w:rFonts w:ascii="Times New Roman" w:hAnsi="Times New Roman" w:cs="Times New Roman"/>
-        <w:sz w:val="24"/>
-        <w:szCs w:val="24"/>
-      </w:rPr>
-      <w:t xml:space="preserve">: </w:t>
+      <w:t xml:space="preserve"> and supporting documents: </w:t>
     </w:r>
     <w:hyperlink r:id="rId1" w:history="1">
       <w:r>

--- a/final_paper.docx
+++ b/final_paper.docx
@@ -926,23 +926,7 @@
                 <w:rFonts w:ascii="Times New Roman" w:eastAsiaTheme="minorEastAsia" w:hAnsi="Times New Roman" w:cs="Times New Roman"/>
                 <w:kern w:val="24"/>
               </w:rPr>
-              <w:t xml:space="preserve">c-ALL/Pre-B-ALL with </w:t>
-            </w:r>
-            <w:proofErr w:type="gramStart"/>
-            <w:r>
-              <w:rPr>
-                <w:rFonts w:ascii="Times New Roman" w:eastAsiaTheme="minorEastAsia" w:hAnsi="Times New Roman" w:cs="Times New Roman"/>
-                <w:kern w:val="24"/>
-              </w:rPr>
-              <w:t>t(</w:t>
-            </w:r>
-            <w:proofErr w:type="gramEnd"/>
-            <w:r>
-              <w:rPr>
-                <w:rFonts w:ascii="Times New Roman" w:eastAsiaTheme="minorEastAsia" w:hAnsi="Times New Roman" w:cs="Times New Roman"/>
-                <w:kern w:val="24"/>
-              </w:rPr>
-              <w:t>9;22)</w:t>
+              <w:t>c-ALL/Pre-B-ALL with t(9;22)</w:t>
             </w:r>
           </w:p>
         </w:tc>
@@ -1040,23 +1024,7 @@
                 <w:rFonts w:ascii="Times New Roman" w:eastAsiaTheme="minorEastAsia" w:hAnsi="Times New Roman" w:cs="Times New Roman"/>
                 <w:kern w:val="24"/>
               </w:rPr>
-              <w:t xml:space="preserve">AML with </w:t>
-            </w:r>
-            <w:proofErr w:type="gramStart"/>
-            <w:r>
-              <w:rPr>
-                <w:rFonts w:ascii="Times New Roman" w:eastAsiaTheme="minorEastAsia" w:hAnsi="Times New Roman" w:cs="Times New Roman"/>
-                <w:kern w:val="24"/>
-              </w:rPr>
-              <w:t>t(</w:t>
-            </w:r>
-            <w:proofErr w:type="gramEnd"/>
-            <w:r>
-              <w:rPr>
-                <w:rFonts w:ascii="Times New Roman" w:eastAsiaTheme="minorEastAsia" w:hAnsi="Times New Roman" w:cs="Times New Roman"/>
-                <w:kern w:val="24"/>
-              </w:rPr>
-              <w:t>8;21)</w:t>
+              <w:t>AML with t(8;21)</w:t>
             </w:r>
           </w:p>
         </w:tc>
@@ -1220,23 +1188,7 @@
                 <w:rFonts w:ascii="Times New Roman" w:eastAsiaTheme="minorEastAsia" w:hAnsi="Times New Roman" w:cs="Times New Roman"/>
                 <w:kern w:val="24"/>
               </w:rPr>
-              <w:t xml:space="preserve">c-ALL/Pre-B-ALL without </w:t>
-            </w:r>
-            <w:proofErr w:type="gramStart"/>
-            <w:r>
-              <w:rPr>
-                <w:rFonts w:ascii="Times New Roman" w:eastAsiaTheme="minorEastAsia" w:hAnsi="Times New Roman" w:cs="Times New Roman"/>
-                <w:kern w:val="24"/>
-              </w:rPr>
-              <w:t>t(</w:t>
-            </w:r>
-            <w:proofErr w:type="gramEnd"/>
-            <w:r>
-              <w:rPr>
-                <w:rFonts w:ascii="Times New Roman" w:eastAsiaTheme="minorEastAsia" w:hAnsi="Times New Roman" w:cs="Times New Roman"/>
-                <w:kern w:val="24"/>
-              </w:rPr>
-              <w:t>9;22)</w:t>
+              <w:t>c-ALL/Pre-B-ALL without t(9;22)</w:t>
             </w:r>
           </w:p>
         </w:tc>
@@ -1284,23 +1236,7 @@
                 <w:rFonts w:ascii="Times New Roman" w:eastAsiaTheme="minorEastAsia" w:hAnsi="Times New Roman" w:cs="Times New Roman"/>
                 <w:kern w:val="24"/>
               </w:rPr>
-              <w:t xml:space="preserve">ALL with </w:t>
-            </w:r>
-            <w:proofErr w:type="gramStart"/>
-            <w:r>
-              <w:rPr>
-                <w:rFonts w:ascii="Times New Roman" w:eastAsiaTheme="minorEastAsia" w:hAnsi="Times New Roman" w:cs="Times New Roman"/>
-                <w:kern w:val="24"/>
-              </w:rPr>
-              <w:t>t(</w:t>
-            </w:r>
-            <w:proofErr w:type="gramEnd"/>
-            <w:r>
-              <w:rPr>
-                <w:rFonts w:ascii="Times New Roman" w:eastAsiaTheme="minorEastAsia" w:hAnsi="Times New Roman" w:cs="Times New Roman"/>
-                <w:kern w:val="24"/>
-              </w:rPr>
-              <w:t>1;19)</w:t>
+              <w:t>ALL with t(1;19)</w:t>
             </w:r>
           </w:p>
         </w:tc>
@@ -1496,23 +1432,7 @@
                 <w:rFonts w:ascii="Times New Roman" w:eastAsiaTheme="minorEastAsia" w:hAnsi="Times New Roman" w:cs="Times New Roman"/>
                 <w:kern w:val="24"/>
               </w:rPr>
-              <w:t xml:space="preserve">AML with </w:t>
-            </w:r>
-            <w:proofErr w:type="gramStart"/>
-            <w:r>
-              <w:rPr>
-                <w:rFonts w:ascii="Times New Roman" w:eastAsiaTheme="minorEastAsia" w:hAnsi="Times New Roman" w:cs="Times New Roman"/>
-                <w:kern w:val="24"/>
-              </w:rPr>
-              <w:t>t(</w:t>
-            </w:r>
-            <w:proofErr w:type="gramEnd"/>
-            <w:r>
-              <w:rPr>
-                <w:rFonts w:ascii="Times New Roman" w:eastAsiaTheme="minorEastAsia" w:hAnsi="Times New Roman" w:cs="Times New Roman"/>
-                <w:kern w:val="24"/>
-              </w:rPr>
-              <w:t>15;17)</w:t>
+              <w:t>AML with t(15;17)</w:t>
             </w:r>
           </w:p>
         </w:tc>
@@ -1613,23 +1533,7 @@
                 <w:rFonts w:ascii="Times New Roman" w:eastAsiaTheme="minorEastAsia" w:hAnsi="Times New Roman" w:cs="Times New Roman"/>
                 <w:kern w:val="24"/>
               </w:rPr>
-              <w:t>AML with inv(16)/</w:t>
-            </w:r>
-            <w:proofErr w:type="gramStart"/>
-            <w:r>
-              <w:rPr>
-                <w:rFonts w:ascii="Times New Roman" w:eastAsiaTheme="minorEastAsia" w:hAnsi="Times New Roman" w:cs="Times New Roman"/>
-                <w:kern w:val="24"/>
-              </w:rPr>
-              <w:t>t(</w:t>
-            </w:r>
-            <w:proofErr w:type="gramEnd"/>
-            <w:r>
-              <w:rPr>
-                <w:rFonts w:ascii="Times New Roman" w:eastAsiaTheme="minorEastAsia" w:hAnsi="Times New Roman" w:cs="Times New Roman"/>
-                <w:kern w:val="24"/>
-              </w:rPr>
-              <w:t>16;16)</w:t>
+              <w:t>AML with inv(16)/t(16;16)</w:t>
             </w:r>
           </w:p>
         </w:tc>
@@ -1681,23 +1585,7 @@
                 <w:rFonts w:ascii="Times New Roman" w:eastAsiaTheme="minorEastAsia" w:hAnsi="Times New Roman" w:cs="Times New Roman"/>
                 <w:kern w:val="24"/>
               </w:rPr>
-              <w:t xml:space="preserve">ALL with </w:t>
-            </w:r>
-            <w:proofErr w:type="gramStart"/>
-            <w:r>
-              <w:rPr>
-                <w:rFonts w:ascii="Times New Roman" w:eastAsiaTheme="minorEastAsia" w:hAnsi="Times New Roman" w:cs="Times New Roman"/>
-                <w:kern w:val="24"/>
-              </w:rPr>
-              <w:t>t(</w:t>
-            </w:r>
-            <w:proofErr w:type="gramEnd"/>
-            <w:r>
-              <w:rPr>
-                <w:rFonts w:ascii="Times New Roman" w:eastAsiaTheme="minorEastAsia" w:hAnsi="Times New Roman" w:cs="Times New Roman"/>
-                <w:kern w:val="24"/>
-              </w:rPr>
-              <w:t>12;21)</w:t>
+              <w:t>ALL with t(12;21)</w:t>
             </w:r>
           </w:p>
         </w:tc>
@@ -1747,23 +1635,7 @@
                 <w:rFonts w:ascii="Times New Roman" w:eastAsiaTheme="minorEastAsia" w:hAnsi="Times New Roman" w:cs="Times New Roman"/>
                 <w:kern w:val="24"/>
               </w:rPr>
-              <w:t xml:space="preserve">mature B-ALL with </w:t>
-            </w:r>
-            <w:proofErr w:type="gramStart"/>
-            <w:r>
-              <w:rPr>
-                <w:rFonts w:ascii="Times New Roman" w:eastAsiaTheme="minorEastAsia" w:hAnsi="Times New Roman" w:cs="Times New Roman"/>
-                <w:kern w:val="24"/>
-              </w:rPr>
-              <w:t>t(</w:t>
-            </w:r>
-            <w:proofErr w:type="gramEnd"/>
-            <w:r>
-              <w:rPr>
-                <w:rFonts w:ascii="Times New Roman" w:eastAsiaTheme="minorEastAsia" w:hAnsi="Times New Roman" w:cs="Times New Roman"/>
-                <w:kern w:val="24"/>
-              </w:rPr>
-              <w:t>8;14)</w:t>
+              <w:t>mature B-ALL with t(8;14)</w:t>
             </w:r>
           </w:p>
         </w:tc>
@@ -1800,15 +1672,11 @@
         <w:jc w:val="center"/>
         <w:rPr>
           <w:rFonts w:ascii="Times New Roman" w:hAnsi="Times New Roman" w:cs="Times New Roman"/>
-          <w:sz w:val="24"/>
-          <w:szCs w:val="24"/>
         </w:rPr>
       </w:pPr>
       <w:r>
         <w:rPr>
           <w:rFonts w:ascii="Times New Roman" w:hAnsi="Times New Roman" w:cs="Times New Roman"/>
-          <w:sz w:val="24"/>
-          <w:szCs w:val="24"/>
         </w:rPr>
         <w:t xml:space="preserve">Table 1. Distribution of data </w:t>
       </w:r>
@@ -3811,6 +3679,78 @@
         </w:rPr>
         <w:t xml:space="preserve">as well as the learned weights themselves to examine the most impactful genes found by the model. </w:t>
       </w:r>
+      <w:r>
+        <w:rPr>
+          <w:rFonts w:ascii="Times New Roman" w:hAnsi="Times New Roman" w:cs="Times New Roman"/>
+          <w:sz w:val="24"/>
+          <w:szCs w:val="24"/>
+        </w:rPr>
+        <w:t>We conclude</w:t>
+      </w:r>
+      <w:r>
+        <w:rPr>
+          <w:rFonts w:ascii="Times New Roman" w:hAnsi="Times New Roman" w:cs="Times New Roman"/>
+          <w:sz w:val="24"/>
+          <w:szCs w:val="24"/>
+        </w:rPr>
+        <w:t xml:space="preserve"> by </w:t>
+      </w:r>
+      <w:r>
+        <w:rPr>
+          <w:rFonts w:ascii="Times New Roman" w:hAnsi="Times New Roman" w:cs="Times New Roman"/>
+          <w:sz w:val="24"/>
+          <w:szCs w:val="24"/>
+        </w:rPr>
+        <w:t xml:space="preserve">comparing the </w:t>
+      </w:r>
+      <w:r>
+        <w:rPr>
+          <w:rFonts w:ascii="Times New Roman" w:hAnsi="Times New Roman" w:cs="Times New Roman"/>
+          <w:sz w:val="24"/>
+          <w:szCs w:val="24"/>
+        </w:rPr>
+        <w:t xml:space="preserve">classification </w:t>
+      </w:r>
+      <w:r>
+        <w:rPr>
+          <w:rFonts w:ascii="Times New Roman" w:hAnsi="Times New Roman" w:cs="Times New Roman"/>
+          <w:sz w:val="24"/>
+          <w:szCs w:val="24"/>
+        </w:rPr>
+        <w:t xml:space="preserve">accuracy of </w:t>
+      </w:r>
+      <w:r>
+        <w:rPr>
+          <w:rFonts w:ascii="Times New Roman" w:hAnsi="Times New Roman" w:cs="Times New Roman"/>
+          <w:sz w:val="24"/>
+          <w:szCs w:val="24"/>
+        </w:rPr>
+        <w:t xml:space="preserve">logistic regression with K-Nearest Neighbors. </w:t>
+      </w:r>
+      <w:r>
+        <w:rPr>
+          <w:rFonts w:ascii="Times New Roman" w:hAnsi="Times New Roman" w:cs="Times New Roman"/>
+          <w:sz w:val="24"/>
+          <w:szCs w:val="24"/>
+        </w:rPr>
+        <w:t xml:space="preserve">We </w:t>
+      </w:r>
+      <w:r>
+        <w:rPr>
+          <w:rFonts w:ascii="Times New Roman" w:hAnsi="Times New Roman" w:cs="Times New Roman"/>
+          <w:sz w:val="24"/>
+          <w:szCs w:val="24"/>
+        </w:rPr>
+        <w:t>vary</w:t>
+      </w:r>
+      <w:r>
+        <w:rPr>
+          <w:rFonts w:ascii="Times New Roman" w:hAnsi="Times New Roman" w:cs="Times New Roman"/>
+          <w:sz w:val="24"/>
+          <w:szCs w:val="24"/>
+        </w:rPr>
+        <w:t xml:space="preserve"> the number of neighbors and whether we use all features or just the significant features. </w:t>
+      </w:r>
     </w:p>
     <w:p>
       <w:pPr>
@@ -3827,64 +3767,6 @@
           <w:sz w:val="24"/>
           <w:szCs w:val="24"/>
         </w:rPr>
-        <w:t>We conclude</w:t>
-      </w:r>
-      <w:r>
-        <w:rPr>
-          <w:rFonts w:ascii="Times New Roman" w:hAnsi="Times New Roman" w:cs="Times New Roman"/>
-          <w:sz w:val="24"/>
-          <w:szCs w:val="24"/>
-        </w:rPr>
-        <w:t xml:space="preserve"> by </w:t>
-      </w:r>
-      <w:r>
-        <w:rPr>
-          <w:rFonts w:ascii="Times New Roman" w:hAnsi="Times New Roman" w:cs="Times New Roman"/>
-          <w:sz w:val="24"/>
-          <w:szCs w:val="24"/>
-        </w:rPr>
-        <w:t xml:space="preserve">comparing the </w:t>
-      </w:r>
-      <w:r>
-        <w:rPr>
-          <w:rFonts w:ascii="Times New Roman" w:hAnsi="Times New Roman" w:cs="Times New Roman"/>
-          <w:sz w:val="24"/>
-          <w:szCs w:val="24"/>
-        </w:rPr>
-        <w:t xml:space="preserve">classification </w:t>
-      </w:r>
-      <w:r>
-        <w:rPr>
-          <w:rFonts w:ascii="Times New Roman" w:hAnsi="Times New Roman" w:cs="Times New Roman"/>
-          <w:sz w:val="24"/>
-          <w:szCs w:val="24"/>
-        </w:rPr>
-        <w:t xml:space="preserve">accuracy of </w:t>
-      </w:r>
-      <w:r>
-        <w:rPr>
-          <w:rFonts w:ascii="Times New Roman" w:hAnsi="Times New Roman" w:cs="Times New Roman"/>
-          <w:sz w:val="24"/>
-          <w:szCs w:val="24"/>
-        </w:rPr>
-        <w:t xml:space="preserve">logistic regression with K-Nearest Neighbors. </w:t>
-      </w:r>
-    </w:p>
-    <w:p>
-      <w:pPr>
-        <w:ind w:firstLine="720"/>
-        <w:rPr>
-          <w:rFonts w:ascii="Times New Roman" w:hAnsi="Times New Roman" w:cs="Times New Roman"/>
-          <w:sz w:val="24"/>
-          <w:szCs w:val="24"/>
-        </w:rPr>
-      </w:pPr>
-      <w:r>
-        <w:rPr>
-          <w:rFonts w:ascii="Times New Roman" w:hAnsi="Times New Roman" w:cs="Times New Roman"/>
-          <w:sz w:val="24"/>
-          <w:szCs w:val="24"/>
-        </w:rPr>
         <w:t xml:space="preserve">We </w:t>
       </w:r>
       <w:r>
@@ -3989,16 +3871,24 @@
           <w:sz w:val="24"/>
           <w:szCs w:val="24"/>
         </w:rPr>
+        <w:t>each sub-type of Leukemia. Our</w:t>
+      </w:r>
+      <w:r>
+        <w:rPr>
+          <w:rFonts w:ascii="Times New Roman" w:hAnsi="Times New Roman" w:cs="Times New Roman"/>
+          <w:sz w:val="24"/>
+          <w:szCs w:val="24"/>
+        </w:rPr>
+        <w:t xml:space="preserve"> initial methods differ from existing methods in that we perform </w:t>
+      </w:r>
+      <w:r>
+        <w:rPr>
+          <w:rFonts w:ascii="Times New Roman" w:hAnsi="Times New Roman" w:cs="Times New Roman"/>
+          <w:sz w:val="24"/>
+          <w:szCs w:val="24"/>
+        </w:rPr>
         <w:lastRenderedPageBreak/>
-        <w:t>each sub-type of Leukemia. Our</w:t>
-      </w:r>
-      <w:r>
-        <w:rPr>
-          <w:rFonts w:ascii="Times New Roman" w:hAnsi="Times New Roman" w:cs="Times New Roman"/>
-          <w:sz w:val="24"/>
-          <w:szCs w:val="24"/>
-        </w:rPr>
-        <w:t xml:space="preserve"> initial methods differ from existing methods in that we perform our analysis on the 17 sub-types of </w:t>
+        <w:t xml:space="preserve">our analysis on the 17 sub-types of </w:t>
       </w:r>
       <w:r>
         <w:rPr>
@@ -4513,10 +4403,20 @@
       <w:r>
         <w:rPr>
           <w:rFonts w:ascii="Times New Roman" w:hAnsi="Times New Roman" w:cs="Times New Roman"/>
-          <w:sz w:val="24"/>
-          <w:szCs w:val="24"/>
-        </w:rPr>
-        <w:t>MDS seemed to be the most different sub-type of Leukemia</w:t>
+          <w:i/>
+          <w:iCs/>
+          <w:sz w:val="24"/>
+          <w:szCs w:val="24"/>
+        </w:rPr>
+        <w:t>MDS</w:t>
+      </w:r>
+      <w:r>
+        <w:rPr>
+          <w:rFonts w:ascii="Times New Roman" w:hAnsi="Times New Roman" w:cs="Times New Roman"/>
+          <w:sz w:val="24"/>
+          <w:szCs w:val="24"/>
+        </w:rPr>
+        <w:t xml:space="preserve"> seemed to be the most different sub-type of Leukemia</w:t>
       </w:r>
       <w:r>
         <w:rPr>
@@ -4629,9 +4529,11 @@
               <w:bottom w:val="single" w:sz="12" w:space="0" w:color="auto"/>
               <w:right w:val="single" w:sz="12" w:space="0" w:color="auto"/>
             </w:tcBorders>
-          </w:tcPr>
-          <w:p>
-            <w:pPr>
+            <w:vAlign w:val="center"/>
+          </w:tcPr>
+          <w:p>
+            <w:pPr>
+              <w:jc w:val="center"/>
               <w:rPr>
                 <w:rFonts w:ascii="Times New Roman" w:hAnsi="Times New Roman" w:cs="Times New Roman"/>
                 <w:b/>
@@ -4661,9 +4563,11 @@
               <w:bottom w:val="single" w:sz="12" w:space="0" w:color="auto"/>
               <w:right w:val="single" w:sz="12" w:space="0" w:color="auto"/>
             </w:tcBorders>
-          </w:tcPr>
-          <w:p>
-            <w:pPr>
+            <w:vAlign w:val="center"/>
+          </w:tcPr>
+          <w:p>
+            <w:pPr>
+              <w:jc w:val="center"/>
               <w:rPr>
                 <w:rFonts w:ascii="Times New Roman" w:hAnsi="Times New Roman" w:cs="Times New Roman"/>
                 <w:b/>
@@ -4693,9 +4597,11 @@
               <w:bottom w:val="single" w:sz="12" w:space="0" w:color="auto"/>
               <w:right w:val="single" w:sz="12" w:space="0" w:color="auto"/>
             </w:tcBorders>
-          </w:tcPr>
-          <w:p>
-            <w:pPr>
+            <w:vAlign w:val="center"/>
+          </w:tcPr>
+          <w:p>
+            <w:pPr>
+              <w:jc w:val="center"/>
               <w:rPr>
                 <w:rFonts w:ascii="Times New Roman" w:hAnsi="Times New Roman" w:cs="Times New Roman"/>
                 <w:b/>
@@ -4725,9 +4631,11 @@
               <w:bottom w:val="single" w:sz="12" w:space="0" w:color="auto"/>
               <w:right w:val="single" w:sz="12" w:space="0" w:color="auto"/>
             </w:tcBorders>
-          </w:tcPr>
-          <w:p>
-            <w:pPr>
+            <w:vAlign w:val="center"/>
+          </w:tcPr>
+          <w:p>
+            <w:pPr>
+              <w:jc w:val="center"/>
               <w:rPr>
                 <w:rFonts w:ascii="Times New Roman" w:hAnsi="Times New Roman" w:cs="Times New Roman"/>
                 <w:b/>
@@ -4758,9 +4666,11 @@
               <w:left w:val="single" w:sz="12" w:space="0" w:color="auto"/>
               <w:right w:val="single" w:sz="12" w:space="0" w:color="auto"/>
             </w:tcBorders>
-          </w:tcPr>
-          <w:p>
-            <w:pPr>
+            <w:vAlign w:val="center"/>
+          </w:tcPr>
+          <w:p>
+            <w:pPr>
+              <w:jc w:val="center"/>
               <w:rPr>
                 <w:rFonts w:ascii="Times New Roman" w:hAnsi="Times New Roman" w:cs="Times New Roman"/>
                 <w:sz w:val="24"/>
@@ -4785,9 +4695,11 @@
               <w:left w:val="single" w:sz="12" w:space="0" w:color="auto"/>
               <w:right w:val="single" w:sz="12" w:space="0" w:color="auto"/>
             </w:tcBorders>
-          </w:tcPr>
-          <w:p>
-            <w:pPr>
+            <w:vAlign w:val="center"/>
+          </w:tcPr>
+          <w:p>
+            <w:pPr>
+              <w:jc w:val="center"/>
               <w:rPr>
                 <w:rFonts w:ascii="Times New Roman" w:hAnsi="Times New Roman" w:cs="Times New Roman"/>
                 <w:sz w:val="24"/>
@@ -4812,9 +4724,11 @@
               <w:left w:val="single" w:sz="12" w:space="0" w:color="auto"/>
               <w:right w:val="single" w:sz="12" w:space="0" w:color="auto"/>
             </w:tcBorders>
-          </w:tcPr>
-          <w:p>
-            <w:pPr>
+            <w:vAlign w:val="center"/>
+          </w:tcPr>
+          <w:p>
+            <w:pPr>
+              <w:jc w:val="center"/>
               <w:rPr>
                 <w:rFonts w:ascii="Times New Roman" w:hAnsi="Times New Roman" w:cs="Times New Roman"/>
                 <w:sz w:val="24"/>
@@ -4839,9 +4753,11 @@
               <w:left w:val="single" w:sz="12" w:space="0" w:color="auto"/>
               <w:right w:val="single" w:sz="12" w:space="0" w:color="auto"/>
             </w:tcBorders>
-          </w:tcPr>
-          <w:p>
-            <w:pPr>
+            <w:vAlign w:val="center"/>
+          </w:tcPr>
+          <w:p>
+            <w:pPr>
+              <w:jc w:val="center"/>
               <w:rPr>
                 <w:rFonts w:ascii="Times New Roman" w:hAnsi="Times New Roman" w:cs="Times New Roman"/>
                 <w:sz w:val="24"/>
@@ -4867,9 +4783,11 @@
               <w:left w:val="single" w:sz="12" w:space="0" w:color="auto"/>
               <w:right w:val="single" w:sz="12" w:space="0" w:color="auto"/>
             </w:tcBorders>
-          </w:tcPr>
-          <w:p>
-            <w:pPr>
+            <w:vAlign w:val="center"/>
+          </w:tcPr>
+          <w:p>
+            <w:pPr>
+              <w:jc w:val="center"/>
               <w:rPr>
                 <w:rFonts w:ascii="Times New Roman" w:hAnsi="Times New Roman" w:cs="Times New Roman"/>
                 <w:sz w:val="24"/>
@@ -4893,9 +4811,11 @@
               <w:left w:val="single" w:sz="12" w:space="0" w:color="auto"/>
               <w:right w:val="single" w:sz="12" w:space="0" w:color="auto"/>
             </w:tcBorders>
-          </w:tcPr>
-          <w:p>
-            <w:pPr>
+            <w:vAlign w:val="center"/>
+          </w:tcPr>
+          <w:p>
+            <w:pPr>
+              <w:jc w:val="center"/>
               <w:rPr>
                 <w:rFonts w:ascii="Times New Roman" w:hAnsi="Times New Roman" w:cs="Times New Roman"/>
                 <w:sz w:val="24"/>
@@ -4919,9 +4839,11 @@
               <w:left w:val="single" w:sz="12" w:space="0" w:color="auto"/>
               <w:right w:val="single" w:sz="12" w:space="0" w:color="auto"/>
             </w:tcBorders>
-          </w:tcPr>
-          <w:p>
-            <w:pPr>
+            <w:vAlign w:val="center"/>
+          </w:tcPr>
+          <w:p>
+            <w:pPr>
+              <w:jc w:val="center"/>
               <w:rPr>
                 <w:rFonts w:ascii="Times New Roman" w:hAnsi="Times New Roman" w:cs="Times New Roman"/>
                 <w:sz w:val="24"/>
@@ -4945,9 +4867,11 @@
               <w:left w:val="single" w:sz="12" w:space="0" w:color="auto"/>
               <w:right w:val="single" w:sz="12" w:space="0" w:color="auto"/>
             </w:tcBorders>
-          </w:tcPr>
-          <w:p>
-            <w:pPr>
+            <w:vAlign w:val="center"/>
+          </w:tcPr>
+          <w:p>
+            <w:pPr>
+              <w:jc w:val="center"/>
               <w:rPr>
                 <w:rFonts w:ascii="Times New Roman" w:hAnsi="Times New Roman" w:cs="Times New Roman"/>
                 <w:sz w:val="24"/>
@@ -4973,9 +4897,11 @@
               <w:left w:val="single" w:sz="12" w:space="0" w:color="auto"/>
               <w:right w:val="single" w:sz="12" w:space="0" w:color="auto"/>
             </w:tcBorders>
-          </w:tcPr>
-          <w:p>
-            <w:pPr>
+            <w:vAlign w:val="center"/>
+          </w:tcPr>
+          <w:p>
+            <w:pPr>
+              <w:jc w:val="center"/>
               <w:rPr>
                 <w:rFonts w:ascii="Times New Roman" w:hAnsi="Times New Roman" w:cs="Times New Roman"/>
                 <w:sz w:val="24"/>
@@ -4999,9 +4925,11 @@
               <w:left w:val="single" w:sz="12" w:space="0" w:color="auto"/>
               <w:right w:val="single" w:sz="12" w:space="0" w:color="auto"/>
             </w:tcBorders>
-          </w:tcPr>
-          <w:p>
-            <w:pPr>
+            <w:vAlign w:val="center"/>
+          </w:tcPr>
+          <w:p>
+            <w:pPr>
+              <w:jc w:val="center"/>
               <w:rPr>
                 <w:rFonts w:ascii="Times New Roman" w:hAnsi="Times New Roman" w:cs="Times New Roman"/>
                 <w:sz w:val="24"/>
@@ -5025,9 +4953,11 @@
               <w:left w:val="single" w:sz="12" w:space="0" w:color="auto"/>
               <w:right w:val="single" w:sz="12" w:space="0" w:color="auto"/>
             </w:tcBorders>
-          </w:tcPr>
-          <w:p>
-            <w:pPr>
+            <w:vAlign w:val="center"/>
+          </w:tcPr>
+          <w:p>
+            <w:pPr>
+              <w:jc w:val="center"/>
               <w:rPr>
                 <w:rFonts w:ascii="Times New Roman" w:hAnsi="Times New Roman" w:cs="Times New Roman"/>
                 <w:sz w:val="24"/>
@@ -5051,9 +4981,11 @@
               <w:left w:val="single" w:sz="12" w:space="0" w:color="auto"/>
               <w:right w:val="single" w:sz="12" w:space="0" w:color="auto"/>
             </w:tcBorders>
-          </w:tcPr>
-          <w:p>
-            <w:pPr>
+            <w:vAlign w:val="center"/>
+          </w:tcPr>
+          <w:p>
+            <w:pPr>
+              <w:jc w:val="center"/>
               <w:rPr>
                 <w:rFonts w:ascii="Times New Roman" w:hAnsi="Times New Roman" w:cs="Times New Roman"/>
                 <w:sz w:val="24"/>
@@ -5079,9 +5011,11 @@
               <w:left w:val="single" w:sz="12" w:space="0" w:color="auto"/>
               <w:right w:val="single" w:sz="12" w:space="0" w:color="auto"/>
             </w:tcBorders>
-          </w:tcPr>
-          <w:p>
-            <w:pPr>
+            <w:vAlign w:val="center"/>
+          </w:tcPr>
+          <w:p>
+            <w:pPr>
+              <w:jc w:val="center"/>
               <w:rPr>
                 <w:rFonts w:ascii="Times New Roman" w:hAnsi="Times New Roman" w:cs="Times New Roman"/>
                 <w:sz w:val="24"/>
@@ -5105,9 +5039,11 @@
               <w:left w:val="single" w:sz="12" w:space="0" w:color="auto"/>
               <w:right w:val="single" w:sz="12" w:space="0" w:color="auto"/>
             </w:tcBorders>
-          </w:tcPr>
-          <w:p>
-            <w:pPr>
+            <w:vAlign w:val="center"/>
+          </w:tcPr>
+          <w:p>
+            <w:pPr>
+              <w:jc w:val="center"/>
               <w:rPr>
                 <w:rFonts w:ascii="Times New Roman" w:hAnsi="Times New Roman" w:cs="Times New Roman"/>
                 <w:sz w:val="24"/>
@@ -5131,9 +5067,11 @@
               <w:left w:val="single" w:sz="12" w:space="0" w:color="auto"/>
               <w:right w:val="single" w:sz="12" w:space="0" w:color="auto"/>
             </w:tcBorders>
-          </w:tcPr>
-          <w:p>
-            <w:pPr>
+            <w:vAlign w:val="center"/>
+          </w:tcPr>
+          <w:p>
+            <w:pPr>
+              <w:jc w:val="center"/>
               <w:rPr>
                 <w:rFonts w:ascii="Times New Roman" w:hAnsi="Times New Roman" w:cs="Times New Roman"/>
                 <w:sz w:val="24"/>
@@ -5157,9 +5095,11 @@
               <w:left w:val="single" w:sz="12" w:space="0" w:color="auto"/>
               <w:right w:val="single" w:sz="12" w:space="0" w:color="auto"/>
             </w:tcBorders>
-          </w:tcPr>
-          <w:p>
-            <w:pPr>
+            <w:vAlign w:val="center"/>
+          </w:tcPr>
+          <w:p>
+            <w:pPr>
+              <w:jc w:val="center"/>
               <w:rPr>
                 <w:rFonts w:ascii="Times New Roman" w:hAnsi="Times New Roman" w:cs="Times New Roman"/>
                 <w:sz w:val="24"/>
@@ -5186,9 +5126,11 @@
               <w:bottom w:val="single" w:sz="12" w:space="0" w:color="auto"/>
               <w:right w:val="single" w:sz="12" w:space="0" w:color="auto"/>
             </w:tcBorders>
-          </w:tcPr>
-          <w:p>
-            <w:pPr>
+            <w:vAlign w:val="center"/>
+          </w:tcPr>
+          <w:p>
+            <w:pPr>
+              <w:jc w:val="center"/>
               <w:rPr>
                 <w:rFonts w:ascii="Times New Roman" w:hAnsi="Times New Roman" w:cs="Times New Roman"/>
                 <w:sz w:val="24"/>
@@ -5213,9 +5155,11 @@
               <w:bottom w:val="single" w:sz="12" w:space="0" w:color="auto"/>
               <w:right w:val="single" w:sz="12" w:space="0" w:color="auto"/>
             </w:tcBorders>
-          </w:tcPr>
-          <w:p>
-            <w:pPr>
+            <w:vAlign w:val="center"/>
+          </w:tcPr>
+          <w:p>
+            <w:pPr>
+              <w:jc w:val="center"/>
               <w:rPr>
                 <w:rFonts w:ascii="Times New Roman" w:hAnsi="Times New Roman" w:cs="Times New Roman"/>
                 <w:sz w:val="24"/>
@@ -5240,9 +5184,11 @@
               <w:bottom w:val="single" w:sz="12" w:space="0" w:color="auto"/>
               <w:right w:val="single" w:sz="12" w:space="0" w:color="auto"/>
             </w:tcBorders>
-          </w:tcPr>
-          <w:p>
-            <w:pPr>
+            <w:vAlign w:val="center"/>
+          </w:tcPr>
+          <w:p>
+            <w:pPr>
+              <w:jc w:val="center"/>
               <w:rPr>
                 <w:rFonts w:ascii="Times New Roman" w:hAnsi="Times New Roman" w:cs="Times New Roman"/>
                 <w:sz w:val="24"/>
@@ -5267,9 +5213,11 @@
               <w:bottom w:val="single" w:sz="12" w:space="0" w:color="auto"/>
               <w:right w:val="single" w:sz="12" w:space="0" w:color="auto"/>
             </w:tcBorders>
-          </w:tcPr>
-          <w:p>
-            <w:pPr>
+            <w:vAlign w:val="center"/>
+          </w:tcPr>
+          <w:p>
+            <w:pPr>
+              <w:jc w:val="center"/>
               <w:rPr>
                 <w:rFonts w:ascii="Times New Roman" w:hAnsi="Times New Roman" w:cs="Times New Roman"/>
                 <w:sz w:val="24"/>
@@ -5313,9 +5261,11 @@
               <w:bottom w:val="single" w:sz="4" w:space="0" w:color="auto"/>
               <w:right w:val="single" w:sz="12" w:space="0" w:color="auto"/>
             </w:tcBorders>
-          </w:tcPr>
-          <w:p>
-            <w:pPr>
+            <w:vAlign w:val="center"/>
+          </w:tcPr>
+          <w:p>
+            <w:pPr>
+              <w:jc w:val="center"/>
               <w:rPr>
                 <w:rFonts w:ascii="Times New Roman" w:hAnsi="Times New Roman" w:cs="Times New Roman"/>
                 <w:sz w:val="24"/>
@@ -5341,9 +5291,11 @@
               <w:bottom w:val="single" w:sz="6" w:space="0" w:color="auto"/>
               <w:right w:val="single" w:sz="12" w:space="0" w:color="auto"/>
             </w:tcBorders>
-          </w:tcPr>
-          <w:p>
-            <w:pPr>
+            <w:vAlign w:val="center"/>
+          </w:tcPr>
+          <w:p>
+            <w:pPr>
+              <w:jc w:val="center"/>
               <w:rPr>
                 <w:rFonts w:ascii="Times New Roman" w:hAnsi="Times New Roman" w:cs="Times New Roman"/>
                 <w:sz w:val="24"/>
@@ -5369,9 +5321,11 @@
               <w:bottom w:val="single" w:sz="6" w:space="0" w:color="auto"/>
               <w:right w:val="single" w:sz="12" w:space="0" w:color="auto"/>
             </w:tcBorders>
-          </w:tcPr>
-          <w:p>
-            <w:pPr>
+            <w:vAlign w:val="center"/>
+          </w:tcPr>
+          <w:p>
+            <w:pPr>
+              <w:jc w:val="center"/>
               <w:rPr>
                 <w:rFonts w:ascii="Times New Roman" w:hAnsi="Times New Roman" w:cs="Times New Roman"/>
                 <w:sz w:val="24"/>
@@ -5421,9 +5375,11 @@
               <w:bottom w:val="single" w:sz="6" w:space="0" w:color="auto"/>
               <w:right w:val="single" w:sz="12" w:space="0" w:color="auto"/>
             </w:tcBorders>
-          </w:tcPr>
-          <w:p>
-            <w:pPr>
+            <w:vAlign w:val="center"/>
+          </w:tcPr>
+          <w:p>
+            <w:pPr>
+              <w:jc w:val="center"/>
               <w:rPr>
                 <w:rFonts w:ascii="Times New Roman" w:hAnsi="Times New Roman" w:cs="Times New Roman"/>
                 <w:sz w:val="24"/>
@@ -5451,9 +5407,11 @@
               <w:bottom w:val="single" w:sz="4" w:space="0" w:color="auto"/>
               <w:right w:val="single" w:sz="12" w:space="0" w:color="auto"/>
             </w:tcBorders>
-          </w:tcPr>
-          <w:p>
-            <w:pPr>
+            <w:vAlign w:val="center"/>
+          </w:tcPr>
+          <w:p>
+            <w:pPr>
+              <w:jc w:val="center"/>
               <w:rPr>
                 <w:rFonts w:ascii="Times New Roman" w:hAnsi="Times New Roman" w:cs="Times New Roman"/>
                 <w:sz w:val="24"/>
@@ -5479,9 +5437,11 @@
               <w:bottom w:val="single" w:sz="6" w:space="0" w:color="auto"/>
               <w:right w:val="single" w:sz="12" w:space="0" w:color="auto"/>
             </w:tcBorders>
-          </w:tcPr>
-          <w:p>
-            <w:pPr>
+            <w:vAlign w:val="center"/>
+          </w:tcPr>
+          <w:p>
+            <w:pPr>
+              <w:jc w:val="center"/>
               <w:rPr>
                 <w:rFonts w:ascii="Times New Roman" w:hAnsi="Times New Roman" w:cs="Times New Roman"/>
                 <w:sz w:val="24"/>
@@ -5507,9 +5467,11 @@
               <w:bottom w:val="single" w:sz="6" w:space="0" w:color="auto"/>
               <w:right w:val="single" w:sz="12" w:space="0" w:color="auto"/>
             </w:tcBorders>
-          </w:tcPr>
-          <w:p>
-            <w:pPr>
+            <w:vAlign w:val="center"/>
+          </w:tcPr>
+          <w:p>
+            <w:pPr>
+              <w:jc w:val="center"/>
               <w:rPr>
                 <w:rFonts w:ascii="Times New Roman" w:hAnsi="Times New Roman" w:cs="Times New Roman"/>
                 <w:sz w:val="24"/>
@@ -5543,9 +5505,11 @@
               <w:bottom w:val="single" w:sz="6" w:space="0" w:color="auto"/>
               <w:right w:val="single" w:sz="12" w:space="0" w:color="auto"/>
             </w:tcBorders>
-          </w:tcPr>
-          <w:p>
-            <w:pPr>
+            <w:vAlign w:val="center"/>
+          </w:tcPr>
+          <w:p>
+            <w:pPr>
+              <w:jc w:val="center"/>
               <w:rPr>
                 <w:rFonts w:ascii="Times New Roman" w:hAnsi="Times New Roman" w:cs="Times New Roman"/>
                 <w:sz w:val="24"/>
@@ -5573,9 +5537,11 @@
               <w:bottom w:val="single" w:sz="4" w:space="0" w:color="auto"/>
               <w:right w:val="single" w:sz="12" w:space="0" w:color="auto"/>
             </w:tcBorders>
-          </w:tcPr>
-          <w:p>
-            <w:pPr>
+            <w:vAlign w:val="center"/>
+          </w:tcPr>
+          <w:p>
+            <w:pPr>
+              <w:jc w:val="center"/>
               <w:rPr>
                 <w:rFonts w:ascii="Times New Roman" w:hAnsi="Times New Roman" w:cs="Times New Roman"/>
                 <w:sz w:val="24"/>
@@ -5601,9 +5567,11 @@
               <w:bottom w:val="single" w:sz="6" w:space="0" w:color="auto"/>
               <w:right w:val="single" w:sz="12" w:space="0" w:color="auto"/>
             </w:tcBorders>
-          </w:tcPr>
-          <w:p>
-            <w:pPr>
+            <w:vAlign w:val="center"/>
+          </w:tcPr>
+          <w:p>
+            <w:pPr>
+              <w:jc w:val="center"/>
               <w:rPr>
                 <w:rFonts w:ascii="Times New Roman" w:hAnsi="Times New Roman" w:cs="Times New Roman"/>
                 <w:sz w:val="24"/>
@@ -5629,9 +5597,11 @@
               <w:bottom w:val="single" w:sz="6" w:space="0" w:color="auto"/>
               <w:right w:val="single" w:sz="12" w:space="0" w:color="auto"/>
             </w:tcBorders>
-          </w:tcPr>
-          <w:p>
-            <w:pPr>
+            <w:vAlign w:val="center"/>
+          </w:tcPr>
+          <w:p>
+            <w:pPr>
+              <w:jc w:val="center"/>
               <w:rPr>
                 <w:rFonts w:ascii="Times New Roman" w:hAnsi="Times New Roman" w:cs="Times New Roman"/>
                 <w:sz w:val="24"/>
@@ -5665,9 +5635,11 @@
               <w:bottom w:val="single" w:sz="6" w:space="0" w:color="auto"/>
               <w:right w:val="single" w:sz="12" w:space="0" w:color="auto"/>
             </w:tcBorders>
-          </w:tcPr>
-          <w:p>
-            <w:pPr>
+            <w:vAlign w:val="center"/>
+          </w:tcPr>
+          <w:p>
+            <w:pPr>
+              <w:jc w:val="center"/>
               <w:rPr>
                 <w:rFonts w:ascii="Times New Roman" w:hAnsi="Times New Roman" w:cs="Times New Roman"/>
                 <w:sz w:val="24"/>
@@ -5695,9 +5667,11 @@
               <w:bottom w:val="single" w:sz="4" w:space="0" w:color="auto"/>
               <w:right w:val="single" w:sz="12" w:space="0" w:color="auto"/>
             </w:tcBorders>
-          </w:tcPr>
-          <w:p>
-            <w:pPr>
+            <w:vAlign w:val="center"/>
+          </w:tcPr>
+          <w:p>
+            <w:pPr>
+              <w:jc w:val="center"/>
               <w:rPr>
                 <w:rFonts w:ascii="Times New Roman" w:hAnsi="Times New Roman" w:cs="Times New Roman"/>
                 <w:sz w:val="24"/>
@@ -5723,9 +5697,11 @@
               <w:bottom w:val="single" w:sz="6" w:space="0" w:color="auto"/>
               <w:right w:val="single" w:sz="12" w:space="0" w:color="auto"/>
             </w:tcBorders>
-          </w:tcPr>
-          <w:p>
-            <w:pPr>
+            <w:vAlign w:val="center"/>
+          </w:tcPr>
+          <w:p>
+            <w:pPr>
+              <w:jc w:val="center"/>
               <w:rPr>
                 <w:rFonts w:ascii="Times New Roman" w:hAnsi="Times New Roman" w:cs="Times New Roman"/>
                 <w:sz w:val="24"/>
@@ -5751,9 +5727,11 @@
               <w:bottom w:val="single" w:sz="6" w:space="0" w:color="auto"/>
               <w:right w:val="single" w:sz="12" w:space="0" w:color="auto"/>
             </w:tcBorders>
-          </w:tcPr>
-          <w:p>
-            <w:pPr>
+            <w:vAlign w:val="center"/>
+          </w:tcPr>
+          <w:p>
+            <w:pPr>
+              <w:jc w:val="center"/>
               <w:rPr>
                 <w:rFonts w:ascii="Times New Roman" w:hAnsi="Times New Roman" w:cs="Times New Roman"/>
                 <w:sz w:val="24"/>
@@ -5787,9 +5765,11 @@
               <w:bottom w:val="single" w:sz="6" w:space="0" w:color="auto"/>
               <w:right w:val="single" w:sz="12" w:space="0" w:color="auto"/>
             </w:tcBorders>
-          </w:tcPr>
-          <w:p>
-            <w:pPr>
+            <w:vAlign w:val="center"/>
+          </w:tcPr>
+          <w:p>
+            <w:pPr>
+              <w:jc w:val="center"/>
               <w:rPr>
                 <w:rFonts w:ascii="Times New Roman" w:hAnsi="Times New Roman" w:cs="Times New Roman"/>
                 <w:sz w:val="24"/>
@@ -5817,9 +5797,11 @@
               <w:bottom w:val="single" w:sz="12" w:space="0" w:color="auto"/>
               <w:right w:val="single" w:sz="12" w:space="0" w:color="auto"/>
             </w:tcBorders>
-          </w:tcPr>
-          <w:p>
-            <w:pPr>
+            <w:vAlign w:val="center"/>
+          </w:tcPr>
+          <w:p>
+            <w:pPr>
+              <w:jc w:val="center"/>
               <w:rPr>
                 <w:rFonts w:ascii="Times New Roman" w:hAnsi="Times New Roman" w:cs="Times New Roman"/>
                 <w:sz w:val="24"/>
@@ -5845,9 +5827,11 @@
               <w:bottom w:val="single" w:sz="12" w:space="0" w:color="auto"/>
               <w:right w:val="single" w:sz="12" w:space="0" w:color="auto"/>
             </w:tcBorders>
-          </w:tcPr>
-          <w:p>
-            <w:pPr>
+            <w:vAlign w:val="center"/>
+          </w:tcPr>
+          <w:p>
+            <w:pPr>
+              <w:jc w:val="center"/>
               <w:rPr>
                 <w:rFonts w:ascii="Times New Roman" w:hAnsi="Times New Roman" w:cs="Times New Roman"/>
                 <w:sz w:val="24"/>
@@ -5873,9 +5857,11 @@
               <w:bottom w:val="single" w:sz="12" w:space="0" w:color="auto"/>
               <w:right w:val="single" w:sz="12" w:space="0" w:color="auto"/>
             </w:tcBorders>
-          </w:tcPr>
-          <w:p>
-            <w:pPr>
+            <w:vAlign w:val="center"/>
+          </w:tcPr>
+          <w:p>
+            <w:pPr>
+              <w:jc w:val="center"/>
               <w:rPr>
                 <w:rFonts w:ascii="Times New Roman" w:hAnsi="Times New Roman" w:cs="Times New Roman"/>
                 <w:sz w:val="24"/>
@@ -5909,9 +5895,11 @@
               <w:bottom w:val="single" w:sz="12" w:space="0" w:color="auto"/>
               <w:right w:val="single" w:sz="12" w:space="0" w:color="auto"/>
             </w:tcBorders>
-          </w:tcPr>
-          <w:p>
-            <w:pPr>
+            <w:vAlign w:val="center"/>
+          </w:tcPr>
+          <w:p>
+            <w:pPr>
+              <w:jc w:val="center"/>
               <w:rPr>
                 <w:rFonts w:ascii="Times New Roman" w:hAnsi="Times New Roman" w:cs="Times New Roman"/>
                 <w:sz w:val="24"/>
@@ -5936,55 +5924,41 @@
         <w:jc w:val="center"/>
         <w:rPr>
           <w:rFonts w:ascii="Times New Roman" w:hAnsi="Times New Roman" w:cs="Times New Roman"/>
-          <w:sz w:val="24"/>
-          <w:szCs w:val="24"/>
         </w:rPr>
       </w:pPr>
       <w:r>
         <w:rPr>
           <w:rFonts w:ascii="Times New Roman" w:hAnsi="Times New Roman" w:cs="Times New Roman"/>
-          <w:sz w:val="24"/>
-          <w:szCs w:val="24"/>
         </w:rPr>
         <w:t>Table 2.</w:t>
       </w:r>
       <w:r>
         <w:rPr>
           <w:rFonts w:ascii="Times New Roman" w:hAnsi="Times New Roman" w:cs="Times New Roman"/>
-          <w:sz w:val="24"/>
-          <w:szCs w:val="24"/>
         </w:rPr>
         <w:t xml:space="preserve"> </w:t>
       </w:r>
       <w:r>
         <w:rPr>
           <w:rFonts w:ascii="Times New Roman" w:hAnsi="Times New Roman" w:cs="Times New Roman"/>
-          <w:sz w:val="24"/>
-          <w:szCs w:val="24"/>
         </w:rPr>
         <w:t>S</w:t>
       </w:r>
       <w:r>
         <w:rPr>
           <w:rFonts w:ascii="Times New Roman" w:hAnsi="Times New Roman" w:cs="Times New Roman"/>
-          <w:sz w:val="24"/>
-          <w:szCs w:val="24"/>
         </w:rPr>
         <w:t xml:space="preserve">elected results </w:t>
       </w:r>
       <w:r>
         <w:rPr>
           <w:rFonts w:ascii="Times New Roman" w:hAnsi="Times New Roman" w:cs="Times New Roman"/>
-          <w:sz w:val="24"/>
-          <w:szCs w:val="24"/>
         </w:rPr>
         <w:t xml:space="preserve">from </w:t>
       </w:r>
       <w:r>
         <w:rPr>
           <w:rFonts w:ascii="Times New Roman" w:hAnsi="Times New Roman" w:cs="Times New Roman"/>
-          <w:sz w:val="24"/>
-          <w:szCs w:val="24"/>
         </w:rPr>
         <w:t>the search for significant features</w:t>
       </w:r>
@@ -6086,7 +6060,6 @@
           <w:sz w:val="24"/>
           <w:szCs w:val="24"/>
         </w:rPr>
-        <w:lastRenderedPageBreak/>
         <w:t xml:space="preserve">Then we </w:t>
       </w:r>
       <w:r>
@@ -6095,7 +6068,23 @@
           <w:sz w:val="24"/>
           <w:szCs w:val="24"/>
         </w:rPr>
-        <w:t>tried Multi-class Logistic Regression</w:t>
+        <w:t xml:space="preserve">tried </w:t>
+      </w:r>
+      <w:r>
+        <w:rPr>
+          <w:rFonts w:ascii="Times New Roman" w:hAnsi="Times New Roman" w:cs="Times New Roman"/>
+          <w:sz w:val="24"/>
+          <w:szCs w:val="24"/>
+        </w:rPr>
+        <w:t>m</w:t>
+      </w:r>
+      <w:r>
+        <w:rPr>
+          <w:rFonts w:ascii="Times New Roman" w:hAnsi="Times New Roman" w:cs="Times New Roman"/>
+          <w:sz w:val="24"/>
+          <w:szCs w:val="24"/>
+        </w:rPr>
+        <w:t>ulti-class Logistic Regression</w:t>
       </w:r>
       <w:r>
         <w:rPr>
@@ -6162,7 +6151,16 @@
           <w:sz w:val="24"/>
           <w:szCs w:val="24"/>
         </w:rPr>
-        <w:t>5 accuracy with all the features and just with significant features, while normalizing by healthy patient data in the training dataset had the best top</w:t>
+        <w:t xml:space="preserve">5 accuracy with all the features and just with significant </w:t>
+      </w:r>
+      <w:r>
+        <w:rPr>
+          <w:rFonts w:ascii="Times New Roman" w:hAnsi="Times New Roman" w:cs="Times New Roman"/>
+          <w:sz w:val="24"/>
+          <w:szCs w:val="24"/>
+        </w:rPr>
+        <w:lastRenderedPageBreak/>
+        <w:t>features, while normalizing by healthy patient data in the training dataset had the best top</w:t>
       </w:r>
       <w:r>
         <w:rPr>
@@ -6293,11 +6291,18 @@
           <w:tcPr>
             <w:tcW w:w="2640" w:type="dxa"/>
             <w:vMerge w:val="restart"/>
+            <w:tcBorders>
+              <w:top w:val="single" w:sz="12" w:space="0" w:color="auto"/>
+              <w:left w:val="single" w:sz="12" w:space="0" w:color="auto"/>
+              <w:right w:val="single" w:sz="12" w:space="0" w:color="auto"/>
+            </w:tcBorders>
+            <w:vAlign w:val="center"/>
             <w:hideMark/>
           </w:tcPr>
           <w:p>
             <w:pPr>
               <w:spacing w:line="259" w:lineRule="auto"/>
+              <w:jc w:val="center"/>
               <w:rPr>
                 <w:rFonts w:ascii="Times New Roman" w:hAnsi="Times New Roman" w:cs="Times New Roman"/>
                 <w:b/>
@@ -6322,11 +6327,18 @@
           <w:tcPr>
             <w:tcW w:w="3157" w:type="dxa"/>
             <w:gridSpan w:val="2"/>
+            <w:tcBorders>
+              <w:top w:val="single" w:sz="12" w:space="0" w:color="auto"/>
+              <w:left w:val="single" w:sz="12" w:space="0" w:color="auto"/>
+              <w:right w:val="single" w:sz="12" w:space="0" w:color="auto"/>
+            </w:tcBorders>
+            <w:vAlign w:val="center"/>
             <w:hideMark/>
           </w:tcPr>
           <w:p>
             <w:pPr>
               <w:spacing w:line="259" w:lineRule="auto"/>
+              <w:jc w:val="center"/>
               <w:rPr>
                 <w:rFonts w:ascii="Times New Roman" w:hAnsi="Times New Roman" w:cs="Times New Roman"/>
                 <w:b/>
@@ -6351,11 +6363,18 @@
           <w:tcPr>
             <w:tcW w:w="3465" w:type="dxa"/>
             <w:gridSpan w:val="2"/>
+            <w:tcBorders>
+              <w:top w:val="single" w:sz="12" w:space="0" w:color="auto"/>
+              <w:left w:val="single" w:sz="12" w:space="0" w:color="auto"/>
+              <w:right w:val="single" w:sz="12" w:space="0" w:color="auto"/>
+            </w:tcBorders>
+            <w:vAlign w:val="center"/>
             <w:hideMark/>
           </w:tcPr>
           <w:p>
             <w:pPr>
               <w:spacing w:line="259" w:lineRule="auto"/>
+              <w:jc w:val="center"/>
               <w:rPr>
                 <w:rFonts w:ascii="Times New Roman" w:hAnsi="Times New Roman" w:cs="Times New Roman"/>
                 <w:b/>
@@ -6385,11 +6404,18 @@
           <w:tcPr>
             <w:tcW w:w="2640" w:type="dxa"/>
             <w:vMerge/>
+            <w:tcBorders>
+              <w:left w:val="single" w:sz="12" w:space="0" w:color="auto"/>
+              <w:bottom w:val="single" w:sz="12" w:space="0" w:color="auto"/>
+              <w:right w:val="single" w:sz="12" w:space="0" w:color="auto"/>
+            </w:tcBorders>
+            <w:vAlign w:val="center"/>
             <w:hideMark/>
           </w:tcPr>
           <w:p>
             <w:pPr>
               <w:spacing w:line="259" w:lineRule="auto"/>
+              <w:jc w:val="center"/>
               <w:rPr>
                 <w:rFonts w:ascii="Times New Roman" w:hAnsi="Times New Roman" w:cs="Times New Roman"/>
                 <w:b/>
@@ -6403,11 +6429,17 @@
         <w:tc>
           <w:tcPr>
             <w:tcW w:w="1749" w:type="dxa"/>
+            <w:tcBorders>
+              <w:left w:val="single" w:sz="12" w:space="0" w:color="auto"/>
+              <w:bottom w:val="single" w:sz="12" w:space="0" w:color="auto"/>
+            </w:tcBorders>
+            <w:vAlign w:val="center"/>
             <w:hideMark/>
           </w:tcPr>
           <w:p>
             <w:pPr>
               <w:spacing w:line="259" w:lineRule="auto"/>
+              <w:jc w:val="center"/>
               <w:rPr>
                 <w:rFonts w:ascii="Times New Roman" w:hAnsi="Times New Roman" w:cs="Times New Roman"/>
                 <w:b/>
@@ -6431,11 +6463,17 @@
         <w:tc>
           <w:tcPr>
             <w:tcW w:w="1408" w:type="dxa"/>
+            <w:tcBorders>
+              <w:bottom w:val="single" w:sz="12" w:space="0" w:color="auto"/>
+              <w:right w:val="single" w:sz="12" w:space="0" w:color="auto"/>
+            </w:tcBorders>
+            <w:vAlign w:val="center"/>
             <w:hideMark/>
           </w:tcPr>
           <w:p>
             <w:pPr>
               <w:spacing w:line="259" w:lineRule="auto"/>
+              <w:jc w:val="center"/>
               <w:rPr>
                 <w:rFonts w:ascii="Times New Roman" w:hAnsi="Times New Roman" w:cs="Times New Roman"/>
                 <w:b/>
@@ -6459,11 +6497,17 @@
         <w:tc>
           <w:tcPr>
             <w:tcW w:w="1575" w:type="dxa"/>
+            <w:tcBorders>
+              <w:left w:val="single" w:sz="12" w:space="0" w:color="auto"/>
+              <w:bottom w:val="single" w:sz="12" w:space="0" w:color="auto"/>
+            </w:tcBorders>
+            <w:vAlign w:val="center"/>
             <w:hideMark/>
           </w:tcPr>
           <w:p>
             <w:pPr>
               <w:spacing w:line="259" w:lineRule="auto"/>
+              <w:jc w:val="center"/>
               <w:rPr>
                 <w:rFonts w:ascii="Times New Roman" w:hAnsi="Times New Roman" w:cs="Times New Roman"/>
                 <w:b/>
@@ -6487,11 +6531,17 @@
         <w:tc>
           <w:tcPr>
             <w:tcW w:w="1890" w:type="dxa"/>
+            <w:tcBorders>
+              <w:bottom w:val="single" w:sz="12" w:space="0" w:color="auto"/>
+              <w:right w:val="single" w:sz="12" w:space="0" w:color="auto"/>
+            </w:tcBorders>
+            <w:vAlign w:val="center"/>
             <w:hideMark/>
           </w:tcPr>
           <w:p>
             <w:pPr>
               <w:spacing w:line="259" w:lineRule="auto"/>
+              <w:jc w:val="center"/>
               <w:rPr>
                 <w:rFonts w:ascii="Times New Roman" w:hAnsi="Times New Roman" w:cs="Times New Roman"/>
                 <w:b/>
@@ -6520,45 +6570,48 @@
         <w:tc>
           <w:tcPr>
             <w:tcW w:w="2640" w:type="dxa"/>
+            <w:tcBorders>
+              <w:top w:val="single" w:sz="12" w:space="0" w:color="auto"/>
+              <w:left w:val="single" w:sz="12" w:space="0" w:color="auto"/>
+              <w:right w:val="single" w:sz="12" w:space="0" w:color="auto"/>
+            </w:tcBorders>
+            <w:vAlign w:val="center"/>
             <w:hideMark/>
           </w:tcPr>
           <w:p>
             <w:pPr>
               <w:spacing w:line="259" w:lineRule="auto"/>
-              <w:rPr>
-                <w:rFonts w:ascii="Times New Roman" w:hAnsi="Times New Roman" w:cs="Times New Roman"/>
-                <w:sz w:val="24"/>
-                <w:szCs w:val="24"/>
-              </w:rPr>
-            </w:pPr>
-            <w:proofErr w:type="gramStart"/>
-            <w:r>
-              <w:rPr>
-                <w:rFonts w:ascii="Times New Roman" w:hAnsi="Times New Roman" w:cs="Times New Roman"/>
-                <w:sz w:val="24"/>
-                <w:szCs w:val="24"/>
-              </w:rPr>
-              <w:t>Don’t</w:t>
-            </w:r>
-            <w:proofErr w:type="gramEnd"/>
-            <w:r>
-              <w:rPr>
-                <w:rFonts w:ascii="Times New Roman" w:hAnsi="Times New Roman" w:cs="Times New Roman"/>
-                <w:sz w:val="24"/>
-                <w:szCs w:val="24"/>
-              </w:rPr>
-              <w:t xml:space="preserve"> normalize</w:t>
+              <w:jc w:val="center"/>
+              <w:rPr>
+                <w:rFonts w:ascii="Times New Roman" w:hAnsi="Times New Roman" w:cs="Times New Roman"/>
+                <w:sz w:val="24"/>
+                <w:szCs w:val="24"/>
+              </w:rPr>
+            </w:pPr>
+            <w:r>
+              <w:rPr>
+                <w:rFonts w:ascii="Times New Roman" w:hAnsi="Times New Roman" w:cs="Times New Roman"/>
+                <w:sz w:val="24"/>
+                <w:szCs w:val="24"/>
+              </w:rPr>
+              <w:t>Don’t normalize</w:t>
             </w:r>
           </w:p>
         </w:tc>
         <w:tc>
           <w:tcPr>
             <w:tcW w:w="1749" w:type="dxa"/>
+            <w:tcBorders>
+              <w:top w:val="single" w:sz="12" w:space="0" w:color="auto"/>
+              <w:left w:val="single" w:sz="12" w:space="0" w:color="auto"/>
+            </w:tcBorders>
+            <w:vAlign w:val="center"/>
             <w:hideMark/>
           </w:tcPr>
           <w:p>
             <w:pPr>
               <w:spacing w:line="259" w:lineRule="auto"/>
+              <w:jc w:val="center"/>
               <w:rPr>
                 <w:rFonts w:ascii="Times New Roman" w:hAnsi="Times New Roman" w:cs="Times New Roman"/>
                 <w:sz w:val="24"/>
@@ -6580,11 +6633,17 @@
         <w:tc>
           <w:tcPr>
             <w:tcW w:w="1408" w:type="dxa"/>
+            <w:tcBorders>
+              <w:top w:val="single" w:sz="12" w:space="0" w:color="auto"/>
+              <w:right w:val="single" w:sz="12" w:space="0" w:color="auto"/>
+            </w:tcBorders>
+            <w:vAlign w:val="center"/>
             <w:hideMark/>
           </w:tcPr>
           <w:p>
             <w:pPr>
               <w:spacing w:line="259" w:lineRule="auto"/>
+              <w:jc w:val="center"/>
               <w:rPr>
                 <w:rFonts w:ascii="Times New Roman" w:hAnsi="Times New Roman" w:cs="Times New Roman"/>
                 <w:sz w:val="24"/>
@@ -6606,11 +6665,17 @@
         <w:tc>
           <w:tcPr>
             <w:tcW w:w="1575" w:type="dxa"/>
+            <w:tcBorders>
+              <w:top w:val="single" w:sz="12" w:space="0" w:color="auto"/>
+              <w:left w:val="single" w:sz="12" w:space="0" w:color="auto"/>
+            </w:tcBorders>
+            <w:vAlign w:val="center"/>
             <w:hideMark/>
           </w:tcPr>
           <w:p>
             <w:pPr>
               <w:spacing w:line="259" w:lineRule="auto"/>
+              <w:jc w:val="center"/>
               <w:rPr>
                 <w:rFonts w:ascii="Times New Roman" w:hAnsi="Times New Roman" w:cs="Times New Roman"/>
                 <w:sz w:val="24"/>
@@ -6632,11 +6697,17 @@
         <w:tc>
           <w:tcPr>
             <w:tcW w:w="1890" w:type="dxa"/>
+            <w:tcBorders>
+              <w:top w:val="single" w:sz="12" w:space="0" w:color="auto"/>
+              <w:right w:val="single" w:sz="12" w:space="0" w:color="auto"/>
+            </w:tcBorders>
+            <w:vAlign w:val="center"/>
             <w:hideMark/>
           </w:tcPr>
           <w:p>
             <w:pPr>
               <w:spacing w:line="259" w:lineRule="auto"/>
+              <w:jc w:val="center"/>
               <w:rPr>
                 <w:rFonts w:ascii="Times New Roman" w:hAnsi="Times New Roman" w:cs="Times New Roman"/>
                 <w:sz w:val="24"/>
@@ -6663,11 +6734,17 @@
         <w:tc>
           <w:tcPr>
             <w:tcW w:w="2640" w:type="dxa"/>
+            <w:tcBorders>
+              <w:left w:val="single" w:sz="12" w:space="0" w:color="auto"/>
+              <w:right w:val="single" w:sz="12" w:space="0" w:color="auto"/>
+            </w:tcBorders>
+            <w:vAlign w:val="center"/>
             <w:hideMark/>
           </w:tcPr>
           <w:p>
             <w:pPr>
               <w:spacing w:line="259" w:lineRule="auto"/>
+              <w:jc w:val="center"/>
               <w:rPr>
                 <w:rFonts w:ascii="Times New Roman" w:hAnsi="Times New Roman" w:cs="Times New Roman"/>
                 <w:sz w:val="24"/>
@@ -6687,11 +6764,16 @@
         <w:tc>
           <w:tcPr>
             <w:tcW w:w="1749" w:type="dxa"/>
+            <w:tcBorders>
+              <w:left w:val="single" w:sz="12" w:space="0" w:color="auto"/>
+            </w:tcBorders>
+            <w:vAlign w:val="center"/>
             <w:hideMark/>
           </w:tcPr>
           <w:p>
             <w:pPr>
               <w:spacing w:line="259" w:lineRule="auto"/>
+              <w:jc w:val="center"/>
               <w:rPr>
                 <w:rFonts w:ascii="Times New Roman" w:hAnsi="Times New Roman" w:cs="Times New Roman"/>
                 <w:sz w:val="24"/>
@@ -6711,11 +6793,16 @@
         <w:tc>
           <w:tcPr>
             <w:tcW w:w="1408" w:type="dxa"/>
+            <w:tcBorders>
+              <w:right w:val="single" w:sz="12" w:space="0" w:color="auto"/>
+            </w:tcBorders>
+            <w:vAlign w:val="center"/>
             <w:hideMark/>
           </w:tcPr>
           <w:p>
             <w:pPr>
               <w:spacing w:line="259" w:lineRule="auto"/>
+              <w:jc w:val="center"/>
               <w:rPr>
                 <w:rFonts w:ascii="Times New Roman" w:hAnsi="Times New Roman" w:cs="Times New Roman"/>
                 <w:sz w:val="24"/>
@@ -6735,11 +6822,16 @@
         <w:tc>
           <w:tcPr>
             <w:tcW w:w="1575" w:type="dxa"/>
+            <w:tcBorders>
+              <w:left w:val="single" w:sz="12" w:space="0" w:color="auto"/>
+            </w:tcBorders>
+            <w:vAlign w:val="center"/>
             <w:hideMark/>
           </w:tcPr>
           <w:p>
             <w:pPr>
               <w:spacing w:line="259" w:lineRule="auto"/>
+              <w:jc w:val="center"/>
               <w:rPr>
                 <w:rFonts w:ascii="Times New Roman" w:hAnsi="Times New Roman" w:cs="Times New Roman"/>
                 <w:sz w:val="24"/>
@@ -6759,11 +6851,16 @@
         <w:tc>
           <w:tcPr>
             <w:tcW w:w="1890" w:type="dxa"/>
+            <w:tcBorders>
+              <w:right w:val="single" w:sz="12" w:space="0" w:color="auto"/>
+            </w:tcBorders>
+            <w:vAlign w:val="center"/>
             <w:hideMark/>
           </w:tcPr>
           <w:p>
             <w:pPr>
               <w:spacing w:line="259" w:lineRule="auto"/>
+              <w:jc w:val="center"/>
               <w:rPr>
                 <w:rFonts w:ascii="Times New Roman" w:hAnsi="Times New Roman" w:cs="Times New Roman"/>
                 <w:sz w:val="24"/>
@@ -6788,11 +6885,18 @@
         <w:tc>
           <w:tcPr>
             <w:tcW w:w="2640" w:type="dxa"/>
+            <w:tcBorders>
+              <w:left w:val="single" w:sz="12" w:space="0" w:color="auto"/>
+              <w:bottom w:val="single" w:sz="12" w:space="0" w:color="auto"/>
+              <w:right w:val="single" w:sz="12" w:space="0" w:color="auto"/>
+            </w:tcBorders>
+            <w:vAlign w:val="center"/>
             <w:hideMark/>
           </w:tcPr>
           <w:p>
             <w:pPr>
               <w:spacing w:line="259" w:lineRule="auto"/>
+              <w:jc w:val="center"/>
               <w:rPr>
                 <w:rFonts w:ascii="Times New Roman" w:hAnsi="Times New Roman" w:cs="Times New Roman"/>
                 <w:sz w:val="24"/>
@@ -6812,11 +6916,17 @@
         <w:tc>
           <w:tcPr>
             <w:tcW w:w="1749" w:type="dxa"/>
+            <w:tcBorders>
+              <w:left w:val="single" w:sz="12" w:space="0" w:color="auto"/>
+              <w:bottom w:val="single" w:sz="12" w:space="0" w:color="auto"/>
+            </w:tcBorders>
+            <w:vAlign w:val="center"/>
             <w:hideMark/>
           </w:tcPr>
           <w:p>
             <w:pPr>
               <w:spacing w:line="259" w:lineRule="auto"/>
+              <w:jc w:val="center"/>
               <w:rPr>
                 <w:rFonts w:ascii="Times New Roman" w:hAnsi="Times New Roman" w:cs="Times New Roman"/>
                 <w:sz w:val="24"/>
@@ -6836,11 +6946,17 @@
         <w:tc>
           <w:tcPr>
             <w:tcW w:w="1408" w:type="dxa"/>
+            <w:tcBorders>
+              <w:bottom w:val="single" w:sz="12" w:space="0" w:color="auto"/>
+              <w:right w:val="single" w:sz="12" w:space="0" w:color="auto"/>
+            </w:tcBorders>
+            <w:vAlign w:val="center"/>
             <w:hideMark/>
           </w:tcPr>
           <w:p>
             <w:pPr>
               <w:spacing w:line="259" w:lineRule="auto"/>
+              <w:jc w:val="center"/>
               <w:rPr>
                 <w:rFonts w:ascii="Times New Roman" w:hAnsi="Times New Roman" w:cs="Times New Roman"/>
                 <w:sz w:val="24"/>
@@ -6860,11 +6976,17 @@
         <w:tc>
           <w:tcPr>
             <w:tcW w:w="1575" w:type="dxa"/>
+            <w:tcBorders>
+              <w:left w:val="single" w:sz="12" w:space="0" w:color="auto"/>
+              <w:bottom w:val="single" w:sz="12" w:space="0" w:color="auto"/>
+            </w:tcBorders>
+            <w:vAlign w:val="center"/>
             <w:hideMark/>
           </w:tcPr>
           <w:p>
             <w:pPr>
               <w:spacing w:line="259" w:lineRule="auto"/>
+              <w:jc w:val="center"/>
               <w:rPr>
                 <w:rFonts w:ascii="Times New Roman" w:hAnsi="Times New Roman" w:cs="Times New Roman"/>
                 <w:sz w:val="24"/>
@@ -6884,11 +7006,17 @@
         <w:tc>
           <w:tcPr>
             <w:tcW w:w="1890" w:type="dxa"/>
+            <w:tcBorders>
+              <w:bottom w:val="single" w:sz="12" w:space="0" w:color="auto"/>
+              <w:right w:val="single" w:sz="12" w:space="0" w:color="auto"/>
+            </w:tcBorders>
+            <w:vAlign w:val="center"/>
             <w:hideMark/>
           </w:tcPr>
           <w:p>
             <w:pPr>
               <w:spacing w:line="259" w:lineRule="auto"/>
+              <w:jc w:val="center"/>
               <w:rPr>
                 <w:rFonts w:ascii="Times New Roman" w:hAnsi="Times New Roman" w:cs="Times New Roman"/>
                 <w:sz w:val="24"/>
@@ -6913,87 +7041,65 @@
         <w:jc w:val="center"/>
         <w:rPr>
           <w:rFonts w:ascii="Times New Roman" w:hAnsi="Times New Roman" w:cs="Times New Roman"/>
-          <w:sz w:val="24"/>
-          <w:szCs w:val="24"/>
         </w:rPr>
       </w:pPr>
       <w:r>
         <w:rPr>
           <w:rFonts w:ascii="Times New Roman" w:hAnsi="Times New Roman" w:cs="Times New Roman"/>
-          <w:sz w:val="24"/>
-          <w:szCs w:val="24"/>
         </w:rPr>
         <w:t xml:space="preserve">Table 3. </w:t>
       </w:r>
       <w:r>
         <w:rPr>
           <w:rFonts w:ascii="Times New Roman" w:hAnsi="Times New Roman" w:cs="Times New Roman"/>
-          <w:sz w:val="24"/>
-          <w:szCs w:val="24"/>
         </w:rPr>
         <w:t xml:space="preserve">Accuracy </w:t>
       </w:r>
       <w:r>
         <w:rPr>
           <w:rFonts w:ascii="Times New Roman" w:hAnsi="Times New Roman" w:cs="Times New Roman"/>
-          <w:sz w:val="24"/>
-          <w:szCs w:val="24"/>
         </w:rPr>
         <w:t>of</w:t>
       </w:r>
       <w:r>
         <w:rPr>
           <w:rFonts w:ascii="Times New Roman" w:hAnsi="Times New Roman" w:cs="Times New Roman"/>
-          <w:sz w:val="24"/>
-          <w:szCs w:val="24"/>
         </w:rPr>
         <w:t xml:space="preserve"> multi-class</w:t>
       </w:r>
       <w:r>
         <w:rPr>
           <w:rFonts w:ascii="Times New Roman" w:hAnsi="Times New Roman" w:cs="Times New Roman"/>
-          <w:sz w:val="24"/>
-          <w:szCs w:val="24"/>
         </w:rPr>
         <w:t xml:space="preserve"> </w:t>
       </w:r>
       <w:r>
         <w:rPr>
           <w:rFonts w:ascii="Times New Roman" w:hAnsi="Times New Roman" w:cs="Times New Roman"/>
-          <w:sz w:val="24"/>
-          <w:szCs w:val="24"/>
         </w:rPr>
         <w:t>L</w:t>
       </w:r>
       <w:r>
         <w:rPr>
           <w:rFonts w:ascii="Times New Roman" w:hAnsi="Times New Roman" w:cs="Times New Roman"/>
-          <w:sz w:val="24"/>
-          <w:szCs w:val="24"/>
         </w:rPr>
         <w:t xml:space="preserve">ogistic </w:t>
       </w:r>
       <w:r>
         <w:rPr>
           <w:rFonts w:ascii="Times New Roman" w:hAnsi="Times New Roman" w:cs="Times New Roman"/>
-          <w:sz w:val="24"/>
-          <w:szCs w:val="24"/>
         </w:rPr>
         <w:t>R</w:t>
       </w:r>
       <w:r>
         <w:rPr>
           <w:rFonts w:ascii="Times New Roman" w:hAnsi="Times New Roman" w:cs="Times New Roman"/>
-          <w:sz w:val="24"/>
-          <w:szCs w:val="24"/>
         </w:rPr>
         <w:t xml:space="preserve">egression models </w:t>
       </w:r>
       <w:r>
         <w:rPr>
           <w:rFonts w:ascii="Times New Roman" w:hAnsi="Times New Roman" w:cs="Times New Roman"/>
-          <w:sz w:val="24"/>
-          <w:szCs w:val="24"/>
         </w:rPr>
         <w:t>on test data</w:t>
       </w:r>
@@ -7028,57 +7134,111 @@
           <w:sz w:val="24"/>
           <w:szCs w:val="24"/>
         </w:rPr>
-        <w:t>makes</w:t>
-      </w:r>
-      <w:r>
-        <w:rPr>
-          <w:rFonts w:ascii="Times New Roman" w:hAnsi="Times New Roman" w:cs="Times New Roman"/>
-          <w:sz w:val="24"/>
-          <w:szCs w:val="24"/>
-        </w:rPr>
-        <w:t xml:space="preserve"> sense that with all the features,</w:t>
-      </w:r>
-      <w:r>
-        <w:rPr>
-          <w:rFonts w:ascii="Times New Roman" w:hAnsi="Times New Roman" w:cs="Times New Roman"/>
-          <w:sz w:val="24"/>
-          <w:szCs w:val="24"/>
-        </w:rPr>
-        <w:t xml:space="preserve"> the accuracy would be higher, since </w:t>
-      </w:r>
-      <w:r>
-        <w:rPr>
-          <w:rFonts w:ascii="Times New Roman" w:hAnsi="Times New Roman" w:cs="Times New Roman"/>
-          <w:sz w:val="24"/>
-          <w:szCs w:val="24"/>
-        </w:rPr>
-        <w:t xml:space="preserve">significant features </w:t>
-      </w:r>
-      <w:proofErr w:type="gramStart"/>
-      <w:r>
-        <w:rPr>
-          <w:rFonts w:ascii="Times New Roman" w:hAnsi="Times New Roman" w:cs="Times New Roman"/>
-          <w:sz w:val="24"/>
-          <w:szCs w:val="24"/>
-        </w:rPr>
-        <w:t>don’t</w:t>
-      </w:r>
-      <w:proofErr w:type="gramEnd"/>
-      <w:r>
-        <w:rPr>
-          <w:rFonts w:ascii="Times New Roman" w:hAnsi="Times New Roman" w:cs="Times New Roman"/>
-          <w:sz w:val="24"/>
-          <w:szCs w:val="24"/>
-        </w:rPr>
-        <w:t xml:space="preserve"> include features that indicate that it isn’t </w:t>
-      </w:r>
-      <w:r>
-        <w:rPr>
-          <w:rFonts w:ascii="Times New Roman" w:hAnsi="Times New Roman" w:cs="Times New Roman"/>
-          <w:sz w:val="24"/>
-          <w:szCs w:val="24"/>
-        </w:rPr>
-        <w:t>some class.</w:t>
+        <w:t xml:space="preserve">is reasonable </w:t>
+      </w:r>
+      <w:r>
+        <w:rPr>
+          <w:rFonts w:ascii="Times New Roman" w:hAnsi="Times New Roman" w:cs="Times New Roman"/>
+          <w:sz w:val="24"/>
+          <w:szCs w:val="24"/>
+        </w:rPr>
+        <w:t xml:space="preserve">that </w:t>
+      </w:r>
+      <w:r>
+        <w:rPr>
+          <w:rFonts w:ascii="Times New Roman" w:hAnsi="Times New Roman" w:cs="Times New Roman"/>
+          <w:sz w:val="24"/>
+          <w:szCs w:val="24"/>
+        </w:rPr>
+        <w:t>the accuracy would be higher</w:t>
+      </w:r>
+      <w:r>
+        <w:rPr>
+          <w:rFonts w:ascii="Times New Roman" w:hAnsi="Times New Roman" w:cs="Times New Roman"/>
+          <w:sz w:val="24"/>
+          <w:szCs w:val="24"/>
+        </w:rPr>
+        <w:t xml:space="preserve"> with all the features</w:t>
+      </w:r>
+      <w:r>
+        <w:rPr>
+          <w:rFonts w:ascii="Times New Roman" w:hAnsi="Times New Roman" w:cs="Times New Roman"/>
+          <w:sz w:val="24"/>
+          <w:szCs w:val="24"/>
+        </w:rPr>
+        <w:t xml:space="preserve">, since </w:t>
+      </w:r>
+      <w:r>
+        <w:rPr>
+          <w:rFonts w:ascii="Times New Roman" w:hAnsi="Times New Roman" w:cs="Times New Roman"/>
+          <w:sz w:val="24"/>
+          <w:szCs w:val="24"/>
+        </w:rPr>
+        <w:t xml:space="preserve">significant features don’t include features that indicate that it isn’t </w:t>
+      </w:r>
+      <w:r>
+        <w:rPr>
+          <w:rFonts w:ascii="Times New Roman" w:hAnsi="Times New Roman" w:cs="Times New Roman"/>
+          <w:sz w:val="24"/>
+          <w:szCs w:val="24"/>
+        </w:rPr>
+        <w:t>some class</w:t>
+      </w:r>
+      <w:r>
+        <w:rPr>
+          <w:rFonts w:ascii="Times New Roman" w:hAnsi="Times New Roman" w:cs="Times New Roman"/>
+          <w:sz w:val="24"/>
+          <w:szCs w:val="24"/>
+        </w:rPr>
+        <w:t xml:space="preserve">, </w:t>
+      </w:r>
+      <w:r>
+        <w:rPr>
+          <w:rFonts w:ascii="Times New Roman" w:hAnsi="Times New Roman" w:cs="Times New Roman"/>
+          <w:sz w:val="24"/>
+          <w:szCs w:val="24"/>
+        </w:rPr>
+        <w:t xml:space="preserve">which forces </w:t>
+      </w:r>
+      <w:r>
+        <w:rPr>
+          <w:rFonts w:ascii="Times New Roman" w:hAnsi="Times New Roman" w:cs="Times New Roman"/>
+          <w:sz w:val="24"/>
+          <w:szCs w:val="24"/>
+        </w:rPr>
+        <w:t xml:space="preserve">the model to find indications that it isn’t some class from the remaining </w:t>
+      </w:r>
+      <w:r>
+        <w:rPr>
+          <w:rFonts w:ascii="Times New Roman" w:hAnsi="Times New Roman" w:cs="Times New Roman"/>
+          <w:sz w:val="24"/>
+          <w:szCs w:val="24"/>
+        </w:rPr>
+        <w:t xml:space="preserve">significant </w:t>
+      </w:r>
+      <w:r>
+        <w:rPr>
+          <w:rFonts w:ascii="Times New Roman" w:hAnsi="Times New Roman" w:cs="Times New Roman"/>
+          <w:sz w:val="24"/>
+          <w:szCs w:val="24"/>
+        </w:rPr>
+        <w:t>features</w:t>
+      </w:r>
+      <w:r>
+        <w:rPr>
+          <w:rFonts w:ascii="Times New Roman" w:hAnsi="Times New Roman" w:cs="Times New Roman"/>
+          <w:sz w:val="24"/>
+          <w:szCs w:val="24"/>
+        </w:rPr>
+        <w:t xml:space="preserve"> for other classes</w:t>
+      </w:r>
+      <w:r>
+        <w:rPr>
+          <w:rFonts w:ascii="Times New Roman" w:hAnsi="Times New Roman" w:cs="Times New Roman"/>
+          <w:sz w:val="24"/>
+          <w:szCs w:val="24"/>
+        </w:rPr>
+        <w:t>.</w:t>
       </w:r>
       <w:r>
         <w:rPr>
@@ -7094,24 +7254,36 @@
           <w:sz w:val="24"/>
           <w:szCs w:val="24"/>
         </w:rPr>
-        <w:t xml:space="preserve">Talk about zeros. Talk about confusion matrix. </w:t>
-      </w:r>
-      <w:r>
-        <w:rPr>
-          <w:rFonts w:ascii="Times New Roman" w:hAnsi="Times New Roman" w:cs="Times New Roman"/>
-          <w:sz w:val="24"/>
-          <w:szCs w:val="24"/>
-        </w:rPr>
-        <w:t xml:space="preserve">Talk about heavily weighted weights. </w:t>
-      </w:r>
-      <w:r>
-        <w:rPr>
-          <w:rFonts w:ascii="Times New Roman" w:hAnsi="Times New Roman" w:cs="Times New Roman"/>
-          <w:sz w:val="24"/>
-          <w:szCs w:val="24"/>
-        </w:rPr>
-        <w:t>Talk about cosine similarity of weights</w:t>
-      </w:r>
+        <w:t xml:space="preserve">Since we used L1 regularization, we have </w:t>
+      </w:r>
+      <w:r>
+        <w:rPr>
+          <w:rFonts w:ascii="Times New Roman" w:hAnsi="Times New Roman" w:cs="Times New Roman"/>
+          <w:sz w:val="24"/>
+          <w:szCs w:val="24"/>
+        </w:rPr>
+        <w:t xml:space="preserve">seen that </w:t>
+      </w:r>
+      <w:hyperlink r:id="rId10" w:history="1">
+        <w:r>
+          <w:rPr>
+            <w:rStyle w:val="Hyperlink"/>
+            <w:rFonts w:ascii="Times New Roman" w:hAnsi="Times New Roman" w:cs="Times New Roman"/>
+            <w:sz w:val="24"/>
+            <w:szCs w:val="24"/>
+          </w:rPr>
+          <w:t>many of the feature</w:t>
+        </w:r>
+        <w:r>
+          <w:rPr>
+            <w:rStyle w:val="Hyperlink"/>
+            <w:rFonts w:ascii="Times New Roman" w:hAnsi="Times New Roman" w:cs="Times New Roman"/>
+            <w:sz w:val="24"/>
+            <w:szCs w:val="24"/>
+          </w:rPr>
+          <w:t>s in the models are zero-weighted</w:t>
+        </w:r>
+      </w:hyperlink>
       <w:r>
         <w:rPr>
           <w:rFonts w:ascii="Times New Roman" w:hAnsi="Times New Roman" w:cs="Times New Roman"/>
@@ -7119,12 +7291,2969 @@
           <w:szCs w:val="24"/>
         </w:rPr>
         <w:t xml:space="preserve">. </w:t>
+      </w:r>
+      <w:r>
+        <w:rPr>
+          <w:rFonts w:ascii="Times New Roman" w:hAnsi="Times New Roman" w:cs="Times New Roman"/>
+          <w:sz w:val="24"/>
+          <w:szCs w:val="24"/>
+        </w:rPr>
+        <w:t xml:space="preserve">We notice that on the </w:t>
+      </w:r>
+      <w:hyperlink r:id="rId11" w:history="1">
+        <w:r>
+          <w:rPr>
+            <w:rStyle w:val="Hyperlink"/>
+            <w:rFonts w:ascii="Times New Roman" w:hAnsi="Times New Roman" w:cs="Times New Roman"/>
+            <w:sz w:val="24"/>
+            <w:szCs w:val="24"/>
+          </w:rPr>
+          <w:t>confusion mat</w:t>
+        </w:r>
+        <w:r>
+          <w:rPr>
+            <w:rStyle w:val="Hyperlink"/>
+            <w:rFonts w:ascii="Times New Roman" w:hAnsi="Times New Roman" w:cs="Times New Roman"/>
+            <w:sz w:val="24"/>
+            <w:szCs w:val="24"/>
+          </w:rPr>
+          <w:t>r</w:t>
+        </w:r>
+        <w:r>
+          <w:rPr>
+            <w:rStyle w:val="Hyperlink"/>
+            <w:rFonts w:ascii="Times New Roman" w:hAnsi="Times New Roman" w:cs="Times New Roman"/>
+            <w:sz w:val="24"/>
+            <w:szCs w:val="24"/>
+          </w:rPr>
+          <w:t>ix with using a</w:t>
+        </w:r>
+        <w:r>
+          <w:rPr>
+            <w:rStyle w:val="Hyperlink"/>
+            <w:rFonts w:ascii="Times New Roman" w:hAnsi="Times New Roman" w:cs="Times New Roman"/>
+            <w:sz w:val="24"/>
+            <w:szCs w:val="24"/>
+          </w:rPr>
+          <w:t>l</w:t>
+        </w:r>
+        <w:r>
+          <w:rPr>
+            <w:rStyle w:val="Hyperlink"/>
+            <w:rFonts w:ascii="Times New Roman" w:hAnsi="Times New Roman" w:cs="Times New Roman"/>
+            <w:sz w:val="24"/>
+            <w:szCs w:val="24"/>
+          </w:rPr>
+          <w:t>l the features</w:t>
+        </w:r>
+      </w:hyperlink>
+      <w:r>
+        <w:rPr>
+          <w:rFonts w:ascii="Times New Roman" w:hAnsi="Times New Roman" w:cs="Times New Roman"/>
+          <w:sz w:val="24"/>
+          <w:szCs w:val="24"/>
+        </w:rPr>
+        <w:t xml:space="preserve"> and no normalization</w:t>
+      </w:r>
+      <w:r>
+        <w:rPr>
+          <w:rFonts w:ascii="Times New Roman" w:hAnsi="Times New Roman" w:cs="Times New Roman"/>
+          <w:sz w:val="24"/>
+          <w:szCs w:val="24"/>
+        </w:rPr>
+        <w:t>, the</w:t>
+      </w:r>
+      <w:r>
+        <w:rPr>
+          <w:rFonts w:ascii="Times New Roman" w:hAnsi="Times New Roman" w:cs="Times New Roman"/>
+          <w:sz w:val="24"/>
+          <w:szCs w:val="24"/>
+        </w:rPr>
+        <w:t xml:space="preserve"> errors we make are pretty sparse with the only </w:t>
+      </w:r>
+      <w:r>
+        <w:rPr>
+          <w:rFonts w:ascii="Times New Roman" w:hAnsi="Times New Roman" w:cs="Times New Roman"/>
+          <w:sz w:val="24"/>
+          <w:szCs w:val="24"/>
+        </w:rPr>
+        <w:t xml:space="preserve">readily visible </w:t>
+      </w:r>
+      <w:r>
+        <w:rPr>
+          <w:rFonts w:ascii="Times New Roman" w:hAnsi="Times New Roman" w:cs="Times New Roman"/>
+          <w:sz w:val="24"/>
+          <w:szCs w:val="24"/>
+        </w:rPr>
+        <w:t xml:space="preserve">pattern being that we misclassify </w:t>
+      </w:r>
+      <w:r>
+        <w:rPr>
+          <w:rFonts w:ascii="Times New Roman" w:hAnsi="Times New Roman" w:cs="Times New Roman"/>
+          <w:i/>
+          <w:iCs/>
+          <w:sz w:val="24"/>
+          <w:szCs w:val="24"/>
+        </w:rPr>
+        <w:t>c-ALL/Pre-B-ALL without t(9;22)</w:t>
+      </w:r>
+      <w:r>
+        <w:rPr>
+          <w:rFonts w:ascii="Times New Roman" w:hAnsi="Times New Roman" w:cs="Times New Roman"/>
+          <w:sz w:val="24"/>
+          <w:szCs w:val="24"/>
+        </w:rPr>
+        <w:t xml:space="preserve"> relatively frequently</w:t>
+      </w:r>
+      <w:r>
+        <w:rPr>
+          <w:rFonts w:ascii="Times New Roman" w:hAnsi="Times New Roman" w:cs="Times New Roman"/>
+          <w:sz w:val="24"/>
+          <w:szCs w:val="24"/>
+        </w:rPr>
+        <w:t xml:space="preserve">. </w:t>
+      </w:r>
+      <w:r>
+        <w:rPr>
+          <w:rFonts w:ascii="Times New Roman" w:hAnsi="Times New Roman" w:cs="Times New Roman"/>
+          <w:sz w:val="24"/>
+          <w:szCs w:val="24"/>
+        </w:rPr>
+        <w:t xml:space="preserve">These errors might give us some clue as to the </w:t>
+      </w:r>
+      <w:r>
+        <w:rPr>
+          <w:rFonts w:ascii="Times New Roman" w:hAnsi="Times New Roman" w:cs="Times New Roman"/>
+          <w:sz w:val="24"/>
+          <w:szCs w:val="24"/>
+        </w:rPr>
+        <w:t>feature space that these classifications live in</w:t>
+      </w:r>
+      <w:r>
+        <w:rPr>
+          <w:rFonts w:ascii="Times New Roman" w:hAnsi="Times New Roman" w:cs="Times New Roman"/>
+          <w:sz w:val="24"/>
+          <w:szCs w:val="24"/>
+        </w:rPr>
+        <w:t xml:space="preserve">, e.g. how close </w:t>
+      </w:r>
+      <w:r>
+        <w:rPr>
+          <w:rFonts w:ascii="Times New Roman" w:hAnsi="Times New Roman" w:cs="Times New Roman"/>
+          <w:i/>
+          <w:iCs/>
+          <w:sz w:val="24"/>
+          <w:szCs w:val="24"/>
+        </w:rPr>
+        <w:t>c-</w:t>
+      </w:r>
+      <w:r>
+        <w:rPr>
+          <w:rFonts w:ascii="Times New Roman" w:hAnsi="Times New Roman" w:cs="Times New Roman"/>
+          <w:i/>
+          <w:iCs/>
+          <w:sz w:val="24"/>
+          <w:szCs w:val="24"/>
+        </w:rPr>
+        <w:t>ALL/Pre-B-ALL without t(9;22)</w:t>
+      </w:r>
+      <w:r>
+        <w:rPr>
+          <w:rFonts w:ascii="Times New Roman" w:hAnsi="Times New Roman" w:cs="Times New Roman"/>
+          <w:sz w:val="24"/>
+          <w:szCs w:val="24"/>
+        </w:rPr>
+        <w:t xml:space="preserve"> is</w:t>
+      </w:r>
+      <w:r>
+        <w:rPr>
+          <w:rFonts w:ascii="Times New Roman" w:hAnsi="Times New Roman" w:cs="Times New Roman"/>
+          <w:sz w:val="24"/>
+          <w:szCs w:val="24"/>
+        </w:rPr>
+        <w:t xml:space="preserve"> to </w:t>
+      </w:r>
+      <w:r>
+        <w:rPr>
+          <w:rFonts w:ascii="Times New Roman" w:hAnsi="Times New Roman" w:cs="Times New Roman"/>
+          <w:i/>
+          <w:iCs/>
+          <w:sz w:val="24"/>
+          <w:szCs w:val="24"/>
+        </w:rPr>
+        <w:t xml:space="preserve">ALL with </w:t>
+      </w:r>
+      <w:proofErr w:type="spellStart"/>
+      <w:r>
+        <w:rPr>
+          <w:rFonts w:ascii="Times New Roman" w:hAnsi="Times New Roman" w:cs="Times New Roman"/>
+          <w:i/>
+          <w:iCs/>
+          <w:sz w:val="24"/>
+          <w:szCs w:val="24"/>
+        </w:rPr>
+        <w:t>hyperdiploid</w:t>
+      </w:r>
+      <w:proofErr w:type="spellEnd"/>
+      <w:r>
+        <w:rPr>
+          <w:rFonts w:ascii="Times New Roman" w:hAnsi="Times New Roman" w:cs="Times New Roman"/>
+          <w:i/>
+          <w:iCs/>
+          <w:sz w:val="24"/>
+          <w:szCs w:val="24"/>
+        </w:rPr>
+        <w:t xml:space="preserve"> karyotype</w:t>
+      </w:r>
+      <w:r>
+        <w:rPr>
+          <w:rFonts w:ascii="Times New Roman" w:hAnsi="Times New Roman" w:cs="Times New Roman"/>
+          <w:sz w:val="24"/>
+          <w:szCs w:val="24"/>
+        </w:rPr>
+        <w:t>.</w:t>
+      </w:r>
+      <w:r>
+        <w:rPr>
+          <w:rFonts w:ascii="Times New Roman" w:hAnsi="Times New Roman" w:cs="Times New Roman"/>
+          <w:sz w:val="24"/>
+          <w:szCs w:val="24"/>
+        </w:rPr>
+        <w:t xml:space="preserve"> </w:t>
       </w:r>
     </w:p>
     <w:p>
       <w:pPr>
         <w:ind w:firstLine="720"/>
         <w:rPr>
+          <w:rFonts w:ascii="Times New Roman" w:eastAsiaTheme="minorEastAsia" w:hAnsi="Times New Roman" w:cs="Times New Roman"/>
+          <w:kern w:val="24"/>
+        </w:rPr>
+      </w:pPr>
+      <w:r>
+        <w:rPr>
+          <w:rFonts w:ascii="Times New Roman" w:hAnsi="Times New Roman" w:cs="Times New Roman"/>
+          <w:sz w:val="24"/>
+          <w:szCs w:val="24"/>
+        </w:rPr>
+        <w:t xml:space="preserve">We </w:t>
+      </w:r>
+      <w:r>
+        <w:rPr>
+          <w:rFonts w:ascii="Times New Roman" w:hAnsi="Times New Roman" w:cs="Times New Roman"/>
+          <w:sz w:val="24"/>
+          <w:szCs w:val="24"/>
+        </w:rPr>
+        <w:t xml:space="preserve">can </w:t>
+      </w:r>
+      <w:r>
+        <w:rPr>
+          <w:rFonts w:ascii="Times New Roman" w:hAnsi="Times New Roman" w:cs="Times New Roman"/>
+          <w:sz w:val="24"/>
+          <w:szCs w:val="24"/>
+        </w:rPr>
+        <w:t xml:space="preserve">also check the heavily weighted weights our models found. </w:t>
+      </w:r>
+      <w:r>
+        <w:rPr>
+          <w:rFonts w:ascii="Times New Roman" w:hAnsi="Times New Roman" w:cs="Times New Roman"/>
+          <w:sz w:val="24"/>
+          <w:szCs w:val="24"/>
+        </w:rPr>
+        <w:t xml:space="preserve">These </w:t>
+      </w:r>
+      <w:r>
+        <w:rPr>
+          <w:rFonts w:ascii="Times New Roman" w:hAnsi="Times New Roman" w:cs="Times New Roman"/>
+          <w:sz w:val="24"/>
+          <w:szCs w:val="24"/>
+        </w:rPr>
+        <w:t xml:space="preserve">weights </w:t>
+      </w:r>
+      <w:r>
+        <w:rPr>
+          <w:rFonts w:ascii="Times New Roman" w:hAnsi="Times New Roman" w:cs="Times New Roman"/>
+          <w:sz w:val="24"/>
+          <w:szCs w:val="24"/>
+        </w:rPr>
+        <w:t xml:space="preserve">can give us a clue as to what features were most significant in </w:t>
+      </w:r>
+      <w:r>
+        <w:rPr>
+          <w:rFonts w:ascii="Times New Roman" w:hAnsi="Times New Roman" w:cs="Times New Roman"/>
+          <w:sz w:val="24"/>
+          <w:szCs w:val="24"/>
+        </w:rPr>
+        <w:t xml:space="preserve">determining whether </w:t>
+      </w:r>
+      <w:r>
+        <w:rPr>
+          <w:rFonts w:ascii="Times New Roman" w:hAnsi="Times New Roman" w:cs="Times New Roman"/>
+          <w:sz w:val="24"/>
+          <w:szCs w:val="24"/>
+        </w:rPr>
+        <w:t xml:space="preserve">a patient had a </w:t>
+      </w:r>
+      <w:r>
+        <w:rPr>
+          <w:rFonts w:ascii="Times New Roman" w:hAnsi="Times New Roman" w:cs="Times New Roman"/>
+          <w:sz w:val="24"/>
+          <w:szCs w:val="24"/>
+        </w:rPr>
+        <w:t>specific sub-type of Leukemia or not</w:t>
+      </w:r>
+      <w:r>
+        <w:rPr>
+          <w:rFonts w:ascii="Times New Roman" w:hAnsi="Times New Roman" w:cs="Times New Roman"/>
+          <w:sz w:val="24"/>
+          <w:szCs w:val="24"/>
+        </w:rPr>
+        <w:t>.</w:t>
+      </w:r>
+      <w:r>
+        <w:rPr>
+          <w:rFonts w:ascii="Times New Roman" w:hAnsi="Times New Roman" w:cs="Times New Roman"/>
+          <w:sz w:val="24"/>
+          <w:szCs w:val="24"/>
+        </w:rPr>
+        <w:t xml:space="preserve"> To do this, we would have to look at the data and see whether</w:t>
+      </w:r>
+      <w:r>
+        <w:rPr>
+          <w:rFonts w:ascii="Times New Roman" w:hAnsi="Times New Roman" w:cs="Times New Roman"/>
+          <w:sz w:val="24"/>
+          <w:szCs w:val="24"/>
+        </w:rPr>
+        <w:t xml:space="preserve"> patients</w:t>
+      </w:r>
+      <w:r>
+        <w:rPr>
+          <w:rFonts w:ascii="Times New Roman" w:hAnsi="Times New Roman" w:cs="Times New Roman"/>
+          <w:sz w:val="24"/>
+          <w:szCs w:val="24"/>
+        </w:rPr>
+        <w:t xml:space="preserve"> generally had positive or negative records </w:t>
+      </w:r>
+      <w:r>
+        <w:rPr>
+          <w:rFonts w:ascii="Times New Roman" w:hAnsi="Times New Roman" w:cs="Times New Roman"/>
+          <w:sz w:val="24"/>
+          <w:szCs w:val="24"/>
+        </w:rPr>
+        <w:t xml:space="preserve">for the heavily weighted features within </w:t>
+      </w:r>
+      <w:r>
+        <w:rPr>
+          <w:rFonts w:ascii="Times New Roman" w:hAnsi="Times New Roman" w:cs="Times New Roman"/>
+          <w:sz w:val="24"/>
+          <w:szCs w:val="24"/>
+        </w:rPr>
+        <w:t xml:space="preserve">each subtype’s </w:t>
+      </w:r>
+      <w:r>
+        <w:rPr>
+          <w:rFonts w:ascii="Times New Roman" w:hAnsi="Times New Roman" w:cs="Times New Roman"/>
+          <w:sz w:val="24"/>
+          <w:szCs w:val="24"/>
+        </w:rPr>
+        <w:t>classification model. If the product is generally positive</w:t>
+      </w:r>
+      <w:r>
+        <w:rPr>
+          <w:rFonts w:ascii="Times New Roman" w:hAnsi="Times New Roman" w:cs="Times New Roman"/>
+          <w:sz w:val="24"/>
+          <w:szCs w:val="24"/>
+        </w:rPr>
+        <w:t xml:space="preserve"> for a sub-type</w:t>
+      </w:r>
+      <w:r>
+        <w:rPr>
+          <w:rFonts w:ascii="Times New Roman" w:hAnsi="Times New Roman" w:cs="Times New Roman"/>
+          <w:sz w:val="24"/>
+          <w:szCs w:val="24"/>
+        </w:rPr>
+        <w:t xml:space="preserve">, then we know that it is a strong indicator of the specific sub-type and if it is generally negative, we know that the feature was </w:t>
+      </w:r>
+      <w:r>
+        <w:rPr>
+          <w:rFonts w:ascii="Times New Roman" w:hAnsi="Times New Roman" w:cs="Times New Roman"/>
+          <w:sz w:val="24"/>
+          <w:szCs w:val="24"/>
+        </w:rPr>
+        <w:t>a strong indicator that it was not that sub-type</w:t>
+      </w:r>
+      <w:r>
+        <w:rPr>
+          <w:rFonts w:ascii="Times New Roman" w:hAnsi="Times New Roman" w:cs="Times New Roman"/>
+          <w:sz w:val="24"/>
+          <w:szCs w:val="24"/>
+        </w:rPr>
+        <w:t>.</w:t>
+      </w:r>
+      <w:r>
+        <w:rPr>
+          <w:rFonts w:ascii="Times New Roman" w:hAnsi="Times New Roman" w:cs="Times New Roman"/>
+          <w:sz w:val="24"/>
+          <w:szCs w:val="24"/>
+        </w:rPr>
+        <w:t xml:space="preserve"> </w:t>
+      </w:r>
+      <w:r>
+        <w:rPr>
+          <w:rFonts w:ascii="Times New Roman" w:hAnsi="Times New Roman" w:cs="Times New Roman"/>
+          <w:sz w:val="24"/>
+          <w:szCs w:val="24"/>
+        </w:rPr>
+        <w:t xml:space="preserve">As an example, we look at the most heavily weighted weights of </w:t>
+      </w:r>
+      <w:r>
+        <w:rPr>
+          <w:rFonts w:ascii="Times New Roman" w:eastAsiaTheme="minorEastAsia" w:hAnsi="Times New Roman" w:cs="Times New Roman"/>
+          <w:i/>
+          <w:iCs/>
+          <w:kern w:val="24"/>
+        </w:rPr>
+        <w:t>mature B-ALL with t(8;14)</w:t>
+      </w:r>
+      <w:r>
+        <w:rPr>
+          <w:rFonts w:ascii="Times New Roman" w:eastAsiaTheme="minorEastAsia" w:hAnsi="Times New Roman" w:cs="Times New Roman"/>
+          <w:i/>
+          <w:iCs/>
+          <w:kern w:val="24"/>
+        </w:rPr>
+        <w:t>.</w:t>
+      </w:r>
+      <w:r>
+        <w:rPr>
+          <w:rFonts w:ascii="Times New Roman" w:eastAsiaTheme="minorEastAsia" w:hAnsi="Times New Roman" w:cs="Times New Roman"/>
+          <w:kern w:val="24"/>
+        </w:rPr>
+        <w:t xml:space="preserve"> </w:t>
+      </w:r>
+    </w:p>
+    <w:tbl>
+      <w:tblPr>
+        <w:tblStyle w:val="TableGrid"/>
+        <w:tblW w:w="0" w:type="auto"/>
+        <w:tblLook w:val="04A0" w:firstRow="1" w:lastRow="0" w:firstColumn="1" w:lastColumn="0" w:noHBand="0" w:noVBand="1"/>
+      </w:tblPr>
+      <w:tblGrid>
+        <w:gridCol w:w="1343"/>
+        <w:gridCol w:w="1347"/>
+        <w:gridCol w:w="1975"/>
+        <w:gridCol w:w="1557"/>
+        <w:gridCol w:w="1554"/>
+        <w:gridCol w:w="1554"/>
+      </w:tblGrid>
+      <w:tr>
+        <w:tc>
+          <w:tcPr>
+            <w:tcW w:w="1347" w:type="dxa"/>
+            <w:tcBorders>
+              <w:top w:val="single" w:sz="12" w:space="0" w:color="auto"/>
+              <w:left w:val="single" w:sz="12" w:space="0" w:color="auto"/>
+              <w:bottom w:val="single" w:sz="12" w:space="0" w:color="auto"/>
+            </w:tcBorders>
+            <w:vAlign w:val="center"/>
+          </w:tcPr>
+          <w:p>
+            <w:pPr>
+              <w:jc w:val="center"/>
+              <w:rPr>
+                <w:rFonts w:ascii="Times New Roman" w:eastAsiaTheme="minorEastAsia" w:hAnsi="Times New Roman" w:cs="Times New Roman"/>
+                <w:kern w:val="24"/>
+                <w:sz w:val="16"/>
+                <w:szCs w:val="16"/>
+              </w:rPr>
+            </w:pPr>
+            <w:r>
+              <w:rPr>
+                <w:rFonts w:ascii="Times New Roman" w:eastAsiaTheme="minorEastAsia" w:hAnsi="Times New Roman" w:cs="Times New Roman"/>
+                <w:kern w:val="24"/>
+                <w:sz w:val="16"/>
+                <w:szCs w:val="16"/>
+              </w:rPr>
+              <w:t>Weight</w:t>
+            </w:r>
+          </w:p>
+        </w:tc>
+        <w:tc>
+          <w:tcPr>
+            <w:tcW w:w="1348" w:type="dxa"/>
+            <w:tcBorders>
+              <w:top w:val="single" w:sz="12" w:space="0" w:color="auto"/>
+              <w:bottom w:val="single" w:sz="12" w:space="0" w:color="auto"/>
+            </w:tcBorders>
+            <w:vAlign w:val="center"/>
+          </w:tcPr>
+          <w:p>
+            <w:pPr>
+              <w:jc w:val="center"/>
+              <w:rPr>
+                <w:rFonts w:ascii="Times New Roman" w:eastAsiaTheme="minorEastAsia" w:hAnsi="Times New Roman" w:cs="Times New Roman"/>
+                <w:kern w:val="24"/>
+                <w:sz w:val="16"/>
+                <w:szCs w:val="16"/>
+              </w:rPr>
+            </w:pPr>
+            <w:r>
+              <w:rPr>
+                <w:rFonts w:ascii="Times New Roman" w:eastAsiaTheme="minorEastAsia" w:hAnsi="Times New Roman" w:cs="Times New Roman"/>
+                <w:kern w:val="24"/>
+                <w:sz w:val="16"/>
+                <w:szCs w:val="16"/>
+              </w:rPr>
+              <w:t>Name</w:t>
+            </w:r>
+          </w:p>
+        </w:tc>
+        <w:tc>
+          <w:tcPr>
+            <w:tcW w:w="1980" w:type="dxa"/>
+            <w:tcBorders>
+              <w:top w:val="single" w:sz="12" w:space="0" w:color="auto"/>
+              <w:bottom w:val="single" w:sz="12" w:space="0" w:color="auto"/>
+            </w:tcBorders>
+            <w:vAlign w:val="center"/>
+          </w:tcPr>
+          <w:p>
+            <w:pPr>
+              <w:jc w:val="center"/>
+              <w:rPr>
+                <w:rFonts w:ascii="Times New Roman" w:eastAsiaTheme="minorEastAsia" w:hAnsi="Times New Roman" w:cs="Times New Roman"/>
+                <w:kern w:val="24"/>
+                <w:sz w:val="16"/>
+                <w:szCs w:val="16"/>
+              </w:rPr>
+            </w:pPr>
+            <w:r>
+              <w:rPr>
+                <w:rFonts w:ascii="Times New Roman" w:eastAsiaTheme="minorEastAsia" w:hAnsi="Times New Roman" w:cs="Times New Roman"/>
+                <w:kern w:val="24"/>
+                <w:sz w:val="16"/>
+                <w:szCs w:val="16"/>
+              </w:rPr>
+              <w:t>Description</w:t>
+            </w:r>
+          </w:p>
+        </w:tc>
+        <w:tc>
+          <w:tcPr>
+            <w:tcW w:w="1558" w:type="dxa"/>
+            <w:tcBorders>
+              <w:top w:val="single" w:sz="12" w:space="0" w:color="auto"/>
+              <w:bottom w:val="single" w:sz="12" w:space="0" w:color="auto"/>
+            </w:tcBorders>
+            <w:vAlign w:val="center"/>
+          </w:tcPr>
+          <w:p>
+            <w:pPr>
+              <w:jc w:val="center"/>
+              <w:rPr>
+                <w:rFonts w:ascii="Times New Roman" w:eastAsiaTheme="minorEastAsia" w:hAnsi="Times New Roman" w:cs="Times New Roman"/>
+                <w:kern w:val="24"/>
+                <w:sz w:val="16"/>
+                <w:szCs w:val="16"/>
+              </w:rPr>
+            </w:pPr>
+            <w:r>
+              <w:rPr>
+                <w:rFonts w:ascii="Times New Roman" w:eastAsiaTheme="minorEastAsia" w:hAnsi="Times New Roman" w:cs="Times New Roman"/>
+                <w:kern w:val="24"/>
+                <w:sz w:val="16"/>
+                <w:szCs w:val="16"/>
+              </w:rPr>
+              <w:t>Values g</w:t>
+            </w:r>
+            <w:r>
+              <w:rPr>
+                <w:rFonts w:ascii="Times New Roman" w:eastAsiaTheme="minorEastAsia" w:hAnsi="Times New Roman" w:cs="Times New Roman"/>
+                <w:kern w:val="24"/>
+                <w:sz w:val="16"/>
+                <w:szCs w:val="16"/>
+              </w:rPr>
+              <w:t>enerally positive/negative</w:t>
+            </w:r>
+          </w:p>
+        </w:tc>
+        <w:tc>
+          <w:tcPr>
+            <w:tcW w:w="1558" w:type="dxa"/>
+            <w:tcBorders>
+              <w:top w:val="single" w:sz="12" w:space="0" w:color="auto"/>
+              <w:bottom w:val="single" w:sz="12" w:space="0" w:color="auto"/>
+            </w:tcBorders>
+          </w:tcPr>
+          <w:p>
+            <w:pPr>
+              <w:jc w:val="center"/>
+              <w:rPr>
+                <w:rFonts w:ascii="Times New Roman" w:eastAsiaTheme="minorEastAsia" w:hAnsi="Times New Roman" w:cs="Times New Roman"/>
+                <w:kern w:val="24"/>
+                <w:sz w:val="16"/>
+                <w:szCs w:val="16"/>
+              </w:rPr>
+            </w:pPr>
+            <w:r>
+              <w:rPr>
+                <w:rFonts w:ascii="Times New Roman" w:eastAsiaTheme="minorEastAsia" w:hAnsi="Times New Roman" w:cs="Times New Roman"/>
+                <w:kern w:val="24"/>
+                <w:sz w:val="16"/>
+                <w:szCs w:val="16"/>
+              </w:rPr>
+              <w:t>Product sign</w:t>
+            </w:r>
+          </w:p>
+        </w:tc>
+        <w:tc>
+          <w:tcPr>
+            <w:tcW w:w="1559" w:type="dxa"/>
+            <w:tcBorders>
+              <w:top w:val="single" w:sz="12" w:space="0" w:color="auto"/>
+              <w:bottom w:val="single" w:sz="12" w:space="0" w:color="auto"/>
+              <w:right w:val="single" w:sz="12" w:space="0" w:color="auto"/>
+            </w:tcBorders>
+          </w:tcPr>
+          <w:p>
+            <w:pPr>
+              <w:jc w:val="center"/>
+              <w:rPr>
+                <w:rFonts w:ascii="Times New Roman" w:eastAsiaTheme="minorEastAsia" w:hAnsi="Times New Roman" w:cs="Times New Roman"/>
+                <w:kern w:val="24"/>
+                <w:sz w:val="16"/>
+                <w:szCs w:val="16"/>
+              </w:rPr>
+            </w:pPr>
+            <w:r>
+              <w:rPr>
+                <w:rFonts w:ascii="Times New Roman" w:eastAsiaTheme="minorEastAsia" w:hAnsi="Times New Roman" w:cs="Times New Roman"/>
+                <w:kern w:val="24"/>
+                <w:sz w:val="16"/>
+                <w:szCs w:val="16"/>
+              </w:rPr>
+              <w:t>Strong indicator</w:t>
+            </w:r>
+          </w:p>
+        </w:tc>
+      </w:tr>
+      <w:tr>
+        <w:tc>
+          <w:tcPr>
+            <w:tcW w:w="1347" w:type="dxa"/>
+            <w:tcBorders>
+              <w:top w:val="single" w:sz="12" w:space="0" w:color="auto"/>
+              <w:left w:val="single" w:sz="12" w:space="0" w:color="auto"/>
+            </w:tcBorders>
+            <w:vAlign w:val="center"/>
+          </w:tcPr>
+          <w:p>
+            <w:pPr>
+              <w:jc w:val="center"/>
+              <w:rPr>
+                <w:rFonts w:ascii="Times New Roman" w:eastAsiaTheme="minorEastAsia" w:hAnsi="Times New Roman" w:cs="Times New Roman"/>
+                <w:kern w:val="24"/>
+                <w:sz w:val="16"/>
+                <w:szCs w:val="16"/>
+              </w:rPr>
+            </w:pPr>
+            <w:r>
+              <w:rPr>
+                <w:rFonts w:ascii="Times New Roman" w:hAnsi="Times New Roman" w:cs="Times New Roman"/>
+                <w:color w:val="000000"/>
+                <w:sz w:val="16"/>
+                <w:szCs w:val="16"/>
+              </w:rPr>
+              <w:t>0.275562</w:t>
+            </w:r>
+          </w:p>
+        </w:tc>
+        <w:tc>
+          <w:tcPr>
+            <w:tcW w:w="1348" w:type="dxa"/>
+            <w:tcBorders>
+              <w:top w:val="single" w:sz="12" w:space="0" w:color="auto"/>
+            </w:tcBorders>
+            <w:vAlign w:val="center"/>
+          </w:tcPr>
+          <w:p>
+            <w:pPr>
+              <w:jc w:val="center"/>
+              <w:rPr>
+                <w:rFonts w:ascii="Times New Roman" w:eastAsiaTheme="minorEastAsia" w:hAnsi="Times New Roman" w:cs="Times New Roman"/>
+                <w:kern w:val="24"/>
+                <w:sz w:val="16"/>
+                <w:szCs w:val="16"/>
+              </w:rPr>
+            </w:pPr>
+            <w:r>
+              <w:rPr>
+                <w:rFonts w:ascii="Times New Roman" w:hAnsi="Times New Roman" w:cs="Times New Roman"/>
+                <w:color w:val="000000"/>
+                <w:sz w:val="16"/>
+                <w:szCs w:val="16"/>
+              </w:rPr>
+              <w:t>151126_at</w:t>
+            </w:r>
+          </w:p>
+        </w:tc>
+        <w:tc>
+          <w:tcPr>
+            <w:tcW w:w="1980" w:type="dxa"/>
+            <w:tcBorders>
+              <w:top w:val="single" w:sz="12" w:space="0" w:color="auto"/>
+            </w:tcBorders>
+            <w:vAlign w:val="center"/>
+          </w:tcPr>
+          <w:p>
+            <w:pPr>
+              <w:jc w:val="center"/>
+              <w:rPr>
+                <w:rFonts w:ascii="Times New Roman" w:eastAsiaTheme="minorEastAsia" w:hAnsi="Times New Roman" w:cs="Times New Roman"/>
+                <w:kern w:val="24"/>
+                <w:sz w:val="16"/>
+                <w:szCs w:val="16"/>
+              </w:rPr>
+            </w:pPr>
+            <w:r>
+              <w:rPr>
+                <w:rFonts w:ascii="Times New Roman" w:eastAsiaTheme="minorEastAsia" w:hAnsi="Times New Roman" w:cs="Times New Roman"/>
+                <w:kern w:val="24"/>
+                <w:sz w:val="16"/>
+                <w:szCs w:val="16"/>
+              </w:rPr>
+              <w:t>ZNF385B - zinc finger protein 385B</w:t>
+            </w:r>
+          </w:p>
+        </w:tc>
+        <w:tc>
+          <w:tcPr>
+            <w:tcW w:w="1558" w:type="dxa"/>
+            <w:tcBorders>
+              <w:top w:val="single" w:sz="12" w:space="0" w:color="auto"/>
+            </w:tcBorders>
+            <w:vAlign w:val="center"/>
+          </w:tcPr>
+          <w:p>
+            <w:pPr>
+              <w:jc w:val="center"/>
+              <w:rPr>
+                <w:rFonts w:ascii="Times New Roman" w:eastAsiaTheme="minorEastAsia" w:hAnsi="Times New Roman" w:cs="Times New Roman"/>
+                <w:kern w:val="24"/>
+                <w:sz w:val="16"/>
+                <w:szCs w:val="16"/>
+              </w:rPr>
+            </w:pPr>
+            <w:r>
+              <w:rPr>
+                <w:rFonts w:ascii="Times New Roman" w:eastAsiaTheme="minorEastAsia" w:hAnsi="Times New Roman" w:cs="Times New Roman"/>
+                <w:kern w:val="24"/>
+                <w:sz w:val="16"/>
+                <w:szCs w:val="16"/>
+              </w:rPr>
+              <w:t>Positive</w:t>
+            </w:r>
+          </w:p>
+        </w:tc>
+        <w:tc>
+          <w:tcPr>
+            <w:tcW w:w="1558" w:type="dxa"/>
+            <w:tcBorders>
+              <w:top w:val="single" w:sz="12" w:space="0" w:color="auto"/>
+            </w:tcBorders>
+          </w:tcPr>
+          <w:p>
+            <w:pPr>
+              <w:jc w:val="center"/>
+              <w:rPr>
+                <w:rFonts w:ascii="Times New Roman" w:eastAsiaTheme="minorEastAsia" w:hAnsi="Times New Roman" w:cs="Times New Roman"/>
+                <w:kern w:val="24"/>
+                <w:sz w:val="16"/>
+                <w:szCs w:val="16"/>
+              </w:rPr>
+            </w:pPr>
+            <w:r>
+              <w:rPr>
+                <w:rFonts w:ascii="Times New Roman" w:eastAsiaTheme="minorEastAsia" w:hAnsi="Times New Roman" w:cs="Times New Roman"/>
+                <w:kern w:val="24"/>
+                <w:sz w:val="16"/>
+                <w:szCs w:val="16"/>
+              </w:rPr>
+              <w:t>Positive</w:t>
+            </w:r>
+          </w:p>
+        </w:tc>
+        <w:tc>
+          <w:tcPr>
+            <w:tcW w:w="1559" w:type="dxa"/>
+            <w:tcBorders>
+              <w:top w:val="single" w:sz="12" w:space="0" w:color="auto"/>
+              <w:right w:val="single" w:sz="12" w:space="0" w:color="auto"/>
+            </w:tcBorders>
+          </w:tcPr>
+          <w:p>
+            <w:pPr>
+              <w:jc w:val="center"/>
+              <w:rPr>
+                <w:rFonts w:ascii="Times New Roman" w:eastAsiaTheme="minorEastAsia" w:hAnsi="Times New Roman" w:cs="Times New Roman"/>
+                <w:kern w:val="24"/>
+                <w:sz w:val="16"/>
+                <w:szCs w:val="16"/>
+              </w:rPr>
+            </w:pPr>
+            <w:r>
+              <w:rPr>
+                <w:rFonts w:ascii="Times New Roman" w:eastAsiaTheme="minorEastAsia" w:hAnsi="Times New Roman" w:cs="Times New Roman"/>
+                <w:kern w:val="24"/>
+                <w:sz w:val="16"/>
+                <w:szCs w:val="16"/>
+              </w:rPr>
+              <w:t>For</w:t>
+            </w:r>
+          </w:p>
+        </w:tc>
+      </w:tr>
+      <w:tr>
+        <w:tc>
+          <w:tcPr>
+            <w:tcW w:w="1347" w:type="dxa"/>
+            <w:tcBorders>
+              <w:left w:val="single" w:sz="12" w:space="0" w:color="auto"/>
+              <w:bottom w:val="single" w:sz="12" w:space="0" w:color="auto"/>
+            </w:tcBorders>
+            <w:vAlign w:val="center"/>
+          </w:tcPr>
+          <w:p>
+            <w:pPr>
+              <w:jc w:val="center"/>
+              <w:rPr>
+                <w:rFonts w:ascii="Times New Roman" w:eastAsiaTheme="minorEastAsia" w:hAnsi="Times New Roman" w:cs="Times New Roman"/>
+                <w:kern w:val="24"/>
+                <w:sz w:val="16"/>
+                <w:szCs w:val="16"/>
+              </w:rPr>
+            </w:pPr>
+            <w:r>
+              <w:rPr>
+                <w:rFonts w:ascii="Times New Roman" w:hAnsi="Times New Roman" w:cs="Times New Roman"/>
+                <w:color w:val="000000"/>
+                <w:sz w:val="16"/>
+                <w:szCs w:val="16"/>
+              </w:rPr>
+              <w:t>0.204056</w:t>
+            </w:r>
+          </w:p>
+        </w:tc>
+        <w:tc>
+          <w:tcPr>
+            <w:tcW w:w="1348" w:type="dxa"/>
+            <w:tcBorders>
+              <w:bottom w:val="single" w:sz="12" w:space="0" w:color="auto"/>
+            </w:tcBorders>
+            <w:vAlign w:val="center"/>
+          </w:tcPr>
+          <w:p>
+            <w:pPr>
+              <w:jc w:val="center"/>
+              <w:rPr>
+                <w:rFonts w:ascii="Times New Roman" w:eastAsiaTheme="minorEastAsia" w:hAnsi="Times New Roman" w:cs="Times New Roman"/>
+                <w:kern w:val="24"/>
+                <w:sz w:val="16"/>
+                <w:szCs w:val="16"/>
+              </w:rPr>
+            </w:pPr>
+            <w:r>
+              <w:rPr>
+                <w:rFonts w:ascii="Times New Roman" w:hAnsi="Times New Roman" w:cs="Times New Roman"/>
+                <w:color w:val="000000"/>
+                <w:sz w:val="16"/>
+                <w:szCs w:val="16"/>
+              </w:rPr>
+              <w:t>284013_at</w:t>
+            </w:r>
+          </w:p>
+        </w:tc>
+        <w:tc>
+          <w:tcPr>
+            <w:tcW w:w="1980" w:type="dxa"/>
+            <w:tcBorders>
+              <w:bottom w:val="single" w:sz="12" w:space="0" w:color="auto"/>
+            </w:tcBorders>
+            <w:vAlign w:val="center"/>
+          </w:tcPr>
+          <w:p>
+            <w:pPr>
+              <w:jc w:val="center"/>
+              <w:rPr>
+                <w:rFonts w:ascii="Times New Roman" w:eastAsiaTheme="minorEastAsia" w:hAnsi="Times New Roman" w:cs="Times New Roman"/>
+                <w:kern w:val="24"/>
+                <w:sz w:val="16"/>
+                <w:szCs w:val="16"/>
+              </w:rPr>
+            </w:pPr>
+            <w:r>
+              <w:rPr>
+                <w:rFonts w:ascii="Times New Roman" w:eastAsiaTheme="minorEastAsia" w:hAnsi="Times New Roman" w:cs="Times New Roman"/>
+                <w:kern w:val="24"/>
+                <w:sz w:val="16"/>
+                <w:szCs w:val="16"/>
+              </w:rPr>
+              <w:t>VMO1 - vitelline membrane outer layer 1 homolog (chicken)</w:t>
+            </w:r>
+          </w:p>
+        </w:tc>
+        <w:tc>
+          <w:tcPr>
+            <w:tcW w:w="1558" w:type="dxa"/>
+            <w:tcBorders>
+              <w:bottom w:val="single" w:sz="12" w:space="0" w:color="auto"/>
+            </w:tcBorders>
+            <w:vAlign w:val="center"/>
+          </w:tcPr>
+          <w:p>
+            <w:pPr>
+              <w:jc w:val="center"/>
+              <w:rPr>
+                <w:rFonts w:ascii="Times New Roman" w:eastAsiaTheme="minorEastAsia" w:hAnsi="Times New Roman" w:cs="Times New Roman"/>
+                <w:kern w:val="24"/>
+                <w:sz w:val="16"/>
+                <w:szCs w:val="16"/>
+              </w:rPr>
+            </w:pPr>
+            <w:r>
+              <w:rPr>
+                <w:rFonts w:ascii="Times New Roman" w:eastAsiaTheme="minorEastAsia" w:hAnsi="Times New Roman" w:cs="Times New Roman"/>
+                <w:kern w:val="24"/>
+                <w:sz w:val="16"/>
+                <w:szCs w:val="16"/>
+              </w:rPr>
+              <w:t>Positive</w:t>
+            </w:r>
+          </w:p>
+        </w:tc>
+        <w:tc>
+          <w:tcPr>
+            <w:tcW w:w="1558" w:type="dxa"/>
+            <w:tcBorders>
+              <w:bottom w:val="single" w:sz="12" w:space="0" w:color="auto"/>
+            </w:tcBorders>
+          </w:tcPr>
+          <w:p>
+            <w:pPr>
+              <w:jc w:val="center"/>
+              <w:rPr>
+                <w:rFonts w:ascii="Times New Roman" w:eastAsiaTheme="minorEastAsia" w:hAnsi="Times New Roman" w:cs="Times New Roman"/>
+                <w:kern w:val="24"/>
+                <w:sz w:val="16"/>
+                <w:szCs w:val="16"/>
+              </w:rPr>
+            </w:pPr>
+            <w:r>
+              <w:rPr>
+                <w:rFonts w:ascii="Times New Roman" w:eastAsiaTheme="minorEastAsia" w:hAnsi="Times New Roman" w:cs="Times New Roman"/>
+                <w:kern w:val="24"/>
+                <w:sz w:val="16"/>
+                <w:szCs w:val="16"/>
+              </w:rPr>
+              <w:t>Positive</w:t>
+            </w:r>
+          </w:p>
+        </w:tc>
+        <w:tc>
+          <w:tcPr>
+            <w:tcW w:w="1559" w:type="dxa"/>
+            <w:tcBorders>
+              <w:bottom w:val="single" w:sz="12" w:space="0" w:color="auto"/>
+              <w:right w:val="single" w:sz="12" w:space="0" w:color="auto"/>
+            </w:tcBorders>
+          </w:tcPr>
+          <w:p>
+            <w:pPr>
+              <w:jc w:val="center"/>
+              <w:rPr>
+                <w:rFonts w:ascii="Times New Roman" w:eastAsiaTheme="minorEastAsia" w:hAnsi="Times New Roman" w:cs="Times New Roman"/>
+                <w:kern w:val="24"/>
+                <w:sz w:val="16"/>
+                <w:szCs w:val="16"/>
+              </w:rPr>
+            </w:pPr>
+            <w:r>
+              <w:rPr>
+                <w:rFonts w:ascii="Times New Roman" w:eastAsiaTheme="minorEastAsia" w:hAnsi="Times New Roman" w:cs="Times New Roman"/>
+                <w:kern w:val="24"/>
+                <w:sz w:val="16"/>
+                <w:szCs w:val="16"/>
+              </w:rPr>
+              <w:t>For</w:t>
+            </w:r>
+          </w:p>
+        </w:tc>
+      </w:tr>
+      <w:tr>
+        <w:tc>
+          <w:tcPr>
+            <w:tcW w:w="1347" w:type="dxa"/>
+            <w:tcBorders>
+              <w:top w:val="single" w:sz="12" w:space="0" w:color="auto"/>
+              <w:left w:val="single" w:sz="12" w:space="0" w:color="auto"/>
+            </w:tcBorders>
+            <w:vAlign w:val="center"/>
+          </w:tcPr>
+          <w:p>
+            <w:pPr>
+              <w:jc w:val="center"/>
+              <w:rPr>
+                <w:rFonts w:ascii="Times New Roman" w:eastAsiaTheme="minorEastAsia" w:hAnsi="Times New Roman" w:cs="Times New Roman"/>
+                <w:kern w:val="24"/>
+                <w:sz w:val="16"/>
+                <w:szCs w:val="16"/>
+              </w:rPr>
+            </w:pPr>
+            <w:r>
+              <w:rPr>
+                <w:rFonts w:ascii="Times New Roman" w:hAnsi="Times New Roman" w:cs="Times New Roman"/>
+                <w:color w:val="000000"/>
+                <w:sz w:val="16"/>
+                <w:szCs w:val="16"/>
+              </w:rPr>
+              <w:t>-0.11895</w:t>
+            </w:r>
+          </w:p>
+        </w:tc>
+        <w:tc>
+          <w:tcPr>
+            <w:tcW w:w="1348" w:type="dxa"/>
+            <w:tcBorders>
+              <w:top w:val="single" w:sz="12" w:space="0" w:color="auto"/>
+            </w:tcBorders>
+            <w:vAlign w:val="center"/>
+          </w:tcPr>
+          <w:p>
+            <w:pPr>
+              <w:jc w:val="center"/>
+              <w:rPr>
+                <w:rFonts w:ascii="Times New Roman" w:eastAsiaTheme="minorEastAsia" w:hAnsi="Times New Roman" w:cs="Times New Roman"/>
+                <w:kern w:val="24"/>
+                <w:sz w:val="16"/>
+                <w:szCs w:val="16"/>
+              </w:rPr>
+            </w:pPr>
+            <w:r>
+              <w:rPr>
+                <w:rFonts w:ascii="Times New Roman" w:hAnsi="Times New Roman" w:cs="Times New Roman"/>
+                <w:color w:val="000000"/>
+                <w:sz w:val="16"/>
+                <w:szCs w:val="16"/>
+              </w:rPr>
+              <w:t>7006_at</w:t>
+            </w:r>
+          </w:p>
+        </w:tc>
+        <w:tc>
+          <w:tcPr>
+            <w:tcW w:w="1980" w:type="dxa"/>
+            <w:tcBorders>
+              <w:top w:val="single" w:sz="12" w:space="0" w:color="auto"/>
+            </w:tcBorders>
+            <w:vAlign w:val="center"/>
+          </w:tcPr>
+          <w:p>
+            <w:pPr>
+              <w:jc w:val="center"/>
+              <w:rPr>
+                <w:rFonts w:ascii="Times New Roman" w:eastAsiaTheme="minorEastAsia" w:hAnsi="Times New Roman" w:cs="Times New Roman"/>
+                <w:kern w:val="24"/>
+                <w:sz w:val="16"/>
+                <w:szCs w:val="16"/>
+              </w:rPr>
+            </w:pPr>
+            <w:r>
+              <w:rPr>
+                <w:rFonts w:ascii="Times New Roman" w:eastAsiaTheme="minorEastAsia" w:hAnsi="Times New Roman" w:cs="Times New Roman"/>
+                <w:kern w:val="24"/>
+                <w:sz w:val="16"/>
+                <w:szCs w:val="16"/>
+              </w:rPr>
+              <w:t>TEC - tec protein tyrosine kinase</w:t>
+            </w:r>
+          </w:p>
+        </w:tc>
+        <w:tc>
+          <w:tcPr>
+            <w:tcW w:w="1558" w:type="dxa"/>
+            <w:tcBorders>
+              <w:top w:val="single" w:sz="12" w:space="0" w:color="auto"/>
+            </w:tcBorders>
+            <w:vAlign w:val="center"/>
+          </w:tcPr>
+          <w:p>
+            <w:pPr>
+              <w:jc w:val="center"/>
+              <w:rPr>
+                <w:rFonts w:ascii="Times New Roman" w:eastAsiaTheme="minorEastAsia" w:hAnsi="Times New Roman" w:cs="Times New Roman"/>
+                <w:kern w:val="24"/>
+                <w:sz w:val="16"/>
+                <w:szCs w:val="16"/>
+              </w:rPr>
+            </w:pPr>
+            <w:r>
+              <w:rPr>
+                <w:rFonts w:ascii="Times New Roman" w:eastAsiaTheme="minorEastAsia" w:hAnsi="Times New Roman" w:cs="Times New Roman"/>
+                <w:kern w:val="24"/>
+                <w:sz w:val="16"/>
+                <w:szCs w:val="16"/>
+              </w:rPr>
+              <w:t>Positive</w:t>
+            </w:r>
+          </w:p>
+        </w:tc>
+        <w:tc>
+          <w:tcPr>
+            <w:tcW w:w="1558" w:type="dxa"/>
+            <w:tcBorders>
+              <w:top w:val="single" w:sz="12" w:space="0" w:color="auto"/>
+            </w:tcBorders>
+          </w:tcPr>
+          <w:p>
+            <w:pPr>
+              <w:jc w:val="center"/>
+              <w:rPr>
+                <w:rFonts w:ascii="Times New Roman" w:eastAsiaTheme="minorEastAsia" w:hAnsi="Times New Roman" w:cs="Times New Roman"/>
+                <w:kern w:val="24"/>
+                <w:sz w:val="16"/>
+                <w:szCs w:val="16"/>
+              </w:rPr>
+            </w:pPr>
+            <w:r>
+              <w:rPr>
+                <w:rFonts w:ascii="Times New Roman" w:eastAsiaTheme="minorEastAsia" w:hAnsi="Times New Roman" w:cs="Times New Roman"/>
+                <w:kern w:val="24"/>
+                <w:sz w:val="16"/>
+                <w:szCs w:val="16"/>
+              </w:rPr>
+              <w:t>Negative</w:t>
+            </w:r>
+          </w:p>
+        </w:tc>
+        <w:tc>
+          <w:tcPr>
+            <w:tcW w:w="1559" w:type="dxa"/>
+            <w:tcBorders>
+              <w:top w:val="single" w:sz="12" w:space="0" w:color="auto"/>
+              <w:right w:val="single" w:sz="12" w:space="0" w:color="auto"/>
+            </w:tcBorders>
+          </w:tcPr>
+          <w:p>
+            <w:pPr>
+              <w:jc w:val="center"/>
+              <w:rPr>
+                <w:rFonts w:ascii="Times New Roman" w:eastAsiaTheme="minorEastAsia" w:hAnsi="Times New Roman" w:cs="Times New Roman"/>
+                <w:kern w:val="24"/>
+                <w:sz w:val="16"/>
+                <w:szCs w:val="16"/>
+              </w:rPr>
+            </w:pPr>
+            <w:r>
+              <w:rPr>
+                <w:rFonts w:ascii="Times New Roman" w:eastAsiaTheme="minorEastAsia" w:hAnsi="Times New Roman" w:cs="Times New Roman"/>
+                <w:kern w:val="24"/>
+                <w:sz w:val="16"/>
+                <w:szCs w:val="16"/>
+              </w:rPr>
+              <w:t>Against</w:t>
+            </w:r>
+          </w:p>
+        </w:tc>
+      </w:tr>
+      <w:tr>
+        <w:tc>
+          <w:tcPr>
+            <w:tcW w:w="1347" w:type="dxa"/>
+            <w:tcBorders>
+              <w:left w:val="single" w:sz="12" w:space="0" w:color="auto"/>
+              <w:bottom w:val="single" w:sz="12" w:space="0" w:color="auto"/>
+            </w:tcBorders>
+            <w:vAlign w:val="center"/>
+          </w:tcPr>
+          <w:p>
+            <w:pPr>
+              <w:jc w:val="center"/>
+              <w:rPr>
+                <w:rFonts w:ascii="Times New Roman" w:eastAsiaTheme="minorEastAsia" w:hAnsi="Times New Roman" w:cs="Times New Roman"/>
+                <w:kern w:val="24"/>
+                <w:sz w:val="16"/>
+                <w:szCs w:val="16"/>
+              </w:rPr>
+            </w:pPr>
+            <w:r>
+              <w:rPr>
+                <w:rFonts w:ascii="Times New Roman" w:hAnsi="Times New Roman" w:cs="Times New Roman"/>
+                <w:color w:val="000000"/>
+                <w:sz w:val="16"/>
+                <w:szCs w:val="16"/>
+              </w:rPr>
+              <w:t>-0.12564</w:t>
+            </w:r>
+          </w:p>
+        </w:tc>
+        <w:tc>
+          <w:tcPr>
+            <w:tcW w:w="1348" w:type="dxa"/>
+            <w:tcBorders>
+              <w:bottom w:val="single" w:sz="12" w:space="0" w:color="auto"/>
+            </w:tcBorders>
+            <w:vAlign w:val="center"/>
+          </w:tcPr>
+          <w:p>
+            <w:pPr>
+              <w:jc w:val="center"/>
+              <w:rPr>
+                <w:rFonts w:ascii="Times New Roman" w:eastAsiaTheme="minorEastAsia" w:hAnsi="Times New Roman" w:cs="Times New Roman"/>
+                <w:kern w:val="24"/>
+                <w:sz w:val="16"/>
+                <w:szCs w:val="16"/>
+              </w:rPr>
+            </w:pPr>
+            <w:r>
+              <w:rPr>
+                <w:rFonts w:ascii="Times New Roman" w:hAnsi="Times New Roman" w:cs="Times New Roman"/>
+                <w:color w:val="000000"/>
+                <w:sz w:val="16"/>
+                <w:szCs w:val="16"/>
+              </w:rPr>
+              <w:t>100131601_at</w:t>
+            </w:r>
+          </w:p>
+        </w:tc>
+        <w:tc>
+          <w:tcPr>
+            <w:tcW w:w="1980" w:type="dxa"/>
+            <w:tcBorders>
+              <w:bottom w:val="single" w:sz="12" w:space="0" w:color="auto"/>
+            </w:tcBorders>
+            <w:vAlign w:val="center"/>
+          </w:tcPr>
+          <w:p>
+            <w:pPr>
+              <w:jc w:val="center"/>
+              <w:rPr>
+                <w:rFonts w:ascii="Times New Roman" w:eastAsiaTheme="minorEastAsia" w:hAnsi="Times New Roman" w:cs="Times New Roman"/>
+                <w:kern w:val="24"/>
+                <w:sz w:val="16"/>
+                <w:szCs w:val="16"/>
+              </w:rPr>
+            </w:pPr>
+            <w:r>
+              <w:rPr>
+                <w:rFonts w:ascii="Times New Roman" w:eastAsiaTheme="minorEastAsia" w:hAnsi="Times New Roman" w:cs="Times New Roman"/>
+                <w:kern w:val="24"/>
+                <w:sz w:val="16"/>
+                <w:szCs w:val="16"/>
+              </w:rPr>
+              <w:t>similar to hCG1980470</w:t>
+            </w:r>
+          </w:p>
+        </w:tc>
+        <w:tc>
+          <w:tcPr>
+            <w:tcW w:w="1558" w:type="dxa"/>
+            <w:tcBorders>
+              <w:bottom w:val="single" w:sz="12" w:space="0" w:color="auto"/>
+            </w:tcBorders>
+            <w:vAlign w:val="center"/>
+          </w:tcPr>
+          <w:p>
+            <w:pPr>
+              <w:jc w:val="center"/>
+              <w:rPr>
+                <w:rFonts w:ascii="Times New Roman" w:eastAsiaTheme="minorEastAsia" w:hAnsi="Times New Roman" w:cs="Times New Roman"/>
+                <w:kern w:val="24"/>
+                <w:sz w:val="16"/>
+                <w:szCs w:val="16"/>
+              </w:rPr>
+            </w:pPr>
+            <w:r>
+              <w:rPr>
+                <w:rFonts w:ascii="Times New Roman" w:eastAsiaTheme="minorEastAsia" w:hAnsi="Times New Roman" w:cs="Times New Roman"/>
+                <w:kern w:val="24"/>
+                <w:sz w:val="16"/>
+                <w:szCs w:val="16"/>
+              </w:rPr>
+              <w:t>Positive</w:t>
+            </w:r>
+          </w:p>
+        </w:tc>
+        <w:tc>
+          <w:tcPr>
+            <w:tcW w:w="1558" w:type="dxa"/>
+            <w:tcBorders>
+              <w:bottom w:val="single" w:sz="12" w:space="0" w:color="auto"/>
+            </w:tcBorders>
+          </w:tcPr>
+          <w:p>
+            <w:pPr>
+              <w:jc w:val="center"/>
+              <w:rPr>
+                <w:rFonts w:ascii="Times New Roman" w:eastAsiaTheme="minorEastAsia" w:hAnsi="Times New Roman" w:cs="Times New Roman"/>
+                <w:kern w:val="24"/>
+                <w:sz w:val="16"/>
+                <w:szCs w:val="16"/>
+              </w:rPr>
+            </w:pPr>
+            <w:r>
+              <w:rPr>
+                <w:rFonts w:ascii="Times New Roman" w:eastAsiaTheme="minorEastAsia" w:hAnsi="Times New Roman" w:cs="Times New Roman"/>
+                <w:kern w:val="24"/>
+                <w:sz w:val="16"/>
+                <w:szCs w:val="16"/>
+              </w:rPr>
+              <w:t>Negative</w:t>
+            </w:r>
+          </w:p>
+        </w:tc>
+        <w:tc>
+          <w:tcPr>
+            <w:tcW w:w="1559" w:type="dxa"/>
+            <w:tcBorders>
+              <w:bottom w:val="single" w:sz="12" w:space="0" w:color="auto"/>
+              <w:right w:val="single" w:sz="12" w:space="0" w:color="auto"/>
+            </w:tcBorders>
+          </w:tcPr>
+          <w:p>
+            <w:pPr>
+              <w:jc w:val="center"/>
+              <w:rPr>
+                <w:rFonts w:ascii="Times New Roman" w:eastAsiaTheme="minorEastAsia" w:hAnsi="Times New Roman" w:cs="Times New Roman"/>
+                <w:kern w:val="24"/>
+                <w:sz w:val="16"/>
+                <w:szCs w:val="16"/>
+              </w:rPr>
+            </w:pPr>
+            <w:r>
+              <w:rPr>
+                <w:rFonts w:ascii="Times New Roman" w:eastAsiaTheme="minorEastAsia" w:hAnsi="Times New Roman" w:cs="Times New Roman"/>
+                <w:kern w:val="24"/>
+                <w:sz w:val="16"/>
+                <w:szCs w:val="16"/>
+              </w:rPr>
+              <w:t>Against</w:t>
+            </w:r>
+          </w:p>
+        </w:tc>
+      </w:tr>
+    </w:tbl>
+    <w:p>
+      <w:pPr>
+        <w:spacing w:before="240"/>
+        <w:jc w:val="center"/>
+        <w:rPr>
+          <w:rFonts w:ascii="Times New Roman" w:eastAsiaTheme="minorEastAsia" w:hAnsi="Times New Roman" w:cs="Times New Roman"/>
+          <w:kern w:val="24"/>
+        </w:rPr>
+      </w:pPr>
+      <w:r>
+        <w:rPr>
+          <w:rFonts w:ascii="Times New Roman" w:eastAsiaTheme="minorEastAsia" w:hAnsi="Times New Roman" w:cs="Times New Roman"/>
+          <w:kern w:val="24"/>
+        </w:rPr>
+        <w:t xml:space="preserve">Table </w:t>
+      </w:r>
+      <w:r>
+        <w:rPr>
+          <w:rFonts w:ascii="Times New Roman" w:eastAsiaTheme="minorEastAsia" w:hAnsi="Times New Roman" w:cs="Times New Roman"/>
+          <w:kern w:val="24"/>
+        </w:rPr>
+        <w:t xml:space="preserve">4. </w:t>
+      </w:r>
+      <w:r>
+        <w:rPr>
+          <w:rFonts w:ascii="Times New Roman" w:eastAsiaTheme="minorEastAsia" w:hAnsi="Times New Roman" w:cs="Times New Roman"/>
+          <w:kern w:val="24"/>
+        </w:rPr>
+        <w:t xml:space="preserve">Heavily weighted values of learned weights </w:t>
+      </w:r>
+      <w:r>
+        <w:rPr>
+          <w:rFonts w:ascii="Times New Roman" w:eastAsiaTheme="minorEastAsia" w:hAnsi="Times New Roman" w:cs="Times New Roman"/>
+          <w:kern w:val="24"/>
+        </w:rPr>
+        <w:t xml:space="preserve">and whether they are strong indicators for or against </w:t>
+      </w:r>
+      <w:r>
+        <w:rPr>
+          <w:rFonts w:ascii="Times New Roman" w:eastAsiaTheme="minorEastAsia" w:hAnsi="Times New Roman" w:cs="Times New Roman"/>
+          <w:i/>
+          <w:iCs/>
+          <w:kern w:val="24"/>
+        </w:rPr>
+        <w:t>mature B-ALL with t(8;14)</w:t>
+      </w:r>
+      <w:r>
+        <w:rPr>
+          <w:rFonts w:ascii="Times New Roman" w:eastAsiaTheme="minorEastAsia" w:hAnsi="Times New Roman" w:cs="Times New Roman"/>
+          <w:kern w:val="24"/>
+        </w:rPr>
+        <w:t xml:space="preserve"> classification. </w:t>
+      </w:r>
+    </w:p>
+    <w:p>
+      <w:pPr>
+        <w:ind w:firstLine="720"/>
+        <w:rPr>
+          <w:rFonts w:ascii="Times New Roman" w:hAnsi="Times New Roman" w:cs="Times New Roman"/>
+          <w:sz w:val="24"/>
+          <w:szCs w:val="24"/>
+        </w:rPr>
+      </w:pPr>
+      <w:r>
+        <w:rPr>
+          <w:rFonts w:ascii="Times New Roman" w:hAnsi="Times New Roman" w:cs="Times New Roman"/>
+          <w:sz w:val="24"/>
+          <w:szCs w:val="24"/>
+        </w:rPr>
+        <w:lastRenderedPageBreak/>
+        <w:t xml:space="preserve">We also looked at the </w:t>
+      </w:r>
+      <w:hyperlink r:id="rId12" w:history="1">
+        <w:r>
+          <w:rPr>
+            <w:rStyle w:val="Hyperlink"/>
+            <w:rFonts w:ascii="Times New Roman" w:hAnsi="Times New Roman" w:cs="Times New Roman"/>
+            <w:sz w:val="24"/>
+            <w:szCs w:val="24"/>
+          </w:rPr>
+          <w:t>cosine similarity between learned weights</w:t>
+        </w:r>
+      </w:hyperlink>
+      <w:r>
+        <w:rPr>
+          <w:rFonts w:ascii="Times New Roman" w:hAnsi="Times New Roman" w:cs="Times New Roman"/>
+          <w:sz w:val="24"/>
+          <w:szCs w:val="24"/>
+        </w:rPr>
+        <w:t xml:space="preserve"> for the best-performing model</w:t>
+      </w:r>
+      <w:r>
+        <w:rPr>
+          <w:rFonts w:ascii="Times New Roman" w:hAnsi="Times New Roman" w:cs="Times New Roman"/>
+          <w:sz w:val="24"/>
+          <w:szCs w:val="24"/>
+        </w:rPr>
+        <w:t xml:space="preserve">. </w:t>
+      </w:r>
+      <w:r>
+        <w:rPr>
+          <w:rFonts w:ascii="Times New Roman" w:hAnsi="Times New Roman" w:cs="Times New Roman"/>
+          <w:sz w:val="24"/>
+          <w:szCs w:val="24"/>
+        </w:rPr>
+        <w:t>We do this</w:t>
+      </w:r>
+      <w:r>
+        <w:rPr>
+          <w:rFonts w:ascii="Times New Roman" w:hAnsi="Times New Roman" w:cs="Times New Roman"/>
+          <w:sz w:val="24"/>
+          <w:szCs w:val="24"/>
+        </w:rPr>
+        <w:t xml:space="preserve"> to get an idea of how similar the learned weights are. We observe that the majority of the learned weights are generally </w:t>
+      </w:r>
+      <w:r>
+        <w:rPr>
+          <w:rFonts w:ascii="Times New Roman" w:hAnsi="Times New Roman" w:cs="Times New Roman"/>
+          <w:sz w:val="24"/>
+          <w:szCs w:val="24"/>
+        </w:rPr>
+        <w:t>not</w:t>
+      </w:r>
+      <w:r>
+        <w:rPr>
+          <w:rFonts w:ascii="Times New Roman" w:hAnsi="Times New Roman" w:cs="Times New Roman"/>
+          <w:sz w:val="24"/>
+          <w:szCs w:val="24"/>
+        </w:rPr>
+        <w:t xml:space="preserve"> in similar directions, with </w:t>
+      </w:r>
+      <w:r>
+        <w:rPr>
+          <w:rFonts w:ascii="Times New Roman" w:hAnsi="Times New Roman" w:cs="Times New Roman"/>
+          <w:i/>
+          <w:iCs/>
+          <w:sz w:val="24"/>
+          <w:szCs w:val="24"/>
+        </w:rPr>
+        <w:t>Non-leukemia and healthy bone marrow</w:t>
+      </w:r>
+      <w:r>
+        <w:rPr>
+          <w:rFonts w:ascii="Times New Roman" w:hAnsi="Times New Roman" w:cs="Times New Roman"/>
+          <w:sz w:val="24"/>
+          <w:szCs w:val="24"/>
+        </w:rPr>
+        <w:t xml:space="preserve"> being the most </w:t>
+      </w:r>
+      <w:r>
+        <w:rPr>
+          <w:rFonts w:ascii="Times New Roman" w:hAnsi="Times New Roman" w:cs="Times New Roman"/>
+          <w:sz w:val="24"/>
+          <w:szCs w:val="24"/>
+        </w:rPr>
+        <w:t xml:space="preserve">opposed to </w:t>
+      </w:r>
+      <w:r>
+        <w:rPr>
+          <w:rFonts w:ascii="Times New Roman" w:hAnsi="Times New Roman" w:cs="Times New Roman"/>
+          <w:i/>
+          <w:iCs/>
+          <w:sz w:val="24"/>
+          <w:szCs w:val="24"/>
+        </w:rPr>
+        <w:t>MDS</w:t>
+      </w:r>
+      <w:r>
+        <w:rPr>
+          <w:rFonts w:ascii="Times New Roman" w:hAnsi="Times New Roman" w:cs="Times New Roman"/>
+          <w:sz w:val="24"/>
+          <w:szCs w:val="24"/>
+        </w:rPr>
+        <w:t xml:space="preserve"> and </w:t>
+      </w:r>
+      <w:r>
+        <w:rPr>
+          <w:rFonts w:ascii="Times New Roman" w:hAnsi="Times New Roman" w:cs="Times New Roman"/>
+          <w:i/>
+          <w:iCs/>
+          <w:sz w:val="24"/>
+          <w:szCs w:val="24"/>
+        </w:rPr>
+        <w:t>c-ALL/Pre-B-ALL with t(9;22)</w:t>
+      </w:r>
+      <w:r>
+        <w:rPr>
+          <w:rFonts w:ascii="Times New Roman" w:hAnsi="Times New Roman" w:cs="Times New Roman"/>
+          <w:sz w:val="24"/>
+          <w:szCs w:val="24"/>
+        </w:rPr>
+        <w:t xml:space="preserve"> being the most opposed to </w:t>
+      </w:r>
+      <w:r>
+        <w:rPr>
+          <w:rFonts w:ascii="Times New Roman" w:hAnsi="Times New Roman" w:cs="Times New Roman"/>
+          <w:i/>
+          <w:iCs/>
+          <w:sz w:val="24"/>
+          <w:szCs w:val="24"/>
+        </w:rPr>
+        <w:t>c-ALL/Pre-B-ALL without t(9;22)</w:t>
+      </w:r>
+      <w:r>
+        <w:rPr>
+          <w:rFonts w:ascii="Times New Roman" w:hAnsi="Times New Roman" w:cs="Times New Roman"/>
+          <w:sz w:val="24"/>
+          <w:szCs w:val="24"/>
+        </w:rPr>
+        <w:t xml:space="preserve">. </w:t>
+      </w:r>
+      <w:r>
+        <w:rPr>
+          <w:rFonts w:ascii="Times New Roman" w:hAnsi="Times New Roman" w:cs="Times New Roman"/>
+          <w:sz w:val="24"/>
+          <w:szCs w:val="24"/>
+        </w:rPr>
+        <w:t>E</w:t>
+      </w:r>
+      <w:r>
+        <w:rPr>
+          <w:rFonts w:ascii="Times New Roman" w:hAnsi="Times New Roman" w:cs="Times New Roman"/>
+          <w:sz w:val="24"/>
+          <w:szCs w:val="24"/>
+        </w:rPr>
+        <w:t xml:space="preserve">ven though the learned weights were mostly dissimilar, it could give us some context for the errors that our model made. </w:t>
+      </w:r>
+      <w:r>
+        <w:rPr>
+          <w:rFonts w:ascii="Times New Roman" w:hAnsi="Times New Roman" w:cs="Times New Roman"/>
+          <w:sz w:val="24"/>
+          <w:szCs w:val="24"/>
+        </w:rPr>
+        <w:t xml:space="preserve">For example, </w:t>
+      </w:r>
+      <w:r>
+        <w:rPr>
+          <w:rFonts w:ascii="Times New Roman" w:hAnsi="Times New Roman" w:cs="Times New Roman"/>
+          <w:sz w:val="24"/>
+          <w:szCs w:val="24"/>
+        </w:rPr>
+        <w:t xml:space="preserve">most of </w:t>
+      </w:r>
+      <w:r>
+        <w:rPr>
+          <w:rFonts w:ascii="Times New Roman" w:hAnsi="Times New Roman" w:cs="Times New Roman"/>
+          <w:sz w:val="24"/>
+          <w:szCs w:val="24"/>
+        </w:rPr>
+        <w:t>the misclassifications</w:t>
+      </w:r>
+      <w:r>
+        <w:rPr>
+          <w:rFonts w:ascii="Times New Roman" w:hAnsi="Times New Roman" w:cs="Times New Roman"/>
+          <w:sz w:val="24"/>
+          <w:szCs w:val="24"/>
+        </w:rPr>
+        <w:t xml:space="preserve"> our model made</w:t>
+      </w:r>
+      <w:r>
+        <w:rPr>
+          <w:rFonts w:ascii="Times New Roman" w:hAnsi="Times New Roman" w:cs="Times New Roman"/>
+          <w:sz w:val="24"/>
+          <w:szCs w:val="24"/>
+        </w:rPr>
+        <w:t xml:space="preserve"> are between classes with </w:t>
+      </w:r>
+      <w:r>
+        <w:rPr>
+          <w:rFonts w:ascii="Times New Roman" w:hAnsi="Times New Roman" w:cs="Times New Roman"/>
+          <w:sz w:val="24"/>
+          <w:szCs w:val="24"/>
+        </w:rPr>
+        <w:t xml:space="preserve">relatively more </w:t>
+      </w:r>
+      <w:r>
+        <w:rPr>
+          <w:rFonts w:ascii="Times New Roman" w:hAnsi="Times New Roman" w:cs="Times New Roman"/>
+          <w:sz w:val="24"/>
+          <w:szCs w:val="24"/>
+        </w:rPr>
+        <w:t>opposing weights</w:t>
+      </w:r>
+      <w:r>
+        <w:rPr>
+          <w:rFonts w:ascii="Times New Roman" w:hAnsi="Times New Roman" w:cs="Times New Roman"/>
+          <w:sz w:val="24"/>
+          <w:szCs w:val="24"/>
+        </w:rPr>
+        <w:t xml:space="preserve">, which indicates that the </w:t>
+      </w:r>
+      <w:r>
+        <w:rPr>
+          <w:rFonts w:ascii="Times New Roman" w:hAnsi="Times New Roman" w:cs="Times New Roman"/>
+          <w:sz w:val="24"/>
+          <w:szCs w:val="24"/>
+        </w:rPr>
+        <w:t xml:space="preserve">model </w:t>
+      </w:r>
+      <w:r>
+        <w:rPr>
+          <w:rFonts w:ascii="Times New Roman" w:hAnsi="Times New Roman" w:cs="Times New Roman"/>
+          <w:sz w:val="24"/>
+          <w:szCs w:val="24"/>
+        </w:rPr>
+        <w:t xml:space="preserve">cannot </w:t>
+      </w:r>
+      <w:r>
+        <w:rPr>
+          <w:rFonts w:ascii="Times New Roman" w:hAnsi="Times New Roman" w:cs="Times New Roman"/>
+          <w:sz w:val="24"/>
+          <w:szCs w:val="24"/>
+        </w:rPr>
+        <w:t xml:space="preserve">correctly </w:t>
+      </w:r>
+      <w:r>
+        <w:rPr>
+          <w:rFonts w:ascii="Times New Roman" w:hAnsi="Times New Roman" w:cs="Times New Roman"/>
+          <w:sz w:val="24"/>
+          <w:szCs w:val="24"/>
+        </w:rPr>
+        <w:t>distinguish between the</w:t>
+      </w:r>
+      <w:r>
+        <w:rPr>
+          <w:rFonts w:ascii="Times New Roman" w:hAnsi="Times New Roman" w:cs="Times New Roman"/>
+          <w:sz w:val="24"/>
+          <w:szCs w:val="24"/>
+        </w:rPr>
+        <w:t>se</w:t>
+      </w:r>
+      <w:r>
+        <w:rPr>
+          <w:rFonts w:ascii="Times New Roman" w:hAnsi="Times New Roman" w:cs="Times New Roman"/>
+          <w:sz w:val="24"/>
+          <w:szCs w:val="24"/>
+        </w:rPr>
+        <w:t xml:space="preserve"> classes using the learned weights</w:t>
+      </w:r>
+      <w:r>
+        <w:rPr>
+          <w:rFonts w:ascii="Times New Roman" w:hAnsi="Times New Roman" w:cs="Times New Roman"/>
+          <w:sz w:val="24"/>
+          <w:szCs w:val="24"/>
+        </w:rPr>
+        <w:t xml:space="preserve"> due to their sharing of </w:t>
+      </w:r>
+      <w:r>
+        <w:rPr>
+          <w:rFonts w:ascii="Times New Roman" w:hAnsi="Times New Roman" w:cs="Times New Roman"/>
+          <w:sz w:val="24"/>
+          <w:szCs w:val="24"/>
+        </w:rPr>
+        <w:t xml:space="preserve">weighted </w:t>
+      </w:r>
+      <w:r>
+        <w:rPr>
+          <w:rFonts w:ascii="Times New Roman" w:hAnsi="Times New Roman" w:cs="Times New Roman"/>
+          <w:sz w:val="24"/>
+          <w:szCs w:val="24"/>
+        </w:rPr>
+        <w:t>features</w:t>
+      </w:r>
+      <w:r>
+        <w:rPr>
+          <w:rFonts w:ascii="Times New Roman" w:hAnsi="Times New Roman" w:cs="Times New Roman"/>
+          <w:sz w:val="24"/>
+          <w:szCs w:val="24"/>
+        </w:rPr>
+        <w:t xml:space="preserve">. </w:t>
+      </w:r>
+      <w:r>
+        <w:rPr>
+          <w:rFonts w:ascii="Times New Roman" w:hAnsi="Times New Roman" w:cs="Times New Roman"/>
+          <w:sz w:val="24"/>
+          <w:szCs w:val="24"/>
+        </w:rPr>
+        <w:t xml:space="preserve">Since we learn the training set completely, this </w:t>
+      </w:r>
+      <w:r>
+        <w:rPr>
+          <w:rFonts w:ascii="Times New Roman" w:hAnsi="Times New Roman" w:cs="Times New Roman"/>
+          <w:sz w:val="24"/>
+          <w:szCs w:val="24"/>
+        </w:rPr>
+        <w:t xml:space="preserve">error </w:t>
+      </w:r>
+      <w:r>
+        <w:rPr>
+          <w:rFonts w:ascii="Times New Roman" w:hAnsi="Times New Roman" w:cs="Times New Roman"/>
+          <w:sz w:val="24"/>
+          <w:szCs w:val="24"/>
+        </w:rPr>
+        <w:t xml:space="preserve">can </w:t>
+      </w:r>
+      <w:r>
+        <w:rPr>
+          <w:rFonts w:ascii="Times New Roman" w:hAnsi="Times New Roman" w:cs="Times New Roman"/>
+          <w:sz w:val="24"/>
+          <w:szCs w:val="24"/>
+        </w:rPr>
+        <w:t xml:space="preserve">also </w:t>
+      </w:r>
+      <w:r>
+        <w:rPr>
+          <w:rFonts w:ascii="Times New Roman" w:hAnsi="Times New Roman" w:cs="Times New Roman"/>
+          <w:sz w:val="24"/>
+          <w:szCs w:val="24"/>
+        </w:rPr>
+        <w:t xml:space="preserve">be </w:t>
+      </w:r>
+      <w:r>
+        <w:rPr>
+          <w:rFonts w:ascii="Times New Roman" w:hAnsi="Times New Roman" w:cs="Times New Roman"/>
+          <w:sz w:val="24"/>
+          <w:szCs w:val="24"/>
+        </w:rPr>
+        <w:t xml:space="preserve">attributed to </w:t>
+      </w:r>
+      <w:r>
+        <w:rPr>
+          <w:rFonts w:ascii="Times New Roman" w:hAnsi="Times New Roman" w:cs="Times New Roman"/>
+          <w:sz w:val="24"/>
+          <w:szCs w:val="24"/>
+        </w:rPr>
+        <w:t xml:space="preserve">the </w:t>
+      </w:r>
+      <w:r>
+        <w:rPr>
+          <w:rFonts w:ascii="Times New Roman" w:hAnsi="Times New Roman" w:cs="Times New Roman"/>
+          <w:sz w:val="24"/>
+          <w:szCs w:val="24"/>
+        </w:rPr>
+        <w:t xml:space="preserve">variance between the training and test sets, making the model fail to generalize. </w:t>
+      </w:r>
+    </w:p>
+    <w:p>
+      <w:pPr>
+        <w:ind w:firstLine="720"/>
+        <w:rPr>
+          <w:rFonts w:ascii="Times New Roman" w:hAnsi="Times New Roman" w:cs="Times New Roman"/>
+          <w:sz w:val="24"/>
+          <w:szCs w:val="24"/>
+        </w:rPr>
+      </w:pPr>
+      <w:r>
+        <w:rPr>
+          <w:rFonts w:ascii="Times New Roman" w:hAnsi="Times New Roman" w:cs="Times New Roman"/>
+          <w:sz w:val="24"/>
+          <w:szCs w:val="24"/>
+        </w:rPr>
+        <w:t>Then when trying K-Nearest Neighbors,</w:t>
+      </w:r>
+      <w:r>
+        <w:rPr>
+          <w:rFonts w:ascii="Times New Roman" w:hAnsi="Times New Roman" w:cs="Times New Roman"/>
+          <w:sz w:val="24"/>
+          <w:szCs w:val="24"/>
+        </w:rPr>
+        <w:t xml:space="preserve"> as a point of comparison, we notice that our </w:t>
+      </w:r>
+      <w:r>
+        <w:rPr>
+          <w:rFonts w:ascii="Times New Roman" w:hAnsi="Times New Roman" w:cs="Times New Roman"/>
+          <w:sz w:val="24"/>
+          <w:szCs w:val="24"/>
+        </w:rPr>
+        <w:t xml:space="preserve">results were </w:t>
+      </w:r>
+      <w:r>
+        <w:rPr>
+          <w:rFonts w:ascii="Times New Roman" w:hAnsi="Times New Roman" w:cs="Times New Roman"/>
+          <w:sz w:val="24"/>
+          <w:szCs w:val="24"/>
+        </w:rPr>
+        <w:t xml:space="preserve">not as </w:t>
+      </w:r>
+      <w:r>
+        <w:rPr>
+          <w:rFonts w:ascii="Times New Roman" w:hAnsi="Times New Roman" w:cs="Times New Roman"/>
+          <w:sz w:val="24"/>
+          <w:szCs w:val="24"/>
+        </w:rPr>
+        <w:t xml:space="preserve">impressive as </w:t>
+      </w:r>
+      <w:r>
+        <w:rPr>
+          <w:rFonts w:ascii="Times New Roman" w:hAnsi="Times New Roman" w:cs="Times New Roman"/>
+          <w:sz w:val="24"/>
+          <w:szCs w:val="24"/>
+        </w:rPr>
+        <w:t xml:space="preserve">the ones we obtained through multi-class </w:t>
+      </w:r>
+      <w:r>
+        <w:rPr>
+          <w:rFonts w:ascii="Times New Roman" w:hAnsi="Times New Roman" w:cs="Times New Roman"/>
+          <w:sz w:val="24"/>
+          <w:szCs w:val="24"/>
+        </w:rPr>
+        <w:t>Logistic</w:t>
+      </w:r>
+      <w:r>
+        <w:rPr>
+          <w:rFonts w:ascii="Times New Roman" w:hAnsi="Times New Roman" w:cs="Times New Roman"/>
+          <w:sz w:val="24"/>
+          <w:szCs w:val="24"/>
+        </w:rPr>
+        <w:t xml:space="preserve"> Regression</w:t>
+      </w:r>
+      <w:r>
+        <w:rPr>
+          <w:rFonts w:ascii="Times New Roman" w:hAnsi="Times New Roman" w:cs="Times New Roman"/>
+          <w:sz w:val="24"/>
+          <w:szCs w:val="24"/>
+        </w:rPr>
+        <w:t>.</w:t>
+      </w:r>
+      <w:r>
+        <w:rPr>
+          <w:rFonts w:ascii="Times New Roman" w:hAnsi="Times New Roman" w:cs="Times New Roman"/>
+          <w:sz w:val="24"/>
+          <w:szCs w:val="24"/>
+        </w:rPr>
+        <w:t xml:space="preserve"> </w:t>
+      </w:r>
+    </w:p>
+    <w:tbl>
+      <w:tblPr>
+        <w:tblStyle w:val="TableGrid"/>
+        <w:tblW w:w="9342" w:type="dxa"/>
+        <w:tblLook w:val="0420" w:firstRow="1" w:lastRow="0" w:firstColumn="0" w:lastColumn="0" w:noHBand="0" w:noVBand="1"/>
+      </w:tblPr>
+      <w:tblGrid>
+        <w:gridCol w:w="1868"/>
+        <w:gridCol w:w="1868"/>
+        <w:gridCol w:w="1869"/>
+        <w:gridCol w:w="1868"/>
+        <w:gridCol w:w="1869"/>
+      </w:tblGrid>
+      <w:tr>
+        <w:trPr>
+          <w:trHeight w:val="50"/>
+        </w:trPr>
+        <w:tc>
+          <w:tcPr>
+            <w:tcW w:w="1868" w:type="dxa"/>
+            <w:vMerge w:val="restart"/>
+            <w:tcBorders>
+              <w:top w:val="single" w:sz="12" w:space="0" w:color="auto"/>
+              <w:left w:val="single" w:sz="12" w:space="0" w:color="auto"/>
+              <w:right w:val="single" w:sz="12" w:space="0" w:color="auto"/>
+            </w:tcBorders>
+            <w:vAlign w:val="center"/>
+            <w:hideMark/>
+          </w:tcPr>
+          <w:p>
+            <w:pPr>
+              <w:jc w:val="center"/>
+              <w:rPr>
+                <w:rFonts w:ascii="Times New Roman" w:eastAsiaTheme="minorEastAsia" w:hAnsi="Times New Roman" w:cs="Times New Roman"/>
+                <w:kern w:val="24"/>
+                <w:sz w:val="24"/>
+                <w:szCs w:val="24"/>
+              </w:rPr>
+            </w:pPr>
+            <w:r>
+              <w:rPr>
+                <w:rFonts w:ascii="Times New Roman" w:eastAsiaTheme="minorEastAsia" w:hAnsi="Times New Roman" w:cs="Times New Roman"/>
+                <w:kern w:val="24"/>
+                <w:sz w:val="24"/>
+                <w:szCs w:val="24"/>
+              </w:rPr>
+              <w:t># of neighbors</w:t>
+            </w:r>
+          </w:p>
+        </w:tc>
+        <w:tc>
+          <w:tcPr>
+            <w:tcW w:w="3737" w:type="dxa"/>
+            <w:gridSpan w:val="2"/>
+            <w:tcBorders>
+              <w:top w:val="single" w:sz="12" w:space="0" w:color="auto"/>
+              <w:left w:val="single" w:sz="12" w:space="0" w:color="auto"/>
+              <w:right w:val="single" w:sz="12" w:space="0" w:color="auto"/>
+            </w:tcBorders>
+            <w:vAlign w:val="center"/>
+            <w:hideMark/>
+          </w:tcPr>
+          <w:p>
+            <w:pPr>
+              <w:jc w:val="center"/>
+              <w:rPr>
+                <w:rFonts w:ascii="Times New Roman" w:eastAsiaTheme="minorEastAsia" w:hAnsi="Times New Roman" w:cs="Times New Roman"/>
+                <w:kern w:val="24"/>
+                <w:sz w:val="24"/>
+                <w:szCs w:val="24"/>
+              </w:rPr>
+            </w:pPr>
+            <w:r>
+              <w:rPr>
+                <w:rFonts w:ascii="Times New Roman" w:eastAsiaTheme="minorEastAsia" w:hAnsi="Times New Roman" w:cs="Times New Roman"/>
+                <w:kern w:val="24"/>
+                <w:sz w:val="24"/>
+                <w:szCs w:val="24"/>
+              </w:rPr>
+              <w:t>w/ all features</w:t>
+            </w:r>
+          </w:p>
+        </w:tc>
+        <w:tc>
+          <w:tcPr>
+            <w:tcW w:w="3737" w:type="dxa"/>
+            <w:gridSpan w:val="2"/>
+            <w:tcBorders>
+              <w:top w:val="single" w:sz="12" w:space="0" w:color="auto"/>
+              <w:left w:val="single" w:sz="12" w:space="0" w:color="auto"/>
+              <w:right w:val="single" w:sz="12" w:space="0" w:color="auto"/>
+            </w:tcBorders>
+            <w:vAlign w:val="center"/>
+            <w:hideMark/>
+          </w:tcPr>
+          <w:p>
+            <w:pPr>
+              <w:jc w:val="center"/>
+              <w:rPr>
+                <w:rFonts w:ascii="Times New Roman" w:eastAsiaTheme="minorEastAsia" w:hAnsi="Times New Roman" w:cs="Times New Roman"/>
+                <w:kern w:val="24"/>
+                <w:sz w:val="24"/>
+                <w:szCs w:val="24"/>
+              </w:rPr>
+            </w:pPr>
+            <w:r>
+              <w:rPr>
+                <w:rFonts w:ascii="Times New Roman" w:eastAsiaTheme="minorEastAsia" w:hAnsi="Times New Roman" w:cs="Times New Roman"/>
+                <w:kern w:val="24"/>
+                <w:sz w:val="24"/>
+                <w:szCs w:val="24"/>
+              </w:rPr>
+              <w:t>w/ significant features</w:t>
+            </w:r>
+          </w:p>
+        </w:tc>
+      </w:tr>
+      <w:tr>
+        <w:trPr>
+          <w:trHeight w:val="50"/>
+        </w:trPr>
+        <w:tc>
+          <w:tcPr>
+            <w:tcW w:w="0" w:type="auto"/>
+            <w:vMerge/>
+            <w:tcBorders>
+              <w:left w:val="single" w:sz="12" w:space="0" w:color="auto"/>
+              <w:bottom w:val="single" w:sz="12" w:space="0" w:color="auto"/>
+              <w:right w:val="single" w:sz="12" w:space="0" w:color="auto"/>
+            </w:tcBorders>
+            <w:vAlign w:val="center"/>
+            <w:hideMark/>
+          </w:tcPr>
+          <w:p>
+            <w:pPr>
+              <w:jc w:val="center"/>
+              <w:rPr>
+                <w:rFonts w:ascii="Times New Roman" w:eastAsiaTheme="minorEastAsia" w:hAnsi="Times New Roman" w:cs="Times New Roman"/>
+                <w:kern w:val="24"/>
+                <w:sz w:val="24"/>
+                <w:szCs w:val="24"/>
+              </w:rPr>
+            </w:pPr>
+          </w:p>
+        </w:tc>
+        <w:tc>
+          <w:tcPr>
+            <w:tcW w:w="1868" w:type="dxa"/>
+            <w:tcBorders>
+              <w:left w:val="single" w:sz="12" w:space="0" w:color="auto"/>
+              <w:bottom w:val="single" w:sz="12" w:space="0" w:color="auto"/>
+            </w:tcBorders>
+            <w:vAlign w:val="center"/>
+            <w:hideMark/>
+          </w:tcPr>
+          <w:p>
+            <w:pPr>
+              <w:jc w:val="center"/>
+              <w:rPr>
+                <w:rFonts w:ascii="Times New Roman" w:eastAsiaTheme="minorEastAsia" w:hAnsi="Times New Roman" w:cs="Times New Roman"/>
+                <w:kern w:val="24"/>
+                <w:sz w:val="24"/>
+                <w:szCs w:val="24"/>
+              </w:rPr>
+            </w:pPr>
+            <w:r>
+              <w:rPr>
+                <w:rFonts w:ascii="Times New Roman" w:eastAsiaTheme="minorEastAsia" w:hAnsi="Times New Roman" w:cs="Times New Roman"/>
+                <w:kern w:val="24"/>
+                <w:sz w:val="24"/>
+                <w:szCs w:val="24"/>
+              </w:rPr>
+              <w:t>Top 1 acc.</w:t>
+            </w:r>
+          </w:p>
+        </w:tc>
+        <w:tc>
+          <w:tcPr>
+            <w:tcW w:w="1868" w:type="dxa"/>
+            <w:tcBorders>
+              <w:bottom w:val="single" w:sz="12" w:space="0" w:color="auto"/>
+              <w:right w:val="single" w:sz="12" w:space="0" w:color="auto"/>
+            </w:tcBorders>
+            <w:vAlign w:val="center"/>
+            <w:hideMark/>
+          </w:tcPr>
+          <w:p>
+            <w:pPr>
+              <w:jc w:val="center"/>
+              <w:rPr>
+                <w:rFonts w:ascii="Times New Roman" w:eastAsiaTheme="minorEastAsia" w:hAnsi="Times New Roman" w:cs="Times New Roman"/>
+                <w:kern w:val="24"/>
+                <w:sz w:val="24"/>
+                <w:szCs w:val="24"/>
+              </w:rPr>
+            </w:pPr>
+            <w:r>
+              <w:rPr>
+                <w:rFonts w:ascii="Times New Roman" w:eastAsiaTheme="minorEastAsia" w:hAnsi="Times New Roman" w:cs="Times New Roman"/>
+                <w:kern w:val="24"/>
+                <w:sz w:val="24"/>
+                <w:szCs w:val="24"/>
+              </w:rPr>
+              <w:t>Top 5 acc.</w:t>
+            </w:r>
+          </w:p>
+        </w:tc>
+        <w:tc>
+          <w:tcPr>
+            <w:tcW w:w="1868" w:type="dxa"/>
+            <w:tcBorders>
+              <w:left w:val="single" w:sz="12" w:space="0" w:color="auto"/>
+              <w:bottom w:val="single" w:sz="12" w:space="0" w:color="auto"/>
+            </w:tcBorders>
+            <w:vAlign w:val="center"/>
+            <w:hideMark/>
+          </w:tcPr>
+          <w:p>
+            <w:pPr>
+              <w:jc w:val="center"/>
+              <w:rPr>
+                <w:rFonts w:ascii="Times New Roman" w:eastAsiaTheme="minorEastAsia" w:hAnsi="Times New Roman" w:cs="Times New Roman"/>
+                <w:kern w:val="24"/>
+                <w:sz w:val="24"/>
+                <w:szCs w:val="24"/>
+              </w:rPr>
+            </w:pPr>
+            <w:r>
+              <w:rPr>
+                <w:rFonts w:ascii="Times New Roman" w:eastAsiaTheme="minorEastAsia" w:hAnsi="Times New Roman" w:cs="Times New Roman"/>
+                <w:kern w:val="24"/>
+                <w:sz w:val="24"/>
+                <w:szCs w:val="24"/>
+              </w:rPr>
+              <w:t>Top 1 acc.</w:t>
+            </w:r>
+          </w:p>
+        </w:tc>
+        <w:tc>
+          <w:tcPr>
+            <w:tcW w:w="1868" w:type="dxa"/>
+            <w:tcBorders>
+              <w:bottom w:val="single" w:sz="12" w:space="0" w:color="auto"/>
+              <w:right w:val="single" w:sz="12" w:space="0" w:color="auto"/>
+            </w:tcBorders>
+            <w:vAlign w:val="center"/>
+            <w:hideMark/>
+          </w:tcPr>
+          <w:p>
+            <w:pPr>
+              <w:jc w:val="center"/>
+              <w:rPr>
+                <w:rFonts w:ascii="Times New Roman" w:eastAsiaTheme="minorEastAsia" w:hAnsi="Times New Roman" w:cs="Times New Roman"/>
+                <w:kern w:val="24"/>
+                <w:sz w:val="24"/>
+                <w:szCs w:val="24"/>
+              </w:rPr>
+            </w:pPr>
+            <w:r>
+              <w:rPr>
+                <w:rFonts w:ascii="Times New Roman" w:eastAsiaTheme="minorEastAsia" w:hAnsi="Times New Roman" w:cs="Times New Roman"/>
+                <w:kern w:val="24"/>
+                <w:sz w:val="24"/>
+                <w:szCs w:val="24"/>
+              </w:rPr>
+              <w:t>Top 5 acc.</w:t>
+            </w:r>
+          </w:p>
+        </w:tc>
+      </w:tr>
+      <w:tr>
+        <w:trPr>
+          <w:trHeight w:val="50"/>
+        </w:trPr>
+        <w:tc>
+          <w:tcPr>
+            <w:tcW w:w="1868" w:type="dxa"/>
+            <w:tcBorders>
+              <w:top w:val="single" w:sz="12" w:space="0" w:color="auto"/>
+              <w:left w:val="single" w:sz="12" w:space="0" w:color="auto"/>
+              <w:right w:val="single" w:sz="12" w:space="0" w:color="auto"/>
+            </w:tcBorders>
+            <w:vAlign w:val="center"/>
+            <w:hideMark/>
+          </w:tcPr>
+          <w:p>
+            <w:pPr>
+              <w:jc w:val="center"/>
+              <w:rPr>
+                <w:rFonts w:ascii="Times New Roman" w:eastAsiaTheme="minorEastAsia" w:hAnsi="Times New Roman" w:cs="Times New Roman"/>
+                <w:kern w:val="24"/>
+                <w:sz w:val="24"/>
+                <w:szCs w:val="24"/>
+              </w:rPr>
+            </w:pPr>
+            <w:r>
+              <w:rPr>
+                <w:rFonts w:ascii="Times New Roman" w:eastAsiaTheme="minorEastAsia" w:hAnsi="Times New Roman" w:cs="Times New Roman"/>
+                <w:kern w:val="24"/>
+                <w:sz w:val="24"/>
+                <w:szCs w:val="24"/>
+              </w:rPr>
+              <w:t>3</w:t>
+            </w:r>
+          </w:p>
+        </w:tc>
+        <w:tc>
+          <w:tcPr>
+            <w:tcW w:w="1868" w:type="dxa"/>
+            <w:tcBorders>
+              <w:top w:val="single" w:sz="12" w:space="0" w:color="auto"/>
+              <w:left w:val="single" w:sz="12" w:space="0" w:color="auto"/>
+            </w:tcBorders>
+            <w:vAlign w:val="center"/>
+            <w:hideMark/>
+          </w:tcPr>
+          <w:p>
+            <w:pPr>
+              <w:jc w:val="center"/>
+              <w:rPr>
+                <w:rFonts w:ascii="Times New Roman" w:eastAsiaTheme="minorEastAsia" w:hAnsi="Times New Roman" w:cs="Times New Roman"/>
+                <w:kern w:val="24"/>
+                <w:sz w:val="24"/>
+                <w:szCs w:val="24"/>
+              </w:rPr>
+            </w:pPr>
+            <w:r>
+              <w:rPr>
+                <w:rFonts w:ascii="Times New Roman" w:eastAsiaTheme="minorEastAsia" w:hAnsi="Times New Roman" w:cs="Times New Roman"/>
+                <w:kern w:val="24"/>
+                <w:sz w:val="24"/>
+                <w:szCs w:val="24"/>
+              </w:rPr>
+              <w:t>0.767</w:t>
+            </w:r>
+          </w:p>
+        </w:tc>
+        <w:tc>
+          <w:tcPr>
+            <w:tcW w:w="1868" w:type="dxa"/>
+            <w:tcBorders>
+              <w:top w:val="single" w:sz="12" w:space="0" w:color="auto"/>
+              <w:right w:val="single" w:sz="12" w:space="0" w:color="auto"/>
+            </w:tcBorders>
+            <w:vAlign w:val="center"/>
+            <w:hideMark/>
+          </w:tcPr>
+          <w:p>
+            <w:pPr>
+              <w:jc w:val="center"/>
+              <w:rPr>
+                <w:rFonts w:ascii="Times New Roman" w:eastAsiaTheme="minorEastAsia" w:hAnsi="Times New Roman" w:cs="Times New Roman"/>
+                <w:kern w:val="24"/>
+                <w:sz w:val="24"/>
+                <w:szCs w:val="24"/>
+              </w:rPr>
+            </w:pPr>
+            <w:r>
+              <w:rPr>
+                <w:rFonts w:ascii="Times New Roman" w:eastAsiaTheme="minorEastAsia" w:hAnsi="Times New Roman" w:cs="Times New Roman"/>
+                <w:kern w:val="24"/>
+                <w:sz w:val="24"/>
+                <w:szCs w:val="24"/>
+              </w:rPr>
+              <w:t>0.881</w:t>
+            </w:r>
+          </w:p>
+        </w:tc>
+        <w:tc>
+          <w:tcPr>
+            <w:tcW w:w="1868" w:type="dxa"/>
+            <w:tcBorders>
+              <w:top w:val="single" w:sz="12" w:space="0" w:color="auto"/>
+              <w:left w:val="single" w:sz="12" w:space="0" w:color="auto"/>
+            </w:tcBorders>
+            <w:vAlign w:val="center"/>
+            <w:hideMark/>
+          </w:tcPr>
+          <w:p>
+            <w:pPr>
+              <w:jc w:val="center"/>
+              <w:rPr>
+                <w:rFonts w:ascii="Times New Roman" w:eastAsiaTheme="minorEastAsia" w:hAnsi="Times New Roman" w:cs="Times New Roman"/>
+                <w:kern w:val="24"/>
+                <w:sz w:val="24"/>
+                <w:szCs w:val="24"/>
+              </w:rPr>
+            </w:pPr>
+            <w:r>
+              <w:rPr>
+                <w:rFonts w:ascii="Times New Roman" w:eastAsiaTheme="minorEastAsia" w:hAnsi="Times New Roman" w:cs="Times New Roman"/>
+                <w:kern w:val="24"/>
+                <w:sz w:val="24"/>
+                <w:szCs w:val="24"/>
+              </w:rPr>
+              <w:t>0.790</w:t>
+            </w:r>
+          </w:p>
+        </w:tc>
+        <w:tc>
+          <w:tcPr>
+            <w:tcW w:w="1868" w:type="dxa"/>
+            <w:tcBorders>
+              <w:top w:val="single" w:sz="12" w:space="0" w:color="auto"/>
+              <w:right w:val="single" w:sz="12" w:space="0" w:color="auto"/>
+            </w:tcBorders>
+            <w:vAlign w:val="center"/>
+            <w:hideMark/>
+          </w:tcPr>
+          <w:p>
+            <w:pPr>
+              <w:jc w:val="center"/>
+              <w:rPr>
+                <w:rFonts w:ascii="Times New Roman" w:eastAsiaTheme="minorEastAsia" w:hAnsi="Times New Roman" w:cs="Times New Roman"/>
+                <w:kern w:val="24"/>
+                <w:sz w:val="24"/>
+                <w:szCs w:val="24"/>
+              </w:rPr>
+            </w:pPr>
+            <w:r>
+              <w:rPr>
+                <w:rFonts w:ascii="Times New Roman" w:eastAsiaTheme="minorEastAsia" w:hAnsi="Times New Roman" w:cs="Times New Roman"/>
+                <w:kern w:val="24"/>
+                <w:sz w:val="24"/>
+                <w:szCs w:val="24"/>
+              </w:rPr>
+              <w:t>0.895</w:t>
+            </w:r>
+          </w:p>
+        </w:tc>
+      </w:tr>
+      <w:tr>
+        <w:trPr>
+          <w:trHeight w:val="50"/>
+        </w:trPr>
+        <w:tc>
+          <w:tcPr>
+            <w:tcW w:w="1868" w:type="dxa"/>
+            <w:tcBorders>
+              <w:left w:val="single" w:sz="12" w:space="0" w:color="auto"/>
+              <w:right w:val="single" w:sz="12" w:space="0" w:color="auto"/>
+            </w:tcBorders>
+            <w:vAlign w:val="center"/>
+            <w:hideMark/>
+          </w:tcPr>
+          <w:p>
+            <w:pPr>
+              <w:jc w:val="center"/>
+              <w:rPr>
+                <w:rFonts w:ascii="Times New Roman" w:eastAsiaTheme="minorEastAsia" w:hAnsi="Times New Roman" w:cs="Times New Roman"/>
+                <w:kern w:val="24"/>
+                <w:sz w:val="24"/>
+                <w:szCs w:val="24"/>
+              </w:rPr>
+            </w:pPr>
+            <w:r>
+              <w:rPr>
+                <w:rFonts w:ascii="Times New Roman" w:eastAsiaTheme="minorEastAsia" w:hAnsi="Times New Roman" w:cs="Times New Roman"/>
+                <w:kern w:val="24"/>
+                <w:sz w:val="24"/>
+                <w:szCs w:val="24"/>
+              </w:rPr>
+              <w:t>5</w:t>
+            </w:r>
+          </w:p>
+        </w:tc>
+        <w:tc>
+          <w:tcPr>
+            <w:tcW w:w="1868" w:type="dxa"/>
+            <w:tcBorders>
+              <w:left w:val="single" w:sz="12" w:space="0" w:color="auto"/>
+            </w:tcBorders>
+            <w:vAlign w:val="center"/>
+            <w:hideMark/>
+          </w:tcPr>
+          <w:p>
+            <w:pPr>
+              <w:jc w:val="center"/>
+              <w:rPr>
+                <w:rFonts w:ascii="Times New Roman" w:eastAsiaTheme="minorEastAsia" w:hAnsi="Times New Roman" w:cs="Times New Roman"/>
+                <w:kern w:val="24"/>
+                <w:sz w:val="24"/>
+                <w:szCs w:val="24"/>
+              </w:rPr>
+            </w:pPr>
+            <w:r>
+              <w:rPr>
+                <w:rFonts w:ascii="Times New Roman" w:eastAsiaTheme="minorEastAsia" w:hAnsi="Times New Roman" w:cs="Times New Roman"/>
+                <w:kern w:val="24"/>
+                <w:sz w:val="24"/>
+                <w:szCs w:val="24"/>
+              </w:rPr>
+              <w:t>0.771</w:t>
+            </w:r>
+          </w:p>
+        </w:tc>
+        <w:tc>
+          <w:tcPr>
+            <w:tcW w:w="1868" w:type="dxa"/>
+            <w:tcBorders>
+              <w:right w:val="single" w:sz="12" w:space="0" w:color="auto"/>
+            </w:tcBorders>
+            <w:vAlign w:val="center"/>
+            <w:hideMark/>
+          </w:tcPr>
+          <w:p>
+            <w:pPr>
+              <w:jc w:val="center"/>
+              <w:rPr>
+                <w:rFonts w:ascii="Times New Roman" w:eastAsiaTheme="minorEastAsia" w:hAnsi="Times New Roman" w:cs="Times New Roman"/>
+                <w:kern w:val="24"/>
+                <w:sz w:val="24"/>
+                <w:szCs w:val="24"/>
+              </w:rPr>
+            </w:pPr>
+            <w:r>
+              <w:rPr>
+                <w:rFonts w:ascii="Times New Roman" w:eastAsiaTheme="minorEastAsia" w:hAnsi="Times New Roman" w:cs="Times New Roman"/>
+                <w:kern w:val="24"/>
+                <w:sz w:val="24"/>
+                <w:szCs w:val="24"/>
+              </w:rPr>
+              <w:t>0.914</w:t>
+            </w:r>
+          </w:p>
+        </w:tc>
+        <w:tc>
+          <w:tcPr>
+            <w:tcW w:w="1868" w:type="dxa"/>
+            <w:tcBorders>
+              <w:left w:val="single" w:sz="12" w:space="0" w:color="auto"/>
+            </w:tcBorders>
+            <w:vAlign w:val="center"/>
+            <w:hideMark/>
+          </w:tcPr>
+          <w:p>
+            <w:pPr>
+              <w:jc w:val="center"/>
+              <w:rPr>
+                <w:rFonts w:ascii="Times New Roman" w:eastAsiaTheme="minorEastAsia" w:hAnsi="Times New Roman" w:cs="Times New Roman"/>
+                <w:kern w:val="24"/>
+                <w:sz w:val="24"/>
+                <w:szCs w:val="24"/>
+              </w:rPr>
+            </w:pPr>
+            <w:r>
+              <w:rPr>
+                <w:rFonts w:ascii="Times New Roman" w:eastAsiaTheme="minorEastAsia" w:hAnsi="Times New Roman" w:cs="Times New Roman"/>
+                <w:kern w:val="24"/>
+                <w:sz w:val="24"/>
+                <w:szCs w:val="24"/>
+              </w:rPr>
+              <w:t>0.790</w:t>
+            </w:r>
+          </w:p>
+        </w:tc>
+        <w:tc>
+          <w:tcPr>
+            <w:tcW w:w="1868" w:type="dxa"/>
+            <w:tcBorders>
+              <w:right w:val="single" w:sz="12" w:space="0" w:color="auto"/>
+            </w:tcBorders>
+            <w:vAlign w:val="center"/>
+            <w:hideMark/>
+          </w:tcPr>
+          <w:p>
+            <w:pPr>
+              <w:jc w:val="center"/>
+              <w:rPr>
+                <w:rFonts w:ascii="Times New Roman" w:eastAsiaTheme="minorEastAsia" w:hAnsi="Times New Roman" w:cs="Times New Roman"/>
+                <w:kern w:val="24"/>
+                <w:sz w:val="24"/>
+                <w:szCs w:val="24"/>
+              </w:rPr>
+            </w:pPr>
+            <w:r>
+              <w:rPr>
+                <w:rFonts w:ascii="Times New Roman" w:eastAsiaTheme="minorEastAsia" w:hAnsi="Times New Roman" w:cs="Times New Roman"/>
+                <w:kern w:val="24"/>
+                <w:sz w:val="24"/>
+                <w:szCs w:val="24"/>
+              </w:rPr>
+              <w:t>0.929</w:t>
+            </w:r>
+          </w:p>
+        </w:tc>
+      </w:tr>
+      <w:tr>
+        <w:trPr>
+          <w:trHeight w:val="50"/>
+        </w:trPr>
+        <w:tc>
+          <w:tcPr>
+            <w:tcW w:w="1868" w:type="dxa"/>
+            <w:tcBorders>
+              <w:left w:val="single" w:sz="12" w:space="0" w:color="auto"/>
+              <w:right w:val="single" w:sz="12" w:space="0" w:color="auto"/>
+            </w:tcBorders>
+            <w:vAlign w:val="center"/>
+            <w:hideMark/>
+          </w:tcPr>
+          <w:p>
+            <w:pPr>
+              <w:jc w:val="center"/>
+              <w:rPr>
+                <w:rFonts w:ascii="Times New Roman" w:eastAsiaTheme="minorEastAsia" w:hAnsi="Times New Roman" w:cs="Times New Roman"/>
+                <w:kern w:val="24"/>
+                <w:sz w:val="24"/>
+                <w:szCs w:val="24"/>
+              </w:rPr>
+            </w:pPr>
+            <w:r>
+              <w:rPr>
+                <w:rFonts w:ascii="Times New Roman" w:eastAsiaTheme="minorEastAsia" w:hAnsi="Times New Roman" w:cs="Times New Roman"/>
+                <w:kern w:val="24"/>
+                <w:sz w:val="24"/>
+                <w:szCs w:val="24"/>
+              </w:rPr>
+              <w:t>10</w:t>
+            </w:r>
+          </w:p>
+        </w:tc>
+        <w:tc>
+          <w:tcPr>
+            <w:tcW w:w="1868" w:type="dxa"/>
+            <w:tcBorders>
+              <w:left w:val="single" w:sz="12" w:space="0" w:color="auto"/>
+            </w:tcBorders>
+            <w:vAlign w:val="center"/>
+            <w:hideMark/>
+          </w:tcPr>
+          <w:p>
+            <w:pPr>
+              <w:jc w:val="center"/>
+              <w:rPr>
+                <w:rFonts w:ascii="Times New Roman" w:eastAsiaTheme="minorEastAsia" w:hAnsi="Times New Roman" w:cs="Times New Roman"/>
+                <w:b/>
+                <w:bCs/>
+                <w:kern w:val="24"/>
+                <w:sz w:val="24"/>
+                <w:szCs w:val="24"/>
+              </w:rPr>
+            </w:pPr>
+            <w:r>
+              <w:rPr>
+                <w:rFonts w:ascii="Times New Roman" w:eastAsiaTheme="minorEastAsia" w:hAnsi="Times New Roman" w:cs="Times New Roman"/>
+                <w:b/>
+                <w:bCs/>
+                <w:kern w:val="24"/>
+                <w:sz w:val="24"/>
+                <w:szCs w:val="24"/>
+              </w:rPr>
+              <w:t>0.795</w:t>
+            </w:r>
+          </w:p>
+        </w:tc>
+        <w:tc>
+          <w:tcPr>
+            <w:tcW w:w="1868" w:type="dxa"/>
+            <w:tcBorders>
+              <w:right w:val="single" w:sz="12" w:space="0" w:color="auto"/>
+            </w:tcBorders>
+            <w:vAlign w:val="center"/>
+            <w:hideMark/>
+          </w:tcPr>
+          <w:p>
+            <w:pPr>
+              <w:jc w:val="center"/>
+              <w:rPr>
+                <w:rFonts w:ascii="Times New Roman" w:eastAsiaTheme="minorEastAsia" w:hAnsi="Times New Roman" w:cs="Times New Roman"/>
+                <w:kern w:val="24"/>
+                <w:sz w:val="24"/>
+                <w:szCs w:val="24"/>
+              </w:rPr>
+            </w:pPr>
+            <w:r>
+              <w:rPr>
+                <w:rFonts w:ascii="Times New Roman" w:eastAsiaTheme="minorEastAsia" w:hAnsi="Times New Roman" w:cs="Times New Roman"/>
+                <w:kern w:val="24"/>
+                <w:sz w:val="24"/>
+                <w:szCs w:val="24"/>
+              </w:rPr>
+              <w:t>0.962</w:t>
+            </w:r>
+          </w:p>
+        </w:tc>
+        <w:tc>
+          <w:tcPr>
+            <w:tcW w:w="1868" w:type="dxa"/>
+            <w:tcBorders>
+              <w:left w:val="single" w:sz="12" w:space="0" w:color="auto"/>
+            </w:tcBorders>
+            <w:vAlign w:val="center"/>
+            <w:hideMark/>
+          </w:tcPr>
+          <w:p>
+            <w:pPr>
+              <w:jc w:val="center"/>
+              <w:rPr>
+                <w:rFonts w:ascii="Times New Roman" w:eastAsiaTheme="minorEastAsia" w:hAnsi="Times New Roman" w:cs="Times New Roman"/>
+                <w:b/>
+                <w:bCs/>
+                <w:kern w:val="24"/>
+                <w:sz w:val="24"/>
+                <w:szCs w:val="24"/>
+              </w:rPr>
+            </w:pPr>
+            <w:r>
+              <w:rPr>
+                <w:rFonts w:ascii="Times New Roman" w:eastAsiaTheme="minorEastAsia" w:hAnsi="Times New Roman" w:cs="Times New Roman"/>
+                <w:b/>
+                <w:bCs/>
+                <w:kern w:val="24"/>
+                <w:sz w:val="24"/>
+                <w:szCs w:val="24"/>
+              </w:rPr>
+              <w:t>0.819</w:t>
+            </w:r>
+          </w:p>
+        </w:tc>
+        <w:tc>
+          <w:tcPr>
+            <w:tcW w:w="1868" w:type="dxa"/>
+            <w:tcBorders>
+              <w:right w:val="single" w:sz="12" w:space="0" w:color="auto"/>
+            </w:tcBorders>
+            <w:vAlign w:val="center"/>
+            <w:hideMark/>
+          </w:tcPr>
+          <w:p>
+            <w:pPr>
+              <w:jc w:val="center"/>
+              <w:rPr>
+                <w:rFonts w:ascii="Times New Roman" w:eastAsiaTheme="minorEastAsia" w:hAnsi="Times New Roman" w:cs="Times New Roman"/>
+                <w:b/>
+                <w:bCs/>
+                <w:kern w:val="24"/>
+                <w:sz w:val="24"/>
+                <w:szCs w:val="24"/>
+              </w:rPr>
+            </w:pPr>
+            <w:r>
+              <w:rPr>
+                <w:rFonts w:ascii="Times New Roman" w:eastAsiaTheme="minorEastAsia" w:hAnsi="Times New Roman" w:cs="Times New Roman"/>
+                <w:b/>
+                <w:bCs/>
+                <w:kern w:val="24"/>
+                <w:sz w:val="24"/>
+                <w:szCs w:val="24"/>
+              </w:rPr>
+              <w:t>0.962</w:t>
+            </w:r>
+          </w:p>
+        </w:tc>
+      </w:tr>
+      <w:tr>
+        <w:trPr>
+          <w:trHeight w:val="50"/>
+        </w:trPr>
+        <w:tc>
+          <w:tcPr>
+            <w:tcW w:w="1868" w:type="dxa"/>
+            <w:tcBorders>
+              <w:left w:val="single" w:sz="12" w:space="0" w:color="auto"/>
+              <w:right w:val="single" w:sz="12" w:space="0" w:color="auto"/>
+            </w:tcBorders>
+            <w:vAlign w:val="center"/>
+            <w:hideMark/>
+          </w:tcPr>
+          <w:p>
+            <w:pPr>
+              <w:jc w:val="center"/>
+              <w:rPr>
+                <w:rFonts w:ascii="Times New Roman" w:eastAsiaTheme="minorEastAsia" w:hAnsi="Times New Roman" w:cs="Times New Roman"/>
+                <w:kern w:val="24"/>
+                <w:sz w:val="24"/>
+                <w:szCs w:val="24"/>
+              </w:rPr>
+            </w:pPr>
+            <w:r>
+              <w:rPr>
+                <w:rFonts w:ascii="Times New Roman" w:eastAsiaTheme="minorEastAsia" w:hAnsi="Times New Roman" w:cs="Times New Roman"/>
+                <w:kern w:val="24"/>
+                <w:sz w:val="24"/>
+                <w:szCs w:val="24"/>
+              </w:rPr>
+              <w:t>15</w:t>
+            </w:r>
+          </w:p>
+        </w:tc>
+        <w:tc>
+          <w:tcPr>
+            <w:tcW w:w="1868" w:type="dxa"/>
+            <w:tcBorders>
+              <w:left w:val="single" w:sz="12" w:space="0" w:color="auto"/>
+            </w:tcBorders>
+            <w:vAlign w:val="center"/>
+            <w:hideMark/>
+          </w:tcPr>
+          <w:p>
+            <w:pPr>
+              <w:jc w:val="center"/>
+              <w:rPr>
+                <w:rFonts w:ascii="Times New Roman" w:eastAsiaTheme="minorEastAsia" w:hAnsi="Times New Roman" w:cs="Times New Roman"/>
+                <w:kern w:val="24"/>
+                <w:sz w:val="24"/>
+                <w:szCs w:val="24"/>
+              </w:rPr>
+            </w:pPr>
+            <w:r>
+              <w:rPr>
+                <w:rFonts w:ascii="Times New Roman" w:eastAsiaTheme="minorEastAsia" w:hAnsi="Times New Roman" w:cs="Times New Roman"/>
+                <w:kern w:val="24"/>
+                <w:sz w:val="24"/>
+                <w:szCs w:val="24"/>
+              </w:rPr>
+              <w:t>0.786</w:t>
+            </w:r>
+          </w:p>
+        </w:tc>
+        <w:tc>
+          <w:tcPr>
+            <w:tcW w:w="1868" w:type="dxa"/>
+            <w:tcBorders>
+              <w:right w:val="single" w:sz="12" w:space="0" w:color="auto"/>
+            </w:tcBorders>
+            <w:vAlign w:val="center"/>
+            <w:hideMark/>
+          </w:tcPr>
+          <w:p>
+            <w:pPr>
+              <w:jc w:val="center"/>
+              <w:rPr>
+                <w:rFonts w:ascii="Times New Roman" w:eastAsiaTheme="minorEastAsia" w:hAnsi="Times New Roman" w:cs="Times New Roman"/>
+                <w:kern w:val="24"/>
+                <w:sz w:val="24"/>
+                <w:szCs w:val="24"/>
+              </w:rPr>
+            </w:pPr>
+            <w:r>
+              <w:rPr>
+                <w:rFonts w:ascii="Times New Roman" w:eastAsiaTheme="minorEastAsia" w:hAnsi="Times New Roman" w:cs="Times New Roman"/>
+                <w:kern w:val="24"/>
+                <w:sz w:val="24"/>
+                <w:szCs w:val="24"/>
+              </w:rPr>
+              <w:t>0.967</w:t>
+            </w:r>
+          </w:p>
+        </w:tc>
+        <w:tc>
+          <w:tcPr>
+            <w:tcW w:w="1868" w:type="dxa"/>
+            <w:tcBorders>
+              <w:left w:val="single" w:sz="12" w:space="0" w:color="auto"/>
+            </w:tcBorders>
+            <w:vAlign w:val="center"/>
+            <w:hideMark/>
+          </w:tcPr>
+          <w:p>
+            <w:pPr>
+              <w:jc w:val="center"/>
+              <w:rPr>
+                <w:rFonts w:ascii="Times New Roman" w:eastAsiaTheme="minorEastAsia" w:hAnsi="Times New Roman" w:cs="Times New Roman"/>
+                <w:b/>
+                <w:bCs/>
+                <w:kern w:val="24"/>
+                <w:sz w:val="24"/>
+                <w:szCs w:val="24"/>
+              </w:rPr>
+            </w:pPr>
+            <w:r>
+              <w:rPr>
+                <w:rFonts w:ascii="Times New Roman" w:eastAsiaTheme="minorEastAsia" w:hAnsi="Times New Roman" w:cs="Times New Roman"/>
+                <w:b/>
+                <w:bCs/>
+                <w:kern w:val="24"/>
+                <w:sz w:val="24"/>
+                <w:szCs w:val="24"/>
+              </w:rPr>
+              <w:t>0.819</w:t>
+            </w:r>
+          </w:p>
+        </w:tc>
+        <w:tc>
+          <w:tcPr>
+            <w:tcW w:w="1868" w:type="dxa"/>
+            <w:tcBorders>
+              <w:right w:val="single" w:sz="12" w:space="0" w:color="auto"/>
+            </w:tcBorders>
+            <w:vAlign w:val="center"/>
+            <w:hideMark/>
+          </w:tcPr>
+          <w:p>
+            <w:pPr>
+              <w:jc w:val="center"/>
+              <w:rPr>
+                <w:rFonts w:ascii="Times New Roman" w:eastAsiaTheme="minorEastAsia" w:hAnsi="Times New Roman" w:cs="Times New Roman"/>
+                <w:kern w:val="24"/>
+                <w:sz w:val="24"/>
+                <w:szCs w:val="24"/>
+              </w:rPr>
+            </w:pPr>
+            <w:r>
+              <w:rPr>
+                <w:rFonts w:ascii="Times New Roman" w:eastAsiaTheme="minorEastAsia" w:hAnsi="Times New Roman" w:cs="Times New Roman"/>
+                <w:kern w:val="24"/>
+                <w:sz w:val="24"/>
+                <w:szCs w:val="24"/>
+              </w:rPr>
+              <w:t>0.952</w:t>
+            </w:r>
+          </w:p>
+        </w:tc>
+      </w:tr>
+      <w:tr>
+        <w:trPr>
+          <w:trHeight w:val="50"/>
+        </w:trPr>
+        <w:tc>
+          <w:tcPr>
+            <w:tcW w:w="1868" w:type="dxa"/>
+            <w:tcBorders>
+              <w:left w:val="single" w:sz="12" w:space="0" w:color="auto"/>
+              <w:bottom w:val="single" w:sz="12" w:space="0" w:color="auto"/>
+              <w:right w:val="single" w:sz="12" w:space="0" w:color="auto"/>
+            </w:tcBorders>
+            <w:vAlign w:val="center"/>
+            <w:hideMark/>
+          </w:tcPr>
+          <w:p>
+            <w:pPr>
+              <w:jc w:val="center"/>
+              <w:rPr>
+                <w:rFonts w:ascii="Times New Roman" w:eastAsiaTheme="minorEastAsia" w:hAnsi="Times New Roman" w:cs="Times New Roman"/>
+                <w:kern w:val="24"/>
+                <w:sz w:val="24"/>
+                <w:szCs w:val="24"/>
+              </w:rPr>
+            </w:pPr>
+            <w:r>
+              <w:rPr>
+                <w:rFonts w:ascii="Times New Roman" w:eastAsiaTheme="minorEastAsia" w:hAnsi="Times New Roman" w:cs="Times New Roman"/>
+                <w:kern w:val="24"/>
+                <w:sz w:val="24"/>
+                <w:szCs w:val="24"/>
+              </w:rPr>
+              <w:t>20</w:t>
+            </w:r>
+          </w:p>
+        </w:tc>
+        <w:tc>
+          <w:tcPr>
+            <w:tcW w:w="1868" w:type="dxa"/>
+            <w:tcBorders>
+              <w:left w:val="single" w:sz="12" w:space="0" w:color="auto"/>
+              <w:bottom w:val="single" w:sz="12" w:space="0" w:color="auto"/>
+            </w:tcBorders>
+            <w:vAlign w:val="center"/>
+            <w:hideMark/>
+          </w:tcPr>
+          <w:p>
+            <w:pPr>
+              <w:jc w:val="center"/>
+              <w:rPr>
+                <w:rFonts w:ascii="Times New Roman" w:eastAsiaTheme="minorEastAsia" w:hAnsi="Times New Roman" w:cs="Times New Roman"/>
+                <w:kern w:val="24"/>
+                <w:sz w:val="24"/>
+                <w:szCs w:val="24"/>
+              </w:rPr>
+            </w:pPr>
+            <w:r>
+              <w:rPr>
+                <w:rFonts w:ascii="Times New Roman" w:eastAsiaTheme="minorEastAsia" w:hAnsi="Times New Roman" w:cs="Times New Roman"/>
+                <w:kern w:val="24"/>
+                <w:sz w:val="24"/>
+                <w:szCs w:val="24"/>
+              </w:rPr>
+              <w:t>0.790</w:t>
+            </w:r>
+          </w:p>
+        </w:tc>
+        <w:tc>
+          <w:tcPr>
+            <w:tcW w:w="1868" w:type="dxa"/>
+            <w:tcBorders>
+              <w:bottom w:val="single" w:sz="12" w:space="0" w:color="auto"/>
+              <w:right w:val="single" w:sz="12" w:space="0" w:color="auto"/>
+            </w:tcBorders>
+            <w:vAlign w:val="center"/>
+            <w:hideMark/>
+          </w:tcPr>
+          <w:p>
+            <w:pPr>
+              <w:jc w:val="center"/>
+              <w:rPr>
+                <w:rFonts w:ascii="Times New Roman" w:eastAsiaTheme="minorEastAsia" w:hAnsi="Times New Roman" w:cs="Times New Roman"/>
+                <w:b/>
+                <w:bCs/>
+                <w:kern w:val="24"/>
+                <w:sz w:val="24"/>
+                <w:szCs w:val="24"/>
+              </w:rPr>
+            </w:pPr>
+            <w:r>
+              <w:rPr>
+                <w:rFonts w:ascii="Times New Roman" w:eastAsiaTheme="minorEastAsia" w:hAnsi="Times New Roman" w:cs="Times New Roman"/>
+                <w:b/>
+                <w:bCs/>
+                <w:kern w:val="24"/>
+                <w:sz w:val="24"/>
+                <w:szCs w:val="24"/>
+              </w:rPr>
+              <w:t>0.971</w:t>
+            </w:r>
+          </w:p>
+        </w:tc>
+        <w:tc>
+          <w:tcPr>
+            <w:tcW w:w="1868" w:type="dxa"/>
+            <w:tcBorders>
+              <w:left w:val="single" w:sz="12" w:space="0" w:color="auto"/>
+              <w:bottom w:val="single" w:sz="12" w:space="0" w:color="auto"/>
+            </w:tcBorders>
+            <w:vAlign w:val="center"/>
+            <w:hideMark/>
+          </w:tcPr>
+          <w:p>
+            <w:pPr>
+              <w:jc w:val="center"/>
+              <w:rPr>
+                <w:rFonts w:ascii="Times New Roman" w:eastAsiaTheme="minorEastAsia" w:hAnsi="Times New Roman" w:cs="Times New Roman"/>
+                <w:kern w:val="24"/>
+                <w:sz w:val="24"/>
+                <w:szCs w:val="24"/>
+              </w:rPr>
+            </w:pPr>
+            <w:r>
+              <w:rPr>
+                <w:rFonts w:ascii="Times New Roman" w:eastAsiaTheme="minorEastAsia" w:hAnsi="Times New Roman" w:cs="Times New Roman"/>
+                <w:kern w:val="24"/>
+                <w:sz w:val="24"/>
+                <w:szCs w:val="24"/>
+              </w:rPr>
+              <w:t>0.786</w:t>
+            </w:r>
+          </w:p>
+        </w:tc>
+        <w:tc>
+          <w:tcPr>
+            <w:tcW w:w="1868" w:type="dxa"/>
+            <w:tcBorders>
+              <w:bottom w:val="single" w:sz="12" w:space="0" w:color="auto"/>
+              <w:right w:val="single" w:sz="12" w:space="0" w:color="auto"/>
+            </w:tcBorders>
+            <w:vAlign w:val="center"/>
+            <w:hideMark/>
+          </w:tcPr>
+          <w:p>
+            <w:pPr>
+              <w:jc w:val="center"/>
+              <w:rPr>
+                <w:rFonts w:ascii="Times New Roman" w:eastAsiaTheme="minorEastAsia" w:hAnsi="Times New Roman" w:cs="Times New Roman"/>
+                <w:kern w:val="24"/>
+                <w:sz w:val="24"/>
+                <w:szCs w:val="24"/>
+              </w:rPr>
+            </w:pPr>
+            <w:r>
+              <w:rPr>
+                <w:rFonts w:ascii="Times New Roman" w:eastAsiaTheme="minorEastAsia" w:hAnsi="Times New Roman" w:cs="Times New Roman"/>
+                <w:kern w:val="24"/>
+                <w:sz w:val="24"/>
+                <w:szCs w:val="24"/>
+              </w:rPr>
+              <w:t>0.952</w:t>
+            </w:r>
+          </w:p>
+        </w:tc>
+      </w:tr>
+    </w:tbl>
+    <w:p>
+      <w:pPr>
+        <w:spacing w:before="240"/>
+        <w:jc w:val="center"/>
+        <w:rPr>
           <w:rFonts w:ascii="Times New Roman" w:hAnsi="Times New Roman" w:cs="Times New Roman"/>
           <w:color w:val="212121"/>
           <w:sz w:val="24"/>
@@ -7134,29 +10263,124 @@
       <w:r>
         <w:rPr>
           <w:rFonts w:ascii="Times New Roman" w:hAnsi="Times New Roman" w:cs="Times New Roman"/>
-          <w:sz w:val="24"/>
-          <w:szCs w:val="24"/>
-        </w:rPr>
-        <w:t xml:space="preserve">Then when trying K-Nearest Neighbors, </w:t>
-      </w:r>
-      <w:proofErr w:type="gramStart"/>
-      <w:r>
-        <w:rPr>
-          <w:rFonts w:ascii="Times New Roman" w:hAnsi="Times New Roman" w:cs="Times New Roman"/>
-          <w:sz w:val="24"/>
-          <w:szCs w:val="24"/>
-        </w:rPr>
-        <w:t xml:space="preserve">we </w:t>
-      </w:r>
-      <w:r>
-        <w:rPr>
-          <w:rFonts w:ascii="Times New Roman" w:hAnsi="Times New Roman" w:cs="Times New Roman"/>
-          <w:sz w:val="24"/>
-          <w:szCs w:val="24"/>
-        </w:rPr>
-        <w:t>.</w:t>
-      </w:r>
-      <w:proofErr w:type="gramEnd"/>
+          <w:color w:val="212121"/>
+          <w:sz w:val="24"/>
+          <w:szCs w:val="24"/>
+        </w:rPr>
+        <w:t>Table 5. Performance of K-Nearest Neighbors.</w:t>
+      </w:r>
+    </w:p>
+    <w:p>
+      <w:pPr>
+        <w:ind w:firstLine="720"/>
+        <w:rPr>
+          <w:rFonts w:ascii="Times New Roman" w:hAnsi="Times New Roman" w:cs="Times New Roman"/>
+          <w:color w:val="212121"/>
+          <w:sz w:val="24"/>
+          <w:szCs w:val="24"/>
+        </w:rPr>
+      </w:pPr>
+      <w:r>
+        <w:rPr>
+          <w:rFonts w:ascii="Times New Roman" w:hAnsi="Times New Roman" w:cs="Times New Roman"/>
+          <w:color w:val="212121"/>
+          <w:sz w:val="24"/>
+          <w:szCs w:val="24"/>
+        </w:rPr>
+        <w:t xml:space="preserve">We observe the best top-5 performance using all the features and with 20 neighbors and the best top-1 performance using </w:t>
+      </w:r>
+      <w:r>
+        <w:rPr>
+          <w:rFonts w:ascii="Times New Roman" w:hAnsi="Times New Roman" w:cs="Times New Roman"/>
+          <w:color w:val="212121"/>
+          <w:sz w:val="24"/>
+          <w:szCs w:val="24"/>
+        </w:rPr>
+        <w:t xml:space="preserve">just the significant features with either 10 or 15 neighbors. </w:t>
+      </w:r>
+      <w:r>
+        <w:rPr>
+          <w:rFonts w:ascii="Times New Roman" w:hAnsi="Times New Roman" w:cs="Times New Roman"/>
+          <w:color w:val="212121"/>
+          <w:sz w:val="24"/>
+          <w:szCs w:val="24"/>
+        </w:rPr>
+        <w:t xml:space="preserve">When we observe the errors in </w:t>
+      </w:r>
+      <w:hyperlink r:id="rId13" w:history="1">
+        <w:r>
+          <w:rPr>
+            <w:rStyle w:val="Hyperlink"/>
+            <w:rFonts w:ascii="Times New Roman" w:hAnsi="Times New Roman" w:cs="Times New Roman"/>
+            <w:sz w:val="24"/>
+            <w:szCs w:val="24"/>
+          </w:rPr>
+          <w:t>the confusion matrix</w:t>
+        </w:r>
+      </w:hyperlink>
+      <w:r>
+        <w:rPr>
+          <w:rFonts w:ascii="Times New Roman" w:hAnsi="Times New Roman" w:cs="Times New Roman"/>
+          <w:color w:val="212121"/>
+          <w:sz w:val="24"/>
+          <w:szCs w:val="24"/>
+        </w:rPr>
+        <w:t xml:space="preserve"> for </w:t>
+      </w:r>
+      <w:r>
+        <w:rPr>
+          <w:rFonts w:ascii="Times New Roman" w:hAnsi="Times New Roman" w:cs="Times New Roman"/>
+          <w:color w:val="212121"/>
+          <w:sz w:val="24"/>
+          <w:szCs w:val="24"/>
+        </w:rPr>
+        <w:t xml:space="preserve">10 </w:t>
+      </w:r>
+      <w:r>
+        <w:rPr>
+          <w:rFonts w:ascii="Times New Roman" w:hAnsi="Times New Roman" w:cs="Times New Roman"/>
+          <w:color w:val="212121"/>
+          <w:sz w:val="24"/>
+          <w:szCs w:val="24"/>
+        </w:rPr>
+        <w:t>neighbors</w:t>
+      </w:r>
+      <w:r>
+        <w:rPr>
+          <w:rFonts w:ascii="Times New Roman" w:hAnsi="Times New Roman" w:cs="Times New Roman"/>
+          <w:color w:val="212121"/>
+          <w:sz w:val="24"/>
+          <w:szCs w:val="24"/>
+        </w:rPr>
+        <w:t xml:space="preserve">, </w:t>
+      </w:r>
+      <w:r>
+        <w:rPr>
+          <w:rFonts w:ascii="Times New Roman" w:hAnsi="Times New Roman" w:cs="Times New Roman"/>
+          <w:color w:val="212121"/>
+          <w:sz w:val="24"/>
+          <w:szCs w:val="24"/>
+        </w:rPr>
+        <w:t>we see some of the same errors that the multi-class Logistic Regression model made, along with some new errors</w:t>
+      </w:r>
+      <w:r>
+        <w:rPr>
+          <w:rFonts w:ascii="Times New Roman" w:hAnsi="Times New Roman" w:cs="Times New Roman"/>
+          <w:color w:val="212121"/>
+          <w:sz w:val="24"/>
+          <w:szCs w:val="24"/>
+        </w:rPr>
+        <w:t xml:space="preserve">. </w:t>
+      </w:r>
+      <w:r>
+        <w:rPr>
+          <w:rFonts w:ascii="Times New Roman" w:hAnsi="Times New Roman" w:cs="Times New Roman"/>
+          <w:color w:val="212121"/>
+          <w:sz w:val="24"/>
+          <w:szCs w:val="24"/>
+        </w:rPr>
+        <w:t xml:space="preserve">This is likely due to the complex shape </w:t>
+      </w:r>
     </w:p>
     <w:p>
       <w:pPr>
@@ -7231,21 +10455,7 @@
         <w:rPr>
           <w:color w:val="212121"/>
         </w:rPr>
-        <w:t xml:space="preserve">How does your method work </w:t>
-      </w:r>
-      <w:proofErr w:type="gramStart"/>
-      <w:r>
-        <w:rPr>
-          <w:color w:val="212121"/>
-        </w:rPr>
-        <w:t>compared</w:t>
-      </w:r>
-      <w:proofErr w:type="gramEnd"/>
-      <w:r>
-        <w:rPr>
-          <w:color w:val="212121"/>
-        </w:rPr>
-        <w:t xml:space="preserve"> to alternative approaches?</w:t>
+        <w:t>How does your method work compared to alternative approaches?</w:t>
       </w:r>
     </w:p>
     <w:p>
@@ -7507,34 +10717,7 @@
           <w:sz w:val="24"/>
           <w:szCs w:val="24"/>
         </w:rPr>
-        <w:t xml:space="preserve"> diagnostics: </w:t>
-      </w:r>
-      <w:proofErr w:type="gramStart"/>
-      <w:r>
-        <w:rPr>
-          <w:rFonts w:ascii="Times New Roman" w:hAnsi="Times New Roman" w:cs="Times New Roman"/>
-          <w:sz w:val="24"/>
-          <w:szCs w:val="24"/>
-        </w:rPr>
-        <w:t>the</w:t>
-      </w:r>
-      <w:proofErr w:type="gramEnd"/>
-      <w:r>
-        <w:rPr>
-          <w:rFonts w:ascii="Times New Roman" w:hAnsi="Times New Roman" w:cs="Times New Roman"/>
-          <w:sz w:val="24"/>
-          <w:szCs w:val="24"/>
-        </w:rPr>
-        <w:t xml:space="preserve"> Microarray </w:t>
-      </w:r>
-      <w:r>
-        <w:rPr>
-          <w:rFonts w:ascii="Times New Roman" w:hAnsi="Times New Roman" w:cs="Times New Roman"/>
-          <w:sz w:val="24"/>
-          <w:szCs w:val="24"/>
-        </w:rPr>
-        <w:lastRenderedPageBreak/>
-        <w:t xml:space="preserve">Innovations in </w:t>
+        <w:t xml:space="preserve"> diagnostics: the Microarray Innovations in </w:t>
       </w:r>
       <w:r>
         <w:rPr>
@@ -7586,18 +10769,8 @@
           <w:sz w:val="24"/>
           <w:szCs w:val="24"/>
         </w:rPr>
-        <w:t xml:space="preserve"> vol. 142,5 (2008): 802-7. doi:10.1111/j.1365-2141.</w:t>
-      </w:r>
-      <w:proofErr w:type="gramStart"/>
-      <w:r>
-        <w:rPr>
-          <w:rFonts w:ascii="Times New Roman" w:hAnsi="Times New Roman" w:cs="Times New Roman"/>
-          <w:sz w:val="24"/>
-          <w:szCs w:val="24"/>
-        </w:rPr>
-        <w:t>2008.07261.x</w:t>
-      </w:r>
-      <w:proofErr w:type="gramEnd"/>
+        <w:t xml:space="preserve"> vol. 142,5 (2008): 802-7. doi:10.1111/j.1365-2141.2008.07261.x</w:t>
+      </w:r>
     </w:p>
     <w:p>
       <w:pPr>
@@ -7746,7 +10919,7 @@
         </w:rPr>
         <w:t xml:space="preserve">14071 (2020). </w:t>
       </w:r>
-      <w:hyperlink r:id="rId10" w:history="1">
+      <w:hyperlink r:id="rId14" w:history="1">
         <w:r>
           <w:rPr>
             <w:rStyle w:val="Hyperlink"/>
@@ -8038,29 +11211,7 @@
           <w:szCs w:val="24"/>
           <w:shd w:val="clear" w:color="auto" w:fill="FFFFFF"/>
         </w:rPr>
-        <w:t xml:space="preserve"> vol. 14,2 e0212127. 12 Feb. 2019, </w:t>
-      </w:r>
-      <w:proofErr w:type="gramStart"/>
-      <w:r>
-        <w:rPr>
-          <w:rFonts w:ascii="Times New Roman" w:hAnsi="Times New Roman" w:cs="Times New Roman"/>
-          <w:color w:val="303030"/>
-          <w:sz w:val="24"/>
-          <w:szCs w:val="24"/>
-          <w:shd w:val="clear" w:color="auto" w:fill="FFFFFF"/>
-        </w:rPr>
-        <w:t>doi:10.1371/journal.pone</w:t>
-      </w:r>
-      <w:proofErr w:type="gramEnd"/>
-      <w:r>
-        <w:rPr>
-          <w:rFonts w:ascii="Times New Roman" w:hAnsi="Times New Roman" w:cs="Times New Roman"/>
-          <w:color w:val="303030"/>
-          <w:sz w:val="24"/>
-          <w:szCs w:val="24"/>
-          <w:shd w:val="clear" w:color="auto" w:fill="FFFFFF"/>
-        </w:rPr>
-        <w:t>.0212127</w:t>
+        <w:t> vol. 14,2 e0212127. 12 Feb. 2019, doi:10.1371/journal.pone.0212127</w:t>
       </w:r>
     </w:p>
     <w:p>
@@ -8324,7 +11475,7 @@
         </w:rPr>
         <w:t xml:space="preserve">Engel, T. et al. </w:t>
       </w:r>
-      <w:hyperlink r:id="rId11" w:history="1">
+      <w:hyperlink r:id="rId15" w:history="1">
         <w:r>
           <w:rPr>
             <w:rStyle w:val="Hyperlink"/>
@@ -8507,7 +11658,7 @@
       </w:r>
     </w:p>
     <w:sectPr>
-      <w:footerReference w:type="first" r:id="rId12"/>
+      <w:footerReference w:type="first" r:id="rId16"/>
       <w:pgSz w:w="12240" w:h="15840"/>
       <w:pgMar w:top="1440" w:right="1440" w:bottom="1440" w:left="1440" w:header="720" w:footer="720" w:gutter="0"/>
       <w:cols w:space="720"/>

--- a/final_paper.docx
+++ b/final_paper.docx
@@ -138,7 +138,78 @@
           <w:szCs w:val="24"/>
         </w:rPr>
         <w:tab/>
-        <w:t xml:space="preserve">We classify genes associated </w:t>
+      </w:r>
+      <w:r>
+        <w:rPr>
+          <w:rFonts w:ascii="Times New Roman" w:hAnsi="Times New Roman" w:cs="Times New Roman"/>
+          <w:sz w:val="24"/>
+          <w:szCs w:val="24"/>
+        </w:rPr>
+        <w:t xml:space="preserve">We </w:t>
+      </w:r>
+      <w:r>
+        <w:rPr>
+          <w:rFonts w:ascii="Times New Roman" w:hAnsi="Times New Roman" w:cs="Times New Roman"/>
+          <w:sz w:val="24"/>
+          <w:szCs w:val="24"/>
+        </w:rPr>
+        <w:t xml:space="preserve">find </w:t>
+      </w:r>
+      <w:r>
+        <w:rPr>
+          <w:rFonts w:ascii="Times New Roman" w:hAnsi="Times New Roman" w:cs="Times New Roman"/>
+          <w:sz w:val="24"/>
+          <w:szCs w:val="24"/>
+        </w:rPr>
+        <w:t>gene expression</w:t>
+      </w:r>
+      <w:r>
+        <w:rPr>
+          <w:rFonts w:ascii="Times New Roman" w:hAnsi="Times New Roman" w:cs="Times New Roman"/>
+          <w:sz w:val="24"/>
+          <w:szCs w:val="24"/>
+        </w:rPr>
+        <w:t xml:space="preserve"> </w:t>
+      </w:r>
+      <w:r>
+        <w:rPr>
+          <w:rFonts w:ascii="Times New Roman" w:hAnsi="Times New Roman" w:cs="Times New Roman"/>
+          <w:sz w:val="24"/>
+          <w:szCs w:val="24"/>
+        </w:rPr>
+        <w:t xml:space="preserve">patterns that </w:t>
+      </w:r>
+      <w:r>
+        <w:rPr>
+          <w:rFonts w:ascii="Times New Roman" w:hAnsi="Times New Roman" w:cs="Times New Roman"/>
+          <w:sz w:val="24"/>
+          <w:szCs w:val="24"/>
+        </w:rPr>
+        <w:t xml:space="preserve">exist within </w:t>
+      </w:r>
+      <w:r>
+        <w:rPr>
+          <w:rFonts w:ascii="Times New Roman" w:hAnsi="Times New Roman" w:cs="Times New Roman"/>
+          <w:sz w:val="24"/>
+          <w:szCs w:val="24"/>
+        </w:rPr>
+        <w:t xml:space="preserve">specific </w:t>
+      </w:r>
+      <w:r>
+        <w:rPr>
+          <w:rFonts w:ascii="Times New Roman" w:hAnsi="Times New Roman" w:cs="Times New Roman"/>
+          <w:sz w:val="24"/>
+          <w:szCs w:val="24"/>
+        </w:rPr>
+        <w:t>subtype</w:t>
+      </w:r>
+      <w:r>
+        <w:rPr>
+          <w:rFonts w:ascii="Times New Roman" w:hAnsi="Times New Roman" w:cs="Times New Roman"/>
+          <w:sz w:val="24"/>
+          <w:szCs w:val="24"/>
+        </w:rPr>
+        <w:t xml:space="preserve">s of </w:t>
       </w:r>
       <w:r>
         <w:rPr>
@@ -154,143 +225,31 @@
           <w:sz w:val="24"/>
           <w:szCs w:val="24"/>
         </w:rPr>
-        <w:t xml:space="preserve"> and specific sub-types of </w:t>
-      </w:r>
-      <w:r>
-        <w:rPr>
-          <w:rFonts w:ascii="Times New Roman" w:hAnsi="Times New Roman" w:cs="Times New Roman"/>
-          <w:sz w:val="24"/>
-          <w:szCs w:val="24"/>
-        </w:rPr>
-        <w:t>Leukemia</w:t>
-      </w:r>
-      <w:r>
-        <w:rPr>
-          <w:rFonts w:ascii="Times New Roman" w:hAnsi="Times New Roman" w:cs="Times New Roman"/>
-          <w:sz w:val="24"/>
-          <w:szCs w:val="24"/>
-        </w:rPr>
-        <w:t xml:space="preserve"> to </w:t>
-      </w:r>
-      <w:r>
-        <w:rPr>
-          <w:rFonts w:ascii="Times New Roman" w:hAnsi="Times New Roman" w:cs="Times New Roman"/>
-          <w:sz w:val="24"/>
-          <w:szCs w:val="24"/>
-        </w:rPr>
-        <w:t xml:space="preserve">find </w:t>
-      </w:r>
-      <w:r>
-        <w:rPr>
-          <w:rFonts w:ascii="Times New Roman" w:hAnsi="Times New Roman" w:cs="Times New Roman"/>
-          <w:sz w:val="24"/>
-          <w:szCs w:val="24"/>
-        </w:rPr>
-        <w:t>gene expression</w:t>
-      </w:r>
-      <w:r>
-        <w:rPr>
-          <w:rFonts w:ascii="Times New Roman" w:hAnsi="Times New Roman" w:cs="Times New Roman"/>
-          <w:sz w:val="24"/>
-          <w:szCs w:val="24"/>
-        </w:rPr>
-        <w:t xml:space="preserve"> </w:t>
-      </w:r>
-      <w:r>
-        <w:rPr>
-          <w:rFonts w:ascii="Times New Roman" w:hAnsi="Times New Roman" w:cs="Times New Roman"/>
-          <w:sz w:val="24"/>
-          <w:szCs w:val="24"/>
-        </w:rPr>
-        <w:t xml:space="preserve">patterns that </w:t>
-      </w:r>
-      <w:r>
-        <w:rPr>
-          <w:rFonts w:ascii="Times New Roman" w:hAnsi="Times New Roman" w:cs="Times New Roman"/>
-          <w:sz w:val="24"/>
-          <w:szCs w:val="24"/>
-        </w:rPr>
-        <w:t xml:space="preserve">exist within </w:t>
-      </w:r>
-      <w:r>
-        <w:rPr>
-          <w:rFonts w:ascii="Times New Roman" w:hAnsi="Times New Roman" w:cs="Times New Roman"/>
-          <w:sz w:val="24"/>
-          <w:szCs w:val="24"/>
-        </w:rPr>
-        <w:t>Leukemia</w:t>
-      </w:r>
-      <w:r>
-        <w:rPr>
-          <w:rFonts w:ascii="Times New Roman" w:hAnsi="Times New Roman" w:cs="Times New Roman"/>
-          <w:sz w:val="24"/>
-          <w:szCs w:val="24"/>
-        </w:rPr>
-        <w:t xml:space="preserve"> patients</w:t>
-      </w:r>
-      <w:r>
-        <w:rPr>
-          <w:rFonts w:ascii="Times New Roman" w:hAnsi="Times New Roman" w:cs="Times New Roman"/>
-          <w:sz w:val="24"/>
-          <w:szCs w:val="24"/>
-        </w:rPr>
-        <w:t xml:space="preserve"> </w:t>
-      </w:r>
-      <w:r>
-        <w:rPr>
-          <w:rFonts w:ascii="Times New Roman" w:hAnsi="Times New Roman" w:cs="Times New Roman"/>
-          <w:sz w:val="24"/>
-          <w:szCs w:val="24"/>
-        </w:rPr>
-        <w:t xml:space="preserve">and specific sub-types of </w:t>
-      </w:r>
-      <w:r>
-        <w:rPr>
-          <w:rFonts w:ascii="Times New Roman" w:hAnsi="Times New Roman" w:cs="Times New Roman"/>
-          <w:sz w:val="24"/>
-          <w:szCs w:val="24"/>
-        </w:rPr>
-        <w:t>Leukemia</w:t>
-      </w:r>
-      <w:r>
-        <w:rPr>
-          <w:rFonts w:ascii="Times New Roman" w:hAnsi="Times New Roman" w:cs="Times New Roman"/>
-          <w:sz w:val="24"/>
-          <w:szCs w:val="24"/>
-        </w:rPr>
-        <w:t xml:space="preserve"> </w:t>
-      </w:r>
-      <w:r>
-        <w:rPr>
-          <w:rFonts w:ascii="Times New Roman" w:hAnsi="Times New Roman" w:cs="Times New Roman"/>
-          <w:sz w:val="24"/>
-          <w:szCs w:val="24"/>
-        </w:rPr>
-        <w:t xml:space="preserve">by examining each sub-type of </w:t>
-      </w:r>
-      <w:r>
-        <w:rPr>
-          <w:rFonts w:ascii="Times New Roman" w:hAnsi="Times New Roman" w:cs="Times New Roman"/>
-          <w:sz w:val="24"/>
-          <w:szCs w:val="24"/>
-        </w:rPr>
-        <w:t>Leukemia</w:t>
-      </w:r>
-      <w:r>
-        <w:rPr>
-          <w:rFonts w:ascii="Times New Roman" w:hAnsi="Times New Roman" w:cs="Times New Roman"/>
-          <w:sz w:val="24"/>
-          <w:szCs w:val="24"/>
-        </w:rPr>
-        <w:t xml:space="preserve"> and comparing significant gene expressions. </w:t>
-      </w:r>
-      <w:r>
-        <w:rPr>
-          <w:rFonts w:ascii="Times New Roman" w:hAnsi="Times New Roman" w:cs="Times New Roman"/>
-          <w:sz w:val="24"/>
-          <w:szCs w:val="24"/>
-        </w:rPr>
-        <w:t xml:space="preserve">We also attempt to classify specific subtypes of </w:t>
+        <w:t xml:space="preserve"> and</w:t>
+      </w:r>
+      <w:r>
+        <w:rPr>
+          <w:rFonts w:ascii="Times New Roman" w:hAnsi="Times New Roman" w:cs="Times New Roman"/>
+          <w:sz w:val="24"/>
+          <w:szCs w:val="24"/>
+        </w:rPr>
+        <w:t xml:space="preserve"> attempt to classify specific </w:t>
+      </w:r>
+      <w:r>
+        <w:rPr>
+          <w:rFonts w:ascii="Times New Roman" w:hAnsi="Times New Roman" w:cs="Times New Roman"/>
+          <w:sz w:val="24"/>
+          <w:szCs w:val="24"/>
+        </w:rPr>
+        <w:t>subtype</w:t>
+      </w:r>
+      <w:r>
+        <w:rPr>
+          <w:rFonts w:ascii="Times New Roman" w:hAnsi="Times New Roman" w:cs="Times New Roman"/>
+          <w:sz w:val="24"/>
+          <w:szCs w:val="24"/>
+        </w:rPr>
+        <w:t xml:space="preserve">s of </w:t>
       </w:r>
       <w:r>
         <w:rPr>
@@ -418,7 +377,23 @@
           <w:sz w:val="24"/>
           <w:szCs w:val="24"/>
         </w:rPr>
-        <w:t xml:space="preserve"> sub-types of </w:t>
+        <w:t xml:space="preserve"> </w:t>
+      </w:r>
+      <w:r>
+        <w:rPr>
+          <w:rFonts w:ascii="Times New Roman" w:hAnsi="Times New Roman" w:cs="Times New Roman"/>
+          <w:sz w:val="24"/>
+          <w:szCs w:val="24"/>
+        </w:rPr>
+        <w:t>subtype</w:t>
+      </w:r>
+      <w:r>
+        <w:rPr>
+          <w:rFonts w:ascii="Times New Roman" w:hAnsi="Times New Roman" w:cs="Times New Roman"/>
+          <w:sz w:val="24"/>
+          <w:szCs w:val="24"/>
+        </w:rPr>
+        <w:t xml:space="preserve">s of </w:t>
       </w:r>
       <w:r>
         <w:rPr>
@@ -434,7 +409,23 @@
           <w:sz w:val="24"/>
           <w:szCs w:val="24"/>
         </w:rPr>
-        <w:t xml:space="preserve"> and each sub-type is characterized by a different set</w:t>
+        <w:t xml:space="preserve"> and each </w:t>
+      </w:r>
+      <w:r>
+        <w:rPr>
+          <w:rFonts w:ascii="Times New Roman" w:hAnsi="Times New Roman" w:cs="Times New Roman"/>
+          <w:sz w:val="24"/>
+          <w:szCs w:val="24"/>
+        </w:rPr>
+        <w:t>subtype</w:t>
+      </w:r>
+      <w:r>
+        <w:rPr>
+          <w:rFonts w:ascii="Times New Roman" w:hAnsi="Times New Roman" w:cs="Times New Roman"/>
+          <w:sz w:val="24"/>
+          <w:szCs w:val="24"/>
+        </w:rPr>
+        <w:t xml:space="preserve"> is characterized by a different set</w:t>
       </w:r>
       <w:r>
         <w:rPr>
@@ -506,7 +497,23 @@
           <w:sz w:val="24"/>
           <w:szCs w:val="24"/>
         </w:rPr>
-        <w:t xml:space="preserve">impacts and causes of certain sub-types of </w:t>
+        <w:t xml:space="preserve">impacts and causes of certain </w:t>
+      </w:r>
+      <w:r>
+        <w:rPr>
+          <w:rFonts w:ascii="Times New Roman" w:hAnsi="Times New Roman" w:cs="Times New Roman"/>
+          <w:sz w:val="24"/>
+          <w:szCs w:val="24"/>
+        </w:rPr>
+        <w:t>subtype</w:t>
+      </w:r>
+      <w:r>
+        <w:rPr>
+          <w:rFonts w:ascii="Times New Roman" w:hAnsi="Times New Roman" w:cs="Times New Roman"/>
+          <w:sz w:val="24"/>
+          <w:szCs w:val="24"/>
+        </w:rPr>
+        <w:t xml:space="preserve">s of </w:t>
       </w:r>
       <w:r>
         <w:rPr>
@@ -530,7 +537,7 @@
           <w:sz w:val="24"/>
           <w:szCs w:val="24"/>
         </w:rPr>
-        <w:t xml:space="preserve">we may have a better idea of the genes involved in the specific </w:t>
+        <w:t xml:space="preserve">we may have a better idea of the genes involved in the </w:t>
       </w:r>
       <w:r>
         <w:rPr>
@@ -546,15 +553,31 @@
           <w:sz w:val="24"/>
           <w:szCs w:val="24"/>
         </w:rPr>
-        <w:t xml:space="preserve"> of certain</w:t>
-      </w:r>
-      <w:r>
-        <w:rPr>
-          <w:rFonts w:ascii="Times New Roman" w:hAnsi="Times New Roman" w:cs="Times New Roman"/>
-          <w:sz w:val="24"/>
-          <w:szCs w:val="24"/>
-        </w:rPr>
-        <w:t xml:space="preserve"> sub-types of </w:t>
+        <w:t xml:space="preserve"> of </w:t>
+      </w:r>
+      <w:r>
+        <w:rPr>
+          <w:rFonts w:ascii="Times New Roman" w:hAnsi="Times New Roman" w:cs="Times New Roman"/>
+          <w:sz w:val="24"/>
+          <w:szCs w:val="24"/>
+        </w:rPr>
+        <w:t xml:space="preserve">different </w:t>
+      </w:r>
+      <w:r>
+        <w:rPr>
+          <w:rFonts w:ascii="Times New Roman" w:hAnsi="Times New Roman" w:cs="Times New Roman"/>
+          <w:sz w:val="24"/>
+          <w:szCs w:val="24"/>
+        </w:rPr>
+        <w:t>subtype</w:t>
+      </w:r>
+      <w:r>
+        <w:rPr>
+          <w:rFonts w:ascii="Times New Roman" w:hAnsi="Times New Roman" w:cs="Times New Roman"/>
+          <w:sz w:val="24"/>
+          <w:szCs w:val="24"/>
+        </w:rPr>
+        <w:t xml:space="preserve">s of </w:t>
       </w:r>
       <w:r>
         <w:rPr>
@@ -570,7 +593,23 @@
           <w:sz w:val="24"/>
           <w:szCs w:val="24"/>
         </w:rPr>
-        <w:t xml:space="preserve">, allowing for better understanding of these gene regulatory networks and the </w:t>
+        <w:t xml:space="preserve">, allowing </w:t>
+      </w:r>
+      <w:r>
+        <w:rPr>
+          <w:rFonts w:ascii="Times New Roman" w:hAnsi="Times New Roman" w:cs="Times New Roman"/>
+          <w:sz w:val="24"/>
+          <w:szCs w:val="24"/>
+        </w:rPr>
+        <w:t xml:space="preserve">us to </w:t>
+      </w:r>
+      <w:r>
+        <w:rPr>
+          <w:rFonts w:ascii="Times New Roman" w:hAnsi="Times New Roman" w:cs="Times New Roman"/>
+          <w:sz w:val="24"/>
+          <w:szCs w:val="24"/>
+        </w:rPr>
+        <w:t xml:space="preserve">better understand these gene regulatory networks and the </w:t>
       </w:r>
       <w:r>
         <w:rPr>
@@ -926,7 +965,23 @@
                 <w:rFonts w:ascii="Times New Roman" w:eastAsiaTheme="minorEastAsia" w:hAnsi="Times New Roman" w:cs="Times New Roman"/>
                 <w:kern w:val="24"/>
               </w:rPr>
-              <w:t>c-ALL/Pre-B-ALL with t(9;22)</w:t>
+              <w:t xml:space="preserve">c-ALL/Pre-B-ALL with </w:t>
+            </w:r>
+            <w:proofErr w:type="gramStart"/>
+            <w:r>
+              <w:rPr>
+                <w:rFonts w:ascii="Times New Roman" w:eastAsiaTheme="minorEastAsia" w:hAnsi="Times New Roman" w:cs="Times New Roman"/>
+                <w:kern w:val="24"/>
+              </w:rPr>
+              <w:t>t(</w:t>
+            </w:r>
+            <w:proofErr w:type="gramEnd"/>
+            <w:r>
+              <w:rPr>
+                <w:rFonts w:ascii="Times New Roman" w:eastAsiaTheme="minorEastAsia" w:hAnsi="Times New Roman" w:cs="Times New Roman"/>
+                <w:kern w:val="24"/>
+              </w:rPr>
+              <w:t>9;22)</w:t>
             </w:r>
           </w:p>
         </w:tc>
@@ -1024,7 +1079,23 @@
                 <w:rFonts w:ascii="Times New Roman" w:eastAsiaTheme="minorEastAsia" w:hAnsi="Times New Roman" w:cs="Times New Roman"/>
                 <w:kern w:val="24"/>
               </w:rPr>
-              <w:t>AML with t(8;21)</w:t>
+              <w:t xml:space="preserve">AML with </w:t>
+            </w:r>
+            <w:proofErr w:type="gramStart"/>
+            <w:r>
+              <w:rPr>
+                <w:rFonts w:ascii="Times New Roman" w:eastAsiaTheme="minorEastAsia" w:hAnsi="Times New Roman" w:cs="Times New Roman"/>
+                <w:kern w:val="24"/>
+              </w:rPr>
+              <w:t>t(</w:t>
+            </w:r>
+            <w:proofErr w:type="gramEnd"/>
+            <w:r>
+              <w:rPr>
+                <w:rFonts w:ascii="Times New Roman" w:eastAsiaTheme="minorEastAsia" w:hAnsi="Times New Roman" w:cs="Times New Roman"/>
+                <w:kern w:val="24"/>
+              </w:rPr>
+              <w:t>8;21)</w:t>
             </w:r>
           </w:p>
         </w:tc>
@@ -1188,7 +1259,23 @@
                 <w:rFonts w:ascii="Times New Roman" w:eastAsiaTheme="minorEastAsia" w:hAnsi="Times New Roman" w:cs="Times New Roman"/>
                 <w:kern w:val="24"/>
               </w:rPr>
-              <w:t>c-ALL/Pre-B-ALL without t(9;22)</w:t>
+              <w:t xml:space="preserve">c-ALL/Pre-B-ALL without </w:t>
+            </w:r>
+            <w:proofErr w:type="gramStart"/>
+            <w:r>
+              <w:rPr>
+                <w:rFonts w:ascii="Times New Roman" w:eastAsiaTheme="minorEastAsia" w:hAnsi="Times New Roman" w:cs="Times New Roman"/>
+                <w:kern w:val="24"/>
+              </w:rPr>
+              <w:t>t(</w:t>
+            </w:r>
+            <w:proofErr w:type="gramEnd"/>
+            <w:r>
+              <w:rPr>
+                <w:rFonts w:ascii="Times New Roman" w:eastAsiaTheme="minorEastAsia" w:hAnsi="Times New Roman" w:cs="Times New Roman"/>
+                <w:kern w:val="24"/>
+              </w:rPr>
+              <w:t>9;22)</w:t>
             </w:r>
           </w:p>
         </w:tc>
@@ -1236,7 +1323,23 @@
                 <w:rFonts w:ascii="Times New Roman" w:eastAsiaTheme="minorEastAsia" w:hAnsi="Times New Roman" w:cs="Times New Roman"/>
                 <w:kern w:val="24"/>
               </w:rPr>
-              <w:t>ALL with t(1;19)</w:t>
+              <w:t xml:space="preserve">ALL with </w:t>
+            </w:r>
+            <w:proofErr w:type="gramStart"/>
+            <w:r>
+              <w:rPr>
+                <w:rFonts w:ascii="Times New Roman" w:eastAsiaTheme="minorEastAsia" w:hAnsi="Times New Roman" w:cs="Times New Roman"/>
+                <w:kern w:val="24"/>
+              </w:rPr>
+              <w:t>t(</w:t>
+            </w:r>
+            <w:proofErr w:type="gramEnd"/>
+            <w:r>
+              <w:rPr>
+                <w:rFonts w:ascii="Times New Roman" w:eastAsiaTheme="minorEastAsia" w:hAnsi="Times New Roman" w:cs="Times New Roman"/>
+                <w:kern w:val="24"/>
+              </w:rPr>
+              <w:t>1;19)</w:t>
             </w:r>
           </w:p>
         </w:tc>
@@ -1432,7 +1535,23 @@
                 <w:rFonts w:ascii="Times New Roman" w:eastAsiaTheme="minorEastAsia" w:hAnsi="Times New Roman" w:cs="Times New Roman"/>
                 <w:kern w:val="24"/>
               </w:rPr>
-              <w:t>AML with t(15;17)</w:t>
+              <w:t xml:space="preserve">AML with </w:t>
+            </w:r>
+            <w:proofErr w:type="gramStart"/>
+            <w:r>
+              <w:rPr>
+                <w:rFonts w:ascii="Times New Roman" w:eastAsiaTheme="minorEastAsia" w:hAnsi="Times New Roman" w:cs="Times New Roman"/>
+                <w:kern w:val="24"/>
+              </w:rPr>
+              <w:t>t(</w:t>
+            </w:r>
+            <w:proofErr w:type="gramEnd"/>
+            <w:r>
+              <w:rPr>
+                <w:rFonts w:ascii="Times New Roman" w:eastAsiaTheme="minorEastAsia" w:hAnsi="Times New Roman" w:cs="Times New Roman"/>
+                <w:kern w:val="24"/>
+              </w:rPr>
+              <w:t>15;17)</w:t>
             </w:r>
           </w:p>
         </w:tc>
@@ -1533,7 +1652,23 @@
                 <w:rFonts w:ascii="Times New Roman" w:eastAsiaTheme="minorEastAsia" w:hAnsi="Times New Roman" w:cs="Times New Roman"/>
                 <w:kern w:val="24"/>
               </w:rPr>
-              <w:t>AML with inv(16)/t(16;16)</w:t>
+              <w:t>AML with inv(16)/</w:t>
+            </w:r>
+            <w:proofErr w:type="gramStart"/>
+            <w:r>
+              <w:rPr>
+                <w:rFonts w:ascii="Times New Roman" w:eastAsiaTheme="minorEastAsia" w:hAnsi="Times New Roman" w:cs="Times New Roman"/>
+                <w:kern w:val="24"/>
+              </w:rPr>
+              <w:t>t(</w:t>
+            </w:r>
+            <w:proofErr w:type="gramEnd"/>
+            <w:r>
+              <w:rPr>
+                <w:rFonts w:ascii="Times New Roman" w:eastAsiaTheme="minorEastAsia" w:hAnsi="Times New Roman" w:cs="Times New Roman"/>
+                <w:kern w:val="24"/>
+              </w:rPr>
+              <w:t>16;16)</w:t>
             </w:r>
           </w:p>
         </w:tc>
@@ -1585,7 +1720,23 @@
                 <w:rFonts w:ascii="Times New Roman" w:eastAsiaTheme="minorEastAsia" w:hAnsi="Times New Roman" w:cs="Times New Roman"/>
                 <w:kern w:val="24"/>
               </w:rPr>
-              <w:t>ALL with t(12;21)</w:t>
+              <w:t xml:space="preserve">ALL with </w:t>
+            </w:r>
+            <w:proofErr w:type="gramStart"/>
+            <w:r>
+              <w:rPr>
+                <w:rFonts w:ascii="Times New Roman" w:eastAsiaTheme="minorEastAsia" w:hAnsi="Times New Roman" w:cs="Times New Roman"/>
+                <w:kern w:val="24"/>
+              </w:rPr>
+              <w:t>t(</w:t>
+            </w:r>
+            <w:proofErr w:type="gramEnd"/>
+            <w:r>
+              <w:rPr>
+                <w:rFonts w:ascii="Times New Roman" w:eastAsiaTheme="minorEastAsia" w:hAnsi="Times New Roman" w:cs="Times New Roman"/>
+                <w:kern w:val="24"/>
+              </w:rPr>
+              <w:t>12;21)</w:t>
             </w:r>
           </w:p>
         </w:tc>
@@ -1635,7 +1786,23 @@
                 <w:rFonts w:ascii="Times New Roman" w:eastAsiaTheme="minorEastAsia" w:hAnsi="Times New Roman" w:cs="Times New Roman"/>
                 <w:kern w:val="24"/>
               </w:rPr>
-              <w:t>mature B-ALL with t(8;14)</w:t>
+              <w:t xml:space="preserve">mature B-ALL with </w:t>
+            </w:r>
+            <w:proofErr w:type="gramStart"/>
+            <w:r>
+              <w:rPr>
+                <w:rFonts w:ascii="Times New Roman" w:eastAsiaTheme="minorEastAsia" w:hAnsi="Times New Roman" w:cs="Times New Roman"/>
+                <w:kern w:val="24"/>
+              </w:rPr>
+              <w:t>t(</w:t>
+            </w:r>
+            <w:proofErr w:type="gramEnd"/>
+            <w:r>
+              <w:rPr>
+                <w:rFonts w:ascii="Times New Roman" w:eastAsiaTheme="minorEastAsia" w:hAnsi="Times New Roman" w:cs="Times New Roman"/>
+                <w:kern w:val="24"/>
+              </w:rPr>
+              <w:t>8;14)</w:t>
             </w:r>
           </w:p>
         </w:tc>
@@ -1877,7 +2044,23 @@
           <w:sz w:val="24"/>
           <w:szCs w:val="24"/>
         </w:rPr>
-        <w:t xml:space="preserve"> address in this project, but we note that </w:t>
+        <w:t xml:space="preserve"> </w:t>
+      </w:r>
+      <w:r>
+        <w:rPr>
+          <w:rFonts w:ascii="Times New Roman" w:hAnsi="Times New Roman" w:cs="Times New Roman"/>
+          <w:sz w:val="24"/>
+          <w:szCs w:val="24"/>
+        </w:rPr>
+        <w:t xml:space="preserve">directly </w:t>
+      </w:r>
+      <w:r>
+        <w:rPr>
+          <w:rFonts w:ascii="Times New Roman" w:hAnsi="Times New Roman" w:cs="Times New Roman"/>
+          <w:sz w:val="24"/>
+          <w:szCs w:val="24"/>
+        </w:rPr>
+        <w:t xml:space="preserve">address in this project, but we note that </w:t>
       </w:r>
       <w:r>
         <w:rPr>
@@ -1925,7 +2108,15 @@
           <w:sz w:val="24"/>
           <w:szCs w:val="24"/>
         </w:rPr>
-        <w:t>of smaller sized subtypes</w:t>
+        <w:t>of subtypes</w:t>
+      </w:r>
+      <w:r>
+        <w:rPr>
+          <w:rFonts w:ascii="Times New Roman" w:hAnsi="Times New Roman" w:cs="Times New Roman"/>
+          <w:sz w:val="24"/>
+          <w:szCs w:val="24"/>
+        </w:rPr>
+        <w:t xml:space="preserve"> with a smaller sample size</w:t>
       </w:r>
       <w:r>
         <w:rPr>
@@ -1941,14 +2132,6 @@
           <w:sz w:val="24"/>
           <w:szCs w:val="24"/>
         </w:rPr>
-        <w:t xml:space="preserve"> The small number of samples</w:t>
-      </w:r>
-      <w:r>
-        <w:rPr>
-          <w:rFonts w:ascii="Times New Roman" w:hAnsi="Times New Roman" w:cs="Times New Roman"/>
-          <w:sz w:val="24"/>
-          <w:szCs w:val="24"/>
-        </w:rPr>
         <w:t xml:space="preserve"> </w:t>
       </w:r>
       <w:r>
@@ -1957,6 +2140,22 @@
           <w:sz w:val="24"/>
           <w:szCs w:val="24"/>
         </w:rPr>
+        <w:t>The small number of samples</w:t>
+      </w:r>
+      <w:r>
+        <w:rPr>
+          <w:rFonts w:ascii="Times New Roman" w:hAnsi="Times New Roman" w:cs="Times New Roman"/>
+          <w:sz w:val="24"/>
+          <w:szCs w:val="24"/>
+        </w:rPr>
+        <w:t xml:space="preserve"> </w:t>
+      </w:r>
+      <w:r>
+        <w:rPr>
+          <w:rFonts w:ascii="Times New Roman" w:hAnsi="Times New Roman" w:cs="Times New Roman"/>
+          <w:sz w:val="24"/>
+          <w:szCs w:val="24"/>
+        </w:rPr>
         <w:t xml:space="preserve">for some subtypes </w:t>
       </w:r>
       <w:r>
@@ -2141,7 +2340,23 @@
           <w:sz w:val="24"/>
           <w:szCs w:val="24"/>
         </w:rPr>
-        <w:t xml:space="preserve">we use relatively simpler methods to maintain the interpretability of the results. </w:t>
+        <w:t>we</w:t>
+      </w:r>
+      <w:r>
+        <w:rPr>
+          <w:rFonts w:ascii="Times New Roman" w:hAnsi="Times New Roman" w:cs="Times New Roman"/>
+          <w:sz w:val="24"/>
+          <w:szCs w:val="24"/>
+        </w:rPr>
+        <w:t xml:space="preserve"> choose to</w:t>
+      </w:r>
+      <w:r>
+        <w:rPr>
+          <w:rFonts w:ascii="Times New Roman" w:hAnsi="Times New Roman" w:cs="Times New Roman"/>
+          <w:sz w:val="24"/>
+          <w:szCs w:val="24"/>
+        </w:rPr>
+        <w:t xml:space="preserve"> use relatively simpler methods to maintain the interpretability of the results. </w:t>
       </w:r>
     </w:p>
     <w:p>
@@ -2247,7 +2462,23 @@
           <w:sz w:val="24"/>
           <w:szCs w:val="24"/>
         </w:rPr>
-        <w:t xml:space="preserve">of them to </w:t>
+        <w:t xml:space="preserve">of </w:t>
+      </w:r>
+      <w:r>
+        <w:rPr>
+          <w:rFonts w:ascii="Times New Roman" w:hAnsi="Times New Roman" w:cs="Times New Roman"/>
+          <w:sz w:val="24"/>
+          <w:szCs w:val="24"/>
+        </w:rPr>
+        <w:t xml:space="preserve">papers </w:t>
+      </w:r>
+      <w:r>
+        <w:rPr>
+          <w:rFonts w:ascii="Times New Roman" w:hAnsi="Times New Roman" w:cs="Times New Roman"/>
+          <w:sz w:val="24"/>
+          <w:szCs w:val="24"/>
+        </w:rPr>
+        <w:t xml:space="preserve">to </w:t>
       </w:r>
       <w:r>
         <w:rPr>
@@ -2263,6 +2494,14 @@
           <w:sz w:val="24"/>
           <w:szCs w:val="24"/>
         </w:rPr>
+        <w:t xml:space="preserve">different </w:t>
+      </w:r>
+      <w:r>
+        <w:rPr>
+          <w:rFonts w:ascii="Times New Roman" w:hAnsi="Times New Roman" w:cs="Times New Roman"/>
+          <w:sz w:val="24"/>
+          <w:szCs w:val="24"/>
+        </w:rPr>
         <w:t>approaches</w:t>
       </w:r>
       <w:r>
@@ -2271,47 +2510,31 @@
           <w:sz w:val="24"/>
           <w:szCs w:val="24"/>
         </w:rPr>
-        <w:t xml:space="preserve"> we </w:t>
-      </w:r>
-      <w:r>
-        <w:rPr>
-          <w:rFonts w:ascii="Times New Roman" w:hAnsi="Times New Roman" w:cs="Times New Roman"/>
-          <w:sz w:val="24"/>
-          <w:szCs w:val="24"/>
-        </w:rPr>
-        <w:t xml:space="preserve">could try </w:t>
-      </w:r>
-      <w:r>
-        <w:rPr>
-          <w:rFonts w:ascii="Times New Roman" w:hAnsi="Times New Roman" w:cs="Times New Roman"/>
-          <w:sz w:val="24"/>
-          <w:szCs w:val="24"/>
-        </w:rPr>
-        <w:t xml:space="preserve">when </w:t>
-      </w:r>
-      <w:r>
-        <w:rPr>
-          <w:rFonts w:ascii="Times New Roman" w:hAnsi="Times New Roman" w:cs="Times New Roman"/>
-          <w:sz w:val="24"/>
-          <w:szCs w:val="24"/>
-        </w:rPr>
-        <w:t xml:space="preserve">tackling </w:t>
-      </w:r>
-      <w:r>
-        <w:rPr>
-          <w:rFonts w:ascii="Times New Roman" w:hAnsi="Times New Roman" w:cs="Times New Roman"/>
-          <w:sz w:val="24"/>
-          <w:szCs w:val="24"/>
-        </w:rPr>
-        <w:t xml:space="preserve">the problem </w:t>
-      </w:r>
-      <w:r>
-        <w:rPr>
-          <w:rFonts w:ascii="Times New Roman" w:hAnsi="Times New Roman" w:cs="Times New Roman"/>
-          <w:sz w:val="24"/>
-          <w:szCs w:val="24"/>
-        </w:rPr>
-        <w:t xml:space="preserve">with our gene expression data. </w:t>
+        <w:t xml:space="preserve"> people have </w:t>
+      </w:r>
+      <w:r>
+        <w:rPr>
+          <w:rFonts w:ascii="Times New Roman" w:hAnsi="Times New Roman" w:cs="Times New Roman"/>
+          <w:sz w:val="24"/>
+          <w:szCs w:val="24"/>
+        </w:rPr>
+        <w:t xml:space="preserve">tried </w:t>
+      </w:r>
+      <w:r>
+        <w:rPr>
+          <w:rFonts w:ascii="Times New Roman" w:hAnsi="Times New Roman" w:cs="Times New Roman"/>
+          <w:sz w:val="24"/>
+          <w:szCs w:val="24"/>
+        </w:rPr>
+        <w:t>with gene expression data</w:t>
+      </w:r>
+      <w:r>
+        <w:rPr>
+          <w:rFonts w:ascii="Times New Roman" w:hAnsi="Times New Roman" w:cs="Times New Roman"/>
+          <w:sz w:val="24"/>
+          <w:szCs w:val="24"/>
+        </w:rPr>
+        <w:t xml:space="preserve">. </w:t>
       </w:r>
     </w:p>
     <w:p>
@@ -2437,7 +2660,39 @@
           <w:sz w:val="24"/>
           <w:szCs w:val="24"/>
         </w:rPr>
-        <w:t>90% accuracy. They then went on to try different machine learning approaches and found that regularized multiclass logistic regression performed the best.</w:t>
+        <w:t xml:space="preserve">90% accuracy. They then went on to try different machine learning approaches and found that regularized multiclass </w:t>
+      </w:r>
+      <w:r>
+        <w:rPr>
+          <w:rFonts w:ascii="Times New Roman" w:hAnsi="Times New Roman" w:cs="Times New Roman"/>
+          <w:sz w:val="24"/>
+          <w:szCs w:val="24"/>
+        </w:rPr>
+        <w:t>L</w:t>
+      </w:r>
+      <w:r>
+        <w:rPr>
+          <w:rFonts w:ascii="Times New Roman" w:hAnsi="Times New Roman" w:cs="Times New Roman"/>
+          <w:sz w:val="24"/>
+          <w:szCs w:val="24"/>
+        </w:rPr>
+        <w:t xml:space="preserve">ogistic </w:t>
+      </w:r>
+      <w:r>
+        <w:rPr>
+          <w:rFonts w:ascii="Times New Roman" w:hAnsi="Times New Roman" w:cs="Times New Roman"/>
+          <w:sz w:val="24"/>
+          <w:szCs w:val="24"/>
+        </w:rPr>
+        <w:t>R</w:t>
+      </w:r>
+      <w:r>
+        <w:rPr>
+          <w:rFonts w:ascii="Times New Roman" w:hAnsi="Times New Roman" w:cs="Times New Roman"/>
+          <w:sz w:val="24"/>
+          <w:szCs w:val="24"/>
+        </w:rPr>
+        <w:t>egression performed the best.</w:t>
       </w:r>
     </w:p>
     <w:p>
@@ -2491,7 +2746,23 @@
           <w:sz w:val="24"/>
           <w:szCs w:val="24"/>
         </w:rPr>
-        <w:t>The purpose of using an encoder is denoise the inputs and</w:t>
+        <w:t xml:space="preserve">The purpose of using an encoder is </w:t>
+      </w:r>
+      <w:r>
+        <w:rPr>
+          <w:rFonts w:ascii="Times New Roman" w:hAnsi="Times New Roman" w:cs="Times New Roman"/>
+          <w:sz w:val="24"/>
+          <w:szCs w:val="24"/>
+        </w:rPr>
+        <w:t xml:space="preserve">to </w:t>
+      </w:r>
+      <w:r>
+        <w:rPr>
+          <w:rFonts w:ascii="Times New Roman" w:hAnsi="Times New Roman" w:cs="Times New Roman"/>
+          <w:sz w:val="24"/>
+          <w:szCs w:val="24"/>
+        </w:rPr>
+        <w:t>denoise the inputs and</w:t>
       </w:r>
       <w:r>
         <w:rPr>
@@ -2643,7 +2914,23 @@
           <w:sz w:val="24"/>
           <w:szCs w:val="24"/>
         </w:rPr>
-        <w:t xml:space="preserve"> argue that it is more readily interpretable.</w:t>
+        <w:t xml:space="preserve"> argue that it </w:t>
+      </w:r>
+      <w:r>
+        <w:rPr>
+          <w:rFonts w:ascii="Times New Roman" w:hAnsi="Times New Roman" w:cs="Times New Roman"/>
+          <w:sz w:val="24"/>
+          <w:szCs w:val="24"/>
+        </w:rPr>
+        <w:t>wa</w:t>
+      </w:r>
+      <w:r>
+        <w:rPr>
+          <w:rFonts w:ascii="Times New Roman" w:hAnsi="Times New Roman" w:cs="Times New Roman"/>
+          <w:sz w:val="24"/>
+          <w:szCs w:val="24"/>
+        </w:rPr>
+        <w:t>s more readily interpretable.</w:t>
       </w:r>
     </w:p>
     <w:p>
@@ -2803,7 +3090,23 @@
           <w:sz w:val="24"/>
           <w:szCs w:val="24"/>
         </w:rPr>
-        <w:t xml:space="preserve">extract Differentially Expressed Genes (genes that help differentiate between classes) by testing p-values, log-fold change (measures change in gene expression level), and coverage (whether it helps identify between some number of classes). They </w:t>
+        <w:t>extract Differentially Expressed Genes (genes that help differentiate between classes) by testing p-values, log-fold change (measures change in gene expression level), and coverage (whether it helps identify between some number of classes</w:t>
+      </w:r>
+      <w:r>
+        <w:rPr>
+          <w:rFonts w:ascii="Times New Roman" w:hAnsi="Times New Roman" w:cs="Times New Roman"/>
+          <w:sz w:val="24"/>
+          <w:szCs w:val="24"/>
+        </w:rPr>
+        <w:t xml:space="preserve"> or not</w:t>
+      </w:r>
+      <w:r>
+        <w:rPr>
+          <w:rFonts w:ascii="Times New Roman" w:hAnsi="Times New Roman" w:cs="Times New Roman"/>
+          <w:sz w:val="24"/>
+          <w:szCs w:val="24"/>
+        </w:rPr>
+        <w:t xml:space="preserve">). They </w:t>
       </w:r>
       <w:r>
         <w:rPr>
@@ -2819,16 +3122,8 @@
           <w:sz w:val="24"/>
           <w:szCs w:val="24"/>
         </w:rPr>
-        <w:t>K-</w:t>
-      </w:r>
-      <w:r>
-        <w:rPr>
-          <w:rFonts w:ascii="Times New Roman" w:hAnsi="Times New Roman" w:cs="Times New Roman"/>
-          <w:sz w:val="24"/>
-          <w:szCs w:val="24"/>
-        </w:rPr>
         <w:lastRenderedPageBreak/>
-        <w:t>Nearest Neighbors</w:t>
+        <w:t>K-Nearest Neighbors</w:t>
       </w:r>
       <w:r>
         <w:rPr>
@@ -2924,7 +3219,23 @@
           <w:sz w:val="24"/>
           <w:szCs w:val="24"/>
         </w:rPr>
-        <w:t xml:space="preserve"> software to distinguish marker genes that would distinguish the two groups, comparing means, using a signal-to-noise statistic, and evaluating significance. This was the only study read that seemed to have extracted and recorded the data themselves instead of taking the data from a database.</w:t>
+        <w:t xml:space="preserve"> software to distinguish marker genes that would distinguish the two groups, comparing means, using a signal-to-noise statistic, and evaluating significance. </w:t>
+      </w:r>
+      <w:r>
+        <w:rPr>
+          <w:rFonts w:ascii="Times New Roman" w:hAnsi="Times New Roman" w:cs="Times New Roman"/>
+          <w:sz w:val="24"/>
+          <w:szCs w:val="24"/>
+        </w:rPr>
+        <w:t xml:space="preserve">They </w:t>
+      </w:r>
+      <w:r>
+        <w:rPr>
+          <w:rFonts w:ascii="Times New Roman" w:hAnsi="Times New Roman" w:cs="Times New Roman"/>
+          <w:sz w:val="24"/>
+          <w:szCs w:val="24"/>
+        </w:rPr>
+        <w:t>extracted and recorded the data themselves instead of taking the data from a database.</w:t>
       </w:r>
     </w:p>
     <w:p>
@@ -3000,7 +3311,23 @@
           <w:sz w:val="24"/>
           <w:szCs w:val="24"/>
         </w:rPr>
-        <w:t xml:space="preserve"> or significant features</w:t>
+        <w:t xml:space="preserve"> or significant </w:t>
+      </w:r>
+      <w:r>
+        <w:rPr>
+          <w:rFonts w:ascii="Times New Roman" w:hAnsi="Times New Roman" w:cs="Times New Roman"/>
+          <w:sz w:val="24"/>
+          <w:szCs w:val="24"/>
+        </w:rPr>
+        <w:t>genes</w:t>
+      </w:r>
+      <w:r>
+        <w:rPr>
+          <w:rFonts w:ascii="Times New Roman" w:hAnsi="Times New Roman" w:cs="Times New Roman"/>
+          <w:sz w:val="24"/>
+          <w:szCs w:val="24"/>
+        </w:rPr>
+        <w:t>/features</w:t>
       </w:r>
       <w:r>
         <w:rPr>
@@ -3069,15 +3396,23 @@
           <w:sz w:val="24"/>
           <w:szCs w:val="24"/>
         </w:rPr>
-        <w:t>problem of identifying DEGs</w:t>
-      </w:r>
-      <w:r>
-        <w:rPr>
-          <w:rFonts w:ascii="Times New Roman" w:hAnsi="Times New Roman" w:cs="Times New Roman"/>
-          <w:sz w:val="24"/>
-          <w:szCs w:val="24"/>
-        </w:rPr>
-        <w:t xml:space="preserve"> and classifying </w:t>
+        <w:t xml:space="preserve">problem of identifying </w:t>
+      </w:r>
+      <w:r>
+        <w:rPr>
+          <w:rFonts w:ascii="Times New Roman" w:hAnsi="Times New Roman" w:cs="Times New Roman"/>
+          <w:sz w:val="24"/>
+          <w:szCs w:val="24"/>
+        </w:rPr>
+        <w:t xml:space="preserve">significant genes </w:t>
+      </w:r>
+      <w:r>
+        <w:rPr>
+          <w:rFonts w:ascii="Times New Roman" w:hAnsi="Times New Roman" w:cs="Times New Roman"/>
+          <w:sz w:val="24"/>
+          <w:szCs w:val="24"/>
+        </w:rPr>
+        <w:t xml:space="preserve">and classifying </w:t>
       </w:r>
       <w:r>
         <w:rPr>
@@ -3093,7 +3428,23 @@
           <w:sz w:val="24"/>
           <w:szCs w:val="24"/>
         </w:rPr>
-        <w:t xml:space="preserve"> sub-types. </w:t>
+        <w:t xml:space="preserve"> </w:t>
+      </w:r>
+      <w:r>
+        <w:rPr>
+          <w:rFonts w:ascii="Times New Roman" w:hAnsi="Times New Roman" w:cs="Times New Roman"/>
+          <w:sz w:val="24"/>
+          <w:szCs w:val="24"/>
+        </w:rPr>
+        <w:t>subtype</w:t>
+      </w:r>
+      <w:r>
+        <w:rPr>
+          <w:rFonts w:ascii="Times New Roman" w:hAnsi="Times New Roman" w:cs="Times New Roman"/>
+          <w:sz w:val="24"/>
+          <w:szCs w:val="24"/>
+        </w:rPr>
+        <w:t xml:space="preserve">s. </w:t>
       </w:r>
       <w:r>
         <w:rPr>
@@ -3175,7 +3526,23 @@
           <w:sz w:val="24"/>
           <w:szCs w:val="24"/>
         </w:rPr>
-        <w:t xml:space="preserve"> sub-type, we perform Welch’s t-test </w:t>
+        <w:t xml:space="preserve"> </w:t>
+      </w:r>
+      <w:r>
+        <w:rPr>
+          <w:rFonts w:ascii="Times New Roman" w:hAnsi="Times New Roman" w:cs="Times New Roman"/>
+          <w:sz w:val="24"/>
+          <w:szCs w:val="24"/>
+        </w:rPr>
+        <w:t>subtype</w:t>
+      </w:r>
+      <w:r>
+        <w:rPr>
+          <w:rFonts w:ascii="Times New Roman" w:hAnsi="Times New Roman" w:cs="Times New Roman"/>
+          <w:sz w:val="24"/>
+          <w:szCs w:val="24"/>
+        </w:rPr>
+        <w:t xml:space="preserve">, we perform Welch’s t-test </w:t>
       </w:r>
       <w:r>
         <w:rPr>
@@ -3191,19 +3558,47 @@
           <w:sz w:val="24"/>
           <w:szCs w:val="24"/>
         </w:rPr>
-        <w:t xml:space="preserve">each sub-type </w:t>
-      </w:r>
-      <w:r>
-        <w:rPr>
-          <w:rFonts w:ascii="Times New Roman" w:hAnsi="Times New Roman" w:cs="Times New Roman"/>
-          <w:sz w:val="24"/>
-          <w:szCs w:val="24"/>
-        </w:rPr>
-        <w:t>against the “Non-</w:t>
-      </w:r>
-      <w:r>
-        <w:rPr>
-          <w:rFonts w:ascii="Times New Roman" w:hAnsi="Times New Roman" w:cs="Times New Roman"/>
+        <w:t xml:space="preserve">each </w:t>
+      </w:r>
+      <w:r>
+        <w:rPr>
+          <w:rFonts w:ascii="Times New Roman" w:hAnsi="Times New Roman" w:cs="Times New Roman"/>
+          <w:sz w:val="24"/>
+          <w:szCs w:val="24"/>
+        </w:rPr>
+        <w:t>subtype</w:t>
+      </w:r>
+      <w:r>
+        <w:rPr>
+          <w:rFonts w:ascii="Times New Roman" w:hAnsi="Times New Roman" w:cs="Times New Roman"/>
+          <w:sz w:val="24"/>
+          <w:szCs w:val="24"/>
+        </w:rPr>
+        <w:t xml:space="preserve"> </w:t>
+      </w:r>
+      <w:r>
+        <w:rPr>
+          <w:rFonts w:ascii="Times New Roman" w:hAnsi="Times New Roman" w:cs="Times New Roman"/>
+          <w:sz w:val="24"/>
+          <w:szCs w:val="24"/>
+        </w:rPr>
+        <w:t xml:space="preserve">against the </w:t>
+      </w:r>
+      <w:r>
+        <w:rPr>
+          <w:rFonts w:ascii="Times New Roman" w:hAnsi="Times New Roman" w:cs="Times New Roman"/>
+          <w:i/>
+          <w:iCs/>
+          <w:sz w:val="24"/>
+          <w:szCs w:val="24"/>
+        </w:rPr>
+        <w:t>Non-</w:t>
+      </w:r>
+      <w:r>
+        <w:rPr>
+          <w:rFonts w:ascii="Times New Roman" w:hAnsi="Times New Roman" w:cs="Times New Roman"/>
+          <w:i/>
+          <w:iCs/>
           <w:sz w:val="24"/>
           <w:szCs w:val="24"/>
         </w:rPr>
@@ -3212,10 +3607,20 @@
       <w:r>
         <w:rPr>
           <w:rFonts w:ascii="Times New Roman" w:hAnsi="Times New Roman" w:cs="Times New Roman"/>
-          <w:sz w:val="24"/>
-          <w:szCs w:val="24"/>
-        </w:rPr>
-        <w:t xml:space="preserve"> and healthy bone marrow” patients. </w:t>
+          <w:i/>
+          <w:iCs/>
+          <w:sz w:val="24"/>
+          <w:szCs w:val="24"/>
+        </w:rPr>
+        <w:t xml:space="preserve"> and healthy bone marrow</w:t>
+      </w:r>
+      <w:r>
+        <w:rPr>
+          <w:rFonts w:ascii="Times New Roman" w:hAnsi="Times New Roman" w:cs="Times New Roman"/>
+          <w:sz w:val="24"/>
+          <w:szCs w:val="24"/>
+        </w:rPr>
+        <w:t xml:space="preserve"> patients. </w:t>
       </w:r>
       <w:r>
         <w:rPr>
@@ -3339,7 +3744,23 @@
           <w:sz w:val="24"/>
           <w:szCs w:val="24"/>
         </w:rPr>
-        <w:t xml:space="preserve"> sub-types</w:t>
+        <w:t xml:space="preserve"> </w:t>
+      </w:r>
+      <w:r>
+        <w:rPr>
+          <w:rFonts w:ascii="Times New Roman" w:hAnsi="Times New Roman" w:cs="Times New Roman"/>
+          <w:sz w:val="24"/>
+          <w:szCs w:val="24"/>
+        </w:rPr>
+        <w:t>subtype</w:t>
+      </w:r>
+      <w:r>
+        <w:rPr>
+          <w:rFonts w:ascii="Times New Roman" w:hAnsi="Times New Roman" w:cs="Times New Roman"/>
+          <w:sz w:val="24"/>
+          <w:szCs w:val="24"/>
+        </w:rPr>
+        <w:t>s</w:t>
       </w:r>
       <w:r>
         <w:rPr>
@@ -3363,7 +3784,23 @@
           <w:sz w:val="24"/>
           <w:szCs w:val="24"/>
         </w:rPr>
-        <w:t xml:space="preserve"> sub-types</w:t>
+        <w:t xml:space="preserve"> </w:t>
+      </w:r>
+      <w:r>
+        <w:rPr>
+          <w:rFonts w:ascii="Times New Roman" w:hAnsi="Times New Roman" w:cs="Times New Roman"/>
+          <w:sz w:val="24"/>
+          <w:szCs w:val="24"/>
+        </w:rPr>
+        <w:t>subtype</w:t>
+      </w:r>
+      <w:r>
+        <w:rPr>
+          <w:rFonts w:ascii="Times New Roman" w:hAnsi="Times New Roman" w:cs="Times New Roman"/>
+          <w:sz w:val="24"/>
+          <w:szCs w:val="24"/>
+        </w:rPr>
+        <w:t>s</w:t>
       </w:r>
       <w:r>
         <w:rPr>
@@ -3435,7 +3872,23 @@
           <w:sz w:val="24"/>
           <w:szCs w:val="24"/>
         </w:rPr>
-        <w:t xml:space="preserve"> sub-types</w:t>
+        <w:t xml:space="preserve"> </w:t>
+      </w:r>
+      <w:r>
+        <w:rPr>
+          <w:rFonts w:ascii="Times New Roman" w:hAnsi="Times New Roman" w:cs="Times New Roman"/>
+          <w:sz w:val="24"/>
+          <w:szCs w:val="24"/>
+        </w:rPr>
+        <w:t>subtype</w:t>
+      </w:r>
+      <w:r>
+        <w:rPr>
+          <w:rFonts w:ascii="Times New Roman" w:hAnsi="Times New Roman" w:cs="Times New Roman"/>
+          <w:sz w:val="24"/>
+          <w:szCs w:val="24"/>
+        </w:rPr>
+        <w:t>s</w:t>
       </w:r>
       <w:r>
         <w:rPr>
@@ -3491,7 +3944,31 @@
           <w:sz w:val="24"/>
           <w:szCs w:val="24"/>
         </w:rPr>
-        <w:t xml:space="preserve">the pattern was also observed by others. </w:t>
+        <w:t>the pattern was also observed by</w:t>
+      </w:r>
+      <w:r>
+        <w:rPr>
+          <w:rFonts w:ascii="Times New Roman" w:hAnsi="Times New Roman" w:cs="Times New Roman"/>
+          <w:sz w:val="24"/>
+          <w:szCs w:val="24"/>
+        </w:rPr>
+        <w:t xml:space="preserve"> other</w:t>
+      </w:r>
+      <w:r>
+        <w:rPr>
+          <w:rFonts w:ascii="Times New Roman" w:hAnsi="Times New Roman" w:cs="Times New Roman"/>
+          <w:sz w:val="24"/>
+          <w:szCs w:val="24"/>
+        </w:rPr>
+        <w:t>s</w:t>
+      </w:r>
+      <w:r>
+        <w:rPr>
+          <w:rFonts w:ascii="Times New Roman" w:hAnsi="Times New Roman" w:cs="Times New Roman"/>
+          <w:sz w:val="24"/>
+          <w:szCs w:val="24"/>
+        </w:rPr>
+        <w:t xml:space="preserve">. </w:t>
       </w:r>
     </w:p>
     <w:p>
@@ -3525,15 +4002,79 @@
           <w:sz w:val="24"/>
           <w:szCs w:val="24"/>
         </w:rPr>
-        <w:t xml:space="preserve"> sub-types </w:t>
-      </w:r>
-      <w:r>
-        <w:rPr>
-          <w:rFonts w:ascii="Times New Roman" w:hAnsi="Times New Roman" w:cs="Times New Roman"/>
-          <w:sz w:val="24"/>
-          <w:szCs w:val="24"/>
-        </w:rPr>
-        <w:t xml:space="preserve">by using multi-class Logistic Regression, which uses a 1 vs. all classification scheme and has a model with learned weights for each classification. </w:t>
+        <w:t xml:space="preserve"> </w:t>
+      </w:r>
+      <w:r>
+        <w:rPr>
+          <w:rFonts w:ascii="Times New Roman" w:hAnsi="Times New Roman" w:cs="Times New Roman"/>
+          <w:sz w:val="24"/>
+          <w:szCs w:val="24"/>
+        </w:rPr>
+        <w:t>subtype</w:t>
+      </w:r>
+      <w:r>
+        <w:rPr>
+          <w:rFonts w:ascii="Times New Roman" w:hAnsi="Times New Roman" w:cs="Times New Roman"/>
+          <w:sz w:val="24"/>
+          <w:szCs w:val="24"/>
+        </w:rPr>
+        <w:t xml:space="preserve">s </w:t>
+      </w:r>
+      <w:r>
+        <w:rPr>
+          <w:rFonts w:ascii="Times New Roman" w:hAnsi="Times New Roman" w:cs="Times New Roman"/>
+          <w:sz w:val="24"/>
+          <w:szCs w:val="24"/>
+        </w:rPr>
+        <w:t>by using multi-class Logistic Regression, which uses a 1 vs. all classification scheme and has a model with learned weights for each class.</w:t>
+      </w:r>
+      <w:r>
+        <w:rPr>
+          <w:rFonts w:ascii="Times New Roman" w:hAnsi="Times New Roman" w:cs="Times New Roman"/>
+          <w:sz w:val="24"/>
+          <w:szCs w:val="24"/>
+        </w:rPr>
+        <w:t xml:space="preserve"> This makes it easier </w:t>
+      </w:r>
+      <w:r>
+        <w:rPr>
+          <w:rFonts w:ascii="Times New Roman" w:hAnsi="Times New Roman" w:cs="Times New Roman"/>
+          <w:sz w:val="24"/>
+          <w:szCs w:val="24"/>
+        </w:rPr>
+        <w:t xml:space="preserve">for the model to classify the classes with a smaller sample size, since the model will be able to learn what is not a specific class </w:t>
+      </w:r>
+      <w:r>
+        <w:rPr>
+          <w:rFonts w:ascii="Times New Roman" w:hAnsi="Times New Roman" w:cs="Times New Roman"/>
+          <w:sz w:val="24"/>
+          <w:szCs w:val="24"/>
+        </w:rPr>
+        <w:t xml:space="preserve">by learning from the </w:t>
+      </w:r>
+      <w:r>
+        <w:rPr>
+          <w:rFonts w:ascii="Times New Roman" w:hAnsi="Times New Roman" w:cs="Times New Roman"/>
+          <w:sz w:val="24"/>
+          <w:szCs w:val="24"/>
+        </w:rPr>
+        <w:t xml:space="preserve">remaining </w:t>
+      </w:r>
+      <w:r>
+        <w:rPr>
+          <w:rFonts w:ascii="Times New Roman" w:hAnsi="Times New Roman" w:cs="Times New Roman"/>
+          <w:sz w:val="24"/>
+          <w:szCs w:val="24"/>
+        </w:rPr>
+        <w:t>data.</w:t>
+      </w:r>
+      <w:r>
+        <w:rPr>
+          <w:rFonts w:ascii="Times New Roman" w:hAnsi="Times New Roman" w:cs="Times New Roman"/>
+          <w:sz w:val="24"/>
+          <w:szCs w:val="24"/>
+        </w:rPr>
+        <w:t xml:space="preserve"> </w:t>
       </w:r>
       <w:r>
         <w:rPr>
@@ -3549,7 +4090,23 @@
           <w:sz w:val="24"/>
           <w:szCs w:val="24"/>
         </w:rPr>
-        <w:t>someone has a specific sub-type of Leukemia or not</w:t>
+        <w:t xml:space="preserve">someone has a specific </w:t>
+      </w:r>
+      <w:r>
+        <w:rPr>
+          <w:rFonts w:ascii="Times New Roman" w:hAnsi="Times New Roman" w:cs="Times New Roman"/>
+          <w:sz w:val="24"/>
+          <w:szCs w:val="24"/>
+        </w:rPr>
+        <w:t>subtype</w:t>
+      </w:r>
+      <w:r>
+        <w:rPr>
+          <w:rFonts w:ascii="Times New Roman" w:hAnsi="Times New Roman" w:cs="Times New Roman"/>
+          <w:sz w:val="24"/>
+          <w:szCs w:val="24"/>
+        </w:rPr>
+        <w:t xml:space="preserve"> of Leukemia or not</w:t>
       </w:r>
       <w:r>
         <w:rPr>
@@ -3629,7 +4186,23 @@
           <w:sz w:val="24"/>
           <w:szCs w:val="24"/>
         </w:rPr>
-        <w:t>We use 5-fold cross-validation to get a general idea of the generalizability of our different models</w:t>
+        <w:t xml:space="preserve">We use 5-fold cross-validation to get a </w:t>
+      </w:r>
+      <w:r>
+        <w:rPr>
+          <w:rFonts w:ascii="Times New Roman" w:hAnsi="Times New Roman" w:cs="Times New Roman"/>
+          <w:sz w:val="24"/>
+          <w:szCs w:val="24"/>
+        </w:rPr>
+        <w:t xml:space="preserve">sense </w:t>
+      </w:r>
+      <w:r>
+        <w:rPr>
+          <w:rFonts w:ascii="Times New Roman" w:hAnsi="Times New Roman" w:cs="Times New Roman"/>
+          <w:sz w:val="24"/>
+          <w:szCs w:val="24"/>
+        </w:rPr>
+        <w:t>of the generalizability of our different models</w:t>
       </w:r>
       <w:r>
         <w:rPr>
@@ -3661,7 +4234,23 @@
           <w:sz w:val="24"/>
           <w:szCs w:val="24"/>
         </w:rPr>
-        <w:t xml:space="preserve">similarity between learned </w:t>
+        <w:t xml:space="preserve">similarity between </w:t>
+      </w:r>
+      <w:r>
+        <w:rPr>
+          <w:rFonts w:ascii="Times New Roman" w:hAnsi="Times New Roman" w:cs="Times New Roman"/>
+          <w:sz w:val="24"/>
+          <w:szCs w:val="24"/>
+        </w:rPr>
+        <w:t xml:space="preserve">the </w:t>
+      </w:r>
+      <w:r>
+        <w:rPr>
+          <w:rFonts w:ascii="Times New Roman" w:hAnsi="Times New Roman" w:cs="Times New Roman"/>
+          <w:sz w:val="24"/>
+          <w:szCs w:val="24"/>
+        </w:rPr>
+        <w:t xml:space="preserve">learned </w:t>
       </w:r>
       <w:r>
         <w:rPr>
@@ -3855,31 +4444,7 @@
           <w:sz w:val="24"/>
           <w:szCs w:val="24"/>
         </w:rPr>
-        <w:t xml:space="preserve">at a better understanding of how </w:t>
-      </w:r>
-      <w:r>
-        <w:rPr>
-          <w:rFonts w:ascii="Times New Roman" w:hAnsi="Times New Roman" w:cs="Times New Roman"/>
-          <w:sz w:val="24"/>
-          <w:szCs w:val="24"/>
-        </w:rPr>
-        <w:t xml:space="preserve">the different genes interact and what are significant indicators of </w:t>
-      </w:r>
-      <w:r>
-        <w:rPr>
-          <w:rFonts w:ascii="Times New Roman" w:hAnsi="Times New Roman" w:cs="Times New Roman"/>
-          <w:sz w:val="24"/>
-          <w:szCs w:val="24"/>
-        </w:rPr>
-        <w:t>each sub-type of Leukemia. Our</w:t>
-      </w:r>
-      <w:r>
-        <w:rPr>
-          <w:rFonts w:ascii="Times New Roman" w:hAnsi="Times New Roman" w:cs="Times New Roman"/>
-          <w:sz w:val="24"/>
-          <w:szCs w:val="24"/>
-        </w:rPr>
-        <w:t xml:space="preserve"> initial methods differ from existing methods in that we perform </w:t>
+        <w:t xml:space="preserve">at a </w:t>
       </w:r>
       <w:r>
         <w:rPr>
@@ -3888,7 +4453,71 @@
           <w:szCs w:val="24"/>
         </w:rPr>
         <w:lastRenderedPageBreak/>
-        <w:t xml:space="preserve">our analysis on the 17 sub-types of </w:t>
+        <w:t xml:space="preserve">better understanding of </w:t>
+      </w:r>
+      <w:r>
+        <w:rPr>
+          <w:rFonts w:ascii="Times New Roman" w:hAnsi="Times New Roman" w:cs="Times New Roman"/>
+          <w:sz w:val="24"/>
+          <w:szCs w:val="24"/>
+        </w:rPr>
+        <w:t xml:space="preserve">which genes are </w:t>
+      </w:r>
+      <w:r>
+        <w:rPr>
+          <w:rFonts w:ascii="Times New Roman" w:hAnsi="Times New Roman" w:cs="Times New Roman"/>
+          <w:sz w:val="24"/>
+          <w:szCs w:val="24"/>
+        </w:rPr>
+        <w:t xml:space="preserve">significant indicators of </w:t>
+      </w:r>
+      <w:r>
+        <w:rPr>
+          <w:rFonts w:ascii="Times New Roman" w:hAnsi="Times New Roman" w:cs="Times New Roman"/>
+          <w:sz w:val="24"/>
+          <w:szCs w:val="24"/>
+        </w:rPr>
+        <w:t xml:space="preserve">each </w:t>
+      </w:r>
+      <w:r>
+        <w:rPr>
+          <w:rFonts w:ascii="Times New Roman" w:hAnsi="Times New Roman" w:cs="Times New Roman"/>
+          <w:sz w:val="24"/>
+          <w:szCs w:val="24"/>
+        </w:rPr>
+        <w:t>subtype</w:t>
+      </w:r>
+      <w:r>
+        <w:rPr>
+          <w:rFonts w:ascii="Times New Roman" w:hAnsi="Times New Roman" w:cs="Times New Roman"/>
+          <w:sz w:val="24"/>
+          <w:szCs w:val="24"/>
+        </w:rPr>
+        <w:t xml:space="preserve"> of Leukemia. Our</w:t>
+      </w:r>
+      <w:r>
+        <w:rPr>
+          <w:rFonts w:ascii="Times New Roman" w:hAnsi="Times New Roman" w:cs="Times New Roman"/>
+          <w:sz w:val="24"/>
+          <w:szCs w:val="24"/>
+        </w:rPr>
+        <w:t xml:space="preserve"> initial methods differ from existing methods in that we perform our analysis on 17 </w:t>
+      </w:r>
+      <w:r>
+        <w:rPr>
+          <w:rFonts w:ascii="Times New Roman" w:hAnsi="Times New Roman" w:cs="Times New Roman"/>
+          <w:sz w:val="24"/>
+          <w:szCs w:val="24"/>
+        </w:rPr>
+        <w:t>subtype</w:t>
+      </w:r>
+      <w:r>
+        <w:rPr>
+          <w:rFonts w:ascii="Times New Roman" w:hAnsi="Times New Roman" w:cs="Times New Roman"/>
+          <w:sz w:val="24"/>
+          <w:szCs w:val="24"/>
+        </w:rPr>
+        <w:t xml:space="preserve">s of </w:t>
       </w:r>
       <w:r>
         <w:rPr>
@@ -3952,7 +4581,23 @@
           <w:sz w:val="24"/>
           <w:szCs w:val="24"/>
         </w:rPr>
-        <w:t xml:space="preserve">among 4 sub-types of </w:t>
+        <w:t xml:space="preserve">among 4 </w:t>
+      </w:r>
+      <w:r>
+        <w:rPr>
+          <w:rFonts w:ascii="Times New Roman" w:hAnsi="Times New Roman" w:cs="Times New Roman"/>
+          <w:sz w:val="24"/>
+          <w:szCs w:val="24"/>
+        </w:rPr>
+        <w:t>subtype</w:t>
+      </w:r>
+      <w:r>
+        <w:rPr>
+          <w:rFonts w:ascii="Times New Roman" w:hAnsi="Times New Roman" w:cs="Times New Roman"/>
+          <w:sz w:val="24"/>
+          <w:szCs w:val="24"/>
+        </w:rPr>
+        <w:t xml:space="preserve">s of </w:t>
       </w:r>
       <w:r>
         <w:rPr>
@@ -4088,39 +4733,15 @@
           <w:sz w:val="24"/>
           <w:szCs w:val="24"/>
         </w:rPr>
-        <w:t xml:space="preserve"> as a means of</w:t>
-      </w:r>
-      <w:r>
-        <w:rPr>
-          <w:rFonts w:ascii="Times New Roman" w:hAnsi="Times New Roman" w:cs="Times New Roman"/>
-          <w:sz w:val="24"/>
-          <w:szCs w:val="24"/>
-        </w:rPr>
-        <w:t xml:space="preserve"> obtaining</w:t>
-      </w:r>
-      <w:r>
-        <w:rPr>
-          <w:rFonts w:ascii="Times New Roman" w:hAnsi="Times New Roman" w:cs="Times New Roman"/>
-          <w:sz w:val="24"/>
-          <w:szCs w:val="24"/>
-        </w:rPr>
-        <w:t xml:space="preserve"> determining</w:t>
-      </w:r>
-      <w:r>
-        <w:rPr>
-          <w:rFonts w:ascii="Times New Roman" w:hAnsi="Times New Roman" w:cs="Times New Roman"/>
-          <w:sz w:val="24"/>
-          <w:szCs w:val="24"/>
-        </w:rPr>
-        <w:t xml:space="preserve"> significant </w:t>
-      </w:r>
-      <w:r>
-        <w:rPr>
-          <w:rFonts w:ascii="Times New Roman" w:hAnsi="Times New Roman" w:cs="Times New Roman"/>
-          <w:sz w:val="24"/>
-          <w:szCs w:val="24"/>
-        </w:rPr>
-        <w:t>features</w:t>
+        <w:t xml:space="preserve"> as a means </w:t>
+      </w:r>
+      <w:r>
+        <w:rPr>
+          <w:rFonts w:ascii="Times New Roman" w:hAnsi="Times New Roman" w:cs="Times New Roman"/>
+          <w:sz w:val="24"/>
+          <w:szCs w:val="24"/>
+        </w:rPr>
+        <w:t>of classification</w:t>
       </w:r>
       <w:r>
         <w:rPr>
@@ -4195,7 +4816,7 @@
           <w:sz w:val="24"/>
           <w:szCs w:val="24"/>
         </w:rPr>
-        <w:t xml:space="preserve"> by other researchers</w:t>
+        <w:t xml:space="preserve"> by researchers</w:t>
       </w:r>
       <w:r>
         <w:rPr>
@@ -4235,15 +4856,63 @@
           <w:sz w:val="24"/>
           <w:szCs w:val="24"/>
         </w:rPr>
-        <w:t xml:space="preserve"> that could be a focus on future research</w:t>
-      </w:r>
-      <w:r>
-        <w:rPr>
-          <w:rFonts w:ascii="Times New Roman" w:hAnsi="Times New Roman" w:cs="Times New Roman"/>
-          <w:sz w:val="24"/>
-          <w:szCs w:val="24"/>
-        </w:rPr>
-        <w:t xml:space="preserve"> on specific gene regulatory networks for specific sub-types of Leukemia</w:t>
+        <w:t xml:space="preserve"> that could be </w:t>
+      </w:r>
+      <w:r>
+        <w:rPr>
+          <w:rFonts w:ascii="Times New Roman" w:hAnsi="Times New Roman" w:cs="Times New Roman"/>
+          <w:sz w:val="24"/>
+          <w:szCs w:val="24"/>
+        </w:rPr>
+        <w:t xml:space="preserve">a </w:t>
+      </w:r>
+      <w:r>
+        <w:rPr>
+          <w:rFonts w:ascii="Times New Roman" w:hAnsi="Times New Roman" w:cs="Times New Roman"/>
+          <w:sz w:val="24"/>
+          <w:szCs w:val="24"/>
+        </w:rPr>
+        <w:t xml:space="preserve">focus </w:t>
+      </w:r>
+      <w:r>
+        <w:rPr>
+          <w:rFonts w:ascii="Times New Roman" w:hAnsi="Times New Roman" w:cs="Times New Roman"/>
+          <w:sz w:val="24"/>
+          <w:szCs w:val="24"/>
+        </w:rPr>
+        <w:t xml:space="preserve">within </w:t>
+      </w:r>
+      <w:r>
+        <w:rPr>
+          <w:rFonts w:ascii="Times New Roman" w:hAnsi="Times New Roman" w:cs="Times New Roman"/>
+          <w:sz w:val="24"/>
+          <w:szCs w:val="24"/>
+        </w:rPr>
+        <w:t>future research</w:t>
+      </w:r>
+      <w:r>
+        <w:rPr>
+          <w:rFonts w:ascii="Times New Roman" w:hAnsi="Times New Roman" w:cs="Times New Roman"/>
+          <w:sz w:val="24"/>
+          <w:szCs w:val="24"/>
+        </w:rPr>
+        <w:t xml:space="preserve"> on gene regulatory networks for specific </w:t>
+      </w:r>
+      <w:r>
+        <w:rPr>
+          <w:rFonts w:ascii="Times New Roman" w:hAnsi="Times New Roman" w:cs="Times New Roman"/>
+          <w:sz w:val="24"/>
+          <w:szCs w:val="24"/>
+        </w:rPr>
+        <w:t>subtype</w:t>
+      </w:r>
+      <w:r>
+        <w:rPr>
+          <w:rFonts w:ascii="Times New Roman" w:hAnsi="Times New Roman" w:cs="Times New Roman"/>
+          <w:sz w:val="24"/>
+          <w:szCs w:val="24"/>
+        </w:rPr>
+        <w:t>s of Leukemia</w:t>
       </w:r>
       <w:r>
         <w:rPr>
@@ -4307,15 +4976,39 @@
           <w:sz w:val="24"/>
           <w:szCs w:val="24"/>
         </w:rPr>
-        <w:t xml:space="preserve"> and </w:t>
-      </w:r>
-      <w:r>
-        <w:rPr>
-          <w:rFonts w:ascii="Times New Roman" w:hAnsi="Times New Roman" w:cs="Times New Roman"/>
-          <w:sz w:val="24"/>
-          <w:szCs w:val="24"/>
-        </w:rPr>
-        <w:t>we want to see how close our model is at predicting the correct class</w:t>
+        <w:t xml:space="preserve"> </w:t>
+      </w:r>
+      <w:r>
+        <w:rPr>
+          <w:rFonts w:ascii="Times New Roman" w:hAnsi="Times New Roman" w:cs="Times New Roman"/>
+          <w:sz w:val="24"/>
+          <w:szCs w:val="24"/>
+        </w:rPr>
+        <w:t xml:space="preserve">so top-5 accuracy gives us a sense of how </w:t>
+      </w:r>
+      <w:r>
+        <w:rPr>
+          <w:rFonts w:ascii="Times New Roman" w:hAnsi="Times New Roman" w:cs="Times New Roman"/>
+          <w:sz w:val="24"/>
+          <w:szCs w:val="24"/>
+        </w:rPr>
+        <w:t xml:space="preserve">close our model </w:t>
+      </w:r>
+      <w:r>
+        <w:rPr>
+          <w:rFonts w:ascii="Times New Roman" w:hAnsi="Times New Roman" w:cs="Times New Roman"/>
+          <w:sz w:val="24"/>
+          <w:szCs w:val="24"/>
+        </w:rPr>
+        <w:t xml:space="preserve">was to </w:t>
+      </w:r>
+      <w:r>
+        <w:rPr>
+          <w:rFonts w:ascii="Times New Roman" w:hAnsi="Times New Roman" w:cs="Times New Roman"/>
+          <w:sz w:val="24"/>
+          <w:szCs w:val="24"/>
+        </w:rPr>
+        <w:t>predicting the correct class</w:t>
       </w:r>
       <w:r>
         <w:rPr>
@@ -4355,7 +5048,23 @@
           <w:sz w:val="24"/>
           <w:szCs w:val="24"/>
         </w:rPr>
-        <w:t>After selecting out the significant features for each sub-type of Leukemia, we found a total of 1,408 significant features</w:t>
+        <w:t xml:space="preserve">After selecting out the significant features for each </w:t>
+      </w:r>
+      <w:r>
+        <w:rPr>
+          <w:rFonts w:ascii="Times New Roman" w:hAnsi="Times New Roman" w:cs="Times New Roman"/>
+          <w:sz w:val="24"/>
+          <w:szCs w:val="24"/>
+        </w:rPr>
+        <w:t>subtype</w:t>
+      </w:r>
+      <w:r>
+        <w:rPr>
+          <w:rFonts w:ascii="Times New Roman" w:hAnsi="Times New Roman" w:cs="Times New Roman"/>
+          <w:sz w:val="24"/>
+          <w:szCs w:val="24"/>
+        </w:rPr>
+        <w:t xml:space="preserve"> of Leukemia, we found a total of 1,408 significant features</w:t>
       </w:r>
       <w:r>
         <w:rPr>
@@ -4398,6 +5107,14 @@
           <w:sz w:val="24"/>
           <w:szCs w:val="24"/>
         </w:rPr>
+        <w:t xml:space="preserve">of </w:t>
+      </w:r>
+      <w:r>
+        <w:rPr>
+          <w:rFonts w:ascii="Times New Roman" w:hAnsi="Times New Roman" w:cs="Times New Roman"/>
+          <w:sz w:val="24"/>
+          <w:szCs w:val="24"/>
+        </w:rPr>
         <w:t xml:space="preserve">the found significant features and learned that </w:t>
       </w:r>
       <w:r>
@@ -4416,23 +5133,23 @@
           <w:sz w:val="24"/>
           <w:szCs w:val="24"/>
         </w:rPr>
-        <w:t xml:space="preserve"> seemed to be the most different sub-type of Leukemia</w:t>
-      </w:r>
-      <w:r>
-        <w:rPr>
-          <w:rFonts w:ascii="Times New Roman" w:hAnsi="Times New Roman" w:cs="Times New Roman"/>
-          <w:sz w:val="24"/>
-          <w:szCs w:val="24"/>
-        </w:rPr>
-        <w:t xml:space="preserve"> from the other sub-types</w:t>
-      </w:r>
-      <w:r>
-        <w:rPr>
-          <w:rFonts w:ascii="Times New Roman" w:hAnsi="Times New Roman" w:cs="Times New Roman"/>
-          <w:sz w:val="24"/>
-          <w:szCs w:val="24"/>
-        </w:rPr>
-        <w:t xml:space="preserve">. </w:t>
+        <w:t xml:space="preserve"> seemed to be the most different </w:t>
+      </w:r>
+      <w:r>
+        <w:rPr>
+          <w:rFonts w:ascii="Times New Roman" w:hAnsi="Times New Roman" w:cs="Times New Roman"/>
+          <w:sz w:val="24"/>
+          <w:szCs w:val="24"/>
+        </w:rPr>
+        <w:t>subtype</w:t>
+      </w:r>
+      <w:r>
+        <w:rPr>
+          <w:rFonts w:ascii="Times New Roman" w:hAnsi="Times New Roman" w:cs="Times New Roman"/>
+          <w:sz w:val="24"/>
+          <w:szCs w:val="24"/>
+        </w:rPr>
+        <w:t xml:space="preserve"> of Leukemia. </w:t>
       </w:r>
       <w:r>
         <w:rPr>
@@ -6018,7 +6735,31 @@
           <w:sz w:val="24"/>
           <w:szCs w:val="24"/>
         </w:rPr>
-        <w:t xml:space="preserve">, so further studies could be carried out. There are likely other genes that have not been observed in studies, </w:t>
+        <w:t xml:space="preserve">, so further studies </w:t>
+      </w:r>
+      <w:r>
+        <w:rPr>
+          <w:rFonts w:ascii="Times New Roman" w:hAnsi="Times New Roman" w:cs="Times New Roman"/>
+          <w:sz w:val="24"/>
+          <w:szCs w:val="24"/>
+        </w:rPr>
+        <w:t xml:space="preserve">surrounding these genes </w:t>
+      </w:r>
+      <w:r>
+        <w:rPr>
+          <w:rFonts w:ascii="Times New Roman" w:hAnsi="Times New Roman" w:cs="Times New Roman"/>
+          <w:sz w:val="24"/>
+          <w:szCs w:val="24"/>
+        </w:rPr>
+        <w:t>could be carried out. There are likely other genes that have not been observed in studies</w:t>
+      </w:r>
+      <w:r>
+        <w:rPr>
+          <w:rFonts w:ascii="Times New Roman" w:hAnsi="Times New Roman" w:cs="Times New Roman"/>
+          <w:sz w:val="24"/>
+          <w:szCs w:val="24"/>
+        </w:rPr>
+        <w:t xml:space="preserve"> and </w:t>
       </w:r>
       <w:r>
         <w:rPr>
@@ -6034,15 +6775,23 @@
           <w:sz w:val="24"/>
           <w:szCs w:val="24"/>
         </w:rPr>
-        <w:t xml:space="preserve">genes might give us a better idea of how to distinguish </w:t>
-      </w:r>
-      <w:r>
-        <w:rPr>
-          <w:rFonts w:ascii="Times New Roman" w:hAnsi="Times New Roman" w:cs="Times New Roman"/>
-          <w:sz w:val="24"/>
-          <w:szCs w:val="24"/>
-        </w:rPr>
-        <w:t xml:space="preserve">some subtypes of Leukemia. </w:t>
+        <w:t>genes might give us a better idea</w:t>
+      </w:r>
+      <w:r>
+        <w:rPr>
+          <w:rFonts w:ascii="Times New Roman" w:hAnsi="Times New Roman" w:cs="Times New Roman"/>
+          <w:sz w:val="24"/>
+          <w:szCs w:val="24"/>
+        </w:rPr>
+        <w:t xml:space="preserve"> about the regulatory networks of different Leukemia subtypes</w:t>
+      </w:r>
+      <w:r>
+        <w:rPr>
+          <w:rFonts w:ascii="Times New Roman" w:hAnsi="Times New Roman" w:cs="Times New Roman"/>
+          <w:sz w:val="24"/>
+          <w:szCs w:val="24"/>
+        </w:rPr>
+        <w:t xml:space="preserve">. </w:t>
       </w:r>
     </w:p>
     <w:p>
@@ -6060,6 +6809,7 @@
           <w:sz w:val="24"/>
           <w:szCs w:val="24"/>
         </w:rPr>
+        <w:lastRenderedPageBreak/>
         <w:t xml:space="preserve">Then we </w:t>
       </w:r>
       <w:r>
@@ -6151,16 +6901,7 @@
           <w:sz w:val="24"/>
           <w:szCs w:val="24"/>
         </w:rPr>
-        <w:t xml:space="preserve">5 accuracy with all the features and just with significant </w:t>
-      </w:r>
-      <w:r>
-        <w:rPr>
-          <w:rFonts w:ascii="Times New Roman" w:hAnsi="Times New Roman" w:cs="Times New Roman"/>
-          <w:sz w:val="24"/>
-          <w:szCs w:val="24"/>
-        </w:rPr>
-        <w:lastRenderedPageBreak/>
-        <w:t>features, while normalizing by healthy patient data in the training dataset had the best top</w:t>
+        <w:t>5 accuracy, while normalizing by healthy patient data in the training dataset had the best top</w:t>
       </w:r>
       <w:r>
         <w:rPr>
@@ -6192,7 +6933,23 @@
           <w:sz w:val="24"/>
           <w:szCs w:val="24"/>
         </w:rPr>
-        <w:t xml:space="preserve">We decided to train </w:t>
+        <w:t>We decided to train</w:t>
+      </w:r>
+      <w:r>
+        <w:rPr>
+          <w:rFonts w:ascii="Times New Roman" w:hAnsi="Times New Roman" w:cs="Times New Roman"/>
+          <w:sz w:val="24"/>
+          <w:szCs w:val="24"/>
+        </w:rPr>
+        <w:t xml:space="preserve"> a model</w:t>
+      </w:r>
+      <w:r>
+        <w:rPr>
+          <w:rFonts w:ascii="Times New Roman" w:hAnsi="Times New Roman" w:cs="Times New Roman"/>
+          <w:sz w:val="24"/>
+          <w:szCs w:val="24"/>
+        </w:rPr>
+        <w:t xml:space="preserve"> </w:t>
       </w:r>
       <w:r>
         <w:rPr>
@@ -6216,15 +6973,63 @@
           <w:sz w:val="24"/>
           <w:szCs w:val="24"/>
         </w:rPr>
-        <w:t xml:space="preserve"> the normalization schemes because training turned out to be </w:t>
-      </w:r>
-      <w:r>
-        <w:rPr>
-          <w:rFonts w:ascii="Times New Roman" w:hAnsi="Times New Roman" w:cs="Times New Roman"/>
-          <w:sz w:val="24"/>
-          <w:szCs w:val="24"/>
-        </w:rPr>
-        <w:t>quick</w:t>
+        <w:t xml:space="preserve"> th</w:t>
+      </w:r>
+      <w:r>
+        <w:rPr>
+          <w:rFonts w:ascii="Times New Roman" w:hAnsi="Times New Roman" w:cs="Times New Roman"/>
+          <w:sz w:val="24"/>
+          <w:szCs w:val="24"/>
+        </w:rPr>
+        <w:t>r</w:t>
+      </w:r>
+      <w:r>
+        <w:rPr>
+          <w:rFonts w:ascii="Times New Roman" w:hAnsi="Times New Roman" w:cs="Times New Roman"/>
+          <w:sz w:val="24"/>
+          <w:szCs w:val="24"/>
+        </w:rPr>
+        <w:t>e</w:t>
+      </w:r>
+      <w:r>
+        <w:rPr>
+          <w:rFonts w:ascii="Times New Roman" w:hAnsi="Times New Roman" w:cs="Times New Roman"/>
+          <w:sz w:val="24"/>
+          <w:szCs w:val="24"/>
+        </w:rPr>
+        <w:t>e</w:t>
+      </w:r>
+      <w:r>
+        <w:rPr>
+          <w:rFonts w:ascii="Times New Roman" w:hAnsi="Times New Roman" w:cs="Times New Roman"/>
+          <w:sz w:val="24"/>
+          <w:szCs w:val="24"/>
+        </w:rPr>
+        <w:t xml:space="preserve"> normalization schemes because training</w:t>
+      </w:r>
+      <w:r>
+        <w:rPr>
+          <w:rFonts w:ascii="Times New Roman" w:hAnsi="Times New Roman" w:cs="Times New Roman"/>
+          <w:sz w:val="24"/>
+          <w:szCs w:val="24"/>
+        </w:rPr>
+        <w:t xml:space="preserve"> the models take a relatively short </w:t>
+      </w:r>
+      <w:r>
+        <w:rPr>
+          <w:rFonts w:ascii="Times New Roman" w:hAnsi="Times New Roman" w:cs="Times New Roman"/>
+          <w:sz w:val="24"/>
+          <w:szCs w:val="24"/>
+        </w:rPr>
+        <w:t xml:space="preserve">amount </w:t>
+      </w:r>
+      <w:r>
+        <w:rPr>
+          <w:rFonts w:ascii="Times New Roman" w:hAnsi="Times New Roman" w:cs="Times New Roman"/>
+          <w:sz w:val="24"/>
+          <w:szCs w:val="24"/>
+        </w:rPr>
+        <w:t>of time</w:t>
       </w:r>
       <w:r>
         <w:rPr>
@@ -6588,13 +7393,23 @@
                 <w:szCs w:val="24"/>
               </w:rPr>
             </w:pPr>
-            <w:r>
-              <w:rPr>
-                <w:rFonts w:ascii="Times New Roman" w:hAnsi="Times New Roman" w:cs="Times New Roman"/>
-                <w:sz w:val="24"/>
-                <w:szCs w:val="24"/>
-              </w:rPr>
-              <w:t>Don’t normalize</w:t>
+            <w:proofErr w:type="gramStart"/>
+            <w:r>
+              <w:rPr>
+                <w:rFonts w:ascii="Times New Roman" w:hAnsi="Times New Roman" w:cs="Times New Roman"/>
+                <w:sz w:val="24"/>
+                <w:szCs w:val="24"/>
+              </w:rPr>
+              <w:t>Don’t</w:t>
+            </w:r>
+            <w:proofErr w:type="gramEnd"/>
+            <w:r>
+              <w:rPr>
+                <w:rFonts w:ascii="Times New Roman" w:hAnsi="Times New Roman" w:cs="Times New Roman"/>
+                <w:sz w:val="24"/>
+                <w:szCs w:val="24"/>
+              </w:rPr>
+              <w:t xml:space="preserve"> normalize</w:t>
             </w:r>
           </w:p>
         </w:tc>
@@ -7239,6 +8054,14 @@
           <w:szCs w:val="24"/>
         </w:rPr>
         <w:t>.</w:t>
+      </w:r>
+      <w:r>
+        <w:rPr>
+          <w:rFonts w:ascii="Times New Roman" w:hAnsi="Times New Roman" w:cs="Times New Roman"/>
+          <w:sz w:val="24"/>
+          <w:szCs w:val="24"/>
+        </w:rPr>
+        <w:t xml:space="preserve"> We also note that not normalizing seems to perform the best, which could be caused by some genes being strictly related to the inhibition or presence of certain Leukemia subtypes, so not normalizing further actually better expresses the degree in which some subtypes are present or not.</w:t>
       </w:r>
       <w:r>
         <w:rPr>
@@ -7284,6 +8107,14 @@
           <w:t>s in the models are zero-weighted</w:t>
         </w:r>
       </w:hyperlink>
+      <w:r>
+        <w:rPr>
+          <w:rFonts w:ascii="Times New Roman" w:hAnsi="Times New Roman" w:cs="Times New Roman"/>
+          <w:sz w:val="24"/>
+          <w:szCs w:val="24"/>
+        </w:rPr>
+        <w:t>, which seems to enforce our assumption that only a minority subset of gene expression data will actually be relevant to classifying between Leukemia sub-types</w:t>
+      </w:r>
       <w:r>
         <w:rPr>
           <w:rFonts w:ascii="Times New Roman" w:hAnsi="Times New Roman" w:cs="Times New Roman"/>
@@ -7326,7 +8157,7 @@
             <w:sz w:val="24"/>
             <w:szCs w:val="24"/>
           </w:rPr>
-          <w:t>ix with using a</w:t>
+          <w:t>ix with a</w:t>
         </w:r>
         <w:r>
           <w:rPr>
@@ -7346,15 +8177,16 @@
           </w:rPr>
           <w:t>l the features</w:t>
         </w:r>
+        <w:r>
+          <w:rPr>
+            <w:rStyle w:val="Hyperlink"/>
+            <w:rFonts w:ascii="Times New Roman" w:hAnsi="Times New Roman" w:cs="Times New Roman"/>
+            <w:sz w:val="24"/>
+            <w:szCs w:val="24"/>
+          </w:rPr>
+          <w:t xml:space="preserve"> and no normalization</w:t>
+        </w:r>
       </w:hyperlink>
-      <w:r>
-        <w:rPr>
-          <w:rFonts w:ascii="Times New Roman" w:hAnsi="Times New Roman" w:cs="Times New Roman"/>
-          <w:sz w:val="24"/>
-          <w:szCs w:val="24"/>
-        </w:rPr>
-        <w:t xml:space="preserve"> and no normalization</w:t>
-      </w:r>
       <w:r>
         <w:rPr>
           <w:rFonts w:ascii="Times New Roman" w:hAnsi="Times New Roman" w:cs="Times New Roman"/>
@@ -7435,7 +8267,15 @@
           <w:sz w:val="24"/>
           <w:szCs w:val="24"/>
         </w:rPr>
-        <w:t xml:space="preserve">, e.g. how close </w:t>
+        <w:t xml:space="preserve">, e.g. </w:t>
+      </w:r>
+      <w:r>
+        <w:rPr>
+          <w:rFonts w:ascii="Times New Roman" w:hAnsi="Times New Roman" w:cs="Times New Roman"/>
+          <w:sz w:val="24"/>
+          <w:szCs w:val="24"/>
+        </w:rPr>
+        <w:t xml:space="preserve">the misclassifications could be due to how close </w:t>
       </w:r>
       <w:r>
         <w:rPr>
@@ -7504,6 +8344,14 @@
           <w:szCs w:val="24"/>
         </w:rPr>
         <w:t xml:space="preserve"> karyotype</w:t>
+      </w:r>
+      <w:r>
+        <w:rPr>
+          <w:rFonts w:ascii="Times New Roman" w:hAnsi="Times New Roman" w:cs="Times New Roman"/>
+          <w:sz w:val="24"/>
+          <w:szCs w:val="24"/>
+        </w:rPr>
+        <w:t xml:space="preserve"> within the feature space</w:t>
       </w:r>
       <w:r>
         <w:rPr>
@@ -7528,6 +8376,8 @@
         <w:rPr>
           <w:rFonts w:ascii="Times New Roman" w:eastAsiaTheme="minorEastAsia" w:hAnsi="Times New Roman" w:cs="Times New Roman"/>
           <w:kern w:val="24"/>
+          <w:sz w:val="24"/>
+          <w:szCs w:val="24"/>
         </w:rPr>
       </w:pPr>
       <w:r>
@@ -7576,7 +8426,23 @@
           <w:sz w:val="24"/>
           <w:szCs w:val="24"/>
         </w:rPr>
-        <w:t xml:space="preserve">can give us a clue as to what features were most significant in </w:t>
+        <w:t xml:space="preserve">can give us a clue as to </w:t>
+      </w:r>
+      <w:r>
+        <w:rPr>
+          <w:rFonts w:ascii="Times New Roman" w:hAnsi="Times New Roman" w:cs="Times New Roman"/>
+          <w:sz w:val="24"/>
+          <w:szCs w:val="24"/>
+        </w:rPr>
+        <w:t xml:space="preserve">which </w:t>
+      </w:r>
+      <w:r>
+        <w:rPr>
+          <w:rFonts w:ascii="Times New Roman" w:hAnsi="Times New Roman" w:cs="Times New Roman"/>
+          <w:sz w:val="24"/>
+          <w:szCs w:val="24"/>
+        </w:rPr>
+        <w:t xml:space="preserve">features were most significant in </w:t>
       </w:r>
       <w:r>
         <w:rPr>
@@ -7600,7 +8466,23 @@
           <w:sz w:val="24"/>
           <w:szCs w:val="24"/>
         </w:rPr>
-        <w:t>specific sub-type of Leukemia or not</w:t>
+        <w:t xml:space="preserve">specific </w:t>
+      </w:r>
+      <w:r>
+        <w:rPr>
+          <w:rFonts w:ascii="Times New Roman" w:hAnsi="Times New Roman" w:cs="Times New Roman"/>
+          <w:sz w:val="24"/>
+          <w:szCs w:val="24"/>
+        </w:rPr>
+        <w:t>subtype</w:t>
+      </w:r>
+      <w:r>
+        <w:rPr>
+          <w:rFonts w:ascii="Times New Roman" w:hAnsi="Times New Roman" w:cs="Times New Roman"/>
+          <w:sz w:val="24"/>
+          <w:szCs w:val="24"/>
+        </w:rPr>
+        <w:t xml:space="preserve"> of Leukemia or not</w:t>
       </w:r>
       <w:r>
         <w:rPr>
@@ -7632,7 +8514,23 @@
           <w:sz w:val="24"/>
           <w:szCs w:val="24"/>
         </w:rPr>
-        <w:t xml:space="preserve"> generally had positive or negative records </w:t>
+        <w:t xml:space="preserve"> had </w:t>
+      </w:r>
+      <w:r>
+        <w:rPr>
+          <w:rFonts w:ascii="Times New Roman" w:hAnsi="Times New Roman" w:cs="Times New Roman"/>
+          <w:sz w:val="24"/>
+          <w:szCs w:val="24"/>
+        </w:rPr>
+        <w:t xml:space="preserve">generally </w:t>
+      </w:r>
+      <w:r>
+        <w:rPr>
+          <w:rFonts w:ascii="Times New Roman" w:hAnsi="Times New Roman" w:cs="Times New Roman"/>
+          <w:sz w:val="24"/>
+          <w:szCs w:val="24"/>
+        </w:rPr>
+        <w:t xml:space="preserve">positive or negative records </w:t>
       </w:r>
       <w:r>
         <w:rPr>
@@ -7664,23 +8562,55 @@
           <w:sz w:val="24"/>
           <w:szCs w:val="24"/>
         </w:rPr>
-        <w:t xml:space="preserve"> for a sub-type</w:t>
-      </w:r>
-      <w:r>
-        <w:rPr>
-          <w:rFonts w:ascii="Times New Roman" w:hAnsi="Times New Roman" w:cs="Times New Roman"/>
-          <w:sz w:val="24"/>
-          <w:szCs w:val="24"/>
-        </w:rPr>
-        <w:t xml:space="preserve">, then we know that it is a strong indicator of the specific sub-type and if it is generally negative, we know that the feature was </w:t>
-      </w:r>
-      <w:r>
-        <w:rPr>
-          <w:rFonts w:ascii="Times New Roman" w:hAnsi="Times New Roman" w:cs="Times New Roman"/>
-          <w:sz w:val="24"/>
-          <w:szCs w:val="24"/>
-        </w:rPr>
-        <w:t>a strong indicator that it was not that sub-type</w:t>
+        <w:t xml:space="preserve"> for a </w:t>
+      </w:r>
+      <w:r>
+        <w:rPr>
+          <w:rFonts w:ascii="Times New Roman" w:hAnsi="Times New Roman" w:cs="Times New Roman"/>
+          <w:sz w:val="24"/>
+          <w:szCs w:val="24"/>
+        </w:rPr>
+        <w:t>subtype</w:t>
+      </w:r>
+      <w:r>
+        <w:rPr>
+          <w:rFonts w:ascii="Times New Roman" w:hAnsi="Times New Roman" w:cs="Times New Roman"/>
+          <w:sz w:val="24"/>
+          <w:szCs w:val="24"/>
+        </w:rPr>
+        <w:t xml:space="preserve">, then we know that it is a strong indicator of the specific </w:t>
+      </w:r>
+      <w:r>
+        <w:rPr>
+          <w:rFonts w:ascii="Times New Roman" w:hAnsi="Times New Roman" w:cs="Times New Roman"/>
+          <w:sz w:val="24"/>
+          <w:szCs w:val="24"/>
+        </w:rPr>
+        <w:t>subtype</w:t>
+      </w:r>
+      <w:r>
+        <w:rPr>
+          <w:rFonts w:ascii="Times New Roman" w:hAnsi="Times New Roman" w:cs="Times New Roman"/>
+          <w:sz w:val="24"/>
+          <w:szCs w:val="24"/>
+        </w:rPr>
+        <w:t xml:space="preserve"> and if it is generally negative, we know that the feature was </w:t>
+      </w:r>
+      <w:r>
+        <w:rPr>
+          <w:rFonts w:ascii="Times New Roman" w:hAnsi="Times New Roman" w:cs="Times New Roman"/>
+          <w:sz w:val="24"/>
+          <w:szCs w:val="24"/>
+        </w:rPr>
+        <w:t xml:space="preserve">a strong indicator that it was not that </w:t>
+      </w:r>
+      <w:r>
+        <w:rPr>
+          <w:rFonts w:ascii="Times New Roman" w:hAnsi="Times New Roman" w:cs="Times New Roman"/>
+          <w:sz w:val="24"/>
+          <w:szCs w:val="24"/>
+        </w:rPr>
+        <w:t>subtype</w:t>
       </w:r>
       <w:r>
         <w:rPr>
@@ -7712,24 +8642,159 @@
           <w:i/>
           <w:iCs/>
           <w:kern w:val="24"/>
-        </w:rPr>
-        <w:t>mature B-ALL with t(8;14)</w:t>
-      </w:r>
+          <w:sz w:val="24"/>
+          <w:szCs w:val="24"/>
+        </w:rPr>
+        <w:t xml:space="preserve">mature B-ALL with </w:t>
+      </w:r>
+      <w:proofErr w:type="gramStart"/>
       <w:r>
         <w:rPr>
           <w:rFonts w:ascii="Times New Roman" w:eastAsiaTheme="minorEastAsia" w:hAnsi="Times New Roman" w:cs="Times New Roman"/>
           <w:i/>
           <w:iCs/>
           <w:kern w:val="24"/>
-        </w:rPr>
-        <w:t>.</w:t>
+          <w:sz w:val="24"/>
+          <w:szCs w:val="24"/>
+        </w:rPr>
+        <w:t>t(</w:t>
+      </w:r>
+      <w:proofErr w:type="gramEnd"/>
+      <w:r>
+        <w:rPr>
+          <w:rFonts w:ascii="Times New Roman" w:eastAsiaTheme="minorEastAsia" w:hAnsi="Times New Roman" w:cs="Times New Roman"/>
+          <w:i/>
+          <w:iCs/>
+          <w:kern w:val="24"/>
+          <w:sz w:val="24"/>
+          <w:szCs w:val="24"/>
+        </w:rPr>
+        <w:t>8;14)</w:t>
       </w:r>
       <w:r>
         <w:rPr>
           <w:rFonts w:ascii="Times New Roman" w:eastAsiaTheme="minorEastAsia" w:hAnsi="Times New Roman" w:cs="Times New Roman"/>
           <w:kern w:val="24"/>
-        </w:rPr>
-        <w:t xml:space="preserve"> </w:t>
+          <w:sz w:val="24"/>
+          <w:szCs w:val="24"/>
+        </w:rPr>
+        <w:t xml:space="preserve">. </w:t>
+      </w:r>
+      <w:r>
+        <w:rPr>
+          <w:rFonts w:ascii="Times New Roman" w:eastAsiaTheme="minorEastAsia" w:hAnsi="Times New Roman" w:cs="Times New Roman"/>
+          <w:kern w:val="24"/>
+          <w:sz w:val="24"/>
+          <w:szCs w:val="24"/>
+        </w:rPr>
+        <w:t xml:space="preserve">We choose </w:t>
+      </w:r>
+      <w:r>
+        <w:rPr>
+          <w:rFonts w:ascii="Times New Roman" w:eastAsiaTheme="minorEastAsia" w:hAnsi="Times New Roman" w:cs="Times New Roman"/>
+          <w:i/>
+          <w:iCs/>
+          <w:kern w:val="24"/>
+          <w:sz w:val="24"/>
+          <w:szCs w:val="24"/>
+        </w:rPr>
+        <w:t xml:space="preserve">mature B-ALL with </w:t>
+      </w:r>
+      <w:proofErr w:type="gramStart"/>
+      <w:r>
+        <w:rPr>
+          <w:rFonts w:ascii="Times New Roman" w:eastAsiaTheme="minorEastAsia" w:hAnsi="Times New Roman" w:cs="Times New Roman"/>
+          <w:i/>
+          <w:iCs/>
+          <w:kern w:val="24"/>
+          <w:sz w:val="24"/>
+          <w:szCs w:val="24"/>
+        </w:rPr>
+        <w:t>t(</w:t>
+      </w:r>
+      <w:proofErr w:type="gramEnd"/>
+      <w:r>
+        <w:rPr>
+          <w:rFonts w:ascii="Times New Roman" w:eastAsiaTheme="minorEastAsia" w:hAnsi="Times New Roman" w:cs="Times New Roman"/>
+          <w:i/>
+          <w:iCs/>
+          <w:kern w:val="24"/>
+          <w:sz w:val="24"/>
+          <w:szCs w:val="24"/>
+        </w:rPr>
+        <w:t>8;14)</w:t>
+      </w:r>
+      <w:r>
+        <w:rPr>
+          <w:rFonts w:ascii="Times New Roman" w:eastAsiaTheme="minorEastAsia" w:hAnsi="Times New Roman" w:cs="Times New Roman"/>
+          <w:kern w:val="24"/>
+          <w:sz w:val="24"/>
+          <w:szCs w:val="24"/>
+        </w:rPr>
+        <w:t xml:space="preserve"> because </w:t>
+      </w:r>
+      <w:r>
+        <w:rPr>
+          <w:rFonts w:ascii="Times New Roman" w:eastAsiaTheme="minorEastAsia" w:hAnsi="Times New Roman" w:cs="Times New Roman"/>
+          <w:kern w:val="24"/>
+          <w:sz w:val="24"/>
+          <w:szCs w:val="24"/>
+        </w:rPr>
+        <w:t xml:space="preserve">this class </w:t>
+      </w:r>
+      <w:r>
+        <w:rPr>
+          <w:rFonts w:ascii="Times New Roman" w:eastAsiaTheme="minorEastAsia" w:hAnsi="Times New Roman" w:cs="Times New Roman"/>
+          <w:kern w:val="24"/>
+          <w:sz w:val="24"/>
+          <w:szCs w:val="24"/>
+        </w:rPr>
+        <w:t xml:space="preserve">only </w:t>
+      </w:r>
+      <w:r>
+        <w:rPr>
+          <w:rFonts w:ascii="Times New Roman" w:eastAsiaTheme="minorEastAsia" w:hAnsi="Times New Roman" w:cs="Times New Roman"/>
+          <w:kern w:val="24"/>
+          <w:sz w:val="24"/>
+          <w:szCs w:val="24"/>
+        </w:rPr>
+        <w:t>has a sample size of 13</w:t>
+      </w:r>
+      <w:r>
+        <w:rPr>
+          <w:rFonts w:ascii="Times New Roman" w:eastAsiaTheme="minorEastAsia" w:hAnsi="Times New Roman" w:cs="Times New Roman"/>
+          <w:kern w:val="24"/>
+          <w:sz w:val="24"/>
+          <w:szCs w:val="24"/>
+        </w:rPr>
+        <w:t xml:space="preserve">, making it easier to analyze the </w:t>
+      </w:r>
+      <w:r>
+        <w:rPr>
+          <w:rFonts w:ascii="Times New Roman" w:eastAsiaTheme="minorEastAsia" w:hAnsi="Times New Roman" w:cs="Times New Roman"/>
+          <w:kern w:val="24"/>
+          <w:sz w:val="24"/>
+          <w:szCs w:val="24"/>
+        </w:rPr>
+        <w:t>patterns</w:t>
+      </w:r>
+      <w:r>
+        <w:rPr>
+          <w:rFonts w:ascii="Times New Roman" w:eastAsiaTheme="minorEastAsia" w:hAnsi="Times New Roman" w:cs="Times New Roman"/>
+          <w:kern w:val="24"/>
+          <w:sz w:val="24"/>
+          <w:szCs w:val="24"/>
+        </w:rPr>
+        <w:t xml:space="preserve"> and look for general trends</w:t>
+      </w:r>
+      <w:r>
+        <w:rPr>
+          <w:rFonts w:ascii="Times New Roman" w:eastAsiaTheme="minorEastAsia" w:hAnsi="Times New Roman" w:cs="Times New Roman"/>
+          <w:kern w:val="24"/>
+          <w:sz w:val="24"/>
+          <w:szCs w:val="24"/>
+        </w:rPr>
+        <w:t xml:space="preserve">. </w:t>
       </w:r>
     </w:p>
     <w:tbl>
@@ -7743,8 +8808,8 @@
         <w:gridCol w:w="1347"/>
         <w:gridCol w:w="1975"/>
         <w:gridCol w:w="1557"/>
-        <w:gridCol w:w="1554"/>
-        <w:gridCol w:w="1554"/>
+        <w:gridCol w:w="1553"/>
+        <w:gridCol w:w="1555"/>
       </w:tblGrid>
       <w:tr>
         <w:tc>
@@ -7762,6 +8827,8 @@
               <w:jc w:val="center"/>
               <w:rPr>
                 <w:rFonts w:ascii="Times New Roman" w:eastAsiaTheme="minorEastAsia" w:hAnsi="Times New Roman" w:cs="Times New Roman"/>
+                <w:b/>
+                <w:bCs/>
                 <w:kern w:val="24"/>
                 <w:sz w:val="16"/>
                 <w:szCs w:val="16"/>
@@ -7770,10 +8837,13 @@
             <w:r>
               <w:rPr>
                 <w:rFonts w:ascii="Times New Roman" w:eastAsiaTheme="minorEastAsia" w:hAnsi="Times New Roman" w:cs="Times New Roman"/>
+                <w:b/>
+                <w:bCs/>
                 <w:kern w:val="24"/>
                 <w:sz w:val="16"/>
                 <w:szCs w:val="16"/>
               </w:rPr>
+              <w:lastRenderedPageBreak/>
               <w:t>Weight</w:t>
             </w:r>
           </w:p>
@@ -7792,6 +8862,8 @@
               <w:jc w:val="center"/>
               <w:rPr>
                 <w:rFonts w:ascii="Times New Roman" w:eastAsiaTheme="minorEastAsia" w:hAnsi="Times New Roman" w:cs="Times New Roman"/>
+                <w:b/>
+                <w:bCs/>
                 <w:kern w:val="24"/>
                 <w:sz w:val="16"/>
                 <w:szCs w:val="16"/>
@@ -7800,6 +8872,8 @@
             <w:r>
               <w:rPr>
                 <w:rFonts w:ascii="Times New Roman" w:eastAsiaTheme="minorEastAsia" w:hAnsi="Times New Roman" w:cs="Times New Roman"/>
+                <w:b/>
+                <w:bCs/>
                 <w:kern w:val="24"/>
                 <w:sz w:val="16"/>
                 <w:szCs w:val="16"/>
@@ -7822,6 +8896,8 @@
               <w:jc w:val="center"/>
               <w:rPr>
                 <w:rFonts w:ascii="Times New Roman" w:eastAsiaTheme="minorEastAsia" w:hAnsi="Times New Roman" w:cs="Times New Roman"/>
+                <w:b/>
+                <w:bCs/>
                 <w:kern w:val="24"/>
                 <w:sz w:val="16"/>
                 <w:szCs w:val="16"/>
@@ -7830,6 +8906,8 @@
             <w:r>
               <w:rPr>
                 <w:rFonts w:ascii="Times New Roman" w:eastAsiaTheme="minorEastAsia" w:hAnsi="Times New Roman" w:cs="Times New Roman"/>
+                <w:b/>
+                <w:bCs/>
                 <w:kern w:val="24"/>
                 <w:sz w:val="16"/>
                 <w:szCs w:val="16"/>
@@ -7852,6 +8930,8 @@
               <w:jc w:val="center"/>
               <w:rPr>
                 <w:rFonts w:ascii="Times New Roman" w:eastAsiaTheme="minorEastAsia" w:hAnsi="Times New Roman" w:cs="Times New Roman"/>
+                <w:b/>
+                <w:bCs/>
                 <w:kern w:val="24"/>
                 <w:sz w:val="16"/>
                 <w:szCs w:val="16"/>
@@ -7860,44 +8940,41 @@
             <w:r>
               <w:rPr>
                 <w:rFonts w:ascii="Times New Roman" w:eastAsiaTheme="minorEastAsia" w:hAnsi="Times New Roman" w:cs="Times New Roman"/>
+                <w:b/>
+                <w:bCs/>
                 <w:kern w:val="24"/>
                 <w:sz w:val="16"/>
                 <w:szCs w:val="16"/>
               </w:rPr>
-              <w:t>Values g</w:t>
-            </w:r>
-            <w:r>
+              <w:t>Values generally positive/negative</w:t>
+            </w:r>
+          </w:p>
+        </w:tc>
+        <w:tc>
+          <w:tcPr>
+            <w:tcW w:w="1558" w:type="dxa"/>
+            <w:tcBorders>
+              <w:top w:val="single" w:sz="12" w:space="0" w:color="auto"/>
+              <w:bottom w:val="single" w:sz="12" w:space="0" w:color="auto"/>
+            </w:tcBorders>
+          </w:tcPr>
+          <w:p>
+            <w:pPr>
+              <w:jc w:val="center"/>
               <w:rPr>
                 <w:rFonts w:ascii="Times New Roman" w:eastAsiaTheme="minorEastAsia" w:hAnsi="Times New Roman" w:cs="Times New Roman"/>
+                <w:b/>
+                <w:bCs/>
                 <w:kern w:val="24"/>
                 <w:sz w:val="16"/>
                 <w:szCs w:val="16"/>
               </w:rPr>
-              <w:t>enerally positive/negative</w:t>
-            </w:r>
-          </w:p>
-        </w:tc>
-        <w:tc>
-          <w:tcPr>
-            <w:tcW w:w="1558" w:type="dxa"/>
-            <w:tcBorders>
-              <w:top w:val="single" w:sz="12" w:space="0" w:color="auto"/>
-              <w:bottom w:val="single" w:sz="12" w:space="0" w:color="auto"/>
-            </w:tcBorders>
-          </w:tcPr>
-          <w:p>
-            <w:pPr>
-              <w:jc w:val="center"/>
+            </w:pPr>
+            <w:r>
               <w:rPr>
                 <w:rFonts w:ascii="Times New Roman" w:eastAsiaTheme="minorEastAsia" w:hAnsi="Times New Roman" w:cs="Times New Roman"/>
-                <w:kern w:val="24"/>
-                <w:sz w:val="16"/>
-                <w:szCs w:val="16"/>
-              </w:rPr>
-            </w:pPr>
-            <w:r>
-              <w:rPr>
-                <w:rFonts w:ascii="Times New Roman" w:eastAsiaTheme="minorEastAsia" w:hAnsi="Times New Roman" w:cs="Times New Roman"/>
+                <w:b/>
+                <w:bCs/>
                 <w:kern w:val="24"/>
                 <w:sz w:val="16"/>
                 <w:szCs w:val="16"/>
@@ -7920,6 +8997,8 @@
               <w:jc w:val="center"/>
               <w:rPr>
                 <w:rFonts w:ascii="Times New Roman" w:eastAsiaTheme="minorEastAsia" w:hAnsi="Times New Roman" w:cs="Times New Roman"/>
+                <w:b/>
+                <w:bCs/>
                 <w:kern w:val="24"/>
                 <w:sz w:val="16"/>
                 <w:szCs w:val="16"/>
@@ -7928,6 +9007,8 @@
             <w:r>
               <w:rPr>
                 <w:rFonts w:ascii="Times New Roman" w:eastAsiaTheme="minorEastAsia" w:hAnsi="Times New Roman" w:cs="Times New Roman"/>
+                <w:b/>
+                <w:bCs/>
                 <w:kern w:val="24"/>
                 <w:sz w:val="16"/>
                 <w:szCs w:val="16"/>
@@ -8543,6 +9624,7 @@
                 <w:szCs w:val="16"/>
               </w:rPr>
             </w:pPr>
+            <w:proofErr w:type="gramStart"/>
             <w:r>
               <w:rPr>
                 <w:rFonts w:ascii="Times New Roman" w:eastAsiaTheme="minorEastAsia" w:hAnsi="Times New Roman" w:cs="Times New Roman"/>
@@ -8550,7 +9632,17 @@
                 <w:sz w:val="16"/>
                 <w:szCs w:val="16"/>
               </w:rPr>
-              <w:t>similar to hCG1980470</w:t>
+              <w:t>similar to</w:t>
+            </w:r>
+            <w:proofErr w:type="gramEnd"/>
+            <w:r>
+              <w:rPr>
+                <w:rFonts w:ascii="Times New Roman" w:eastAsiaTheme="minorEastAsia" w:hAnsi="Times New Roman" w:cs="Times New Roman"/>
+                <w:kern w:val="24"/>
+                <w:sz w:val="16"/>
+                <w:szCs w:val="16"/>
+              </w:rPr>
+              <w:t xml:space="preserve"> hCG1980470</w:t>
             </w:r>
           </w:p>
         </w:tc>
@@ -8686,7 +9778,27 @@
           <w:iCs/>
           <w:kern w:val="24"/>
         </w:rPr>
-        <w:t>mature B-ALL with t(8;14)</w:t>
+        <w:t xml:space="preserve">mature B-ALL with </w:t>
+      </w:r>
+      <w:proofErr w:type="gramStart"/>
+      <w:r>
+        <w:rPr>
+          <w:rFonts w:ascii="Times New Roman" w:eastAsiaTheme="minorEastAsia" w:hAnsi="Times New Roman" w:cs="Times New Roman"/>
+          <w:i/>
+          <w:iCs/>
+          <w:kern w:val="24"/>
+        </w:rPr>
+        <w:t>t(</w:t>
+      </w:r>
+      <w:proofErr w:type="gramEnd"/>
+      <w:r>
+        <w:rPr>
+          <w:rFonts w:ascii="Times New Roman" w:eastAsiaTheme="minorEastAsia" w:hAnsi="Times New Roman" w:cs="Times New Roman"/>
+          <w:i/>
+          <w:iCs/>
+          <w:kern w:val="24"/>
+        </w:rPr>
+        <w:t>8;14)</w:t>
       </w:r>
       <w:r>
         <w:rPr>
@@ -8711,7 +9823,6 @@
           <w:sz w:val="24"/>
           <w:szCs w:val="24"/>
         </w:rPr>
-        <w:lastRenderedPageBreak/>
         <w:t xml:space="preserve">We also looked at the </w:t>
       </w:r>
       <w:hyperlink r:id="rId12" w:history="1">
@@ -8755,23 +9866,39 @@
           <w:sz w:val="24"/>
           <w:szCs w:val="24"/>
         </w:rPr>
-        <w:t xml:space="preserve"> to get an idea of how similar the learned weights are. We observe that the majority of the learned weights are generally </w:t>
-      </w:r>
-      <w:r>
-        <w:rPr>
-          <w:rFonts w:ascii="Times New Roman" w:hAnsi="Times New Roman" w:cs="Times New Roman"/>
-          <w:sz w:val="24"/>
-          <w:szCs w:val="24"/>
-        </w:rPr>
-        <w:t>not</w:t>
-      </w:r>
-      <w:r>
-        <w:rPr>
-          <w:rFonts w:ascii="Times New Roman" w:hAnsi="Times New Roman" w:cs="Times New Roman"/>
-          <w:sz w:val="24"/>
-          <w:szCs w:val="24"/>
-        </w:rPr>
-        <w:t xml:space="preserve"> in similar directions, with </w:t>
+        <w:t xml:space="preserve"> to get an idea of how similar the learned weight</w:t>
+      </w:r>
+      <w:r>
+        <w:rPr>
+          <w:rFonts w:ascii="Times New Roman" w:hAnsi="Times New Roman" w:cs="Times New Roman"/>
+          <w:sz w:val="24"/>
+          <w:szCs w:val="24"/>
+        </w:rPr>
+        <w:t xml:space="preserve"> vectors</w:t>
+      </w:r>
+      <w:r>
+        <w:rPr>
+          <w:rFonts w:ascii="Times New Roman" w:hAnsi="Times New Roman" w:cs="Times New Roman"/>
+          <w:sz w:val="24"/>
+          <w:szCs w:val="24"/>
+        </w:rPr>
+        <w:t xml:space="preserve"> are. We observe that the majority of the learned weights are generally </w:t>
+      </w:r>
+      <w:r>
+        <w:rPr>
+          <w:rFonts w:ascii="Times New Roman" w:hAnsi="Times New Roman" w:cs="Times New Roman"/>
+          <w:sz w:val="24"/>
+          <w:szCs w:val="24"/>
+        </w:rPr>
+        <w:t>independent</w:t>
+      </w:r>
+      <w:r>
+        <w:rPr>
+          <w:rFonts w:ascii="Times New Roman" w:hAnsi="Times New Roman" w:cs="Times New Roman"/>
+          <w:sz w:val="24"/>
+          <w:szCs w:val="24"/>
+        </w:rPr>
+        <w:t xml:space="preserve">, with </w:t>
       </w:r>
       <w:r>
         <w:rPr>
@@ -8867,7 +9994,39 @@
           <w:sz w:val="24"/>
           <w:szCs w:val="24"/>
         </w:rPr>
-        <w:t xml:space="preserve">ven though the learned weights were mostly dissimilar, it could give us some context for the errors that our model made. </w:t>
+        <w:t>ven though the learned weights were mostly</w:t>
+      </w:r>
+      <w:r>
+        <w:rPr>
+          <w:rFonts w:ascii="Times New Roman" w:hAnsi="Times New Roman" w:cs="Times New Roman"/>
+          <w:sz w:val="24"/>
+          <w:szCs w:val="24"/>
+        </w:rPr>
+        <w:t xml:space="preserve"> independent</w:t>
+      </w:r>
+      <w:r>
+        <w:rPr>
+          <w:rFonts w:ascii="Times New Roman" w:hAnsi="Times New Roman" w:cs="Times New Roman"/>
+          <w:sz w:val="24"/>
+          <w:szCs w:val="24"/>
+        </w:rPr>
+        <w:t xml:space="preserve">, </w:t>
+      </w:r>
+      <w:r>
+        <w:rPr>
+          <w:rFonts w:ascii="Times New Roman" w:hAnsi="Times New Roman" w:cs="Times New Roman"/>
+          <w:sz w:val="24"/>
+          <w:szCs w:val="24"/>
+        </w:rPr>
+        <w:t>this data</w:t>
+      </w:r>
+      <w:r>
+        <w:rPr>
+          <w:rFonts w:ascii="Times New Roman" w:hAnsi="Times New Roman" w:cs="Times New Roman"/>
+          <w:sz w:val="24"/>
+          <w:szCs w:val="24"/>
+        </w:rPr>
+        <w:t xml:space="preserve"> could give us some context for the errors that our model made. </w:t>
       </w:r>
       <w:r>
         <w:rPr>
@@ -8923,15 +10082,39 @@
           <w:sz w:val="24"/>
           <w:szCs w:val="24"/>
         </w:rPr>
-        <w:t>opposing weights</w:t>
-      </w:r>
-      <w:r>
-        <w:rPr>
-          <w:rFonts w:ascii="Times New Roman" w:hAnsi="Times New Roman" w:cs="Times New Roman"/>
-          <w:sz w:val="24"/>
-          <w:szCs w:val="24"/>
-        </w:rPr>
-        <w:t xml:space="preserve">, which indicates that the </w:t>
+        <w:t xml:space="preserve">opposite </w:t>
+      </w:r>
+      <w:r>
+        <w:rPr>
+          <w:rFonts w:ascii="Times New Roman" w:hAnsi="Times New Roman" w:cs="Times New Roman"/>
+          <w:sz w:val="24"/>
+          <w:szCs w:val="24"/>
+        </w:rPr>
+        <w:t>weights</w:t>
+      </w:r>
+      <w:r>
+        <w:rPr>
+          <w:rFonts w:ascii="Times New Roman" w:hAnsi="Times New Roman" w:cs="Times New Roman"/>
+          <w:sz w:val="24"/>
+          <w:szCs w:val="24"/>
+        </w:rPr>
+        <w:t xml:space="preserve">, which </w:t>
+      </w:r>
+      <w:r>
+        <w:rPr>
+          <w:rFonts w:ascii="Times New Roman" w:hAnsi="Times New Roman" w:cs="Times New Roman"/>
+          <w:sz w:val="24"/>
+          <w:szCs w:val="24"/>
+        </w:rPr>
+        <w:t xml:space="preserve">seems to </w:t>
+      </w:r>
+      <w:r>
+        <w:rPr>
+          <w:rFonts w:ascii="Times New Roman" w:hAnsi="Times New Roman" w:cs="Times New Roman"/>
+          <w:sz w:val="24"/>
+          <w:szCs w:val="24"/>
+        </w:rPr>
+        <w:t xml:space="preserve">indicate that the </w:t>
       </w:r>
       <w:r>
         <w:rPr>
@@ -9035,7 +10218,7 @@
           <w:sz w:val="24"/>
           <w:szCs w:val="24"/>
         </w:rPr>
-        <w:t xml:space="preserve">can </w:t>
+        <w:t xml:space="preserve">may </w:t>
       </w:r>
       <w:r>
         <w:rPr>
@@ -9075,7 +10258,71 @@
           <w:sz w:val="24"/>
           <w:szCs w:val="24"/>
         </w:rPr>
-        <w:t xml:space="preserve">variance between the training and test sets, making the model fail to generalize. </w:t>
+        <w:t xml:space="preserve">variance between the training and test sets, </w:t>
+      </w:r>
+      <w:r>
+        <w:rPr>
+          <w:rFonts w:ascii="Times New Roman" w:hAnsi="Times New Roman" w:cs="Times New Roman"/>
+          <w:sz w:val="24"/>
+          <w:szCs w:val="24"/>
+        </w:rPr>
+        <w:t xml:space="preserve">meaning that our learned </w:t>
+      </w:r>
+      <w:r>
+        <w:rPr>
+          <w:rFonts w:ascii="Times New Roman" w:hAnsi="Times New Roman" w:cs="Times New Roman"/>
+          <w:sz w:val="24"/>
+          <w:szCs w:val="24"/>
+        </w:rPr>
+        <w:t>model fail</w:t>
+      </w:r>
+      <w:r>
+        <w:rPr>
+          <w:rFonts w:ascii="Times New Roman" w:hAnsi="Times New Roman" w:cs="Times New Roman"/>
+          <w:sz w:val="24"/>
+          <w:szCs w:val="24"/>
+        </w:rPr>
+        <w:t>s</w:t>
+      </w:r>
+      <w:r>
+        <w:rPr>
+          <w:rFonts w:ascii="Times New Roman" w:hAnsi="Times New Roman" w:cs="Times New Roman"/>
+          <w:sz w:val="24"/>
+          <w:szCs w:val="24"/>
+        </w:rPr>
+        <w:t xml:space="preserve"> to generalize. </w:t>
+      </w:r>
+      <w:r>
+        <w:rPr>
+          <w:rFonts w:ascii="Times New Roman" w:hAnsi="Times New Roman" w:cs="Times New Roman"/>
+          <w:sz w:val="24"/>
+          <w:szCs w:val="24"/>
+        </w:rPr>
+        <w:t>While this model performs decently well, with above 90% accuracy, we believe that it could not learn the underlying patterns under the data well enough to generalize to unseen data</w:t>
+      </w:r>
+      <w:r>
+        <w:rPr>
+          <w:rFonts w:ascii="Times New Roman" w:hAnsi="Times New Roman" w:cs="Times New Roman"/>
+          <w:sz w:val="24"/>
+          <w:szCs w:val="24"/>
+        </w:rPr>
+        <w:t xml:space="preserve">, but it is a good model for learning about specific features to pay attention to for </w:t>
+      </w:r>
+      <w:r>
+        <w:rPr>
+          <w:rFonts w:ascii="Times New Roman" w:hAnsi="Times New Roman" w:cs="Times New Roman"/>
+          <w:sz w:val="24"/>
+          <w:szCs w:val="24"/>
+        </w:rPr>
+        <w:t xml:space="preserve">when embarking on future endeavors. </w:t>
+      </w:r>
+      <w:r>
+        <w:rPr>
+          <w:rFonts w:ascii="Times New Roman" w:hAnsi="Times New Roman" w:cs="Times New Roman"/>
+          <w:sz w:val="24"/>
+          <w:szCs w:val="24"/>
+        </w:rPr>
+        <w:t xml:space="preserve"> </w:t>
       </w:r>
     </w:p>
     <w:p>
@@ -9093,7 +10340,7 @@
           <w:sz w:val="24"/>
           <w:szCs w:val="24"/>
         </w:rPr>
-        <w:t>Then when trying K-Nearest Neighbors,</w:t>
+        <w:t>Then when trying K-Nearest Neighbors</w:t>
       </w:r>
       <w:r>
         <w:rPr>
@@ -9202,6 +10449,8 @@
               <w:jc w:val="center"/>
               <w:rPr>
                 <w:rFonts w:ascii="Times New Roman" w:eastAsiaTheme="minorEastAsia" w:hAnsi="Times New Roman" w:cs="Times New Roman"/>
+                <w:b/>
+                <w:bCs/>
                 <w:kern w:val="24"/>
                 <w:sz w:val="24"/>
                 <w:szCs w:val="24"/>
@@ -9210,6 +10459,8 @@
             <w:r>
               <w:rPr>
                 <w:rFonts w:ascii="Times New Roman" w:eastAsiaTheme="minorEastAsia" w:hAnsi="Times New Roman" w:cs="Times New Roman"/>
+                <w:b/>
+                <w:bCs/>
                 <w:kern w:val="24"/>
                 <w:sz w:val="24"/>
                 <w:szCs w:val="24"/>
@@ -9235,6 +10486,8 @@
               <w:jc w:val="center"/>
               <w:rPr>
                 <w:rFonts w:ascii="Times New Roman" w:eastAsiaTheme="minorEastAsia" w:hAnsi="Times New Roman" w:cs="Times New Roman"/>
+                <w:b/>
+                <w:bCs/>
                 <w:kern w:val="24"/>
                 <w:sz w:val="24"/>
                 <w:szCs w:val="24"/>
@@ -9243,6 +10496,8 @@
             <w:r>
               <w:rPr>
                 <w:rFonts w:ascii="Times New Roman" w:eastAsiaTheme="minorEastAsia" w:hAnsi="Times New Roman" w:cs="Times New Roman"/>
+                <w:b/>
+                <w:bCs/>
                 <w:kern w:val="24"/>
                 <w:sz w:val="24"/>
                 <w:szCs w:val="24"/>
@@ -9268,6 +10523,8 @@
               <w:jc w:val="center"/>
               <w:rPr>
                 <w:rFonts w:ascii="Times New Roman" w:eastAsiaTheme="minorEastAsia" w:hAnsi="Times New Roman" w:cs="Times New Roman"/>
+                <w:b/>
+                <w:bCs/>
                 <w:kern w:val="24"/>
                 <w:sz w:val="24"/>
                 <w:szCs w:val="24"/>
@@ -9276,6 +10533,8 @@
             <w:r>
               <w:rPr>
                 <w:rFonts w:ascii="Times New Roman" w:eastAsiaTheme="minorEastAsia" w:hAnsi="Times New Roman" w:cs="Times New Roman"/>
+                <w:b/>
+                <w:bCs/>
                 <w:kern w:val="24"/>
                 <w:sz w:val="24"/>
                 <w:szCs w:val="24"/>
@@ -9306,6 +10565,8 @@
               <w:jc w:val="center"/>
               <w:rPr>
                 <w:rFonts w:ascii="Times New Roman" w:eastAsiaTheme="minorEastAsia" w:hAnsi="Times New Roman" w:cs="Times New Roman"/>
+                <w:b/>
+                <w:bCs/>
                 <w:kern w:val="24"/>
                 <w:sz w:val="24"/>
                 <w:szCs w:val="24"/>
@@ -9328,6 +10589,8 @@
               <w:jc w:val="center"/>
               <w:rPr>
                 <w:rFonts w:ascii="Times New Roman" w:eastAsiaTheme="minorEastAsia" w:hAnsi="Times New Roman" w:cs="Times New Roman"/>
+                <w:b/>
+                <w:bCs/>
                 <w:kern w:val="24"/>
                 <w:sz w:val="24"/>
                 <w:szCs w:val="24"/>
@@ -9336,6 +10599,8 @@
             <w:r>
               <w:rPr>
                 <w:rFonts w:ascii="Times New Roman" w:eastAsiaTheme="minorEastAsia" w:hAnsi="Times New Roman" w:cs="Times New Roman"/>
+                <w:b/>
+                <w:bCs/>
                 <w:kern w:val="24"/>
                 <w:sz w:val="24"/>
                 <w:szCs w:val="24"/>
@@ -9359,6 +10624,8 @@
               <w:jc w:val="center"/>
               <w:rPr>
                 <w:rFonts w:ascii="Times New Roman" w:eastAsiaTheme="minorEastAsia" w:hAnsi="Times New Roman" w:cs="Times New Roman"/>
+                <w:b/>
+                <w:bCs/>
                 <w:kern w:val="24"/>
                 <w:sz w:val="24"/>
                 <w:szCs w:val="24"/>
@@ -9367,6 +10634,8 @@
             <w:r>
               <w:rPr>
                 <w:rFonts w:ascii="Times New Roman" w:eastAsiaTheme="minorEastAsia" w:hAnsi="Times New Roman" w:cs="Times New Roman"/>
+                <w:b/>
+                <w:bCs/>
                 <w:kern w:val="24"/>
                 <w:sz w:val="24"/>
                 <w:szCs w:val="24"/>
@@ -9390,6 +10659,8 @@
               <w:jc w:val="center"/>
               <w:rPr>
                 <w:rFonts w:ascii="Times New Roman" w:eastAsiaTheme="minorEastAsia" w:hAnsi="Times New Roman" w:cs="Times New Roman"/>
+                <w:b/>
+                <w:bCs/>
                 <w:kern w:val="24"/>
                 <w:sz w:val="24"/>
                 <w:szCs w:val="24"/>
@@ -9398,6 +10669,8 @@
             <w:r>
               <w:rPr>
                 <w:rFonts w:ascii="Times New Roman" w:eastAsiaTheme="minorEastAsia" w:hAnsi="Times New Roman" w:cs="Times New Roman"/>
+                <w:b/>
+                <w:bCs/>
                 <w:kern w:val="24"/>
                 <w:sz w:val="24"/>
                 <w:szCs w:val="24"/>
@@ -9421,6 +10694,8 @@
               <w:jc w:val="center"/>
               <w:rPr>
                 <w:rFonts w:ascii="Times New Roman" w:eastAsiaTheme="minorEastAsia" w:hAnsi="Times New Roman" w:cs="Times New Roman"/>
+                <w:b/>
+                <w:bCs/>
                 <w:kern w:val="24"/>
                 <w:sz w:val="24"/>
                 <w:szCs w:val="24"/>
@@ -9429,6 +10704,8 @@
             <w:r>
               <w:rPr>
                 <w:rFonts w:ascii="Times New Roman" w:eastAsiaTheme="minorEastAsia" w:hAnsi="Times New Roman" w:cs="Times New Roman"/>
+                <w:b/>
+                <w:bCs/>
                 <w:kern w:val="24"/>
                 <w:sz w:val="24"/>
                 <w:szCs w:val="24"/>
@@ -10274,10 +11551,7 @@
       <w:pPr>
         <w:ind w:firstLine="720"/>
         <w:rPr>
-          <w:rFonts w:ascii="Times New Roman" w:hAnsi="Times New Roman" w:cs="Times New Roman"/>
           <w:color w:val="212121"/>
-          <w:sz w:val="24"/>
-          <w:szCs w:val="24"/>
         </w:rPr>
       </w:pPr>
       <w:r>
@@ -10287,7 +11561,7 @@
           <w:sz w:val="24"/>
           <w:szCs w:val="24"/>
         </w:rPr>
-        <w:t xml:space="preserve">We observe the best top-5 performance using all the features and with 20 neighbors and the best top-1 performance using </w:t>
+        <w:t xml:space="preserve">We observe the best top-5 performance </w:t>
       </w:r>
       <w:r>
         <w:rPr>
@@ -10296,6 +11570,24 @@
           <w:sz w:val="24"/>
           <w:szCs w:val="24"/>
         </w:rPr>
+        <w:t xml:space="preserve">when </w:t>
+      </w:r>
+      <w:r>
+        <w:rPr>
+          <w:rFonts w:ascii="Times New Roman" w:hAnsi="Times New Roman" w:cs="Times New Roman"/>
+          <w:color w:val="212121"/>
+          <w:sz w:val="24"/>
+          <w:szCs w:val="24"/>
+        </w:rPr>
+        <w:t xml:space="preserve">using all the features and with 20 neighbors and the best top-1 performance using </w:t>
+      </w:r>
+      <w:r>
+        <w:rPr>
+          <w:rFonts w:ascii="Times New Roman" w:hAnsi="Times New Roman" w:cs="Times New Roman"/>
+          <w:color w:val="212121"/>
+          <w:sz w:val="24"/>
+          <w:szCs w:val="24"/>
+        </w:rPr>
         <w:t xml:space="preserve">just the significant features with either 10 or 15 neighbors. </w:t>
       </w:r>
       <w:r>
@@ -10305,7 +11597,16 @@
           <w:sz w:val="24"/>
           <w:szCs w:val="24"/>
         </w:rPr>
-        <w:t xml:space="preserve">When we observe the errors in </w:t>
+        <w:t xml:space="preserve">Looking at the </w:t>
+      </w:r>
+      <w:r>
+        <w:rPr>
+          <w:rFonts w:ascii="Times New Roman" w:hAnsi="Times New Roman" w:cs="Times New Roman"/>
+          <w:color w:val="212121"/>
+          <w:sz w:val="24"/>
+          <w:szCs w:val="24"/>
+        </w:rPr>
+        <w:t xml:space="preserve">errors in </w:t>
       </w:r>
       <w:hyperlink r:id="rId13" w:history="1">
         <w:r>
@@ -10352,6 +11653,15 @@
           <w:sz w:val="24"/>
           <w:szCs w:val="24"/>
         </w:rPr>
+        <w:t xml:space="preserve"> with only significant features</w:t>
+      </w:r>
+      <w:r>
+        <w:rPr>
+          <w:rFonts w:ascii="Times New Roman" w:hAnsi="Times New Roman" w:cs="Times New Roman"/>
+          <w:color w:val="212121"/>
+          <w:sz w:val="24"/>
+          <w:szCs w:val="24"/>
+        </w:rPr>
         <w:t xml:space="preserve">, </w:t>
       </w:r>
       <w:r>
@@ -10361,7 +11671,7 @@
           <w:sz w:val="24"/>
           <w:szCs w:val="24"/>
         </w:rPr>
-        <w:t>we see some of the same errors that the multi-class Logistic Regression model made, along with some new errors</w:t>
+        <w:t>we see some of the same errors that the multi-class Logistic Regression model made, along with new errors</w:t>
       </w:r>
       <w:r>
         <w:rPr>
@@ -10379,119 +11689,261 @@
           <w:sz w:val="24"/>
           <w:szCs w:val="24"/>
         </w:rPr>
-        <w:t xml:space="preserve">This is likely due to the complex shape </w:t>
-      </w:r>
-    </w:p>
-    <w:p>
-      <w:pPr>
-        <w:pStyle w:val="Heading2"/>
-        <w:rPr>
-          <w:rFonts w:ascii="Times New Roman" w:hAnsi="Times New Roman" w:cs="Times New Roman"/>
-        </w:rPr>
-      </w:pPr>
-      <w:r>
-        <w:rPr>
-          <w:rFonts w:ascii="Times New Roman" w:hAnsi="Times New Roman" w:cs="Times New Roman"/>
-        </w:rPr>
-        <w:t>Interpretation</w:t>
-      </w:r>
-    </w:p>
-    <w:p>
-      <w:pPr>
-        <w:pStyle w:val="cdt4ke"/>
-        <w:spacing w:before="0" w:beforeAutospacing="0" w:after="0" w:afterAutospacing="0"/>
-        <w:rPr>
+        <w:t xml:space="preserve">This is likely due to the complex </w:t>
+      </w:r>
+      <w:r>
+        <w:rPr>
+          <w:rFonts w:ascii="Times New Roman" w:hAnsi="Times New Roman" w:cs="Times New Roman"/>
           <w:color w:val="212121"/>
-        </w:rPr>
-      </w:pPr>
-      <w:r>
-        <w:rPr>
+          <w:sz w:val="24"/>
+          <w:szCs w:val="24"/>
+        </w:rPr>
+        <w:t xml:space="preserve">feature space in which these classifications live, along with </w:t>
+      </w:r>
+      <w:r>
+        <w:rPr>
+          <w:rFonts w:ascii="Times New Roman" w:hAnsi="Times New Roman" w:cs="Times New Roman"/>
           <w:color w:val="212121"/>
-        </w:rPr>
-        <w:tab/>
+          <w:sz w:val="24"/>
+          <w:szCs w:val="24"/>
+        </w:rPr>
+        <w:t xml:space="preserve">the low number of samples and </w:t>
+      </w:r>
+      <w:r>
+        <w:rPr>
+          <w:rFonts w:ascii="Times New Roman" w:hAnsi="Times New Roman" w:cs="Times New Roman"/>
+          <w:color w:val="212121"/>
+          <w:sz w:val="24"/>
+          <w:szCs w:val="24"/>
+        </w:rPr>
+        <w:t>the high number of dimensions</w:t>
+      </w:r>
+      <w:r>
+        <w:rPr>
+          <w:rFonts w:ascii="Times New Roman" w:hAnsi="Times New Roman" w:cs="Times New Roman"/>
+          <w:color w:val="212121"/>
+          <w:sz w:val="24"/>
+          <w:szCs w:val="24"/>
+        </w:rPr>
+        <w:t>,</w:t>
+      </w:r>
+      <w:r>
+        <w:rPr>
+          <w:rFonts w:ascii="Times New Roman" w:hAnsi="Times New Roman" w:cs="Times New Roman"/>
+          <w:color w:val="212121"/>
+          <w:sz w:val="24"/>
+          <w:szCs w:val="24"/>
+        </w:rPr>
+        <w:t xml:space="preserve"> which induces sparsity</w:t>
+      </w:r>
+      <w:r>
+        <w:rPr>
+          <w:rFonts w:ascii="Times New Roman" w:hAnsi="Times New Roman" w:cs="Times New Roman"/>
+          <w:color w:val="212121"/>
+          <w:sz w:val="24"/>
+          <w:szCs w:val="24"/>
+        </w:rPr>
+        <w:t xml:space="preserve">. </w:t>
+      </w:r>
+      <w:r>
+        <w:rPr>
+          <w:rFonts w:ascii="Times New Roman" w:hAnsi="Times New Roman" w:cs="Times New Roman"/>
+          <w:color w:val="212121"/>
+          <w:sz w:val="24"/>
+          <w:szCs w:val="24"/>
+        </w:rPr>
+        <w:t>This means</w:t>
+      </w:r>
+      <w:r>
+        <w:rPr>
+          <w:rFonts w:ascii="Times New Roman" w:hAnsi="Times New Roman" w:cs="Times New Roman"/>
+          <w:color w:val="212121"/>
+          <w:sz w:val="24"/>
+          <w:szCs w:val="24"/>
+        </w:rPr>
+        <w:t xml:space="preserve"> that we will suffer from </w:t>
+      </w:r>
+      <w:r>
+        <w:rPr>
+          <w:rFonts w:ascii="Times New Roman" w:hAnsi="Times New Roman" w:cs="Times New Roman"/>
+          <w:color w:val="212121"/>
+          <w:sz w:val="24"/>
+          <w:szCs w:val="24"/>
+        </w:rPr>
+        <w:t xml:space="preserve">many </w:t>
+      </w:r>
+      <w:r>
+        <w:rPr>
+          <w:rFonts w:ascii="Times New Roman" w:hAnsi="Times New Roman" w:cs="Times New Roman"/>
+          <w:color w:val="212121"/>
+          <w:sz w:val="24"/>
+          <w:szCs w:val="24"/>
+        </w:rPr>
+        <w:t>errors</w:t>
+      </w:r>
+      <w:r>
+        <w:rPr>
+          <w:rFonts w:ascii="Times New Roman" w:hAnsi="Times New Roman" w:cs="Times New Roman"/>
+          <w:color w:val="212121"/>
+          <w:sz w:val="24"/>
+          <w:szCs w:val="24"/>
+        </w:rPr>
+        <w:t xml:space="preserve"> due to how spread out the data is</w:t>
+      </w:r>
+      <w:r>
+        <w:rPr>
+          <w:rFonts w:ascii="Times New Roman" w:hAnsi="Times New Roman" w:cs="Times New Roman"/>
+          <w:color w:val="212121"/>
+          <w:sz w:val="24"/>
+          <w:szCs w:val="24"/>
+        </w:rPr>
+        <w:t xml:space="preserve">, especially </w:t>
+      </w:r>
+      <w:r>
+        <w:rPr>
+          <w:rFonts w:ascii="Times New Roman" w:hAnsi="Times New Roman" w:cs="Times New Roman"/>
+          <w:color w:val="212121"/>
+          <w:sz w:val="24"/>
+          <w:szCs w:val="24"/>
+        </w:rPr>
+        <w:lastRenderedPageBreak/>
+        <w:t xml:space="preserve">when </w:t>
+      </w:r>
+      <w:r>
+        <w:rPr>
+          <w:rFonts w:ascii="Times New Roman" w:hAnsi="Times New Roman" w:cs="Times New Roman"/>
+          <w:color w:val="212121"/>
+          <w:sz w:val="24"/>
+          <w:szCs w:val="24"/>
+        </w:rPr>
+        <w:t xml:space="preserve">classifying patients with data that </w:t>
+      </w:r>
+      <w:r>
+        <w:rPr>
+          <w:rFonts w:ascii="Times New Roman" w:hAnsi="Times New Roman" w:cs="Times New Roman"/>
+          <w:color w:val="212121"/>
+          <w:sz w:val="24"/>
+          <w:szCs w:val="24"/>
+        </w:rPr>
+        <w:t xml:space="preserve">lie near the </w:t>
+      </w:r>
+      <w:r>
+        <w:rPr>
+          <w:rFonts w:ascii="Times New Roman" w:hAnsi="Times New Roman" w:cs="Times New Roman"/>
+          <w:color w:val="212121"/>
+          <w:sz w:val="24"/>
+          <w:szCs w:val="24"/>
+        </w:rPr>
+        <w:t>boundaries</w:t>
+      </w:r>
+      <w:r>
+        <w:rPr>
+          <w:rFonts w:ascii="Times New Roman" w:hAnsi="Times New Roman" w:cs="Times New Roman"/>
+          <w:color w:val="212121"/>
+          <w:sz w:val="24"/>
+          <w:szCs w:val="24"/>
+        </w:rPr>
+        <w:t xml:space="preserve"> between classes</w:t>
+      </w:r>
+      <w:r>
+        <w:rPr>
+          <w:rFonts w:ascii="Times New Roman" w:hAnsi="Times New Roman" w:cs="Times New Roman"/>
+          <w:color w:val="212121"/>
+          <w:sz w:val="24"/>
+          <w:szCs w:val="24"/>
+        </w:rPr>
+        <w:t>.</w:t>
+      </w:r>
+      <w:r>
+        <w:rPr>
+          <w:rFonts w:ascii="Times New Roman" w:hAnsi="Times New Roman" w:cs="Times New Roman"/>
+          <w:color w:val="212121"/>
+          <w:sz w:val="24"/>
+          <w:szCs w:val="24"/>
+        </w:rPr>
         <w:t xml:space="preserve"> </w:t>
       </w:r>
-    </w:p>
-    <w:p>
-      <w:pPr>
-        <w:pStyle w:val="cdt4ke"/>
-        <w:numPr>
-          <w:ilvl w:val="1"/>
-          <w:numId w:val="1"/>
-        </w:numPr>
-        <w:tabs>
-          <w:tab w:val="num" w:pos="180"/>
-        </w:tabs>
-        <w:spacing w:before="0" w:beforeAutospacing="0" w:after="0" w:afterAutospacing="0"/>
-        <w:ind w:left="1440" w:hanging="1020"/>
-        <w:rPr>
+      <w:r>
+        <w:rPr>
+          <w:rFonts w:ascii="Times New Roman" w:hAnsi="Times New Roman" w:cs="Times New Roman"/>
           <w:color w:val="212121"/>
-        </w:rPr>
-      </w:pPr>
-      <w:r>
-        <w:rPr>
+          <w:sz w:val="24"/>
+          <w:szCs w:val="24"/>
+        </w:rPr>
+        <w:t xml:space="preserve">The results seen here go against what was observed by Castillo et. al in [5], but this may be due to their more general classification scheme for </w:t>
+      </w:r>
+      <w:r>
+        <w:rPr>
+          <w:rFonts w:ascii="Times New Roman" w:hAnsi="Times New Roman" w:cs="Times New Roman"/>
           <w:color w:val="212121"/>
-        </w:rPr>
-        <w:t>Why do you think that your method(s) performed in certain ways?</w:t>
-      </w:r>
-    </w:p>
-    <w:p>
-      <w:pPr>
-        <w:pStyle w:val="cdt4ke"/>
-        <w:numPr>
-          <w:ilvl w:val="1"/>
-          <w:numId w:val="1"/>
-        </w:numPr>
-        <w:tabs>
-          <w:tab w:val="num" w:pos="180"/>
-        </w:tabs>
-        <w:spacing w:before="0" w:beforeAutospacing="0" w:after="0" w:afterAutospacing="0"/>
-        <w:ind w:left="1440" w:hanging="1020"/>
-        <w:rPr>
+          <w:sz w:val="24"/>
+          <w:szCs w:val="24"/>
+        </w:rPr>
+        <w:t>subtype</w:t>
+      </w:r>
+      <w:r>
+        <w:rPr>
+          <w:rFonts w:ascii="Times New Roman" w:hAnsi="Times New Roman" w:cs="Times New Roman"/>
           <w:color w:val="212121"/>
-        </w:rPr>
-      </w:pPr>
-      <w:r>
-        <w:rPr>
+          <w:sz w:val="24"/>
+          <w:szCs w:val="24"/>
+        </w:rPr>
+        <w:t>s of Leukemia (</w:t>
+      </w:r>
+      <w:r>
+        <w:rPr>
+          <w:rFonts w:ascii="Times New Roman" w:hAnsi="Times New Roman" w:cs="Times New Roman"/>
           <w:color w:val="212121"/>
-        </w:rPr>
-        <w:t>How does your method work compared to alternative approaches?</w:t>
-      </w:r>
-    </w:p>
-    <w:p>
-      <w:pPr>
-        <w:pStyle w:val="cdt4ke"/>
-        <w:numPr>
-          <w:ilvl w:val="1"/>
-          <w:numId w:val="1"/>
-        </w:numPr>
-        <w:tabs>
-          <w:tab w:val="num" w:pos="180"/>
-        </w:tabs>
-        <w:spacing w:before="0" w:beforeAutospacing="0" w:after="0" w:afterAutospacing="0"/>
-        <w:ind w:left="1440" w:hanging="1020"/>
-        <w:rPr>
+          <w:sz w:val="24"/>
+          <w:szCs w:val="24"/>
+        </w:rPr>
+        <w:t xml:space="preserve">i.e. having </w:t>
+      </w:r>
+      <w:r>
+        <w:rPr>
+          <w:rFonts w:ascii="Times New Roman" w:hAnsi="Times New Roman" w:cs="Times New Roman"/>
           <w:color w:val="212121"/>
-        </w:rPr>
-      </w:pPr>
-      <w:r>
-        <w:rPr>
+          <w:sz w:val="24"/>
+          <w:szCs w:val="24"/>
+        </w:rPr>
+        <w:t xml:space="preserve">4 </w:t>
+      </w:r>
+      <w:r>
+        <w:rPr>
+          <w:rFonts w:ascii="Times New Roman" w:hAnsi="Times New Roman" w:cs="Times New Roman"/>
           <w:color w:val="212121"/>
-        </w:rPr>
-        <w:t>What is the implication of your results with respect to solving your problem?</w:t>
-      </w:r>
-    </w:p>
-    <w:p>
-      <w:pPr>
-        <w:shd w:val="clear" w:color="auto" w:fill="FFFFFF"/>
-        <w:spacing w:after="0" w:line="240" w:lineRule="auto"/>
-        <w:rPr>
-          <w:rFonts w:ascii="Times New Roman" w:eastAsia="Times New Roman" w:hAnsi="Times New Roman" w:cs="Times New Roman"/>
-          <w:color w:val="2D3B45"/>
-          <w:sz w:val="24"/>
-          <w:szCs w:val="24"/>
-        </w:rPr>
-      </w:pPr>
+          <w:sz w:val="24"/>
+          <w:szCs w:val="24"/>
+        </w:rPr>
+        <w:t>subtype</w:t>
+      </w:r>
+      <w:r>
+        <w:rPr>
+          <w:rFonts w:ascii="Times New Roman" w:hAnsi="Times New Roman" w:cs="Times New Roman"/>
+          <w:color w:val="212121"/>
+          <w:sz w:val="24"/>
+          <w:szCs w:val="24"/>
+        </w:rPr>
+        <w:t>s compared to the 17</w:t>
+      </w:r>
+      <w:r>
+        <w:rPr>
+          <w:rFonts w:ascii="Times New Roman" w:hAnsi="Times New Roman" w:cs="Times New Roman"/>
+          <w:color w:val="212121"/>
+          <w:sz w:val="24"/>
+          <w:szCs w:val="24"/>
+        </w:rPr>
+        <w:t xml:space="preserve"> we use</w:t>
+      </w:r>
+      <w:r>
+        <w:rPr>
+          <w:rFonts w:ascii="Times New Roman" w:hAnsi="Times New Roman" w:cs="Times New Roman"/>
+          <w:color w:val="212121"/>
+          <w:sz w:val="24"/>
+          <w:szCs w:val="24"/>
+        </w:rPr>
+        <w:t xml:space="preserve">). </w:t>
+      </w:r>
     </w:p>
     <w:p>
       <w:pPr>
@@ -10530,7 +11982,119 @@
           <w:sz w:val="24"/>
           <w:szCs w:val="24"/>
         </w:rPr>
-        <w:t>finding significant features by…</w:t>
+        <w:t xml:space="preserve">having a data imbalance by using a 1 vs. all multi-class Logistic Regression scheme, which allowed </w:t>
+      </w:r>
+      <w:r>
+        <w:rPr>
+          <w:rFonts w:ascii="Times New Roman" w:hAnsi="Times New Roman" w:cs="Times New Roman"/>
+          <w:sz w:val="24"/>
+          <w:szCs w:val="24"/>
+        </w:rPr>
+        <w:t xml:space="preserve">our model to learn the signs that a sample </w:t>
+      </w:r>
+      <w:r>
+        <w:rPr>
+          <w:rFonts w:ascii="Times New Roman" w:hAnsi="Times New Roman" w:cs="Times New Roman"/>
+          <w:sz w:val="24"/>
+          <w:szCs w:val="24"/>
+        </w:rPr>
+        <w:t>is not</w:t>
+      </w:r>
+      <w:r>
+        <w:rPr>
+          <w:rFonts w:ascii="Times New Roman" w:hAnsi="Times New Roman" w:cs="Times New Roman"/>
+          <w:sz w:val="24"/>
+          <w:szCs w:val="24"/>
+        </w:rPr>
+        <w:t xml:space="preserve"> a particular class from the </w:t>
+      </w:r>
+      <w:r>
+        <w:rPr>
+          <w:rFonts w:ascii="Times New Roman" w:hAnsi="Times New Roman" w:cs="Times New Roman"/>
+          <w:sz w:val="24"/>
+          <w:szCs w:val="24"/>
+        </w:rPr>
+        <w:t xml:space="preserve">other </w:t>
+      </w:r>
+      <w:r>
+        <w:rPr>
+          <w:rFonts w:ascii="Times New Roman" w:hAnsi="Times New Roman" w:cs="Times New Roman"/>
+          <w:sz w:val="24"/>
+          <w:szCs w:val="24"/>
+        </w:rPr>
+        <w:t>data</w:t>
+      </w:r>
+      <w:r>
+        <w:rPr>
+          <w:rFonts w:ascii="Times New Roman" w:hAnsi="Times New Roman" w:cs="Times New Roman"/>
+          <w:sz w:val="24"/>
+          <w:szCs w:val="24"/>
+        </w:rPr>
+        <w:t xml:space="preserve">. </w:t>
+      </w:r>
+      <w:r>
+        <w:rPr>
+          <w:rFonts w:ascii="Times New Roman" w:hAnsi="Times New Roman" w:cs="Times New Roman"/>
+          <w:sz w:val="24"/>
+          <w:szCs w:val="24"/>
+        </w:rPr>
+        <w:t xml:space="preserve">We also address the problem of </w:t>
+      </w:r>
+      <w:r>
+        <w:rPr>
+          <w:rFonts w:ascii="Times New Roman" w:hAnsi="Times New Roman" w:cs="Times New Roman"/>
+          <w:sz w:val="24"/>
+          <w:szCs w:val="24"/>
+        </w:rPr>
+        <w:t>find</w:t>
+      </w:r>
+      <w:r>
+        <w:rPr>
+          <w:rFonts w:ascii="Times New Roman" w:hAnsi="Times New Roman" w:cs="Times New Roman"/>
+          <w:sz w:val="24"/>
+          <w:szCs w:val="24"/>
+        </w:rPr>
+        <w:t>ing</w:t>
+      </w:r>
+      <w:r>
+        <w:rPr>
+          <w:rFonts w:ascii="Times New Roman" w:hAnsi="Times New Roman" w:cs="Times New Roman"/>
+          <w:sz w:val="24"/>
+          <w:szCs w:val="24"/>
+        </w:rPr>
+        <w:t xml:space="preserve"> significant features </w:t>
+      </w:r>
+      <w:r>
+        <w:rPr>
+          <w:rFonts w:ascii="Times New Roman" w:hAnsi="Times New Roman" w:cs="Times New Roman"/>
+          <w:sz w:val="24"/>
+          <w:szCs w:val="24"/>
+        </w:rPr>
+        <w:t xml:space="preserve">among all the </w:t>
+      </w:r>
+      <w:r>
+        <w:rPr>
+          <w:rFonts w:ascii="Times New Roman" w:hAnsi="Times New Roman" w:cs="Times New Roman"/>
+          <w:sz w:val="24"/>
+          <w:szCs w:val="24"/>
+        </w:rPr>
+        <w:t>different classes by focusing on the significant features on a per-class basis</w:t>
+      </w:r>
+      <w:r>
+        <w:rPr>
+          <w:rFonts w:ascii="Times New Roman" w:hAnsi="Times New Roman" w:cs="Times New Roman"/>
+          <w:sz w:val="24"/>
+          <w:szCs w:val="24"/>
+        </w:rPr>
+        <w:t xml:space="preserve">, which </w:t>
+      </w:r>
+      <w:r>
+        <w:rPr>
+          <w:rFonts w:ascii="Times New Roman" w:hAnsi="Times New Roman" w:cs="Times New Roman"/>
+          <w:sz w:val="24"/>
+          <w:szCs w:val="24"/>
+        </w:rPr>
+        <w:t xml:space="preserve">allowed us to break the problem down into more computationally more tractable steps. </w:t>
       </w:r>
     </w:p>
     <w:p>
@@ -10556,15 +12120,335 @@
           <w:sz w:val="24"/>
           <w:szCs w:val="24"/>
         </w:rPr>
-        <w:t>…</w:t>
+        <w:t xml:space="preserve"> </w:t>
+      </w:r>
+      <w:r>
+        <w:rPr>
+          <w:rFonts w:ascii="Times New Roman" w:hAnsi="Times New Roman" w:cs="Times New Roman"/>
+          <w:sz w:val="24"/>
+          <w:szCs w:val="24"/>
+        </w:rPr>
+        <w:t xml:space="preserve">taking a deeper dive </w:t>
+      </w:r>
+      <w:r>
+        <w:rPr>
+          <w:rFonts w:ascii="Times New Roman" w:hAnsi="Times New Roman" w:cs="Times New Roman"/>
+          <w:sz w:val="24"/>
+          <w:szCs w:val="24"/>
+        </w:rPr>
+        <w:t xml:space="preserve">into the significant features and the </w:t>
+      </w:r>
+      <w:r>
+        <w:rPr>
+          <w:rFonts w:ascii="Times New Roman" w:hAnsi="Times New Roman" w:cs="Times New Roman"/>
+          <w:sz w:val="24"/>
+          <w:szCs w:val="24"/>
+        </w:rPr>
+        <w:t xml:space="preserve">heavily </w:t>
+      </w:r>
+      <w:r>
+        <w:rPr>
+          <w:rFonts w:ascii="Times New Roman" w:hAnsi="Times New Roman" w:cs="Times New Roman"/>
+          <w:sz w:val="24"/>
+          <w:szCs w:val="24"/>
+        </w:rPr>
+        <w:t>weight</w:t>
+      </w:r>
+      <w:r>
+        <w:rPr>
+          <w:rFonts w:ascii="Times New Roman" w:hAnsi="Times New Roman" w:cs="Times New Roman"/>
+          <w:sz w:val="24"/>
+          <w:szCs w:val="24"/>
+        </w:rPr>
+        <w:t>ed features we</w:t>
+      </w:r>
+      <w:r>
+        <w:rPr>
+          <w:rFonts w:ascii="Times New Roman" w:hAnsi="Times New Roman" w:cs="Times New Roman"/>
+          <w:sz w:val="24"/>
+          <w:szCs w:val="24"/>
+        </w:rPr>
+        <w:t xml:space="preserve"> found</w:t>
+      </w:r>
+      <w:r>
+        <w:rPr>
+          <w:rFonts w:ascii="Times New Roman" w:hAnsi="Times New Roman" w:cs="Times New Roman"/>
+          <w:sz w:val="24"/>
+          <w:szCs w:val="24"/>
+        </w:rPr>
+        <w:t xml:space="preserve">, which </w:t>
+      </w:r>
+      <w:r>
+        <w:rPr>
+          <w:rFonts w:ascii="Times New Roman" w:hAnsi="Times New Roman" w:cs="Times New Roman"/>
+          <w:sz w:val="24"/>
+          <w:szCs w:val="24"/>
+        </w:rPr>
+        <w:t xml:space="preserve">may give us more insight into </w:t>
+      </w:r>
+      <w:r>
+        <w:rPr>
+          <w:rFonts w:ascii="Times New Roman" w:hAnsi="Times New Roman" w:cs="Times New Roman"/>
+          <w:sz w:val="24"/>
+          <w:szCs w:val="24"/>
+        </w:rPr>
+        <w:t xml:space="preserve">genes involved in </w:t>
+      </w:r>
+      <w:r>
+        <w:rPr>
+          <w:rFonts w:ascii="Times New Roman" w:hAnsi="Times New Roman" w:cs="Times New Roman"/>
+          <w:sz w:val="24"/>
+          <w:szCs w:val="24"/>
+        </w:rPr>
+        <w:t xml:space="preserve">the regulatory networks of </w:t>
+      </w:r>
+      <w:r>
+        <w:rPr>
+          <w:rFonts w:ascii="Times New Roman" w:hAnsi="Times New Roman" w:cs="Times New Roman"/>
+          <w:sz w:val="24"/>
+          <w:szCs w:val="24"/>
+        </w:rPr>
+        <w:t>different</w:t>
+      </w:r>
+      <w:r>
+        <w:rPr>
+          <w:rFonts w:ascii="Times New Roman" w:hAnsi="Times New Roman" w:cs="Times New Roman"/>
+          <w:sz w:val="24"/>
+          <w:szCs w:val="24"/>
+        </w:rPr>
+        <w:t xml:space="preserve"> </w:t>
+      </w:r>
+      <w:r>
+        <w:rPr>
+          <w:rFonts w:ascii="Times New Roman" w:hAnsi="Times New Roman" w:cs="Times New Roman"/>
+          <w:sz w:val="24"/>
+          <w:szCs w:val="24"/>
+        </w:rPr>
+        <w:t>subtype</w:t>
+      </w:r>
+      <w:r>
+        <w:rPr>
+          <w:rFonts w:ascii="Times New Roman" w:hAnsi="Times New Roman" w:cs="Times New Roman"/>
+          <w:sz w:val="24"/>
+          <w:szCs w:val="24"/>
+        </w:rPr>
+        <w:t>s of Leukemia</w:t>
+      </w:r>
+      <w:r>
+        <w:rPr>
+          <w:rFonts w:ascii="Times New Roman" w:hAnsi="Times New Roman" w:cs="Times New Roman"/>
+          <w:sz w:val="24"/>
+          <w:szCs w:val="24"/>
+        </w:rPr>
+        <w:t>.</w:t>
+      </w:r>
+      <w:r>
+        <w:rPr>
+          <w:rFonts w:ascii="Times New Roman" w:hAnsi="Times New Roman" w:cs="Times New Roman"/>
+          <w:sz w:val="24"/>
+          <w:szCs w:val="24"/>
+        </w:rPr>
+        <w:t xml:space="preserve"> We may also try an alternative 1 vs. all classification scheme </w:t>
+      </w:r>
+      <w:r>
+        <w:rPr>
+          <w:rFonts w:ascii="Times New Roman" w:hAnsi="Times New Roman" w:cs="Times New Roman"/>
+          <w:sz w:val="24"/>
+          <w:szCs w:val="24"/>
+        </w:rPr>
+        <w:t xml:space="preserve">where we create a </w:t>
+      </w:r>
+      <w:r>
+        <w:rPr>
+          <w:rFonts w:ascii="Times New Roman" w:hAnsi="Times New Roman" w:cs="Times New Roman"/>
+          <w:sz w:val="24"/>
+          <w:szCs w:val="24"/>
+        </w:rPr>
+        <w:t xml:space="preserve">separate model for each Leukemia </w:t>
+      </w:r>
+      <w:r>
+        <w:rPr>
+          <w:rFonts w:ascii="Times New Roman" w:hAnsi="Times New Roman" w:cs="Times New Roman"/>
+          <w:sz w:val="24"/>
+          <w:szCs w:val="24"/>
+        </w:rPr>
+        <w:t>subtype</w:t>
+      </w:r>
+      <w:r>
+        <w:rPr>
+          <w:rFonts w:ascii="Times New Roman" w:hAnsi="Times New Roman" w:cs="Times New Roman"/>
+          <w:sz w:val="24"/>
+          <w:szCs w:val="24"/>
+        </w:rPr>
+        <w:t xml:space="preserve"> </w:t>
+      </w:r>
+      <w:r>
+        <w:rPr>
+          <w:rFonts w:ascii="Times New Roman" w:hAnsi="Times New Roman" w:cs="Times New Roman"/>
+          <w:sz w:val="24"/>
+          <w:szCs w:val="24"/>
+        </w:rPr>
+        <w:t>and train them on the significant features we found. Trying different</w:t>
+      </w:r>
+      <w:r>
+        <w:rPr>
+          <w:rFonts w:ascii="Times New Roman" w:hAnsi="Times New Roman" w:cs="Times New Roman"/>
+          <w:sz w:val="24"/>
+          <w:szCs w:val="24"/>
+        </w:rPr>
+        <w:t>/tuning</w:t>
+      </w:r>
+      <w:r>
+        <w:rPr>
+          <w:rFonts w:ascii="Times New Roman" w:hAnsi="Times New Roman" w:cs="Times New Roman"/>
+          <w:sz w:val="24"/>
+          <w:szCs w:val="24"/>
+        </w:rPr>
+        <w:t xml:space="preserve"> </w:t>
+      </w:r>
+      <w:proofErr w:type="spellStart"/>
+      <w:r>
+        <w:rPr>
+          <w:rFonts w:ascii="Times New Roman" w:hAnsi="Times New Roman" w:cs="Times New Roman"/>
+          <w:sz w:val="24"/>
+          <w:szCs w:val="24"/>
+        </w:rPr>
+        <w:t>regularizers</w:t>
+      </w:r>
+      <w:proofErr w:type="spellEnd"/>
+      <w:r>
+        <w:rPr>
+          <w:rFonts w:ascii="Times New Roman" w:hAnsi="Times New Roman" w:cs="Times New Roman"/>
+          <w:sz w:val="24"/>
+          <w:szCs w:val="24"/>
+        </w:rPr>
+        <w:t xml:space="preserve"> and</w:t>
+      </w:r>
+      <w:r>
+        <w:rPr>
+          <w:rFonts w:ascii="Times New Roman" w:hAnsi="Times New Roman" w:cs="Times New Roman"/>
+          <w:sz w:val="24"/>
+          <w:szCs w:val="24"/>
+        </w:rPr>
+        <w:t xml:space="preserve"> </w:t>
+      </w:r>
+      <w:r>
+        <w:rPr>
+          <w:rFonts w:ascii="Times New Roman" w:hAnsi="Times New Roman" w:cs="Times New Roman"/>
+          <w:sz w:val="24"/>
+          <w:szCs w:val="24"/>
+        </w:rPr>
+        <w:t xml:space="preserve">utilizing other </w:t>
+      </w:r>
+      <w:r>
+        <w:rPr>
+          <w:rFonts w:ascii="Times New Roman" w:hAnsi="Times New Roman" w:cs="Times New Roman"/>
+          <w:sz w:val="24"/>
+          <w:szCs w:val="24"/>
+        </w:rPr>
+        <w:t>machine learning</w:t>
+      </w:r>
+      <w:r>
+        <w:rPr>
+          <w:rFonts w:ascii="Times New Roman" w:hAnsi="Times New Roman" w:cs="Times New Roman"/>
+          <w:sz w:val="24"/>
+          <w:szCs w:val="24"/>
+        </w:rPr>
+        <w:t xml:space="preserve"> </w:t>
+      </w:r>
+      <w:r>
+        <w:rPr>
+          <w:rFonts w:ascii="Times New Roman" w:hAnsi="Times New Roman" w:cs="Times New Roman"/>
+          <w:sz w:val="24"/>
+          <w:szCs w:val="24"/>
+        </w:rPr>
+        <w:t xml:space="preserve">or deep learning methods may help us overcome the problems we saw with our Logistic Regression model. </w:t>
+      </w:r>
+      <w:r>
+        <w:rPr>
+          <w:rFonts w:ascii="Times New Roman" w:hAnsi="Times New Roman" w:cs="Times New Roman"/>
+          <w:sz w:val="24"/>
+          <w:szCs w:val="24"/>
+        </w:rPr>
+        <w:t xml:space="preserve">We may also attempt to map out the gene regulatory networks </w:t>
+      </w:r>
+      <w:r>
+        <w:rPr>
+          <w:rFonts w:ascii="Times New Roman" w:hAnsi="Times New Roman" w:cs="Times New Roman"/>
+          <w:sz w:val="24"/>
+          <w:szCs w:val="24"/>
+        </w:rPr>
+        <w:t xml:space="preserve">of different subtypes of Leukemia </w:t>
+      </w:r>
+      <w:r>
+        <w:rPr>
+          <w:rFonts w:ascii="Times New Roman" w:hAnsi="Times New Roman" w:cs="Times New Roman"/>
+          <w:sz w:val="24"/>
+          <w:szCs w:val="24"/>
+        </w:rPr>
+        <w:t xml:space="preserve">using probabilistic graphical methods. </w:t>
+      </w:r>
+      <w:r>
+        <w:rPr>
+          <w:rFonts w:ascii="Times New Roman" w:hAnsi="Times New Roman" w:cs="Times New Roman"/>
+          <w:sz w:val="24"/>
+          <w:szCs w:val="24"/>
+        </w:rPr>
+        <w:t xml:space="preserve">As another way to address the data imbalance, </w:t>
+      </w:r>
+      <w:r>
+        <w:rPr>
+          <w:rFonts w:ascii="Times New Roman" w:hAnsi="Times New Roman" w:cs="Times New Roman"/>
+          <w:sz w:val="24"/>
+          <w:szCs w:val="24"/>
+        </w:rPr>
+        <w:t xml:space="preserve">we may be able to reattempt </w:t>
+      </w:r>
+      <w:r>
+        <w:rPr>
+          <w:rFonts w:ascii="Times New Roman" w:hAnsi="Times New Roman" w:cs="Times New Roman"/>
+          <w:sz w:val="24"/>
+          <w:szCs w:val="24"/>
+        </w:rPr>
+        <w:t xml:space="preserve">these experiments </w:t>
+      </w:r>
+      <w:r>
+        <w:rPr>
+          <w:rFonts w:ascii="Times New Roman" w:hAnsi="Times New Roman" w:cs="Times New Roman"/>
+          <w:sz w:val="24"/>
+          <w:szCs w:val="24"/>
+        </w:rPr>
+        <w:t xml:space="preserve">when more </w:t>
+      </w:r>
+      <w:r>
+        <w:rPr>
+          <w:rFonts w:ascii="Times New Roman" w:hAnsi="Times New Roman" w:cs="Times New Roman"/>
+          <w:sz w:val="24"/>
+          <w:szCs w:val="24"/>
+        </w:rPr>
+        <w:t>Leukemia patient data</w:t>
+      </w:r>
+      <w:r>
+        <w:rPr>
+          <w:rFonts w:ascii="Times New Roman" w:hAnsi="Times New Roman" w:cs="Times New Roman"/>
+          <w:sz w:val="24"/>
+          <w:szCs w:val="24"/>
+        </w:rPr>
+        <w:t xml:space="preserve"> has been collected and published</w:t>
+      </w:r>
+      <w:r>
+        <w:rPr>
+          <w:rFonts w:ascii="Times New Roman" w:hAnsi="Times New Roman" w:cs="Times New Roman"/>
+          <w:sz w:val="24"/>
+          <w:szCs w:val="24"/>
+        </w:rPr>
+        <w:t>.</w:t>
       </w:r>
     </w:p>
     <w:p>
       <w:pPr>
         <w:rPr>
-          <w:rFonts w:ascii="Times New Roman" w:hAnsi="Times New Roman" w:cs="Times New Roman"/>
-          <w:sz w:val="24"/>
-          <w:szCs w:val="24"/>
+          <w:color w:val="212121"/>
         </w:rPr>
       </w:pPr>
       <w:r>
@@ -10574,65 +12458,433 @@
           <w:szCs w:val="24"/>
         </w:rPr>
         <w:tab/>
-        <w:t>We conclude by noting…</w:t>
-      </w:r>
-    </w:p>
-    <w:p>
-      <w:pPr>
-        <w:pStyle w:val="cdt4ke"/>
-        <w:numPr>
-          <w:ilvl w:val="1"/>
-          <w:numId w:val="1"/>
-        </w:numPr>
-        <w:tabs>
-          <w:tab w:val="num" w:pos="180"/>
-        </w:tabs>
-        <w:spacing w:before="0" w:beforeAutospacing="0" w:after="0" w:afterAutospacing="0"/>
-        <w:ind w:left="810" w:hanging="390"/>
-        <w:rPr>
-          <w:color w:val="212121"/>
-        </w:rPr>
-      </w:pPr>
-      <w:r>
-        <w:rPr>
-          <w:color w:val="212121"/>
-        </w:rPr>
-        <w:t>How is the computational challenge addressed?</w:t>
-      </w:r>
-    </w:p>
-    <w:p>
-      <w:pPr>
-        <w:pStyle w:val="cdt4ke"/>
-        <w:numPr>
-          <w:ilvl w:val="1"/>
-          <w:numId w:val="1"/>
-        </w:numPr>
-        <w:tabs>
-          <w:tab w:val="num" w:pos="180"/>
-        </w:tabs>
-        <w:spacing w:before="0" w:beforeAutospacing="0" w:after="0" w:afterAutospacing="0"/>
-        <w:ind w:left="810" w:hanging="390"/>
-        <w:rPr>
-          <w:color w:val="212121"/>
-        </w:rPr>
-      </w:pPr>
-      <w:r>
-        <w:rPr>
-          <w:color w:val="212121"/>
-        </w:rPr>
-        <w:t>Future direction (possible next steps)</w:t>
-      </w:r>
-    </w:p>
-    <w:p>
-      <w:pPr>
-        <w:shd w:val="clear" w:color="auto" w:fill="FFFFFF"/>
-        <w:spacing w:after="0" w:line="240" w:lineRule="auto"/>
-        <w:rPr>
-          <w:rFonts w:ascii="Times New Roman" w:hAnsi="Times New Roman" w:cs="Times New Roman"/>
-          <w:sz w:val="24"/>
-          <w:szCs w:val="24"/>
-        </w:rPr>
-      </w:pPr>
+      </w:r>
+      <w:r>
+        <w:rPr>
+          <w:rFonts w:ascii="Times New Roman" w:hAnsi="Times New Roman" w:cs="Times New Roman"/>
+          <w:sz w:val="24"/>
+          <w:szCs w:val="24"/>
+        </w:rPr>
+        <w:t>B</w:t>
+      </w:r>
+      <w:r>
+        <w:rPr>
+          <w:rFonts w:ascii="Times New Roman" w:hAnsi="Times New Roman" w:cs="Times New Roman"/>
+          <w:sz w:val="24"/>
+          <w:szCs w:val="24"/>
+        </w:rPr>
+        <w:t xml:space="preserve">y performing simple </w:t>
+      </w:r>
+      <w:r>
+        <w:rPr>
+          <w:rFonts w:ascii="Times New Roman" w:hAnsi="Times New Roman" w:cs="Times New Roman"/>
+          <w:sz w:val="24"/>
+          <w:szCs w:val="24"/>
+        </w:rPr>
+        <w:t>statistics on gene expression data</w:t>
+      </w:r>
+      <w:r>
+        <w:rPr>
+          <w:rFonts w:ascii="Times New Roman" w:hAnsi="Times New Roman" w:cs="Times New Roman"/>
+          <w:sz w:val="24"/>
+          <w:szCs w:val="24"/>
+        </w:rPr>
+        <w:t xml:space="preserve"> and observing significant deviations</w:t>
+      </w:r>
+      <w:r>
+        <w:rPr>
+          <w:rFonts w:ascii="Times New Roman" w:hAnsi="Times New Roman" w:cs="Times New Roman"/>
+          <w:sz w:val="24"/>
+          <w:szCs w:val="24"/>
+        </w:rPr>
+        <w:t>, we can</w:t>
+      </w:r>
+      <w:r>
+        <w:rPr>
+          <w:rFonts w:ascii="Times New Roman" w:hAnsi="Times New Roman" w:cs="Times New Roman"/>
+          <w:sz w:val="24"/>
+          <w:szCs w:val="24"/>
+        </w:rPr>
+        <w:t xml:space="preserve"> learn enough information to start </w:t>
+      </w:r>
+      <w:r>
+        <w:rPr>
+          <w:rFonts w:ascii="Times New Roman" w:hAnsi="Times New Roman" w:cs="Times New Roman"/>
+          <w:sz w:val="24"/>
+          <w:szCs w:val="24"/>
+        </w:rPr>
+        <w:t xml:space="preserve">seeing </w:t>
+      </w:r>
+      <w:r>
+        <w:rPr>
+          <w:rFonts w:ascii="Times New Roman" w:hAnsi="Times New Roman" w:cs="Times New Roman"/>
+          <w:sz w:val="24"/>
+          <w:szCs w:val="24"/>
+        </w:rPr>
+        <w:t xml:space="preserve">how </w:t>
+      </w:r>
+      <w:r>
+        <w:rPr>
+          <w:rFonts w:ascii="Times New Roman" w:hAnsi="Times New Roman" w:cs="Times New Roman"/>
+          <w:sz w:val="24"/>
+          <w:szCs w:val="24"/>
+        </w:rPr>
+        <w:t xml:space="preserve">gene expressions </w:t>
+      </w:r>
+      <w:r>
+        <w:rPr>
+          <w:rFonts w:ascii="Times New Roman" w:hAnsi="Times New Roman" w:cs="Times New Roman"/>
+          <w:sz w:val="24"/>
+          <w:szCs w:val="24"/>
+        </w:rPr>
+        <w:t>differ</w:t>
+      </w:r>
+      <w:r>
+        <w:rPr>
+          <w:rFonts w:ascii="Times New Roman" w:hAnsi="Times New Roman" w:cs="Times New Roman"/>
+          <w:sz w:val="24"/>
+          <w:szCs w:val="24"/>
+        </w:rPr>
+        <w:t xml:space="preserve"> between healthy and sick patients</w:t>
+      </w:r>
+      <w:r>
+        <w:rPr>
+          <w:rFonts w:ascii="Times New Roman" w:hAnsi="Times New Roman" w:cs="Times New Roman"/>
+          <w:sz w:val="24"/>
+          <w:szCs w:val="24"/>
+        </w:rPr>
+        <w:t>.</w:t>
+      </w:r>
+      <w:r>
+        <w:rPr>
+          <w:rFonts w:ascii="Times New Roman" w:hAnsi="Times New Roman" w:cs="Times New Roman"/>
+          <w:sz w:val="24"/>
+          <w:szCs w:val="24"/>
+        </w:rPr>
+        <w:t xml:space="preserve"> This may give us clues when attempting to map out the gene regulatory networks involved in different subtypes of Leukemia.</w:t>
+      </w:r>
+      <w:r>
+        <w:rPr>
+          <w:rFonts w:ascii="Times New Roman" w:hAnsi="Times New Roman" w:cs="Times New Roman"/>
+          <w:sz w:val="24"/>
+          <w:szCs w:val="24"/>
+        </w:rPr>
+        <w:t xml:space="preserve"> </w:t>
+      </w:r>
+      <w:r>
+        <w:rPr>
+          <w:rFonts w:ascii="Times New Roman" w:hAnsi="Times New Roman" w:cs="Times New Roman"/>
+          <w:sz w:val="24"/>
+          <w:szCs w:val="24"/>
+        </w:rPr>
+        <w:t>Additionally, we have seen that m</w:t>
+      </w:r>
+      <w:r>
+        <w:rPr>
+          <w:rFonts w:ascii="Times New Roman" w:hAnsi="Times New Roman" w:cs="Times New Roman"/>
+          <w:sz w:val="24"/>
+          <w:szCs w:val="24"/>
+        </w:rPr>
+        <w:t xml:space="preserve">ulti-class Logistic Regression produces relatively decent results </w:t>
+      </w:r>
+      <w:r>
+        <w:rPr>
+          <w:rFonts w:ascii="Times New Roman" w:hAnsi="Times New Roman" w:cs="Times New Roman"/>
+          <w:sz w:val="24"/>
+          <w:szCs w:val="24"/>
+        </w:rPr>
+        <w:t xml:space="preserve">when tasked with </w:t>
+      </w:r>
+      <w:r>
+        <w:rPr>
+          <w:rFonts w:ascii="Times New Roman" w:hAnsi="Times New Roman" w:cs="Times New Roman"/>
+          <w:sz w:val="24"/>
+          <w:szCs w:val="24"/>
+        </w:rPr>
+        <w:t>identify</w:t>
+      </w:r>
+      <w:r>
+        <w:rPr>
+          <w:rFonts w:ascii="Times New Roman" w:hAnsi="Times New Roman" w:cs="Times New Roman"/>
+          <w:sz w:val="24"/>
+          <w:szCs w:val="24"/>
+        </w:rPr>
+        <w:t>ing</w:t>
+      </w:r>
+      <w:r>
+        <w:rPr>
+          <w:rFonts w:ascii="Times New Roman" w:hAnsi="Times New Roman" w:cs="Times New Roman"/>
+          <w:sz w:val="24"/>
+          <w:szCs w:val="24"/>
+        </w:rPr>
+        <w:t xml:space="preserve"> different subtypes of Leukemia</w:t>
+      </w:r>
+      <w:r>
+        <w:rPr>
+          <w:rFonts w:ascii="Times New Roman" w:hAnsi="Times New Roman" w:cs="Times New Roman"/>
+          <w:sz w:val="24"/>
+          <w:szCs w:val="24"/>
+        </w:rPr>
+        <w:t xml:space="preserve"> in the MILE dataset</w:t>
+      </w:r>
+      <w:r>
+        <w:rPr>
+          <w:rFonts w:ascii="Times New Roman" w:hAnsi="Times New Roman" w:cs="Times New Roman"/>
+          <w:sz w:val="24"/>
+          <w:szCs w:val="24"/>
+        </w:rPr>
+        <w:t>.</w:t>
+      </w:r>
+      <w:r>
+        <w:rPr>
+          <w:rFonts w:ascii="Times New Roman" w:hAnsi="Times New Roman" w:cs="Times New Roman"/>
+          <w:sz w:val="24"/>
+          <w:szCs w:val="24"/>
+        </w:rPr>
+        <w:t xml:space="preserve"> We have </w:t>
+      </w:r>
+      <w:r>
+        <w:rPr>
+          <w:rFonts w:ascii="Times New Roman" w:hAnsi="Times New Roman" w:cs="Times New Roman"/>
+          <w:sz w:val="24"/>
+          <w:szCs w:val="24"/>
+        </w:rPr>
+        <w:t xml:space="preserve">also </w:t>
+      </w:r>
+      <w:r>
+        <w:rPr>
+          <w:rFonts w:ascii="Times New Roman" w:hAnsi="Times New Roman" w:cs="Times New Roman"/>
+          <w:sz w:val="24"/>
+          <w:szCs w:val="24"/>
+        </w:rPr>
+        <w:t>seen that K-Nearest Neighbors suffers in this setting, likely due to the sparsity of the available data. We conclude by noting that w</w:t>
+      </w:r>
+      <w:r>
+        <w:rPr>
+          <w:rFonts w:ascii="Times New Roman" w:hAnsi="Times New Roman" w:cs="Times New Roman"/>
+          <w:sz w:val="24"/>
+          <w:szCs w:val="24"/>
+        </w:rPr>
+        <w:t>ith new models being made and more data being collected every day</w:t>
+      </w:r>
+      <w:r>
+        <w:rPr>
+          <w:rFonts w:ascii="Times New Roman" w:hAnsi="Times New Roman" w:cs="Times New Roman"/>
+          <w:sz w:val="24"/>
+          <w:szCs w:val="24"/>
+        </w:rPr>
+        <w:t>,</w:t>
+      </w:r>
+      <w:r>
+        <w:rPr>
+          <w:rFonts w:ascii="Times New Roman" w:hAnsi="Times New Roman" w:cs="Times New Roman"/>
+          <w:sz w:val="24"/>
+          <w:szCs w:val="24"/>
+        </w:rPr>
+        <w:t xml:space="preserve"> we may become more inclined to try </w:t>
+      </w:r>
+      <w:r>
+        <w:rPr>
+          <w:rFonts w:ascii="Times New Roman" w:hAnsi="Times New Roman" w:cs="Times New Roman"/>
+          <w:sz w:val="24"/>
+          <w:szCs w:val="24"/>
+        </w:rPr>
+        <w:t xml:space="preserve">increasingly </w:t>
+      </w:r>
+      <w:r>
+        <w:rPr>
+          <w:rFonts w:ascii="Times New Roman" w:hAnsi="Times New Roman" w:cs="Times New Roman"/>
+          <w:sz w:val="24"/>
+          <w:szCs w:val="24"/>
+        </w:rPr>
+        <w:t>complicated approaches to solve problems</w:t>
+      </w:r>
+      <w:r>
+        <w:rPr>
+          <w:rFonts w:ascii="Times New Roman" w:hAnsi="Times New Roman" w:cs="Times New Roman"/>
+          <w:sz w:val="24"/>
+          <w:szCs w:val="24"/>
+        </w:rPr>
+        <w:t>.</w:t>
+      </w:r>
+      <w:r>
+        <w:rPr>
+          <w:rFonts w:ascii="Times New Roman" w:hAnsi="Times New Roman" w:cs="Times New Roman"/>
+          <w:sz w:val="24"/>
+          <w:szCs w:val="24"/>
+        </w:rPr>
+        <w:t xml:space="preserve"> </w:t>
+      </w:r>
+      <w:r>
+        <w:rPr>
+          <w:rFonts w:ascii="Times New Roman" w:hAnsi="Times New Roman" w:cs="Times New Roman"/>
+          <w:sz w:val="24"/>
+          <w:szCs w:val="24"/>
+        </w:rPr>
+        <w:t>This may lead to</w:t>
+      </w:r>
+      <w:r>
+        <w:rPr>
+          <w:rFonts w:ascii="Times New Roman" w:hAnsi="Times New Roman" w:cs="Times New Roman"/>
+          <w:sz w:val="24"/>
+          <w:szCs w:val="24"/>
+        </w:rPr>
+        <w:t xml:space="preserve"> making </w:t>
+      </w:r>
+      <w:r>
+        <w:rPr>
+          <w:rFonts w:ascii="Times New Roman" w:hAnsi="Times New Roman" w:cs="Times New Roman"/>
+          <w:sz w:val="24"/>
+          <w:szCs w:val="24"/>
+        </w:rPr>
+        <w:t xml:space="preserve">relatively easy </w:t>
+      </w:r>
+      <w:r>
+        <w:rPr>
+          <w:rFonts w:ascii="Times New Roman" w:hAnsi="Times New Roman" w:cs="Times New Roman"/>
+          <w:sz w:val="24"/>
+          <w:szCs w:val="24"/>
+        </w:rPr>
+        <w:t>problems hard</w:t>
+      </w:r>
+      <w:r>
+        <w:rPr>
+          <w:rFonts w:ascii="Times New Roman" w:hAnsi="Times New Roman" w:cs="Times New Roman"/>
+          <w:sz w:val="24"/>
+          <w:szCs w:val="24"/>
+        </w:rPr>
+        <w:t xml:space="preserve">er than they </w:t>
+      </w:r>
+      <w:proofErr w:type="gramStart"/>
+      <w:r>
+        <w:rPr>
+          <w:rFonts w:ascii="Times New Roman" w:hAnsi="Times New Roman" w:cs="Times New Roman"/>
+          <w:sz w:val="24"/>
+          <w:szCs w:val="24"/>
+        </w:rPr>
+        <w:t>actually are</w:t>
+      </w:r>
+      <w:proofErr w:type="gramEnd"/>
+      <w:r>
+        <w:rPr>
+          <w:rFonts w:ascii="Times New Roman" w:hAnsi="Times New Roman" w:cs="Times New Roman"/>
+          <w:sz w:val="24"/>
+          <w:szCs w:val="24"/>
+        </w:rPr>
+        <w:t xml:space="preserve">. Thus, </w:t>
+      </w:r>
+      <w:r>
+        <w:rPr>
+          <w:rFonts w:ascii="Times New Roman" w:hAnsi="Times New Roman" w:cs="Times New Roman"/>
+          <w:sz w:val="24"/>
+          <w:szCs w:val="24"/>
+        </w:rPr>
+        <w:t>it is important to begin approaching problems with simple</w:t>
+      </w:r>
+      <w:r>
+        <w:rPr>
+          <w:rFonts w:ascii="Times New Roman" w:hAnsi="Times New Roman" w:cs="Times New Roman"/>
+          <w:sz w:val="24"/>
+          <w:szCs w:val="24"/>
+        </w:rPr>
+        <w:t xml:space="preserve">, </w:t>
+      </w:r>
+      <w:r>
+        <w:rPr>
+          <w:rFonts w:ascii="Times New Roman" w:hAnsi="Times New Roman" w:cs="Times New Roman"/>
+          <w:sz w:val="24"/>
+          <w:szCs w:val="24"/>
+        </w:rPr>
+        <w:t>interpretable methods</w:t>
+      </w:r>
+      <w:r>
+        <w:rPr>
+          <w:rFonts w:ascii="Times New Roman" w:hAnsi="Times New Roman" w:cs="Times New Roman"/>
+          <w:sz w:val="24"/>
+          <w:szCs w:val="24"/>
+        </w:rPr>
+        <w:t xml:space="preserve">, </w:t>
+      </w:r>
+      <w:r>
+        <w:rPr>
+          <w:rFonts w:ascii="Times New Roman" w:hAnsi="Times New Roman" w:cs="Times New Roman"/>
+          <w:sz w:val="24"/>
+          <w:szCs w:val="24"/>
+        </w:rPr>
+        <w:t xml:space="preserve">expanding on </w:t>
+      </w:r>
+      <w:r>
+        <w:rPr>
+          <w:rFonts w:ascii="Times New Roman" w:hAnsi="Times New Roman" w:cs="Times New Roman"/>
+          <w:sz w:val="24"/>
+          <w:szCs w:val="24"/>
+        </w:rPr>
+        <w:t xml:space="preserve">those </w:t>
+      </w:r>
+      <w:r>
+        <w:rPr>
+          <w:rFonts w:ascii="Times New Roman" w:hAnsi="Times New Roman" w:cs="Times New Roman"/>
+          <w:sz w:val="24"/>
+          <w:szCs w:val="24"/>
+        </w:rPr>
+        <w:t>methods</w:t>
+      </w:r>
+      <w:r>
+        <w:rPr>
+          <w:rFonts w:ascii="Times New Roman" w:hAnsi="Times New Roman" w:cs="Times New Roman"/>
+          <w:sz w:val="24"/>
+          <w:szCs w:val="24"/>
+        </w:rPr>
+        <w:t>,</w:t>
+      </w:r>
+      <w:r>
+        <w:rPr>
+          <w:rFonts w:ascii="Times New Roman" w:hAnsi="Times New Roman" w:cs="Times New Roman"/>
+          <w:sz w:val="24"/>
+          <w:szCs w:val="24"/>
+        </w:rPr>
+        <w:t xml:space="preserve"> and </w:t>
+      </w:r>
+      <w:r>
+        <w:rPr>
+          <w:rFonts w:ascii="Times New Roman" w:hAnsi="Times New Roman" w:cs="Times New Roman"/>
+          <w:sz w:val="24"/>
+          <w:szCs w:val="24"/>
+        </w:rPr>
+        <w:t xml:space="preserve">analyzing their </w:t>
+      </w:r>
+      <w:r>
+        <w:rPr>
+          <w:rFonts w:ascii="Times New Roman" w:hAnsi="Times New Roman" w:cs="Times New Roman"/>
+          <w:sz w:val="24"/>
+          <w:szCs w:val="24"/>
+        </w:rPr>
+        <w:t xml:space="preserve">results before diving into more complex </w:t>
+      </w:r>
+      <w:r>
+        <w:rPr>
+          <w:rFonts w:ascii="Times New Roman" w:hAnsi="Times New Roman" w:cs="Times New Roman"/>
+          <w:sz w:val="24"/>
+          <w:szCs w:val="24"/>
+        </w:rPr>
+        <w:t>methods</w:t>
+      </w:r>
+      <w:r>
+        <w:rPr>
+          <w:rFonts w:ascii="Times New Roman" w:hAnsi="Times New Roman" w:cs="Times New Roman"/>
+          <w:sz w:val="24"/>
+          <w:szCs w:val="24"/>
+        </w:rPr>
+        <w:t>.</w:t>
+      </w:r>
+      <w:r>
+        <w:rPr>
+          <w:rFonts w:ascii="Times New Roman" w:hAnsi="Times New Roman" w:cs="Times New Roman"/>
+          <w:sz w:val="24"/>
+          <w:szCs w:val="24"/>
+        </w:rPr>
+        <w:t xml:space="preserve"> </w:t>
+      </w:r>
     </w:p>
     <w:p>
       <w:pPr>
@@ -10717,7 +12969,25 @@
           <w:sz w:val="24"/>
           <w:szCs w:val="24"/>
         </w:rPr>
-        <w:t xml:space="preserve"> diagnostics: the Microarray Innovations in </w:t>
+        <w:t xml:space="preserve"> diagnostics: </w:t>
+      </w:r>
+      <w:proofErr w:type="gramStart"/>
+      <w:r>
+        <w:rPr>
+          <w:rFonts w:ascii="Times New Roman" w:hAnsi="Times New Roman" w:cs="Times New Roman"/>
+          <w:sz w:val="24"/>
+          <w:szCs w:val="24"/>
+        </w:rPr>
+        <w:t>the</w:t>
+      </w:r>
+      <w:proofErr w:type="gramEnd"/>
+      <w:r>
+        <w:rPr>
+          <w:rFonts w:ascii="Times New Roman" w:hAnsi="Times New Roman" w:cs="Times New Roman"/>
+          <w:sz w:val="24"/>
+          <w:szCs w:val="24"/>
+        </w:rPr>
+        <w:t xml:space="preserve"> Microarray Innovations in </w:t>
       </w:r>
       <w:r>
         <w:rPr>
@@ -10769,8 +13039,18 @@
           <w:sz w:val="24"/>
           <w:szCs w:val="24"/>
         </w:rPr>
-        <w:t xml:space="preserve"> vol. 142,5 (2008): 802-7. doi:10.1111/j.1365-2141.2008.07261.x</w:t>
-      </w:r>
+        <w:t xml:space="preserve"> vol. 142,5 (2008): 802-7. doi:10.1111/j.1365-2141.</w:t>
+      </w:r>
+      <w:proofErr w:type="gramStart"/>
+      <w:r>
+        <w:rPr>
+          <w:rFonts w:ascii="Times New Roman" w:hAnsi="Times New Roman" w:cs="Times New Roman"/>
+          <w:sz w:val="24"/>
+          <w:szCs w:val="24"/>
+        </w:rPr>
+        <w:t>2008.07261.x</w:t>
+      </w:r>
+      <w:proofErr w:type="gramEnd"/>
     </w:p>
     <w:p>
       <w:pPr>
@@ -10796,6 +13076,7 @@
           <w:szCs w:val="24"/>
           <w:shd w:val="clear" w:color="auto" w:fill="FFFFFF"/>
         </w:rPr>
+        <w:lastRenderedPageBreak/>
         <w:t>Cascianelli</w:t>
       </w:r>
       <w:proofErr w:type="spellEnd"/>
@@ -11211,7 +13492,29 @@
           <w:szCs w:val="24"/>
           <w:shd w:val="clear" w:color="auto" w:fill="FFFFFF"/>
         </w:rPr>
-        <w:t> vol. 14,2 e0212127. 12 Feb. 2019, doi:10.1371/journal.pone.0212127</w:t>
+        <w:t xml:space="preserve"> vol. 14,2 e0212127. 12 Feb. 2019, </w:t>
+      </w:r>
+      <w:proofErr w:type="gramStart"/>
+      <w:r>
+        <w:rPr>
+          <w:rFonts w:ascii="Times New Roman" w:hAnsi="Times New Roman" w:cs="Times New Roman"/>
+          <w:color w:val="303030"/>
+          <w:sz w:val="24"/>
+          <w:szCs w:val="24"/>
+          <w:shd w:val="clear" w:color="auto" w:fill="FFFFFF"/>
+        </w:rPr>
+        <w:t>doi:10.1371/journal.pone</w:t>
+      </w:r>
+      <w:proofErr w:type="gramEnd"/>
+      <w:r>
+        <w:rPr>
+          <w:rFonts w:ascii="Times New Roman" w:hAnsi="Times New Roman" w:cs="Times New Roman"/>
+          <w:color w:val="303030"/>
+          <w:sz w:val="24"/>
+          <w:szCs w:val="24"/>
+          <w:shd w:val="clear" w:color="auto" w:fill="FFFFFF"/>
+        </w:rPr>
+        <w:t>.0212127</w:t>
       </w:r>
     </w:p>
     <w:p>
